--- a/项目方案总.docx
+++ b/项目方案总.docx
@@ -37,14 +37,14 @@
     <w:tbl>
       <w:tblPr>
         <w:tblStyle w:val="a6"/>
-        <w:tblW w:w="0" w:type="auto"/>
+        <w:tblW w:w="8364" w:type="dxa"/>
         <w:jc w:val="right"/>
         <w:tblLook w:val="04A0" w:firstRow="1" w:lastRow="0" w:firstColumn="1" w:lastColumn="0" w:noHBand="0" w:noVBand="1"/>
       </w:tblPr>
       <w:tblGrid>
         <w:gridCol w:w="1134"/>
         <w:gridCol w:w="284"/>
-        <w:gridCol w:w="5670"/>
+        <w:gridCol w:w="6946"/>
       </w:tblGrid>
       <w:tr>
         <w:trPr>
@@ -95,7 +95,7 @@
         </w:tc>
         <w:tc>
           <w:tcPr>
-            <w:tcW w:w="5670" w:type="dxa"/>
+            <w:tcW w:w="6946" w:type="dxa"/>
             <w:tcBorders>
               <w:top w:val="nil"/>
               <w:left w:val="nil"/>
@@ -167,7 +167,7 @@
         </w:tc>
         <w:tc>
           <w:tcPr>
-            <w:tcW w:w="5670" w:type="dxa"/>
+            <w:tcW w:w="6946" w:type="dxa"/>
             <w:tcBorders>
               <w:top w:val="single" w:sz="4" w:space="0" w:color="auto"/>
               <w:left w:val="nil"/>
@@ -239,7 +239,7 @@
         </w:tc>
         <w:tc>
           <w:tcPr>
-            <w:tcW w:w="5670" w:type="dxa"/>
+            <w:tcW w:w="6946" w:type="dxa"/>
             <w:tcBorders>
               <w:top w:val="single" w:sz="4" w:space="0" w:color="auto"/>
               <w:left w:val="nil"/>
@@ -501,14 +501,7 @@
         <w:rPr>
           <w:rFonts w:hint="eastAsia"/>
         </w:rPr>
-        <w:t>是一类由锂金属或锂合金为负极材料、使</w:t>
-      </w:r>
-      <w:r>
-        <w:rPr>
-          <w:rFonts w:hint="eastAsia"/>
-        </w:rPr>
-        <w:lastRenderedPageBreak/>
-        <w:t>用非水电解质溶液的电池</w:t>
+        <w:t>是一类由锂金属或锂合金为负极材料、使用非水电解质溶液的电池</w:t>
       </w:r>
       <w:r>
         <w:rPr>
@@ -552,7 +545,14 @@
         <w:rPr>
           <w:rFonts w:hint="eastAsia"/>
         </w:rPr>
-        <w:t>元。而锂电池的主要优势在于体积和重量小于铅酸电池，仍以4</w:t>
+        <w:t>元。而锂电池的主要优势在</w:t>
+      </w:r>
+      <w:r>
+        <w:rPr>
+          <w:rFonts w:hint="eastAsia"/>
+        </w:rPr>
+        <w:lastRenderedPageBreak/>
+        <w:t>于体积和重量小于铅酸电池，仍以4</w:t>
       </w:r>
       <w:r>
         <w:t>8V20Ah</w:t>
@@ -650,9 +650,6 @@
     <w:p>
       <w:pPr>
         <w:ind w:firstLine="420"/>
-        <w:rPr>
-          <w:rFonts w:hint="eastAsia"/>
-        </w:rPr>
       </w:pPr>
     </w:p>
     <w:p>
@@ -720,9 +717,6 @@
           <w:p>
             <w:pPr>
               <w:ind w:firstLineChars="0" w:firstLine="0"/>
-              <w:rPr>
-                <w:rFonts w:hint="eastAsia"/>
-              </w:rPr>
             </w:pPr>
             <w:r>
               <w:rPr>
@@ -739,9 +733,6 @@
           <w:p>
             <w:pPr>
               <w:ind w:firstLineChars="0" w:firstLine="0"/>
-              <w:rPr>
-                <w:rFonts w:hint="eastAsia"/>
-              </w:rPr>
             </w:pPr>
             <w:r>
               <w:rPr>
@@ -758,9 +749,6 @@
           <w:p>
             <w:pPr>
               <w:ind w:firstLineChars="0" w:firstLine="0"/>
-              <w:rPr>
-                <w:rFonts w:hint="eastAsia"/>
-              </w:rPr>
             </w:pPr>
             <w:r>
               <w:rPr>
@@ -779,9 +767,6 @@
           <w:p>
             <w:pPr>
               <w:ind w:firstLineChars="0" w:firstLine="0"/>
-              <w:rPr>
-                <w:rFonts w:hint="eastAsia"/>
-              </w:rPr>
             </w:pPr>
             <w:r>
               <w:rPr>
@@ -798,9 +783,6 @@
           <w:p>
             <w:pPr>
               <w:ind w:firstLineChars="0" w:firstLine="0"/>
-              <w:rPr>
-                <w:rFonts w:hint="eastAsia"/>
-              </w:rPr>
             </w:pPr>
             <w:r>
               <w:rPr>
@@ -817,9 +799,6 @@
           <w:p>
             <w:pPr>
               <w:ind w:firstLineChars="0" w:firstLine="0"/>
-              <w:rPr>
-                <w:rFonts w:hint="eastAsia"/>
-              </w:rPr>
             </w:pPr>
             <w:r>
               <w:rPr>
@@ -838,9 +817,6 @@
           <w:p>
             <w:pPr>
               <w:ind w:firstLineChars="0" w:firstLine="0"/>
-              <w:rPr>
-                <w:rFonts w:hint="eastAsia"/>
-              </w:rPr>
             </w:pPr>
             <w:r>
               <w:rPr>
@@ -857,9 +833,6 @@
           <w:p>
             <w:pPr>
               <w:ind w:firstLineChars="0" w:firstLine="0"/>
-              <w:rPr>
-                <w:rFonts w:hint="eastAsia"/>
-              </w:rPr>
             </w:pPr>
             <w:r>
               <w:rPr>
@@ -894,9 +867,6 @@
           <w:p>
             <w:pPr>
               <w:ind w:firstLineChars="0" w:firstLine="0"/>
-              <w:rPr>
-                <w:rFonts w:hint="eastAsia"/>
-              </w:rPr>
             </w:pPr>
             <w:r>
               <w:rPr>
@@ -918,9 +888,6 @@
           <w:p>
             <w:pPr>
               <w:ind w:firstLineChars="0" w:firstLine="0"/>
-              <w:rPr>
-                <w:rFonts w:hint="eastAsia"/>
-              </w:rPr>
             </w:pPr>
             <w:r>
               <w:rPr>
@@ -937,9 +904,6 @@
           <w:p>
             <w:pPr>
               <w:ind w:firstLineChars="0" w:firstLine="0"/>
-              <w:rPr>
-                <w:rFonts w:hint="eastAsia"/>
-              </w:rPr>
             </w:pPr>
             <w:r>
               <w:rPr>
@@ -965,9 +929,6 @@
           <w:p>
             <w:pPr>
               <w:ind w:firstLineChars="0" w:firstLine="0"/>
-              <w:rPr>
-                <w:rFonts w:hint="eastAsia"/>
-              </w:rPr>
             </w:pPr>
             <w:r>
               <w:rPr>
@@ -995,9 +956,6 @@
           <w:p>
             <w:pPr>
               <w:ind w:firstLineChars="0" w:firstLine="0"/>
-              <w:rPr>
-                <w:rFonts w:hint="eastAsia"/>
-              </w:rPr>
             </w:pPr>
             <w:r>
               <w:rPr>
@@ -1023,9 +981,6 @@
           <w:p>
             <w:pPr>
               <w:ind w:firstLineChars="0" w:firstLine="0"/>
-              <w:rPr>
-                <w:rFonts w:hint="eastAsia"/>
-              </w:rPr>
             </w:pPr>
             <w:r>
               <w:t>300</w:t>
@@ -1048,9 +1003,6 @@
           <w:p>
             <w:pPr>
               <w:ind w:firstLineChars="0" w:firstLine="0"/>
-              <w:rPr>
-                <w:rFonts w:hint="eastAsia"/>
-              </w:rPr>
             </w:pPr>
             <w:r>
               <w:rPr>
@@ -1081,9 +1033,6 @@
           <w:p>
             <w:pPr>
               <w:ind w:firstLineChars="0" w:firstLine="0"/>
-              <w:rPr>
-                <w:rFonts w:hint="eastAsia"/>
-              </w:rPr>
             </w:pPr>
             <w:r>
               <w:rPr>
@@ -1116,9 +1065,6 @@
           <w:p>
             <w:pPr>
               <w:ind w:firstLineChars="0" w:firstLine="0"/>
-              <w:rPr>
-                <w:rFonts w:hint="eastAsia"/>
-              </w:rPr>
             </w:pPr>
             <w:proofErr w:type="gramStart"/>
             <w:r>
@@ -1139,9 +1085,6 @@
           <w:p>
             <w:pPr>
               <w:ind w:firstLineChars="0" w:firstLine="0"/>
-              <w:rPr>
-                <w:rFonts w:hint="eastAsia"/>
-              </w:rPr>
             </w:pPr>
             <w:r>
               <w:rPr>
@@ -1158,9 +1101,6 @@
           <w:p>
             <w:pPr>
               <w:ind w:firstLineChars="0" w:firstLine="0"/>
-              <w:rPr>
-                <w:rFonts w:hint="eastAsia"/>
-              </w:rPr>
             </w:pPr>
             <w:r>
               <w:rPr>
@@ -1177,9 +1117,6 @@
           <w:p>
             <w:pPr>
               <w:ind w:firstLineChars="0" w:firstLine="0"/>
-              <w:rPr>
-                <w:rFonts w:hint="eastAsia"/>
-              </w:rPr>
             </w:pPr>
             <w:r>
               <w:rPr>
@@ -1194,9 +1131,6 @@
     <w:p>
       <w:pPr>
         <w:ind w:firstLineChars="0" w:firstLine="0"/>
-        <w:rPr>
-          <w:rFonts w:hint="eastAsia"/>
-        </w:rPr>
       </w:pPr>
     </w:p>
     <w:p>
@@ -1240,19 +1174,7 @@
         <w:rPr>
           <w:rFonts w:hint="eastAsia"/>
         </w:rPr>
-        <w:t>锂电池主要优势在于其体积和重量以及耐用性。</w:t>
-      </w:r>
-      <w:r>
-        <w:rPr>
-          <w:rFonts w:hint="eastAsia"/>
-        </w:rPr>
-        <w:t>我们的小车主要用于货物运送，对重量相对敏感</w:t>
-      </w:r>
-      <w:r>
-        <w:rPr>
-          <w:rFonts w:hint="eastAsia"/>
-        </w:rPr>
-        <w:t>，因此应优先考虑锂电池。</w:t>
+        <w:t>锂电池主要优势在于其体积和重量以及耐用性。我们的小车主要用于货物运送，对重量相对敏感，因此应优先考虑锂电池。</w:t>
       </w:r>
       <w:r>
         <w:rPr>
@@ -1302,13 +1224,724 @@
     </w:p>
     <w:p>
       <w:pPr>
+        <w:ind w:firstLine="440"/>
+        <w:rPr>
+          <w:rFonts w:ascii="Roboto" w:hAnsi="Roboto"/>
+          <w:color w:val="333333"/>
+          <w:spacing w:val="5"/>
+          <w:szCs w:val="21"/>
+          <w:shd w:val="clear" w:color="auto" w:fill="FFFFFF"/>
+        </w:rPr>
+      </w:pPr>
+      <w:r>
+        <w:rPr>
+          <w:rFonts w:ascii="Roboto" w:hAnsi="Roboto"/>
+          <w:color w:val="333333"/>
+          <w:spacing w:val="5"/>
+          <w:szCs w:val="21"/>
+          <w:shd w:val="clear" w:color="auto" w:fill="FFFFFF"/>
+        </w:rPr>
+        <w:t>在之前的讨论中，我们已经把基本的条件作了明确。要计算电池的容量，我们需要考虑的主要因素是载重和路程。实际上，影响电池容量的因素有很多，还包括温度、速度等等，但它们不是主要的影响，并且也不易计算，在这里只考虑主要的载重和路程因素。</w:t>
+      </w:r>
+      <w:r>
+        <w:rPr>
+          <w:rFonts w:ascii="Roboto" w:hAnsi="Roboto" w:hint="eastAsia"/>
+          <w:color w:val="333333"/>
+          <w:spacing w:val="5"/>
+          <w:szCs w:val="21"/>
+          <w:shd w:val="clear" w:color="auto" w:fill="FFFFFF"/>
+        </w:rPr>
+        <w:t>在小车行驶过程中，消耗的能量主要来自于阻力做功，得到的能量主要来自电池，则电池能量至少应等于阻力做功，据此可计算电池的参数。</w:t>
+      </w:r>
+    </w:p>
+    <w:p>
+      <w:pPr>
         <w:ind w:firstLine="420"/>
         <w:rPr>
-          <w:rFonts w:hint="eastAsia"/>
+          <w:rStyle w:val="apple-converted-space"/>
+          <w:rFonts w:ascii="Roboto" w:hAnsi="Roboto"/>
+          <w:color w:val="333333"/>
+          <w:spacing w:val="5"/>
+          <w:szCs w:val="21"/>
+          <w:shd w:val="clear" w:color="auto" w:fill="FFFFFF"/>
+        </w:rPr>
+      </w:pPr>
+      <w:r>
+        <w:rPr>
+          <w:rFonts w:hint="eastAsia"/>
+          <w:shd w:val="clear" w:color="auto" w:fill="FFFFFF"/>
+        </w:rPr>
+        <w:t>若</w:t>
+      </w:r>
+      <w:r>
+        <w:rPr>
+          <w:shd w:val="clear" w:color="auto" w:fill="FFFFFF"/>
+        </w:rPr>
+        <w:t>小车自重为M，每份外卖重为m，共n份外卖，因此总重量表达式为</w:t>
+      </w:r>
+      <m:oMath>
+        <m:r>
+          <m:rPr>
+            <m:sty m:val="p"/>
+          </m:rPr>
+          <w:rPr>
+            <w:rFonts w:ascii="Cambria Math" w:hAnsi="Cambria Math"/>
+            <w:shd w:val="clear" w:color="auto" w:fill="FFFFFF"/>
+          </w:rPr>
+          <m:t>M</m:t>
+        </m:r>
+        <m:r>
+          <m:rPr>
+            <m:sty m:val="p"/>
+          </m:rPr>
+          <w:rPr>
+            <w:rFonts w:ascii="Cambria Math" w:hAnsi="Cambria Math" w:hint="eastAsia"/>
+            <w:shd w:val="clear" w:color="auto" w:fill="FFFFFF"/>
+          </w:rPr>
+          <m:t>+mn</m:t>
+        </m:r>
+      </m:oMath>
+      <w:r>
+        <w:rPr>
+          <w:rFonts w:hint="eastAsia"/>
+          <w:shd w:val="clear" w:color="auto" w:fill="FFFFFF"/>
+        </w:rPr>
+        <w:t>。若每天共需运送N份外卖，小车每次</w:t>
+      </w:r>
+      <w:r>
+        <w:rPr>
+          <w:shd w:val="clear" w:color="auto" w:fill="FFFFFF"/>
+        </w:rPr>
+        <w:t>最多只能运送n份外卖，</w:t>
+      </w:r>
+      <w:r>
+        <w:rPr>
+          <w:rFonts w:hint="eastAsia"/>
+          <w:shd w:val="clear" w:color="auto" w:fill="FFFFFF"/>
+        </w:rPr>
+        <w:t>因此小车共需走</w:t>
+      </w:r>
+      <m:oMath>
+        <m:r>
+          <m:rPr>
+            <m:sty m:val="p"/>
+          </m:rPr>
+          <w:rPr>
+            <w:rFonts w:ascii="Cambria Math" w:hAnsi="Cambria Math"/>
+            <w:shd w:val="clear" w:color="auto" w:fill="FFFFFF"/>
+          </w:rPr>
+          <m:t xml:space="preserve"> </m:t>
+        </m:r>
+        <m:f>
+          <m:fPr>
+            <m:ctrlPr>
+              <w:rPr>
+                <w:rFonts w:ascii="Cambria Math" w:hAnsi="Cambria Math"/>
+                <w:shd w:val="clear" w:color="auto" w:fill="FFFFFF"/>
+              </w:rPr>
+            </m:ctrlPr>
+          </m:fPr>
+          <m:num>
+            <m:r>
+              <m:rPr>
+                <m:sty m:val="p"/>
+              </m:rPr>
+              <w:rPr>
+                <w:rFonts w:ascii="Cambria Math" w:hAnsi="Cambria Math"/>
+                <w:shd w:val="clear" w:color="auto" w:fill="FFFFFF"/>
+              </w:rPr>
+              <m:t>N</m:t>
+            </m:r>
+          </m:num>
+          <m:den>
+            <m:r>
+              <m:rPr>
+                <m:sty m:val="p"/>
+              </m:rPr>
+              <w:rPr>
+                <w:rFonts w:ascii="Cambria Math" w:hAnsi="Cambria Math"/>
+                <w:shd w:val="clear" w:color="auto" w:fill="FFFFFF"/>
+              </w:rPr>
+              <m:t>n</m:t>
+            </m:r>
+          </m:den>
+        </m:f>
+        <m:r>
+          <w:rPr>
+            <w:rFonts w:ascii="Cambria Math" w:hAnsi="Cambria Math"/>
+            <w:shd w:val="clear" w:color="auto" w:fill="FFFFFF"/>
+          </w:rPr>
+          <m:t xml:space="preserve"> </m:t>
+        </m:r>
+      </m:oMath>
+      <w:r>
+        <w:rPr>
+          <w:rFonts w:hint="eastAsia"/>
+          <w:shd w:val="clear" w:color="auto" w:fill="FFFFFF"/>
+        </w:rPr>
+        <w:t>个往返，单次往返路程为s，则总路程为</w:t>
+      </w:r>
+      <m:oMath>
+        <m:f>
+          <m:fPr>
+            <m:ctrlPr>
+              <w:rPr>
+                <w:rFonts w:ascii="Cambria Math" w:hAnsi="Cambria Math"/>
+                <w:shd w:val="clear" w:color="auto" w:fill="FFFFFF"/>
+              </w:rPr>
+            </m:ctrlPr>
+          </m:fPr>
+          <m:num>
+            <m:r>
+              <m:rPr>
+                <m:sty m:val="p"/>
+              </m:rPr>
+              <w:rPr>
+                <w:rFonts w:ascii="Cambria Math" w:hAnsi="Cambria Math" w:hint="eastAsia"/>
+                <w:shd w:val="clear" w:color="auto" w:fill="FFFFFF"/>
+              </w:rPr>
+              <m:t>s</m:t>
+            </m:r>
+            <m:r>
+              <m:rPr>
+                <m:sty m:val="p"/>
+              </m:rPr>
+              <w:rPr>
+                <w:rFonts w:ascii="Cambria Math" w:hAnsi="Cambria Math"/>
+                <w:shd w:val="clear" w:color="auto" w:fill="FFFFFF"/>
+              </w:rPr>
+              <m:t>N</m:t>
+            </m:r>
+          </m:num>
+          <m:den>
+            <m:r>
+              <m:rPr>
+                <m:sty m:val="p"/>
+              </m:rPr>
+              <w:rPr>
+                <w:rFonts w:ascii="Cambria Math" w:hAnsi="Cambria Math"/>
+                <w:shd w:val="clear" w:color="auto" w:fill="FFFFFF"/>
+              </w:rPr>
+              <m:t>n</m:t>
+            </m:r>
+          </m:den>
+        </m:f>
+        <m:r>
+          <w:rPr>
+            <w:rFonts w:ascii="Cambria Math" w:hAnsi="Cambria Math"/>
+            <w:shd w:val="clear" w:color="auto" w:fill="FFFFFF"/>
+          </w:rPr>
+          <m:t xml:space="preserve"> </m:t>
+        </m:r>
+      </m:oMath>
+      <w:r>
+        <w:rPr>
+          <w:rFonts w:hint="eastAsia"/>
+          <w:shd w:val="clear" w:color="auto" w:fill="FFFFFF"/>
+        </w:rPr>
+        <w:t>。</w:t>
+      </w:r>
+      <w:r>
+        <w:rPr>
+          <w:shd w:val="clear" w:color="auto" w:fill="FFFFFF"/>
+        </w:rPr>
+        <w:t>小车行驶主要是克服阻力做功，阻力包括摩擦力与空气阻力。若动摩擦系数记为</w:t>
+      </w:r>
+      <w:r>
+        <w:rPr>
+          <w:shd w:val="clear" w:color="auto" w:fill="FFFFFF"/>
+        </w:rPr>
+        <w:t>μ</w:t>
+      </w:r>
+      <w:r>
+        <w:rPr>
+          <w:shd w:val="clear" w:color="auto" w:fill="FFFFFF"/>
+        </w:rPr>
+        <w:t>，则摩擦力可表示为</w:t>
+      </w:r>
+      <w:r>
+        <w:rPr>
+          <w:shd w:val="clear" w:color="auto" w:fill="FFFFFF"/>
+        </w:rPr>
+        <w:t>μ(M+mn)g</w:t>
+      </w:r>
+      <w:r>
+        <w:rPr>
+          <w:shd w:val="clear" w:color="auto" w:fill="FFFFFF"/>
+        </w:rPr>
+        <w:t>。空气阻力的计算较为复杂，其计算公式为</w:t>
+      </w:r>
+      <w:r>
+        <w:rPr>
+          <w:rStyle w:val="apple-converted-space"/>
+          <w:rFonts w:ascii="Roboto" w:hAnsi="Roboto"/>
+          <w:color w:val="333333"/>
+          <w:spacing w:val="5"/>
+          <w:szCs w:val="21"/>
+          <w:shd w:val="clear" w:color="auto" w:fill="FFFFFF"/>
+        </w:rPr>
+        <w:t>  </w:t>
+      </w:r>
+    </w:p>
+    <w:p>
+      <w:pPr>
+        <w:ind w:firstLine="420"/>
+        <w:rPr>
+          <w:shd w:val="clear" w:color="auto" w:fill="FFFFFF"/>
+        </w:rPr>
+      </w:pPr>
+      <m:oMathPara>
+        <m:oMath>
+          <m:r>
+            <m:rPr>
+              <m:sty m:val="p"/>
+            </m:rPr>
+            <w:rPr>
+              <w:rFonts w:ascii="Cambria Math" w:hAnsi="Cambria Math"/>
+              <w:shd w:val="clear" w:color="auto" w:fill="FFFFFF"/>
+            </w:rPr>
+            <m:t>F=</m:t>
+          </m:r>
+          <m:f>
+            <m:fPr>
+              <m:ctrlPr>
+                <w:rPr>
+                  <w:rFonts w:ascii="Cambria Math" w:hAnsi="Cambria Math"/>
+                  <w:shd w:val="clear" w:color="auto" w:fill="FFFFFF"/>
+                </w:rPr>
+              </m:ctrlPr>
+            </m:fPr>
+            <m:num>
+              <m:r>
+                <m:rPr>
+                  <m:sty m:val="p"/>
+                </m:rPr>
+                <w:rPr>
+                  <w:rFonts w:ascii="Cambria Math" w:hAnsi="Cambria Math"/>
+                  <w:shd w:val="clear" w:color="auto" w:fill="FFFFFF"/>
+                </w:rPr>
+                <m:t>1</m:t>
+              </m:r>
+            </m:num>
+            <m:den>
+              <m:r>
+                <m:rPr>
+                  <m:sty m:val="p"/>
+                </m:rPr>
+                <w:rPr>
+                  <w:rFonts w:ascii="Cambria Math" w:hAnsi="Cambria Math"/>
+                  <w:shd w:val="clear" w:color="auto" w:fill="FFFFFF"/>
+                </w:rPr>
+                <m:t>2</m:t>
+              </m:r>
+            </m:den>
+          </m:f>
+          <m:r>
+            <w:rPr>
+              <w:rFonts w:ascii="Cambria Math" w:hAnsi="Cambria Math"/>
+              <w:shd w:val="clear" w:color="auto" w:fill="FFFFFF"/>
+            </w:rPr>
+            <m:t>Cρ</m:t>
+          </m:r>
+          <m:sSup>
+            <m:sSupPr>
+              <m:ctrlPr>
+                <w:rPr>
+                  <w:rFonts w:ascii="Cambria Math" w:hAnsi="Cambria Math"/>
+                  <w:i/>
+                  <w:shd w:val="clear" w:color="auto" w:fill="FFFFFF"/>
+                </w:rPr>
+              </m:ctrlPr>
+            </m:sSupPr>
+            <m:e>
+              <m:r>
+                <w:rPr>
+                  <w:rFonts w:ascii="Cambria Math" w:hAnsi="Cambria Math"/>
+                  <w:shd w:val="clear" w:color="auto" w:fill="FFFFFF"/>
+                </w:rPr>
+                <m:t>Sv</m:t>
+              </m:r>
+            </m:e>
+            <m:sup>
+              <m:r>
+                <w:rPr>
+                  <w:rFonts w:ascii="Cambria Math" w:hAnsi="Cambria Math"/>
+                  <w:shd w:val="clear" w:color="auto" w:fill="FFFFFF"/>
+                </w:rPr>
+                <m:t>2</m:t>
+              </m:r>
+            </m:sup>
+          </m:sSup>
+        </m:oMath>
+      </m:oMathPara>
+    </w:p>
+    <w:p>
+      <w:pPr>
+        <w:widowControl/>
+        <w:snapToGrid/>
+        <w:ind w:firstLineChars="0" w:firstLine="0"/>
+        <w:jc w:val="left"/>
+        <w:rPr>
+          <w:rFonts w:ascii="宋体" w:eastAsia="宋体" w:hAnsi="宋体" w:cs="宋体"/>
+          <w:kern w:val="0"/>
+          <w:sz w:val="24"/>
+          <w:szCs w:val="24"/>
+        </w:rPr>
+      </w:pPr>
+      <w:r>
+        <w:rPr>
+          <w:rFonts w:hint="eastAsia"/>
+          <w:shd w:val="clear" w:color="auto" w:fill="FFFFFF"/>
+        </w:rPr>
+        <w:t>其中C为阻力系数，</w:t>
+      </w:r>
+      <w:r>
+        <w:rPr>
+          <w:rFonts w:hint="eastAsia"/>
+          <w:shd w:val="clear" w:color="auto" w:fill="FFFFFF"/>
+        </w:rPr>
+        <w:t>通常为实验值，</w:t>
+      </w:r>
+      <w:r>
+        <w:rPr>
+          <w:rFonts w:ascii="Roboto" w:eastAsia="宋体" w:hAnsi="Roboto" w:cs="宋体"/>
+          <w:color w:val="333333"/>
+          <w:spacing w:val="5"/>
+          <w:kern w:val="0"/>
+          <w:szCs w:val="21"/>
+        </w:rPr>
+        <w:t>现代汽车的阻力系数通常为</w:t>
+      </w:r>
+      <w:r>
+        <w:rPr>
+          <w:rFonts w:ascii="Roboto" w:eastAsia="宋体" w:hAnsi="Roboto" w:cs="宋体"/>
+          <w:color w:val="333333"/>
+          <w:spacing w:val="5"/>
+          <w:kern w:val="0"/>
+          <w:szCs w:val="21"/>
+        </w:rPr>
+        <w:t>0.28~0.4</w:t>
+      </w:r>
+      <w:r>
+        <w:rPr>
+          <w:rFonts w:ascii="Roboto" w:eastAsia="宋体" w:hAnsi="Roboto" w:cs="宋体"/>
+          <w:color w:val="333333"/>
+          <w:spacing w:val="5"/>
+          <w:kern w:val="0"/>
+          <w:szCs w:val="21"/>
+        </w:rPr>
+        <w:t>，在这里我们可记</w:t>
+      </w:r>
+      <w:r>
+        <w:rPr>
+          <w:rFonts w:ascii="Roboto" w:eastAsia="宋体" w:hAnsi="Roboto" w:cs="宋体"/>
+          <w:color w:val="333333"/>
+          <w:spacing w:val="5"/>
+          <w:kern w:val="0"/>
+          <w:szCs w:val="21"/>
+        </w:rPr>
+        <w:t>C</w:t>
+      </w:r>
+      <w:r>
+        <w:rPr>
+          <w:rFonts w:ascii="Roboto" w:eastAsia="宋体" w:hAnsi="Roboto" w:cs="宋体"/>
+          <w:color w:val="333333"/>
+          <w:spacing w:val="5"/>
+          <w:kern w:val="0"/>
+          <w:szCs w:val="21"/>
+        </w:rPr>
+        <w:t>为</w:t>
+      </w:r>
+      <w:r>
+        <w:rPr>
+          <w:rFonts w:ascii="Roboto" w:eastAsia="宋体" w:hAnsi="Roboto" w:cs="宋体"/>
+          <w:color w:val="333333"/>
+          <w:spacing w:val="5"/>
+          <w:kern w:val="0"/>
+          <w:szCs w:val="21"/>
+        </w:rPr>
+        <w:t>0.4</w:t>
+      </w:r>
+      <w:r>
+        <w:rPr>
+          <w:rFonts w:ascii="Roboto" w:eastAsia="宋体" w:hAnsi="Roboto" w:cs="宋体"/>
+          <w:color w:val="333333"/>
+          <w:spacing w:val="5"/>
+          <w:kern w:val="0"/>
+          <w:szCs w:val="21"/>
+        </w:rPr>
+        <w:t>，</w:t>
+      </w:r>
+      <w:r>
+        <w:rPr>
+          <w:rFonts w:ascii="Roboto" w:eastAsia="宋体" w:hAnsi="Roboto" w:cs="宋体" w:hint="eastAsia"/>
+          <w:color w:val="333333"/>
+          <w:spacing w:val="5"/>
+          <w:kern w:val="0"/>
+          <w:szCs w:val="21"/>
+        </w:rPr>
+        <w:t>ρ</w:t>
+      </w:r>
+      <w:r>
+        <w:rPr>
+          <w:rFonts w:ascii="Roboto" w:eastAsia="宋体" w:hAnsi="Roboto" w:cs="宋体"/>
+          <w:color w:val="333333"/>
+          <w:spacing w:val="5"/>
+          <w:kern w:val="0"/>
+          <w:szCs w:val="21"/>
+        </w:rPr>
+        <w:t>为空气密度，一般干燥的空气密度约为</w:t>
+      </w:r>
+      <w:r>
+        <w:rPr>
+          <w:rFonts w:ascii="Roboto" w:eastAsia="宋体" w:hAnsi="Roboto" w:cs="宋体"/>
+          <w:color w:val="333333"/>
+          <w:spacing w:val="5"/>
+          <w:kern w:val="0"/>
+          <w:szCs w:val="21"/>
+        </w:rPr>
+        <w:t>1.3g/L,S</w:t>
+      </w:r>
+      <w:r>
+        <w:rPr>
+          <w:rFonts w:ascii="Roboto" w:eastAsia="宋体" w:hAnsi="Roboto" w:cs="宋体"/>
+          <w:color w:val="333333"/>
+          <w:spacing w:val="5"/>
+          <w:kern w:val="0"/>
+          <w:szCs w:val="21"/>
+        </w:rPr>
+        <w:t>为迎风面积，</w:t>
+      </w:r>
+      <w:r>
+        <w:rPr>
+          <w:rFonts w:ascii="Roboto" w:eastAsia="宋体" w:hAnsi="Roboto" w:cs="宋体"/>
+          <w:color w:val="333333"/>
+          <w:spacing w:val="5"/>
+          <w:kern w:val="0"/>
+          <w:szCs w:val="21"/>
+        </w:rPr>
+        <w:t>v</w:t>
+      </w:r>
+      <w:r>
+        <w:rPr>
+          <w:rFonts w:ascii="Roboto" w:eastAsia="宋体" w:hAnsi="Roboto" w:cs="宋体"/>
+          <w:color w:val="333333"/>
+          <w:spacing w:val="5"/>
+          <w:kern w:val="0"/>
+          <w:szCs w:val="21"/>
+        </w:rPr>
+        <w:t>为小车行驶速度与风速的相对速度。这样，总的阻力做功就可以表示为：</w:t>
+      </w:r>
+    </w:p>
+    <w:p>
+      <w:pPr>
+        <w:ind w:firstLineChars="95" w:firstLine="199"/>
+        <w:rPr>
+          <w:shd w:val="clear" w:color="auto" w:fill="FFFFFF"/>
+        </w:rPr>
+      </w:pPr>
+      <m:oMathPara>
+        <m:oMath>
+          <m:r>
+            <m:rPr>
+              <m:sty m:val="p"/>
+            </m:rPr>
+            <w:rPr>
+              <w:rFonts w:ascii="Cambria Math" w:hAnsi="Cambria Math"/>
+              <w:shd w:val="clear" w:color="auto" w:fill="FFFFFF"/>
+            </w:rPr>
+            <m:t>W</m:t>
+          </m:r>
+          <m:r>
+            <m:rPr>
+              <m:sty m:val="p"/>
+            </m:rPr>
+            <w:rPr>
+              <w:rFonts w:ascii="Cambria Math" w:hAnsi="Cambria Math" w:hint="eastAsia"/>
+              <w:shd w:val="clear" w:color="auto" w:fill="FFFFFF"/>
+            </w:rPr>
+            <m:t>=</m:t>
+          </m:r>
+          <m:r>
+            <m:rPr>
+              <m:sty m:val="p"/>
+            </m:rPr>
+            <w:rPr>
+              <w:rFonts w:ascii="Cambria Math" w:hAnsi="Cambria Math"/>
+              <w:shd w:val="clear" w:color="auto" w:fill="FFFFFF"/>
+            </w:rPr>
+            <m:t>[μ</m:t>
+          </m:r>
+          <m:d>
+            <m:dPr>
+              <m:ctrlPr>
+                <w:rPr>
+                  <w:rFonts w:ascii="Cambria Math" w:hAnsi="Cambria Math"/>
+                  <w:shd w:val="clear" w:color="auto" w:fill="FFFFFF"/>
+                </w:rPr>
+              </m:ctrlPr>
+            </m:dPr>
+            <m:e>
+              <m:r>
+                <m:rPr>
+                  <m:sty m:val="p"/>
+                </m:rPr>
+                <w:rPr>
+                  <w:rFonts w:ascii="Cambria Math" w:hAnsi="Cambria Math"/>
+                  <w:shd w:val="clear" w:color="auto" w:fill="FFFFFF"/>
+                </w:rPr>
+                <m:t>M+mn</m:t>
+              </m:r>
+            </m:e>
+          </m:d>
+          <m:r>
+            <m:rPr>
+              <m:sty m:val="p"/>
+            </m:rPr>
+            <w:rPr>
+              <w:rFonts w:ascii="Cambria Math" w:hAnsi="Cambria Math"/>
+              <w:shd w:val="clear" w:color="auto" w:fill="FFFFFF"/>
+            </w:rPr>
+            <m:t>g+</m:t>
+          </m:r>
+          <m:f>
+            <m:fPr>
+              <m:ctrlPr>
+                <w:rPr>
+                  <w:rFonts w:ascii="Cambria Math" w:hAnsi="Cambria Math"/>
+                  <w:shd w:val="clear" w:color="auto" w:fill="FFFFFF"/>
+                </w:rPr>
+              </m:ctrlPr>
+            </m:fPr>
+            <m:num>
+              <m:r>
+                <m:rPr>
+                  <m:sty m:val="p"/>
+                </m:rPr>
+                <w:rPr>
+                  <w:rFonts w:ascii="Cambria Math" w:hAnsi="Cambria Math"/>
+                  <w:shd w:val="clear" w:color="auto" w:fill="FFFFFF"/>
+                </w:rPr>
+                <m:t>1</m:t>
+              </m:r>
+            </m:num>
+            <m:den>
+              <m:r>
+                <m:rPr>
+                  <m:sty m:val="p"/>
+                </m:rPr>
+                <w:rPr>
+                  <w:rFonts w:ascii="Cambria Math" w:hAnsi="Cambria Math"/>
+                  <w:shd w:val="clear" w:color="auto" w:fill="FFFFFF"/>
+                </w:rPr>
+                <m:t>2</m:t>
+              </m:r>
+            </m:den>
+          </m:f>
+          <m:r>
+            <m:rPr>
+              <m:sty m:val="p"/>
+            </m:rPr>
+            <w:rPr>
+              <w:rFonts w:ascii="Cambria Math" w:hAnsi="Cambria Math"/>
+              <w:shd w:val="clear" w:color="auto" w:fill="FFFFFF"/>
+            </w:rPr>
+            <m:t>Cρ</m:t>
+          </m:r>
+          <m:sSup>
+            <m:sSupPr>
+              <m:ctrlPr>
+                <w:rPr>
+                  <w:rFonts w:ascii="Cambria Math" w:hAnsi="Cambria Math"/>
+                  <w:shd w:val="clear" w:color="auto" w:fill="FFFFFF"/>
+                </w:rPr>
+              </m:ctrlPr>
+            </m:sSupPr>
+            <m:e>
+              <m:r>
+                <m:rPr>
+                  <m:sty m:val="p"/>
+                </m:rPr>
+                <w:rPr>
+                  <w:rFonts w:ascii="Cambria Math" w:hAnsi="Cambria Math"/>
+                  <w:shd w:val="clear" w:color="auto" w:fill="FFFFFF"/>
+                </w:rPr>
+                <m:t>Sv</m:t>
+              </m:r>
+            </m:e>
+            <m:sup>
+              <m:r>
+                <m:rPr>
+                  <m:sty m:val="p"/>
+                </m:rPr>
+                <w:rPr>
+                  <w:rFonts w:ascii="Cambria Math" w:hAnsi="Cambria Math"/>
+                  <w:shd w:val="clear" w:color="auto" w:fill="FFFFFF"/>
+                </w:rPr>
+                <m:t>2</m:t>
+              </m:r>
+            </m:sup>
+          </m:sSup>
+          <m:r>
+            <m:rPr>
+              <m:sty m:val="p"/>
+            </m:rPr>
+            <w:rPr>
+              <w:rFonts w:ascii="Cambria Math" w:hAnsi="Cambria Math"/>
+              <w:shd w:val="clear" w:color="auto" w:fill="FFFFFF"/>
+            </w:rPr>
+            <m:t>]</m:t>
+          </m:r>
+        </m:oMath>
+      </m:oMathPara>
+    </w:p>
+    <w:p>
+      <w:pPr>
+        <w:ind w:firstLineChars="0" w:firstLine="0"/>
+        <w:rPr>
+          <w:rFonts w:hint="eastAsia"/>
+          <w:shd w:val="clear" w:color="auto" w:fill="FFFFFF"/>
         </w:rPr>
       </w:pPr>
       <w:bookmarkStart w:id="1" w:name="_GoBack"/>
       <w:bookmarkEnd w:id="1"/>
+    </w:p>
+    <w:p>
+      <w:pPr>
+        <w:ind w:firstLine="440"/>
+        <w:rPr>
+          <w:rFonts w:ascii="Roboto" w:hAnsi="Roboto" w:hint="eastAsia"/>
+          <w:color w:val="333333"/>
+          <w:spacing w:val="5"/>
+          <w:szCs w:val="21"/>
+          <w:shd w:val="clear" w:color="auto" w:fill="FFFFFF"/>
+        </w:rPr>
+      </w:pPr>
+    </w:p>
+    <w:p>
+      <w:pPr>
+        <w:ind w:firstLine="440"/>
+        <w:rPr>
+          <w:rFonts w:ascii="Roboto" w:hAnsi="Roboto" w:hint="eastAsia"/>
+          <w:color w:val="333333"/>
+          <w:spacing w:val="5"/>
+          <w:szCs w:val="21"/>
+          <w:shd w:val="clear" w:color="auto" w:fill="FFFFFF"/>
+        </w:rPr>
+      </w:pPr>
+    </w:p>
+    <w:p>
+      <w:pPr>
+        <w:ind w:firstLine="420"/>
+        <w:rPr>
+          <w:rFonts w:ascii="Roboto" w:hAnsi="Roboto" w:hint="eastAsia"/>
+        </w:rPr>
+      </w:pPr>
+    </w:p>
+    <w:p>
+      <w:pPr>
+        <w:ind w:firstLine="420"/>
+      </w:pPr>
     </w:p>
     <w:sectPr>
       <w:pgSz w:w="11906" w:h="16838"/>
@@ -1718,9 +2351,10 @@
   <w:style w:type="paragraph" w:default="1" w:styleId="a">
     <w:name w:val="Normal"/>
     <w:qFormat/>
-    <w:rsid w:val="00340883"/>
+    <w:rsid w:val="003D4EAD"/>
     <w:pPr>
       <w:widowControl w:val="0"/>
+      <w:snapToGrid w:val="0"/>
       <w:ind w:firstLineChars="200" w:firstLine="200"/>
       <w:jc w:val="both"/>
     </w:pPr>
@@ -1882,6 +2516,7 @@
   <w:style w:type="character" w:default="1" w:styleId="a0">
     <w:name w:val="Default Paragraph Font"/>
     <w:uiPriority w:val="1"/>
+    <w:semiHidden/>
     <w:unhideWhenUsed/>
   </w:style>
   <w:style w:type="table" w:default="1" w:styleId="a1">
@@ -2117,6 +2752,11 @@
       <w:sz w:val="20"/>
       <w:szCs w:val="20"/>
     </w:rPr>
+  </w:style>
+  <w:style w:type="character" w:customStyle="1" w:styleId="apple-converted-space">
+    <w:name w:val="apple-converted-space"/>
+    <w:basedOn w:val="a0"/>
+    <w:rsid w:val="003D4EAD"/>
   </w:style>
 </w:styles>
 </file>

--- a/项目方案总.docx
+++ b/项目方案总.docx
@@ -1,10 +1,10 @@
 
 <file path=word/document.xml><?xml version="1.0" encoding="utf-8"?>
-<w:document xmlns:wpc="http://schemas.microsoft.com/office/word/2010/wordprocessingCanvas" xmlns:cx="http://schemas.microsoft.com/office/drawing/2014/chartex" xmlns:cx1="http://schemas.microsoft.com/office/drawing/2015/9/8/chartex" xmlns:mc="http://schemas.openxmlformats.org/markup-compatibility/2006" xmlns:o="urn:schemas-microsoft-com:office:office" xmlns:r="http://schemas.openxmlformats.org/officeDocument/2006/relationships" xmlns:m="http://schemas.openxmlformats.org/officeDocument/2006/math" xmlns:v="urn:schemas-microsoft-com:vml" xmlns:wp14="http://schemas.microsoft.com/office/word/2010/wordprocessingDrawing" xmlns:wp="http://schemas.openxmlformats.org/drawingml/2006/wordprocessingDrawing" xmlns:w10="urn:schemas-microsoft-com:office:word" xmlns:w="http://schemas.openxmlformats.org/wordprocessingml/2006/main" xmlns:w14="http://schemas.microsoft.com/office/word/2010/wordml" xmlns:w15="http://schemas.microsoft.com/office/word/2012/wordml" xmlns:w16se="http://schemas.microsoft.com/office/word/2015/wordml/symex" xmlns:wpg="http://schemas.microsoft.com/office/word/2010/wordprocessingGroup" xmlns:wpi="http://schemas.microsoft.com/office/word/2010/wordprocessingInk" xmlns:wne="http://schemas.microsoft.com/office/word/2006/wordml" xmlns:wps="http://schemas.microsoft.com/office/word/2010/wordprocessingShape" mc:Ignorable="w14 w15 w16se wp14">
+<w:document xmlns:wpc="http://schemas.microsoft.com/office/word/2010/wordprocessingCanvas" xmlns:cx="http://schemas.microsoft.com/office/drawing/2014/chartex" xmlns:cx1="http://schemas.microsoft.com/office/drawing/2015/9/8/chartex" xmlns:cx2="http://schemas.microsoft.com/office/drawing/2015/10/21/chartex" xmlns:cx3="http://schemas.microsoft.com/office/drawing/2016/5/9/chartex" xmlns:cx4="http://schemas.microsoft.com/office/drawing/2016/5/10/chartex" xmlns:cx5="http://schemas.microsoft.com/office/drawing/2016/5/11/chartex" xmlns:cx6="http://schemas.microsoft.com/office/drawing/2016/5/12/chartex" xmlns:cx7="http://schemas.microsoft.com/office/drawing/2016/5/13/chartex" xmlns:cx8="http://schemas.microsoft.com/office/drawing/2016/5/14/chartex" xmlns:mc="http://schemas.openxmlformats.org/markup-compatibility/2006" xmlns:aink="http://schemas.microsoft.com/office/drawing/2016/ink" xmlns:am3d="http://schemas.microsoft.com/office/drawing/2017/model3d" xmlns:o="urn:schemas-microsoft-com:office:office" xmlns:r="http://schemas.openxmlformats.org/officeDocument/2006/relationships" xmlns:m="http://schemas.openxmlformats.org/officeDocument/2006/math" xmlns:v="urn:schemas-microsoft-com:vml" xmlns:wp14="http://schemas.microsoft.com/office/word/2010/wordprocessingDrawing" xmlns:wp="http://schemas.openxmlformats.org/drawingml/2006/wordprocessingDrawing" xmlns:w10="urn:schemas-microsoft-com:office:word" xmlns:w="http://schemas.openxmlformats.org/wordprocessingml/2006/main" xmlns:w14="http://schemas.microsoft.com/office/word/2010/wordml" xmlns:w15="http://schemas.microsoft.com/office/word/2012/wordml" xmlns:w16cid="http://schemas.microsoft.com/office/word/2016/wordml/cid" xmlns:w16se="http://schemas.microsoft.com/office/word/2015/wordml/symex" xmlns:wpg="http://schemas.microsoft.com/office/word/2010/wordprocessingGroup" xmlns:wpi="http://schemas.microsoft.com/office/word/2010/wordprocessingInk" xmlns:wne="http://schemas.microsoft.com/office/word/2006/wordml" xmlns:wps="http://schemas.microsoft.com/office/word/2010/wordprocessingShape" mc:Ignorable="w14 w15 w16se w16cid wp14">
   <w:body>
     <w:p>
       <w:pPr>
-        <w:pStyle w:val="a4"/>
+        <w:pStyle w:val="Title"/>
         <w:ind w:firstLine="880"/>
       </w:pPr>
       <w:r>
@@ -36,7 +36,7 @@
     </w:p>
     <w:tbl>
       <w:tblPr>
-        <w:tblStyle w:val="a6"/>
+        <w:tblStyle w:val="TableGrid"/>
         <w:tblW w:w="8364" w:type="dxa"/>
         <w:jc w:val="right"/>
         <w:tblLook w:val="04A0" w:firstRow="1" w:lastRow="0" w:firstColumn="1" w:lastColumn="0" w:noHBand="0" w:noVBand="1"/>
@@ -269,7 +269,7 @@
     </w:p>
     <w:p>
       <w:pPr>
-        <w:pStyle w:val="2"/>
+        <w:pStyle w:val="Heading2"/>
         <w:ind w:firstLine="640"/>
       </w:pPr>
       <w:r>
@@ -311,35 +311,7 @@
         <w:rPr>
           <w:rFonts w:hint="eastAsia"/>
         </w:rPr>
-        <w:t>。硬件</w:t>
-      </w:r>
-      <w:proofErr w:type="gramStart"/>
-      <w:r>
-        <w:rPr>
-          <w:rFonts w:hint="eastAsia"/>
-        </w:rPr>
-        <w:t>篇主要</w:t>
-      </w:r>
-      <w:proofErr w:type="gramEnd"/>
-      <w:r>
-        <w:rPr>
-          <w:rFonts w:hint="eastAsia"/>
-        </w:rPr>
-        <w:t>分析整个小车的硬件结构，对电池、电机、传感器、控制器以及其他关键部件选型和参数给出参考，软件</w:t>
-      </w:r>
-      <w:proofErr w:type="gramStart"/>
-      <w:r>
-        <w:rPr>
-          <w:rFonts w:hint="eastAsia"/>
-        </w:rPr>
-        <w:t>篇主要</w:t>
-      </w:r>
-      <w:proofErr w:type="gramEnd"/>
-      <w:r>
-        <w:rPr>
-          <w:rFonts w:hint="eastAsia"/>
-        </w:rPr>
-        <w:t>对目标检测、S</w:t>
+        <w:t>。硬件篇主要分析整个小车的硬件结构，对电池、电机、传感器、控制器以及其他关键部件选型和参数给出参考，软件篇主要对目标检测、S</w:t>
       </w:r>
       <w:r>
         <w:t>LAM</w:t>
@@ -353,7 +325,7 @@
     </w:p>
     <w:p>
       <w:pPr>
-        <w:pStyle w:val="2"/>
+        <w:pStyle w:val="Heading2"/>
         <w:ind w:firstLine="640"/>
       </w:pPr>
       <w:r>
@@ -383,21 +355,7 @@
         <w:rPr>
           <w:rFonts w:hint="eastAsia"/>
         </w:rPr>
-        <w:t>在当前阶段我们以山东大学青岛校区作为实际的应用场景，以从</w:t>
-      </w:r>
-      <w:proofErr w:type="gramStart"/>
-      <w:r>
-        <w:rPr>
-          <w:rFonts w:hint="eastAsia"/>
-        </w:rPr>
-        <w:t>凤凰居</w:t>
-      </w:r>
-      <w:proofErr w:type="gramEnd"/>
-      <w:r>
-        <w:rPr>
-          <w:rFonts w:hint="eastAsia"/>
-        </w:rPr>
-        <w:t>S</w:t>
+        <w:t>在当前阶段我们以山东大学青岛校区作为实际的应用场景，以从凤凰居S</w:t>
       </w:r>
       <w:r>
         <w:t>1</w:t>
@@ -435,9 +393,11 @@
     </w:p>
     <w:p>
       <w:pPr>
-        <w:pStyle w:val="2"/>
+        <w:pStyle w:val="Heading2"/>
         <w:ind w:firstLine="640"/>
       </w:pPr>
+      <w:bookmarkStart w:id="1" w:name="OLE_LINK27"/>
+      <w:bookmarkStart w:id="2" w:name="OLE_LINK28"/>
       <w:r>
         <w:rPr>
           <w:rFonts w:hint="eastAsia"/>
@@ -456,7 +416,7 @@
     </w:p>
     <w:p>
       <w:pPr>
-        <w:pStyle w:val="3"/>
+        <w:pStyle w:val="Heading3"/>
         <w:ind w:firstLine="480"/>
       </w:pPr>
       <w:r>
@@ -545,14 +505,14 @@
         <w:rPr>
           <w:rFonts w:hint="eastAsia"/>
         </w:rPr>
-        <w:t>元。而锂电池的主要优势在</w:t>
+        <w:t>元。而锂电池的主要优势</w:t>
       </w:r>
       <w:r>
         <w:rPr>
           <w:rFonts w:hint="eastAsia"/>
         </w:rPr>
         <w:lastRenderedPageBreak/>
-        <w:t>于体积和重量小于铅酸电池，仍以4</w:t>
+        <w:t>在于体积和重量小于铅酸电池，仍以4</w:t>
       </w:r>
       <w:r>
         <w:t>8V20Ah</w:t>
@@ -632,13 +592,8 @@
         </w:rPr>
         <w:t>，总体积仅为铅酸电池的三分之一左右。耐用性同样是锂电池占优，铅酸电池一般</w:t>
       </w:r>
-      <w:proofErr w:type="gramStart"/>
-      <w:r>
-        <w:t>深充深放电</w:t>
-      </w:r>
-      <w:proofErr w:type="gramEnd"/>
-      <w:r>
-        <w:t>300次以内,有记忆,寿命在两年左右。并且铅酸电池内有液体，消耗一段时间后，如果发现电池发烫或者充电时间变短，就需要补充液体，锂电池耐用性较强，消耗慢，充放超过500次，并且无记忆，一般寿命在4—5年。</w:t>
+      <w:r>
+        <w:t>深充深放电300次以内,有记忆,寿命在两年左右。并且铅酸电池内有液体，消耗一段时间后，如果发现电池发烫或者充电时间变短，就需要补充液体，锂电池耐用性较强，消耗慢，充放超过500次，并且无记忆，一般寿命在4—5年。</w:t>
       </w:r>
       <w:r>
         <w:rPr>
@@ -654,7 +609,7 @@
     </w:p>
     <w:p>
       <w:pPr>
-        <w:pStyle w:val="aa"/>
+        <w:pStyle w:val="Caption"/>
         <w:keepNext/>
         <w:ind w:firstLine="400"/>
       </w:pPr>
@@ -700,7 +655,7 @@
     </w:p>
     <w:tbl>
       <w:tblPr>
-        <w:tblStyle w:val="a6"/>
+        <w:tblStyle w:val="TableGrid"/>
         <w:tblW w:w="0" w:type="auto"/>
         <w:tblLook w:val="04A0" w:firstRow="1" w:lastRow="0" w:firstColumn="1" w:lastColumn="0" w:noHBand="0" w:noVBand="1"/>
       </w:tblPr>
@@ -1066,14 +1021,12 @@
             <w:pPr>
               <w:ind w:firstLineChars="0" w:firstLine="0"/>
             </w:pPr>
-            <w:proofErr w:type="gramStart"/>
             <w:r>
               <w:rPr>
                 <w:rFonts w:hint="eastAsia"/>
               </w:rPr>
               <w:t>不易维护</w:t>
             </w:r>
-            <w:proofErr w:type="gramEnd"/>
           </w:p>
         </w:tc>
       </w:tr>
@@ -1203,7 +1156,7 @@
     </w:p>
     <w:p>
       <w:pPr>
-        <w:pStyle w:val="3"/>
+        <w:pStyle w:val="Heading3"/>
         <w:ind w:firstLine="480"/>
       </w:pPr>
       <w:r>
@@ -1445,31 +1398,7 @@
         <w:rPr>
           <w:shd w:val="clear" w:color="auto" w:fill="FFFFFF"/>
         </w:rPr>
-        <w:t>小车行驶主要是克服阻力做功，阻力包括摩擦力与空气阻力。若动摩擦系数记为</w:t>
-      </w:r>
-      <w:r>
-        <w:rPr>
-          <w:shd w:val="clear" w:color="auto" w:fill="FFFFFF"/>
-        </w:rPr>
-        <w:t>μ</w:t>
-      </w:r>
-      <w:r>
-        <w:rPr>
-          <w:shd w:val="clear" w:color="auto" w:fill="FFFFFF"/>
-        </w:rPr>
-        <w:t>，则摩擦力可表示为</w:t>
-      </w:r>
-      <w:r>
-        <w:rPr>
-          <w:shd w:val="clear" w:color="auto" w:fill="FFFFFF"/>
-        </w:rPr>
-        <w:t>μ(M+mn)g</w:t>
-      </w:r>
-      <w:r>
-        <w:rPr>
-          <w:shd w:val="clear" w:color="auto" w:fill="FFFFFF"/>
-        </w:rPr>
-        <w:t>。空气阻力的计算较为复杂，其计算公式为</w:t>
+        <w:t>小车行驶主要是克服阻力做功，阻力包括摩擦力与空气阻力。若动摩擦系数记为μ，则摩擦力可表示为μ(M+mn)g。空气阻力的计算较为复杂，其计算公式为</w:t>
       </w:r>
       <w:r>
         <w:rPr>
@@ -1582,7 +1511,7 @@
         <w:ind w:firstLineChars="0" w:firstLine="0"/>
         <w:jc w:val="left"/>
         <w:rPr>
-          <w:rFonts w:ascii="宋体" w:eastAsia="宋体" w:hAnsi="宋体" w:cs="宋体"/>
+          <w:rFonts w:ascii="SimSun" w:eastAsia="SimSun" w:hAnsi="SimSun" w:cs="SimSun"/>
           <w:kern w:val="0"/>
           <w:sz w:val="24"/>
           <w:szCs w:val="24"/>
@@ -1604,7 +1533,7 @@
       </w:r>
       <w:r>
         <w:rPr>
-          <w:rFonts w:ascii="Roboto" w:eastAsia="宋体" w:hAnsi="Roboto" w:cs="宋体"/>
+          <w:rFonts w:ascii="Roboto" w:eastAsia="SimSun" w:hAnsi="Roboto" w:cs="SimSun"/>
           <w:color w:val="333333"/>
           <w:spacing w:val="5"/>
           <w:kern w:val="0"/>
@@ -1614,7 +1543,7 @@
       </w:r>
       <w:r>
         <w:rPr>
-          <w:rFonts w:ascii="Roboto" w:eastAsia="宋体" w:hAnsi="Roboto" w:cs="宋体"/>
+          <w:rFonts w:ascii="Roboto" w:eastAsia="SimSun" w:hAnsi="Roboto" w:cs="SimSun"/>
           <w:color w:val="333333"/>
           <w:spacing w:val="5"/>
           <w:kern w:val="0"/>
@@ -1624,7 +1553,7 @@
       </w:r>
       <w:r>
         <w:rPr>
-          <w:rFonts w:ascii="Roboto" w:eastAsia="宋体" w:hAnsi="Roboto" w:cs="宋体"/>
+          <w:rFonts w:ascii="Roboto" w:eastAsia="SimSun" w:hAnsi="Roboto" w:cs="SimSun"/>
           <w:color w:val="333333"/>
           <w:spacing w:val="5"/>
           <w:kern w:val="0"/>
@@ -1634,7 +1563,7 @@
       </w:r>
       <w:r>
         <w:rPr>
-          <w:rFonts w:ascii="Roboto" w:eastAsia="宋体" w:hAnsi="Roboto" w:cs="宋体"/>
+          <w:rFonts w:ascii="Roboto" w:eastAsia="SimSun" w:hAnsi="Roboto" w:cs="SimSun"/>
           <w:color w:val="333333"/>
           <w:spacing w:val="5"/>
           <w:kern w:val="0"/>
@@ -1644,7 +1573,7 @@
       </w:r>
       <w:r>
         <w:rPr>
-          <w:rFonts w:ascii="Roboto" w:eastAsia="宋体" w:hAnsi="Roboto" w:cs="宋体"/>
+          <w:rFonts w:ascii="Roboto" w:eastAsia="SimSun" w:hAnsi="Roboto" w:cs="SimSun"/>
           <w:color w:val="333333"/>
           <w:spacing w:val="5"/>
           <w:kern w:val="0"/>
@@ -1654,7 +1583,7 @@
       </w:r>
       <w:r>
         <w:rPr>
-          <w:rFonts w:ascii="Roboto" w:eastAsia="宋体" w:hAnsi="Roboto" w:cs="宋体"/>
+          <w:rFonts w:ascii="Roboto" w:eastAsia="SimSun" w:hAnsi="Roboto" w:cs="SimSun"/>
           <w:color w:val="333333"/>
           <w:spacing w:val="5"/>
           <w:kern w:val="0"/>
@@ -1664,7 +1593,7 @@
       </w:r>
       <w:r>
         <w:rPr>
-          <w:rFonts w:ascii="Roboto" w:eastAsia="宋体" w:hAnsi="Roboto" w:cs="宋体"/>
+          <w:rFonts w:ascii="Roboto" w:eastAsia="SimSun" w:hAnsi="Roboto" w:cs="SimSun"/>
           <w:color w:val="333333"/>
           <w:spacing w:val="5"/>
           <w:kern w:val="0"/>
@@ -1674,7 +1603,7 @@
       </w:r>
       <w:r>
         <w:rPr>
-          <w:rFonts w:ascii="Roboto" w:eastAsia="宋体" w:hAnsi="Roboto" w:cs="宋体" w:hint="eastAsia"/>
+          <w:rFonts w:ascii="Roboto" w:eastAsia="SimSun" w:hAnsi="Roboto" w:cs="SimSun" w:hint="eastAsia"/>
           <w:color w:val="333333"/>
           <w:spacing w:val="5"/>
           <w:kern w:val="0"/>
@@ -1684,7 +1613,7 @@
       </w:r>
       <w:r>
         <w:rPr>
-          <w:rFonts w:ascii="Roboto" w:eastAsia="宋体" w:hAnsi="Roboto" w:cs="宋体"/>
+          <w:rFonts w:ascii="Roboto" w:eastAsia="SimSun" w:hAnsi="Roboto" w:cs="SimSun"/>
           <w:color w:val="333333"/>
           <w:spacing w:val="5"/>
           <w:kern w:val="0"/>
@@ -1694,7 +1623,7 @@
       </w:r>
       <w:r>
         <w:rPr>
-          <w:rFonts w:ascii="Roboto" w:eastAsia="宋体" w:hAnsi="Roboto" w:cs="宋体"/>
+          <w:rFonts w:ascii="Roboto" w:eastAsia="SimSun" w:hAnsi="Roboto" w:cs="SimSun"/>
           <w:color w:val="333333"/>
           <w:spacing w:val="5"/>
           <w:kern w:val="0"/>
@@ -1704,7 +1633,7 @@
       </w:r>
       <w:r>
         <w:rPr>
-          <w:rFonts w:ascii="Roboto" w:eastAsia="宋体" w:hAnsi="Roboto" w:cs="宋体"/>
+          <w:rFonts w:ascii="Roboto" w:eastAsia="SimSun" w:hAnsi="Roboto" w:cs="SimSun"/>
           <w:color w:val="333333"/>
           <w:spacing w:val="5"/>
           <w:kern w:val="0"/>
@@ -1714,7 +1643,7 @@
       </w:r>
       <w:r>
         <w:rPr>
-          <w:rFonts w:ascii="Roboto" w:eastAsia="宋体" w:hAnsi="Roboto" w:cs="宋体"/>
+          <w:rFonts w:ascii="Roboto" w:eastAsia="SimSun" w:hAnsi="Roboto" w:cs="SimSun"/>
           <w:color w:val="333333"/>
           <w:spacing w:val="5"/>
           <w:kern w:val="0"/>
@@ -1724,7 +1653,7 @@
       </w:r>
       <w:r>
         <w:rPr>
-          <w:rFonts w:ascii="Roboto" w:eastAsia="宋体" w:hAnsi="Roboto" w:cs="宋体"/>
+          <w:rFonts w:ascii="Roboto" w:eastAsia="SimSun" w:hAnsi="Roboto" w:cs="SimSun"/>
           <w:color w:val="333333"/>
           <w:spacing w:val="5"/>
           <w:kern w:val="0"/>
@@ -1895,22 +1824,21 @@
         </m:oMath>
       </m:oMathPara>
     </w:p>
+    <w:bookmarkEnd w:id="1"/>
+    <w:bookmarkEnd w:id="2"/>
     <w:p>
       <w:pPr>
         <w:ind w:firstLineChars="0" w:firstLine="0"/>
         <w:rPr>
-          <w:rFonts w:hint="eastAsia"/>
           <w:shd w:val="clear" w:color="auto" w:fill="FFFFFF"/>
         </w:rPr>
       </w:pPr>
-      <w:bookmarkStart w:id="1" w:name="_GoBack"/>
-      <w:bookmarkEnd w:id="1"/>
-    </w:p>
-    <w:p>
-      <w:pPr>
-        <w:ind w:firstLine="440"/>
-        <w:rPr>
-          <w:rFonts w:ascii="Roboto" w:hAnsi="Roboto" w:hint="eastAsia"/>
+    </w:p>
+    <w:p>
+      <w:pPr>
+        <w:ind w:firstLineChars="0" w:firstLine="0"/>
+        <w:rPr>
+          <w:rFonts w:ascii="Roboto" w:hAnsi="Roboto"/>
           <w:color w:val="333333"/>
           <w:spacing w:val="5"/>
           <w:szCs w:val="21"/>
@@ -1920,9 +1848,9 @@
     </w:p>
     <w:p>
       <w:pPr>
-        <w:ind w:firstLine="440"/>
-        <w:rPr>
-          <w:rFonts w:ascii="Roboto" w:hAnsi="Roboto" w:hint="eastAsia"/>
+        <w:ind w:firstLineChars="0" w:firstLine="0"/>
+        <w:rPr>
+          <w:rFonts w:ascii="Roboto" w:hAnsi="Roboto"/>
           <w:color w:val="333333"/>
           <w:spacing w:val="5"/>
           <w:szCs w:val="21"/>
@@ -1932,16 +1860,972 @@
     </w:p>
     <w:p>
       <w:pPr>
+        <w:ind w:firstLineChars="0" w:firstLine="0"/>
+        <w:rPr>
+          <w:rFonts w:ascii="Roboto" w:hAnsi="Roboto"/>
+          <w:color w:val="333333"/>
+          <w:spacing w:val="5"/>
+          <w:szCs w:val="21"/>
+          <w:shd w:val="clear" w:color="auto" w:fill="FFFFFF"/>
+        </w:rPr>
+      </w:pPr>
+    </w:p>
+    <w:p>
+      <w:pPr>
+        <w:ind w:firstLineChars="0" w:firstLine="0"/>
+        <w:rPr>
+          <w:rFonts w:ascii="Roboto" w:hAnsi="Roboto"/>
+          <w:color w:val="333333"/>
+          <w:spacing w:val="5"/>
+          <w:szCs w:val="21"/>
+          <w:shd w:val="clear" w:color="auto" w:fill="FFFFFF"/>
+        </w:rPr>
+      </w:pPr>
+    </w:p>
+    <w:p>
+      <w:pPr>
+        <w:pStyle w:val="Heading2"/>
+        <w:ind w:firstLine="640"/>
+        <w:rPr>
+          <w:rFonts w:hint="eastAsia"/>
+        </w:rPr>
+      </w:pPr>
+      <w:bookmarkStart w:id="3" w:name="OLE_LINK37"/>
+      <w:bookmarkStart w:id="4" w:name="OLE_LINK38"/>
+      <w:r>
+        <w:lastRenderedPageBreak/>
+        <w:t>4</w:t>
+      </w:r>
+      <w:r>
+        <w:t xml:space="preserve"> </w:t>
+      </w:r>
+      <w:r>
+        <w:rPr>
+          <w:rFonts w:hint="eastAsia"/>
+        </w:rPr>
+        <w:t>控制器与控制模式</w:t>
+      </w:r>
+    </w:p>
+    <w:p>
+      <w:pPr>
+        <w:pStyle w:val="Heading3"/>
+        <w:ind w:firstLineChars="0" w:firstLine="420"/>
+      </w:pPr>
+      <w:bookmarkStart w:id="5" w:name="OLE_LINK29"/>
+      <w:bookmarkStart w:id="6" w:name="OLE_LINK30"/>
+      <w:r>
+        <w:t>4</w:t>
+      </w:r>
+      <w:r>
+        <w:t xml:space="preserve">.1 </w:t>
+      </w:r>
+      <w:r>
+        <w:rPr>
+          <w:rFonts w:hint="eastAsia"/>
+        </w:rPr>
+        <w:t>介绍</w:t>
+      </w:r>
+    </w:p>
+    <w:bookmarkEnd w:id="5"/>
+    <w:bookmarkEnd w:id="6"/>
+    <w:p>
+      <w:pPr>
         <w:ind w:firstLine="420"/>
-        <w:rPr>
-          <w:rFonts w:ascii="Roboto" w:hAnsi="Roboto" w:hint="eastAsia"/>
-        </w:rPr>
-      </w:pPr>
-    </w:p>
+      </w:pPr>
+      <w:r>
+        <w:t>软件使用飞控程序</w:t>
+      </w:r>
+      <w:proofErr w:type="spellStart"/>
+      <w:r>
+        <w:t>Ardupilot</w:t>
+      </w:r>
+      <w:proofErr w:type="spellEnd"/>
+      <w:r>
+        <w:t>控制，输出信号转变为控制信号，由于滤波等已经写好，所以得到指令后可以直接执行。</w:t>
+      </w:r>
+    </w:p>
+    <w:p>
+      <w:pPr>
+        <w:pStyle w:val="Heading3"/>
+        <w:ind w:firstLineChars="0" w:firstLine="420"/>
+      </w:pPr>
+      <w:bookmarkStart w:id="7" w:name="OLE_LINK35"/>
+      <w:bookmarkStart w:id="8" w:name="OLE_LINK36"/>
+      <w:r>
+        <w:t>4.</w:t>
+      </w:r>
+      <w:r>
+        <w:t>2</w:t>
+      </w:r>
+      <w:r>
+        <w:t xml:space="preserve"> </w:t>
+      </w:r>
+      <w:r>
+        <w:t>控制器方案</w:t>
+      </w:r>
+    </w:p>
+    <w:p>
+      <w:pPr>
+        <w:pStyle w:val="Heading3"/>
+        <w:ind w:firstLineChars="0" w:firstLine="420"/>
+        <w:rPr>
+          <w:sz w:val="22"/>
+        </w:rPr>
+      </w:pPr>
+      <w:r>
+        <w:rPr>
+          <w:sz w:val="22"/>
+        </w:rPr>
+        <w:t xml:space="preserve">4.2.1 </w:t>
+      </w:r>
+      <w:r>
+        <w:rPr>
+          <w:sz w:val="22"/>
+        </w:rPr>
+        <w:t>GPS导航的long-term路径规划</w:t>
+      </w:r>
+    </w:p>
+    <w:bookmarkEnd w:id="7"/>
+    <w:bookmarkEnd w:id="8"/>
     <w:p>
       <w:pPr>
         <w:ind w:firstLine="420"/>
       </w:pPr>
+      <w:proofErr w:type="spellStart"/>
+      <w:r>
+        <w:t>Ardupilot</w:t>
+      </w:r>
+      <w:proofErr w:type="spellEnd"/>
+      <w:r>
+        <w:t>是广泛使用在四轴无人机等无人飞行器上的控制装置，使用IMU， 罗盘，GPS等多个传感器进行自我姿态和位置信息的解算， 也是无人机器人的鼻祖。</w:t>
+      </w:r>
+      <w:proofErr w:type="spellStart"/>
+      <w:r>
+        <w:t>ArduRover</w:t>
+      </w:r>
+      <w:proofErr w:type="spellEnd"/>
+      <w:r>
+        <w:t>系统是以飞行控制器作为上位机，对符合硬件要求的Vehicle进行控制的一种操作方式</w:t>
+      </w:r>
+      <w:bookmarkEnd w:id="3"/>
+      <w:bookmarkEnd w:id="4"/>
+      <w:r>
+        <w:t>。</w:t>
+      </w:r>
+    </w:p>
+    <w:p>
+      <w:pPr>
+        <w:ind w:firstLine="420"/>
+      </w:pPr>
+      <w:r>
+        <w:t>由与校园中情景相对固定，路面开阔，所以采用GPS导航相较于测绘地图等精确内建地图的方案可以降低成本，相较于使用转速计进行路程计算没有累积误差，可以提高准确度。</w:t>
+      </w:r>
+    </w:p>
+    <w:p>
+      <w:pPr>
+        <w:ind w:firstLine="420"/>
+      </w:pPr>
+      <w:r>
+        <w:t>GPS本身的精度可以达到两米左右，但是在行进过程中，由于使用了卡尔曼滤波，可以使车速较好地维持在0.2m/s。由飞行控制器本身的自带系统</w:t>
+      </w:r>
+      <w:proofErr w:type="spellStart"/>
+      <w:r>
+        <w:t>Ardupilot</w:t>
+      </w:r>
+      <w:proofErr w:type="spellEnd"/>
+      <w:r>
+        <w:t>进行的是使用负反馈的两级闭环控制，由目标速度、当前速度、当前位置、起始位置与终点位置的方向，先后进行侧向速度和纵向速度的解算，然后通过油门控制加速度，舵机控制转向。</w:t>
+      </w:r>
+    </w:p>
+    <w:p>
+      <w:pPr>
+        <w:ind w:firstLine="420"/>
+      </w:pPr>
+      <w:r>
+        <w:t>单纯由GPS导航系统，可以通过搜集较多的数据点（注意采样的频率）制定固定的路线（需要进行实验和证据的支持），在关键点制定由规则决定的决策。由此生成的固定线路可以满足划分专用车道和固定路线的要求。</w:t>
+      </w:r>
+    </w:p>
+    <w:p>
+      <w:pPr>
+        <w:ind w:firstLine="420"/>
+      </w:pPr>
+    </w:p>
+    <w:p>
+      <w:pPr>
+        <w:pStyle w:val="Heading3"/>
+        <w:ind w:firstLineChars="0" w:firstLine="420"/>
+        <w:rPr>
+          <w:sz w:val="22"/>
+        </w:rPr>
+      </w:pPr>
+      <w:r>
+        <w:rPr>
+          <w:sz w:val="22"/>
+        </w:rPr>
+        <w:t xml:space="preserve">4.2.2 </w:t>
+      </w:r>
+      <w:r>
+        <w:rPr>
+          <w:rFonts w:hint="eastAsia"/>
+          <w:sz w:val="22"/>
+        </w:rPr>
+        <w:t>引入</w:t>
+      </w:r>
+      <w:r>
+        <w:rPr>
+          <w:sz w:val="22"/>
+        </w:rPr>
+        <w:t>人工智能进行short-term路径规划</w:t>
+      </w:r>
+    </w:p>
+    <w:p>
+      <w:pPr>
+        <w:ind w:firstLine="420"/>
+      </w:pPr>
+      <w:r>
+        <w:t>在由GPS导航和SLAM帮助下，</w:t>
+      </w:r>
+      <w:proofErr w:type="spellStart"/>
+      <w:r>
+        <w:t>RoverGo</w:t>
+      </w:r>
+      <w:proofErr w:type="spellEnd"/>
+      <w:r>
+        <w:t>系统将建立起内置的长路径规划，但是对于路径的变动和行人、车辆无法做出反应。此时，我们选择使用Nvidia Tx2作为上位机，将飞控系统引为下位机和控制器，接收上层的规划指令，作出加速度和转向速度的解算，输出控制信号给舵机和电机。</w:t>
+      </w:r>
+    </w:p>
+    <w:p>
+      <w:pPr>
+        <w:ind w:firstLine="420"/>
+      </w:pPr>
+    </w:p>
+    <w:p>
+      <w:pPr>
+        <w:ind w:firstLine="420"/>
+      </w:pPr>
+      <w:r>
+        <w:rPr>
+          <w:b/>
+        </w:rPr>
+        <w:t>中断形式：</w:t>
+      </w:r>
+      <w:r>
+        <w:t>长短路径规划的结合方式采用类似中断执行的方式，在未出现特殊情况或者不需要更改既定路线时，将采用GPS解算的速度和预设的目标点连成的折线行进。由于在无操作阶段或者切换模式时，小车将处于无动力的减速状态，在紧急情况下如果满足车速过快，指令输出较慢等情形，会使情况难以预计，所以采用中断执行的方式，进行优先级高的操作时，可以不等待当前任务运行完，强制进行优先级较高的操作。</w:t>
+      </w:r>
+    </w:p>
+    <w:p>
+      <w:pPr>
+        <w:ind w:firstLine="420"/>
+      </w:pPr>
+      <w:r>
+        <w:t>上下级协同工作的流程为：</w:t>
+      </w:r>
+    </w:p>
+    <w:p>
+      <w:pPr>
+        <w:ind w:firstLine="420"/>
+      </w:pPr>
+    </w:p>
+    <w:p>
+      <w:pPr>
+        <w:ind w:firstLine="420"/>
+      </w:pPr>
+      <w:r>
+        <w:t xml:space="preserve"> 1</w:t>
+      </w:r>
+      <w:r>
+        <w:t>.)</w:t>
+      </w:r>
+      <w:r>
+        <w:t xml:space="preserve"> 由内建地图完成初步的路径规划</w:t>
+      </w:r>
+    </w:p>
+    <w:p>
+      <w:pPr>
+        <w:ind w:firstLine="420"/>
+        <w:rPr>
+          <w:rFonts w:hint="eastAsia"/>
+        </w:rPr>
+      </w:pPr>
+      <w:r>
+        <w:t xml:space="preserve"> 2.</w:t>
+      </w:r>
+      <w:r>
+        <w:t>)</w:t>
+      </w:r>
+      <w:r>
+        <w:t xml:space="preserve"> （待补充）</w:t>
+      </w:r>
+    </w:p>
+    <w:p>
+      <w:pPr>
+        <w:ind w:firstLine="420"/>
+      </w:pPr>
+    </w:p>
+    <w:p>
+      <w:pPr>
+        <w:ind w:firstLine="420"/>
+      </w:pPr>
+    </w:p>
+    <w:p>
+      <w:pPr>
+        <w:pStyle w:val="Caption"/>
+        <w:keepNext/>
+        <w:ind w:left="2100" w:firstLineChars="0" w:firstLine="0"/>
+        <w:rPr>
+          <w:rFonts w:hint="eastAsia"/>
+        </w:rPr>
+      </w:pPr>
+      <w:r>
+        <w:t>表格</w:t>
+      </w:r>
+      <w:r>
+        <w:t>2</w:t>
+      </w:r>
+      <w:r>
+        <w:t xml:space="preserve"> </w:t>
+      </w:r>
+      <w:r>
+        <w:t>优先级列表（新增</w:t>
+      </w:r>
+      <w:r>
+        <w:t>Cooperate Mode</w:t>
+      </w:r>
+      <w:r>
+        <w:t>）</w:t>
+      </w:r>
+    </w:p>
+    <w:tbl>
+      <w:tblPr>
+        <w:tblStyle w:val="TableGrid"/>
+        <w:tblW w:w="0" w:type="auto"/>
+        <w:jc w:val="center"/>
+        <w:tblLook w:val="04A0" w:firstRow="1" w:lastRow="0" w:firstColumn="1" w:lastColumn="0" w:noHBand="0" w:noVBand="1"/>
+      </w:tblPr>
+      <w:tblGrid>
+        <w:gridCol w:w="1418"/>
+        <w:gridCol w:w="3119"/>
+      </w:tblGrid>
+      <w:tr>
+        <w:trPr>
+          <w:jc w:val="center"/>
+        </w:trPr>
+        <w:tc>
+          <w:tcPr>
+            <w:tcW w:w="1418" w:type="dxa"/>
+          </w:tcPr>
+          <w:p>
+            <w:pPr>
+              <w:ind w:firstLineChars="0" w:firstLine="0"/>
+              <w:rPr>
+                <w:rFonts w:hint="eastAsia"/>
+              </w:rPr>
+            </w:pPr>
+            <w:r>
+              <w:rPr>
+                <w:rFonts w:hint="eastAsia"/>
+              </w:rPr>
+              <w:t>操作指令</w:t>
+            </w:r>
+          </w:p>
+        </w:tc>
+        <w:tc>
+          <w:tcPr>
+            <w:tcW w:w="3119" w:type="dxa"/>
+          </w:tcPr>
+          <w:p>
+            <w:pPr>
+              <w:ind w:firstLineChars="0" w:firstLine="0"/>
+            </w:pPr>
+            <w:r>
+              <w:rPr>
+                <w:rFonts w:hint="eastAsia"/>
+              </w:rPr>
+              <w:t>优先级</w:t>
+            </w:r>
+          </w:p>
+        </w:tc>
+      </w:tr>
+      <w:tr>
+        <w:trPr>
+          <w:jc w:val="center"/>
+        </w:trPr>
+        <w:tc>
+          <w:tcPr>
+            <w:tcW w:w="1418" w:type="dxa"/>
+          </w:tcPr>
+          <w:p>
+            <w:pPr>
+              <w:ind w:firstLineChars="0" w:firstLine="0"/>
+            </w:pPr>
+            <w:r>
+              <w:rPr>
+                <w:rFonts w:hint="eastAsia"/>
+              </w:rPr>
+              <w:t>刹车</w:t>
+            </w:r>
+          </w:p>
+        </w:tc>
+        <w:tc>
+          <w:tcPr>
+            <w:tcW w:w="3119" w:type="dxa"/>
+          </w:tcPr>
+          <w:p>
+            <w:pPr>
+              <w:ind w:firstLineChars="0" w:firstLine="0"/>
+            </w:pPr>
+            <w:r>
+              <w:t>0</w:t>
+            </w:r>
+          </w:p>
+        </w:tc>
+      </w:tr>
+      <w:tr>
+        <w:trPr>
+          <w:jc w:val="center"/>
+        </w:trPr>
+        <w:tc>
+          <w:tcPr>
+            <w:tcW w:w="1418" w:type="dxa"/>
+          </w:tcPr>
+          <w:p>
+            <w:pPr>
+              <w:ind w:firstLineChars="0" w:firstLine="0"/>
+            </w:pPr>
+            <w:r>
+              <w:rPr>
+                <w:rFonts w:hint="eastAsia"/>
+              </w:rPr>
+              <w:t>减速、警报</w:t>
+            </w:r>
+          </w:p>
+        </w:tc>
+        <w:tc>
+          <w:tcPr>
+            <w:tcW w:w="3119" w:type="dxa"/>
+          </w:tcPr>
+          <w:p>
+            <w:pPr>
+              <w:ind w:firstLineChars="0" w:firstLine="0"/>
+              <w:rPr>
+                <w:rFonts w:hint="eastAsia"/>
+              </w:rPr>
+            </w:pPr>
+            <w:r>
+              <w:t>1</w:t>
+            </w:r>
+          </w:p>
+        </w:tc>
+      </w:tr>
+      <w:tr>
+        <w:trPr>
+          <w:jc w:val="center"/>
+        </w:trPr>
+        <w:tc>
+          <w:tcPr>
+            <w:tcW w:w="1418" w:type="dxa"/>
+          </w:tcPr>
+          <w:p>
+            <w:pPr>
+              <w:ind w:firstLineChars="0" w:firstLine="0"/>
+            </w:pPr>
+            <w:r>
+              <w:rPr>
+                <w:rFonts w:hint="eastAsia"/>
+              </w:rPr>
+              <w:t>转向</w:t>
+            </w:r>
+          </w:p>
+        </w:tc>
+        <w:tc>
+          <w:tcPr>
+            <w:tcW w:w="3119" w:type="dxa"/>
+          </w:tcPr>
+          <w:p>
+            <w:pPr>
+              <w:ind w:firstLineChars="0" w:firstLine="0"/>
+            </w:pPr>
+            <w:r>
+              <w:rPr>
+                <w:rFonts w:hint="eastAsia"/>
+              </w:rPr>
+              <w:t>2</w:t>
+            </w:r>
+          </w:p>
+        </w:tc>
+      </w:tr>
+      <w:tr>
+        <w:trPr>
+          <w:jc w:val="center"/>
+        </w:trPr>
+        <w:tc>
+          <w:tcPr>
+            <w:tcW w:w="1418" w:type="dxa"/>
+          </w:tcPr>
+          <w:p>
+            <w:pPr>
+              <w:ind w:firstLineChars="0" w:firstLine="0"/>
+              <w:rPr>
+                <w:rFonts w:hint="eastAsia"/>
+              </w:rPr>
+            </w:pPr>
+            <w:r>
+              <w:rPr>
+                <w:rFonts w:hint="eastAsia"/>
+              </w:rPr>
+              <w:t>巡航</w:t>
+            </w:r>
+          </w:p>
+        </w:tc>
+        <w:tc>
+          <w:tcPr>
+            <w:tcW w:w="3119" w:type="dxa"/>
+          </w:tcPr>
+          <w:p>
+            <w:pPr>
+              <w:ind w:firstLineChars="0" w:firstLine="0"/>
+            </w:pPr>
+            <w:r>
+              <w:t>3</w:t>
+            </w:r>
+          </w:p>
+        </w:tc>
+      </w:tr>
+    </w:tbl>
+    <w:p>
+      <w:pPr>
+        <w:ind w:firstLineChars="0" w:firstLine="0"/>
+      </w:pPr>
+    </w:p>
+    <w:p>
+      <w:pPr>
+        <w:pStyle w:val="Heading2"/>
+        <w:ind w:firstLine="640"/>
+        <w:rPr>
+          <w:rFonts w:hint="eastAsia"/>
+        </w:rPr>
+      </w:pPr>
+      <w:r>
+        <w:lastRenderedPageBreak/>
+        <w:t>7</w:t>
+      </w:r>
+      <w:r>
+        <w:t xml:space="preserve"> </w:t>
+      </w:r>
+      <w:r>
+        <w:rPr>
+          <w:rFonts w:hint="eastAsia"/>
+        </w:rPr>
+        <w:t>数据融合</w:t>
+      </w:r>
+    </w:p>
+    <w:p>
+      <w:pPr>
+        <w:pStyle w:val="Heading3"/>
+        <w:ind w:firstLineChars="0" w:firstLine="420"/>
+        <w:rPr>
+          <w:rFonts w:hint="eastAsia"/>
+        </w:rPr>
+      </w:pPr>
+      <w:r>
+        <w:t>7</w:t>
+      </w:r>
+      <w:r>
+        <w:t xml:space="preserve">.1 </w:t>
+      </w:r>
+      <w:r>
+        <w:rPr>
+          <w:rFonts w:hint="eastAsia"/>
+        </w:rPr>
+        <w:t>介绍</w:t>
+      </w:r>
+    </w:p>
+    <w:p>
+      <w:pPr>
+        <w:ind w:firstLine="420"/>
+        <w:rPr>
+          <w:rFonts w:hint="eastAsia"/>
+        </w:rPr>
+      </w:pPr>
+      <w:r>
+        <w:rPr>
+          <w:rFonts w:hint="eastAsia"/>
+        </w:rPr>
+        <w:t>数据融合能够使不同传感器之间的数据相互校准，使决策系统能够综合利用数据进行决策，实现1</w:t>
+      </w:r>
+      <w:r>
+        <w:t>+1</w:t>
+      </w:r>
+      <w:r>
+        <w:rPr>
+          <w:rFonts w:hint="eastAsia"/>
+        </w:rPr>
+        <w:t>＞2的效果。</w:t>
+      </w:r>
+      <w:r>
+        <w:rPr>
+          <w:rFonts w:hint="eastAsia"/>
+        </w:rPr>
+        <w:t>（数据融合是后期终点工作，</w:t>
+      </w:r>
+      <w:r>
+        <w:rPr>
+          <w:rFonts w:hint="eastAsia"/>
+        </w:rPr>
+        <w:t>暂</w:t>
+      </w:r>
+      <w:r>
+        <w:t>未</w:t>
+      </w:r>
+      <w:r>
+        <w:rPr>
+          <w:rFonts w:hint="eastAsia"/>
+        </w:rPr>
+        <w:t>深入</w:t>
+      </w:r>
+      <w:r>
+        <w:t>考虑</w:t>
+      </w:r>
+      <w:r>
+        <w:rPr>
+          <w:rFonts w:hint="eastAsia"/>
+        </w:rPr>
+        <w:t>）</w:t>
+      </w:r>
+    </w:p>
+    <w:p>
+      <w:pPr>
+        <w:pStyle w:val="Heading3"/>
+        <w:ind w:firstLineChars="0" w:firstLine="420"/>
+        <w:rPr>
+          <w:rFonts w:hint="eastAsia"/>
+        </w:rPr>
+      </w:pPr>
+      <w:r>
+        <w:t>7</w:t>
+      </w:r>
+      <w:r>
+        <w:t xml:space="preserve">.2 </w:t>
+      </w:r>
+      <w:r>
+        <w:rPr>
+          <w:rFonts w:hint="eastAsia"/>
+        </w:rPr>
+        <w:t>数据融合的方案分类</w:t>
+      </w:r>
+    </w:p>
+    <w:p>
+      <w:pPr>
+        <w:ind w:firstLineChars="0" w:firstLine="420"/>
+      </w:pPr>
+      <w:r>
+        <w:rPr>
+          <w:rFonts w:hint="eastAsia"/>
+        </w:rPr>
+        <w:t>三种常用的数据融合方案：</w:t>
+      </w:r>
+    </w:p>
+    <w:p>
+      <w:pPr>
+        <w:ind w:firstLineChars="0" w:firstLine="420"/>
+      </w:pPr>
+      <w:r>
+        <w:t>数据级融合需要考虑雷达与摄像头数据的融合，能够在一张图上反映出目标大小，远近和位置的变化。</w:t>
+      </w:r>
+    </w:p>
+    <w:p>
+      <w:pPr>
+        <w:ind w:firstLineChars="0" w:firstLine="420"/>
+      </w:pPr>
+      <w:r>
+        <w:t>特征级融合：需要首先对各传感器进行相对独立的分析，然后结合目标概率（可能性）的大小进行判断，对所处的状态进行估计等</w:t>
+      </w:r>
+    </w:p>
+    <w:p>
+      <w:pPr>
+        <w:ind w:firstLineChars="0" w:firstLine="420"/>
+      </w:pPr>
+      <w:r>
+        <w:t>决策级融合</w:t>
+      </w:r>
+      <w:r>
+        <w:rPr>
+          <w:rFonts w:hint="eastAsia"/>
+        </w:rPr>
+        <w:t>：</w:t>
+      </w:r>
+      <w:r>
+        <w:t>由各传感器的结果独立作出反应结果，然后进行逻辑运算，</w:t>
+      </w:r>
+      <w:r>
+        <w:rPr>
+          <w:rFonts w:hint="eastAsia"/>
+        </w:rPr>
+        <w:t>得到最终决策。</w:t>
+      </w:r>
+    </w:p>
+    <w:p>
+      <w:pPr>
+        <w:ind w:firstLineChars="0" w:firstLine="0"/>
+      </w:pPr>
+    </w:p>
+    <w:p>
+      <w:pPr>
+        <w:pStyle w:val="Heading2"/>
+        <w:ind w:firstLine="640"/>
+      </w:pPr>
+      <w:r>
+        <w:rPr>
+          <w:b w:val="0"/>
+          <w:bCs w:val="0"/>
+        </w:rPr>
+        <w:t>8</w:t>
+      </w:r>
+      <w:r>
+        <w:rPr>
+          <w:rFonts w:hint="eastAsia"/>
+          <w:b w:val="0"/>
+          <w:bCs w:val="0"/>
+        </w:rPr>
+        <w:t xml:space="preserve"> </w:t>
+      </w:r>
+      <w:r>
+        <w:rPr>
+          <w:rFonts w:hint="eastAsia"/>
+          <w:b w:val="0"/>
+          <w:bCs w:val="0"/>
+        </w:rPr>
+        <w:t>训练数据的采集</w:t>
+      </w:r>
+    </w:p>
+    <w:p>
+      <w:pPr>
+        <w:pStyle w:val="Heading3"/>
+        <w:ind w:firstLineChars="0" w:firstLine="420"/>
+        <w:rPr>
+          <w:rFonts w:hint="eastAsia"/>
+        </w:rPr>
+      </w:pPr>
+      <w:r>
+        <w:t>8</w:t>
+      </w:r>
+      <w:r>
+        <w:rPr>
+          <w:rFonts w:hint="eastAsia"/>
+        </w:rPr>
+        <w:t xml:space="preserve">.1 </w:t>
+      </w:r>
+      <w:r>
+        <w:rPr>
+          <w:rFonts w:hint="eastAsia"/>
+        </w:rPr>
+        <w:t>训练方法：强化学习</w:t>
+      </w:r>
+    </w:p>
+    <w:p>
+      <w:pPr>
+        <w:pStyle w:val="Heading3"/>
+        <w:ind w:firstLineChars="0" w:firstLine="420"/>
+        <w:rPr>
+          <w:rFonts w:hint="eastAsia"/>
+        </w:rPr>
+      </w:pPr>
+      <w:r>
+        <w:rPr>
+          <w:rFonts w:hint="eastAsia"/>
+        </w:rPr>
+        <w:t>（待补充）</w:t>
+      </w:r>
+    </w:p>
+    <w:p>
+      <w:pPr>
+        <w:pStyle w:val="Heading3"/>
+        <w:ind w:firstLineChars="0" w:firstLine="420"/>
+      </w:pPr>
+      <w:r>
+        <w:t>8</w:t>
+      </w:r>
+      <w:r>
+        <w:rPr>
+          <w:rFonts w:hint="eastAsia"/>
+        </w:rPr>
+        <w:t>.2</w:t>
+      </w:r>
+      <w:r>
+        <w:t xml:space="preserve"> </w:t>
+      </w:r>
+      <w:r>
+        <w:t>公交车数据采集方法</w:t>
+      </w:r>
+    </w:p>
+    <w:p>
+      <w:pPr>
+        <w:pStyle w:val="Heading3"/>
+        <w:ind w:firstLineChars="0" w:firstLine="420"/>
+        <w:rPr>
+          <w:rFonts w:hint="eastAsia"/>
+        </w:rPr>
+      </w:pPr>
+      <w:r>
+        <w:rPr>
+          <w:rFonts w:hint="eastAsia"/>
+        </w:rPr>
+        <w:t>为了完成强化训练，需要进行必要的数据采集</w:t>
+      </w:r>
+    </w:p>
+    <w:p>
+      <w:pPr>
+        <w:pStyle w:val="Heading3"/>
+        <w:numPr>
+          <w:ilvl w:val="0"/>
+          <w:numId w:val="1"/>
+        </w:numPr>
+        <w:ind w:firstLineChars="0"/>
+        <w:rPr>
+          <w:sz w:val="22"/>
+        </w:rPr>
+      </w:pPr>
+      <w:bookmarkStart w:id="9" w:name="OLE_LINK42"/>
+      <w:bookmarkStart w:id="10" w:name="OLE_LINK43"/>
+      <w:r>
+        <w:rPr>
+          <w:b/>
+          <w:sz w:val="22"/>
+        </w:rPr>
+        <w:t>当前的路况（司机的输入信息）：</w:t>
+      </w:r>
+      <w:bookmarkEnd w:id="9"/>
+      <w:bookmarkEnd w:id="10"/>
+      <w:r>
+        <w:rPr>
+          <w:sz w:val="22"/>
+        </w:rPr>
+        <w:t>通过调整放置摄像头的位置，使摄像头能够采集到司机能够获得的路况信息</w:t>
+      </w:r>
+    </w:p>
+    <w:p>
+      <w:pPr>
+        <w:pStyle w:val="Heading3"/>
+        <w:numPr>
+          <w:ilvl w:val="0"/>
+          <w:numId w:val="1"/>
+        </w:numPr>
+        <w:ind w:firstLineChars="0"/>
+        <w:rPr>
+          <w:sz w:val="22"/>
+        </w:rPr>
+      </w:pPr>
+      <w:r>
+        <w:rPr>
+          <w:b/>
+          <w:sz w:val="22"/>
+        </w:rPr>
+        <w:t>汽车当前的行驶状态：</w:t>
+      </w:r>
+      <w:r>
+        <w:rPr>
+          <w:sz w:val="22"/>
+        </w:rPr>
+        <w:t>速度，加</w:t>
+      </w:r>
+      <w:bookmarkStart w:id="11" w:name="_GoBack"/>
+      <w:bookmarkEnd w:id="11"/>
+      <w:r>
+        <w:rPr>
+          <w:sz w:val="22"/>
+        </w:rPr>
+        <w:t>速度等物理量</w:t>
+      </w:r>
+    </w:p>
+    <w:p>
+      <w:pPr>
+        <w:pStyle w:val="Heading3"/>
+        <w:numPr>
+          <w:ilvl w:val="0"/>
+          <w:numId w:val="1"/>
+        </w:numPr>
+        <w:ind w:firstLineChars="0"/>
+        <w:rPr>
+          <w:sz w:val="22"/>
+        </w:rPr>
+      </w:pPr>
+      <w:bookmarkStart w:id="12" w:name="OLE_LINK40"/>
+      <w:bookmarkStart w:id="13" w:name="OLE_LINK41"/>
+      <w:r>
+        <w:rPr>
+          <w:b/>
+          <w:sz w:val="22"/>
+        </w:rPr>
+        <w:t>司机作出的决策指令：</w:t>
+      </w:r>
+      <w:r>
+        <w:rPr>
+          <w:sz w:val="22"/>
+        </w:rPr>
+        <w:t>测量的两种方式分别为使直接型和间接型，通过视频得到决策的结果或者直接从方向盘转动角度，油门或者刹车的控制来得到决策信息。</w:t>
+      </w:r>
+    </w:p>
+    <w:bookmarkEnd w:id="12"/>
+    <w:bookmarkEnd w:id="13"/>
+    <w:p>
+      <w:pPr>
+        <w:pStyle w:val="Heading3"/>
+        <w:numPr>
+          <w:ilvl w:val="0"/>
+          <w:numId w:val="1"/>
+        </w:numPr>
+        <w:ind w:firstLineChars="0"/>
+        <w:rPr>
+          <w:sz w:val="22"/>
+        </w:rPr>
+      </w:pPr>
+      <w:r>
+        <w:rPr>
+          <w:b/>
+          <w:sz w:val="22"/>
+        </w:rPr>
+        <w:t>周边信息：</w:t>
+      </w:r>
+      <w:r>
+        <w:rPr>
+          <w:sz w:val="22"/>
+        </w:rPr>
+        <w:t>例如红绿灯，车前后的车距，路牌处人员的分布和车辆的影响等会影响到司机决策的因素需要</w:t>
+      </w:r>
+      <w:proofErr w:type="spellStart"/>
+      <w:r>
+        <w:rPr>
+          <w:sz w:val="22"/>
+        </w:rPr>
+        <w:t>kaolv</w:t>
+      </w:r>
+      <w:proofErr w:type="spellEnd"/>
+    </w:p>
+    <w:p>
+      <w:pPr>
+        <w:pStyle w:val="Heading3"/>
+        <w:numPr>
+          <w:ilvl w:val="0"/>
+          <w:numId w:val="1"/>
+        </w:numPr>
+        <w:ind w:firstLineChars="0"/>
+        <w:rPr>
+          <w:rFonts w:hint="eastAsia"/>
+        </w:rPr>
+      </w:pPr>
+      <w:r>
+        <w:rPr>
+          <w:b/>
+          <w:sz w:val="22"/>
+        </w:rPr>
+        <w:t>地图信息（主要在于路线信息）：</w:t>
+      </w:r>
+      <w:r>
+        <w:rPr>
+          <w:sz w:val="22"/>
+        </w:rPr>
+        <w:t>由于是固定的路线，因此路线信息相比较易于获得和进行处理（使用现有的卫星或者街道地图）</w:t>
+      </w:r>
     </w:p>
     <w:sectPr>
       <w:pgSz w:w="11906" w:h="16838"/>
@@ -1953,8 +2837,221 @@
 </w:document>
 </file>
 
+<file path=word/numbering.xml><?xml version="1.0" encoding="utf-8"?>
+<w:numbering xmlns:wpc="http://schemas.microsoft.com/office/word/2010/wordprocessingCanvas" xmlns:cx="http://schemas.microsoft.com/office/drawing/2014/chartex" xmlns:cx1="http://schemas.microsoft.com/office/drawing/2015/9/8/chartex" xmlns:cx2="http://schemas.microsoft.com/office/drawing/2015/10/21/chartex" xmlns:cx3="http://schemas.microsoft.com/office/drawing/2016/5/9/chartex" xmlns:cx4="http://schemas.microsoft.com/office/drawing/2016/5/10/chartex" xmlns:cx5="http://schemas.microsoft.com/office/drawing/2016/5/11/chartex" xmlns:cx6="http://schemas.microsoft.com/office/drawing/2016/5/12/chartex" xmlns:cx7="http://schemas.microsoft.com/office/drawing/2016/5/13/chartex" xmlns:cx8="http://schemas.microsoft.com/office/drawing/2016/5/14/chartex" xmlns:mc="http://schemas.openxmlformats.org/markup-compatibility/2006" xmlns:aink="http://schemas.microsoft.com/office/drawing/2016/ink" xmlns:am3d="http://schemas.microsoft.com/office/drawing/2017/model3d" xmlns:o="urn:schemas-microsoft-com:office:office" xmlns:r="http://schemas.openxmlformats.org/officeDocument/2006/relationships" xmlns:m="http://schemas.openxmlformats.org/officeDocument/2006/math" xmlns:v="urn:schemas-microsoft-com:vml" xmlns:wp14="http://schemas.microsoft.com/office/word/2010/wordprocessingDrawing" xmlns:wp="http://schemas.openxmlformats.org/drawingml/2006/wordprocessingDrawing" xmlns:w10="urn:schemas-microsoft-com:office:word" xmlns:w="http://schemas.openxmlformats.org/wordprocessingml/2006/main" xmlns:w14="http://schemas.microsoft.com/office/word/2010/wordml" xmlns:w15="http://schemas.microsoft.com/office/word/2012/wordml" xmlns:w16cid="http://schemas.microsoft.com/office/word/2016/wordml/cid" xmlns:w16se="http://schemas.microsoft.com/office/word/2015/wordml/symex" xmlns:wpg="http://schemas.microsoft.com/office/word/2010/wordprocessingGroup" xmlns:wpi="http://schemas.microsoft.com/office/word/2010/wordprocessingInk" xmlns:wne="http://schemas.microsoft.com/office/word/2006/wordml" xmlns:wps="http://schemas.microsoft.com/office/word/2010/wordprocessingShape" mc:Ignorable="w14 w15 w16se w16cid wp14">
+  <w:abstractNum w:abstractNumId="0" w15:restartNumberingAfterBreak="0">
+    <w:nsid w:val="17E5598E"/>
+    <w:multiLevelType w:val="hybridMultilevel"/>
+    <w:tmpl w:val="36CA5D8C"/>
+    <w:lvl w:ilvl="0" w:tplc="653AD57A">
+      <w:start w:val="1"/>
+      <w:numFmt w:val="decimal"/>
+      <w:lvlText w:val="%1."/>
+      <w:lvlJc w:val="left"/>
+      <w:pPr>
+        <w:ind w:left="780" w:hanging="360"/>
+      </w:pPr>
+      <w:rPr>
+        <w:rFonts w:hint="default"/>
+      </w:rPr>
+    </w:lvl>
+    <w:lvl w:ilvl="1" w:tplc="04090019" w:tentative="1">
+      <w:start w:val="1"/>
+      <w:numFmt w:val="lowerLetter"/>
+      <w:lvlText w:val="%2."/>
+      <w:lvlJc w:val="left"/>
+      <w:pPr>
+        <w:ind w:left="1500" w:hanging="360"/>
+      </w:pPr>
+    </w:lvl>
+    <w:lvl w:ilvl="2" w:tplc="0409001B" w:tentative="1">
+      <w:start w:val="1"/>
+      <w:numFmt w:val="lowerRoman"/>
+      <w:lvlText w:val="%3."/>
+      <w:lvlJc w:val="right"/>
+      <w:pPr>
+        <w:ind w:left="2220" w:hanging="180"/>
+      </w:pPr>
+    </w:lvl>
+    <w:lvl w:ilvl="3" w:tplc="0409000F" w:tentative="1">
+      <w:start w:val="1"/>
+      <w:numFmt w:val="decimal"/>
+      <w:lvlText w:val="%4."/>
+      <w:lvlJc w:val="left"/>
+      <w:pPr>
+        <w:ind w:left="2940" w:hanging="360"/>
+      </w:pPr>
+    </w:lvl>
+    <w:lvl w:ilvl="4" w:tplc="04090019" w:tentative="1">
+      <w:start w:val="1"/>
+      <w:numFmt w:val="lowerLetter"/>
+      <w:lvlText w:val="%5."/>
+      <w:lvlJc w:val="left"/>
+      <w:pPr>
+        <w:ind w:left="3660" w:hanging="360"/>
+      </w:pPr>
+    </w:lvl>
+    <w:lvl w:ilvl="5" w:tplc="0409001B" w:tentative="1">
+      <w:start w:val="1"/>
+      <w:numFmt w:val="lowerRoman"/>
+      <w:lvlText w:val="%6."/>
+      <w:lvlJc w:val="right"/>
+      <w:pPr>
+        <w:ind w:left="4380" w:hanging="180"/>
+      </w:pPr>
+    </w:lvl>
+    <w:lvl w:ilvl="6" w:tplc="0409000F" w:tentative="1">
+      <w:start w:val="1"/>
+      <w:numFmt w:val="decimal"/>
+      <w:lvlText w:val="%7."/>
+      <w:lvlJc w:val="left"/>
+      <w:pPr>
+        <w:ind w:left="5100" w:hanging="360"/>
+      </w:pPr>
+    </w:lvl>
+    <w:lvl w:ilvl="7" w:tplc="04090019" w:tentative="1">
+      <w:start w:val="1"/>
+      <w:numFmt w:val="lowerLetter"/>
+      <w:lvlText w:val="%8."/>
+      <w:lvlJc w:val="left"/>
+      <w:pPr>
+        <w:ind w:left="5820" w:hanging="360"/>
+      </w:pPr>
+    </w:lvl>
+    <w:lvl w:ilvl="8" w:tplc="0409001B" w:tentative="1">
+      <w:start w:val="1"/>
+      <w:numFmt w:val="lowerRoman"/>
+      <w:lvlText w:val="%9."/>
+      <w:lvlJc w:val="right"/>
+      <w:pPr>
+        <w:ind w:left="6540" w:hanging="180"/>
+      </w:pPr>
+    </w:lvl>
+  </w:abstractNum>
+  <w:abstractNum w:abstractNumId="1" w15:restartNumberingAfterBreak="0">
+    <w:nsid w:val="54074673"/>
+    <w:multiLevelType w:val="hybridMultilevel"/>
+    <w:tmpl w:val="67D4CC62"/>
+    <w:lvl w:ilvl="0" w:tplc="04090001">
+      <w:start w:val="1"/>
+      <w:numFmt w:val="bullet"/>
+      <w:lvlText w:val=""/>
+      <w:lvlJc w:val="left"/>
+      <w:pPr>
+        <w:ind w:left="1140" w:hanging="360"/>
+      </w:pPr>
+      <w:rPr>
+        <w:rFonts w:ascii="Symbol" w:hAnsi="Symbol" w:hint="default"/>
+      </w:rPr>
+    </w:lvl>
+    <w:lvl w:ilvl="1" w:tplc="04090003" w:tentative="1">
+      <w:start w:val="1"/>
+      <w:numFmt w:val="bullet"/>
+      <w:lvlText w:val="o"/>
+      <w:lvlJc w:val="left"/>
+      <w:pPr>
+        <w:ind w:left="1860" w:hanging="360"/>
+      </w:pPr>
+      <w:rPr>
+        <w:rFonts w:ascii="Courier New" w:hAnsi="Courier New" w:cs="Courier New" w:hint="default"/>
+      </w:rPr>
+    </w:lvl>
+    <w:lvl w:ilvl="2" w:tplc="04090005" w:tentative="1">
+      <w:start w:val="1"/>
+      <w:numFmt w:val="bullet"/>
+      <w:lvlText w:val=""/>
+      <w:lvlJc w:val="left"/>
+      <w:pPr>
+        <w:ind w:left="2580" w:hanging="360"/>
+      </w:pPr>
+      <w:rPr>
+        <w:rFonts w:ascii="Wingdings" w:hAnsi="Wingdings" w:hint="default"/>
+      </w:rPr>
+    </w:lvl>
+    <w:lvl w:ilvl="3" w:tplc="04090001" w:tentative="1">
+      <w:start w:val="1"/>
+      <w:numFmt w:val="bullet"/>
+      <w:lvlText w:val=""/>
+      <w:lvlJc w:val="left"/>
+      <w:pPr>
+        <w:ind w:left="3300" w:hanging="360"/>
+      </w:pPr>
+      <w:rPr>
+        <w:rFonts w:ascii="Symbol" w:hAnsi="Symbol" w:hint="default"/>
+      </w:rPr>
+    </w:lvl>
+    <w:lvl w:ilvl="4" w:tplc="04090003" w:tentative="1">
+      <w:start w:val="1"/>
+      <w:numFmt w:val="bullet"/>
+      <w:lvlText w:val="o"/>
+      <w:lvlJc w:val="left"/>
+      <w:pPr>
+        <w:ind w:left="4020" w:hanging="360"/>
+      </w:pPr>
+      <w:rPr>
+        <w:rFonts w:ascii="Courier New" w:hAnsi="Courier New" w:cs="Courier New" w:hint="default"/>
+      </w:rPr>
+    </w:lvl>
+    <w:lvl w:ilvl="5" w:tplc="04090005" w:tentative="1">
+      <w:start w:val="1"/>
+      <w:numFmt w:val="bullet"/>
+      <w:lvlText w:val=""/>
+      <w:lvlJc w:val="left"/>
+      <w:pPr>
+        <w:ind w:left="4740" w:hanging="360"/>
+      </w:pPr>
+      <w:rPr>
+        <w:rFonts w:ascii="Wingdings" w:hAnsi="Wingdings" w:hint="default"/>
+      </w:rPr>
+    </w:lvl>
+    <w:lvl w:ilvl="6" w:tplc="04090001" w:tentative="1">
+      <w:start w:val="1"/>
+      <w:numFmt w:val="bullet"/>
+      <w:lvlText w:val=""/>
+      <w:lvlJc w:val="left"/>
+      <w:pPr>
+        <w:ind w:left="5460" w:hanging="360"/>
+      </w:pPr>
+      <w:rPr>
+        <w:rFonts w:ascii="Symbol" w:hAnsi="Symbol" w:hint="default"/>
+      </w:rPr>
+    </w:lvl>
+    <w:lvl w:ilvl="7" w:tplc="04090003" w:tentative="1">
+      <w:start w:val="1"/>
+      <w:numFmt w:val="bullet"/>
+      <w:lvlText w:val="o"/>
+      <w:lvlJc w:val="left"/>
+      <w:pPr>
+        <w:ind w:left="6180" w:hanging="360"/>
+      </w:pPr>
+      <w:rPr>
+        <w:rFonts w:ascii="Courier New" w:hAnsi="Courier New" w:cs="Courier New" w:hint="default"/>
+      </w:rPr>
+    </w:lvl>
+    <w:lvl w:ilvl="8" w:tplc="04090005" w:tentative="1">
+      <w:start w:val="1"/>
+      <w:numFmt w:val="bullet"/>
+      <w:lvlText w:val=""/>
+      <w:lvlJc w:val="left"/>
+      <w:pPr>
+        <w:ind w:left="6900" w:hanging="360"/>
+      </w:pPr>
+      <w:rPr>
+        <w:rFonts w:ascii="Wingdings" w:hAnsi="Wingdings" w:hint="default"/>
+      </w:rPr>
+    </w:lvl>
+  </w:abstractNum>
+  <w:num w:numId="1">
+    <w:abstractNumId w:val="1"/>
+  </w:num>
+  <w:num w:numId="2">
+    <w:abstractNumId w:val="0"/>
+  </w:num>
+</w:numbering>
+</file>
+
 <file path=word/people.xml><?xml version="1.0" encoding="utf-8"?>
-<w15:people xmlns:wpc="http://schemas.microsoft.com/office/word/2010/wordprocessingCanvas" xmlns:cx="http://schemas.microsoft.com/office/drawing/2014/chartex" xmlns:cx1="http://schemas.microsoft.com/office/drawing/2015/9/8/chartex" xmlns:mc="http://schemas.openxmlformats.org/markup-compatibility/2006" xmlns:o="urn:schemas-microsoft-com:office:office" xmlns:r="http://schemas.openxmlformats.org/officeDocument/2006/relationships" xmlns:m="http://schemas.openxmlformats.org/officeDocument/2006/math" xmlns:v="urn:schemas-microsoft-com:vml" xmlns:wp14="http://schemas.microsoft.com/office/word/2010/wordprocessingDrawing" xmlns:wp="http://schemas.openxmlformats.org/drawingml/2006/wordprocessingDrawing" xmlns:w10="urn:schemas-microsoft-com:office:word" xmlns:w="http://schemas.openxmlformats.org/wordprocessingml/2006/main" xmlns:w14="http://schemas.microsoft.com/office/word/2010/wordml" xmlns:w15="http://schemas.microsoft.com/office/word/2012/wordml" xmlns:w16se="http://schemas.microsoft.com/office/word/2015/wordml/symex" xmlns:wpg="http://schemas.microsoft.com/office/word/2010/wordprocessingGroup" xmlns:wpi="http://schemas.microsoft.com/office/word/2010/wordprocessingInk" xmlns:wne="http://schemas.microsoft.com/office/word/2006/wordml" xmlns:wps="http://schemas.microsoft.com/office/word/2010/wordprocessingShape" mc:Ignorable="w14 w15 w16se wp14">
+<w15:people xmlns:wpc="http://schemas.microsoft.com/office/word/2010/wordprocessingCanvas" xmlns:cx="http://schemas.microsoft.com/office/drawing/2014/chartex" xmlns:cx1="http://schemas.microsoft.com/office/drawing/2015/9/8/chartex" xmlns:cx2="http://schemas.microsoft.com/office/drawing/2015/10/21/chartex" xmlns:cx3="http://schemas.microsoft.com/office/drawing/2016/5/9/chartex" xmlns:cx4="http://schemas.microsoft.com/office/drawing/2016/5/10/chartex" xmlns:cx5="http://schemas.microsoft.com/office/drawing/2016/5/11/chartex" xmlns:cx6="http://schemas.microsoft.com/office/drawing/2016/5/12/chartex" xmlns:cx7="http://schemas.microsoft.com/office/drawing/2016/5/13/chartex" xmlns:cx8="http://schemas.microsoft.com/office/drawing/2016/5/14/chartex" xmlns:mc="http://schemas.openxmlformats.org/markup-compatibility/2006" xmlns:aink="http://schemas.microsoft.com/office/drawing/2016/ink" xmlns:am3d="http://schemas.microsoft.com/office/drawing/2017/model3d" xmlns:o="urn:schemas-microsoft-com:office:office" xmlns:r="http://schemas.openxmlformats.org/officeDocument/2006/relationships" xmlns:m="http://schemas.openxmlformats.org/officeDocument/2006/math" xmlns:v="urn:schemas-microsoft-com:vml" xmlns:wp14="http://schemas.microsoft.com/office/word/2010/wordprocessingDrawing" xmlns:wp="http://schemas.openxmlformats.org/drawingml/2006/wordprocessingDrawing" xmlns:w10="urn:schemas-microsoft-com:office:word" xmlns:w="http://schemas.openxmlformats.org/wordprocessingml/2006/main" xmlns:w14="http://schemas.microsoft.com/office/word/2010/wordml" xmlns:w15="http://schemas.microsoft.com/office/word/2012/wordml" xmlns:w16cid="http://schemas.microsoft.com/office/word/2016/wordml/cid" xmlns:w16se="http://schemas.microsoft.com/office/word/2015/wordml/symex" xmlns:wpg="http://schemas.microsoft.com/office/word/2010/wordprocessingGroup" xmlns:wpi="http://schemas.microsoft.com/office/word/2010/wordprocessingInk" xmlns:wne="http://schemas.microsoft.com/office/word/2006/wordml" xmlns:wps="http://schemas.microsoft.com/office/word/2010/wordprocessingShape" mc:Ignorable="w14 w15 w16se w16cid wp14">
   <w15:person w15:author="hou">
     <w15:presenceInfo w15:providerId="None" w15:userId="hou"/>
   </w15:person>
@@ -1962,7 +3059,7 @@
 </file>
 
 <file path=word/styles.xml><?xml version="1.0" encoding="utf-8"?>
-<w:styles xmlns:mc="http://schemas.openxmlformats.org/markup-compatibility/2006" xmlns:r="http://schemas.openxmlformats.org/officeDocument/2006/relationships" xmlns:w="http://schemas.openxmlformats.org/wordprocessingml/2006/main" xmlns:w14="http://schemas.microsoft.com/office/word/2010/wordml" xmlns:w15="http://schemas.microsoft.com/office/word/2012/wordml" xmlns:w16se="http://schemas.microsoft.com/office/word/2015/wordml/symex" mc:Ignorable="w14 w15 w16se">
+<w:styles xmlns:mc="http://schemas.openxmlformats.org/markup-compatibility/2006" xmlns:r="http://schemas.openxmlformats.org/officeDocument/2006/relationships" xmlns:w="http://schemas.openxmlformats.org/wordprocessingml/2006/main" xmlns:w14="http://schemas.microsoft.com/office/word/2010/wordml" xmlns:w15="http://schemas.microsoft.com/office/word/2012/wordml" xmlns:w16cid="http://schemas.microsoft.com/office/word/2016/wordml/cid" xmlns:w16se="http://schemas.microsoft.com/office/word/2015/wordml/symex" mc:Ignorable="w14 w15 w16se w16cid">
   <w:docDefaults>
     <w:rPrDefault>
       <w:rPr>
@@ -1975,7 +3072,7 @@
     </w:rPrDefault>
     <w:pPrDefault/>
   </w:docDefaults>
-  <w:latentStyles w:defLockedState="0" w:defUIPriority="99" w:defSemiHidden="0" w:defUnhideWhenUsed="0" w:defQFormat="0" w:count="371">
+  <w:latentStyles w:defLockedState="0" w:defUIPriority="99" w:defSemiHidden="0" w:defUnhideWhenUsed="0" w:defQFormat="0" w:count="376">
     <w:lsdException w:name="Normal" w:uiPriority="0" w:qFormat="1"/>
     <w:lsdException w:name="heading 1" w:uiPriority="9"/>
     <w:lsdException w:name="heading 2" w:semiHidden="1" w:uiPriority="9" w:unhideWhenUsed="1" w:qFormat="1"/>
@@ -2081,7 +3178,6 @@
     <w:lsdException w:name="HTML Sample" w:semiHidden="1" w:unhideWhenUsed="1"/>
     <w:lsdException w:name="HTML Typewriter" w:semiHidden="1" w:unhideWhenUsed="1"/>
     <w:lsdException w:name="HTML Variable" w:semiHidden="1" w:unhideWhenUsed="1"/>
-    <w:lsdException w:name="Normal Table" w:semiHidden="1" w:unhideWhenUsed="1"/>
     <w:lsdException w:name="annotation subject" w:semiHidden="1" w:unhideWhenUsed="1"/>
     <w:lsdException w:name="No List" w:semiHidden="1" w:unhideWhenUsed="1"/>
     <w:lsdException w:name="Outline List 1" w:semiHidden="1" w:unhideWhenUsed="1"/>
@@ -2124,11 +3220,8 @@
     <w:lsdException w:name="Table Contemporary" w:semiHidden="1" w:unhideWhenUsed="1"/>
     <w:lsdException w:name="Table Elegant" w:semiHidden="1" w:unhideWhenUsed="1"/>
     <w:lsdException w:name="Table Professional" w:semiHidden="1" w:unhideWhenUsed="1"/>
-    <w:lsdException w:name="Table Subtle 1" w:semiHidden="1" w:unhideWhenUsed="1"/>
     <w:lsdException w:name="Table Subtle 2" w:semiHidden="1" w:unhideWhenUsed="1"/>
     <w:lsdException w:name="Table Web 1" w:semiHidden="1" w:unhideWhenUsed="1"/>
-    <w:lsdException w:name="Table Web 2" w:semiHidden="1" w:unhideWhenUsed="1"/>
-    <w:lsdException w:name="Table Web 3" w:semiHidden="1" w:unhideWhenUsed="1"/>
     <w:lsdException w:name="Balloon Text" w:semiHidden="1" w:unhideWhenUsed="1"/>
     <w:lsdException w:name="Table Grid" w:uiPriority="39"/>
     <w:lsdException w:name="Table Theme" w:semiHidden="1" w:unhideWhenUsed="1"/>
@@ -2347,11 +3440,16 @@
     <w:lsdException w:name="List Table 5 Dark Accent 6" w:uiPriority="50"/>
     <w:lsdException w:name="List Table 6 Colorful Accent 6" w:uiPriority="51"/>
     <w:lsdException w:name="List Table 7 Colorful Accent 6" w:uiPriority="52"/>
+    <w:lsdException w:name="Mention" w:semiHidden="1" w:unhideWhenUsed="1"/>
+    <w:lsdException w:name="Smart Hyperlink" w:semiHidden="1" w:unhideWhenUsed="1"/>
+    <w:lsdException w:name="Hashtag" w:semiHidden="1" w:unhideWhenUsed="1"/>
+    <w:lsdException w:name="Unresolved Mention" w:semiHidden="1" w:unhideWhenUsed="1"/>
+    <w:lsdException w:name="Smart Link" w:semiHidden="1" w:unhideWhenUsed="1"/>
   </w:latentStyles>
-  <w:style w:type="paragraph" w:default="1" w:styleId="a">
+  <w:style w:type="paragraph" w:default="1" w:styleId="Normal">
     <w:name w:val="Normal"/>
     <w:qFormat/>
-    <w:rsid w:val="003D4EAD"/>
+    <w:rsid w:val="00706967"/>
     <w:pPr>
       <w:widowControl w:val="0"/>
       <w:snapToGrid w:val="0"/>
@@ -2359,12 +3457,12 @@
       <w:jc w:val="both"/>
     </w:pPr>
   </w:style>
-  <w:style w:type="paragraph" w:styleId="1">
+  <w:style w:type="paragraph" w:styleId="Heading1">
     <w:name w:val="heading 1"/>
     <w:aliases w:val="大标题"/>
-    <w:basedOn w:val="a"/>
-    <w:next w:val="a"/>
-    <w:link w:val="10"/>
+    <w:basedOn w:val="Normal"/>
+    <w:next w:val="Normal"/>
+    <w:link w:val="Heading1Char"/>
     <w:uiPriority w:val="9"/>
     <w:rsid w:val="00340883"/>
     <w:pPr>
@@ -2382,12 +3480,12 @@
       <w:szCs w:val="44"/>
     </w:rPr>
   </w:style>
-  <w:style w:type="paragraph" w:styleId="2">
+  <w:style w:type="paragraph" w:styleId="Heading2">
     <w:name w:val="heading 2"/>
     <w:aliases w:val="小标题"/>
-    <w:basedOn w:val="a"/>
-    <w:next w:val="a"/>
-    <w:link w:val="20"/>
+    <w:basedOn w:val="Normal"/>
+    <w:next w:val="Normal"/>
+    <w:link w:val="Heading2Char"/>
     <w:uiPriority w:val="9"/>
     <w:unhideWhenUsed/>
     <w:qFormat/>
@@ -2405,12 +3503,12 @@
       <w:szCs w:val="32"/>
     </w:rPr>
   </w:style>
-  <w:style w:type="paragraph" w:styleId="3">
+  <w:style w:type="paragraph" w:styleId="Heading3">
     <w:name w:val="heading 3"/>
     <w:aliases w:val="小小标题"/>
-    <w:basedOn w:val="a"/>
-    <w:next w:val="a"/>
-    <w:link w:val="30"/>
+    <w:basedOn w:val="Normal"/>
+    <w:next w:val="Normal"/>
+    <w:link w:val="Heading3Char"/>
     <w:uiPriority w:val="9"/>
     <w:unhideWhenUsed/>
     <w:qFormat/>
@@ -2427,11 +3525,11 @@
       <w:szCs w:val="32"/>
     </w:rPr>
   </w:style>
-  <w:style w:type="paragraph" w:styleId="4">
+  <w:style w:type="paragraph" w:styleId="Heading4">
     <w:name w:val="heading 4"/>
-    <w:basedOn w:val="a"/>
-    <w:next w:val="a"/>
-    <w:link w:val="40"/>
+    <w:basedOn w:val="Normal"/>
+    <w:next w:val="Normal"/>
+    <w:link w:val="Heading4Char"/>
     <w:uiPriority w:val="9"/>
     <w:unhideWhenUsed/>
     <w:rsid w:val="00340883"/>
@@ -2449,11 +3547,11 @@
       <w:szCs w:val="28"/>
     </w:rPr>
   </w:style>
-  <w:style w:type="paragraph" w:styleId="5">
+  <w:style w:type="paragraph" w:styleId="Heading5">
     <w:name w:val="heading 5"/>
-    <w:basedOn w:val="a"/>
-    <w:next w:val="a"/>
-    <w:link w:val="50"/>
+    <w:basedOn w:val="Normal"/>
+    <w:next w:val="Normal"/>
+    <w:link w:val="Heading5Char"/>
     <w:uiPriority w:val="9"/>
     <w:unhideWhenUsed/>
     <w:rsid w:val="00340883"/>
@@ -2470,11 +3568,11 @@
       <w:szCs w:val="28"/>
     </w:rPr>
   </w:style>
-  <w:style w:type="paragraph" w:styleId="6">
+  <w:style w:type="paragraph" w:styleId="Heading6">
     <w:name w:val="heading 6"/>
-    <w:basedOn w:val="a"/>
-    <w:next w:val="a"/>
-    <w:link w:val="60"/>
+    <w:basedOn w:val="Normal"/>
+    <w:next w:val="Normal"/>
+    <w:link w:val="Heading6Char"/>
     <w:uiPriority w:val="9"/>
     <w:unhideWhenUsed/>
     <w:rsid w:val="00340883"/>
@@ -2492,11 +3590,11 @@
       <w:szCs w:val="24"/>
     </w:rPr>
   </w:style>
-  <w:style w:type="paragraph" w:styleId="7">
+  <w:style w:type="paragraph" w:styleId="Heading7">
     <w:name w:val="heading 7"/>
-    <w:basedOn w:val="a"/>
-    <w:next w:val="a"/>
-    <w:link w:val="70"/>
+    <w:basedOn w:val="Normal"/>
+    <w:next w:val="Normal"/>
+    <w:link w:val="Heading7Char"/>
     <w:uiPriority w:val="9"/>
     <w:unhideWhenUsed/>
     <w:rsid w:val="00340883"/>
@@ -2513,13 +3611,13 @@
       <w:szCs w:val="24"/>
     </w:rPr>
   </w:style>
-  <w:style w:type="character" w:default="1" w:styleId="a0">
+  <w:style w:type="character" w:default="1" w:styleId="DefaultParagraphFont">
     <w:name w:val="Default Paragraph Font"/>
     <w:uiPriority w:val="1"/>
     <w:semiHidden/>
     <w:unhideWhenUsed/>
   </w:style>
-  <w:style w:type="table" w:default="1" w:styleId="a1">
+  <w:style w:type="table" w:default="1" w:styleId="TableNormal">
     <w:name w:val="Normal Table"/>
     <w:uiPriority w:val="99"/>
     <w:semiHidden/>
@@ -2534,17 +3632,17 @@
       </w:tblCellMar>
     </w:tblPr>
   </w:style>
-  <w:style w:type="numbering" w:default="1" w:styleId="a2">
+  <w:style w:type="numbering" w:default="1" w:styleId="NoList">
     <w:name w:val="No List"/>
     <w:uiPriority w:val="99"/>
     <w:semiHidden/>
     <w:unhideWhenUsed/>
   </w:style>
-  <w:style w:type="character" w:customStyle="1" w:styleId="10">
-    <w:name w:val="标题 1 字符"/>
-    <w:aliases w:val="大标题 字符"/>
-    <w:basedOn w:val="a0"/>
-    <w:link w:val="1"/>
+  <w:style w:type="character" w:customStyle="1" w:styleId="Heading1Char">
+    <w:name w:val="Heading 1 Char"/>
+    <w:aliases w:val="大标题 Char"/>
+    <w:basedOn w:val="DefaultParagraphFont"/>
+    <w:link w:val="Heading1"/>
     <w:uiPriority w:val="9"/>
     <w:rsid w:val="00340883"/>
     <w:rPr>
@@ -2556,11 +3654,11 @@
       <w:szCs w:val="44"/>
     </w:rPr>
   </w:style>
-  <w:style w:type="character" w:customStyle="1" w:styleId="20">
-    <w:name w:val="标题 2 字符"/>
-    <w:aliases w:val="小标题 字符"/>
-    <w:basedOn w:val="a0"/>
-    <w:link w:val="2"/>
+  <w:style w:type="character" w:customStyle="1" w:styleId="Heading2Char">
+    <w:name w:val="Heading 2 Char"/>
+    <w:aliases w:val="小标题 Char"/>
+    <w:basedOn w:val="DefaultParagraphFont"/>
+    <w:link w:val="Heading2"/>
     <w:uiPriority w:val="9"/>
     <w:rsid w:val="003A718F"/>
     <w:rPr>
@@ -2571,11 +3669,11 @@
       <w:szCs w:val="32"/>
     </w:rPr>
   </w:style>
-  <w:style w:type="character" w:customStyle="1" w:styleId="30">
-    <w:name w:val="标题 3 字符"/>
-    <w:aliases w:val="小小标题 字符"/>
-    <w:basedOn w:val="a0"/>
-    <w:link w:val="3"/>
+  <w:style w:type="character" w:customStyle="1" w:styleId="Heading3Char">
+    <w:name w:val="Heading 3 Char"/>
+    <w:aliases w:val="小小标题 Char"/>
+    <w:basedOn w:val="DefaultParagraphFont"/>
+    <w:link w:val="Heading3"/>
     <w:uiPriority w:val="9"/>
     <w:rsid w:val="003A718F"/>
     <w:rPr>
@@ -2584,10 +3682,10 @@
       <w:szCs w:val="32"/>
     </w:rPr>
   </w:style>
-  <w:style w:type="character" w:customStyle="1" w:styleId="40">
-    <w:name w:val="标题 4 字符"/>
-    <w:basedOn w:val="a0"/>
-    <w:link w:val="4"/>
+  <w:style w:type="character" w:customStyle="1" w:styleId="Heading4Char">
+    <w:name w:val="Heading 4 Char"/>
+    <w:basedOn w:val="DefaultParagraphFont"/>
+    <w:link w:val="Heading4"/>
     <w:uiPriority w:val="9"/>
     <w:rsid w:val="00340883"/>
     <w:rPr>
@@ -2598,10 +3696,10 @@
       <w:szCs w:val="28"/>
     </w:rPr>
   </w:style>
-  <w:style w:type="character" w:customStyle="1" w:styleId="50">
-    <w:name w:val="标题 5 字符"/>
-    <w:basedOn w:val="a0"/>
-    <w:link w:val="5"/>
+  <w:style w:type="character" w:customStyle="1" w:styleId="Heading5Char">
+    <w:name w:val="Heading 5 Char"/>
+    <w:basedOn w:val="DefaultParagraphFont"/>
+    <w:link w:val="Heading5"/>
     <w:uiPriority w:val="9"/>
     <w:rsid w:val="00340883"/>
     <w:rPr>
@@ -2612,7 +3710,7 @@
       <w:szCs w:val="28"/>
     </w:rPr>
   </w:style>
-  <w:style w:type="paragraph" w:styleId="a3">
+  <w:style w:type="paragraph" w:styleId="NoSpacing">
     <w:name w:val="No Spacing"/>
     <w:uiPriority w:val="1"/>
     <w:rsid w:val="00340883"/>
@@ -2625,10 +3723,10 @@
       <w:rFonts w:eastAsia="思源黑体"/>
     </w:rPr>
   </w:style>
-  <w:style w:type="character" w:customStyle="1" w:styleId="60">
-    <w:name w:val="标题 6 字符"/>
-    <w:basedOn w:val="a0"/>
-    <w:link w:val="6"/>
+  <w:style w:type="character" w:customStyle="1" w:styleId="Heading6Char">
+    <w:name w:val="Heading 6 Char"/>
+    <w:basedOn w:val="DefaultParagraphFont"/>
+    <w:link w:val="Heading6"/>
     <w:uiPriority w:val="9"/>
     <w:rsid w:val="00340883"/>
     <w:rPr>
@@ -2639,10 +3737,10 @@
       <w:szCs w:val="24"/>
     </w:rPr>
   </w:style>
-  <w:style w:type="character" w:customStyle="1" w:styleId="70">
-    <w:name w:val="标题 7 字符"/>
-    <w:basedOn w:val="a0"/>
-    <w:link w:val="7"/>
+  <w:style w:type="character" w:customStyle="1" w:styleId="Heading7Char">
+    <w:name w:val="Heading 7 Char"/>
+    <w:basedOn w:val="DefaultParagraphFont"/>
+    <w:link w:val="Heading7"/>
     <w:uiPriority w:val="9"/>
     <w:rsid w:val="00340883"/>
     <w:rPr>
@@ -2653,11 +3751,11 @@
       <w:szCs w:val="24"/>
     </w:rPr>
   </w:style>
-  <w:style w:type="paragraph" w:styleId="a4">
+  <w:style w:type="paragraph" w:styleId="Title">
     <w:name w:val="Title"/>
-    <w:basedOn w:val="a"/>
-    <w:next w:val="a"/>
-    <w:link w:val="a5"/>
+    <w:basedOn w:val="Normal"/>
+    <w:next w:val="Normal"/>
+    <w:link w:val="TitleChar"/>
     <w:uiPriority w:val="10"/>
     <w:qFormat/>
     <w:rsid w:val="00340883"/>
@@ -2674,10 +3772,10 @@
       <w:szCs w:val="32"/>
     </w:rPr>
   </w:style>
-  <w:style w:type="character" w:customStyle="1" w:styleId="a5">
-    <w:name w:val="标题 字符"/>
-    <w:basedOn w:val="a0"/>
-    <w:link w:val="a4"/>
+  <w:style w:type="character" w:customStyle="1" w:styleId="TitleChar">
+    <w:name w:val="Title Char"/>
+    <w:basedOn w:val="DefaultParagraphFont"/>
+    <w:link w:val="Title"/>
     <w:uiPriority w:val="10"/>
     <w:rsid w:val="00340883"/>
     <w:rPr>
@@ -2688,9 +3786,9 @@
       <w:szCs w:val="32"/>
     </w:rPr>
   </w:style>
-  <w:style w:type="table" w:styleId="a6">
+  <w:style w:type="table" w:styleId="TableGrid">
     <w:name w:val="Table Grid"/>
-    <w:basedOn w:val="a1"/>
+    <w:basedOn w:val="TableNormal"/>
     <w:uiPriority w:val="39"/>
     <w:rsid w:val="008819A7"/>
     <w:tblPr>
@@ -2704,10 +3802,10 @@
       </w:tblBorders>
     </w:tblPr>
   </w:style>
-  <w:style w:type="paragraph" w:styleId="a7">
+  <w:style w:type="paragraph" w:styleId="BalloonText">
     <w:name w:val="Balloon Text"/>
-    <w:basedOn w:val="a"/>
-    <w:link w:val="a8"/>
+    <w:basedOn w:val="Normal"/>
+    <w:link w:val="BalloonTextChar"/>
     <w:uiPriority w:val="99"/>
     <w:semiHidden/>
     <w:unhideWhenUsed/>
@@ -2717,10 +3815,10 @@
       <w:szCs w:val="18"/>
     </w:rPr>
   </w:style>
-  <w:style w:type="character" w:customStyle="1" w:styleId="a8">
-    <w:name w:val="批注框文本 字符"/>
-    <w:basedOn w:val="a0"/>
-    <w:link w:val="a7"/>
+  <w:style w:type="character" w:customStyle="1" w:styleId="BalloonTextChar">
+    <w:name w:val="Balloon Text Char"/>
+    <w:basedOn w:val="DefaultParagraphFont"/>
+    <w:link w:val="BalloonText"/>
     <w:uiPriority w:val="99"/>
     <w:semiHidden/>
     <w:rsid w:val="000D49E2"/>
@@ -2729,9 +3827,9 @@
       <w:szCs w:val="18"/>
     </w:rPr>
   </w:style>
-  <w:style w:type="character" w:styleId="a9">
+  <w:style w:type="character" w:styleId="PlaceholderText">
     <w:name w:val="Placeholder Text"/>
-    <w:basedOn w:val="a0"/>
+    <w:basedOn w:val="DefaultParagraphFont"/>
     <w:uiPriority w:val="99"/>
     <w:semiHidden/>
     <w:rsid w:val="000D49E2"/>
@@ -2739,23 +3837,23 @@
       <w:color w:val="808080"/>
     </w:rPr>
   </w:style>
-  <w:style w:type="paragraph" w:styleId="aa">
+  <w:style w:type="paragraph" w:styleId="Caption">
     <w:name w:val="caption"/>
-    <w:basedOn w:val="a"/>
-    <w:next w:val="a"/>
+    <w:basedOn w:val="Normal"/>
+    <w:next w:val="Normal"/>
     <w:uiPriority w:val="35"/>
     <w:unhideWhenUsed/>
     <w:qFormat/>
     <w:rsid w:val="002825C0"/>
     <w:rPr>
-      <w:rFonts w:asciiTheme="majorHAnsi" w:eastAsia="黑体" w:hAnsiTheme="majorHAnsi" w:cstheme="majorBidi"/>
+      <w:rFonts w:asciiTheme="majorHAnsi" w:eastAsia="SimHei" w:hAnsiTheme="majorHAnsi" w:cstheme="majorBidi"/>
       <w:sz w:val="20"/>
       <w:szCs w:val="20"/>
     </w:rPr>
   </w:style>
   <w:style w:type="character" w:customStyle="1" w:styleId="apple-converted-space">
     <w:name w:val="apple-converted-space"/>
-    <w:basedOn w:val="a0"/>
+    <w:basedOn w:val="DefaultParagraphFont"/>
     <w:rsid w:val="003D4EAD"/>
   </w:style>
 </w:styles>

--- a/项目方案总.docx
+++ b/项目方案总.docx
@@ -1,10 +1,10 @@
 
 <file path=word/document.xml><?xml version="1.0" encoding="utf-8"?>
-<w:document xmlns:wpc="http://schemas.microsoft.com/office/word/2010/wordprocessingCanvas" xmlns:cx="http://schemas.microsoft.com/office/drawing/2014/chartex" xmlns:cx1="http://schemas.microsoft.com/office/drawing/2015/9/8/chartex" xmlns:cx2="http://schemas.microsoft.com/office/drawing/2015/10/21/chartex" xmlns:cx3="http://schemas.microsoft.com/office/drawing/2016/5/9/chartex" xmlns:cx4="http://schemas.microsoft.com/office/drawing/2016/5/10/chartex" xmlns:cx5="http://schemas.microsoft.com/office/drawing/2016/5/11/chartex" xmlns:cx6="http://schemas.microsoft.com/office/drawing/2016/5/12/chartex" xmlns:cx7="http://schemas.microsoft.com/office/drawing/2016/5/13/chartex" xmlns:cx8="http://schemas.microsoft.com/office/drawing/2016/5/14/chartex" xmlns:mc="http://schemas.openxmlformats.org/markup-compatibility/2006" xmlns:aink="http://schemas.microsoft.com/office/drawing/2016/ink" xmlns:am3d="http://schemas.microsoft.com/office/drawing/2017/model3d" xmlns:o="urn:schemas-microsoft-com:office:office" xmlns:r="http://schemas.openxmlformats.org/officeDocument/2006/relationships" xmlns:m="http://schemas.openxmlformats.org/officeDocument/2006/math" xmlns:v="urn:schemas-microsoft-com:vml" xmlns:wp14="http://schemas.microsoft.com/office/word/2010/wordprocessingDrawing" xmlns:wp="http://schemas.openxmlformats.org/drawingml/2006/wordprocessingDrawing" xmlns:w10="urn:schemas-microsoft-com:office:word" xmlns:w="http://schemas.openxmlformats.org/wordprocessingml/2006/main" xmlns:w14="http://schemas.microsoft.com/office/word/2010/wordml" xmlns:w15="http://schemas.microsoft.com/office/word/2012/wordml" xmlns:w16cid="http://schemas.microsoft.com/office/word/2016/wordml/cid" xmlns:w16se="http://schemas.microsoft.com/office/word/2015/wordml/symex" xmlns:wpg="http://schemas.microsoft.com/office/word/2010/wordprocessingGroup" xmlns:wpi="http://schemas.microsoft.com/office/word/2010/wordprocessingInk" xmlns:wne="http://schemas.microsoft.com/office/word/2006/wordml" xmlns:wps="http://schemas.microsoft.com/office/word/2010/wordprocessingShape" mc:Ignorable="w14 w15 w16se w16cid wp14">
+<w:document xmlns:wpc="http://schemas.microsoft.com/office/word/2010/wordprocessingCanvas" xmlns:cx="http://schemas.microsoft.com/office/drawing/2014/chartex" xmlns:cx1="http://schemas.microsoft.com/office/drawing/2015/9/8/chartex" xmlns:mc="http://schemas.openxmlformats.org/markup-compatibility/2006" xmlns:o="urn:schemas-microsoft-com:office:office" xmlns:r="http://schemas.openxmlformats.org/officeDocument/2006/relationships" xmlns:m="http://schemas.openxmlformats.org/officeDocument/2006/math" xmlns:v="urn:schemas-microsoft-com:vml" xmlns:wp14="http://schemas.microsoft.com/office/word/2010/wordprocessingDrawing" xmlns:wp="http://schemas.openxmlformats.org/drawingml/2006/wordprocessingDrawing" xmlns:w10="urn:schemas-microsoft-com:office:word" xmlns:w="http://schemas.openxmlformats.org/wordprocessingml/2006/main" xmlns:w14="http://schemas.microsoft.com/office/word/2010/wordml" xmlns:w15="http://schemas.microsoft.com/office/word/2012/wordml" xmlns:w16se="http://schemas.microsoft.com/office/word/2015/wordml/symex" xmlns:wpg="http://schemas.microsoft.com/office/word/2010/wordprocessingGroup" xmlns:wpi="http://schemas.microsoft.com/office/word/2010/wordprocessingInk" xmlns:wne="http://schemas.microsoft.com/office/word/2006/wordml" xmlns:wps="http://schemas.microsoft.com/office/word/2010/wordprocessingShape" mc:Ignorable="w14 w15 w16se wp14">
   <w:body>
     <w:p>
       <w:pPr>
-        <w:pStyle w:val="Title"/>
+        <w:pStyle w:val="a4"/>
         <w:ind w:firstLine="880"/>
       </w:pPr>
       <w:r>
@@ -36,7 +36,7 @@
     </w:p>
     <w:tbl>
       <w:tblPr>
-        <w:tblStyle w:val="TableGrid"/>
+        <w:tblStyle w:val="a6"/>
         <w:tblW w:w="8364" w:type="dxa"/>
         <w:jc w:val="right"/>
         <w:tblLook w:val="04A0" w:firstRow="1" w:lastRow="0" w:firstColumn="1" w:lastColumn="0" w:noHBand="0" w:noVBand="1"/>
@@ -185,7 +185,35 @@
               <w:rPr>
                 <w:rFonts w:hint="eastAsia"/>
               </w:rPr>
-              <w:t>程大海 侯礼志 谷浩翔 任家畅</w:t>
+              <w:t xml:space="preserve">程大海 </w:t>
+            </w:r>
+            <w:proofErr w:type="gramStart"/>
+            <w:r>
+              <w:rPr>
+                <w:rFonts w:hint="eastAsia"/>
+              </w:rPr>
+              <w:t>侯礼志</w:t>
+            </w:r>
+            <w:proofErr w:type="gramEnd"/>
+            <w:r>
+              <w:rPr>
+                <w:rFonts w:hint="eastAsia"/>
+              </w:rPr>
+              <w:t xml:space="preserve"> 谷</w:t>
+            </w:r>
+            <w:proofErr w:type="gramStart"/>
+            <w:r>
+              <w:rPr>
+                <w:rFonts w:hint="eastAsia"/>
+              </w:rPr>
+              <w:t>浩</w:t>
+            </w:r>
+            <w:proofErr w:type="gramEnd"/>
+            <w:r>
+              <w:rPr>
+                <w:rFonts w:hint="eastAsia"/>
+              </w:rPr>
+              <w:t>翔 任家畅</w:t>
             </w:r>
           </w:p>
         </w:tc>
@@ -269,7 +297,7 @@
     </w:p>
     <w:p>
       <w:pPr>
-        <w:pStyle w:val="Heading2"/>
+        <w:pStyle w:val="2"/>
         <w:ind w:firstLine="640"/>
       </w:pPr>
       <w:r>
@@ -311,7 +339,35 @@
         <w:rPr>
           <w:rFonts w:hint="eastAsia"/>
         </w:rPr>
-        <w:t>。硬件篇主要分析整个小车的硬件结构，对电池、电机、传感器、控制器以及其他关键部件选型和参数给出参考，软件篇主要对目标检测、S</w:t>
+        <w:t>。硬件</w:t>
+      </w:r>
+      <w:proofErr w:type="gramStart"/>
+      <w:r>
+        <w:rPr>
+          <w:rFonts w:hint="eastAsia"/>
+        </w:rPr>
+        <w:t>篇主要</w:t>
+      </w:r>
+      <w:proofErr w:type="gramEnd"/>
+      <w:r>
+        <w:rPr>
+          <w:rFonts w:hint="eastAsia"/>
+        </w:rPr>
+        <w:t>分析整个小车的硬件结构，对电池、电机、传感器、控制器以及其他关键部件选型和参数给出参考，软件</w:t>
+      </w:r>
+      <w:proofErr w:type="gramStart"/>
+      <w:r>
+        <w:rPr>
+          <w:rFonts w:hint="eastAsia"/>
+        </w:rPr>
+        <w:t>篇主要</w:t>
+      </w:r>
+      <w:proofErr w:type="gramEnd"/>
+      <w:r>
+        <w:rPr>
+          <w:rFonts w:hint="eastAsia"/>
+        </w:rPr>
+        <w:t>对目标检测、S</w:t>
       </w:r>
       <w:r>
         <w:t>LAM</w:t>
@@ -325,7 +381,7 @@
     </w:p>
     <w:p>
       <w:pPr>
-        <w:pStyle w:val="Heading2"/>
+        <w:pStyle w:val="2"/>
         <w:ind w:firstLine="640"/>
       </w:pPr>
       <w:r>
@@ -355,7 +411,21 @@
         <w:rPr>
           <w:rFonts w:hint="eastAsia"/>
         </w:rPr>
-        <w:t>在当前阶段我们以山东大学青岛校区作为实际的应用场景，以从凤凰居S</w:t>
+        <w:t>在当前阶段我们以山东大学青岛校区作为实际的应用场景，以从</w:t>
+      </w:r>
+      <w:proofErr w:type="gramStart"/>
+      <w:r>
+        <w:rPr>
+          <w:rFonts w:hint="eastAsia"/>
+        </w:rPr>
+        <w:t>凤凰居</w:t>
+      </w:r>
+      <w:proofErr w:type="gramEnd"/>
+      <w:r>
+        <w:rPr>
+          <w:rFonts w:hint="eastAsia"/>
+        </w:rPr>
+        <w:t>S</w:t>
       </w:r>
       <w:r>
         <w:t>1</w:t>
@@ -393,7 +463,7 @@
     </w:p>
     <w:p>
       <w:pPr>
-        <w:pStyle w:val="Heading2"/>
+        <w:pStyle w:val="2"/>
         <w:ind w:firstLine="640"/>
       </w:pPr>
       <w:bookmarkStart w:id="1" w:name="OLE_LINK27"/>
@@ -416,7 +486,7 @@
     </w:p>
     <w:p>
       <w:pPr>
-        <w:pStyle w:val="Heading3"/>
+        <w:pStyle w:val="3"/>
         <w:ind w:firstLine="480"/>
       </w:pPr>
       <w:r>
@@ -443,7 +513,21 @@
         <w:rPr>
           <w:rFonts w:hint="eastAsia"/>
         </w:rPr>
-        <w:t>铅酸电池（VRLA），是一种电极主要由铅及其氧化物制成，电解液是硫酸溶液的蓄电池。铅酸电池放电状态下，正极主要成分为二氧化铅，负极主要成分为铅；充电状态下，正负极的主要成分均为硫酸铅。</w:t>
+        <w:t>铅酸电池（VRLA），是一种电极</w:t>
+      </w:r>
+      <w:proofErr w:type="gramStart"/>
+      <w:r>
+        <w:rPr>
+          <w:rFonts w:hint="eastAsia"/>
+        </w:rPr>
+        <w:t>主要由铅及其</w:t>
+      </w:r>
+      <w:proofErr w:type="gramEnd"/>
+      <w:r>
+        <w:rPr>
+          <w:rFonts w:hint="eastAsia"/>
+        </w:rPr>
+        <w:t>氧化物制成，电解液是硫酸溶液的蓄电池。铅酸电池放电状态下，正极主要成分为二氧化铅，负极主要成分为铅；充电状态下，正负极的主要成分均为硫酸铅。</w:t>
       </w:r>
       <w:r>
         <w:rPr>
@@ -505,14 +589,14 @@
         <w:rPr>
           <w:rFonts w:hint="eastAsia"/>
         </w:rPr>
-        <w:t>元。而锂电池的主要优势</w:t>
+        <w:t>元。而锂电池的主要优势在</w:t>
       </w:r>
       <w:r>
         <w:rPr>
           <w:rFonts w:hint="eastAsia"/>
         </w:rPr>
         <w:lastRenderedPageBreak/>
-        <w:t>在于体积和重量小于铅酸电池，仍以4</w:t>
+        <w:t>于体积和重量小于铅酸电池，仍以4</w:t>
       </w:r>
       <w:r>
         <w:t>8V20Ah</w:t>
@@ -592,8 +676,13 @@
         </w:rPr>
         <w:t>，总体积仅为铅酸电池的三分之一左右。耐用性同样是锂电池占优，铅酸电池一般</w:t>
       </w:r>
-      <w:r>
-        <w:t>深充深放电300次以内,有记忆,寿命在两年左右。并且铅酸电池内有液体，消耗一段时间后，如果发现电池发烫或者充电时间变短，就需要补充液体，锂电池耐用性较强，消耗慢，充放超过500次，并且无记忆，一般寿命在4—5年。</w:t>
+      <w:proofErr w:type="gramStart"/>
+      <w:r>
+        <w:t>深充深放电</w:t>
+      </w:r>
+      <w:proofErr w:type="gramEnd"/>
+      <w:r>
+        <w:t>300次以内,有记忆,寿命在两年左右。并且铅酸电池内有液体，消耗一段时间后，如果发现电池发烫或者充电时间变短，就需要补充液体，锂电池耐用性较强，消耗慢，充放超过500次，并且无记忆，一般寿命在4—5年。</w:t>
       </w:r>
       <w:r>
         <w:rPr>
@@ -609,7 +698,7 @@
     </w:p>
     <w:p>
       <w:pPr>
-        <w:pStyle w:val="Caption"/>
+        <w:pStyle w:val="aa"/>
         <w:keepNext/>
         <w:ind w:firstLine="400"/>
       </w:pPr>
@@ -655,7 +744,7 @@
     </w:p>
     <w:tbl>
       <w:tblPr>
-        <w:tblStyle w:val="TableGrid"/>
+        <w:tblStyle w:val="a6"/>
         <w:tblW w:w="0" w:type="auto"/>
         <w:tblLook w:val="04A0" w:firstRow="1" w:lastRow="0" w:firstColumn="1" w:lastColumn="0" w:noHBand="0" w:noVBand="1"/>
       </w:tblPr>
@@ -1021,12 +1110,14 @@
             <w:pPr>
               <w:ind w:firstLineChars="0" w:firstLine="0"/>
             </w:pPr>
+            <w:proofErr w:type="gramStart"/>
             <w:r>
               <w:rPr>
                 <w:rFonts w:hint="eastAsia"/>
               </w:rPr>
               <w:t>不易维护</w:t>
             </w:r>
+            <w:proofErr w:type="gramEnd"/>
           </w:p>
         </w:tc>
       </w:tr>
@@ -1055,11 +1146,19 @@
             <w:pPr>
               <w:ind w:firstLineChars="0" w:firstLine="0"/>
             </w:pPr>
+            <w:proofErr w:type="gramStart"/>
             <w:r>
               <w:rPr>
                 <w:rFonts w:hint="eastAsia"/>
               </w:rPr>
-              <w:t>不环保</w:t>
+              <w:t>不</w:t>
+            </w:r>
+            <w:proofErr w:type="gramEnd"/>
+            <w:r>
+              <w:rPr>
+                <w:rFonts w:hint="eastAsia"/>
+              </w:rPr>
+              <w:t>环保</w:t>
             </w:r>
           </w:p>
         </w:tc>
@@ -1156,7 +1255,7 @@
     </w:p>
     <w:p>
       <w:pPr>
-        <w:pStyle w:val="Heading3"/>
+        <w:pStyle w:val="3"/>
         <w:ind w:firstLine="480"/>
       </w:pPr>
       <w:r>
@@ -1327,12 +1426,21 @@
           <m:t xml:space="preserve"> </m:t>
         </m:r>
       </m:oMath>
-      <w:r>
-        <w:rPr>
-          <w:rFonts w:hint="eastAsia"/>
-          <w:shd w:val="clear" w:color="auto" w:fill="FFFFFF"/>
-        </w:rPr>
-        <w:t>个往返，单次往返路程为s，则总路程为</w:t>
+      <w:proofErr w:type="gramStart"/>
+      <w:r>
+        <w:rPr>
+          <w:rFonts w:hint="eastAsia"/>
+          <w:shd w:val="clear" w:color="auto" w:fill="FFFFFF"/>
+        </w:rPr>
+        <w:t>个</w:t>
+      </w:r>
+      <w:proofErr w:type="gramEnd"/>
+      <w:r>
+        <w:rPr>
+          <w:rFonts w:hint="eastAsia"/>
+          <w:shd w:val="clear" w:color="auto" w:fill="FFFFFF"/>
+        </w:rPr>
+        <w:t>往返，单次往返路程为s，则总路程为</w:t>
       </w:r>
       <m:oMath>
         <m:f>
@@ -1511,7 +1619,7 @@
         <w:ind w:firstLineChars="0" w:firstLine="0"/>
         <w:jc w:val="left"/>
         <w:rPr>
-          <w:rFonts w:ascii="SimSun" w:eastAsia="SimSun" w:hAnsi="SimSun" w:cs="SimSun"/>
+          <w:rFonts w:ascii="宋体" w:eastAsia="宋体" w:hAnsi="宋体" w:cs="宋体"/>
           <w:kern w:val="0"/>
           <w:sz w:val="24"/>
           <w:szCs w:val="24"/>
@@ -1533,7 +1641,7 @@
       </w:r>
       <w:r>
         <w:rPr>
-          <w:rFonts w:ascii="Roboto" w:eastAsia="SimSun" w:hAnsi="Roboto" w:cs="SimSun"/>
+          <w:rFonts w:ascii="Roboto" w:eastAsia="宋体" w:hAnsi="Roboto" w:cs="宋体"/>
           <w:color w:val="333333"/>
           <w:spacing w:val="5"/>
           <w:kern w:val="0"/>
@@ -1543,7 +1651,7 @@
       </w:r>
       <w:r>
         <w:rPr>
-          <w:rFonts w:ascii="Roboto" w:eastAsia="SimSun" w:hAnsi="Roboto" w:cs="SimSun"/>
+          <w:rFonts w:ascii="Roboto" w:eastAsia="宋体" w:hAnsi="Roboto" w:cs="宋体"/>
           <w:color w:val="333333"/>
           <w:spacing w:val="5"/>
           <w:kern w:val="0"/>
@@ -1553,7 +1661,7 @@
       </w:r>
       <w:r>
         <w:rPr>
-          <w:rFonts w:ascii="Roboto" w:eastAsia="SimSun" w:hAnsi="Roboto" w:cs="SimSun"/>
+          <w:rFonts w:ascii="Roboto" w:eastAsia="宋体" w:hAnsi="Roboto" w:cs="宋体"/>
           <w:color w:val="333333"/>
           <w:spacing w:val="5"/>
           <w:kern w:val="0"/>
@@ -1563,7 +1671,7 @@
       </w:r>
       <w:r>
         <w:rPr>
-          <w:rFonts w:ascii="Roboto" w:eastAsia="SimSun" w:hAnsi="Roboto" w:cs="SimSun"/>
+          <w:rFonts w:ascii="Roboto" w:eastAsia="宋体" w:hAnsi="Roboto" w:cs="宋体"/>
           <w:color w:val="333333"/>
           <w:spacing w:val="5"/>
           <w:kern w:val="0"/>
@@ -1573,7 +1681,7 @@
       </w:r>
       <w:r>
         <w:rPr>
-          <w:rFonts w:ascii="Roboto" w:eastAsia="SimSun" w:hAnsi="Roboto" w:cs="SimSun"/>
+          <w:rFonts w:ascii="Roboto" w:eastAsia="宋体" w:hAnsi="Roboto" w:cs="宋体"/>
           <w:color w:val="333333"/>
           <w:spacing w:val="5"/>
           <w:kern w:val="0"/>
@@ -1583,7 +1691,7 @@
       </w:r>
       <w:r>
         <w:rPr>
-          <w:rFonts w:ascii="Roboto" w:eastAsia="SimSun" w:hAnsi="Roboto" w:cs="SimSun"/>
+          <w:rFonts w:ascii="Roboto" w:eastAsia="宋体" w:hAnsi="Roboto" w:cs="宋体"/>
           <w:color w:val="333333"/>
           <w:spacing w:val="5"/>
           <w:kern w:val="0"/>
@@ -1593,7 +1701,7 @@
       </w:r>
       <w:r>
         <w:rPr>
-          <w:rFonts w:ascii="Roboto" w:eastAsia="SimSun" w:hAnsi="Roboto" w:cs="SimSun"/>
+          <w:rFonts w:ascii="Roboto" w:eastAsia="宋体" w:hAnsi="Roboto" w:cs="宋体"/>
           <w:color w:val="333333"/>
           <w:spacing w:val="5"/>
           <w:kern w:val="0"/>
@@ -1603,7 +1711,7 @@
       </w:r>
       <w:r>
         <w:rPr>
-          <w:rFonts w:ascii="Roboto" w:eastAsia="SimSun" w:hAnsi="Roboto" w:cs="SimSun" w:hint="eastAsia"/>
+          <w:rFonts w:ascii="Roboto" w:eastAsia="宋体" w:hAnsi="Roboto" w:cs="宋体" w:hint="eastAsia"/>
           <w:color w:val="333333"/>
           <w:spacing w:val="5"/>
           <w:kern w:val="0"/>
@@ -1613,7 +1721,7 @@
       </w:r>
       <w:r>
         <w:rPr>
-          <w:rFonts w:ascii="Roboto" w:eastAsia="SimSun" w:hAnsi="Roboto" w:cs="SimSun"/>
+          <w:rFonts w:ascii="Roboto" w:eastAsia="宋体" w:hAnsi="Roboto" w:cs="宋体"/>
           <w:color w:val="333333"/>
           <w:spacing w:val="5"/>
           <w:kern w:val="0"/>
@@ -1623,7 +1731,7 @@
       </w:r>
       <w:r>
         <w:rPr>
-          <w:rFonts w:ascii="Roboto" w:eastAsia="SimSun" w:hAnsi="Roboto" w:cs="SimSun"/>
+          <w:rFonts w:ascii="Roboto" w:eastAsia="宋体" w:hAnsi="Roboto" w:cs="宋体"/>
           <w:color w:val="333333"/>
           <w:spacing w:val="5"/>
           <w:kern w:val="0"/>
@@ -1633,7 +1741,7 @@
       </w:r>
       <w:r>
         <w:rPr>
-          <w:rFonts w:ascii="Roboto" w:eastAsia="SimSun" w:hAnsi="Roboto" w:cs="SimSun"/>
+          <w:rFonts w:ascii="Roboto" w:eastAsia="宋体" w:hAnsi="Roboto" w:cs="宋体"/>
           <w:color w:val="333333"/>
           <w:spacing w:val="5"/>
           <w:kern w:val="0"/>
@@ -1643,7 +1751,7 @@
       </w:r>
       <w:r>
         <w:rPr>
-          <w:rFonts w:ascii="Roboto" w:eastAsia="SimSun" w:hAnsi="Roboto" w:cs="SimSun"/>
+          <w:rFonts w:ascii="Roboto" w:eastAsia="宋体" w:hAnsi="Roboto" w:cs="宋体"/>
           <w:color w:val="333333"/>
           <w:spacing w:val="5"/>
           <w:kern w:val="0"/>
@@ -1653,7 +1761,7 @@
       </w:r>
       <w:r>
         <w:rPr>
-          <w:rFonts w:ascii="Roboto" w:eastAsia="SimSun" w:hAnsi="Roboto" w:cs="SimSun"/>
+          <w:rFonts w:ascii="Roboto" w:eastAsia="宋体" w:hAnsi="Roboto" w:cs="宋体"/>
           <w:color w:val="333333"/>
           <w:spacing w:val="5"/>
           <w:kern w:val="0"/>
@@ -1691,48 +1799,6 @@
             </w:rPr>
             <m:t>=</m:t>
           </m:r>
-          <m:r>
-            <m:rPr>
-              <m:sty m:val="p"/>
-            </m:rPr>
-            <w:rPr>
-              <w:rFonts w:ascii="Cambria Math" w:hAnsi="Cambria Math"/>
-              <w:shd w:val="clear" w:color="auto" w:fill="FFFFFF"/>
-            </w:rPr>
-            <m:t>[μ</m:t>
-          </m:r>
-          <m:d>
-            <m:dPr>
-              <m:ctrlPr>
-                <w:rPr>
-                  <w:rFonts w:ascii="Cambria Math" w:hAnsi="Cambria Math"/>
-                  <w:shd w:val="clear" w:color="auto" w:fill="FFFFFF"/>
-                </w:rPr>
-              </m:ctrlPr>
-            </m:dPr>
-            <m:e>
-              <m:r>
-                <m:rPr>
-                  <m:sty m:val="p"/>
-                </m:rPr>
-                <w:rPr>
-                  <w:rFonts w:ascii="Cambria Math" w:hAnsi="Cambria Math"/>
-                  <w:shd w:val="clear" w:color="auto" w:fill="FFFFFF"/>
-                </w:rPr>
-                <m:t>M+mn</m:t>
-              </m:r>
-            </m:e>
-          </m:d>
-          <m:r>
-            <m:rPr>
-              <m:sty m:val="p"/>
-            </m:rPr>
-            <w:rPr>
-              <w:rFonts w:ascii="Cambria Math" w:hAnsi="Cambria Math"/>
-              <w:shd w:val="clear" w:color="auto" w:fill="FFFFFF"/>
-            </w:rPr>
-            <m:t>g+</m:t>
-          </m:r>
           <m:f>
             <m:fPr>
               <m:ctrlPr>
@@ -1743,6 +1809,140 @@
               </m:ctrlPr>
             </m:fPr>
             <m:num>
+              <m:d>
+                <m:dPr>
+                  <m:begChr m:val="["/>
+                  <m:endChr m:val="]"/>
+                  <m:ctrlPr>
+                    <w:rPr>
+                      <w:rFonts w:ascii="Cambria Math" w:hAnsi="Cambria Math"/>
+                      <w:shd w:val="clear" w:color="auto" w:fill="FFFFFF"/>
+                    </w:rPr>
+                  </m:ctrlPr>
+                </m:dPr>
+                <m:e>
+                  <m:r>
+                    <m:rPr>
+                      <m:sty m:val="p"/>
+                    </m:rPr>
+                    <w:rPr>
+                      <w:rFonts w:ascii="Cambria Math" w:hAnsi="Cambria Math"/>
+                      <w:shd w:val="clear" w:color="auto" w:fill="FFFFFF"/>
+                    </w:rPr>
+                    <m:t>μ</m:t>
+                  </m:r>
+                  <m:d>
+                    <m:dPr>
+                      <m:ctrlPr>
+                        <w:rPr>
+                          <w:rFonts w:ascii="Cambria Math" w:hAnsi="Cambria Math"/>
+                          <w:shd w:val="clear" w:color="auto" w:fill="FFFFFF"/>
+                        </w:rPr>
+                      </m:ctrlPr>
+                    </m:dPr>
+                    <m:e>
+                      <m:r>
+                        <m:rPr>
+                          <m:sty m:val="p"/>
+                        </m:rPr>
+                        <w:rPr>
+                          <w:rFonts w:ascii="Cambria Math" w:hAnsi="Cambria Math"/>
+                          <w:shd w:val="clear" w:color="auto" w:fill="FFFFFF"/>
+                        </w:rPr>
+                        <m:t>M+mn</m:t>
+                      </m:r>
+                    </m:e>
+                  </m:d>
+                  <m:r>
+                    <m:rPr>
+                      <m:sty m:val="p"/>
+                    </m:rPr>
+                    <w:rPr>
+                      <w:rFonts w:ascii="Cambria Math" w:hAnsi="Cambria Math"/>
+                      <w:shd w:val="clear" w:color="auto" w:fill="FFFFFF"/>
+                    </w:rPr>
+                    <m:t>g+</m:t>
+                  </m:r>
+                  <m:f>
+                    <m:fPr>
+                      <m:ctrlPr>
+                        <w:rPr>
+                          <w:rFonts w:ascii="Cambria Math" w:hAnsi="Cambria Math"/>
+                          <w:shd w:val="clear" w:color="auto" w:fill="FFFFFF"/>
+                        </w:rPr>
+                      </m:ctrlPr>
+                    </m:fPr>
+                    <m:num>
+                      <m:r>
+                        <m:rPr>
+                          <m:sty m:val="p"/>
+                        </m:rPr>
+                        <w:rPr>
+                          <w:rFonts w:ascii="Cambria Math" w:hAnsi="Cambria Math"/>
+                          <w:shd w:val="clear" w:color="auto" w:fill="FFFFFF"/>
+                        </w:rPr>
+                        <m:t>1</m:t>
+                      </m:r>
+                    </m:num>
+                    <m:den>
+                      <m:r>
+                        <m:rPr>
+                          <m:sty m:val="p"/>
+                        </m:rPr>
+                        <w:rPr>
+                          <w:rFonts w:ascii="Cambria Math" w:hAnsi="Cambria Math"/>
+                          <w:shd w:val="clear" w:color="auto" w:fill="FFFFFF"/>
+                        </w:rPr>
+                        <m:t>2</m:t>
+                      </m:r>
+                    </m:den>
+                  </m:f>
+                  <m:r>
+                    <m:rPr>
+                      <m:sty m:val="p"/>
+                    </m:rPr>
+                    <w:rPr>
+                      <w:rFonts w:ascii="Cambria Math" w:hAnsi="Cambria Math"/>
+                      <w:shd w:val="clear" w:color="auto" w:fill="FFFFFF"/>
+                    </w:rPr>
+                    <m:t>Cρ</m:t>
+                  </m:r>
+                  <m:sSup>
+                    <m:sSupPr>
+                      <m:ctrlPr>
+                        <w:rPr>
+                          <w:rFonts w:ascii="Cambria Math" w:hAnsi="Cambria Math"/>
+                          <w:shd w:val="clear" w:color="auto" w:fill="FFFFFF"/>
+                        </w:rPr>
+                      </m:ctrlPr>
+                    </m:sSupPr>
+                    <m:e>
+                      <m:r>
+                        <m:rPr>
+                          <m:sty m:val="p"/>
+                        </m:rPr>
+                        <w:rPr>
+                          <w:rFonts w:ascii="Cambria Math" w:hAnsi="Cambria Math"/>
+                          <w:shd w:val="clear" w:color="auto" w:fill="FFFFFF"/>
+                        </w:rPr>
+                        <m:t>Sv</m:t>
+                      </m:r>
+                    </m:e>
+                    <m:sup>
+                      <m:r>
+                        <m:rPr>
+                          <m:sty m:val="p"/>
+                        </m:rPr>
+                        <w:rPr>
+                          <w:rFonts w:ascii="Cambria Math" w:hAnsi="Cambria Math"/>
+                          <w:shd w:val="clear" w:color="auto" w:fill="FFFFFF"/>
+                        </w:rPr>
+                        <m:t>2</m:t>
+                      </m:r>
+                    </m:sup>
+                  </m:sSup>
+                </m:e>
+              </m:d>
               <m:r>
                 <m:rPr>
                   <m:sty m:val="p"/>
@@ -1751,7 +1951,7 @@
                   <w:rFonts w:ascii="Cambria Math" w:hAnsi="Cambria Math"/>
                   <w:shd w:val="clear" w:color="auto" w:fill="FFFFFF"/>
                 </w:rPr>
-                <m:t>1</m:t>
+                <m:t>sN</m:t>
               </m:r>
             </m:num>
             <m:den>
@@ -1763,262 +1963,2692 @@
                   <w:rFonts w:ascii="Cambria Math" w:hAnsi="Cambria Math"/>
                   <w:shd w:val="clear" w:color="auto" w:fill="FFFFFF"/>
                 </w:rPr>
+                <m:t>n</m:t>
+              </m:r>
+            </m:den>
+          </m:f>
+        </m:oMath>
+      </m:oMathPara>
+    </w:p>
+    <w:p>
+      <w:pPr>
+        <w:ind w:firstLineChars="95" w:firstLine="199"/>
+        <w:rPr>
+          <w:rFonts w:hint="eastAsia"/>
+          <w:shd w:val="clear" w:color="auto" w:fill="FFFFFF"/>
+        </w:rPr>
+      </w:pPr>
+    </w:p>
+    <w:bookmarkEnd w:id="1"/>
+    <w:bookmarkEnd w:id="2"/>
+    <w:p>
+      <w:pPr>
+        <w:ind w:firstLineChars="0" w:firstLine="0"/>
+        <w:rPr>
+          <w:rFonts w:ascii="Roboto" w:hAnsi="Roboto"/>
+          <w:color w:val="333333"/>
+          <w:spacing w:val="5"/>
+          <w:szCs w:val="21"/>
+          <w:shd w:val="clear" w:color="auto" w:fill="FFFFFF"/>
+        </w:rPr>
+      </w:pPr>
+      <w:r>
+        <w:rPr>
+          <w:rFonts w:ascii="Roboto" w:hAnsi="Roboto"/>
+          <w:color w:val="333333"/>
+          <w:spacing w:val="5"/>
+          <w:szCs w:val="21"/>
+          <w:shd w:val="clear" w:color="auto" w:fill="FFFFFF"/>
+        </w:rPr>
+        <w:t>现在市面上衡量电池容量常用的单位是</w:t>
+      </w:r>
+      <w:r>
+        <w:rPr>
+          <w:rFonts w:ascii="Roboto" w:hAnsi="Roboto"/>
+          <w:color w:val="333333"/>
+          <w:spacing w:val="5"/>
+          <w:szCs w:val="21"/>
+          <w:shd w:val="clear" w:color="auto" w:fill="FFFFFF"/>
+        </w:rPr>
+        <w:t>V</w:t>
+      </w:r>
+      <w:r>
+        <w:rPr>
+          <w:rFonts w:ascii="Roboto" w:hAnsi="Roboto"/>
+          <w:color w:val="333333"/>
+          <w:spacing w:val="5"/>
+          <w:szCs w:val="21"/>
+          <w:shd w:val="clear" w:color="auto" w:fill="FFFFFF"/>
+        </w:rPr>
+        <w:t>和</w:t>
+      </w:r>
+      <w:r>
+        <w:rPr>
+          <w:rFonts w:ascii="Roboto" w:hAnsi="Roboto"/>
+          <w:color w:val="333333"/>
+          <w:spacing w:val="5"/>
+          <w:szCs w:val="21"/>
+          <w:shd w:val="clear" w:color="auto" w:fill="FFFFFF"/>
+        </w:rPr>
+        <w:t>AH</w:t>
+      </w:r>
+      <w:r>
+        <w:rPr>
+          <w:rFonts w:ascii="Roboto" w:hAnsi="Roboto"/>
+          <w:color w:val="333333"/>
+          <w:spacing w:val="5"/>
+          <w:szCs w:val="21"/>
+          <w:shd w:val="clear" w:color="auto" w:fill="FFFFFF"/>
+        </w:rPr>
+        <w:t>，</w:t>
+      </w:r>
+      <w:r>
+        <w:rPr>
+          <w:rFonts w:ascii="Roboto" w:hAnsi="Roboto"/>
+          <w:color w:val="333333"/>
+          <w:spacing w:val="5"/>
+          <w:szCs w:val="21"/>
+          <w:shd w:val="clear" w:color="auto" w:fill="FFFFFF"/>
+        </w:rPr>
+        <w:t>1AH</w:t>
+      </w:r>
+      <w:r>
+        <w:rPr>
+          <w:rFonts w:ascii="Roboto" w:hAnsi="Roboto"/>
+          <w:color w:val="333333"/>
+          <w:spacing w:val="5"/>
+          <w:szCs w:val="21"/>
+          <w:shd w:val="clear" w:color="auto" w:fill="FFFFFF"/>
+        </w:rPr>
+        <w:t>表示在放出电流为</w:t>
+      </w:r>
+      <w:r>
+        <w:rPr>
+          <w:rFonts w:ascii="Roboto" w:hAnsi="Roboto"/>
+          <w:color w:val="333333"/>
+          <w:spacing w:val="5"/>
+          <w:szCs w:val="21"/>
+          <w:shd w:val="clear" w:color="auto" w:fill="FFFFFF"/>
+        </w:rPr>
+        <w:t>1A</w:t>
+      </w:r>
+      <w:r>
+        <w:rPr>
+          <w:rFonts w:ascii="Roboto" w:hAnsi="Roboto"/>
+          <w:color w:val="333333"/>
+          <w:spacing w:val="5"/>
+          <w:szCs w:val="21"/>
+          <w:shd w:val="clear" w:color="auto" w:fill="FFFFFF"/>
+        </w:rPr>
+        <w:t>的情况下能工作</w:t>
+      </w:r>
+      <w:r>
+        <w:rPr>
+          <w:rFonts w:ascii="Roboto" w:hAnsi="Roboto"/>
+          <w:color w:val="333333"/>
+          <w:spacing w:val="5"/>
+          <w:szCs w:val="21"/>
+          <w:shd w:val="clear" w:color="auto" w:fill="FFFFFF"/>
+        </w:rPr>
+        <w:t>1</w:t>
+      </w:r>
+      <w:r>
+        <w:rPr>
+          <w:rFonts w:ascii="Roboto" w:hAnsi="Roboto"/>
+          <w:color w:val="333333"/>
+          <w:spacing w:val="5"/>
+          <w:szCs w:val="21"/>
+          <w:shd w:val="clear" w:color="auto" w:fill="FFFFFF"/>
+        </w:rPr>
+        <w:t>个小时。我们用</w:t>
+      </w:r>
+      <w:r>
+        <w:rPr>
+          <w:rFonts w:ascii="Roboto" w:hAnsi="Roboto"/>
+          <w:color w:val="333333"/>
+          <w:spacing w:val="5"/>
+          <w:szCs w:val="21"/>
+          <w:shd w:val="clear" w:color="auto" w:fill="FFFFFF"/>
+        </w:rPr>
+        <w:t>U</w:t>
+      </w:r>
+      <w:r>
+        <w:rPr>
+          <w:rFonts w:ascii="Roboto" w:hAnsi="Roboto"/>
+          <w:color w:val="333333"/>
+          <w:spacing w:val="5"/>
+          <w:szCs w:val="21"/>
+          <w:shd w:val="clear" w:color="auto" w:fill="FFFFFF"/>
+        </w:rPr>
+        <w:t>表示工作电压，用</w:t>
+      </w:r>
+      <w:r>
+        <w:rPr>
+          <w:rFonts w:ascii="Roboto" w:hAnsi="Roboto"/>
+          <w:color w:val="333333"/>
+          <w:spacing w:val="5"/>
+          <w:szCs w:val="21"/>
+          <w:shd w:val="clear" w:color="auto" w:fill="FFFFFF"/>
+        </w:rPr>
+        <w:t>P</w:t>
+      </w:r>
+      <w:r>
+        <w:rPr>
+          <w:rFonts w:ascii="Roboto" w:hAnsi="Roboto"/>
+          <w:color w:val="333333"/>
+          <w:spacing w:val="5"/>
+          <w:szCs w:val="21"/>
+          <w:shd w:val="clear" w:color="auto" w:fill="FFFFFF"/>
+        </w:rPr>
+        <w:t>表示放出电流为</w:t>
+      </w:r>
+      <w:r>
+        <w:rPr>
+          <w:rFonts w:ascii="Roboto" w:hAnsi="Roboto"/>
+          <w:color w:val="333333"/>
+          <w:spacing w:val="5"/>
+          <w:szCs w:val="21"/>
+          <w:shd w:val="clear" w:color="auto" w:fill="FFFFFF"/>
+        </w:rPr>
+        <w:t>1A</w:t>
+      </w:r>
+      <w:r>
+        <w:rPr>
+          <w:rFonts w:ascii="Roboto" w:hAnsi="Roboto"/>
+          <w:color w:val="333333"/>
+          <w:spacing w:val="5"/>
+          <w:szCs w:val="21"/>
+          <w:shd w:val="clear" w:color="auto" w:fill="FFFFFF"/>
+        </w:rPr>
+        <w:t>的情况下工作的时间，电池的使用还要考虑效率问题，这里记为</w:t>
+      </w:r>
+      <w:r>
+        <w:rPr>
+          <w:rFonts w:ascii="Roboto" w:hAnsi="Roboto"/>
+          <w:color w:val="333333"/>
+          <w:spacing w:val="5"/>
+          <w:szCs w:val="21"/>
+          <w:shd w:val="clear" w:color="auto" w:fill="FFFFFF"/>
+        </w:rPr>
+        <w:t>η</w:t>
+      </w:r>
+      <w:r>
+        <w:rPr>
+          <w:rFonts w:ascii="Roboto" w:hAnsi="Roboto" w:hint="eastAsia"/>
+          <w:color w:val="333333"/>
+          <w:spacing w:val="5"/>
+          <w:szCs w:val="21"/>
+          <w:shd w:val="clear" w:color="auto" w:fill="FFFFFF"/>
+        </w:rPr>
+        <w:t>，于是</w:t>
+      </w:r>
+      <w:r>
+        <w:rPr>
+          <w:rFonts w:ascii="Roboto" w:hAnsi="Roboto"/>
+          <w:color w:val="333333"/>
+          <w:spacing w:val="5"/>
+          <w:szCs w:val="21"/>
+          <w:shd w:val="clear" w:color="auto" w:fill="FFFFFF"/>
+        </w:rPr>
+        <w:t>电池做的总功可表示为</w:t>
+      </w:r>
+      <w:r>
+        <w:rPr>
+          <w:rFonts w:ascii="Roboto" w:hAnsi="Roboto"/>
+          <w:color w:val="333333"/>
+          <w:spacing w:val="5"/>
+          <w:szCs w:val="21"/>
+          <w:shd w:val="clear" w:color="auto" w:fill="FFFFFF"/>
+        </w:rPr>
+        <w:t>UP</w:t>
+      </w:r>
+      <w:r>
+        <w:rPr>
+          <w:rFonts w:ascii="Roboto" w:hAnsi="Roboto" w:hint="eastAsia"/>
+          <w:color w:val="333333"/>
+          <w:spacing w:val="5"/>
+          <w:szCs w:val="21"/>
+          <w:shd w:val="clear" w:color="auto" w:fill="FFFFFF"/>
+        </w:rPr>
+        <w:t>η</w:t>
+      </w:r>
+      <w:r>
+        <w:rPr>
+          <w:rFonts w:ascii="Roboto" w:hAnsi="Roboto"/>
+          <w:color w:val="333333"/>
+          <w:spacing w:val="5"/>
+          <w:szCs w:val="21"/>
+          <w:shd w:val="clear" w:color="auto" w:fill="FFFFFF"/>
+        </w:rPr>
+        <w:t>。</w:t>
+      </w:r>
+    </w:p>
+    <w:p>
+      <w:pPr>
+        <w:ind w:firstLineChars="0" w:firstLine="0"/>
+        <w:rPr>
+          <w:rFonts w:ascii="Roboto" w:hAnsi="Roboto" w:hint="eastAsia"/>
+          <w:color w:val="333333"/>
+          <w:spacing w:val="5"/>
+          <w:szCs w:val="21"/>
+          <w:shd w:val="clear" w:color="auto" w:fill="FFFFFF"/>
+        </w:rPr>
+      </w:pPr>
+      <w:r>
+        <w:rPr>
+          <w:rFonts w:ascii="Roboto" w:hAnsi="Roboto" w:hint="eastAsia"/>
+          <w:color w:val="333333"/>
+          <w:spacing w:val="5"/>
+          <w:szCs w:val="21"/>
+          <w:shd w:val="clear" w:color="auto" w:fill="FFFFFF"/>
+        </w:rPr>
+        <w:t xml:space="preserve"> </w:t>
+      </w:r>
+      <w:r>
+        <w:rPr>
+          <w:rFonts w:ascii="Roboto" w:hAnsi="Roboto"/>
+          <w:color w:val="333333"/>
+          <w:spacing w:val="5"/>
+          <w:szCs w:val="21"/>
+          <w:shd w:val="clear" w:color="auto" w:fill="FFFFFF"/>
+        </w:rPr>
+        <w:t xml:space="preserve">   </w:t>
+      </w:r>
+      <w:r>
+        <w:rPr>
+          <w:rFonts w:ascii="Roboto" w:hAnsi="Roboto" w:hint="eastAsia"/>
+          <w:color w:val="333333"/>
+          <w:spacing w:val="5"/>
+          <w:szCs w:val="21"/>
+          <w:shd w:val="clear" w:color="auto" w:fill="FFFFFF"/>
+        </w:rPr>
+        <w:t>根据之前的分析，我们优先选择锂电池。目前市面上的锂电池主要型号有</w:t>
+      </w:r>
+      <w:r>
+        <w:rPr>
+          <w:rFonts w:ascii="Roboto" w:hAnsi="Roboto"/>
+          <w:color w:val="333333"/>
+          <w:spacing w:val="5"/>
+          <w:szCs w:val="21"/>
+          <w:shd w:val="clear" w:color="auto" w:fill="FFFFFF"/>
+        </w:rPr>
+        <w:t>48V</w:t>
+      </w:r>
+      <w:r>
+        <w:rPr>
+          <w:rFonts w:ascii="Roboto" w:hAnsi="Roboto" w:hint="eastAsia"/>
+          <w:color w:val="333333"/>
+          <w:spacing w:val="5"/>
+          <w:szCs w:val="21"/>
+          <w:shd w:val="clear" w:color="auto" w:fill="FFFFFF"/>
+        </w:rPr>
+        <w:t>、</w:t>
+      </w:r>
+      <w:r>
+        <w:rPr>
+          <w:rFonts w:ascii="Roboto" w:hAnsi="Roboto" w:hint="eastAsia"/>
+          <w:color w:val="333333"/>
+          <w:spacing w:val="5"/>
+          <w:szCs w:val="21"/>
+          <w:shd w:val="clear" w:color="auto" w:fill="FFFFFF"/>
+        </w:rPr>
+        <w:t>6</w:t>
+      </w:r>
+      <w:r>
+        <w:rPr>
+          <w:rFonts w:ascii="Roboto" w:hAnsi="Roboto"/>
+          <w:color w:val="333333"/>
+          <w:spacing w:val="5"/>
+          <w:szCs w:val="21"/>
+          <w:shd w:val="clear" w:color="auto" w:fill="FFFFFF"/>
+        </w:rPr>
+        <w:t>0</w:t>
+      </w:r>
+      <w:r>
+        <w:rPr>
+          <w:rFonts w:ascii="Roboto" w:hAnsi="Roboto" w:hint="eastAsia"/>
+          <w:color w:val="333333"/>
+          <w:spacing w:val="5"/>
+          <w:szCs w:val="21"/>
+          <w:shd w:val="clear" w:color="auto" w:fill="FFFFFF"/>
+        </w:rPr>
+        <w:t>、</w:t>
+      </w:r>
+      <w:r>
+        <w:rPr>
+          <w:rFonts w:ascii="Roboto" w:hAnsi="Roboto" w:hint="eastAsia"/>
+          <w:color w:val="333333"/>
+          <w:spacing w:val="5"/>
+          <w:szCs w:val="21"/>
+          <w:shd w:val="clear" w:color="auto" w:fill="FFFFFF"/>
+        </w:rPr>
+        <w:t>7</w:t>
+      </w:r>
+      <w:r>
+        <w:rPr>
+          <w:rFonts w:ascii="Roboto" w:hAnsi="Roboto"/>
+          <w:color w:val="333333"/>
+          <w:spacing w:val="5"/>
+          <w:szCs w:val="21"/>
+          <w:shd w:val="clear" w:color="auto" w:fill="FFFFFF"/>
+        </w:rPr>
+        <w:t>2V</w:t>
+      </w:r>
+      <w:r>
+        <w:rPr>
+          <w:rFonts w:ascii="Roboto" w:hAnsi="Roboto" w:hint="eastAsia"/>
+          <w:color w:val="333333"/>
+          <w:spacing w:val="5"/>
+          <w:szCs w:val="21"/>
+          <w:shd w:val="clear" w:color="auto" w:fill="FFFFFF"/>
+        </w:rPr>
+        <w:t>以及</w:t>
+      </w:r>
+      <w:r>
+        <w:rPr>
+          <w:rFonts w:ascii="Roboto" w:hAnsi="Roboto" w:hint="eastAsia"/>
+          <w:color w:val="333333"/>
+          <w:spacing w:val="5"/>
+          <w:szCs w:val="21"/>
+          <w:shd w:val="clear" w:color="auto" w:fill="FFFFFF"/>
+        </w:rPr>
+        <w:t>2</w:t>
+      </w:r>
+      <w:r>
+        <w:rPr>
+          <w:rFonts w:ascii="Roboto" w:hAnsi="Roboto"/>
+          <w:color w:val="333333"/>
+          <w:spacing w:val="5"/>
+          <w:szCs w:val="21"/>
+          <w:shd w:val="clear" w:color="auto" w:fill="FFFFFF"/>
+        </w:rPr>
+        <w:t>0A</w:t>
+      </w:r>
+      <w:r>
+        <w:rPr>
+          <w:rFonts w:ascii="Roboto" w:hAnsi="Roboto" w:hint="eastAsia"/>
+          <w:color w:val="333333"/>
+          <w:spacing w:val="5"/>
+          <w:szCs w:val="21"/>
+          <w:shd w:val="clear" w:color="auto" w:fill="FFFFFF"/>
+        </w:rPr>
+        <w:t>h</w:t>
+      </w:r>
+      <w:r>
+        <w:rPr>
+          <w:rFonts w:ascii="Roboto" w:hAnsi="Roboto" w:hint="eastAsia"/>
+          <w:color w:val="333333"/>
+          <w:spacing w:val="5"/>
+          <w:szCs w:val="21"/>
+          <w:shd w:val="clear" w:color="auto" w:fill="FFFFFF"/>
+        </w:rPr>
+        <w:t>、</w:t>
+      </w:r>
+      <w:r>
+        <w:rPr>
+          <w:rFonts w:ascii="Roboto" w:hAnsi="Roboto" w:hint="eastAsia"/>
+          <w:color w:val="333333"/>
+          <w:spacing w:val="5"/>
+          <w:szCs w:val="21"/>
+          <w:shd w:val="clear" w:color="auto" w:fill="FFFFFF"/>
+        </w:rPr>
+        <w:t>2</w:t>
+      </w:r>
+      <w:r>
+        <w:rPr>
+          <w:rFonts w:ascii="Roboto" w:hAnsi="Roboto"/>
+          <w:color w:val="333333"/>
+          <w:spacing w:val="5"/>
+          <w:szCs w:val="21"/>
+          <w:shd w:val="clear" w:color="auto" w:fill="FFFFFF"/>
+        </w:rPr>
+        <w:t>6A</w:t>
+      </w:r>
+      <w:r>
+        <w:rPr>
+          <w:rFonts w:ascii="Roboto" w:hAnsi="Roboto" w:hint="eastAsia"/>
+          <w:color w:val="333333"/>
+          <w:spacing w:val="5"/>
+          <w:szCs w:val="21"/>
+          <w:shd w:val="clear" w:color="auto" w:fill="FFFFFF"/>
+        </w:rPr>
+        <w:t>h</w:t>
+      </w:r>
+      <w:r>
+        <w:rPr>
+          <w:rFonts w:ascii="Roboto" w:hAnsi="Roboto" w:hint="eastAsia"/>
+          <w:color w:val="333333"/>
+          <w:spacing w:val="5"/>
+          <w:szCs w:val="21"/>
+          <w:shd w:val="clear" w:color="auto" w:fill="FFFFFF"/>
+        </w:rPr>
+        <w:t>、</w:t>
+      </w:r>
+      <w:r>
+        <w:rPr>
+          <w:rFonts w:ascii="Roboto" w:hAnsi="Roboto" w:hint="eastAsia"/>
+          <w:color w:val="333333"/>
+          <w:spacing w:val="5"/>
+          <w:szCs w:val="21"/>
+          <w:shd w:val="clear" w:color="auto" w:fill="FFFFFF"/>
+        </w:rPr>
+        <w:t>3</w:t>
+      </w:r>
+      <w:r>
+        <w:rPr>
+          <w:rFonts w:ascii="Roboto" w:hAnsi="Roboto"/>
+          <w:color w:val="333333"/>
+          <w:spacing w:val="5"/>
+          <w:szCs w:val="21"/>
+          <w:shd w:val="clear" w:color="auto" w:fill="FFFFFF"/>
+        </w:rPr>
+        <w:t>2A</w:t>
+      </w:r>
+      <w:r>
+        <w:rPr>
+          <w:rFonts w:ascii="Roboto" w:hAnsi="Roboto" w:hint="eastAsia"/>
+          <w:color w:val="333333"/>
+          <w:spacing w:val="5"/>
+          <w:szCs w:val="21"/>
+          <w:shd w:val="clear" w:color="auto" w:fill="FFFFFF"/>
+        </w:rPr>
+        <w:t>h</w:t>
+      </w:r>
+      <w:r>
+        <w:rPr>
+          <w:rFonts w:ascii="Roboto" w:hAnsi="Roboto" w:hint="eastAsia"/>
+          <w:color w:val="333333"/>
+          <w:spacing w:val="5"/>
+          <w:szCs w:val="21"/>
+          <w:shd w:val="clear" w:color="auto" w:fill="FFFFFF"/>
+        </w:rPr>
+        <w:t>、</w:t>
+      </w:r>
+      <w:r>
+        <w:rPr>
+          <w:rFonts w:ascii="Roboto" w:hAnsi="Roboto" w:hint="eastAsia"/>
+          <w:color w:val="333333"/>
+          <w:spacing w:val="5"/>
+          <w:szCs w:val="21"/>
+          <w:shd w:val="clear" w:color="auto" w:fill="FFFFFF"/>
+        </w:rPr>
+        <w:t>4</w:t>
+      </w:r>
+      <w:r>
+        <w:rPr>
+          <w:rFonts w:ascii="Roboto" w:hAnsi="Roboto"/>
+          <w:color w:val="333333"/>
+          <w:spacing w:val="5"/>
+          <w:szCs w:val="21"/>
+          <w:shd w:val="clear" w:color="auto" w:fill="FFFFFF"/>
+        </w:rPr>
+        <w:t>0Ah</w:t>
+      </w:r>
+      <w:r>
+        <w:rPr>
+          <w:rFonts w:ascii="Roboto" w:hAnsi="Roboto" w:hint="eastAsia"/>
+          <w:color w:val="333333"/>
+          <w:spacing w:val="5"/>
+          <w:szCs w:val="21"/>
+          <w:shd w:val="clear" w:color="auto" w:fill="FFFFFF"/>
+        </w:rPr>
+        <w:t>、</w:t>
+      </w:r>
+      <w:r>
+        <w:rPr>
+          <w:rFonts w:ascii="Roboto" w:hAnsi="Roboto" w:hint="eastAsia"/>
+          <w:color w:val="333333"/>
+          <w:spacing w:val="5"/>
+          <w:szCs w:val="21"/>
+          <w:shd w:val="clear" w:color="auto" w:fill="FFFFFF"/>
+        </w:rPr>
+        <w:t>5</w:t>
+      </w:r>
+      <w:r>
+        <w:rPr>
+          <w:rFonts w:ascii="Roboto" w:hAnsi="Roboto"/>
+          <w:color w:val="333333"/>
+          <w:spacing w:val="5"/>
+          <w:szCs w:val="21"/>
+          <w:shd w:val="clear" w:color="auto" w:fill="FFFFFF"/>
+        </w:rPr>
+        <w:t>0Ah</w:t>
+      </w:r>
+      <w:r>
+        <w:rPr>
+          <w:rFonts w:ascii="Roboto" w:hAnsi="Roboto" w:hint="eastAsia"/>
+          <w:color w:val="333333"/>
+          <w:spacing w:val="5"/>
+          <w:szCs w:val="21"/>
+          <w:shd w:val="clear" w:color="auto" w:fill="FFFFFF"/>
+        </w:rPr>
+        <w:t>、</w:t>
+      </w:r>
+      <w:r>
+        <w:rPr>
+          <w:rFonts w:ascii="Roboto" w:hAnsi="Roboto" w:hint="eastAsia"/>
+          <w:color w:val="333333"/>
+          <w:spacing w:val="5"/>
+          <w:szCs w:val="21"/>
+          <w:shd w:val="clear" w:color="auto" w:fill="FFFFFF"/>
+        </w:rPr>
+        <w:t>6</w:t>
+      </w:r>
+      <w:r>
+        <w:rPr>
+          <w:rFonts w:ascii="Roboto" w:hAnsi="Roboto"/>
+          <w:color w:val="333333"/>
+          <w:spacing w:val="5"/>
+          <w:szCs w:val="21"/>
+          <w:shd w:val="clear" w:color="auto" w:fill="FFFFFF"/>
+        </w:rPr>
+        <w:t>0A</w:t>
+      </w:r>
+      <w:r>
+        <w:rPr>
+          <w:rFonts w:ascii="Roboto" w:hAnsi="Roboto" w:hint="eastAsia"/>
+          <w:color w:val="333333"/>
+          <w:spacing w:val="5"/>
+          <w:szCs w:val="21"/>
+          <w:shd w:val="clear" w:color="auto" w:fill="FFFFFF"/>
+        </w:rPr>
+        <w:t>h</w:t>
+      </w:r>
+      <w:r>
+        <w:rPr>
+          <w:rFonts w:ascii="Roboto" w:hAnsi="Roboto" w:hint="eastAsia"/>
+          <w:color w:val="333333"/>
+          <w:spacing w:val="5"/>
+          <w:szCs w:val="21"/>
+          <w:shd w:val="clear" w:color="auto" w:fill="FFFFFF"/>
+        </w:rPr>
+        <w:t>。</w:t>
+      </w:r>
+      <w:r>
+        <w:rPr>
+          <w:rFonts w:ascii="Roboto" w:hAnsi="Roboto"/>
+          <w:color w:val="333333"/>
+          <w:spacing w:val="5"/>
+          <w:szCs w:val="21"/>
+          <w:shd w:val="clear" w:color="auto" w:fill="FFFFFF"/>
+        </w:rPr>
+        <w:t>电动车的电能转换成动能效率较</w:t>
+      </w:r>
+      <w:r>
+        <w:rPr>
+          <w:rFonts w:ascii="Roboto" w:hAnsi="Roboto"/>
+          <w:color w:val="333333"/>
+          <w:spacing w:val="5"/>
+          <w:szCs w:val="21"/>
+          <w:shd w:val="clear" w:color="auto" w:fill="FFFFFF"/>
+        </w:rPr>
+        <w:lastRenderedPageBreak/>
+        <w:t>高，一般超过了</w:t>
+      </w:r>
+      <w:r>
+        <w:rPr>
+          <w:rFonts w:ascii="Roboto" w:hAnsi="Roboto"/>
+          <w:color w:val="333333"/>
+          <w:spacing w:val="5"/>
+          <w:szCs w:val="21"/>
+          <w:shd w:val="clear" w:color="auto" w:fill="FFFFFF"/>
+        </w:rPr>
+        <w:t>70%</w:t>
+      </w:r>
+      <w:r>
+        <w:rPr>
+          <w:rFonts w:ascii="Roboto" w:hAnsi="Roboto"/>
+          <w:color w:val="333333"/>
+          <w:spacing w:val="5"/>
+          <w:szCs w:val="21"/>
+          <w:shd w:val="clear" w:color="auto" w:fill="FFFFFF"/>
+        </w:rPr>
+        <w:t>，再加上充放电</w:t>
+      </w:r>
+      <w:r>
+        <w:rPr>
+          <w:rFonts w:ascii="Roboto" w:hAnsi="Roboto" w:hint="eastAsia"/>
+          <w:color w:val="333333"/>
+          <w:spacing w:val="5"/>
+          <w:szCs w:val="21"/>
+          <w:shd w:val="clear" w:color="auto" w:fill="FFFFFF"/>
+        </w:rPr>
+        <w:t>效率以及使用随着时间</w:t>
+      </w:r>
+      <w:r>
+        <w:rPr>
+          <w:rFonts w:ascii="Roboto" w:hAnsi="Roboto"/>
+          <w:color w:val="333333"/>
+          <w:spacing w:val="5"/>
+          <w:szCs w:val="21"/>
+          <w:shd w:val="clear" w:color="auto" w:fill="FFFFFF"/>
+        </w:rPr>
+        <w:t>对电池效率的损耗，如果</w:t>
+      </w:r>
+      <w:r>
+        <w:rPr>
+          <w:rFonts w:ascii="Roboto" w:hAnsi="Roboto" w:hint="eastAsia"/>
+          <w:color w:val="333333"/>
+          <w:spacing w:val="5"/>
+          <w:szCs w:val="21"/>
+          <w:shd w:val="clear" w:color="auto" w:fill="FFFFFF"/>
+        </w:rPr>
+        <w:t>以</w:t>
+      </w:r>
+      <w:r>
+        <w:rPr>
+          <w:rFonts w:ascii="Roboto" w:hAnsi="Roboto"/>
+          <w:color w:val="333333"/>
+          <w:spacing w:val="5"/>
+          <w:szCs w:val="21"/>
+          <w:shd w:val="clear" w:color="auto" w:fill="FFFFFF"/>
+        </w:rPr>
+        <w:t>效率为</w:t>
+      </w:r>
+      <w:r>
+        <w:rPr>
+          <w:rFonts w:ascii="Roboto" w:hAnsi="Roboto"/>
+          <w:color w:val="333333"/>
+          <w:spacing w:val="5"/>
+          <w:szCs w:val="21"/>
+          <w:shd w:val="clear" w:color="auto" w:fill="FFFFFF"/>
+        </w:rPr>
+        <w:t>50%</w:t>
+      </w:r>
+      <w:r>
+        <w:rPr>
+          <w:rFonts w:ascii="Roboto" w:hAnsi="Roboto"/>
+          <w:color w:val="333333"/>
+          <w:spacing w:val="5"/>
+          <w:szCs w:val="21"/>
+          <w:shd w:val="clear" w:color="auto" w:fill="FFFFFF"/>
+        </w:rPr>
+        <w:t>的话，</w:t>
+      </w:r>
+      <w:r>
+        <w:rPr>
+          <w:rFonts w:ascii="Roboto" w:hAnsi="Roboto" w:hint="eastAsia"/>
+          <w:color w:val="333333"/>
+          <w:spacing w:val="5"/>
+          <w:szCs w:val="21"/>
+          <w:shd w:val="clear" w:color="auto" w:fill="FFFFFF"/>
+        </w:rPr>
+        <w:t>则最大容量</w:t>
+      </w:r>
+      <w:r>
+        <w:rPr>
+          <w:rFonts w:ascii="Roboto" w:hAnsi="Roboto" w:hint="eastAsia"/>
+          <w:color w:val="333333"/>
+          <w:spacing w:val="5"/>
+          <w:szCs w:val="21"/>
+          <w:shd w:val="clear" w:color="auto" w:fill="FFFFFF"/>
+        </w:rPr>
+        <w:t>7</w:t>
+      </w:r>
+      <w:r>
+        <w:rPr>
+          <w:rFonts w:ascii="Roboto" w:hAnsi="Roboto"/>
+          <w:color w:val="333333"/>
+          <w:spacing w:val="5"/>
+          <w:szCs w:val="21"/>
+          <w:shd w:val="clear" w:color="auto" w:fill="FFFFFF"/>
+        </w:rPr>
+        <w:t>2V60Ah</w:t>
+      </w:r>
+      <w:r>
+        <w:rPr>
+          <w:rFonts w:ascii="Roboto" w:hAnsi="Roboto" w:hint="eastAsia"/>
+          <w:color w:val="333333"/>
+          <w:spacing w:val="5"/>
+          <w:szCs w:val="21"/>
+          <w:shd w:val="clear" w:color="auto" w:fill="FFFFFF"/>
+        </w:rPr>
+        <w:t>的电池能提供</w:t>
+      </w:r>
+      <m:oMath>
+        <m:r>
+          <m:rPr>
+            <m:sty m:val="p"/>
+          </m:rPr>
+          <w:rPr>
+            <w:rFonts w:ascii="Cambria Math" w:hAnsi="Cambria Math"/>
+            <w:color w:val="333333"/>
+            <w:spacing w:val="5"/>
+            <w:szCs w:val="21"/>
+            <w:shd w:val="clear" w:color="auto" w:fill="FFFFFF"/>
+          </w:rPr>
+          <m:t>7.78×</m:t>
+        </m:r>
+        <m:sSup>
+          <m:sSupPr>
+            <m:ctrlPr>
+              <w:rPr>
+                <w:rFonts w:ascii="Cambria Math" w:hAnsi="Cambria Math"/>
+                <w:color w:val="333333"/>
+                <w:spacing w:val="5"/>
+                <w:szCs w:val="21"/>
+                <w:shd w:val="clear" w:color="auto" w:fill="FFFFFF"/>
+              </w:rPr>
+            </m:ctrlPr>
+          </m:sSupPr>
+          <m:e>
+            <m:r>
+              <m:rPr>
+                <m:sty m:val="p"/>
+              </m:rPr>
+              <w:rPr>
+                <w:rFonts w:ascii="Cambria Math" w:hAnsi="Cambria Math"/>
+                <w:color w:val="333333"/>
+                <w:spacing w:val="5"/>
+                <w:szCs w:val="21"/>
+                <w:shd w:val="clear" w:color="auto" w:fill="FFFFFF"/>
+              </w:rPr>
+              <m:t>10</m:t>
+            </m:r>
+          </m:e>
+          <m:sup>
+            <m:r>
+              <m:rPr>
+                <m:sty m:val="p"/>
+              </m:rPr>
+              <w:rPr>
+                <w:rFonts w:ascii="Cambria Math" w:hAnsi="Cambria Math"/>
+                <w:color w:val="333333"/>
+                <w:spacing w:val="5"/>
+                <w:szCs w:val="21"/>
+                <w:shd w:val="clear" w:color="auto" w:fill="FFFFFF"/>
+              </w:rPr>
+              <m:t>6</m:t>
+            </m:r>
+          </m:sup>
+        </m:sSup>
+        <m:r>
+          <w:rPr>
+            <w:rFonts w:ascii="Cambria Math" w:hAnsi="Cambria Math"/>
+            <w:color w:val="333333"/>
+            <w:spacing w:val="5"/>
+            <w:szCs w:val="21"/>
+            <w:shd w:val="clear" w:color="auto" w:fill="FFFFFF"/>
+          </w:rPr>
+          <m:t>J</m:t>
+        </m:r>
+      </m:oMath>
+      <w:r>
+        <w:rPr>
+          <w:rFonts w:ascii="Roboto" w:hAnsi="Roboto" w:hint="eastAsia"/>
+          <w:color w:val="333333"/>
+          <w:spacing w:val="5"/>
+          <w:szCs w:val="21"/>
+          <w:shd w:val="clear" w:color="auto" w:fill="FFFFFF"/>
+        </w:rPr>
+        <w:t>能量，最小</w:t>
+      </w:r>
+      <w:r>
+        <w:rPr>
+          <w:rFonts w:ascii="Roboto" w:hAnsi="Roboto" w:hint="eastAsia"/>
+          <w:color w:val="333333"/>
+          <w:spacing w:val="5"/>
+          <w:szCs w:val="21"/>
+          <w:shd w:val="clear" w:color="auto" w:fill="FFFFFF"/>
+        </w:rPr>
+        <w:t>4</w:t>
+      </w:r>
+      <w:r>
+        <w:rPr>
+          <w:rFonts w:ascii="Roboto" w:hAnsi="Roboto"/>
+          <w:color w:val="333333"/>
+          <w:spacing w:val="5"/>
+          <w:szCs w:val="21"/>
+          <w:shd w:val="clear" w:color="auto" w:fill="FFFFFF"/>
+        </w:rPr>
+        <w:t>8V20Ah</w:t>
+      </w:r>
+      <w:r>
+        <w:rPr>
+          <w:rFonts w:ascii="Roboto" w:hAnsi="Roboto" w:hint="eastAsia"/>
+          <w:color w:val="333333"/>
+          <w:spacing w:val="5"/>
+          <w:szCs w:val="21"/>
+          <w:shd w:val="clear" w:color="auto" w:fill="FFFFFF"/>
+        </w:rPr>
+        <w:t>的电池能提供</w:t>
+      </w:r>
+      <m:oMath>
+        <m:r>
+          <m:rPr>
+            <m:sty m:val="p"/>
+          </m:rPr>
+          <w:rPr>
+            <w:rFonts w:ascii="Cambria Math" w:hAnsi="Cambria Math"/>
+            <w:color w:val="333333"/>
+            <w:spacing w:val="5"/>
+            <w:szCs w:val="21"/>
+            <w:shd w:val="clear" w:color="auto" w:fill="FFFFFF"/>
+          </w:rPr>
+          <m:t>1.73×</m:t>
+        </m:r>
+        <m:sSup>
+          <m:sSupPr>
+            <m:ctrlPr>
+              <w:rPr>
+                <w:rFonts w:ascii="Cambria Math" w:hAnsi="Cambria Math"/>
+                <w:color w:val="333333"/>
+                <w:spacing w:val="5"/>
+                <w:szCs w:val="21"/>
+                <w:shd w:val="clear" w:color="auto" w:fill="FFFFFF"/>
+              </w:rPr>
+            </m:ctrlPr>
+          </m:sSupPr>
+          <m:e>
+            <m:r>
+              <m:rPr>
+                <m:sty m:val="p"/>
+              </m:rPr>
+              <w:rPr>
+                <w:rFonts w:ascii="Cambria Math" w:hAnsi="Cambria Math"/>
+                <w:color w:val="333333"/>
+                <w:spacing w:val="5"/>
+                <w:szCs w:val="21"/>
+                <w:shd w:val="clear" w:color="auto" w:fill="FFFFFF"/>
+              </w:rPr>
+              <m:t>10</m:t>
+            </m:r>
+          </m:e>
+          <m:sup>
+            <m:r>
+              <m:rPr>
+                <m:sty m:val="p"/>
+              </m:rPr>
+              <w:rPr>
+                <w:rFonts w:ascii="Cambria Math" w:hAnsi="Cambria Math"/>
+                <w:color w:val="333333"/>
+                <w:spacing w:val="5"/>
+                <w:szCs w:val="21"/>
+                <w:shd w:val="clear" w:color="auto" w:fill="FFFFFF"/>
+              </w:rPr>
+              <m:t>6</m:t>
+            </m:r>
+          </m:sup>
+        </m:sSup>
+        <m:r>
+          <w:rPr>
+            <w:rFonts w:ascii="Cambria Math" w:hAnsi="Cambria Math"/>
+            <w:color w:val="333333"/>
+            <w:spacing w:val="5"/>
+            <w:szCs w:val="21"/>
+            <w:shd w:val="clear" w:color="auto" w:fill="FFFFFF"/>
+          </w:rPr>
+          <m:t>J</m:t>
+        </m:r>
+      </m:oMath>
+      <w:r>
+        <w:rPr>
+          <w:rFonts w:ascii="Roboto" w:hAnsi="Roboto" w:hint="eastAsia"/>
+          <w:color w:val="333333"/>
+          <w:spacing w:val="5"/>
+          <w:szCs w:val="21"/>
+          <w:shd w:val="clear" w:color="auto" w:fill="FFFFFF"/>
+        </w:rPr>
+        <w:t>能量。</w:t>
+      </w:r>
+    </w:p>
+    <w:p>
+      <w:pPr>
+        <w:ind w:firstLine="440"/>
+        <w:rPr>
+          <w:rFonts w:ascii="Roboto" w:hAnsi="Roboto"/>
+          <w:color w:val="333333"/>
+          <w:spacing w:val="5"/>
+          <w:szCs w:val="21"/>
+          <w:shd w:val="clear" w:color="auto" w:fill="FFFFFF"/>
+        </w:rPr>
+      </w:pPr>
+      <w:r>
+        <w:rPr>
+          <w:rFonts w:ascii="Roboto" w:hAnsi="Roboto"/>
+          <w:color w:val="333333"/>
+          <w:spacing w:val="5"/>
+          <w:szCs w:val="21"/>
+          <w:shd w:val="clear" w:color="auto" w:fill="FFFFFF"/>
+        </w:rPr>
+        <w:t>小车的自身参数以及动摩擦因数、阻力系数等参数目前均无法获得，在以后获得参数时可以再做修正，在这里我们对各个参数做估计，估计的原则是尽可能增加困难，使小车实在实际情况下能较为轻松的完成既定任务。若动摩擦因数为</w:t>
+      </w:r>
+      <w:r>
+        <w:rPr>
+          <w:rFonts w:ascii="Roboto" w:hAnsi="Roboto"/>
+          <w:color w:val="333333"/>
+          <w:spacing w:val="5"/>
+          <w:szCs w:val="21"/>
+          <w:shd w:val="clear" w:color="auto" w:fill="FFFFFF"/>
+        </w:rPr>
+        <w:t>0.2</w:t>
+      </w:r>
+      <w:r>
+        <w:rPr>
+          <w:rFonts w:ascii="Roboto" w:hAnsi="Roboto"/>
+          <w:color w:val="333333"/>
+          <w:spacing w:val="5"/>
+          <w:szCs w:val="21"/>
+          <w:shd w:val="clear" w:color="auto" w:fill="FFFFFF"/>
+        </w:rPr>
+        <w:t>，</w:t>
+      </w:r>
+      <w:r>
+        <w:rPr>
+          <w:rFonts w:ascii="Roboto" w:hAnsi="Roboto" w:hint="eastAsia"/>
+          <w:color w:val="333333"/>
+          <w:spacing w:val="5"/>
+          <w:szCs w:val="21"/>
+          <w:shd w:val="clear" w:color="auto" w:fill="FFFFFF"/>
+        </w:rPr>
+        <w:t>每份外卖重</w:t>
+      </w:r>
+      <w:r>
+        <w:rPr>
+          <w:rFonts w:ascii="Roboto" w:hAnsi="Roboto" w:hint="eastAsia"/>
+          <w:color w:val="333333"/>
+          <w:spacing w:val="5"/>
+          <w:szCs w:val="21"/>
+          <w:shd w:val="clear" w:color="auto" w:fill="FFFFFF"/>
+        </w:rPr>
+        <w:t>1</w:t>
+      </w:r>
+      <w:r>
+        <w:rPr>
+          <w:rFonts w:ascii="Roboto" w:hAnsi="Roboto"/>
+          <w:color w:val="333333"/>
+          <w:spacing w:val="5"/>
+          <w:szCs w:val="21"/>
+          <w:shd w:val="clear" w:color="auto" w:fill="FFFFFF"/>
+        </w:rPr>
+        <w:t>kg</w:t>
+      </w:r>
+      <w:r>
+        <w:rPr>
+          <w:rFonts w:ascii="Roboto" w:hAnsi="Roboto"/>
+          <w:color w:val="333333"/>
+          <w:spacing w:val="5"/>
+          <w:szCs w:val="21"/>
+          <w:shd w:val="clear" w:color="auto" w:fill="FFFFFF"/>
+        </w:rPr>
+        <w:t>，</w:t>
+      </w:r>
+      <w:r>
+        <w:rPr>
+          <w:rFonts w:ascii="Roboto" w:hAnsi="Roboto" w:hint="eastAsia"/>
+          <w:color w:val="333333"/>
+          <w:spacing w:val="5"/>
+          <w:szCs w:val="21"/>
+          <w:shd w:val="clear" w:color="auto" w:fill="FFFFFF"/>
+        </w:rPr>
+        <w:t>小车自重</w:t>
+      </w:r>
+      <w:r>
+        <w:rPr>
+          <w:rFonts w:ascii="Roboto" w:hAnsi="Roboto" w:hint="eastAsia"/>
+          <w:color w:val="333333"/>
+          <w:spacing w:val="5"/>
+          <w:szCs w:val="21"/>
+          <w:shd w:val="clear" w:color="auto" w:fill="FFFFFF"/>
+        </w:rPr>
+        <w:t>5</w:t>
+      </w:r>
+      <w:r>
+        <w:rPr>
+          <w:rFonts w:ascii="Roboto" w:hAnsi="Roboto"/>
+          <w:color w:val="333333"/>
+          <w:spacing w:val="5"/>
+          <w:szCs w:val="21"/>
+          <w:shd w:val="clear" w:color="auto" w:fill="FFFFFF"/>
+        </w:rPr>
+        <w:t>0kg</w:t>
+      </w:r>
+      <w:r>
+        <w:rPr>
+          <w:rFonts w:ascii="Roboto" w:hAnsi="Roboto" w:hint="eastAsia"/>
+          <w:color w:val="333333"/>
+          <w:spacing w:val="5"/>
+          <w:szCs w:val="21"/>
+          <w:shd w:val="clear" w:color="auto" w:fill="FFFFFF"/>
+        </w:rPr>
+        <w:t>，</w:t>
+      </w:r>
+      <w:r>
+        <w:rPr>
+          <w:rFonts w:ascii="Roboto" w:hAnsi="Roboto"/>
+          <w:color w:val="333333"/>
+          <w:spacing w:val="5"/>
+          <w:szCs w:val="21"/>
+          <w:shd w:val="clear" w:color="auto" w:fill="FFFFFF"/>
+        </w:rPr>
+        <w:t>阻力系数为</w:t>
+      </w:r>
+      <w:r>
+        <w:rPr>
+          <w:rFonts w:ascii="Roboto" w:hAnsi="Roboto"/>
+          <w:color w:val="333333"/>
+          <w:spacing w:val="5"/>
+          <w:szCs w:val="21"/>
+          <w:shd w:val="clear" w:color="auto" w:fill="FFFFFF"/>
+        </w:rPr>
+        <w:t>0.4</w:t>
+      </w:r>
+      <w:r>
+        <w:rPr>
+          <w:rFonts w:ascii="Roboto" w:hAnsi="Roboto"/>
+          <w:color w:val="333333"/>
+          <w:spacing w:val="5"/>
+          <w:szCs w:val="21"/>
+          <w:shd w:val="clear" w:color="auto" w:fill="FFFFFF"/>
+        </w:rPr>
+        <w:t>，迎风面积为</w:t>
+      </w:r>
+      <w:r>
+        <w:rPr>
+          <w:rFonts w:ascii="Roboto" w:hAnsi="Roboto"/>
+          <w:color w:val="333333"/>
+          <w:spacing w:val="5"/>
+          <w:szCs w:val="21"/>
+          <w:shd w:val="clear" w:color="auto" w:fill="FFFFFF"/>
+        </w:rPr>
+        <w:t>1</w:t>
+      </w:r>
+      <w:r>
+        <w:rPr>
+          <w:rFonts w:ascii="Roboto" w:hAnsi="Roboto"/>
+          <w:color w:val="333333"/>
+          <w:spacing w:val="5"/>
+          <w:szCs w:val="21"/>
+          <w:shd w:val="clear" w:color="auto" w:fill="FFFFFF"/>
+        </w:rPr>
+        <w:t>平方米，小车速度为</w:t>
+      </w:r>
+      <w:r>
+        <w:rPr>
+          <w:rFonts w:ascii="Roboto" w:hAnsi="Roboto"/>
+          <w:color w:val="333333"/>
+          <w:spacing w:val="5"/>
+          <w:szCs w:val="21"/>
+          <w:shd w:val="clear" w:color="auto" w:fill="FFFFFF"/>
+        </w:rPr>
+        <w:t>4</w:t>
+      </w:r>
+      <w:r>
+        <w:rPr>
+          <w:rFonts w:ascii="Roboto" w:hAnsi="Roboto"/>
+          <w:color w:val="333333"/>
+          <w:spacing w:val="5"/>
+          <w:szCs w:val="21"/>
+          <w:shd w:val="clear" w:color="auto" w:fill="FFFFFF"/>
+        </w:rPr>
+        <w:t>m/s</w:t>
+      </w:r>
+      <w:r>
+        <w:rPr>
+          <w:rFonts w:ascii="Roboto" w:hAnsi="Roboto"/>
+          <w:color w:val="333333"/>
+          <w:spacing w:val="5"/>
+          <w:szCs w:val="21"/>
+          <w:shd w:val="clear" w:color="auto" w:fill="FFFFFF"/>
+        </w:rPr>
+        <w:t>，风速为</w:t>
+      </w:r>
+      <w:r>
+        <w:rPr>
+          <w:rFonts w:ascii="Roboto" w:hAnsi="Roboto"/>
+          <w:color w:val="333333"/>
+          <w:spacing w:val="5"/>
+          <w:szCs w:val="21"/>
+          <w:shd w:val="clear" w:color="auto" w:fill="FFFFFF"/>
+        </w:rPr>
+        <w:t>6</w:t>
+      </w:r>
+      <w:r>
+        <w:rPr>
+          <w:rFonts w:ascii="Roboto" w:hAnsi="Roboto"/>
+          <w:color w:val="333333"/>
+          <w:spacing w:val="5"/>
+          <w:szCs w:val="21"/>
+          <w:shd w:val="clear" w:color="auto" w:fill="FFFFFF"/>
+        </w:rPr>
+        <w:t>m/s,</w:t>
+      </w:r>
+      <w:r>
+        <w:rPr>
+          <w:rFonts w:ascii="Roboto" w:hAnsi="Roboto"/>
+          <w:color w:val="333333"/>
+          <w:spacing w:val="5"/>
+          <w:szCs w:val="21"/>
+          <w:shd w:val="clear" w:color="auto" w:fill="FFFFFF"/>
+        </w:rPr>
+        <w:t>每</w:t>
+      </w:r>
+      <w:proofErr w:type="gramStart"/>
+      <w:r>
+        <w:rPr>
+          <w:rFonts w:ascii="Roboto" w:hAnsi="Roboto"/>
+          <w:color w:val="333333"/>
+          <w:spacing w:val="5"/>
+          <w:szCs w:val="21"/>
+          <w:shd w:val="clear" w:color="auto" w:fill="FFFFFF"/>
+        </w:rPr>
+        <w:t>天外卖总</w:t>
+      </w:r>
+      <w:proofErr w:type="gramEnd"/>
+      <w:r>
+        <w:rPr>
+          <w:rFonts w:ascii="Roboto" w:hAnsi="Roboto"/>
+          <w:color w:val="333333"/>
+          <w:spacing w:val="5"/>
+          <w:szCs w:val="21"/>
+          <w:shd w:val="clear" w:color="auto" w:fill="FFFFFF"/>
+        </w:rPr>
+        <w:t>份数为</w:t>
+      </w:r>
+      <w:r>
+        <w:rPr>
+          <w:rFonts w:ascii="Roboto" w:hAnsi="Roboto"/>
+          <w:color w:val="333333"/>
+          <w:spacing w:val="5"/>
+          <w:szCs w:val="21"/>
+          <w:shd w:val="clear" w:color="auto" w:fill="FFFFFF"/>
+        </w:rPr>
+        <w:t>1000</w:t>
+      </w:r>
+      <w:r>
+        <w:rPr>
+          <w:rFonts w:ascii="Roboto" w:hAnsi="Roboto"/>
+          <w:color w:val="333333"/>
+          <w:spacing w:val="5"/>
+          <w:szCs w:val="21"/>
+          <w:shd w:val="clear" w:color="auto" w:fill="FFFFFF"/>
+        </w:rPr>
+        <w:t>份，每次小车最多能运</w:t>
+      </w:r>
+      <w:r>
+        <w:rPr>
+          <w:rFonts w:ascii="Roboto" w:hAnsi="Roboto"/>
+          <w:color w:val="333333"/>
+          <w:spacing w:val="5"/>
+          <w:szCs w:val="21"/>
+          <w:shd w:val="clear" w:color="auto" w:fill="FFFFFF"/>
+        </w:rPr>
+        <w:t>2</w:t>
+      </w:r>
+      <w:r>
+        <w:rPr>
+          <w:rFonts w:ascii="Roboto" w:hAnsi="Roboto"/>
+          <w:color w:val="333333"/>
+          <w:spacing w:val="5"/>
+          <w:szCs w:val="21"/>
+          <w:shd w:val="clear" w:color="auto" w:fill="FFFFFF"/>
+        </w:rPr>
+        <w:t>0</w:t>
+      </w:r>
+      <w:r>
+        <w:rPr>
+          <w:rFonts w:ascii="Roboto" w:hAnsi="Roboto"/>
+          <w:color w:val="333333"/>
+          <w:spacing w:val="5"/>
+          <w:szCs w:val="21"/>
+          <w:shd w:val="clear" w:color="auto" w:fill="FFFFFF"/>
+        </w:rPr>
+        <w:t>份外卖，一次往返路程为</w:t>
+      </w:r>
+      <w:r>
+        <w:rPr>
+          <w:rFonts w:ascii="Roboto" w:hAnsi="Roboto"/>
+          <w:color w:val="333333"/>
+          <w:spacing w:val="5"/>
+          <w:szCs w:val="21"/>
+          <w:shd w:val="clear" w:color="auto" w:fill="FFFFFF"/>
+        </w:rPr>
+        <w:t>3</w:t>
+      </w:r>
+      <w:r>
+        <w:rPr>
+          <w:rFonts w:ascii="Roboto" w:hAnsi="Roboto"/>
+          <w:color w:val="333333"/>
+          <w:spacing w:val="5"/>
+          <w:szCs w:val="21"/>
+          <w:shd w:val="clear" w:color="auto" w:fill="FFFFFF"/>
+        </w:rPr>
+        <w:t>km</w:t>
+      </w:r>
+      <w:r>
+        <w:rPr>
+          <w:rFonts w:ascii="Roboto" w:hAnsi="Roboto"/>
+          <w:color w:val="333333"/>
+          <w:spacing w:val="5"/>
+          <w:szCs w:val="21"/>
+          <w:shd w:val="clear" w:color="auto" w:fill="FFFFFF"/>
+        </w:rPr>
+        <w:t>，这样每天需要的总能量可求出估计值为</w:t>
+      </w:r>
+      <m:oMath>
+        <m:r>
+          <m:rPr>
+            <m:sty m:val="p"/>
+          </m:rPr>
+          <w:rPr>
+            <w:rFonts w:ascii="Cambria Math" w:hAnsi="Cambria Math"/>
+            <w:color w:val="333333"/>
+            <w:spacing w:val="5"/>
+            <w:szCs w:val="21"/>
+            <w:shd w:val="clear" w:color="auto" w:fill="FFFFFF"/>
+          </w:rPr>
+          <m:t>2.49×</m:t>
+        </m:r>
+        <m:sSup>
+          <m:sSupPr>
+            <m:ctrlPr>
+              <w:rPr>
+                <w:rFonts w:ascii="Cambria Math" w:hAnsi="Cambria Math"/>
+                <w:color w:val="333333"/>
+                <w:spacing w:val="5"/>
+                <w:szCs w:val="21"/>
+                <w:shd w:val="clear" w:color="auto" w:fill="FFFFFF"/>
+              </w:rPr>
+            </m:ctrlPr>
+          </m:sSupPr>
+          <m:e>
+            <m:r>
+              <m:rPr>
+                <m:sty m:val="p"/>
+              </m:rPr>
+              <w:rPr>
+                <w:rFonts w:ascii="Cambria Math" w:hAnsi="Cambria Math"/>
+                <w:color w:val="333333"/>
+                <w:spacing w:val="5"/>
+                <w:szCs w:val="21"/>
+                <w:shd w:val="clear" w:color="auto" w:fill="FFFFFF"/>
+              </w:rPr>
+              <m:t>10</m:t>
+            </m:r>
+          </m:e>
+          <m:sup>
+            <m:r>
+              <m:rPr>
+                <m:sty m:val="p"/>
+              </m:rPr>
+              <w:rPr>
+                <w:rFonts w:ascii="Cambria Math" w:hAnsi="Cambria Math"/>
+                <w:color w:val="333333"/>
+                <w:spacing w:val="5"/>
+                <w:szCs w:val="21"/>
+                <w:shd w:val="clear" w:color="auto" w:fill="FFFFFF"/>
+              </w:rPr>
+              <m:t>7</m:t>
+            </m:r>
+          </m:sup>
+        </m:sSup>
+        <m:r>
+          <w:rPr>
+            <w:rFonts w:ascii="Cambria Math" w:hAnsi="Cambria Math"/>
+            <w:color w:val="333333"/>
+            <w:spacing w:val="5"/>
+            <w:szCs w:val="21"/>
+            <w:shd w:val="clear" w:color="auto" w:fill="FFFFFF"/>
+          </w:rPr>
+          <m:t>J</m:t>
+        </m:r>
+      </m:oMath>
+      <w:r>
+        <w:rPr>
+          <w:rFonts w:ascii="Roboto" w:hAnsi="Roboto"/>
+          <w:color w:val="333333"/>
+          <w:spacing w:val="5"/>
+          <w:szCs w:val="21"/>
+          <w:shd w:val="clear" w:color="auto" w:fill="FFFFFF"/>
+        </w:rPr>
+        <w:t>。这</w:t>
+      </w:r>
+      <w:r>
+        <w:rPr>
+          <w:rFonts w:ascii="Roboto" w:hAnsi="Roboto"/>
+          <w:color w:val="333333"/>
+          <w:spacing w:val="5"/>
+          <w:szCs w:val="21"/>
+          <w:shd w:val="clear" w:color="auto" w:fill="FFFFFF"/>
+        </w:rPr>
+        <w:t>样如果选择容量最大的</w:t>
+      </w:r>
+      <w:r>
+        <w:rPr>
+          <w:rFonts w:ascii="Roboto" w:hAnsi="Roboto" w:hint="eastAsia"/>
+          <w:color w:val="333333"/>
+          <w:spacing w:val="5"/>
+          <w:szCs w:val="21"/>
+          <w:shd w:val="clear" w:color="auto" w:fill="FFFFFF"/>
+        </w:rPr>
+        <w:t>锂电池只需</w:t>
+      </w:r>
+      <w:r>
+        <w:rPr>
+          <w:rFonts w:ascii="Roboto" w:hAnsi="Roboto" w:hint="eastAsia"/>
+          <w:color w:val="333333"/>
+          <w:spacing w:val="5"/>
+          <w:szCs w:val="21"/>
+          <w:shd w:val="clear" w:color="auto" w:fill="FFFFFF"/>
+        </w:rPr>
+        <w:t>4</w:t>
+      </w:r>
+      <w:r>
+        <w:rPr>
+          <w:rFonts w:ascii="Roboto" w:hAnsi="Roboto" w:hint="eastAsia"/>
+          <w:color w:val="333333"/>
+          <w:spacing w:val="5"/>
+          <w:szCs w:val="21"/>
+          <w:shd w:val="clear" w:color="auto" w:fill="FFFFFF"/>
+        </w:rPr>
+        <w:t>辆车就能满足每天的需求</w:t>
+      </w:r>
+      <w:r>
+        <w:rPr>
+          <w:rFonts w:ascii="Roboto" w:hAnsi="Roboto"/>
+          <w:color w:val="333333"/>
+          <w:spacing w:val="5"/>
+          <w:szCs w:val="21"/>
+          <w:shd w:val="clear" w:color="auto" w:fill="FFFFFF"/>
+        </w:rPr>
+        <w:t>，</w:t>
+      </w:r>
+      <w:r>
+        <w:rPr>
+          <w:rFonts w:ascii="Roboto" w:hAnsi="Roboto" w:hint="eastAsia"/>
+          <w:color w:val="333333"/>
+          <w:spacing w:val="5"/>
+          <w:szCs w:val="21"/>
+          <w:shd w:val="clear" w:color="auto" w:fill="FFFFFF"/>
+        </w:rPr>
+        <w:t>使用容量最小的锂电池需要</w:t>
+      </w:r>
+      <w:r>
+        <w:rPr>
+          <w:rFonts w:ascii="Roboto" w:hAnsi="Roboto" w:hint="eastAsia"/>
+          <w:color w:val="333333"/>
+          <w:spacing w:val="5"/>
+          <w:szCs w:val="21"/>
+          <w:shd w:val="clear" w:color="auto" w:fill="FFFFFF"/>
+        </w:rPr>
+        <w:t>1</w:t>
+      </w:r>
+      <w:r>
+        <w:rPr>
+          <w:rFonts w:ascii="Roboto" w:hAnsi="Roboto"/>
+          <w:color w:val="333333"/>
+          <w:spacing w:val="5"/>
+          <w:szCs w:val="21"/>
+          <w:shd w:val="clear" w:color="auto" w:fill="FFFFFF"/>
+        </w:rPr>
+        <w:t>5</w:t>
+      </w:r>
+      <w:r>
+        <w:rPr>
+          <w:rFonts w:ascii="Roboto" w:hAnsi="Roboto" w:hint="eastAsia"/>
+          <w:color w:val="333333"/>
+          <w:spacing w:val="5"/>
+          <w:szCs w:val="21"/>
+          <w:shd w:val="clear" w:color="auto" w:fill="FFFFFF"/>
+        </w:rPr>
+        <w:t>辆车才能满足每天需求。</w:t>
+      </w:r>
+      <w:r>
+        <w:rPr>
+          <w:rFonts w:ascii="Roboto" w:hAnsi="Roboto" w:hint="eastAsia"/>
+          <w:color w:val="333333"/>
+          <w:spacing w:val="5"/>
+          <w:szCs w:val="21"/>
+          <w:shd w:val="clear" w:color="auto" w:fill="FFFFFF"/>
+        </w:rPr>
+        <w:t>当然这里不能单纯根据容量选择，比如其电压参数需要与电机相匹配，因此需要根据电机情况综合决定最终的电池。</w:t>
+      </w:r>
+    </w:p>
+    <w:p>
+      <w:pPr>
+        <w:pStyle w:val="2"/>
+        <w:ind w:firstLine="640"/>
+        <w:rPr>
+          <w:shd w:val="clear" w:color="auto" w:fill="FFFFFF"/>
+        </w:rPr>
+      </w:pPr>
+      <w:r>
+        <w:rPr>
+          <w:rFonts w:hint="eastAsia"/>
+          <w:shd w:val="clear" w:color="auto" w:fill="FFFFFF"/>
+        </w:rPr>
+        <w:t>4</w:t>
+      </w:r>
+      <w:r>
+        <w:rPr>
+          <w:shd w:val="clear" w:color="auto" w:fill="FFFFFF"/>
+        </w:rPr>
+        <w:t xml:space="preserve"> </w:t>
+      </w:r>
+      <w:r>
+        <w:rPr>
+          <w:rFonts w:hint="eastAsia"/>
+          <w:shd w:val="clear" w:color="auto" w:fill="FFFFFF"/>
+        </w:rPr>
+        <w:t>电机选型与参数</w:t>
+      </w:r>
+    </w:p>
+    <w:p>
+      <w:pPr>
+        <w:pStyle w:val="3"/>
+        <w:ind w:firstLine="480"/>
+      </w:pPr>
+      <w:r>
+        <w:rPr>
+          <w:rFonts w:hint="eastAsia"/>
+        </w:rPr>
+        <w:t>4</w:t>
+      </w:r>
+      <w:r>
+        <w:t xml:space="preserve">.1 </w:t>
+      </w:r>
+      <w:r>
+        <w:rPr>
+          <w:rFonts w:hint="eastAsia"/>
+        </w:rPr>
+        <w:t>电机参数计算</w:t>
+      </w:r>
+    </w:p>
+    <w:p>
+      <w:pPr>
+        <w:widowControl/>
+        <w:snapToGrid/>
+        <w:ind w:firstLine="440"/>
+        <w:jc w:val="left"/>
+        <w:rPr>
+          <w:rFonts w:ascii="Roboto" w:eastAsia="宋体" w:hAnsi="Roboto" w:cs="宋体"/>
+          <w:color w:val="333333"/>
+          <w:spacing w:val="5"/>
+          <w:kern w:val="0"/>
+          <w:szCs w:val="21"/>
+        </w:rPr>
+      </w:pPr>
+      <w:r>
+        <w:rPr>
+          <w:rFonts w:ascii="Roboto" w:eastAsia="宋体" w:hAnsi="Roboto" w:cs="宋体"/>
+          <w:color w:val="333333"/>
+          <w:spacing w:val="5"/>
+          <w:kern w:val="0"/>
+          <w:szCs w:val="21"/>
+          <w:shd w:val="clear" w:color="auto" w:fill="FFFFFF"/>
+        </w:rPr>
+        <w:t>我</w:t>
+      </w:r>
+      <w:r>
+        <w:rPr>
+          <w:rFonts w:ascii="Roboto" w:eastAsia="宋体" w:hAnsi="Roboto" w:cs="宋体"/>
+          <w:color w:val="333333"/>
+          <w:spacing w:val="5"/>
+          <w:kern w:val="0"/>
+          <w:szCs w:val="21"/>
+        </w:rPr>
+        <w:t>们要求的最高速度</w:t>
+      </w:r>
+      <w:r>
+        <w:rPr>
+          <w:rFonts w:ascii="Roboto" w:eastAsia="宋体" w:hAnsi="Roboto" w:cs="宋体" w:hint="eastAsia"/>
+          <w:color w:val="333333"/>
+          <w:spacing w:val="5"/>
+          <w:kern w:val="0"/>
+          <w:szCs w:val="21"/>
+        </w:rPr>
+        <w:t>约</w:t>
+      </w:r>
+      <w:r>
+        <w:rPr>
+          <w:rFonts w:ascii="Roboto" w:eastAsia="宋体" w:hAnsi="Roboto" w:cs="宋体"/>
+          <w:color w:val="333333"/>
+          <w:spacing w:val="5"/>
+          <w:kern w:val="0"/>
+          <w:szCs w:val="21"/>
+        </w:rPr>
+        <w:t>为</w:t>
+      </w:r>
+      <w:r>
+        <w:rPr>
+          <w:rFonts w:ascii="Roboto" w:eastAsia="宋体" w:hAnsi="Roboto" w:cs="宋体"/>
+          <w:color w:val="333333"/>
+          <w:spacing w:val="5"/>
+          <w:kern w:val="0"/>
+          <w:szCs w:val="21"/>
+        </w:rPr>
+        <w:t>4</w:t>
+      </w:r>
+      <w:r>
+        <w:rPr>
+          <w:rFonts w:ascii="Roboto" w:eastAsia="宋体" w:hAnsi="Roboto" w:cs="宋体"/>
+          <w:color w:val="333333"/>
+          <w:spacing w:val="5"/>
+          <w:kern w:val="0"/>
+          <w:szCs w:val="21"/>
+        </w:rPr>
+        <w:t>m/s</w:t>
+      </w:r>
+      <w:r>
+        <w:rPr>
+          <w:rFonts w:ascii="Roboto" w:eastAsia="宋体" w:hAnsi="Roboto" w:cs="宋体"/>
+          <w:color w:val="333333"/>
+          <w:spacing w:val="5"/>
+          <w:kern w:val="0"/>
+          <w:szCs w:val="21"/>
+        </w:rPr>
+        <w:t>，我们可以据此来选择电机。电机的额定功率</w:t>
+      </w:r>
+      <w:r>
+        <w:rPr>
+          <w:rFonts w:ascii="Roboto" w:eastAsia="宋体" w:hAnsi="Roboto" w:cs="宋体"/>
+          <w:color w:val="333333"/>
+          <w:spacing w:val="5"/>
+          <w:kern w:val="0"/>
+          <w:szCs w:val="21"/>
+        </w:rPr>
+        <w:t>P</w:t>
+      </w:r>
+      <w:r>
+        <w:rPr>
+          <w:rFonts w:ascii="Roboto" w:eastAsia="宋体" w:hAnsi="Roboto" w:cs="宋体"/>
+          <w:color w:val="333333"/>
+          <w:spacing w:val="5"/>
+          <w:kern w:val="0"/>
+          <w:szCs w:val="21"/>
+        </w:rPr>
+        <w:t>应满足：</w:t>
+      </w:r>
+    </w:p>
+    <w:p>
+      <w:pPr>
+        <w:widowControl/>
+        <w:snapToGrid/>
+        <w:ind w:firstLineChars="0" w:firstLine="0"/>
+        <w:jc w:val="left"/>
+        <w:rPr>
+          <w:rFonts w:ascii="宋体" w:eastAsia="宋体" w:hAnsi="宋体" w:cs="宋体"/>
+          <w:kern w:val="0"/>
+          <w:sz w:val="24"/>
+          <w:szCs w:val="24"/>
+        </w:rPr>
+      </w:pPr>
+      <m:oMathPara>
+        <m:oMath>
+          <m:r>
+            <m:rPr>
+              <m:sty m:val="p"/>
+            </m:rPr>
+            <w:rPr>
+              <w:rFonts w:ascii="Cambria Math" w:eastAsia="宋体" w:hAnsi="Cambria Math" w:cs="宋体"/>
+              <w:kern w:val="0"/>
+              <w:sz w:val="24"/>
+              <w:szCs w:val="24"/>
+            </w:rPr>
+            <m:t>P</m:t>
+          </m:r>
+          <m:r>
+            <m:rPr>
+              <m:sty m:val="p"/>
+            </m:rPr>
+            <w:rPr>
+              <w:rFonts w:ascii="Cambria Math" w:eastAsia="宋体" w:hAnsi="Cambria Math" w:cs="宋体" w:hint="eastAsia"/>
+              <w:kern w:val="0"/>
+              <w:sz w:val="24"/>
+              <w:szCs w:val="24"/>
+            </w:rPr>
+            <m:t>=</m:t>
+          </m:r>
+          <m:r>
+            <m:rPr>
+              <m:sty m:val="p"/>
+            </m:rPr>
+            <w:rPr>
+              <w:rFonts w:ascii="Cambria Math" w:eastAsia="宋体" w:hAnsi="Cambria Math" w:cs="宋体"/>
+              <w:kern w:val="0"/>
+              <w:sz w:val="24"/>
+              <w:szCs w:val="24"/>
+            </w:rPr>
+            <m:t>FV</m:t>
+          </m:r>
+        </m:oMath>
+      </m:oMathPara>
+    </w:p>
+    <w:p>
+      <w:pPr>
+        <w:widowControl/>
+        <w:snapToGrid/>
+        <w:ind w:firstLineChars="0" w:firstLine="0"/>
+        <w:jc w:val="left"/>
+        <w:rPr>
+          <w:rFonts w:ascii="宋体" w:eastAsia="宋体" w:hAnsi="宋体" w:cs="宋体" w:hint="eastAsia"/>
+          <w:kern w:val="0"/>
+          <w:sz w:val="24"/>
+          <w:szCs w:val="24"/>
+        </w:rPr>
+      </w:pPr>
+    </w:p>
+    <w:p>
+      <w:pPr>
+        <w:widowControl/>
+        <w:shd w:val="clear" w:color="auto" w:fill="FFFFFF"/>
+        <w:snapToGrid/>
+        <w:ind w:firstLineChars="0" w:firstLine="0"/>
+        <w:jc w:val="left"/>
+        <w:rPr>
+          <w:rFonts w:ascii="Roboto" w:eastAsia="宋体" w:hAnsi="Roboto" w:cs="宋体"/>
+          <w:color w:val="333333"/>
+          <w:spacing w:val="5"/>
+          <w:kern w:val="0"/>
+          <w:szCs w:val="21"/>
+        </w:rPr>
+      </w:pPr>
+      <w:r>
+        <w:rPr>
+          <w:rFonts w:ascii="Roboto" w:eastAsia="宋体" w:hAnsi="Roboto" w:cs="宋体"/>
+          <w:color w:val="333333"/>
+          <w:spacing w:val="5"/>
+          <w:kern w:val="0"/>
+          <w:szCs w:val="21"/>
+        </w:rPr>
+        <w:t>小车以最高速度匀速行驶时电机提供的动力应与小车所受的阻力相等，阻力主要包括摩擦阻力和空气阻力。因此有</w:t>
+      </w:r>
+    </w:p>
+    <w:p>
+      <w:pPr>
+        <w:widowControl/>
+        <w:shd w:val="clear" w:color="auto" w:fill="FFFFFF"/>
+        <w:snapToGrid/>
+        <w:ind w:firstLineChars="0" w:firstLine="0"/>
+        <w:jc w:val="left"/>
+        <w:rPr>
+          <w:rFonts w:ascii="Roboto" w:eastAsia="宋体" w:hAnsi="Roboto" w:cs="宋体" w:hint="eastAsia"/>
+          <w:color w:val="333333"/>
+          <w:spacing w:val="5"/>
+          <w:kern w:val="0"/>
+          <w:szCs w:val="21"/>
+        </w:rPr>
+      </w:pPr>
+      <m:oMathPara>
+        <m:oMath>
+          <m:r>
+            <m:rPr>
+              <m:sty m:val="p"/>
+            </m:rPr>
+            <w:rPr>
+              <w:rFonts w:ascii="Cambria Math" w:eastAsia="宋体" w:hAnsi="Cambria Math" w:cs="宋体"/>
+              <w:color w:val="333333"/>
+              <w:spacing w:val="5"/>
+              <w:kern w:val="0"/>
+              <w:szCs w:val="21"/>
+            </w:rPr>
+            <m:t>F</m:t>
+          </m:r>
+          <m:r>
+            <m:rPr>
+              <m:sty m:val="p"/>
+            </m:rPr>
+            <w:rPr>
+              <w:rFonts w:ascii="Cambria Math" w:eastAsia="宋体" w:hAnsi="Cambria Math" w:cs="宋体" w:hint="eastAsia"/>
+              <w:color w:val="333333"/>
+              <w:spacing w:val="5"/>
+              <w:kern w:val="0"/>
+              <w:szCs w:val="21"/>
+            </w:rPr>
+            <m:t>=</m:t>
+          </m:r>
+          <m:r>
+            <m:rPr>
+              <m:sty m:val="p"/>
+            </m:rPr>
+            <w:rPr>
+              <w:rFonts w:ascii="Cambria Math" w:eastAsia="宋体" w:hAnsi="Cambria Math" w:cs="宋体"/>
+              <w:color w:val="333333"/>
+              <w:spacing w:val="5"/>
+              <w:kern w:val="0"/>
+              <w:szCs w:val="21"/>
+            </w:rPr>
+            <m:t>μ</m:t>
+          </m:r>
+          <m:d>
+            <m:dPr>
+              <m:begChr m:val="["/>
+              <m:endChr m:val="]"/>
+              <m:ctrlPr>
+                <w:rPr>
+                  <w:rFonts w:ascii="Cambria Math" w:eastAsia="宋体" w:hAnsi="Cambria Math" w:cs="宋体"/>
+                  <w:color w:val="333333"/>
+                  <w:spacing w:val="5"/>
+                  <w:kern w:val="0"/>
+                  <w:szCs w:val="21"/>
+                </w:rPr>
+              </m:ctrlPr>
+            </m:dPr>
+            <m:e>
+              <m:d>
+                <m:dPr>
+                  <m:ctrlPr>
+                    <w:rPr>
+                      <w:rFonts w:ascii="Cambria Math" w:eastAsia="宋体" w:hAnsi="Cambria Math" w:cs="宋体"/>
+                      <w:color w:val="333333"/>
+                      <w:spacing w:val="5"/>
+                      <w:kern w:val="0"/>
+                      <w:szCs w:val="21"/>
+                    </w:rPr>
+                  </m:ctrlPr>
+                </m:dPr>
+                <m:e>
+                  <m:r>
+                    <m:rPr>
+                      <m:sty m:val="p"/>
+                    </m:rPr>
+                    <w:rPr>
+                      <w:rFonts w:ascii="Cambria Math" w:eastAsia="宋体" w:hAnsi="Cambria Math" w:cs="宋体"/>
+                      <w:color w:val="333333"/>
+                      <w:spacing w:val="5"/>
+                      <w:kern w:val="0"/>
+                      <w:szCs w:val="21"/>
+                    </w:rPr>
+                    <m:t>M+</m:t>
+                  </m:r>
+                  <m:r>
+                    <m:rPr>
+                      <m:sty m:val="p"/>
+                    </m:rPr>
+                    <w:rPr>
+                      <w:rFonts w:ascii="Cambria Math" w:eastAsia="宋体" w:hAnsi="Cambria Math" w:cs="宋体" w:hint="eastAsia"/>
+                      <w:color w:val="333333"/>
+                      <w:spacing w:val="5"/>
+                      <w:kern w:val="0"/>
+                      <w:szCs w:val="21"/>
+                    </w:rPr>
+                    <m:t>m</m:t>
+                  </m:r>
+                  <m:r>
+                    <m:rPr>
+                      <m:sty m:val="p"/>
+                    </m:rPr>
+                    <w:rPr>
+                      <w:rFonts w:ascii="Cambria Math" w:eastAsia="宋体" w:hAnsi="Cambria Math" w:cs="宋体"/>
+                      <w:color w:val="333333"/>
+                      <w:spacing w:val="5"/>
+                      <w:kern w:val="0"/>
+                      <w:szCs w:val="21"/>
+                    </w:rPr>
+                    <m:t>n</m:t>
+                  </m:r>
+                </m:e>
+              </m:d>
+              <m:r>
+                <m:rPr>
+                  <m:sty m:val="p"/>
+                </m:rPr>
+                <w:rPr>
+                  <w:rFonts w:ascii="Cambria Math" w:eastAsia="宋体" w:hAnsi="Cambria Math" w:cs="宋体"/>
+                  <w:color w:val="333333"/>
+                  <w:spacing w:val="5"/>
+                  <w:kern w:val="0"/>
+                  <w:szCs w:val="21"/>
+                </w:rPr>
+                <m:t>g</m:t>
+              </m:r>
+            </m:e>
+          </m:d>
+          <m:r>
+            <m:rPr>
+              <m:sty m:val="p"/>
+            </m:rPr>
+            <w:rPr>
+              <w:rFonts w:ascii="Cambria Math" w:eastAsia="宋体" w:hAnsi="Cambria Math" w:cs="宋体"/>
+              <w:color w:val="333333"/>
+              <w:spacing w:val="5"/>
+              <w:kern w:val="0"/>
+              <w:szCs w:val="21"/>
+            </w:rPr>
+            <m:t>+</m:t>
+          </m:r>
+          <m:f>
+            <m:fPr>
+              <m:ctrlPr>
+                <w:rPr>
+                  <w:rFonts w:ascii="Cambria Math" w:eastAsia="宋体" w:hAnsi="Cambria Math" w:cs="宋体"/>
+                  <w:color w:val="333333"/>
+                  <w:spacing w:val="5"/>
+                  <w:kern w:val="0"/>
+                  <w:szCs w:val="21"/>
+                </w:rPr>
+              </m:ctrlPr>
+            </m:fPr>
+            <m:num>
+              <m:r>
+                <m:rPr>
+                  <m:sty m:val="p"/>
+                </m:rPr>
+                <w:rPr>
+                  <w:rFonts w:ascii="Cambria Math" w:eastAsia="宋体" w:hAnsi="Cambria Math" w:cs="宋体"/>
+                  <w:color w:val="333333"/>
+                  <w:spacing w:val="5"/>
+                  <w:kern w:val="0"/>
+                  <w:szCs w:val="21"/>
+                </w:rPr>
+                <m:t>1</m:t>
+              </m:r>
+            </m:num>
+            <m:den>
+              <m:r>
+                <m:rPr>
+                  <m:sty m:val="p"/>
+                </m:rPr>
+                <w:rPr>
+                  <w:rFonts w:ascii="Cambria Math" w:eastAsia="宋体" w:hAnsi="Cambria Math" w:cs="宋体"/>
+                  <w:color w:val="333333"/>
+                  <w:spacing w:val="5"/>
+                  <w:kern w:val="0"/>
+                  <w:szCs w:val="21"/>
+                </w:rPr>
                 <m:t>2</m:t>
               </m:r>
             </m:den>
           </m:f>
           <m:r>
-            <m:rPr>
-              <m:sty m:val="p"/>
-            </m:rPr>
             <w:rPr>
-              <w:rFonts w:ascii="Cambria Math" w:hAnsi="Cambria Math"/>
-              <w:shd w:val="clear" w:color="auto" w:fill="FFFFFF"/>
+              <w:rFonts w:ascii="Cambria Math" w:eastAsia="宋体" w:hAnsi="Cambria Math" w:cs="宋体"/>
+              <w:color w:val="333333"/>
+              <w:spacing w:val="5"/>
+              <w:kern w:val="0"/>
+              <w:szCs w:val="21"/>
             </w:rPr>
-            <m:t>Cρ</m:t>
+            <m:t>CρS</m:t>
           </m:r>
           <m:sSup>
             <m:sSupPr>
               <m:ctrlPr>
                 <w:rPr>
-                  <w:rFonts w:ascii="Cambria Math" w:hAnsi="Cambria Math"/>
-                  <w:shd w:val="clear" w:color="auto" w:fill="FFFFFF"/>
+                  <w:rFonts w:ascii="Cambria Math" w:eastAsia="宋体" w:hAnsi="Cambria Math" w:cs="宋体"/>
+                  <w:i/>
+                  <w:color w:val="333333"/>
+                  <w:spacing w:val="5"/>
+                  <w:kern w:val="0"/>
+                  <w:szCs w:val="21"/>
                 </w:rPr>
               </m:ctrlPr>
             </m:sSupPr>
             <m:e>
               <m:r>
-                <m:rPr>
-                  <m:sty m:val="p"/>
-                </m:rPr>
                 <w:rPr>
-                  <w:rFonts w:ascii="Cambria Math" w:hAnsi="Cambria Math"/>
-                  <w:shd w:val="clear" w:color="auto" w:fill="FFFFFF"/>
+                  <w:rFonts w:ascii="Cambria Math" w:eastAsia="宋体" w:hAnsi="Cambria Math" w:cs="宋体"/>
+                  <w:color w:val="333333"/>
+                  <w:spacing w:val="5"/>
+                  <w:kern w:val="0"/>
+                  <w:szCs w:val="21"/>
                 </w:rPr>
-                <m:t>Sv</m:t>
+                <m:t>v</m:t>
               </m:r>
             </m:e>
             <m:sup>
               <m:r>
-                <m:rPr>
-                  <m:sty m:val="p"/>
-                </m:rPr>
                 <w:rPr>
-                  <w:rFonts w:ascii="Cambria Math" w:hAnsi="Cambria Math"/>
-                  <w:shd w:val="clear" w:color="auto" w:fill="FFFFFF"/>
+                  <w:rFonts w:ascii="Cambria Math" w:eastAsia="宋体" w:hAnsi="Cambria Math" w:cs="宋体"/>
+                  <w:color w:val="333333"/>
+                  <w:spacing w:val="5"/>
+                  <w:kern w:val="0"/>
+                  <w:szCs w:val="21"/>
                 </w:rPr>
                 <m:t>2</m:t>
               </m:r>
             </m:sup>
           </m:sSup>
-          <m:r>
-            <m:rPr>
-              <m:sty m:val="p"/>
-            </m:rPr>
-            <w:rPr>
-              <w:rFonts w:ascii="Cambria Math" w:hAnsi="Cambria Math"/>
-              <w:shd w:val="clear" w:color="auto" w:fill="FFFFFF"/>
-            </w:rPr>
-            <m:t>]</m:t>
-          </m:r>
         </m:oMath>
       </m:oMathPara>
     </w:p>
-    <w:bookmarkEnd w:id="1"/>
-    <w:bookmarkEnd w:id="2"/>
-    <w:p>
-      <w:pPr>
+    <w:p>
+      <w:pPr>
+        <w:widowControl/>
+        <w:shd w:val="clear" w:color="auto" w:fill="FFFFFF"/>
+        <w:snapToGrid/>
         <w:ind w:firstLineChars="0" w:firstLine="0"/>
-        <w:rPr>
-          <w:shd w:val="clear" w:color="auto" w:fill="FFFFFF"/>
-        </w:rPr>
-      </w:pPr>
-    </w:p>
-    <w:p>
-      <w:pPr>
+        <w:jc w:val="left"/>
+        <w:rPr>
+          <w:rFonts w:ascii="Roboto" w:eastAsia="宋体" w:hAnsi="Roboto" w:cs="宋体"/>
+          <w:color w:val="333333"/>
+          <w:spacing w:val="5"/>
+          <w:kern w:val="0"/>
+          <w:szCs w:val="21"/>
+        </w:rPr>
+      </w:pPr>
+      <w:r>
+        <w:rPr>
+          <w:rFonts w:ascii="Roboto" w:eastAsia="宋体" w:hAnsi="Roboto" w:cs="宋体"/>
+          <w:color w:val="333333"/>
+          <w:spacing w:val="5"/>
+          <w:kern w:val="0"/>
+          <w:szCs w:val="21"/>
+        </w:rPr>
+        <w:t>其中：</w:t>
+      </w:r>
+    </w:p>
+    <w:p>
+      <w:pPr>
+        <w:widowControl/>
+        <w:shd w:val="clear" w:color="auto" w:fill="FFFFFF"/>
+        <w:snapToGrid/>
         <w:ind w:firstLineChars="0" w:firstLine="0"/>
-        <w:rPr>
-          <w:rFonts w:ascii="Roboto" w:hAnsi="Roboto"/>
-          <w:color w:val="333333"/>
-          <w:spacing w:val="5"/>
-          <w:szCs w:val="21"/>
-          <w:shd w:val="clear" w:color="auto" w:fill="FFFFFF"/>
-        </w:rPr>
-      </w:pPr>
-    </w:p>
-    <w:p>
-      <w:pPr>
+        <w:jc w:val="left"/>
+        <w:rPr>
+          <w:rFonts w:ascii="Roboto" w:eastAsia="宋体" w:hAnsi="Roboto" w:cs="宋体"/>
+          <w:color w:val="333333"/>
+          <w:spacing w:val="5"/>
+          <w:kern w:val="0"/>
+          <w:szCs w:val="21"/>
+        </w:rPr>
+      </w:pPr>
+      <w:r>
+        <w:rPr>
+          <w:rFonts w:ascii="Roboto" w:eastAsia="宋体" w:hAnsi="Roboto" w:cs="宋体"/>
+          <w:color w:val="999999"/>
+          <w:spacing w:val="5"/>
+          <w:kern w:val="0"/>
+          <w:szCs w:val="21"/>
+        </w:rPr>
+        <w:t>*</w:t>
+      </w:r>
+      <w:r>
+        <w:rPr>
+          <w:rFonts w:ascii="Roboto" w:eastAsia="宋体" w:hAnsi="Roboto" w:cs="宋体"/>
+          <w:color w:val="333333"/>
+          <w:spacing w:val="5"/>
+          <w:kern w:val="0"/>
+          <w:szCs w:val="21"/>
+        </w:rPr>
+        <w:t> μ</w:t>
+      </w:r>
+      <w:r>
+        <w:rPr>
+          <w:rFonts w:ascii="Roboto" w:eastAsia="宋体" w:hAnsi="Roboto" w:cs="宋体"/>
+          <w:color w:val="333333"/>
+          <w:spacing w:val="5"/>
+          <w:kern w:val="0"/>
+          <w:szCs w:val="21"/>
+        </w:rPr>
+        <w:t>：动摩擦因数</w:t>
+      </w:r>
+    </w:p>
+    <w:p>
+      <w:pPr>
+        <w:widowControl/>
+        <w:shd w:val="clear" w:color="auto" w:fill="FFFFFF"/>
+        <w:snapToGrid/>
         <w:ind w:firstLineChars="0" w:firstLine="0"/>
-        <w:rPr>
-          <w:rFonts w:ascii="Roboto" w:hAnsi="Roboto"/>
-          <w:color w:val="333333"/>
-          <w:spacing w:val="5"/>
-          <w:szCs w:val="21"/>
-          <w:shd w:val="clear" w:color="auto" w:fill="FFFFFF"/>
-        </w:rPr>
-      </w:pPr>
-    </w:p>
-    <w:p>
-      <w:pPr>
+        <w:jc w:val="left"/>
+        <w:rPr>
+          <w:rFonts w:ascii="Roboto" w:eastAsia="宋体" w:hAnsi="Roboto" w:cs="宋体"/>
+          <w:color w:val="333333"/>
+          <w:spacing w:val="5"/>
+          <w:kern w:val="0"/>
+          <w:szCs w:val="21"/>
+        </w:rPr>
+      </w:pPr>
+      <w:r>
+        <w:rPr>
+          <w:rFonts w:ascii="Roboto" w:eastAsia="宋体" w:hAnsi="Roboto" w:cs="宋体"/>
+          <w:color w:val="999999"/>
+          <w:spacing w:val="5"/>
+          <w:kern w:val="0"/>
+          <w:szCs w:val="21"/>
+        </w:rPr>
+        <w:t>*</w:t>
+      </w:r>
+      <w:r>
+        <w:rPr>
+          <w:rFonts w:ascii="Roboto" w:eastAsia="宋体" w:hAnsi="Roboto" w:cs="宋体"/>
+          <w:color w:val="333333"/>
+          <w:spacing w:val="5"/>
+          <w:kern w:val="0"/>
+          <w:szCs w:val="21"/>
+        </w:rPr>
+        <w:t> C</w:t>
+      </w:r>
+      <w:r>
+        <w:rPr>
+          <w:rFonts w:ascii="Roboto" w:eastAsia="宋体" w:hAnsi="Roboto" w:cs="宋体"/>
+          <w:color w:val="333333"/>
+          <w:spacing w:val="5"/>
+          <w:kern w:val="0"/>
+          <w:szCs w:val="21"/>
+        </w:rPr>
+        <w:t>：空气阻力因数</w:t>
+      </w:r>
+    </w:p>
+    <w:p>
+      <w:pPr>
+        <w:widowControl/>
+        <w:shd w:val="clear" w:color="auto" w:fill="FFFFFF"/>
+        <w:snapToGrid/>
         <w:ind w:firstLineChars="0" w:firstLine="0"/>
-        <w:rPr>
-          <w:rFonts w:ascii="Roboto" w:hAnsi="Roboto"/>
-          <w:color w:val="333333"/>
-          <w:spacing w:val="5"/>
-          <w:szCs w:val="21"/>
-          <w:shd w:val="clear" w:color="auto" w:fill="FFFFFF"/>
-        </w:rPr>
-      </w:pPr>
-    </w:p>
-    <w:p>
-      <w:pPr>
+        <w:jc w:val="left"/>
+        <w:rPr>
+          <w:rFonts w:ascii="Roboto" w:eastAsia="宋体" w:hAnsi="Roboto" w:cs="宋体"/>
+          <w:color w:val="333333"/>
+          <w:spacing w:val="5"/>
+          <w:kern w:val="0"/>
+          <w:szCs w:val="21"/>
+        </w:rPr>
+      </w:pPr>
+      <w:r>
+        <w:rPr>
+          <w:rFonts w:ascii="Roboto" w:eastAsia="宋体" w:hAnsi="Roboto" w:cs="宋体"/>
+          <w:color w:val="999999"/>
+          <w:spacing w:val="5"/>
+          <w:kern w:val="0"/>
+          <w:szCs w:val="21"/>
+        </w:rPr>
+        <w:t>*</w:t>
+      </w:r>
+      <w:r>
+        <w:rPr>
+          <w:rFonts w:ascii="Roboto" w:eastAsia="宋体" w:hAnsi="Roboto" w:cs="宋体"/>
+          <w:color w:val="333333"/>
+          <w:spacing w:val="5"/>
+          <w:kern w:val="0"/>
+          <w:szCs w:val="21"/>
+        </w:rPr>
+        <w:t> ρ</w:t>
+      </w:r>
+      <w:r>
+        <w:rPr>
+          <w:rFonts w:ascii="Roboto" w:eastAsia="宋体" w:hAnsi="Roboto" w:cs="宋体"/>
+          <w:color w:val="333333"/>
+          <w:spacing w:val="5"/>
+          <w:kern w:val="0"/>
+          <w:szCs w:val="21"/>
+        </w:rPr>
+        <w:t>：空气密度</w:t>
+      </w:r>
+    </w:p>
+    <w:p>
+      <w:pPr>
+        <w:widowControl/>
+        <w:shd w:val="clear" w:color="auto" w:fill="FFFFFF"/>
+        <w:snapToGrid/>
         <w:ind w:firstLineChars="0" w:firstLine="0"/>
-        <w:rPr>
-          <w:rFonts w:ascii="Roboto" w:hAnsi="Roboto"/>
-          <w:color w:val="333333"/>
-          <w:spacing w:val="5"/>
-          <w:szCs w:val="21"/>
-          <w:shd w:val="clear" w:color="auto" w:fill="FFFFFF"/>
-        </w:rPr>
-      </w:pPr>
-    </w:p>
-    <w:p>
-      <w:pPr>
-        <w:pStyle w:val="Heading2"/>
+        <w:jc w:val="left"/>
+        <w:rPr>
+          <w:rFonts w:ascii="Roboto" w:eastAsia="宋体" w:hAnsi="Roboto" w:cs="宋体"/>
+          <w:color w:val="333333"/>
+          <w:spacing w:val="5"/>
+          <w:kern w:val="0"/>
+          <w:szCs w:val="21"/>
+        </w:rPr>
+      </w:pPr>
+      <w:r>
+        <w:rPr>
+          <w:rFonts w:ascii="Roboto" w:eastAsia="宋体" w:hAnsi="Roboto" w:cs="宋体"/>
+          <w:color w:val="999999"/>
+          <w:spacing w:val="5"/>
+          <w:kern w:val="0"/>
+          <w:szCs w:val="21"/>
+        </w:rPr>
+        <w:t>*</w:t>
+      </w:r>
+      <w:r>
+        <w:rPr>
+          <w:rFonts w:ascii="Roboto" w:eastAsia="宋体" w:hAnsi="Roboto" w:cs="宋体"/>
+          <w:color w:val="333333"/>
+          <w:spacing w:val="5"/>
+          <w:kern w:val="0"/>
+          <w:szCs w:val="21"/>
+        </w:rPr>
+        <w:t> S</w:t>
+      </w:r>
+      <w:r>
+        <w:rPr>
+          <w:rFonts w:ascii="Roboto" w:eastAsia="宋体" w:hAnsi="Roboto" w:cs="宋体"/>
+          <w:color w:val="333333"/>
+          <w:spacing w:val="5"/>
+          <w:kern w:val="0"/>
+          <w:szCs w:val="21"/>
+        </w:rPr>
+        <w:t>：迎风面积</w:t>
+      </w:r>
+    </w:p>
+    <w:p>
+      <w:pPr>
+        <w:widowControl/>
+        <w:shd w:val="clear" w:color="auto" w:fill="FFFFFF"/>
+        <w:snapToGrid/>
+        <w:ind w:firstLineChars="0" w:firstLine="0"/>
+        <w:jc w:val="left"/>
+        <w:rPr>
+          <w:rFonts w:ascii="Roboto" w:eastAsia="宋体" w:hAnsi="Roboto" w:cs="宋体"/>
+          <w:color w:val="333333"/>
+          <w:spacing w:val="5"/>
+          <w:kern w:val="0"/>
+          <w:szCs w:val="21"/>
+        </w:rPr>
+      </w:pPr>
+      <w:r>
+        <w:rPr>
+          <w:rFonts w:ascii="Roboto" w:eastAsia="宋体" w:hAnsi="Roboto" w:cs="宋体"/>
+          <w:color w:val="999999"/>
+          <w:spacing w:val="5"/>
+          <w:kern w:val="0"/>
+          <w:szCs w:val="21"/>
+        </w:rPr>
+        <w:t>*</w:t>
+      </w:r>
+      <w:r>
+        <w:rPr>
+          <w:rFonts w:ascii="Roboto" w:eastAsia="宋体" w:hAnsi="Roboto" w:cs="宋体"/>
+          <w:color w:val="333333"/>
+          <w:spacing w:val="5"/>
+          <w:kern w:val="0"/>
+          <w:szCs w:val="21"/>
+        </w:rPr>
+        <w:t xml:space="preserve"> v: </w:t>
+      </w:r>
+      <w:r>
+        <w:rPr>
+          <w:rFonts w:ascii="Roboto" w:eastAsia="宋体" w:hAnsi="Roboto" w:cs="宋体"/>
+          <w:color w:val="333333"/>
+          <w:spacing w:val="5"/>
+          <w:kern w:val="0"/>
+          <w:szCs w:val="21"/>
+        </w:rPr>
+        <w:t>车速与风速相对速度</w:t>
+      </w:r>
+    </w:p>
+    <w:p>
+      <w:pPr>
+        <w:widowControl/>
+        <w:shd w:val="clear" w:color="auto" w:fill="FFFFFF"/>
+        <w:snapToGrid/>
+        <w:ind w:firstLineChars="0" w:firstLine="440"/>
+        <w:jc w:val="left"/>
+        <w:rPr>
+          <w:rFonts w:ascii="Roboto" w:eastAsia="宋体" w:hAnsi="Roboto" w:cs="宋体"/>
+          <w:color w:val="333333"/>
+          <w:spacing w:val="5"/>
+          <w:kern w:val="0"/>
+          <w:szCs w:val="21"/>
+        </w:rPr>
+      </w:pPr>
+      <w:r>
+        <w:rPr>
+          <w:rFonts w:ascii="Roboto" w:eastAsia="宋体" w:hAnsi="Roboto" w:cs="宋体"/>
+          <w:color w:val="333333"/>
+          <w:spacing w:val="5"/>
+          <w:kern w:val="0"/>
+          <w:szCs w:val="21"/>
+        </w:rPr>
+        <w:t>因为现阶段具体参数无法精确获得，</w:t>
+      </w:r>
+      <w:r>
+        <w:rPr>
+          <w:rFonts w:ascii="Roboto" w:eastAsia="宋体" w:hAnsi="Roboto" w:cs="宋体" w:hint="eastAsia"/>
+          <w:color w:val="333333"/>
+          <w:spacing w:val="5"/>
+          <w:kern w:val="0"/>
+          <w:szCs w:val="21"/>
+        </w:rPr>
+        <w:t>若仍根据选择电池时的参数</w:t>
+      </w:r>
+      <w:r>
+        <w:rPr>
+          <w:rFonts w:ascii="Roboto" w:eastAsia="宋体" w:hAnsi="Roboto" w:cs="宋体"/>
+          <w:color w:val="333333"/>
+          <w:spacing w:val="5"/>
+          <w:kern w:val="0"/>
+          <w:szCs w:val="21"/>
+        </w:rPr>
+        <w:t>，</w:t>
+      </w:r>
+      <w:r>
+        <w:rPr>
+          <w:rFonts w:ascii="Roboto" w:eastAsia="宋体" w:hAnsi="Roboto" w:cs="宋体"/>
+          <w:color w:val="333333"/>
+          <w:spacing w:val="5"/>
+          <w:kern w:val="0"/>
+          <w:szCs w:val="21"/>
+        </w:rPr>
+        <w:t>动摩擦因数为</w:t>
+      </w:r>
+      <w:r>
+        <w:rPr>
+          <w:rFonts w:ascii="Roboto" w:eastAsia="宋体" w:hAnsi="Roboto" w:cs="宋体"/>
+          <w:color w:val="333333"/>
+          <w:spacing w:val="5"/>
+          <w:kern w:val="0"/>
+          <w:szCs w:val="21"/>
+        </w:rPr>
+        <w:t>0.2</w:t>
+      </w:r>
+      <w:r>
+        <w:rPr>
+          <w:rFonts w:ascii="Roboto" w:eastAsia="宋体" w:hAnsi="Roboto" w:cs="宋体"/>
+          <w:color w:val="333333"/>
+          <w:spacing w:val="5"/>
+          <w:kern w:val="0"/>
+          <w:szCs w:val="21"/>
+        </w:rPr>
+        <w:t>，小车自重与外卖重量总重为</w:t>
+      </w:r>
+      <w:r>
+        <w:rPr>
+          <w:rFonts w:ascii="Roboto" w:eastAsia="宋体" w:hAnsi="Roboto" w:cs="宋体"/>
+          <w:color w:val="333333"/>
+          <w:spacing w:val="5"/>
+          <w:kern w:val="0"/>
+          <w:szCs w:val="21"/>
+        </w:rPr>
+        <w:t>70</w:t>
+      </w:r>
+      <w:r>
+        <w:rPr>
+          <w:rFonts w:ascii="Roboto" w:eastAsia="宋体" w:hAnsi="Roboto" w:cs="宋体"/>
+          <w:color w:val="333333"/>
+          <w:spacing w:val="5"/>
+          <w:kern w:val="0"/>
+          <w:szCs w:val="21"/>
+        </w:rPr>
+        <w:t>kg</w:t>
+      </w:r>
+      <w:r>
+        <w:rPr>
+          <w:rFonts w:ascii="Roboto" w:eastAsia="宋体" w:hAnsi="Roboto" w:cs="宋体"/>
+          <w:color w:val="333333"/>
+          <w:spacing w:val="5"/>
+          <w:kern w:val="0"/>
+          <w:szCs w:val="21"/>
+        </w:rPr>
+        <w:t>，阻力系数为</w:t>
+      </w:r>
+      <w:r>
+        <w:rPr>
+          <w:rFonts w:ascii="Roboto" w:eastAsia="宋体" w:hAnsi="Roboto" w:cs="宋体"/>
+          <w:color w:val="333333"/>
+          <w:spacing w:val="5"/>
+          <w:kern w:val="0"/>
+          <w:szCs w:val="21"/>
+        </w:rPr>
+        <w:t>0.4</w:t>
+      </w:r>
+      <w:r>
+        <w:rPr>
+          <w:rFonts w:ascii="Roboto" w:eastAsia="宋体" w:hAnsi="Roboto" w:cs="宋体"/>
+          <w:color w:val="333333"/>
+          <w:spacing w:val="5"/>
+          <w:kern w:val="0"/>
+          <w:szCs w:val="21"/>
+        </w:rPr>
+        <w:t>，迎风面积为</w:t>
+      </w:r>
+      <w:r>
+        <w:rPr>
+          <w:rFonts w:ascii="Roboto" w:eastAsia="宋体" w:hAnsi="Roboto" w:cs="宋体"/>
+          <w:color w:val="333333"/>
+          <w:spacing w:val="5"/>
+          <w:kern w:val="0"/>
+          <w:szCs w:val="21"/>
+        </w:rPr>
+        <w:t>1</w:t>
+      </w:r>
+      <w:r>
+        <w:rPr>
+          <w:rFonts w:ascii="Roboto" w:eastAsia="宋体" w:hAnsi="Roboto" w:cs="宋体"/>
+          <w:color w:val="333333"/>
+          <w:spacing w:val="5"/>
+          <w:kern w:val="0"/>
+          <w:szCs w:val="21"/>
+        </w:rPr>
+        <w:t>平方米，小车速度为</w:t>
+      </w:r>
+      <w:r>
+        <w:rPr>
+          <w:rFonts w:ascii="Roboto" w:eastAsia="宋体" w:hAnsi="Roboto" w:cs="宋体"/>
+          <w:color w:val="333333"/>
+          <w:spacing w:val="5"/>
+          <w:kern w:val="0"/>
+          <w:szCs w:val="21"/>
+        </w:rPr>
+        <w:t>4</w:t>
+      </w:r>
+      <w:r>
+        <w:rPr>
+          <w:rFonts w:ascii="Roboto" w:eastAsia="宋体" w:hAnsi="Roboto" w:cs="宋体"/>
+          <w:color w:val="333333"/>
+          <w:spacing w:val="5"/>
+          <w:kern w:val="0"/>
+          <w:szCs w:val="21"/>
+        </w:rPr>
+        <w:t>m/s</w:t>
+      </w:r>
+      <w:r>
+        <w:rPr>
+          <w:rFonts w:ascii="Roboto" w:eastAsia="宋体" w:hAnsi="Roboto" w:cs="宋体"/>
+          <w:color w:val="333333"/>
+          <w:spacing w:val="5"/>
+          <w:kern w:val="0"/>
+          <w:szCs w:val="21"/>
+        </w:rPr>
+        <w:t>，风速为</w:t>
+      </w:r>
+      <w:r>
+        <w:rPr>
+          <w:rFonts w:ascii="Roboto" w:eastAsia="宋体" w:hAnsi="Roboto" w:cs="宋体"/>
+          <w:color w:val="333333"/>
+          <w:spacing w:val="5"/>
+          <w:kern w:val="0"/>
+          <w:szCs w:val="21"/>
+        </w:rPr>
+        <w:t>6</w:t>
+      </w:r>
+      <w:r>
+        <w:rPr>
+          <w:rFonts w:ascii="Roboto" w:eastAsia="宋体" w:hAnsi="Roboto" w:cs="宋体"/>
+          <w:color w:val="333333"/>
+          <w:spacing w:val="5"/>
+          <w:kern w:val="0"/>
+          <w:szCs w:val="21"/>
+        </w:rPr>
+        <w:t>m/s</w:t>
+      </w:r>
+      <w:r>
+        <w:rPr>
+          <w:rFonts w:ascii="Roboto" w:eastAsia="宋体" w:hAnsi="Roboto" w:cs="宋体"/>
+          <w:color w:val="333333"/>
+          <w:spacing w:val="5"/>
+          <w:kern w:val="0"/>
+          <w:szCs w:val="21"/>
+        </w:rPr>
+        <w:t>。则可计算出电机额定功率最小值约为</w:t>
+      </w:r>
+      <w:r>
+        <w:rPr>
+          <w:rFonts w:ascii="Roboto" w:eastAsia="宋体" w:hAnsi="Roboto" w:cs="宋体"/>
+          <w:color w:val="333333"/>
+          <w:spacing w:val="5"/>
+          <w:kern w:val="0"/>
+          <w:szCs w:val="21"/>
+        </w:rPr>
+        <w:t>660</w:t>
+      </w:r>
+      <w:r>
+        <w:rPr>
+          <w:rFonts w:ascii="Roboto" w:eastAsia="宋体" w:hAnsi="Roboto" w:cs="宋体"/>
+          <w:color w:val="333333"/>
+          <w:spacing w:val="5"/>
+          <w:kern w:val="0"/>
+          <w:szCs w:val="21"/>
+        </w:rPr>
+        <w:t>W</w:t>
+      </w:r>
+      <w:r>
+        <w:rPr>
+          <w:rFonts w:ascii="Roboto" w:eastAsia="宋体" w:hAnsi="Roboto" w:cs="宋体"/>
+          <w:color w:val="333333"/>
+          <w:spacing w:val="5"/>
+          <w:kern w:val="0"/>
+          <w:szCs w:val="21"/>
+        </w:rPr>
+        <w:t>。实际上，如果考虑爬坡以及过载的情况，选择的电机额定功率最好应大于该值。</w:t>
+      </w:r>
+    </w:p>
+    <w:p>
+      <w:pPr>
+        <w:ind w:firstLineChars="0" w:firstLine="0"/>
+        <w:rPr>
+          <w:rFonts w:ascii="Roboto" w:hAnsi="Roboto" w:hint="eastAsia"/>
+          <w:color w:val="333333"/>
+          <w:spacing w:val="5"/>
+          <w:szCs w:val="21"/>
+          <w:shd w:val="clear" w:color="auto" w:fill="FFFFFF"/>
+        </w:rPr>
+      </w:pPr>
+      <w:bookmarkStart w:id="3" w:name="_GoBack"/>
+      <w:bookmarkEnd w:id="3"/>
+    </w:p>
+    <w:p>
+      <w:pPr>
+        <w:pStyle w:val="2"/>
         <w:ind w:firstLine="640"/>
-        <w:rPr>
-          <w:rFonts w:hint="eastAsia"/>
-        </w:rPr>
-      </w:pPr>
-      <w:bookmarkStart w:id="3" w:name="OLE_LINK37"/>
-      <w:bookmarkStart w:id="4" w:name="OLE_LINK38"/>
-      <w:r>
+      </w:pPr>
+      <w:bookmarkStart w:id="4" w:name="OLE_LINK37"/>
+      <w:bookmarkStart w:id="5" w:name="OLE_LINK38"/>
+      <w:r>
+        <w:t xml:space="preserve">4 </w:t>
+      </w:r>
+      <w:r>
+        <w:rPr>
+          <w:rFonts w:hint="eastAsia"/>
+        </w:rPr>
+        <w:t>控制器与控制模式</w:t>
+      </w:r>
+    </w:p>
+    <w:p>
+      <w:pPr>
+        <w:pStyle w:val="3"/>
+        <w:ind w:firstLineChars="0" w:firstLine="420"/>
+      </w:pPr>
+      <w:bookmarkStart w:id="6" w:name="OLE_LINK29"/>
+      <w:bookmarkStart w:id="7" w:name="OLE_LINK30"/>
+      <w:r>
+        <w:t xml:space="preserve">4.1 </w:t>
+      </w:r>
+      <w:r>
+        <w:rPr>
+          <w:rFonts w:hint="eastAsia"/>
+        </w:rPr>
+        <w:t>介绍</w:t>
+      </w:r>
+    </w:p>
+    <w:bookmarkEnd w:id="6"/>
+    <w:bookmarkEnd w:id="7"/>
+    <w:p>
+      <w:pPr>
+        <w:ind w:firstLine="420"/>
+      </w:pPr>
+      <w:r>
+        <w:t>软件</w:t>
+      </w:r>
+      <w:proofErr w:type="gramStart"/>
+      <w:r>
+        <w:t>使用飞控程序</w:t>
+      </w:r>
+      <w:proofErr w:type="spellStart"/>
+      <w:proofErr w:type="gramEnd"/>
+      <w:r>
+        <w:t>Ardupilot</w:t>
+      </w:r>
+      <w:proofErr w:type="spellEnd"/>
+      <w:r>
+        <w:t>控制，输出信号转变为控制信号，由于滤波等已经写好，所以得到指令后可以直接执行。</w:t>
+      </w:r>
+    </w:p>
+    <w:p>
+      <w:pPr>
+        <w:pStyle w:val="3"/>
+        <w:ind w:firstLineChars="0" w:firstLine="420"/>
+      </w:pPr>
+      <w:bookmarkStart w:id="8" w:name="OLE_LINK35"/>
+      <w:bookmarkStart w:id="9" w:name="OLE_LINK36"/>
+      <w:r>
+        <w:t xml:space="preserve">4.2 </w:t>
+      </w:r>
+      <w:r>
+        <w:t>控制器方案</w:t>
+      </w:r>
+    </w:p>
+    <w:p>
+      <w:pPr>
+        <w:pStyle w:val="3"/>
+        <w:ind w:firstLineChars="0" w:firstLine="420"/>
+        <w:rPr>
+          <w:sz w:val="22"/>
+        </w:rPr>
+      </w:pPr>
+      <w:r>
+        <w:rPr>
+          <w:sz w:val="22"/>
+        </w:rPr>
         <w:lastRenderedPageBreak/>
-        <w:t>4</w:t>
-      </w:r>
-      <w:r>
-        <w:t xml:space="preserve"> </w:t>
-      </w:r>
-      <w:r>
-        <w:rPr>
-          <w:rFonts w:hint="eastAsia"/>
-        </w:rPr>
-        <w:t>控制器与控制模式</w:t>
-      </w:r>
-    </w:p>
-    <w:p>
-      <w:pPr>
-        <w:pStyle w:val="Heading3"/>
+        <w:t>4.2.1 GPS导航的long-term路径规划</w:t>
+      </w:r>
+    </w:p>
+    <w:bookmarkEnd w:id="8"/>
+    <w:bookmarkEnd w:id="9"/>
+    <w:p>
+      <w:pPr>
+        <w:ind w:firstLine="420"/>
+      </w:pPr>
+      <w:proofErr w:type="spellStart"/>
+      <w:r>
+        <w:t>Ardupilot</w:t>
+      </w:r>
+      <w:proofErr w:type="spellEnd"/>
+      <w:r>
+        <w:t>是广泛使用在四轴无人机等无人飞行器上的控制装置，使用IMU， 罗盘，GPS等多个传感器进行自我姿态和位置信息的解算， 也是无人机器人的鼻祖。</w:t>
+      </w:r>
+      <w:proofErr w:type="spellStart"/>
+      <w:r>
+        <w:t>ArduRover</w:t>
+      </w:r>
+      <w:proofErr w:type="spellEnd"/>
+      <w:r>
+        <w:t>系统是以飞行控制器作为上位机，对符合硬件要求的Vehicle进行控制的一种操作方式</w:t>
+      </w:r>
+      <w:bookmarkEnd w:id="4"/>
+      <w:bookmarkEnd w:id="5"/>
+      <w:r>
+        <w:t>。</w:t>
+      </w:r>
+    </w:p>
+    <w:p>
+      <w:pPr>
+        <w:ind w:firstLine="420"/>
+      </w:pPr>
+      <w:r>
+        <w:t>由与校园中情景相对固定，路面开阔，所以采用GPS导航相较于测绘地图等精确内建地图的方案可以降低成本，相较于使用转速计进行路程计算没有累积误差，可以提高准确度。</w:t>
+      </w:r>
+    </w:p>
+    <w:p>
+      <w:pPr>
+        <w:ind w:firstLine="420"/>
+      </w:pPr>
+      <w:r>
+        <w:t>GPS本身的精度可以达到两米左右，但是在行进过程中，由于使用了卡尔曼滤波，可以使车速较好地维持在0.2m/s。由飞行控制器本身的自</w:t>
+      </w:r>
+      <w:proofErr w:type="gramStart"/>
+      <w:r>
+        <w:t>带系统</w:t>
+      </w:r>
+      <w:proofErr w:type="spellStart"/>
+      <w:proofErr w:type="gramEnd"/>
+      <w:r>
+        <w:t>Ardupilot</w:t>
+      </w:r>
+      <w:proofErr w:type="spellEnd"/>
+      <w:r>
+        <w:t>进行的是使用负反馈的两级闭环控制，由目标速度、当前速度、当前位置、起始位置与终点位置的方向，先后进行侧向速度和纵向速度的解算，然后通过油门控制加速度，舵机控制转向。</w:t>
+      </w:r>
+    </w:p>
+    <w:p>
+      <w:pPr>
+        <w:ind w:firstLine="420"/>
+      </w:pPr>
+      <w:r>
+        <w:t>单纯由GPS导航系统，可以通过搜集较多的数据点（注意采样的频率）制定固定的路线（需要进行实验和证据的支持），在关键</w:t>
+      </w:r>
+      <w:proofErr w:type="gramStart"/>
+      <w:r>
+        <w:t>点制定</w:t>
+      </w:r>
+      <w:proofErr w:type="gramEnd"/>
+      <w:r>
+        <w:t>由规则决定的决策。由此生成的固定线路可以满足划分专用车道和固定路线的要求。</w:t>
+      </w:r>
+    </w:p>
+    <w:p>
+      <w:pPr>
+        <w:ind w:firstLine="420"/>
+      </w:pPr>
+    </w:p>
+    <w:p>
+      <w:pPr>
+        <w:pStyle w:val="3"/>
         <w:ind w:firstLineChars="0" w:firstLine="420"/>
-      </w:pPr>
-      <w:bookmarkStart w:id="5" w:name="OLE_LINK29"/>
-      <w:bookmarkStart w:id="6" w:name="OLE_LINK30"/>
-      <w:r>
-        <w:t>4</w:t>
-      </w:r>
-      <w:r>
-        <w:t xml:space="preserve">.1 </w:t>
-      </w:r>
-      <w:r>
-        <w:rPr>
-          <w:rFonts w:hint="eastAsia"/>
-        </w:rPr>
-        <w:t>介绍</w:t>
-      </w:r>
-    </w:p>
-    <w:bookmarkEnd w:id="5"/>
-    <w:bookmarkEnd w:id="6"/>
+        <w:rPr>
+          <w:sz w:val="22"/>
+        </w:rPr>
+      </w:pPr>
+      <w:r>
+        <w:rPr>
+          <w:sz w:val="22"/>
+        </w:rPr>
+        <w:t xml:space="preserve">4.2.2 </w:t>
+      </w:r>
+      <w:r>
+        <w:rPr>
+          <w:rFonts w:hint="eastAsia"/>
+          <w:sz w:val="22"/>
+        </w:rPr>
+        <w:t>引入</w:t>
+      </w:r>
+      <w:r>
+        <w:rPr>
+          <w:sz w:val="22"/>
+        </w:rPr>
+        <w:t>人工智能进行short-term路径规划</w:t>
+      </w:r>
+    </w:p>
     <w:p>
       <w:pPr>
         <w:ind w:firstLine="420"/>
       </w:pPr>
       <w:r>
-        <w:t>软件使用飞控程序</w:t>
+        <w:t>在由GPS导航和SLAM帮助下，</w:t>
       </w:r>
       <w:proofErr w:type="spellStart"/>
       <w:r>
-        <w:t>Ardupilot</w:t>
+        <w:t>RoverGo</w:t>
       </w:r>
       <w:proofErr w:type="spellEnd"/>
       <w:r>
-        <w:t>控制，输出信号转变为控制信号，由于滤波等已经写好，所以得到指令后可以直接执行。</w:t>
-      </w:r>
-    </w:p>
-    <w:p>
-      <w:pPr>
-        <w:pStyle w:val="Heading3"/>
-        <w:ind w:firstLineChars="0" w:firstLine="420"/>
-      </w:pPr>
-      <w:bookmarkStart w:id="7" w:name="OLE_LINK35"/>
-      <w:bookmarkStart w:id="8" w:name="OLE_LINK36"/>
-      <w:r>
-        <w:t>4.</w:t>
-      </w:r>
-      <w:r>
-        <w:t>2</w:t>
-      </w:r>
-      <w:r>
-        <w:t xml:space="preserve"> </w:t>
-      </w:r>
-      <w:r>
-        <w:t>控制器方案</w:t>
-      </w:r>
-    </w:p>
-    <w:p>
-      <w:pPr>
-        <w:pStyle w:val="Heading3"/>
-        <w:ind w:firstLineChars="0" w:firstLine="420"/>
-        <w:rPr>
-          <w:sz w:val="22"/>
-        </w:rPr>
-      </w:pPr>
-      <w:r>
-        <w:rPr>
-          <w:sz w:val="22"/>
-        </w:rPr>
-        <w:t xml:space="preserve">4.2.1 </w:t>
-      </w:r>
-      <w:r>
-        <w:rPr>
-          <w:sz w:val="22"/>
-        </w:rPr>
-        <w:t>GPS导航的long-term路径规划</w:t>
-      </w:r>
-    </w:p>
-    <w:bookmarkEnd w:id="7"/>
-    <w:bookmarkEnd w:id="8"/>
+        <w:t>系统将建立起内置的长路径规划，但是对于路径的变动和行人、车辆无法做出反应。此时，我们选择使用Nvidia Tx2作为上位机，</w:t>
+      </w:r>
+      <w:proofErr w:type="gramStart"/>
+      <w:r>
+        <w:t>将飞控系统</w:t>
+      </w:r>
+      <w:proofErr w:type="gramEnd"/>
+      <w:r>
+        <w:t>引为下位机和控制器，接收上层的规划指令，</w:t>
+      </w:r>
+      <w:proofErr w:type="gramStart"/>
+      <w:r>
+        <w:t>作出</w:t>
+      </w:r>
+      <w:proofErr w:type="gramEnd"/>
+      <w:r>
+        <w:t>加速度和转向速度的解算，输出控制信号给舵机和电机。</w:t>
+      </w:r>
+    </w:p>
     <w:p>
       <w:pPr>
         <w:ind w:firstLine="420"/>
       </w:pPr>
-      <w:proofErr w:type="spellStart"/>
-      <w:r>
-        <w:t>Ardupilot</w:t>
-      </w:r>
-      <w:proofErr w:type="spellEnd"/>
-      <w:r>
-        <w:t>是广泛使用在四轴无人机等无人飞行器上的控制装置，使用IMU， 罗盘，GPS等多个传感器进行自我姿态和位置信息的解算， 也是无人机器人的鼻祖。</w:t>
-      </w:r>
-      <w:proofErr w:type="spellStart"/>
-      <w:r>
-        <w:t>ArduRover</w:t>
-      </w:r>
-      <w:proofErr w:type="spellEnd"/>
-      <w:r>
-        <w:t>系统是以飞行控制器作为上位机，对符合硬件要求的Vehicle进行控制的一种操作方式</w:t>
-      </w:r>
-      <w:bookmarkEnd w:id="3"/>
-      <w:bookmarkEnd w:id="4"/>
-      <w:r>
-        <w:t>。</w:t>
-      </w:r>
     </w:p>
     <w:p>
       <w:pPr>
         <w:ind w:firstLine="420"/>
       </w:pPr>
       <w:r>
-        <w:t>由与校园中情景相对固定，路面开阔，所以采用GPS导航相较于测绘地图等精确内建地图的方案可以降低成本，相较于使用转速计进行路程计算没有累积误差，可以提高准确度。</w:t>
+        <w:rPr>
+          <w:b/>
+        </w:rPr>
+        <w:t>中断形式：</w:t>
+      </w:r>
+      <w:r>
+        <w:t>长短路径规划的结合方式采用类似中断执行的方式，在未出现特殊情况或者不需要更改既定路线时，将采用GPS解算的速度和预设的目标点连成的折线行进。由于在无操作阶段或者切换模式时，小车将处于无动力的减速状态，在紧急情况下如果满足车速过快，指令输出较慢等情形，会使情况难以预计，所以采用中断执行的方式，进行优先级高的操作时，可以不等待当前任务运行完，强制进行优先级较高的操作。</w:t>
       </w:r>
     </w:p>
     <w:p>
@@ -2026,56 +4656,20 @@
         <w:ind w:firstLine="420"/>
       </w:pPr>
       <w:r>
-        <w:t>GPS本身的精度可以达到两米左右，但是在行进过程中，由于使用了卡尔曼滤波，可以使车速较好地维持在0.2m/s。由飞行控制器本身的自带系统</w:t>
-      </w:r>
-      <w:proofErr w:type="spellStart"/>
-      <w:r>
-        <w:t>Ardupilot</w:t>
-      </w:r>
-      <w:proofErr w:type="spellEnd"/>
-      <w:r>
-        <w:t>进行的是使用负反馈的两级闭环控制，由目标速度、当前速度、当前位置、起始位置与终点位置的方向，先后进行侧向速度和纵向速度的解算，然后通过油门控制加速度，舵机控制转向。</w:t>
+        <w:t>上下级协同工作的流程为：</w:t>
       </w:r>
     </w:p>
     <w:p>
       <w:pPr>
         <w:ind w:firstLine="420"/>
       </w:pPr>
-      <w:r>
-        <w:t>单纯由GPS导航系统，可以通过搜集较多的数据点（注意采样的频率）制定固定的路线（需要进行实验和证据的支持），在关键点制定由规则决定的决策。由此生成的固定线路可以满足划分专用车道和固定路线的要求。</w:t>
-      </w:r>
     </w:p>
     <w:p>
       <w:pPr>
         <w:ind w:firstLine="420"/>
       </w:pPr>
-    </w:p>
-    <w:p>
-      <w:pPr>
-        <w:pStyle w:val="Heading3"/>
-        <w:ind w:firstLineChars="0" w:firstLine="420"/>
-        <w:rPr>
-          <w:sz w:val="22"/>
-        </w:rPr>
-      </w:pPr>
-      <w:r>
-        <w:rPr>
-          <w:sz w:val="22"/>
-        </w:rPr>
-        <w:t xml:space="preserve">4.2.2 </w:t>
-      </w:r>
-      <w:r>
-        <w:rPr>
-          <w:rFonts w:hint="eastAsia"/>
-          <w:sz w:val="22"/>
-        </w:rPr>
-        <w:t>引入</w:t>
-      </w:r>
-      <w:r>
-        <w:rPr>
-          <w:sz w:val="22"/>
-        </w:rPr>
-        <w:t>人工智能进行short-term路径规划</w:t>
+      <w:r>
+        <w:t xml:space="preserve"> 1.) 由内建地图完成初步的路径规划</w:t>
       </w:r>
     </w:p>
     <w:p>
@@ -2083,15 +4677,7 @@
         <w:ind w:firstLine="420"/>
       </w:pPr>
       <w:r>
-        <w:t>在由GPS导航和SLAM帮助下，</w:t>
-      </w:r>
-      <w:proofErr w:type="spellStart"/>
-      <w:r>
-        <w:t>RoverGo</w:t>
-      </w:r>
-      <w:proofErr w:type="spellEnd"/>
-      <w:r>
-        <w:t>系统将建立起内置的长路径规划，但是对于路径的变动和行人、车辆无法做出反应。此时，我们选择使用Nvidia Tx2作为上位机，将飞控系统引为下位机和控制器，接收上层的规划指令，作出加速度和转向速度的解算，输出控制信号给舵机和电机。</w:t>
+        <w:t xml:space="preserve"> 2.) （待补充）</w:t>
       </w:r>
     </w:p>
     <w:p>
@@ -2103,87 +4689,18 @@
       <w:pPr>
         <w:ind w:firstLine="420"/>
       </w:pPr>
-      <w:r>
-        <w:rPr>
-          <w:b/>
-        </w:rPr>
-        <w:t>中断形式：</w:t>
-      </w:r>
-      <w:r>
-        <w:t>长短路径规划的结合方式采用类似中断执行的方式，在未出现特殊情况或者不需要更改既定路线时，将采用GPS解算的速度和预设的目标点连成的折线行进。由于在无操作阶段或者切换模式时，小车将处于无动力的减速状态，在紧急情况下如果满足车速过快，指令输出较慢等情形，会使情况难以预计，所以采用中断执行的方式，进行优先级高的操作时，可以不等待当前任务运行完，强制进行优先级较高的操作。</w:t>
-      </w:r>
-    </w:p>
-    <w:p>
-      <w:pPr>
-        <w:ind w:firstLine="420"/>
-      </w:pPr>
-      <w:r>
-        <w:t>上下级协同工作的流程为：</w:t>
-      </w:r>
-    </w:p>
-    <w:p>
-      <w:pPr>
-        <w:ind w:firstLine="420"/>
-      </w:pPr>
-    </w:p>
-    <w:p>
-      <w:pPr>
-        <w:ind w:firstLine="420"/>
-      </w:pPr>
-      <w:r>
-        <w:t xml:space="preserve"> 1</w:t>
-      </w:r>
-      <w:r>
-        <w:t>.)</w:t>
-      </w:r>
-      <w:r>
-        <w:t xml:space="preserve"> 由内建地图完成初步的路径规划</w:t>
-      </w:r>
-    </w:p>
-    <w:p>
-      <w:pPr>
-        <w:ind w:firstLine="420"/>
-        <w:rPr>
-          <w:rFonts w:hint="eastAsia"/>
-        </w:rPr>
-      </w:pPr>
-      <w:r>
-        <w:t xml:space="preserve"> 2.</w:t>
-      </w:r>
-      <w:r>
-        <w:t>)</w:t>
-      </w:r>
-      <w:r>
-        <w:t xml:space="preserve"> （待补充）</w:t>
-      </w:r>
-    </w:p>
-    <w:p>
-      <w:pPr>
-        <w:ind w:firstLine="420"/>
-      </w:pPr>
-    </w:p>
-    <w:p>
-      <w:pPr>
-        <w:ind w:firstLine="420"/>
-      </w:pPr>
-    </w:p>
-    <w:p>
-      <w:pPr>
-        <w:pStyle w:val="Caption"/>
+    </w:p>
+    <w:p>
+      <w:pPr>
+        <w:pStyle w:val="aa"/>
         <w:keepNext/>
         <w:ind w:left="2100" w:firstLineChars="0" w:firstLine="0"/>
-        <w:rPr>
-          <w:rFonts w:hint="eastAsia"/>
-        </w:rPr>
       </w:pPr>
       <w:r>
         <w:t>表格</w:t>
       </w:r>
       <w:r>
-        <w:t>2</w:t>
-      </w:r>
-      <w:r>
-        <w:t xml:space="preserve"> </w:t>
+        <w:t xml:space="preserve">2 </w:t>
       </w:r>
       <w:r>
         <w:t>优先级列表（新增</w:t>
@@ -2197,7 +4714,7 @@
     </w:p>
     <w:tbl>
       <w:tblPr>
-        <w:tblStyle w:val="TableGrid"/>
+        <w:tblStyle w:val="a6"/>
         <w:tblW w:w="0" w:type="auto"/>
         <w:jc w:val="center"/>
         <w:tblLook w:val="04A0" w:firstRow="1" w:lastRow="0" w:firstColumn="1" w:lastColumn="0" w:noHBand="0" w:noVBand="1"/>
@@ -2217,9 +4734,6 @@
           <w:p>
             <w:pPr>
               <w:ind w:firstLineChars="0" w:firstLine="0"/>
-              <w:rPr>
-                <w:rFonts w:hint="eastAsia"/>
-              </w:rPr>
             </w:pPr>
             <w:r>
               <w:rPr>
@@ -2307,9 +4821,6 @@
           <w:p>
             <w:pPr>
               <w:ind w:firstLineChars="0" w:firstLine="0"/>
-              <w:rPr>
-                <w:rFonts w:hint="eastAsia"/>
-              </w:rPr>
             </w:pPr>
             <w:r>
               <w:t>1</w:t>
@@ -2365,9 +4876,6 @@
           <w:p>
             <w:pPr>
               <w:ind w:firstLineChars="0" w:firstLine="0"/>
-              <w:rPr>
-                <w:rFonts w:hint="eastAsia"/>
-              </w:rPr>
             </w:pPr>
             <w:r>
               <w:rPr>
@@ -2399,18 +4907,1005 @@
     </w:p>
     <w:p>
       <w:pPr>
-        <w:pStyle w:val="Heading2"/>
+        <w:pStyle w:val="2"/>
         <w:ind w:firstLine="640"/>
-        <w:rPr>
-          <w:rFonts w:hint="eastAsia"/>
-        </w:rPr>
-      </w:pPr>
-      <w:r>
+      </w:pPr>
+      <w:r>
+        <w:rPr>
+          <w:rFonts w:hint="eastAsia"/>
+        </w:rPr>
+        <w:t>5</w:t>
+      </w:r>
+      <w:r>
+        <w:t xml:space="preserve"> </w:t>
+      </w:r>
+      <w:r>
+        <w:rPr>
+          <w:rFonts w:hint="eastAsia"/>
+        </w:rPr>
+        <w:t>目标检测</w:t>
+      </w:r>
+    </w:p>
+    <w:p>
+      <w:pPr>
+        <w:pStyle w:val="3"/>
+        <w:ind w:firstLine="480"/>
+      </w:pPr>
+      <w:r>
+        <w:rPr>
+          <w:rFonts w:hint="eastAsia"/>
+        </w:rPr>
+        <w:t>5</w:t>
+      </w:r>
+      <w:r>
+        <w:t xml:space="preserve">.1 </w:t>
+      </w:r>
+      <w:r>
+        <w:rPr>
+          <w:rFonts w:hint="eastAsia"/>
+        </w:rPr>
+        <w:t>障碍物识别</w:t>
+      </w:r>
+    </w:p>
+    <w:p>
+      <w:pPr>
+        <w:ind w:firstLine="420"/>
+        <w:rPr>
+          <w:rFonts w:hint="eastAsia"/>
+        </w:rPr>
+      </w:pPr>
+      <w:r>
+        <w:rPr>
+          <w:rFonts w:hint="eastAsia"/>
+        </w:rPr>
+        <w:t>小车要正常行驶到目标点，对于行驶过程中可能遇到的不同障碍物应做出不同的合理反应，比如遇到行人应当减速，遇到减速</w:t>
+      </w:r>
+      <w:proofErr w:type="gramStart"/>
+      <w:r>
+        <w:rPr>
+          <w:rFonts w:hint="eastAsia"/>
+        </w:rPr>
+        <w:t>带应当</w:t>
+      </w:r>
+      <w:proofErr w:type="gramEnd"/>
+      <w:r>
+        <w:rPr>
+          <w:rFonts w:hint="eastAsia"/>
+        </w:rPr>
+        <w:t>沿边沿走等。摄像头可以为我们提供丰富的图像信息，根据摄像头返回的图像结合识别算法我们可以使小车达到以上基本要求。</w:t>
+      </w:r>
+    </w:p>
+    <w:p>
+      <w:pPr>
+        <w:ind w:firstLine="420"/>
+        <w:rPr>
+          <w:rFonts w:hint="eastAsia"/>
+        </w:rPr>
+      </w:pPr>
+      <w:r>
+        <w:rPr>
+          <w:rFonts w:hint="eastAsia"/>
+        </w:rPr>
         <w:lastRenderedPageBreak/>
-        <w:t>7</w:t>
-      </w:r>
-      <w:r>
-        <w:t xml:space="preserve"> </w:t>
+        <w:t>关于障碍物识别的算法，得益于深度学习在最近几年的飞速发展，深度神经网络相比于传统算法已经在速度和准确率上都有了巨大优势，甚至准确率已经超过了人类，因此在障碍物识别方面选择深度学习算法毋庸置疑。我们的目标是实现</w:t>
+      </w:r>
+      <w:r>
+        <w:t>L5级的无人驾驶，这就要求计算必须是端对端的。我们目前使用的计算核心是NVIDIA Jetson TX2，虽然已经拥有不俗的计算能力，但仍然不够强大，我们之前在TX2上测试了YOLOv3的完整模型，</w:t>
+      </w:r>
+      <w:proofErr w:type="gramStart"/>
+      <w:r>
+        <w:t>帧率只有</w:t>
+      </w:r>
+      <w:proofErr w:type="gramEnd"/>
+      <w:r>
+        <w:t>2帧左右。因此我们必须选择更小、更浅的神经网络，我们还测试了tiny-YOLOv3网络，</w:t>
+      </w:r>
+      <w:proofErr w:type="gramStart"/>
+      <w:r>
+        <w:t>帧率可以</w:t>
+      </w:r>
+      <w:proofErr w:type="gramEnd"/>
+      <w:r>
+        <w:t>达</w:t>
+      </w:r>
+      <w:r>
+        <w:rPr>
+          <w:rFonts w:hint="eastAsia"/>
+        </w:rPr>
+        <w:t>到</w:t>
+      </w:r>
+      <w:r>
+        <w:t>20帧以上，当然准确率也有相应的下降。</w:t>
+      </w:r>
+    </w:p>
+    <w:p>
+      <w:pPr>
+        <w:ind w:firstLine="420"/>
+      </w:pPr>
+      <w:r>
+        <w:rPr>
+          <w:rFonts w:hint="eastAsia"/>
+        </w:rPr>
+        <w:t>为了方便模型的选择，我们需要估计满足要求的最低帧率。假设我们希望小车能在</w:t>
+      </w:r>
+      <w:r>
+        <w:t>X</w:t>
+      </w:r>
+      <w:proofErr w:type="gramStart"/>
+      <w:r>
+        <w:t>米前突然</w:t>
+      </w:r>
+      <w:proofErr w:type="gramEnd"/>
+      <w:r>
+        <w:t>出现障碍物时迅速做出反应，根据：</w:t>
+      </w:r>
+    </w:p>
+    <w:p>
+      <w:pPr>
+        <w:ind w:firstLine="420"/>
+      </w:pPr>
+      <m:oMathPara>
+        <m:oMath>
+          <m:sSup>
+            <m:sSupPr>
+              <m:ctrlPr>
+                <w:rPr>
+                  <w:rFonts w:ascii="Cambria Math" w:hAnsi="Cambria Math"/>
+                </w:rPr>
+              </m:ctrlPr>
+            </m:sSupPr>
+            <m:e>
+              <m:r>
+                <m:rPr>
+                  <m:sty m:val="p"/>
+                </m:rPr>
+                <w:rPr>
+                  <w:rFonts w:ascii="Cambria Math" w:hAnsi="Cambria Math" w:hint="eastAsia"/>
+                </w:rPr>
+                <m:t>v</m:t>
+              </m:r>
+              <m:ctrlPr>
+                <w:rPr>
+                  <w:rFonts w:ascii="Cambria Math" w:hAnsi="Cambria Math" w:hint="eastAsia"/>
+                </w:rPr>
+              </m:ctrlPr>
+            </m:e>
+            <m:sup>
+              <m:r>
+                <m:rPr>
+                  <m:sty m:val="p"/>
+                </m:rPr>
+                <w:rPr>
+                  <w:rFonts w:ascii="Cambria Math" w:hAnsi="Cambria Math"/>
+                </w:rPr>
+                <m:t>2</m:t>
+              </m:r>
+            </m:sup>
+          </m:sSup>
+          <m:r>
+            <w:rPr>
+              <w:rFonts w:ascii="Cambria Math" w:hAnsi="Cambria Math"/>
+            </w:rPr>
+            <m:t>=2ax</m:t>
+          </m:r>
+          <m:r>
+            <w:br/>
+          </m:r>
+        </m:oMath>
+        <m:oMath>
+          <m:r>
+            <m:rPr>
+              <m:sty m:val="p"/>
+            </m:rPr>
+            <w:rPr>
+              <w:rFonts w:ascii="Cambria Math" w:hAnsi="Cambria Math"/>
+            </w:rPr>
+            <m:t>X-x=vt</m:t>
+          </m:r>
+        </m:oMath>
+      </m:oMathPara>
+    </w:p>
+    <w:p>
+      <w:pPr>
+        <w:ind w:firstLine="420"/>
+      </w:pPr>
+      <w:r>
+        <w:rPr>
+          <w:rFonts w:hint="eastAsia"/>
+        </w:rPr>
+        <w:t>即小车必须在</w:t>
+      </w:r>
+      <w:r>
+        <w:t>t时间内发现目标并下达指令。实际上，关于决策的算法复杂度可能</w:t>
+      </w:r>
+      <w:proofErr w:type="gramStart"/>
+      <w:r>
+        <w:t>比目标</w:t>
+      </w:r>
+      <w:proofErr w:type="gramEnd"/>
+      <w:r>
+        <w:t>检测部分更高。如果我们希望小车以3m/s的最高速度行驶时能应对2m出现的突发情况，假设电机能为小车提供$5m/s^{2}$ 的加速度，则小车必须在0.36秒内发现目标并下达指令，而容许目标检测的时间可能更短，假设只有总时间的三分之一，那么最低帧率应在8帧左右。考虑到单帧检测常有漏检的情况，最好应在要求时间内检测两帧，那么最佳帧率应该在17帧以上。</w:t>
+      </w:r>
+    </w:p>
+    <w:p>
+      <w:pPr>
+        <w:pStyle w:val="3"/>
+        <w:ind w:firstLine="480"/>
+      </w:pPr>
+      <w:r>
+        <w:rPr>
+          <w:rFonts w:hint="eastAsia"/>
+        </w:rPr>
+        <w:t>5</w:t>
+      </w:r>
+      <w:r>
+        <w:t xml:space="preserve">.2 </w:t>
+      </w:r>
+      <w:r>
+        <w:rPr>
+          <w:rFonts w:hint="eastAsia"/>
+        </w:rPr>
+        <w:t>车道线检测</w:t>
+      </w:r>
+    </w:p>
+    <w:p>
+      <w:pPr>
+        <w:ind w:firstLine="420"/>
+      </w:pPr>
+      <w:r>
+        <w:rPr>
+          <w:rFonts w:hint="eastAsia"/>
+        </w:rPr>
+        <w:t>车道线是用来管制和引导交通的一种标线，由标化于路面上的线条、箭头、文字、标记和轮廓标示等组成。对车道线的准确检测可以帮助小车快速发现可行驶区域，并为接下来一段路程做规划。目前较为常见的车道线检测方案主要是基于传统计算机视觉的检测，近几年来逐渐出现了基于深度学习的道路特征检测方法，准确率和鲁棒性都有所提升。</w:t>
+      </w:r>
+    </w:p>
+    <w:p>
+      <w:pPr>
+        <w:pStyle w:val="8"/>
+        <w:ind w:firstLine="420"/>
+      </w:pPr>
+      <w:r>
+        <w:rPr>
+          <w:rFonts w:hint="eastAsia"/>
+        </w:rPr>
+        <w:t>5</w:t>
+      </w:r>
+      <w:r>
+        <w:t xml:space="preserve">.2.1 </w:t>
+      </w:r>
+      <w:r>
+        <w:rPr>
+          <w:rFonts w:hint="eastAsia"/>
+        </w:rPr>
+        <w:t>基于传统计算机视觉的车道线检测</w:t>
+      </w:r>
+    </w:p>
+    <w:p>
+      <w:pPr>
+        <w:ind w:firstLine="420"/>
+      </w:pPr>
+      <w:r>
+        <w:rPr>
+          <w:rFonts w:hint="eastAsia"/>
+        </w:rPr>
+        <w:t>基于传统计算机视觉的车道线检测，主要依据车道线与路面不同的颜色特征和纹理特征，对每一帧图片先后通过灰度、高斯滤波、边缘提取、</w:t>
+      </w:r>
+      <w:r>
+        <w:t>ROI过滤、霍夫变换等一系列信号处理，最终得到检测到的车道。灰度处理是将原来的RGB三通道的图片转换为只有单通道的灰度图片，为下面的边缘</w:t>
+      </w:r>
+      <w:proofErr w:type="gramStart"/>
+      <w:r>
+        <w:t>提取做</w:t>
+      </w:r>
+      <w:proofErr w:type="gramEnd"/>
+      <w:r>
+        <w:t>准备。高斯滤波可以起到模糊图片和消除噪声的效果。其基本原理是重新计算图片中每个点的值，计算时取该点及其附近点的加权平均，权重符合高斯分布。边缘提取的原理是对图像中的每个点求梯度，梯度大的</w:t>
+      </w:r>
+      <w:proofErr w:type="gramStart"/>
+      <w:r>
+        <w:t>点常常</w:t>
+      </w:r>
+      <w:proofErr w:type="gramEnd"/>
+      <w:r>
+        <w:t>是边缘点。边缘提取之后的图片经常会有噪声，需要ROI</w:t>
+      </w:r>
+      <w:proofErr w:type="gramStart"/>
+      <w:r>
+        <w:t>过</w:t>
+      </w:r>
+      <w:r>
+        <w:rPr>
+          <w:rFonts w:hint="eastAsia"/>
+        </w:rPr>
+        <w:t>滤框取我们</w:t>
+      </w:r>
+      <w:proofErr w:type="gramEnd"/>
+      <w:r>
+        <w:rPr>
+          <w:rFonts w:hint="eastAsia"/>
+        </w:rPr>
+        <w:t>感兴趣区域的结果。霍夫变换可以将结果进一步优化，使找出的车道线更连续。下图简单列出了处理过程中的效果图，图</w:t>
+      </w:r>
+      <w:r>
+        <w:t>1</w:t>
+      </w:r>
+      <w:r>
+        <w:t>是原始的输入图片，图</w:t>
+      </w:r>
+      <w:r>
+        <w:t>2</w:t>
+      </w:r>
+      <w:r>
+        <w:t>是经过灰度化处理和高斯滤波之后的图片，图</w:t>
+      </w:r>
+      <w:r>
+        <w:rPr>
+          <w:rFonts w:hint="eastAsia"/>
+        </w:rPr>
+        <w:t>3</w:t>
+      </w:r>
+      <w:r>
+        <w:t>是经过边缘提取和ROI过滤后的图片，图</w:t>
+      </w:r>
+      <w:r>
+        <w:t>4</w:t>
+      </w:r>
+      <w:r>
+        <w:t>是经过霍夫变换之后的图片。</w:t>
+      </w:r>
+    </w:p>
+    <w:tbl>
+      <w:tblPr>
+        <w:tblStyle w:val="a6"/>
+        <w:tblW w:w="9209" w:type="dxa"/>
+        <w:tblBorders>
+          <w:top w:val="none" w:sz="0" w:space="0" w:color="auto"/>
+          <w:left w:val="none" w:sz="0" w:space="0" w:color="auto"/>
+          <w:bottom w:val="none" w:sz="0" w:space="0" w:color="auto"/>
+          <w:right w:val="none" w:sz="0" w:space="0" w:color="auto"/>
+          <w:insideH w:val="none" w:sz="0" w:space="0" w:color="auto"/>
+          <w:insideV w:val="none" w:sz="0" w:space="0" w:color="auto"/>
+        </w:tblBorders>
+        <w:tblLook w:val="04A0" w:firstRow="1" w:lastRow="0" w:firstColumn="1" w:lastColumn="0" w:noHBand="0" w:noVBand="1"/>
+      </w:tblPr>
+      <w:tblGrid>
+        <w:gridCol w:w="5076"/>
+        <w:gridCol w:w="4934"/>
+      </w:tblGrid>
+      <w:tr>
+        <w:tc>
+          <w:tcPr>
+            <w:tcW w:w="0" w:type="auto"/>
+          </w:tcPr>
+          <w:p>
+            <w:pPr>
+              <w:keepNext/>
+              <w:ind w:firstLineChars="0" w:firstLine="0"/>
+              <w:jc w:val="center"/>
+            </w:pPr>
+            <w:r>
+              <w:rPr>
+                <w:rFonts w:hint="eastAsia"/>
+                <w:noProof/>
+              </w:rPr>
+              <w:lastRenderedPageBreak/>
+              <w:drawing>
+                <wp:inline distT="0" distB="0" distL="0" distR="0">
+                  <wp:extent cx="3028950" cy="1650736"/>
+                  <wp:effectExtent l="0" t="0" r="0" b="6985"/>
+                  <wp:docPr id="3" name="图片 3"/>
+                  <wp:cNvGraphicFramePr>
+                    <a:graphicFrameLocks xmlns:a="http://schemas.openxmlformats.org/drawingml/2006/main" noChangeAspect="1"/>
+                  </wp:cNvGraphicFramePr>
+                  <a:graphic xmlns:a="http://schemas.openxmlformats.org/drawingml/2006/main">
+                    <a:graphicData uri="http://schemas.openxmlformats.org/drawingml/2006/picture">
+                      <pic:pic xmlns:pic="http://schemas.openxmlformats.org/drawingml/2006/picture">
+                        <pic:nvPicPr>
+                          <pic:cNvPr id="3" name="orign.jpg"/>
+                          <pic:cNvPicPr/>
+                        </pic:nvPicPr>
+                        <pic:blipFill>
+                          <a:blip r:embed="rId5">
+                            <a:extLst>
+                              <a:ext uri="{28A0092B-C50C-407E-A947-70E740481C1C}">
+                                <a14:useLocalDpi xmlns:a14="http://schemas.microsoft.com/office/drawing/2010/main" val="0"/>
+                              </a:ext>
+                            </a:extLst>
+                          </a:blip>
+                          <a:stretch>
+                            <a:fillRect/>
+                          </a:stretch>
+                        </pic:blipFill>
+                        <pic:spPr>
+                          <a:xfrm>
+                            <a:off x="0" y="0"/>
+                            <a:ext cx="3093309" cy="1685811"/>
+                          </a:xfrm>
+                          <a:prstGeom prst="rect">
+                            <a:avLst/>
+                          </a:prstGeom>
+                        </pic:spPr>
+                      </pic:pic>
+                    </a:graphicData>
+                  </a:graphic>
+                </wp:inline>
+              </w:drawing>
+            </w:r>
+          </w:p>
+          <w:p>
+            <w:pPr>
+              <w:pStyle w:val="aa"/>
+              <w:ind w:firstLine="400"/>
+              <w:jc w:val="center"/>
+              <w:rPr>
+                <w:rFonts w:hint="eastAsia"/>
+              </w:rPr>
+            </w:pPr>
+            <w:r>
+              <w:t xml:space="preserve">Figure </w:t>
+            </w:r>
+            <w:fldSimple w:instr=" SEQ Figure \* ARABIC ">
+              <w:r>
+                <w:rPr>
+                  <w:noProof/>
+                </w:rPr>
+                <w:t>1</w:t>
+              </w:r>
+            </w:fldSimple>
+            <w:r>
+              <w:t xml:space="preserve"> </w:t>
+            </w:r>
+            <w:r>
+              <w:rPr>
+                <w:rFonts w:hint="eastAsia"/>
+              </w:rPr>
+              <w:t>原始图片</w:t>
+            </w:r>
+          </w:p>
+        </w:tc>
+        <w:tc>
+          <w:tcPr>
+            <w:tcW w:w="6171" w:type="dxa"/>
+          </w:tcPr>
+          <w:p>
+            <w:pPr>
+              <w:keepNext/>
+              <w:ind w:firstLineChars="0" w:firstLine="0"/>
+              <w:jc w:val="center"/>
+            </w:pPr>
+            <w:r>
+              <w:rPr>
+                <w:rFonts w:hint="eastAsia"/>
+                <w:noProof/>
+              </w:rPr>
+              <w:drawing>
+                <wp:inline distT="0" distB="0" distL="0" distR="0">
+                  <wp:extent cx="2823210" cy="1663471"/>
+                  <wp:effectExtent l="0" t="0" r="0" b="0"/>
+                  <wp:docPr id="4" name="图片 4"/>
+                  <wp:cNvGraphicFramePr>
+                    <a:graphicFrameLocks xmlns:a="http://schemas.openxmlformats.org/drawingml/2006/main" noChangeAspect="1"/>
+                  </wp:cNvGraphicFramePr>
+                  <a:graphic xmlns:a="http://schemas.openxmlformats.org/drawingml/2006/main">
+                    <a:graphicData uri="http://schemas.openxmlformats.org/drawingml/2006/picture">
+                      <pic:pic xmlns:pic="http://schemas.openxmlformats.org/drawingml/2006/picture">
+                        <pic:nvPicPr>
+                          <pic:cNvPr id="4" name="grey.png"/>
+                          <pic:cNvPicPr/>
+                        </pic:nvPicPr>
+                        <pic:blipFill>
+                          <a:blip r:embed="rId6">
+                            <a:extLst>
+                              <a:ext uri="{28A0092B-C50C-407E-A947-70E740481C1C}">
+                                <a14:useLocalDpi xmlns:a14="http://schemas.microsoft.com/office/drawing/2010/main" val="0"/>
+                              </a:ext>
+                            </a:extLst>
+                          </a:blip>
+                          <a:stretch>
+                            <a:fillRect/>
+                          </a:stretch>
+                        </pic:blipFill>
+                        <pic:spPr>
+                          <a:xfrm>
+                            <a:off x="0" y="0"/>
+                            <a:ext cx="2836925" cy="1671552"/>
+                          </a:xfrm>
+                          <a:prstGeom prst="rect">
+                            <a:avLst/>
+                          </a:prstGeom>
+                        </pic:spPr>
+                      </pic:pic>
+                    </a:graphicData>
+                  </a:graphic>
+                </wp:inline>
+              </w:drawing>
+            </w:r>
+          </w:p>
+          <w:p>
+            <w:pPr>
+              <w:pStyle w:val="aa"/>
+              <w:ind w:firstLine="400"/>
+              <w:jc w:val="center"/>
+              <w:rPr>
+                <w:rFonts w:hint="eastAsia"/>
+              </w:rPr>
+            </w:pPr>
+            <w:r>
+              <w:t xml:space="preserve">Figure </w:t>
+            </w:r>
+            <w:fldSimple w:instr=" SEQ Figure \* ARABIC ">
+              <w:r>
+                <w:rPr>
+                  <w:noProof/>
+                </w:rPr>
+                <w:t>2</w:t>
+              </w:r>
+            </w:fldSimple>
+            <w:r>
+              <w:t xml:space="preserve"> </w:t>
+            </w:r>
+            <w:r>
+              <w:rPr>
+                <w:rFonts w:hint="eastAsia"/>
+              </w:rPr>
+              <w:t>灰度和高斯滤波后的图片</w:t>
+            </w:r>
+          </w:p>
+        </w:tc>
+      </w:tr>
+      <w:tr>
+        <w:trPr>
+          <w:trHeight w:val="3334"/>
+        </w:trPr>
+        <w:tc>
+          <w:tcPr>
+            <w:tcW w:w="0" w:type="auto"/>
+          </w:tcPr>
+          <w:p>
+            <w:pPr>
+              <w:keepNext/>
+              <w:ind w:firstLineChars="0" w:firstLine="0"/>
+              <w:jc w:val="center"/>
+            </w:pPr>
+            <w:r>
+              <w:rPr>
+                <w:rFonts w:hint="eastAsia"/>
+                <w:noProof/>
+              </w:rPr>
+              <w:drawing>
+                <wp:inline distT="0" distB="0" distL="0" distR="0">
+                  <wp:extent cx="3079750" cy="1831135"/>
+                  <wp:effectExtent l="0" t="0" r="6350" b="0"/>
+                  <wp:docPr id="7" name="图片 7"/>
+                  <wp:cNvGraphicFramePr>
+                    <a:graphicFrameLocks xmlns:a="http://schemas.openxmlformats.org/drawingml/2006/main" noChangeAspect="1"/>
+                  </wp:cNvGraphicFramePr>
+                  <a:graphic xmlns:a="http://schemas.openxmlformats.org/drawingml/2006/main">
+                    <a:graphicData uri="http://schemas.openxmlformats.org/drawingml/2006/picture">
+                      <pic:pic xmlns:pic="http://schemas.openxmlformats.org/drawingml/2006/picture">
+                        <pic:nvPicPr>
+                          <pic:cNvPr id="7" name="canny.png"/>
+                          <pic:cNvPicPr/>
+                        </pic:nvPicPr>
+                        <pic:blipFill>
+                          <a:blip r:embed="rId7">
+                            <a:extLst>
+                              <a:ext uri="{28A0092B-C50C-407E-A947-70E740481C1C}">
+                                <a14:useLocalDpi xmlns:a14="http://schemas.microsoft.com/office/drawing/2010/main" val="0"/>
+                              </a:ext>
+                            </a:extLst>
+                          </a:blip>
+                          <a:stretch>
+                            <a:fillRect/>
+                          </a:stretch>
+                        </pic:blipFill>
+                        <pic:spPr>
+                          <a:xfrm>
+                            <a:off x="0" y="0"/>
+                            <a:ext cx="3105750" cy="1846594"/>
+                          </a:xfrm>
+                          <a:prstGeom prst="rect">
+                            <a:avLst/>
+                          </a:prstGeom>
+                        </pic:spPr>
+                      </pic:pic>
+                    </a:graphicData>
+                  </a:graphic>
+                </wp:inline>
+              </w:drawing>
+            </w:r>
+          </w:p>
+          <w:p>
+            <w:pPr>
+              <w:pStyle w:val="aa"/>
+              <w:ind w:firstLine="400"/>
+              <w:jc w:val="center"/>
+              <w:rPr>
+                <w:rFonts w:hint="eastAsia"/>
+              </w:rPr>
+            </w:pPr>
+            <w:r>
+              <w:t xml:space="preserve">Figure </w:t>
+            </w:r>
+            <w:fldSimple w:instr=" SEQ Figure \* ARABIC ">
+              <w:r>
+                <w:rPr>
+                  <w:noProof/>
+                </w:rPr>
+                <w:t>3</w:t>
+              </w:r>
+            </w:fldSimple>
+            <w:r>
+              <w:t xml:space="preserve"> </w:t>
+            </w:r>
+            <w:r>
+              <w:rPr>
+                <w:rFonts w:hint="eastAsia"/>
+              </w:rPr>
+              <w:t>经过边缘提取和</w:t>
+            </w:r>
+            <w:r>
+              <w:rPr>
+                <w:rFonts w:hint="eastAsia"/>
+              </w:rPr>
+              <w:t>R</w:t>
+            </w:r>
+            <w:r>
+              <w:t>OI</w:t>
+            </w:r>
+            <w:r>
+              <w:rPr>
+                <w:rFonts w:hint="eastAsia"/>
+              </w:rPr>
+              <w:t>过滤的图片</w:t>
+            </w:r>
+          </w:p>
+        </w:tc>
+        <w:tc>
+          <w:tcPr>
+            <w:tcW w:w="6171" w:type="dxa"/>
+          </w:tcPr>
+          <w:p>
+            <w:pPr>
+              <w:keepNext/>
+              <w:ind w:firstLineChars="0" w:firstLine="0"/>
+              <w:jc w:val="center"/>
+            </w:pPr>
+            <w:r>
+              <w:rPr>
+                <w:rFonts w:hint="eastAsia"/>
+                <w:noProof/>
+              </w:rPr>
+              <w:drawing>
+                <wp:inline distT="0" distB="0" distL="0" distR="0">
+                  <wp:extent cx="2996032" cy="1765300"/>
+                  <wp:effectExtent l="0" t="0" r="0" b="6350"/>
+                  <wp:docPr id="8" name="图片 8"/>
+                  <wp:cNvGraphicFramePr>
+                    <a:graphicFrameLocks xmlns:a="http://schemas.openxmlformats.org/drawingml/2006/main" noChangeAspect="1"/>
+                  </wp:cNvGraphicFramePr>
+                  <a:graphic xmlns:a="http://schemas.openxmlformats.org/drawingml/2006/main">
+                    <a:graphicData uri="http://schemas.openxmlformats.org/drawingml/2006/picture">
+                      <pic:pic xmlns:pic="http://schemas.openxmlformats.org/drawingml/2006/picture">
+                        <pic:nvPicPr>
+                          <pic:cNvPr id="8" name="hough.png"/>
+                          <pic:cNvPicPr/>
+                        </pic:nvPicPr>
+                        <pic:blipFill>
+                          <a:blip r:embed="rId8">
+                            <a:extLst>
+                              <a:ext uri="{28A0092B-C50C-407E-A947-70E740481C1C}">
+                                <a14:useLocalDpi xmlns:a14="http://schemas.microsoft.com/office/drawing/2010/main" val="0"/>
+                              </a:ext>
+                            </a:extLst>
+                          </a:blip>
+                          <a:stretch>
+                            <a:fillRect/>
+                          </a:stretch>
+                        </pic:blipFill>
+                        <pic:spPr>
+                          <a:xfrm>
+                            <a:off x="0" y="0"/>
+                            <a:ext cx="3027297" cy="1783722"/>
+                          </a:xfrm>
+                          <a:prstGeom prst="rect">
+                            <a:avLst/>
+                          </a:prstGeom>
+                        </pic:spPr>
+                      </pic:pic>
+                    </a:graphicData>
+                  </a:graphic>
+                </wp:inline>
+              </w:drawing>
+            </w:r>
+          </w:p>
+          <w:p>
+            <w:pPr>
+              <w:pStyle w:val="aa"/>
+              <w:ind w:firstLine="400"/>
+              <w:jc w:val="center"/>
+              <w:rPr>
+                <w:rFonts w:hint="eastAsia"/>
+              </w:rPr>
+            </w:pPr>
+            <w:r>
+              <w:t xml:space="preserve">Figure </w:t>
+            </w:r>
+            <w:fldSimple w:instr=" SEQ Figure \* ARABIC ">
+              <w:r>
+                <w:rPr>
+                  <w:noProof/>
+                </w:rPr>
+                <w:t>4</w:t>
+              </w:r>
+            </w:fldSimple>
+            <w:r>
+              <w:t xml:space="preserve"> </w:t>
+            </w:r>
+            <w:r>
+              <w:rPr>
+                <w:rFonts w:hint="eastAsia"/>
+              </w:rPr>
+              <w:t>通过霍夫变换后的图片</w:t>
+            </w:r>
+          </w:p>
+        </w:tc>
+      </w:tr>
+    </w:tbl>
+    <w:p>
+      <w:pPr>
+        <w:ind w:firstLineChars="0" w:firstLine="0"/>
+        <w:rPr>
+          <w:rFonts w:hint="eastAsia"/>
+        </w:rPr>
+      </w:pPr>
+    </w:p>
+    <w:p>
+      <w:pPr>
+        <w:ind w:firstLine="420"/>
+      </w:pPr>
+      <w:r>
+        <w:rPr>
+          <w:rFonts w:hint="eastAsia"/>
+        </w:rPr>
+        <w:t>传统的基于经典计算机视觉的车道线检测易受到光照变化、行驶车辆、道路破损等干扰</w:t>
+      </w:r>
+      <w:r>
+        <w:t>,导致算法鲁棒性下降,在复杂环境下达不到所需的检测准确率。同时上述一系列的处理对速度也有所影响。</w:t>
+      </w:r>
+    </w:p>
+    <w:p>
+      <w:pPr>
+        <w:pStyle w:val="8"/>
+        <w:ind w:firstLine="420"/>
+      </w:pPr>
+      <w:r>
+        <w:rPr>
+          <w:rFonts w:hint="eastAsia"/>
+        </w:rPr>
+        <w:t>5</w:t>
+      </w:r>
+      <w:r>
+        <w:t xml:space="preserve">.2.2 </w:t>
+      </w:r>
+      <w:r>
+        <w:rPr>
+          <w:rFonts w:hint="eastAsia"/>
+        </w:rPr>
+        <w:t>基于深度学习的车道线检测</w:t>
+      </w:r>
+    </w:p>
+    <w:p>
+      <w:pPr>
+        <w:ind w:firstLine="420"/>
+      </w:pPr>
+      <w:r>
+        <w:rPr>
+          <w:rFonts w:hint="eastAsia"/>
+        </w:rPr>
+        <w:t>随着深度学习的兴起，深度卷积神经网络将视觉理解推向了一个新的高度。基于</w:t>
+      </w:r>
+      <w:r>
+        <w:t>CNN的算法把车道线检测看作分割问题或分类问题，不仅提高了准确率和鲁棒性，而且还可以用神经网络代替传统视觉中手动调节滤波算子。最近提出的SCNN算法是在一般CNN算法的进一步提高，改进了卷积块堆叠架构探索图像行列空间关系能力不足的问题，将卷积</w:t>
+      </w:r>
+      <w:proofErr w:type="gramStart"/>
+      <w:r>
+        <w:t>层接层</w:t>
+      </w:r>
+      <w:proofErr w:type="gramEnd"/>
+      <w:r>
+        <w:t>（layer-by-layer）的连接形式转为feature map 中片连片卷积（slice-by-slice）的形式，对于长距离连续形状的目标以及有着极强空间关系的外观线索不明显的目标，例如</w:t>
+      </w:r>
+      <w:r>
+        <w:rPr>
+          <w:rFonts w:hint="eastAsia"/>
+        </w:rPr>
+        <w:t>车道线、电线杆具有良好的检测效果。图</w:t>
+      </w:r>
+      <w:r>
+        <w:t>5显示了SCNN与其他方法在车道线检测中的表现差异。同时值得一提的是，作者在论文中提到在实际场景中他们达到了每秒50帧的效果</w:t>
+      </w:r>
+      <w:r>
+        <w:t>。虽然使用的硬件设备可能有所不同，但对于检测速度</w:t>
+      </w:r>
+      <w:r>
+        <w:rPr>
+          <w:rFonts w:hint="eastAsia"/>
+        </w:rPr>
+        <w:t>该方法已经具有实用价值</w:t>
+      </w:r>
+      <w:r>
+        <w:t>。</w:t>
+      </w:r>
+    </w:p>
+    <w:p>
+      <w:pPr>
+        <w:ind w:firstLine="420"/>
+        <w:rPr>
+          <w:rFonts w:hint="eastAsia"/>
+        </w:rPr>
+      </w:pPr>
+    </w:p>
+    <w:p>
+      <w:pPr>
+        <w:keepNext/>
+        <w:ind w:firstLine="420"/>
+        <w:jc w:val="center"/>
+      </w:pPr>
+      <w:r>
+        <w:rPr>
+          <w:rFonts w:hint="eastAsia"/>
+          <w:noProof/>
+        </w:rPr>
+        <w:drawing>
+          <wp:inline distT="0" distB="0" distL="0" distR="0">
+            <wp:extent cx="4991100" cy="1194435"/>
+            <wp:effectExtent l="0" t="0" r="0" b="5715"/>
+            <wp:docPr id="9" name="图片 9"/>
+            <wp:cNvGraphicFramePr>
+              <a:graphicFrameLocks xmlns:a="http://schemas.openxmlformats.org/drawingml/2006/main" noChangeAspect="1"/>
+            </wp:cNvGraphicFramePr>
+            <a:graphic xmlns:a="http://schemas.openxmlformats.org/drawingml/2006/main">
+              <a:graphicData uri="http://schemas.openxmlformats.org/drawingml/2006/picture">
+                <pic:pic xmlns:pic="http://schemas.openxmlformats.org/drawingml/2006/picture">
+                  <pic:nvPicPr>
+                    <pic:cNvPr id="9" name="scnn.jpg"/>
+                    <pic:cNvPicPr/>
+                  </pic:nvPicPr>
+                  <pic:blipFill>
+                    <a:blip r:embed="rId9" cstate="print">
+                      <a:extLst>
+                        <a:ext uri="{28A0092B-C50C-407E-A947-70E740481C1C}">
+                          <a14:useLocalDpi xmlns:a14="http://schemas.microsoft.com/office/drawing/2010/main" val="0"/>
+                        </a:ext>
+                      </a:extLst>
+                    </a:blip>
+                    <a:stretch>
+                      <a:fillRect/>
+                    </a:stretch>
+                  </pic:blipFill>
+                  <pic:spPr>
+                    <a:xfrm>
+                      <a:off x="0" y="0"/>
+                      <a:ext cx="4991100" cy="1194435"/>
+                    </a:xfrm>
+                    <a:prstGeom prst="rect">
+                      <a:avLst/>
+                    </a:prstGeom>
+                  </pic:spPr>
+                </pic:pic>
+              </a:graphicData>
+            </a:graphic>
+          </wp:inline>
+        </w:drawing>
+      </w:r>
+    </w:p>
+    <w:p>
+      <w:pPr>
+        <w:pStyle w:val="aa"/>
+        <w:ind w:firstLine="400"/>
+        <w:jc w:val="center"/>
+      </w:pPr>
+      <w:r>
+        <w:t xml:space="preserve">Figure </w:t>
+      </w:r>
+      <w:fldSimple w:instr=" SEQ Figure \* ARABIC ">
+        <w:r>
+          <w:rPr>
+            <w:noProof/>
+          </w:rPr>
+          <w:t>5</w:t>
+        </w:r>
+      </w:fldSimple>
+      <w:r>
+        <w:t xml:space="preserve"> SCNN</w:t>
+      </w:r>
+      <w:r>
+        <w:rPr>
+          <w:rFonts w:hint="eastAsia"/>
+        </w:rPr>
+        <w:t>与其他方法在车道线检测中的表现</w:t>
+      </w:r>
+    </w:p>
+    <w:p>
+      <w:pPr>
+        <w:ind w:firstLine="420"/>
+      </w:pPr>
+    </w:p>
+    <w:p>
+      <w:pPr>
+        <w:ind w:firstLine="420"/>
+        <w:rPr>
+          <w:rFonts w:hint="eastAsia"/>
+        </w:rPr>
+      </w:pPr>
+      <w:r>
+        <w:rPr>
+          <w:rFonts w:hint="eastAsia"/>
+        </w:rPr>
+        <w:t>实际上，对于传统车道</w:t>
+      </w:r>
+      <w:proofErr w:type="gramStart"/>
+      <w:r>
+        <w:rPr>
+          <w:rFonts w:hint="eastAsia"/>
+        </w:rPr>
+        <w:t>线方法</w:t>
+      </w:r>
+      <w:proofErr w:type="gramEnd"/>
+      <w:r>
+        <w:rPr>
+          <w:rFonts w:hint="eastAsia"/>
+        </w:rPr>
+        <w:t>我们做过测试，使用联想Y</w:t>
+      </w:r>
+      <w:r>
+        <w:t>700</w:t>
+      </w:r>
+      <w:r>
+        <w:rPr>
+          <w:rFonts w:hint="eastAsia"/>
+        </w:rPr>
+        <w:t>的原装电脑运行</w:t>
+      </w:r>
+      <w:proofErr w:type="gramStart"/>
+      <w:r>
+        <w:rPr>
+          <w:rFonts w:hint="eastAsia"/>
+        </w:rPr>
+        <w:t>时帧率</w:t>
+      </w:r>
+      <w:proofErr w:type="gramEnd"/>
+      <w:r>
+        <w:rPr>
+          <w:rFonts w:hint="eastAsia"/>
+        </w:rPr>
+        <w:t>在8帧左右，</w:t>
+      </w:r>
+      <w:r>
+        <w:t>TX2</w:t>
+      </w:r>
+      <w:r>
+        <w:rPr>
+          <w:rFonts w:hint="eastAsia"/>
+        </w:rPr>
+        <w:t>的计算能力应略高，但对于车道线检测这一单一任务来说速度还是太慢。因</w:t>
+      </w:r>
+      <w:r>
+        <w:rPr>
+          <w:rFonts w:hint="eastAsia"/>
+        </w:rPr>
+        <w:lastRenderedPageBreak/>
+        <w:t>此对于我们的无人送货小车项目，基于深度学习的车道线检测更有尝试价值，如果效果不好可以转而尝试改良传统方法。</w:t>
+      </w:r>
+    </w:p>
+    <w:p>
+      <w:pPr>
+        <w:pStyle w:val="2"/>
+        <w:ind w:firstLine="640"/>
+      </w:pPr>
+      <w:r>
+        <w:t xml:space="preserve">7 </w:t>
       </w:r>
       <w:r>
         <w:rPr>
@@ -2421,17 +5916,11 @@
     </w:p>
     <w:p>
       <w:pPr>
-        <w:pStyle w:val="Heading3"/>
+        <w:pStyle w:val="3"/>
         <w:ind w:firstLineChars="0" w:firstLine="420"/>
-        <w:rPr>
-          <w:rFonts w:hint="eastAsia"/>
-        </w:rPr>
-      </w:pPr>
-      <w:r>
-        <w:t>7</w:t>
-      </w:r>
-      <w:r>
-        <w:t xml:space="preserve">.1 </w:t>
+      </w:pPr>
+      <w:r>
+        <w:t xml:space="preserve">7.1 </w:t>
       </w:r>
       <w:r>
         <w:rPr>
@@ -2443,9 +5932,6 @@
     <w:p>
       <w:pPr>
         <w:ind w:firstLine="420"/>
-        <w:rPr>
-          <w:rFonts w:hint="eastAsia"/>
-        </w:rPr>
       </w:pPr>
       <w:r>
         <w:rPr>
@@ -2495,17 +5981,11 @@
     </w:p>
     <w:p>
       <w:pPr>
-        <w:pStyle w:val="Heading3"/>
+        <w:pStyle w:val="3"/>
         <w:ind w:firstLineChars="0" w:firstLine="420"/>
-        <w:rPr>
-          <w:rFonts w:hint="eastAsia"/>
-        </w:rPr>
-      </w:pPr>
-      <w:r>
-        <w:t>7</w:t>
-      </w:r>
-      <w:r>
-        <w:t xml:space="preserve">.2 </w:t>
+      </w:pPr>
+      <w:r>
+        <w:t xml:space="preserve">7.2 </w:t>
       </w:r>
       <w:r>
         <w:rPr>
@@ -2537,8 +6017,13 @@
       <w:pPr>
         <w:ind w:firstLineChars="0" w:firstLine="420"/>
       </w:pPr>
-      <w:r>
-        <w:t>特征级融合：需要首先对各传感器进行相对独立的分析，然后结合目标概率（可能性）的大小进行判断，对所处的状态进行估计等</w:t>
+      <w:proofErr w:type="gramStart"/>
+      <w:r>
+        <w:t>特征级</w:t>
+      </w:r>
+      <w:proofErr w:type="gramEnd"/>
+      <w:r>
+        <w:t>融合：需要首先对各传感器进行相对独立的分析，然后结合目标概率（可能性）的大小进行判断，对所处的状态进行估计等</w:t>
       </w:r>
     </w:p>
     <w:p>
@@ -2555,7 +6040,15 @@
         <w:t>：</w:t>
       </w:r>
       <w:r>
-        <w:t>由各传感器的结果独立作出反应结果，然后进行逻辑运算，</w:t>
+        <w:t>由各传感器的结果独立</w:t>
+      </w:r>
+      <w:proofErr w:type="gramStart"/>
+      <w:r>
+        <w:t>作出</w:t>
+      </w:r>
+      <w:proofErr w:type="gramEnd"/>
+      <w:r>
+        <w:t>反应结果，然后进行逻辑运算，</w:t>
       </w:r>
       <w:r>
         <w:rPr>
@@ -2571,7 +6064,7 @@
     </w:p>
     <w:p>
       <w:pPr>
-        <w:pStyle w:val="Heading2"/>
+        <w:pStyle w:val="2"/>
         <w:ind w:firstLine="640"/>
       </w:pPr>
       <w:r>
@@ -2600,11 +6093,8 @@
     </w:p>
     <w:p>
       <w:pPr>
-        <w:pStyle w:val="Heading3"/>
+        <w:pStyle w:val="3"/>
         <w:ind w:firstLineChars="0" w:firstLine="420"/>
-        <w:rPr>
-          <w:rFonts w:hint="eastAsia"/>
-        </w:rPr>
       </w:pPr>
       <w:r>
         <w:t>8</w:t>
@@ -2613,22 +6103,13 @@
         <w:rPr>
           <w:rFonts w:hint="eastAsia"/>
         </w:rPr>
-        <w:t xml:space="preserve">.1 </w:t>
-      </w:r>
-      <w:r>
-        <w:rPr>
-          <w:rFonts w:hint="eastAsia"/>
-        </w:rPr>
-        <w:t>训练方法：强化学习</w:t>
-      </w:r>
-    </w:p>
-    <w:p>
-      <w:pPr>
-        <w:pStyle w:val="Heading3"/>
+        <w:t>.1 训练方法：强化学习</w:t>
+      </w:r>
+    </w:p>
+    <w:p>
+      <w:pPr>
+        <w:pStyle w:val="3"/>
         <w:ind w:firstLineChars="0" w:firstLine="420"/>
-        <w:rPr>
-          <w:rFonts w:hint="eastAsia"/>
-        </w:rPr>
       </w:pPr>
       <w:r>
         <w:rPr>
@@ -2639,7 +6120,7 @@
     </w:p>
     <w:p>
       <w:pPr>
-        <w:pStyle w:val="Heading3"/>
+        <w:pStyle w:val="3"/>
         <w:ind w:firstLineChars="0" w:firstLine="420"/>
       </w:pPr>
       <w:r>
@@ -2660,11 +6141,8 @@
     </w:p>
     <w:p>
       <w:pPr>
-        <w:pStyle w:val="Heading3"/>
+        <w:pStyle w:val="3"/>
         <w:ind w:firstLineChars="0" w:firstLine="420"/>
-        <w:rPr>
-          <w:rFonts w:hint="eastAsia"/>
-        </w:rPr>
       </w:pPr>
       <w:r>
         <w:rPr>
@@ -2675,7 +6153,7 @@
     </w:p>
     <w:p>
       <w:pPr>
-        <w:pStyle w:val="Heading3"/>
+        <w:pStyle w:val="3"/>
         <w:numPr>
           <w:ilvl w:val="0"/>
           <w:numId w:val="1"/>
@@ -2685,17 +6163,16 @@
           <w:sz w:val="22"/>
         </w:rPr>
       </w:pPr>
-      <w:bookmarkStart w:id="9" w:name="OLE_LINK42"/>
-      <w:bookmarkStart w:id="10" w:name="OLE_LINK43"/>
-      <w:r>
-        <w:rPr>
-          <w:b/>
+      <w:bookmarkStart w:id="10" w:name="OLE_LINK42"/>
+      <w:bookmarkStart w:id="11" w:name="OLE_LINK43"/>
+      <w:r>
+        <w:rPr>
           <w:sz w:val="22"/>
         </w:rPr>
         <w:t>当前的路况（司机的输入信息）：</w:t>
       </w:r>
-      <w:bookmarkEnd w:id="9"/>
       <w:bookmarkEnd w:id="10"/>
+      <w:bookmarkEnd w:id="11"/>
       <w:r>
         <w:rPr>
           <w:sz w:val="22"/>
@@ -2705,7 +6182,7 @@
     </w:p>
     <w:p>
       <w:pPr>
-        <w:pStyle w:val="Heading3"/>
+        <w:pStyle w:val="3"/>
         <w:numPr>
           <w:ilvl w:val="0"/>
           <w:numId w:val="1"/>
@@ -2717,29 +6194,14 @@
       </w:pPr>
       <w:r>
         <w:rPr>
-          <w:b/>
           <w:sz w:val="22"/>
         </w:rPr>
-        <w:t>汽车当前的行驶状态：</w:t>
-      </w:r>
-      <w:r>
-        <w:rPr>
-          <w:sz w:val="22"/>
-        </w:rPr>
-        <w:t>速度，加</w:t>
-      </w:r>
-      <w:bookmarkStart w:id="11" w:name="_GoBack"/>
-      <w:bookmarkEnd w:id="11"/>
-      <w:r>
-        <w:rPr>
-          <w:sz w:val="22"/>
-        </w:rPr>
-        <w:t>速度等物理量</w:t>
-      </w:r>
-    </w:p>
-    <w:p>
-      <w:pPr>
-        <w:pStyle w:val="Heading3"/>
+        <w:t>汽车当前的行驶状态：速度，加速度等物理量</w:t>
+      </w:r>
+    </w:p>
+    <w:p>
+      <w:pPr>
+        <w:pStyle w:val="3"/>
         <w:numPr>
           <w:ilvl w:val="0"/>
           <w:numId w:val="1"/>
@@ -2753,23 +6215,30 @@
       <w:bookmarkStart w:id="13" w:name="OLE_LINK41"/>
       <w:r>
         <w:rPr>
-          <w:b/>
           <w:sz w:val="22"/>
         </w:rPr>
-        <w:t>司机作出的决策指令：</w:t>
-      </w:r>
+        <w:t>司机</w:t>
+      </w:r>
+      <w:proofErr w:type="gramStart"/>
       <w:r>
         <w:rPr>
           <w:sz w:val="22"/>
         </w:rPr>
-        <w:t>测量的两种方式分别为使直接型和间接型，通过视频得到决策的结果或者直接从方向盘转动角度，油门或者刹车的控制来得到决策信息。</w:t>
+        <w:t>作出</w:t>
+      </w:r>
+      <w:proofErr w:type="gramEnd"/>
+      <w:r>
+        <w:rPr>
+          <w:sz w:val="22"/>
+        </w:rPr>
+        <w:t>的决策指令：测量的两种方式分别为使直接型和间接型，通过视频得到决策的结果或者直接从方向盘转动角度，油门或者刹车的控制来得到决策信息。</w:t>
       </w:r>
     </w:p>
     <w:bookmarkEnd w:id="12"/>
     <w:bookmarkEnd w:id="13"/>
     <w:p>
       <w:pPr>
-        <w:pStyle w:val="Heading3"/>
+        <w:pStyle w:val="3"/>
         <w:numPr>
           <w:ilvl w:val="0"/>
           <w:numId w:val="1"/>
@@ -2781,50 +6250,33 @@
       </w:pPr>
       <w:r>
         <w:rPr>
-          <w:b/>
           <w:sz w:val="22"/>
         </w:rPr>
-        <w:t>周边信息：</w:t>
-      </w:r>
+        <w:t>周边信息：例如红绿灯，车前后的车距，路牌处人员的分布和车辆的影响等会影响到司机决策的因素需要</w:t>
+      </w:r>
+      <w:proofErr w:type="spellStart"/>
       <w:r>
         <w:rPr>
           <w:sz w:val="22"/>
         </w:rPr>
-        <w:t>例如红绿灯，车前后的车距，路牌处人员的分布和车辆的影响等会影响到司机决策的因素需要</w:t>
-      </w:r>
-      <w:proofErr w:type="spellStart"/>
-      <w:r>
-        <w:rPr>
-          <w:sz w:val="22"/>
-        </w:rPr>
         <w:t>kaolv</w:t>
       </w:r>
       <w:proofErr w:type="spellEnd"/>
     </w:p>
     <w:p>
       <w:pPr>
-        <w:pStyle w:val="Heading3"/>
+        <w:pStyle w:val="3"/>
         <w:numPr>
           <w:ilvl w:val="0"/>
           <w:numId w:val="1"/>
         </w:numPr>
         <w:ind w:firstLineChars="0"/>
-        <w:rPr>
-          <w:rFonts w:hint="eastAsia"/>
-        </w:rPr>
-      </w:pPr>
-      <w:r>
-        <w:rPr>
-          <w:b/>
+      </w:pPr>
+      <w:r>
+        <w:rPr>
           <w:sz w:val="22"/>
         </w:rPr>
-        <w:t>地图信息（主要在于路线信息）：</w:t>
-      </w:r>
-      <w:r>
-        <w:rPr>
-          <w:sz w:val="22"/>
-        </w:rPr>
-        <w:t>由于是固定的路线，因此路线信息相比较易于获得和进行处理（使用现有的卫星或者街道地图）</w:t>
+        <w:t>地图信息（主要在于路线信息）：由于是固定的路线，因此路线信息相比较易于获得和进行处理（使用现有的卫星或者街道地图）</w:t>
       </w:r>
     </w:p>
     <w:sectPr>
@@ -2838,7 +6290,7 @@
 </file>
 
 <file path=word/numbering.xml><?xml version="1.0" encoding="utf-8"?>
-<w:numbering xmlns:wpc="http://schemas.microsoft.com/office/word/2010/wordprocessingCanvas" xmlns:cx="http://schemas.microsoft.com/office/drawing/2014/chartex" xmlns:cx1="http://schemas.microsoft.com/office/drawing/2015/9/8/chartex" xmlns:cx2="http://schemas.microsoft.com/office/drawing/2015/10/21/chartex" xmlns:cx3="http://schemas.microsoft.com/office/drawing/2016/5/9/chartex" xmlns:cx4="http://schemas.microsoft.com/office/drawing/2016/5/10/chartex" xmlns:cx5="http://schemas.microsoft.com/office/drawing/2016/5/11/chartex" xmlns:cx6="http://schemas.microsoft.com/office/drawing/2016/5/12/chartex" xmlns:cx7="http://schemas.microsoft.com/office/drawing/2016/5/13/chartex" xmlns:cx8="http://schemas.microsoft.com/office/drawing/2016/5/14/chartex" xmlns:mc="http://schemas.openxmlformats.org/markup-compatibility/2006" xmlns:aink="http://schemas.microsoft.com/office/drawing/2016/ink" xmlns:am3d="http://schemas.microsoft.com/office/drawing/2017/model3d" xmlns:o="urn:schemas-microsoft-com:office:office" xmlns:r="http://schemas.openxmlformats.org/officeDocument/2006/relationships" xmlns:m="http://schemas.openxmlformats.org/officeDocument/2006/math" xmlns:v="urn:schemas-microsoft-com:vml" xmlns:wp14="http://schemas.microsoft.com/office/word/2010/wordprocessingDrawing" xmlns:wp="http://schemas.openxmlformats.org/drawingml/2006/wordprocessingDrawing" xmlns:w10="urn:schemas-microsoft-com:office:word" xmlns:w="http://schemas.openxmlformats.org/wordprocessingml/2006/main" xmlns:w14="http://schemas.microsoft.com/office/word/2010/wordml" xmlns:w15="http://schemas.microsoft.com/office/word/2012/wordml" xmlns:w16cid="http://schemas.microsoft.com/office/word/2016/wordml/cid" xmlns:w16se="http://schemas.microsoft.com/office/word/2015/wordml/symex" xmlns:wpg="http://schemas.microsoft.com/office/word/2010/wordprocessingGroup" xmlns:wpi="http://schemas.microsoft.com/office/word/2010/wordprocessingInk" xmlns:wne="http://schemas.microsoft.com/office/word/2006/wordml" xmlns:wps="http://schemas.microsoft.com/office/word/2010/wordprocessingShape" mc:Ignorable="w14 w15 w16se w16cid wp14">
+<w:numbering xmlns:wpc="http://schemas.microsoft.com/office/word/2010/wordprocessingCanvas" xmlns:cx="http://schemas.microsoft.com/office/drawing/2014/chartex" xmlns:cx1="http://schemas.microsoft.com/office/drawing/2015/9/8/chartex" xmlns:mc="http://schemas.openxmlformats.org/markup-compatibility/2006" xmlns:o="urn:schemas-microsoft-com:office:office" xmlns:r="http://schemas.openxmlformats.org/officeDocument/2006/relationships" xmlns:m="http://schemas.openxmlformats.org/officeDocument/2006/math" xmlns:v="urn:schemas-microsoft-com:vml" xmlns:wp14="http://schemas.microsoft.com/office/word/2010/wordprocessingDrawing" xmlns:wp="http://schemas.openxmlformats.org/drawingml/2006/wordprocessingDrawing" xmlns:w10="urn:schemas-microsoft-com:office:word" xmlns:w="http://schemas.openxmlformats.org/wordprocessingml/2006/main" xmlns:w14="http://schemas.microsoft.com/office/word/2010/wordml" xmlns:w15="http://schemas.microsoft.com/office/word/2012/wordml" xmlns:w16se="http://schemas.microsoft.com/office/word/2015/wordml/symex" xmlns:wpg="http://schemas.microsoft.com/office/word/2010/wordprocessingGroup" xmlns:wpi="http://schemas.microsoft.com/office/word/2010/wordprocessingInk" xmlns:wne="http://schemas.microsoft.com/office/word/2006/wordml" xmlns:wps="http://schemas.microsoft.com/office/word/2010/wordprocessingShape" mc:Ignorable="w14 w15 w16se wp14">
   <w:abstractNum w:abstractNumId="0" w15:restartNumberingAfterBreak="0">
     <w:nsid w:val="17E5598E"/>
     <w:multiLevelType w:val="hybridMultilevel"/>
@@ -3051,7 +6503,7 @@
 </file>
 
 <file path=word/people.xml><?xml version="1.0" encoding="utf-8"?>
-<w15:people xmlns:wpc="http://schemas.microsoft.com/office/word/2010/wordprocessingCanvas" xmlns:cx="http://schemas.microsoft.com/office/drawing/2014/chartex" xmlns:cx1="http://schemas.microsoft.com/office/drawing/2015/9/8/chartex" xmlns:cx2="http://schemas.microsoft.com/office/drawing/2015/10/21/chartex" xmlns:cx3="http://schemas.microsoft.com/office/drawing/2016/5/9/chartex" xmlns:cx4="http://schemas.microsoft.com/office/drawing/2016/5/10/chartex" xmlns:cx5="http://schemas.microsoft.com/office/drawing/2016/5/11/chartex" xmlns:cx6="http://schemas.microsoft.com/office/drawing/2016/5/12/chartex" xmlns:cx7="http://schemas.microsoft.com/office/drawing/2016/5/13/chartex" xmlns:cx8="http://schemas.microsoft.com/office/drawing/2016/5/14/chartex" xmlns:mc="http://schemas.openxmlformats.org/markup-compatibility/2006" xmlns:aink="http://schemas.microsoft.com/office/drawing/2016/ink" xmlns:am3d="http://schemas.microsoft.com/office/drawing/2017/model3d" xmlns:o="urn:schemas-microsoft-com:office:office" xmlns:r="http://schemas.openxmlformats.org/officeDocument/2006/relationships" xmlns:m="http://schemas.openxmlformats.org/officeDocument/2006/math" xmlns:v="urn:schemas-microsoft-com:vml" xmlns:wp14="http://schemas.microsoft.com/office/word/2010/wordprocessingDrawing" xmlns:wp="http://schemas.openxmlformats.org/drawingml/2006/wordprocessingDrawing" xmlns:w10="urn:schemas-microsoft-com:office:word" xmlns:w="http://schemas.openxmlformats.org/wordprocessingml/2006/main" xmlns:w14="http://schemas.microsoft.com/office/word/2010/wordml" xmlns:w15="http://schemas.microsoft.com/office/word/2012/wordml" xmlns:w16cid="http://schemas.microsoft.com/office/word/2016/wordml/cid" xmlns:w16se="http://schemas.microsoft.com/office/word/2015/wordml/symex" xmlns:wpg="http://schemas.microsoft.com/office/word/2010/wordprocessingGroup" xmlns:wpi="http://schemas.microsoft.com/office/word/2010/wordprocessingInk" xmlns:wne="http://schemas.microsoft.com/office/word/2006/wordml" xmlns:wps="http://schemas.microsoft.com/office/word/2010/wordprocessingShape" mc:Ignorable="w14 w15 w16se w16cid wp14">
+<w15:people xmlns:wpc="http://schemas.microsoft.com/office/word/2010/wordprocessingCanvas" xmlns:cx="http://schemas.microsoft.com/office/drawing/2014/chartex" xmlns:cx1="http://schemas.microsoft.com/office/drawing/2015/9/8/chartex" xmlns:mc="http://schemas.openxmlformats.org/markup-compatibility/2006" xmlns:o="urn:schemas-microsoft-com:office:office" xmlns:r="http://schemas.openxmlformats.org/officeDocument/2006/relationships" xmlns:m="http://schemas.openxmlformats.org/officeDocument/2006/math" xmlns:v="urn:schemas-microsoft-com:vml" xmlns:wp14="http://schemas.microsoft.com/office/word/2010/wordprocessingDrawing" xmlns:wp="http://schemas.openxmlformats.org/drawingml/2006/wordprocessingDrawing" xmlns:w10="urn:schemas-microsoft-com:office:word" xmlns:w="http://schemas.openxmlformats.org/wordprocessingml/2006/main" xmlns:w14="http://schemas.microsoft.com/office/word/2010/wordml" xmlns:w15="http://schemas.microsoft.com/office/word/2012/wordml" xmlns:w16se="http://schemas.microsoft.com/office/word/2015/wordml/symex" xmlns:wpg="http://schemas.microsoft.com/office/word/2010/wordprocessingGroup" xmlns:wpi="http://schemas.microsoft.com/office/word/2010/wordprocessingInk" xmlns:wne="http://schemas.microsoft.com/office/word/2006/wordml" xmlns:wps="http://schemas.microsoft.com/office/word/2010/wordprocessingShape" mc:Ignorable="w14 w15 w16se wp14">
   <w15:person w15:author="hou">
     <w15:presenceInfo w15:providerId="None" w15:userId="hou"/>
   </w15:person>
@@ -3059,7 +6511,7 @@
 </file>
 
 <file path=word/styles.xml><?xml version="1.0" encoding="utf-8"?>
-<w:styles xmlns:mc="http://schemas.openxmlformats.org/markup-compatibility/2006" xmlns:r="http://schemas.openxmlformats.org/officeDocument/2006/relationships" xmlns:w="http://schemas.openxmlformats.org/wordprocessingml/2006/main" xmlns:w14="http://schemas.microsoft.com/office/word/2010/wordml" xmlns:w15="http://schemas.microsoft.com/office/word/2012/wordml" xmlns:w16cid="http://schemas.microsoft.com/office/word/2016/wordml/cid" xmlns:w16se="http://schemas.microsoft.com/office/word/2015/wordml/symex" mc:Ignorable="w14 w15 w16se w16cid">
+<w:styles xmlns:mc="http://schemas.openxmlformats.org/markup-compatibility/2006" xmlns:r="http://schemas.openxmlformats.org/officeDocument/2006/relationships" xmlns:w="http://schemas.openxmlformats.org/wordprocessingml/2006/main" xmlns:w14="http://schemas.microsoft.com/office/word/2010/wordml" xmlns:w15="http://schemas.microsoft.com/office/word/2012/wordml" xmlns:w16se="http://schemas.microsoft.com/office/word/2015/wordml/symex" mc:Ignorable="w14 w15 w16se">
   <w:docDefaults>
     <w:rPrDefault>
       <w:rPr>
@@ -3072,7 +6524,7 @@
     </w:rPrDefault>
     <w:pPrDefault/>
   </w:docDefaults>
-  <w:latentStyles w:defLockedState="0" w:defUIPriority="99" w:defSemiHidden="0" w:defUnhideWhenUsed="0" w:defQFormat="0" w:count="376">
+  <w:latentStyles w:defLockedState="0" w:defUIPriority="99" w:defSemiHidden="0" w:defUnhideWhenUsed="0" w:defQFormat="0" w:count="371">
     <w:lsdException w:name="Normal" w:uiPriority="0" w:qFormat="1"/>
     <w:lsdException w:name="heading 1" w:uiPriority="9"/>
     <w:lsdException w:name="heading 2" w:semiHidden="1" w:uiPriority="9" w:unhideWhenUsed="1" w:qFormat="1"/>
@@ -3178,6 +6630,7 @@
     <w:lsdException w:name="HTML Sample" w:semiHidden="1" w:unhideWhenUsed="1"/>
     <w:lsdException w:name="HTML Typewriter" w:semiHidden="1" w:unhideWhenUsed="1"/>
     <w:lsdException w:name="HTML Variable" w:semiHidden="1" w:unhideWhenUsed="1"/>
+    <w:lsdException w:name="Normal Table" w:semiHidden="1" w:unhideWhenUsed="1"/>
     <w:lsdException w:name="annotation subject" w:semiHidden="1" w:unhideWhenUsed="1"/>
     <w:lsdException w:name="No List" w:semiHidden="1" w:unhideWhenUsed="1"/>
     <w:lsdException w:name="Outline List 1" w:semiHidden="1" w:unhideWhenUsed="1"/>
@@ -3220,8 +6673,11 @@
     <w:lsdException w:name="Table Contemporary" w:semiHidden="1" w:unhideWhenUsed="1"/>
     <w:lsdException w:name="Table Elegant" w:semiHidden="1" w:unhideWhenUsed="1"/>
     <w:lsdException w:name="Table Professional" w:semiHidden="1" w:unhideWhenUsed="1"/>
+    <w:lsdException w:name="Table Subtle 1" w:semiHidden="1" w:unhideWhenUsed="1"/>
     <w:lsdException w:name="Table Subtle 2" w:semiHidden="1" w:unhideWhenUsed="1"/>
     <w:lsdException w:name="Table Web 1" w:semiHidden="1" w:unhideWhenUsed="1"/>
+    <w:lsdException w:name="Table Web 2" w:semiHidden="1" w:unhideWhenUsed="1"/>
+    <w:lsdException w:name="Table Web 3" w:semiHidden="1" w:unhideWhenUsed="1"/>
     <w:lsdException w:name="Balloon Text" w:semiHidden="1" w:unhideWhenUsed="1"/>
     <w:lsdException w:name="Table Grid" w:uiPriority="39"/>
     <w:lsdException w:name="Table Theme" w:semiHidden="1" w:unhideWhenUsed="1"/>
@@ -3440,13 +6896,8 @@
     <w:lsdException w:name="List Table 5 Dark Accent 6" w:uiPriority="50"/>
     <w:lsdException w:name="List Table 6 Colorful Accent 6" w:uiPriority="51"/>
     <w:lsdException w:name="List Table 7 Colorful Accent 6" w:uiPriority="52"/>
-    <w:lsdException w:name="Mention" w:semiHidden="1" w:unhideWhenUsed="1"/>
-    <w:lsdException w:name="Smart Hyperlink" w:semiHidden="1" w:unhideWhenUsed="1"/>
-    <w:lsdException w:name="Hashtag" w:semiHidden="1" w:unhideWhenUsed="1"/>
-    <w:lsdException w:name="Unresolved Mention" w:semiHidden="1" w:unhideWhenUsed="1"/>
-    <w:lsdException w:name="Smart Link" w:semiHidden="1" w:unhideWhenUsed="1"/>
   </w:latentStyles>
-  <w:style w:type="paragraph" w:default="1" w:styleId="Normal">
+  <w:style w:type="paragraph" w:default="1" w:styleId="a">
     <w:name w:val="Normal"/>
     <w:qFormat/>
     <w:rsid w:val="00706967"/>
@@ -3457,12 +6908,12 @@
       <w:jc w:val="both"/>
     </w:pPr>
   </w:style>
-  <w:style w:type="paragraph" w:styleId="Heading1">
+  <w:style w:type="paragraph" w:styleId="1">
     <w:name w:val="heading 1"/>
     <w:aliases w:val="大标题"/>
-    <w:basedOn w:val="Normal"/>
-    <w:next w:val="Normal"/>
-    <w:link w:val="Heading1Char"/>
+    <w:basedOn w:val="a"/>
+    <w:next w:val="a"/>
+    <w:link w:val="10"/>
     <w:uiPriority w:val="9"/>
     <w:rsid w:val="00340883"/>
     <w:pPr>
@@ -3480,12 +6931,12 @@
       <w:szCs w:val="44"/>
     </w:rPr>
   </w:style>
-  <w:style w:type="paragraph" w:styleId="Heading2">
+  <w:style w:type="paragraph" w:styleId="2">
     <w:name w:val="heading 2"/>
     <w:aliases w:val="小标题"/>
-    <w:basedOn w:val="Normal"/>
-    <w:next w:val="Normal"/>
-    <w:link w:val="Heading2Char"/>
+    <w:basedOn w:val="a"/>
+    <w:next w:val="a"/>
+    <w:link w:val="20"/>
     <w:uiPriority w:val="9"/>
     <w:unhideWhenUsed/>
     <w:qFormat/>
@@ -3503,16 +6954,16 @@
       <w:szCs w:val="32"/>
     </w:rPr>
   </w:style>
-  <w:style w:type="paragraph" w:styleId="Heading3">
+  <w:style w:type="paragraph" w:styleId="3">
     <w:name w:val="heading 3"/>
     <w:aliases w:val="小小标题"/>
-    <w:basedOn w:val="Normal"/>
-    <w:next w:val="Normal"/>
-    <w:link w:val="Heading3Char"/>
+    <w:basedOn w:val="a"/>
+    <w:next w:val="a"/>
+    <w:link w:val="30"/>
     <w:uiPriority w:val="9"/>
     <w:unhideWhenUsed/>
     <w:qFormat/>
-    <w:rsid w:val="003A718F"/>
+    <w:rsid w:val="009A0AAA"/>
     <w:pPr>
       <w:spacing w:before="120" w:after="120"/>
       <w:jc w:val="left"/>
@@ -3520,16 +6971,17 @@
       <w15:collapsed/>
     </w:pPr>
     <w:rPr>
+      <w:b/>
       <w:bCs/>
       <w:sz w:val="24"/>
       <w:szCs w:val="32"/>
     </w:rPr>
   </w:style>
-  <w:style w:type="paragraph" w:styleId="Heading4">
+  <w:style w:type="paragraph" w:styleId="4">
     <w:name w:val="heading 4"/>
-    <w:basedOn w:val="Normal"/>
-    <w:next w:val="Normal"/>
-    <w:link w:val="Heading4Char"/>
+    <w:basedOn w:val="a"/>
+    <w:next w:val="a"/>
+    <w:link w:val="40"/>
     <w:uiPriority w:val="9"/>
     <w:unhideWhenUsed/>
     <w:rsid w:val="00340883"/>
@@ -3547,11 +6999,11 @@
       <w:szCs w:val="28"/>
     </w:rPr>
   </w:style>
-  <w:style w:type="paragraph" w:styleId="Heading5">
+  <w:style w:type="paragraph" w:styleId="5">
     <w:name w:val="heading 5"/>
-    <w:basedOn w:val="Normal"/>
-    <w:next w:val="Normal"/>
-    <w:link w:val="Heading5Char"/>
+    <w:basedOn w:val="a"/>
+    <w:next w:val="a"/>
+    <w:link w:val="50"/>
     <w:uiPriority w:val="9"/>
     <w:unhideWhenUsed/>
     <w:rsid w:val="00340883"/>
@@ -3568,11 +7020,11 @@
       <w:szCs w:val="28"/>
     </w:rPr>
   </w:style>
-  <w:style w:type="paragraph" w:styleId="Heading6">
+  <w:style w:type="paragraph" w:styleId="6">
     <w:name w:val="heading 6"/>
-    <w:basedOn w:val="Normal"/>
-    <w:next w:val="Normal"/>
-    <w:link w:val="Heading6Char"/>
+    <w:basedOn w:val="a"/>
+    <w:next w:val="a"/>
+    <w:link w:val="60"/>
     <w:uiPriority w:val="9"/>
     <w:unhideWhenUsed/>
     <w:rsid w:val="00340883"/>
@@ -3590,11 +7042,11 @@
       <w:szCs w:val="24"/>
     </w:rPr>
   </w:style>
-  <w:style w:type="paragraph" w:styleId="Heading7">
+  <w:style w:type="paragraph" w:styleId="7">
     <w:name w:val="heading 7"/>
-    <w:basedOn w:val="Normal"/>
-    <w:next w:val="Normal"/>
-    <w:link w:val="Heading7Char"/>
+    <w:basedOn w:val="a"/>
+    <w:next w:val="a"/>
+    <w:link w:val="70"/>
     <w:uiPriority w:val="9"/>
     <w:unhideWhenUsed/>
     <w:rsid w:val="00340883"/>
@@ -3611,13 +7063,34 @@
       <w:szCs w:val="24"/>
     </w:rPr>
   </w:style>
-  <w:style w:type="character" w:default="1" w:styleId="DefaultParagraphFont">
+  <w:style w:type="paragraph" w:styleId="8">
+    <w:name w:val="heading 8"/>
+    <w:aliases w:val="小小小标题"/>
+    <w:basedOn w:val="a"/>
+    <w:next w:val="a"/>
+    <w:link w:val="80"/>
+    <w:uiPriority w:val="9"/>
+    <w:unhideWhenUsed/>
+    <w:qFormat/>
+    <w:rsid w:val="009A0AAA"/>
+    <w:pPr>
+      <w:spacing w:before="240" w:after="64" w:line="319" w:lineRule="auto"/>
+      <w:jc w:val="left"/>
+      <w:outlineLvl w:val="7"/>
+    </w:pPr>
+    <w:rPr>
+      <w:rFonts w:asciiTheme="majorHAnsi" w:eastAsiaTheme="majorEastAsia" w:hAnsiTheme="majorHAnsi" w:cstheme="majorBidi"/>
+      <w:b/>
+      <w:szCs w:val="24"/>
+    </w:rPr>
+  </w:style>
+  <w:style w:type="character" w:default="1" w:styleId="a0">
     <w:name w:val="Default Paragraph Font"/>
     <w:uiPriority w:val="1"/>
     <w:semiHidden/>
     <w:unhideWhenUsed/>
   </w:style>
-  <w:style w:type="table" w:default="1" w:styleId="TableNormal">
+  <w:style w:type="table" w:default="1" w:styleId="a1">
     <w:name w:val="Normal Table"/>
     <w:uiPriority w:val="99"/>
     <w:semiHidden/>
@@ -3632,17 +7105,17 @@
       </w:tblCellMar>
     </w:tblPr>
   </w:style>
-  <w:style w:type="numbering" w:default="1" w:styleId="NoList">
+  <w:style w:type="numbering" w:default="1" w:styleId="a2">
     <w:name w:val="No List"/>
     <w:uiPriority w:val="99"/>
     <w:semiHidden/>
     <w:unhideWhenUsed/>
   </w:style>
-  <w:style w:type="character" w:customStyle="1" w:styleId="Heading1Char">
-    <w:name w:val="Heading 1 Char"/>
-    <w:aliases w:val="大标题 Char"/>
-    <w:basedOn w:val="DefaultParagraphFont"/>
-    <w:link w:val="Heading1"/>
+  <w:style w:type="character" w:customStyle="1" w:styleId="10">
+    <w:name w:val="标题 1 字符"/>
+    <w:aliases w:val="大标题 字符"/>
+    <w:basedOn w:val="a0"/>
+    <w:link w:val="1"/>
     <w:uiPriority w:val="9"/>
     <w:rsid w:val="00340883"/>
     <w:rPr>
@@ -3654,11 +7127,11 @@
       <w:szCs w:val="44"/>
     </w:rPr>
   </w:style>
-  <w:style w:type="character" w:customStyle="1" w:styleId="Heading2Char">
-    <w:name w:val="Heading 2 Char"/>
-    <w:aliases w:val="小标题 Char"/>
-    <w:basedOn w:val="DefaultParagraphFont"/>
-    <w:link w:val="Heading2"/>
+  <w:style w:type="character" w:customStyle="1" w:styleId="20">
+    <w:name w:val="标题 2 字符"/>
+    <w:aliases w:val="小标题 字符"/>
+    <w:basedOn w:val="a0"/>
+    <w:link w:val="2"/>
     <w:uiPriority w:val="9"/>
     <w:rsid w:val="003A718F"/>
     <w:rPr>
@@ -3669,23 +7142,24 @@
       <w:szCs w:val="32"/>
     </w:rPr>
   </w:style>
-  <w:style w:type="character" w:customStyle="1" w:styleId="Heading3Char">
-    <w:name w:val="Heading 3 Char"/>
-    <w:aliases w:val="小小标题 Char"/>
-    <w:basedOn w:val="DefaultParagraphFont"/>
-    <w:link w:val="Heading3"/>
+  <w:style w:type="character" w:customStyle="1" w:styleId="30">
+    <w:name w:val="标题 3 字符"/>
+    <w:aliases w:val="小小标题 字符"/>
+    <w:basedOn w:val="a0"/>
+    <w:link w:val="3"/>
     <w:uiPriority w:val="9"/>
-    <w:rsid w:val="003A718F"/>
+    <w:rsid w:val="009A0AAA"/>
     <w:rPr>
+      <w:b/>
       <w:bCs/>
       <w:sz w:val="24"/>
       <w:szCs w:val="32"/>
     </w:rPr>
   </w:style>
-  <w:style w:type="character" w:customStyle="1" w:styleId="Heading4Char">
-    <w:name w:val="Heading 4 Char"/>
-    <w:basedOn w:val="DefaultParagraphFont"/>
-    <w:link w:val="Heading4"/>
+  <w:style w:type="character" w:customStyle="1" w:styleId="40">
+    <w:name w:val="标题 4 字符"/>
+    <w:basedOn w:val="a0"/>
+    <w:link w:val="4"/>
     <w:uiPriority w:val="9"/>
     <w:rsid w:val="00340883"/>
     <w:rPr>
@@ -3696,10 +7170,10 @@
       <w:szCs w:val="28"/>
     </w:rPr>
   </w:style>
-  <w:style w:type="character" w:customStyle="1" w:styleId="Heading5Char">
-    <w:name w:val="Heading 5 Char"/>
-    <w:basedOn w:val="DefaultParagraphFont"/>
-    <w:link w:val="Heading5"/>
+  <w:style w:type="character" w:customStyle="1" w:styleId="50">
+    <w:name w:val="标题 5 字符"/>
+    <w:basedOn w:val="a0"/>
+    <w:link w:val="5"/>
     <w:uiPriority w:val="9"/>
     <w:rsid w:val="00340883"/>
     <w:rPr>
@@ -3710,7 +7184,7 @@
       <w:szCs w:val="28"/>
     </w:rPr>
   </w:style>
-  <w:style w:type="paragraph" w:styleId="NoSpacing">
+  <w:style w:type="paragraph" w:styleId="a3">
     <w:name w:val="No Spacing"/>
     <w:uiPriority w:val="1"/>
     <w:rsid w:val="00340883"/>
@@ -3723,10 +7197,10 @@
       <w:rFonts w:eastAsia="思源黑体"/>
     </w:rPr>
   </w:style>
-  <w:style w:type="character" w:customStyle="1" w:styleId="Heading6Char">
-    <w:name w:val="Heading 6 Char"/>
-    <w:basedOn w:val="DefaultParagraphFont"/>
-    <w:link w:val="Heading6"/>
+  <w:style w:type="character" w:customStyle="1" w:styleId="60">
+    <w:name w:val="标题 6 字符"/>
+    <w:basedOn w:val="a0"/>
+    <w:link w:val="6"/>
     <w:uiPriority w:val="9"/>
     <w:rsid w:val="00340883"/>
     <w:rPr>
@@ -3737,10 +7211,10 @@
       <w:szCs w:val="24"/>
     </w:rPr>
   </w:style>
-  <w:style w:type="character" w:customStyle="1" w:styleId="Heading7Char">
-    <w:name w:val="Heading 7 Char"/>
-    <w:basedOn w:val="DefaultParagraphFont"/>
-    <w:link w:val="Heading7"/>
+  <w:style w:type="character" w:customStyle="1" w:styleId="70">
+    <w:name w:val="标题 7 字符"/>
+    <w:basedOn w:val="a0"/>
+    <w:link w:val="7"/>
     <w:uiPriority w:val="9"/>
     <w:rsid w:val="00340883"/>
     <w:rPr>
@@ -3751,11 +7225,11 @@
       <w:szCs w:val="24"/>
     </w:rPr>
   </w:style>
-  <w:style w:type="paragraph" w:styleId="Title">
+  <w:style w:type="paragraph" w:styleId="a4">
     <w:name w:val="Title"/>
-    <w:basedOn w:val="Normal"/>
-    <w:next w:val="Normal"/>
-    <w:link w:val="TitleChar"/>
+    <w:basedOn w:val="a"/>
+    <w:next w:val="a"/>
+    <w:link w:val="a5"/>
     <w:uiPriority w:val="10"/>
     <w:qFormat/>
     <w:rsid w:val="00340883"/>
@@ -3772,10 +7246,10 @@
       <w:szCs w:val="32"/>
     </w:rPr>
   </w:style>
-  <w:style w:type="character" w:customStyle="1" w:styleId="TitleChar">
-    <w:name w:val="Title Char"/>
-    <w:basedOn w:val="DefaultParagraphFont"/>
-    <w:link w:val="Title"/>
+  <w:style w:type="character" w:customStyle="1" w:styleId="a5">
+    <w:name w:val="标题 字符"/>
+    <w:basedOn w:val="a0"/>
+    <w:link w:val="a4"/>
     <w:uiPriority w:val="10"/>
     <w:rsid w:val="00340883"/>
     <w:rPr>
@@ -3786,9 +7260,9 @@
       <w:szCs w:val="32"/>
     </w:rPr>
   </w:style>
-  <w:style w:type="table" w:styleId="TableGrid">
+  <w:style w:type="table" w:styleId="a6">
     <w:name w:val="Table Grid"/>
-    <w:basedOn w:val="TableNormal"/>
+    <w:basedOn w:val="a1"/>
     <w:uiPriority w:val="39"/>
     <w:rsid w:val="008819A7"/>
     <w:tblPr>
@@ -3802,10 +7276,10 @@
       </w:tblBorders>
     </w:tblPr>
   </w:style>
-  <w:style w:type="paragraph" w:styleId="BalloonText">
+  <w:style w:type="paragraph" w:styleId="a7">
     <w:name w:val="Balloon Text"/>
-    <w:basedOn w:val="Normal"/>
-    <w:link w:val="BalloonTextChar"/>
+    <w:basedOn w:val="a"/>
+    <w:link w:val="a8"/>
     <w:uiPriority w:val="99"/>
     <w:semiHidden/>
     <w:unhideWhenUsed/>
@@ -3815,10 +7289,10 @@
       <w:szCs w:val="18"/>
     </w:rPr>
   </w:style>
-  <w:style w:type="character" w:customStyle="1" w:styleId="BalloonTextChar">
-    <w:name w:val="Balloon Text Char"/>
-    <w:basedOn w:val="DefaultParagraphFont"/>
-    <w:link w:val="BalloonText"/>
+  <w:style w:type="character" w:customStyle="1" w:styleId="a8">
+    <w:name w:val="批注框文本 字符"/>
+    <w:basedOn w:val="a0"/>
+    <w:link w:val="a7"/>
     <w:uiPriority w:val="99"/>
     <w:semiHidden/>
     <w:rsid w:val="000D49E2"/>
@@ -3827,9 +7301,9 @@
       <w:szCs w:val="18"/>
     </w:rPr>
   </w:style>
-  <w:style w:type="character" w:styleId="PlaceholderText">
+  <w:style w:type="character" w:styleId="a9">
     <w:name w:val="Placeholder Text"/>
-    <w:basedOn w:val="DefaultParagraphFont"/>
+    <w:basedOn w:val="a0"/>
     <w:uiPriority w:val="99"/>
     <w:semiHidden/>
     <w:rsid w:val="000D49E2"/>
@@ -3837,24 +7311,42 @@
       <w:color w:val="808080"/>
     </w:rPr>
   </w:style>
-  <w:style w:type="paragraph" w:styleId="Caption">
+  <w:style w:type="paragraph" w:styleId="aa">
     <w:name w:val="caption"/>
-    <w:basedOn w:val="Normal"/>
-    <w:next w:val="Normal"/>
+    <w:basedOn w:val="a"/>
+    <w:next w:val="a"/>
     <w:uiPriority w:val="35"/>
     <w:unhideWhenUsed/>
     <w:qFormat/>
     <w:rsid w:val="002825C0"/>
     <w:rPr>
-      <w:rFonts w:asciiTheme="majorHAnsi" w:eastAsia="SimHei" w:hAnsiTheme="majorHAnsi" w:cstheme="majorBidi"/>
+      <w:rFonts w:asciiTheme="majorHAnsi" w:eastAsia="黑体" w:hAnsiTheme="majorHAnsi" w:cstheme="majorBidi"/>
       <w:sz w:val="20"/>
       <w:szCs w:val="20"/>
     </w:rPr>
   </w:style>
   <w:style w:type="character" w:customStyle="1" w:styleId="apple-converted-space">
     <w:name w:val="apple-converted-space"/>
-    <w:basedOn w:val="DefaultParagraphFont"/>
+    <w:basedOn w:val="a0"/>
     <w:rsid w:val="003D4EAD"/>
+  </w:style>
+  <w:style w:type="character" w:customStyle="1" w:styleId="80">
+    <w:name w:val="标题 8 字符"/>
+    <w:aliases w:val="小小小标题 字符"/>
+    <w:basedOn w:val="a0"/>
+    <w:link w:val="8"/>
+    <w:uiPriority w:val="9"/>
+    <w:rsid w:val="009A0AAA"/>
+    <w:rPr>
+      <w:rFonts w:asciiTheme="majorHAnsi" w:eastAsiaTheme="majorEastAsia" w:hAnsiTheme="majorHAnsi" w:cstheme="majorBidi"/>
+      <w:b/>
+      <w:szCs w:val="24"/>
+    </w:rPr>
+  </w:style>
+  <w:style w:type="character" w:customStyle="1" w:styleId="prism-token">
+    <w:name w:val="prism-token"/>
+    <w:basedOn w:val="a0"/>
+    <w:rsid w:val="004D055F"/>
   </w:style>
 </w:styles>
 </file>

--- a/项目方案总.docx
+++ b/项目方案总.docx
@@ -403,62 +403,595 @@
     <w:p>
       <w:pPr>
         <w:ind w:firstLine="420"/>
+      </w:pPr>
+      <w:r>
+        <w:rPr>
+          <w:rFonts w:hint="eastAsia"/>
+        </w:rPr>
+        <w:t>在当前阶段我们以山东大学青岛校区作为实际的应用场景，以从</w:t>
+      </w:r>
+      <w:proofErr w:type="gramStart"/>
+      <w:r>
+        <w:rPr>
+          <w:rFonts w:hint="eastAsia"/>
+        </w:rPr>
+        <w:t>凤凰居</w:t>
+      </w:r>
+      <w:proofErr w:type="gramEnd"/>
+      <w:r>
+        <w:rPr>
+          <w:rFonts w:hint="eastAsia"/>
+        </w:rPr>
+        <w:t>S</w:t>
+      </w:r>
+      <w:r>
+        <w:t>1</w:t>
+      </w:r>
+      <w:r>
+        <w:rPr>
+          <w:rFonts w:hint="eastAsia"/>
+        </w:rPr>
+        <w:t>西门到整个青岛校区西门之间的货物运送作为当前主要任务，假设往返一次的路程记为s，在实际测量后应当给出其具体数值。</w:t>
+      </w:r>
+      <w:r>
+        <w:t>我们认为同学们点外卖的高峰时间为上午</w:t>
+      </w:r>
+      <w:r>
+        <w:t>11:3</w:t>
+      </w:r>
+      <w:r>
+        <w:t>0至</w:t>
+      </w:r>
+      <w:r>
+        <w:t>13</w:t>
+      </w:r>
+      <w:r>
+        <w:t>:00</w:t>
+      </w:r>
+      <w:r>
+        <w:t>以及17:3</w:t>
+      </w:r>
+      <w:r>
+        <w:t>0至</w:t>
+      </w:r>
+      <w:r>
+        <w:rPr>
+          <w:rFonts w:hint="eastAsia"/>
+        </w:rPr>
+        <w:t>1</w:t>
+      </w:r>
+      <w:r>
+        <w:t>9</w:t>
+      </w:r>
+      <w:r>
+        <w:t>:00，每天配送的外卖记为N份</w:t>
+      </w:r>
+      <w:r>
+        <w:rPr>
+          <w:rFonts w:hint="eastAsia"/>
+        </w:rPr>
+        <w:t>。</w:t>
+      </w:r>
+    </w:p>
+    <w:p>
+      <w:pPr>
+        <w:ind w:firstLine="420"/>
+      </w:pPr>
+      <w:r>
+        <w:t>从安全角度出发，我们的小车速度不能超过15km/h，</w:t>
+      </w:r>
+      <w:r>
+        <w:rPr>
+          <w:rFonts w:hint="eastAsia"/>
+        </w:rPr>
+        <w:t>粗略换算为4</w:t>
+      </w:r>
+      <w:r>
+        <w:t>m/s</w:t>
+      </w:r>
+      <w:r>
+        <w:t>否则可能会有撞伤行人的危险，实际运行时速度记为v。为了进一步明确问题，我们假设我们的小车一次最多只能运送n份外卖，这当然可以根据实际情况更改，实际上每次运送外卖总份数是控制成本的一个主要因素。每份外卖重量记为m，小车自重记为M。</w:t>
+      </w:r>
+    </w:p>
+    <w:p>
+      <w:pPr>
+        <w:pStyle w:val="3"/>
+        <w:ind w:firstLine="480"/>
+      </w:pPr>
+      <w:r>
+        <w:rPr>
+          <w:rFonts w:hint="eastAsia"/>
+        </w:rPr>
+        <w:t>2</w:t>
+      </w:r>
+      <w:r>
+        <w:t xml:space="preserve">.1 </w:t>
+      </w:r>
+      <w:r>
+        <w:rPr>
+          <w:rFonts w:hint="eastAsia"/>
+        </w:rPr>
+        <w:t>最少小车数量确定</w:t>
+      </w:r>
+    </w:p>
+    <w:p>
+      <w:pPr>
+        <w:ind w:firstLine="420"/>
+      </w:pPr>
+      <w:r>
+        <w:rPr>
+          <w:rFonts w:hint="eastAsia"/>
+        </w:rPr>
+        <w:t>小车从</w:t>
+      </w:r>
+      <w:proofErr w:type="gramStart"/>
+      <w:r>
+        <w:rPr>
+          <w:rFonts w:hint="eastAsia"/>
+        </w:rPr>
+        <w:t>凤凰居</w:t>
+      </w:r>
+      <w:proofErr w:type="gramEnd"/>
+      <w:r>
+        <w:rPr>
+          <w:rFonts w:hint="eastAsia"/>
+        </w:rPr>
+        <w:t>S</w:t>
+      </w:r>
+      <w:r>
+        <w:t>1</w:t>
+      </w:r>
+      <w:r>
+        <w:rPr>
+          <w:rFonts w:hint="eastAsia"/>
+        </w:rPr>
+        <w:t>西门到青岛校区西门往返一次路程为s，小车最高速度为4</w:t>
+      </w:r>
+      <w:r>
+        <w:t>m/s</w:t>
+      </w:r>
+      <w:r>
+        <w:rPr>
+          <w:rFonts w:hint="eastAsia"/>
+        </w:rPr>
+        <w:t>，则往返一次所需的时间为</w:t>
+      </w:r>
+      <m:oMath>
+        <m:r>
+          <m:rPr>
+            <m:sty m:val="p"/>
+          </m:rPr>
+          <w:rPr>
+            <w:rFonts w:ascii="Cambria Math" w:hAnsi="Cambria Math"/>
+          </w:rPr>
+          <m:t xml:space="preserve"> </m:t>
+        </m:r>
+        <m:f>
+          <m:fPr>
+            <m:ctrlPr>
+              <w:rPr>
+                <w:rFonts w:ascii="Cambria Math" w:hAnsi="Cambria Math"/>
+              </w:rPr>
+            </m:ctrlPr>
+          </m:fPr>
+          <m:num>
+            <m:r>
+              <m:rPr>
+                <m:sty m:val="p"/>
+              </m:rPr>
+              <w:rPr>
+                <w:rFonts w:ascii="Cambria Math" w:hAnsi="Cambria Math" w:hint="eastAsia"/>
+              </w:rPr>
+              <m:t>s</m:t>
+            </m:r>
+            <m:ctrlPr>
+              <w:rPr>
+                <w:rFonts w:ascii="Cambria Math" w:hAnsi="Cambria Math" w:hint="eastAsia"/>
+              </w:rPr>
+            </m:ctrlPr>
+          </m:num>
+          <m:den>
+            <m:r>
+              <m:rPr>
+                <m:sty m:val="p"/>
+              </m:rPr>
+              <w:rPr>
+                <w:rFonts w:ascii="Cambria Math" w:hAnsi="Cambria Math"/>
+              </w:rPr>
+              <m:t>4</m:t>
+            </m:r>
+          </m:den>
+        </m:f>
+      </m:oMath>
+      <w:r>
+        <w:rPr>
+          <w:rFonts w:hint="eastAsia"/>
+        </w:rPr>
+        <w:t xml:space="preserve"> 秒，另外还需要计入等待取餐的时间，计每份外卖取餐时间为</w:t>
+      </w:r>
+      <m:oMath>
+        <m:sSub>
+          <m:sSubPr>
+            <m:ctrlPr>
+              <w:rPr>
+                <w:rFonts w:ascii="Cambria Math" w:hAnsi="Cambria Math"/>
+              </w:rPr>
+            </m:ctrlPr>
+          </m:sSubPr>
+          <m:e>
+            <m:r>
+              <m:rPr>
+                <m:sty m:val="p"/>
+              </m:rPr>
+              <w:rPr>
+                <w:rFonts w:ascii="Cambria Math" w:hAnsi="Cambria Math"/>
+              </w:rPr>
+              <m:t>t</m:t>
+            </m:r>
+          </m:e>
+          <m:sub>
+            <m:r>
+              <m:rPr>
+                <m:sty m:val="p"/>
+              </m:rPr>
+              <w:rPr>
+                <w:rFonts w:ascii="Cambria Math" w:hAnsi="Cambria Math"/>
+              </w:rPr>
+              <m:t>1</m:t>
+            </m:r>
+          </m:sub>
+        </m:sSub>
+      </m:oMath>
+      <w:r>
+        <w:t xml:space="preserve"> ,</w:t>
+      </w:r>
+      <w:r>
+        <w:rPr>
+          <w:rFonts w:hint="eastAsia"/>
+        </w:rPr>
+        <w:t>于是小车每进行一次送餐任务的总时间成本为</w:t>
+      </w:r>
+    </w:p>
+    <w:p>
+      <w:pPr>
+        <w:ind w:firstLine="420"/>
+      </w:pPr>
+      <m:oMathPara>
+        <m:oMath>
+          <m:r>
+            <m:rPr>
+              <m:sty m:val="p"/>
+            </m:rPr>
+            <w:rPr>
+              <w:rFonts w:ascii="Cambria Math" w:hAnsi="Cambria Math"/>
+            </w:rPr>
+            <m:t>T</m:t>
+          </m:r>
+          <m:r>
+            <m:rPr>
+              <m:sty m:val="p"/>
+            </m:rPr>
+            <w:rPr>
+              <w:rFonts w:ascii="Cambria Math" w:hAnsi="Cambria Math" w:hint="eastAsia"/>
+            </w:rPr>
+            <m:t>=</m:t>
+          </m:r>
+          <m:f>
+            <m:fPr>
+              <m:ctrlPr>
+                <w:rPr>
+                  <w:rFonts w:ascii="Cambria Math" w:hAnsi="Cambria Math"/>
+                </w:rPr>
+              </m:ctrlPr>
+            </m:fPr>
+            <m:num>
+              <m:r>
+                <m:rPr>
+                  <m:sty m:val="p"/>
+                </m:rPr>
+                <w:rPr>
+                  <w:rFonts w:ascii="Cambria Math" w:hAnsi="Cambria Math" w:hint="eastAsia"/>
+                </w:rPr>
+                <m:t>s</m:t>
+              </m:r>
+              <m:ctrlPr>
+                <w:rPr>
+                  <w:rFonts w:ascii="Cambria Math" w:hAnsi="Cambria Math" w:hint="eastAsia"/>
+                </w:rPr>
+              </m:ctrlPr>
+            </m:num>
+            <m:den>
+              <m:r>
+                <m:rPr>
+                  <m:sty m:val="p"/>
+                </m:rPr>
+                <w:rPr>
+                  <w:rFonts w:ascii="Cambria Math" w:hAnsi="Cambria Math"/>
+                </w:rPr>
+                <m:t>4</m:t>
+              </m:r>
+            </m:den>
+          </m:f>
+          <m:r>
+            <w:rPr>
+              <w:rFonts w:ascii="Cambria Math" w:hAnsi="Cambria Math"/>
+            </w:rPr>
+            <m:t>+n</m:t>
+          </m:r>
+          <m:sSub>
+            <m:sSubPr>
+              <m:ctrlPr>
+                <w:rPr>
+                  <w:rFonts w:ascii="Cambria Math" w:hAnsi="Cambria Math"/>
+                  <w:i/>
+                </w:rPr>
+              </m:ctrlPr>
+            </m:sSubPr>
+            <m:e>
+              <m:r>
+                <w:rPr>
+                  <w:rFonts w:ascii="Cambria Math" w:hAnsi="Cambria Math"/>
+                </w:rPr>
+                <m:t>t</m:t>
+              </m:r>
+            </m:e>
+            <m:sub>
+              <m:r>
+                <w:rPr>
+                  <w:rFonts w:ascii="Cambria Math" w:hAnsi="Cambria Math"/>
+                </w:rPr>
+                <m:t>1</m:t>
+              </m:r>
+            </m:sub>
+          </m:sSub>
+        </m:oMath>
+      </m:oMathPara>
+    </w:p>
+    <w:p>
+      <w:pPr>
+        <w:ind w:firstLine="420"/>
+      </w:pPr>
+      <w:r>
+        <w:rPr>
+          <w:rFonts w:hint="eastAsia"/>
+        </w:rPr>
+        <w:t>在理想情况下小车每次都能达到最大的运载外卖数量n份，则小车在一次送餐时间周期T内能运送n份外卖，每份外卖平均时间为</w:t>
+      </w:r>
+      <m:oMath>
+        <m:f>
+          <m:fPr>
+            <m:ctrlPr>
+              <w:rPr>
+                <w:rFonts w:ascii="Cambria Math" w:hAnsi="Cambria Math"/>
+              </w:rPr>
+            </m:ctrlPr>
+          </m:fPr>
+          <m:num>
+            <m:r>
+              <m:rPr>
+                <m:sty m:val="p"/>
+              </m:rPr>
+              <w:rPr>
+                <w:rFonts w:ascii="Cambria Math" w:hAnsi="Cambria Math"/>
+              </w:rPr>
+              <m:t>T</m:t>
+            </m:r>
+          </m:num>
+          <m:den>
+            <m:r>
+              <m:rPr>
+                <m:sty m:val="p"/>
+              </m:rPr>
+              <w:rPr>
+                <w:rFonts w:ascii="Cambria Math" w:hAnsi="Cambria Math"/>
+              </w:rPr>
+              <m:t>n</m:t>
+            </m:r>
+          </m:den>
+        </m:f>
+        <m:r>
+          <w:rPr>
+            <w:rFonts w:ascii="Cambria Math" w:hAnsi="Cambria Math"/>
+          </w:rPr>
+          <m:t xml:space="preserve"> </m:t>
+        </m:r>
+      </m:oMath>
+      <w:r>
+        <w:rPr>
+          <w:rFonts w:hint="eastAsia"/>
+        </w:rPr>
+        <w:t>秒。假设中午和晚上的外卖订单数量大致相等，即各为</w:t>
+      </w:r>
+      <m:oMath>
+        <m:f>
+          <m:fPr>
+            <m:ctrlPr>
+              <w:rPr>
+                <w:rFonts w:ascii="Cambria Math" w:hAnsi="Cambria Math"/>
+              </w:rPr>
+            </m:ctrlPr>
+          </m:fPr>
+          <m:num>
+            <m:r>
+              <m:rPr>
+                <m:sty m:val="p"/>
+              </m:rPr>
+              <w:rPr>
+                <w:rFonts w:ascii="Cambria Math" w:hAnsi="Cambria Math"/>
+              </w:rPr>
+              <m:t>N</m:t>
+            </m:r>
+          </m:num>
+          <m:den>
+            <m:r>
+              <m:rPr>
+                <m:sty m:val="p"/>
+              </m:rPr>
+              <w:rPr>
+                <w:rFonts w:ascii="Cambria Math" w:hAnsi="Cambria Math"/>
+              </w:rPr>
+              <m:t>2</m:t>
+            </m:r>
+          </m:den>
+        </m:f>
+        <m:r>
+          <w:rPr>
+            <w:rFonts w:ascii="Cambria Math" w:hAnsi="Cambria Math"/>
+          </w:rPr>
+          <m:t xml:space="preserve"> </m:t>
+        </m:r>
+      </m:oMath>
+      <w:r>
+        <w:rPr>
+          <w:rFonts w:hint="eastAsia"/>
+        </w:rPr>
+        <w:t>，以中午为例，运送完所有外卖所需总时间为</w:t>
+      </w:r>
+      <m:oMath>
+        <m:f>
+          <m:fPr>
+            <m:ctrlPr>
+              <w:rPr>
+                <w:rFonts w:ascii="Cambria Math" w:hAnsi="Cambria Math"/>
+              </w:rPr>
+            </m:ctrlPr>
+          </m:fPr>
+          <m:num>
+            <m:r>
+              <m:rPr>
+                <m:sty m:val="p"/>
+              </m:rPr>
+              <w:rPr>
+                <w:rFonts w:ascii="Cambria Math" w:hAnsi="Cambria Math"/>
+              </w:rPr>
+              <m:t>NT</m:t>
+            </m:r>
+          </m:num>
+          <m:den>
+            <m:r>
+              <m:rPr>
+                <m:sty m:val="p"/>
+              </m:rPr>
+              <w:rPr>
+                <w:rFonts w:ascii="Cambria Math" w:hAnsi="Cambria Math"/>
+              </w:rPr>
+              <m:t>2n</m:t>
+            </m:r>
+          </m:den>
+        </m:f>
+      </m:oMath>
+      <w:r>
+        <w:rPr>
+          <w:rFonts w:hint="eastAsia"/>
+        </w:rPr>
+        <w:t xml:space="preserve"> 。然而实际上小车只有9</w:t>
+      </w:r>
+      <w:r>
+        <w:t>0</w:t>
+      </w:r>
+      <w:r>
+        <w:rPr>
+          <w:rFonts w:hint="eastAsia"/>
+        </w:rPr>
+        <w:t>分钟的时间，一辆车往往不能保证满足需求，假设我们需要有x辆小车，则需要满足的式子为：</w:t>
+      </w:r>
+    </w:p>
+    <w:p>
+      <w:pPr>
+        <w:ind w:firstLine="420"/>
+      </w:pPr>
+      <m:oMathPara>
+        <m:oMath>
+          <m:f>
+            <m:fPr>
+              <m:ctrlPr>
+                <w:rPr>
+                  <w:rFonts w:ascii="Cambria Math" w:hAnsi="Cambria Math"/>
+                </w:rPr>
+              </m:ctrlPr>
+            </m:fPr>
+            <m:num>
+              <m:r>
+                <m:rPr>
+                  <m:sty m:val="p"/>
+                </m:rPr>
+                <w:rPr>
+                  <w:rFonts w:ascii="Cambria Math" w:hAnsi="Cambria Math"/>
+                </w:rPr>
+                <m:t>NT</m:t>
+              </m:r>
+            </m:num>
+            <m:den>
+              <m:r>
+                <m:rPr>
+                  <m:sty m:val="p"/>
+                </m:rPr>
+                <w:rPr>
+                  <w:rFonts w:ascii="Cambria Math" w:hAnsi="Cambria Math"/>
+                </w:rPr>
+                <m:t>2nx</m:t>
+              </m:r>
+            </m:den>
+          </m:f>
+          <m:r>
+            <w:rPr>
+              <w:rFonts w:ascii="Cambria Math" w:hAnsi="Cambria Math"/>
+            </w:rPr>
+            <m:t xml:space="preserve"> ≤5400</m:t>
+          </m:r>
+        </m:oMath>
+      </m:oMathPara>
+    </w:p>
+    <w:p>
+      <w:pPr>
+        <w:ind w:firstLine="420"/>
         <w:rPr>
           <w:ins w:id="0" w:author="hou" w:date="2019-04-05T16:06:00Z"/>
-        </w:rPr>
-      </w:pPr>
-      <w:r>
-        <w:rPr>
-          <w:rFonts w:hint="eastAsia"/>
-        </w:rPr>
-        <w:t>在当前阶段我们以山东大学青岛校区作为实际的应用场景，以从</w:t>
-      </w:r>
-      <w:proofErr w:type="gramStart"/>
-      <w:r>
-        <w:rPr>
-          <w:rFonts w:hint="eastAsia"/>
-        </w:rPr>
-        <w:t>凤凰居</w:t>
-      </w:r>
-      <w:proofErr w:type="gramEnd"/>
-      <w:r>
-        <w:rPr>
-          <w:rFonts w:hint="eastAsia"/>
-        </w:rPr>
-        <w:t>S</w:t>
-      </w:r>
-      <w:r>
-        <w:t>1</w:t>
-      </w:r>
-      <w:r>
-        <w:rPr>
-          <w:rFonts w:hint="eastAsia"/>
-        </w:rPr>
-        <w:t>西门到整个青岛校区西门之间的货物运送作为当前主要任务，假设往返一次的路程记为s，在实际测量后应当给出其具体数值。</w:t>
-      </w:r>
-      <w:r>
-        <w:t>我们认为同学们点外卖的高峰时间为上午11:00至2:00以及晚上6:00至9:00，每天配送的外卖记为N份</w:t>
-      </w:r>
-      <w:r>
-        <w:rPr>
-          <w:rFonts w:hint="eastAsia"/>
-        </w:rPr>
-        <w:t>。</w:t>
-      </w:r>
-      <w:r>
-        <w:t>从安全角度出发，我们的小车速度不能超过15km/h，</w:t>
-      </w:r>
-      <w:r>
-        <w:rPr>
-          <w:rFonts w:hint="eastAsia"/>
-        </w:rPr>
-        <w:t>粗略换算为4</w:t>
-      </w:r>
-      <w:r>
-        <w:t>m/s</w:t>
-      </w:r>
-      <w:r>
-        <w:t>否则可能会有撞伤行人的危险，实际运行时速度记为v。为了进一步明确问题，我们假设我们的小车一次最多只能运送n份外卖，这当然可以根据实际情况更改，实际上每次运送外卖总份数是控制成本的一个主要因素。每份外卖重量记为m，小车自重记为M。</w:t>
+          <w:rFonts w:hint="eastAsia"/>
+        </w:rPr>
+      </w:pPr>
+      <w:r>
+        <w:rPr>
+          <w:rFonts w:hint="eastAsia"/>
+        </w:rPr>
+        <w:lastRenderedPageBreak/>
+        <w:t>如果每天有1</w:t>
+      </w:r>
+      <w:r>
+        <w:t>000</w:t>
+      </w:r>
+      <w:r>
+        <w:rPr>
+          <w:rFonts w:hint="eastAsia"/>
+        </w:rPr>
+        <w:t>份外卖，每次小车能运送2</w:t>
+      </w:r>
+      <w:r>
+        <w:t>0</w:t>
+      </w:r>
+      <w:r>
+        <w:rPr>
+          <w:rFonts w:hint="eastAsia"/>
+        </w:rPr>
+        <w:t>份外卖，往返一次的路程为</w:t>
+      </w:r>
+      <w:r>
+        <w:t>3km</w:t>
+      </w:r>
+      <w:r>
+        <w:rPr>
+          <w:rFonts w:hint="eastAsia"/>
+        </w:rPr>
+        <w:t>，每份外卖取餐时间为1分钟，那么至少需要1</w:t>
+      </w:r>
+      <w:r>
+        <w:t>0</w:t>
+      </w:r>
+      <w:r>
+        <w:rPr>
+          <w:rFonts w:hint="eastAsia"/>
+        </w:rPr>
+        <w:t>辆小车才能满足每天的需求。</w:t>
       </w:r>
     </w:p>
     <w:p>
@@ -589,14 +1122,7 @@
         <w:rPr>
           <w:rFonts w:hint="eastAsia"/>
         </w:rPr>
-        <w:t>元。而锂电池的主要优势在</w:t>
-      </w:r>
-      <w:r>
-        <w:rPr>
-          <w:rFonts w:hint="eastAsia"/>
-        </w:rPr>
-        <w:lastRenderedPageBreak/>
-        <w:t>于体积和重量小于铅酸电池，仍以4</w:t>
+        <w:t>元。而锂电池的主要优势在于体积和重量小于铅酸电池，仍以4</w:t>
       </w:r>
       <w:r>
         <w:t>8V20Ah</w:t>
@@ -1506,7 +2032,14 @@
         <w:rPr>
           <w:shd w:val="clear" w:color="auto" w:fill="FFFFFF"/>
         </w:rPr>
-        <w:t>小车行驶主要是克服阻力做功，阻力包括摩擦力与空气阻力。若动摩擦系数记为μ，则摩擦力可表示为μ(M+mn)g。空气阻力的计算较为复杂，其计算公式为</w:t>
+        <w:t>小车行驶主要是克服阻力做功，阻力包括摩擦力与空气阻力。</w:t>
+      </w:r>
+      <w:r>
+        <w:rPr>
+          <w:shd w:val="clear" w:color="auto" w:fill="FFFFFF"/>
+        </w:rPr>
+        <w:lastRenderedPageBreak/>
+        <w:t>若动摩擦系数记为μ，则摩擦力可表示为μ(M+mn)g。空气阻力的计算较为复杂，其计算公式为</w:t>
       </w:r>
       <w:r>
         <w:rPr>
@@ -1974,7 +2507,6 @@
       <w:pPr>
         <w:ind w:firstLineChars="95" w:firstLine="199"/>
         <w:rPr>
-          <w:rFonts w:hint="eastAsia"/>
           <w:shd w:val="clear" w:color="auto" w:fill="FFFFFF"/>
         </w:rPr>
       </w:pPr>
@@ -2227,13 +2759,33 @@
       <w:pPr>
         <w:ind w:firstLineChars="0" w:firstLine="0"/>
         <w:rPr>
+          <w:rFonts w:ascii="Roboto" w:hAnsi="Roboto"/>
+          <w:color w:val="333333"/>
+          <w:spacing w:val="5"/>
+          <w:szCs w:val="21"/>
+          <w:shd w:val="clear" w:color="auto" w:fill="FFFFFF"/>
+        </w:rPr>
+      </w:pPr>
+      <w:r>
+        <w:rPr>
           <w:rFonts w:ascii="Roboto" w:hAnsi="Roboto" w:hint="eastAsia"/>
           <w:color w:val="333333"/>
           <w:spacing w:val="5"/>
           <w:szCs w:val="21"/>
           <w:shd w:val="clear" w:color="auto" w:fill="FFFFFF"/>
         </w:rPr>
-      </w:pPr>
+        <w:t xml:space="preserve"> </w:t>
+      </w:r>
+      <w:r>
+        <w:rPr>
+          <w:rFonts w:ascii="Roboto" w:hAnsi="Roboto"/>
+          <w:color w:val="333333"/>
+          <w:spacing w:val="5"/>
+          <w:szCs w:val="21"/>
+          <w:shd w:val="clear" w:color="auto" w:fill="FFFFFF"/>
+        </w:rPr>
+        <w:t xml:space="preserve">   </w:t>
+      </w:r>
       <w:r>
         <w:rPr>
           <w:rFonts w:ascii="Roboto" w:hAnsi="Roboto" w:hint="eastAsia"/>
@@ -2242,7 +2794,7 @@
           <w:szCs w:val="21"/>
           <w:shd w:val="clear" w:color="auto" w:fill="FFFFFF"/>
         </w:rPr>
-        <w:t xml:space="preserve"> </w:t>
+        <w:t>根据之前的分析，我们优先选择锂电池。目前市面上的锂电池主要型号有</w:t>
       </w:r>
       <w:r>
         <w:rPr>
@@ -2252,7 +2804,7 @@
           <w:szCs w:val="21"/>
           <w:shd w:val="clear" w:color="auto" w:fill="FFFFFF"/>
         </w:rPr>
-        <w:t xml:space="preserve">   </w:t>
+        <w:t>48V</w:t>
       </w:r>
       <w:r>
         <w:rPr>
@@ -2262,7 +2814,17 @@
           <w:szCs w:val="21"/>
           <w:shd w:val="clear" w:color="auto" w:fill="FFFFFF"/>
         </w:rPr>
-        <w:t>根据之前的分析，我们优先选择锂电池。目前市面上的锂电池主要型号有</w:t>
+        <w:t>、</w:t>
+      </w:r>
+      <w:r>
+        <w:rPr>
+          <w:rFonts w:ascii="Roboto" w:hAnsi="Roboto" w:hint="eastAsia"/>
+          <w:color w:val="333333"/>
+          <w:spacing w:val="5"/>
+          <w:szCs w:val="21"/>
+          <w:shd w:val="clear" w:color="auto" w:fill="FFFFFF"/>
+        </w:rPr>
+        <w:t>6</w:t>
       </w:r>
       <w:r>
         <w:rPr>
@@ -2272,7 +2834,7 @@
           <w:szCs w:val="21"/>
           <w:shd w:val="clear" w:color="auto" w:fill="FFFFFF"/>
         </w:rPr>
-        <w:t>48V</w:t>
+        <w:t>0</w:t>
       </w:r>
       <w:r>
         <w:rPr>
@@ -2292,6 +2854,216 @@
           <w:szCs w:val="21"/>
           <w:shd w:val="clear" w:color="auto" w:fill="FFFFFF"/>
         </w:rPr>
+        <w:t>7</w:t>
+      </w:r>
+      <w:r>
+        <w:rPr>
+          <w:rFonts w:ascii="Roboto" w:hAnsi="Roboto"/>
+          <w:color w:val="333333"/>
+          <w:spacing w:val="5"/>
+          <w:szCs w:val="21"/>
+          <w:shd w:val="clear" w:color="auto" w:fill="FFFFFF"/>
+        </w:rPr>
+        <w:t>2V</w:t>
+      </w:r>
+      <w:r>
+        <w:rPr>
+          <w:rFonts w:ascii="Roboto" w:hAnsi="Roboto" w:hint="eastAsia"/>
+          <w:color w:val="333333"/>
+          <w:spacing w:val="5"/>
+          <w:szCs w:val="21"/>
+          <w:shd w:val="clear" w:color="auto" w:fill="FFFFFF"/>
+        </w:rPr>
+        <w:t>以及</w:t>
+      </w:r>
+      <w:r>
+        <w:rPr>
+          <w:rFonts w:ascii="Roboto" w:hAnsi="Roboto" w:hint="eastAsia"/>
+          <w:color w:val="333333"/>
+          <w:spacing w:val="5"/>
+          <w:szCs w:val="21"/>
+          <w:shd w:val="clear" w:color="auto" w:fill="FFFFFF"/>
+        </w:rPr>
+        <w:t>2</w:t>
+      </w:r>
+      <w:r>
+        <w:rPr>
+          <w:rFonts w:ascii="Roboto" w:hAnsi="Roboto"/>
+          <w:color w:val="333333"/>
+          <w:spacing w:val="5"/>
+          <w:szCs w:val="21"/>
+          <w:shd w:val="clear" w:color="auto" w:fill="FFFFFF"/>
+        </w:rPr>
+        <w:t>0A</w:t>
+      </w:r>
+      <w:r>
+        <w:rPr>
+          <w:rFonts w:ascii="Roboto" w:hAnsi="Roboto" w:hint="eastAsia"/>
+          <w:color w:val="333333"/>
+          <w:spacing w:val="5"/>
+          <w:szCs w:val="21"/>
+          <w:shd w:val="clear" w:color="auto" w:fill="FFFFFF"/>
+        </w:rPr>
+        <w:t>h</w:t>
+      </w:r>
+      <w:r>
+        <w:rPr>
+          <w:rFonts w:ascii="Roboto" w:hAnsi="Roboto" w:hint="eastAsia"/>
+          <w:color w:val="333333"/>
+          <w:spacing w:val="5"/>
+          <w:szCs w:val="21"/>
+          <w:shd w:val="clear" w:color="auto" w:fill="FFFFFF"/>
+        </w:rPr>
+        <w:t>、</w:t>
+      </w:r>
+      <w:r>
+        <w:rPr>
+          <w:rFonts w:ascii="Roboto" w:hAnsi="Roboto" w:hint="eastAsia"/>
+          <w:color w:val="333333"/>
+          <w:spacing w:val="5"/>
+          <w:szCs w:val="21"/>
+          <w:shd w:val="clear" w:color="auto" w:fill="FFFFFF"/>
+        </w:rPr>
+        <w:t>2</w:t>
+      </w:r>
+      <w:r>
+        <w:rPr>
+          <w:rFonts w:ascii="Roboto" w:hAnsi="Roboto"/>
+          <w:color w:val="333333"/>
+          <w:spacing w:val="5"/>
+          <w:szCs w:val="21"/>
+          <w:shd w:val="clear" w:color="auto" w:fill="FFFFFF"/>
+        </w:rPr>
+        <w:t>6A</w:t>
+      </w:r>
+      <w:r>
+        <w:rPr>
+          <w:rFonts w:ascii="Roboto" w:hAnsi="Roboto" w:hint="eastAsia"/>
+          <w:color w:val="333333"/>
+          <w:spacing w:val="5"/>
+          <w:szCs w:val="21"/>
+          <w:shd w:val="clear" w:color="auto" w:fill="FFFFFF"/>
+        </w:rPr>
+        <w:t>h</w:t>
+      </w:r>
+      <w:r>
+        <w:rPr>
+          <w:rFonts w:ascii="Roboto" w:hAnsi="Roboto" w:hint="eastAsia"/>
+          <w:color w:val="333333"/>
+          <w:spacing w:val="5"/>
+          <w:szCs w:val="21"/>
+          <w:shd w:val="clear" w:color="auto" w:fill="FFFFFF"/>
+        </w:rPr>
+        <w:t>、</w:t>
+      </w:r>
+      <w:r>
+        <w:rPr>
+          <w:rFonts w:ascii="Roboto" w:hAnsi="Roboto" w:hint="eastAsia"/>
+          <w:color w:val="333333"/>
+          <w:spacing w:val="5"/>
+          <w:szCs w:val="21"/>
+          <w:shd w:val="clear" w:color="auto" w:fill="FFFFFF"/>
+        </w:rPr>
+        <w:t>3</w:t>
+      </w:r>
+      <w:r>
+        <w:rPr>
+          <w:rFonts w:ascii="Roboto" w:hAnsi="Roboto"/>
+          <w:color w:val="333333"/>
+          <w:spacing w:val="5"/>
+          <w:szCs w:val="21"/>
+          <w:shd w:val="clear" w:color="auto" w:fill="FFFFFF"/>
+        </w:rPr>
+        <w:t>2A</w:t>
+      </w:r>
+      <w:r>
+        <w:rPr>
+          <w:rFonts w:ascii="Roboto" w:hAnsi="Roboto" w:hint="eastAsia"/>
+          <w:color w:val="333333"/>
+          <w:spacing w:val="5"/>
+          <w:szCs w:val="21"/>
+          <w:shd w:val="clear" w:color="auto" w:fill="FFFFFF"/>
+        </w:rPr>
+        <w:t>h</w:t>
+      </w:r>
+      <w:r>
+        <w:rPr>
+          <w:rFonts w:ascii="Roboto" w:hAnsi="Roboto" w:hint="eastAsia"/>
+          <w:color w:val="333333"/>
+          <w:spacing w:val="5"/>
+          <w:szCs w:val="21"/>
+          <w:shd w:val="clear" w:color="auto" w:fill="FFFFFF"/>
+        </w:rPr>
+        <w:t>、</w:t>
+      </w:r>
+      <w:r>
+        <w:rPr>
+          <w:rFonts w:ascii="Roboto" w:hAnsi="Roboto" w:hint="eastAsia"/>
+          <w:color w:val="333333"/>
+          <w:spacing w:val="5"/>
+          <w:szCs w:val="21"/>
+          <w:shd w:val="clear" w:color="auto" w:fill="FFFFFF"/>
+        </w:rPr>
+        <w:t>4</w:t>
+      </w:r>
+      <w:r>
+        <w:rPr>
+          <w:rFonts w:ascii="Roboto" w:hAnsi="Roboto"/>
+          <w:color w:val="333333"/>
+          <w:spacing w:val="5"/>
+          <w:szCs w:val="21"/>
+          <w:shd w:val="clear" w:color="auto" w:fill="FFFFFF"/>
+        </w:rPr>
+        <w:t>0Ah</w:t>
+      </w:r>
+      <w:r>
+        <w:rPr>
+          <w:rFonts w:ascii="Roboto" w:hAnsi="Roboto" w:hint="eastAsia"/>
+          <w:color w:val="333333"/>
+          <w:spacing w:val="5"/>
+          <w:szCs w:val="21"/>
+          <w:shd w:val="clear" w:color="auto" w:fill="FFFFFF"/>
+        </w:rPr>
+        <w:t>、</w:t>
+      </w:r>
+      <w:r>
+        <w:rPr>
+          <w:rFonts w:ascii="Roboto" w:hAnsi="Roboto" w:hint="eastAsia"/>
+          <w:color w:val="333333"/>
+          <w:spacing w:val="5"/>
+          <w:szCs w:val="21"/>
+          <w:shd w:val="clear" w:color="auto" w:fill="FFFFFF"/>
+        </w:rPr>
+        <w:t>5</w:t>
+      </w:r>
+      <w:r>
+        <w:rPr>
+          <w:rFonts w:ascii="Roboto" w:hAnsi="Roboto"/>
+          <w:color w:val="333333"/>
+          <w:spacing w:val="5"/>
+          <w:szCs w:val="21"/>
+          <w:shd w:val="clear" w:color="auto" w:fill="FFFFFF"/>
+        </w:rPr>
+        <w:t>0Ah</w:t>
+      </w:r>
+      <w:r>
+        <w:rPr>
+          <w:rFonts w:ascii="Roboto" w:hAnsi="Roboto" w:hint="eastAsia"/>
+          <w:color w:val="333333"/>
+          <w:spacing w:val="5"/>
+          <w:szCs w:val="21"/>
+          <w:shd w:val="clear" w:color="auto" w:fill="FFFFFF"/>
+        </w:rPr>
+        <w:t>、</w:t>
+      </w:r>
+      <w:r>
+        <w:rPr>
+          <w:rFonts w:ascii="Roboto" w:hAnsi="Roboto" w:hint="eastAsia"/>
+          <w:color w:val="333333"/>
+          <w:spacing w:val="5"/>
+          <w:szCs w:val="21"/>
+          <w:shd w:val="clear" w:color="auto" w:fill="FFFFFF"/>
+        </w:rPr>
         <w:t>6</w:t>
       </w:r>
       <w:r>
@@ -2302,7 +3074,7 @@
           <w:szCs w:val="21"/>
           <w:shd w:val="clear" w:color="auto" w:fill="FFFFFF"/>
         </w:rPr>
-        <w:t>0</w:t>
+        <w:t>0A</w:t>
       </w:r>
       <w:r>
         <w:rPr>
@@ -2312,7 +3084,7 @@
           <w:szCs w:val="21"/>
           <w:shd w:val="clear" w:color="auto" w:fill="FFFFFF"/>
         </w:rPr>
-        <w:t>、</w:t>
+        <w:t>h</w:t>
       </w:r>
       <w:r>
         <w:rPr>
@@ -2322,7 +3094,7 @@
           <w:szCs w:val="21"/>
           <w:shd w:val="clear" w:color="auto" w:fill="FFFFFF"/>
         </w:rPr>
-        <w:t>7</w:t>
+        <w:t>。</w:t>
       </w:r>
       <w:r>
         <w:rPr>
@@ -2332,258 +3104,7 @@
           <w:szCs w:val="21"/>
           <w:shd w:val="clear" w:color="auto" w:fill="FFFFFF"/>
         </w:rPr>
-        <w:t>2V</w:t>
-      </w:r>
-      <w:r>
-        <w:rPr>
-          <w:rFonts w:ascii="Roboto" w:hAnsi="Roboto" w:hint="eastAsia"/>
-          <w:color w:val="333333"/>
-          <w:spacing w:val="5"/>
-          <w:szCs w:val="21"/>
-          <w:shd w:val="clear" w:color="auto" w:fill="FFFFFF"/>
-        </w:rPr>
-        <w:t>以及</w:t>
-      </w:r>
-      <w:r>
-        <w:rPr>
-          <w:rFonts w:ascii="Roboto" w:hAnsi="Roboto" w:hint="eastAsia"/>
-          <w:color w:val="333333"/>
-          <w:spacing w:val="5"/>
-          <w:szCs w:val="21"/>
-          <w:shd w:val="clear" w:color="auto" w:fill="FFFFFF"/>
-        </w:rPr>
-        <w:t>2</w:t>
-      </w:r>
-      <w:r>
-        <w:rPr>
-          <w:rFonts w:ascii="Roboto" w:hAnsi="Roboto"/>
-          <w:color w:val="333333"/>
-          <w:spacing w:val="5"/>
-          <w:szCs w:val="21"/>
-          <w:shd w:val="clear" w:color="auto" w:fill="FFFFFF"/>
-        </w:rPr>
-        <w:t>0A</w:t>
-      </w:r>
-      <w:r>
-        <w:rPr>
-          <w:rFonts w:ascii="Roboto" w:hAnsi="Roboto" w:hint="eastAsia"/>
-          <w:color w:val="333333"/>
-          <w:spacing w:val="5"/>
-          <w:szCs w:val="21"/>
-          <w:shd w:val="clear" w:color="auto" w:fill="FFFFFF"/>
-        </w:rPr>
-        <w:t>h</w:t>
-      </w:r>
-      <w:r>
-        <w:rPr>
-          <w:rFonts w:ascii="Roboto" w:hAnsi="Roboto" w:hint="eastAsia"/>
-          <w:color w:val="333333"/>
-          <w:spacing w:val="5"/>
-          <w:szCs w:val="21"/>
-          <w:shd w:val="clear" w:color="auto" w:fill="FFFFFF"/>
-        </w:rPr>
-        <w:t>、</w:t>
-      </w:r>
-      <w:r>
-        <w:rPr>
-          <w:rFonts w:ascii="Roboto" w:hAnsi="Roboto" w:hint="eastAsia"/>
-          <w:color w:val="333333"/>
-          <w:spacing w:val="5"/>
-          <w:szCs w:val="21"/>
-          <w:shd w:val="clear" w:color="auto" w:fill="FFFFFF"/>
-        </w:rPr>
-        <w:t>2</w:t>
-      </w:r>
-      <w:r>
-        <w:rPr>
-          <w:rFonts w:ascii="Roboto" w:hAnsi="Roboto"/>
-          <w:color w:val="333333"/>
-          <w:spacing w:val="5"/>
-          <w:szCs w:val="21"/>
-          <w:shd w:val="clear" w:color="auto" w:fill="FFFFFF"/>
-        </w:rPr>
-        <w:t>6A</w:t>
-      </w:r>
-      <w:r>
-        <w:rPr>
-          <w:rFonts w:ascii="Roboto" w:hAnsi="Roboto" w:hint="eastAsia"/>
-          <w:color w:val="333333"/>
-          <w:spacing w:val="5"/>
-          <w:szCs w:val="21"/>
-          <w:shd w:val="clear" w:color="auto" w:fill="FFFFFF"/>
-        </w:rPr>
-        <w:t>h</w:t>
-      </w:r>
-      <w:r>
-        <w:rPr>
-          <w:rFonts w:ascii="Roboto" w:hAnsi="Roboto" w:hint="eastAsia"/>
-          <w:color w:val="333333"/>
-          <w:spacing w:val="5"/>
-          <w:szCs w:val="21"/>
-          <w:shd w:val="clear" w:color="auto" w:fill="FFFFFF"/>
-        </w:rPr>
-        <w:t>、</w:t>
-      </w:r>
-      <w:r>
-        <w:rPr>
-          <w:rFonts w:ascii="Roboto" w:hAnsi="Roboto" w:hint="eastAsia"/>
-          <w:color w:val="333333"/>
-          <w:spacing w:val="5"/>
-          <w:szCs w:val="21"/>
-          <w:shd w:val="clear" w:color="auto" w:fill="FFFFFF"/>
-        </w:rPr>
-        <w:t>3</w:t>
-      </w:r>
-      <w:r>
-        <w:rPr>
-          <w:rFonts w:ascii="Roboto" w:hAnsi="Roboto"/>
-          <w:color w:val="333333"/>
-          <w:spacing w:val="5"/>
-          <w:szCs w:val="21"/>
-          <w:shd w:val="clear" w:color="auto" w:fill="FFFFFF"/>
-        </w:rPr>
-        <w:t>2A</w:t>
-      </w:r>
-      <w:r>
-        <w:rPr>
-          <w:rFonts w:ascii="Roboto" w:hAnsi="Roboto" w:hint="eastAsia"/>
-          <w:color w:val="333333"/>
-          <w:spacing w:val="5"/>
-          <w:szCs w:val="21"/>
-          <w:shd w:val="clear" w:color="auto" w:fill="FFFFFF"/>
-        </w:rPr>
-        <w:t>h</w:t>
-      </w:r>
-      <w:r>
-        <w:rPr>
-          <w:rFonts w:ascii="Roboto" w:hAnsi="Roboto" w:hint="eastAsia"/>
-          <w:color w:val="333333"/>
-          <w:spacing w:val="5"/>
-          <w:szCs w:val="21"/>
-          <w:shd w:val="clear" w:color="auto" w:fill="FFFFFF"/>
-        </w:rPr>
-        <w:t>、</w:t>
-      </w:r>
-      <w:r>
-        <w:rPr>
-          <w:rFonts w:ascii="Roboto" w:hAnsi="Roboto" w:hint="eastAsia"/>
-          <w:color w:val="333333"/>
-          <w:spacing w:val="5"/>
-          <w:szCs w:val="21"/>
-          <w:shd w:val="clear" w:color="auto" w:fill="FFFFFF"/>
-        </w:rPr>
-        <w:t>4</w:t>
-      </w:r>
-      <w:r>
-        <w:rPr>
-          <w:rFonts w:ascii="Roboto" w:hAnsi="Roboto"/>
-          <w:color w:val="333333"/>
-          <w:spacing w:val="5"/>
-          <w:szCs w:val="21"/>
-          <w:shd w:val="clear" w:color="auto" w:fill="FFFFFF"/>
-        </w:rPr>
-        <w:t>0Ah</w:t>
-      </w:r>
-      <w:r>
-        <w:rPr>
-          <w:rFonts w:ascii="Roboto" w:hAnsi="Roboto" w:hint="eastAsia"/>
-          <w:color w:val="333333"/>
-          <w:spacing w:val="5"/>
-          <w:szCs w:val="21"/>
-          <w:shd w:val="clear" w:color="auto" w:fill="FFFFFF"/>
-        </w:rPr>
-        <w:t>、</w:t>
-      </w:r>
-      <w:r>
-        <w:rPr>
-          <w:rFonts w:ascii="Roboto" w:hAnsi="Roboto" w:hint="eastAsia"/>
-          <w:color w:val="333333"/>
-          <w:spacing w:val="5"/>
-          <w:szCs w:val="21"/>
-          <w:shd w:val="clear" w:color="auto" w:fill="FFFFFF"/>
-        </w:rPr>
-        <w:t>5</w:t>
-      </w:r>
-      <w:r>
-        <w:rPr>
-          <w:rFonts w:ascii="Roboto" w:hAnsi="Roboto"/>
-          <w:color w:val="333333"/>
-          <w:spacing w:val="5"/>
-          <w:szCs w:val="21"/>
-          <w:shd w:val="clear" w:color="auto" w:fill="FFFFFF"/>
-        </w:rPr>
-        <w:t>0Ah</w:t>
-      </w:r>
-      <w:r>
-        <w:rPr>
-          <w:rFonts w:ascii="Roboto" w:hAnsi="Roboto" w:hint="eastAsia"/>
-          <w:color w:val="333333"/>
-          <w:spacing w:val="5"/>
-          <w:szCs w:val="21"/>
-          <w:shd w:val="clear" w:color="auto" w:fill="FFFFFF"/>
-        </w:rPr>
-        <w:t>、</w:t>
-      </w:r>
-      <w:r>
-        <w:rPr>
-          <w:rFonts w:ascii="Roboto" w:hAnsi="Roboto" w:hint="eastAsia"/>
-          <w:color w:val="333333"/>
-          <w:spacing w:val="5"/>
-          <w:szCs w:val="21"/>
-          <w:shd w:val="clear" w:color="auto" w:fill="FFFFFF"/>
-        </w:rPr>
-        <w:t>6</w:t>
-      </w:r>
-      <w:r>
-        <w:rPr>
-          <w:rFonts w:ascii="Roboto" w:hAnsi="Roboto"/>
-          <w:color w:val="333333"/>
-          <w:spacing w:val="5"/>
-          <w:szCs w:val="21"/>
-          <w:shd w:val="clear" w:color="auto" w:fill="FFFFFF"/>
-        </w:rPr>
-        <w:t>0A</w:t>
-      </w:r>
-      <w:r>
-        <w:rPr>
-          <w:rFonts w:ascii="Roboto" w:hAnsi="Roboto" w:hint="eastAsia"/>
-          <w:color w:val="333333"/>
-          <w:spacing w:val="5"/>
-          <w:szCs w:val="21"/>
-          <w:shd w:val="clear" w:color="auto" w:fill="FFFFFF"/>
-        </w:rPr>
-        <w:t>h</w:t>
-      </w:r>
-      <w:r>
-        <w:rPr>
-          <w:rFonts w:ascii="Roboto" w:hAnsi="Roboto" w:hint="eastAsia"/>
-          <w:color w:val="333333"/>
-          <w:spacing w:val="5"/>
-          <w:szCs w:val="21"/>
-          <w:shd w:val="clear" w:color="auto" w:fill="FFFFFF"/>
-        </w:rPr>
-        <w:t>。</w:t>
-      </w:r>
-      <w:r>
-        <w:rPr>
-          <w:rFonts w:ascii="Roboto" w:hAnsi="Roboto"/>
-          <w:color w:val="333333"/>
-          <w:spacing w:val="5"/>
-          <w:szCs w:val="21"/>
-          <w:shd w:val="clear" w:color="auto" w:fill="FFFFFF"/>
-        </w:rPr>
-        <w:t>电动车的电能转换成动能效率较</w:t>
-      </w:r>
-      <w:r>
-        <w:rPr>
-          <w:rFonts w:ascii="Roboto" w:hAnsi="Roboto"/>
-          <w:color w:val="333333"/>
-          <w:spacing w:val="5"/>
-          <w:szCs w:val="21"/>
-          <w:shd w:val="clear" w:color="auto" w:fill="FFFFFF"/>
-        </w:rPr>
-        <w:lastRenderedPageBreak/>
-        <w:t>高，一般超过了</w:t>
+        <w:t>电动车的电能转换成动能效率较高，一般超过了</w:t>
       </w:r>
       <w:r>
         <w:rPr>
@@ -3173,7 +3694,7 @@
           <w:szCs w:val="21"/>
           <w:shd w:val="clear" w:color="auto" w:fill="FFFFFF"/>
         </w:rPr>
-        <w:t>2</w:t>
+        <w:t>20</w:t>
       </w:r>
       <w:r>
         <w:rPr>
@@ -3183,7 +3704,7 @@
           <w:szCs w:val="21"/>
           <w:shd w:val="clear" w:color="auto" w:fill="FFFFFF"/>
         </w:rPr>
-        <w:t>0</w:t>
+        <w:t>份外卖，一次往返路程为</w:t>
       </w:r>
       <w:r>
         <w:rPr>
@@ -3193,27 +3714,7 @@
           <w:szCs w:val="21"/>
           <w:shd w:val="clear" w:color="auto" w:fill="FFFFFF"/>
         </w:rPr>
-        <w:t>份外卖，一次往返路程为</w:t>
-      </w:r>
-      <w:r>
-        <w:rPr>
-          <w:rFonts w:ascii="Roboto" w:hAnsi="Roboto"/>
-          <w:color w:val="333333"/>
-          <w:spacing w:val="5"/>
-          <w:szCs w:val="21"/>
-          <w:shd w:val="clear" w:color="auto" w:fill="FFFFFF"/>
-        </w:rPr>
-        <w:t>3</w:t>
-      </w:r>
-      <w:r>
-        <w:rPr>
-          <w:rFonts w:ascii="Roboto" w:hAnsi="Roboto"/>
-          <w:color w:val="333333"/>
-          <w:spacing w:val="5"/>
-          <w:szCs w:val="21"/>
-          <w:shd w:val="clear" w:color="auto" w:fill="FFFFFF"/>
-        </w:rPr>
-        <w:t>km</w:t>
+        <w:t>3km</w:t>
       </w:r>
       <w:r>
         <w:rPr>
@@ -3401,7 +3902,285 @@
           <w:szCs w:val="21"/>
           <w:shd w:val="clear" w:color="auto" w:fill="FFFFFF"/>
         </w:rPr>
-        <w:t>当然这里不能单纯根据容量选择，比如其电压参数需要与电机相匹配，因此需要根据电机情况综合决定最终的电池。</w:t>
+        <w:t>如果根据上面的分析，在满足每天</w:t>
+      </w:r>
+      <w:r>
+        <w:rPr>
+          <w:rFonts w:ascii="Roboto" w:hAnsi="Roboto" w:hint="eastAsia"/>
+          <w:color w:val="333333"/>
+          <w:spacing w:val="5"/>
+          <w:szCs w:val="21"/>
+          <w:shd w:val="clear" w:color="auto" w:fill="FFFFFF"/>
+        </w:rPr>
+        <w:t>1</w:t>
+      </w:r>
+      <w:r>
+        <w:rPr>
+          <w:rFonts w:ascii="Roboto" w:hAnsi="Roboto"/>
+          <w:color w:val="333333"/>
+          <w:spacing w:val="5"/>
+          <w:szCs w:val="21"/>
+          <w:shd w:val="clear" w:color="auto" w:fill="FFFFFF"/>
+        </w:rPr>
+        <w:t>000</w:t>
+      </w:r>
+      <w:r>
+        <w:rPr>
+          <w:rFonts w:ascii="Roboto" w:hAnsi="Roboto" w:hint="eastAsia"/>
+          <w:color w:val="333333"/>
+          <w:spacing w:val="5"/>
+          <w:szCs w:val="21"/>
+          <w:shd w:val="clear" w:color="auto" w:fill="FFFFFF"/>
+        </w:rPr>
+        <w:t>份外卖的情况下至少需要</w:t>
+      </w:r>
+      <w:r>
+        <w:rPr>
+          <w:rFonts w:ascii="Roboto" w:hAnsi="Roboto" w:hint="eastAsia"/>
+          <w:color w:val="333333"/>
+          <w:spacing w:val="5"/>
+          <w:szCs w:val="21"/>
+          <w:shd w:val="clear" w:color="auto" w:fill="FFFFFF"/>
+        </w:rPr>
+        <w:t>1</w:t>
+      </w:r>
+      <w:r>
+        <w:rPr>
+          <w:rFonts w:ascii="Roboto" w:hAnsi="Roboto"/>
+          <w:color w:val="333333"/>
+          <w:spacing w:val="5"/>
+          <w:szCs w:val="21"/>
+          <w:shd w:val="clear" w:color="auto" w:fill="FFFFFF"/>
+        </w:rPr>
+        <w:t>0</w:t>
+      </w:r>
+      <w:r>
+        <w:rPr>
+          <w:rFonts w:ascii="Roboto" w:hAnsi="Roboto" w:hint="eastAsia"/>
+          <w:color w:val="333333"/>
+          <w:spacing w:val="5"/>
+          <w:szCs w:val="21"/>
+          <w:shd w:val="clear" w:color="auto" w:fill="FFFFFF"/>
+        </w:rPr>
+        <w:t>辆小车，则每辆小车应提供的能量为</w:t>
+      </w:r>
+      <m:oMath>
+        <m:r>
+          <m:rPr>
+            <m:sty m:val="p"/>
+          </m:rPr>
+          <w:rPr>
+            <w:rFonts w:ascii="Cambria Math" w:hAnsi="Cambria Math"/>
+            <w:color w:val="333333"/>
+            <w:spacing w:val="5"/>
+            <w:szCs w:val="21"/>
+            <w:shd w:val="clear" w:color="auto" w:fill="FFFFFF"/>
+          </w:rPr>
+          <m:t>2.49×</m:t>
+        </m:r>
+        <m:sSup>
+          <m:sSupPr>
+            <m:ctrlPr>
+              <w:rPr>
+                <w:rFonts w:ascii="Cambria Math" w:hAnsi="Cambria Math"/>
+                <w:color w:val="333333"/>
+                <w:spacing w:val="5"/>
+                <w:szCs w:val="21"/>
+                <w:shd w:val="clear" w:color="auto" w:fill="FFFFFF"/>
+              </w:rPr>
+            </m:ctrlPr>
+          </m:sSupPr>
+          <m:e>
+            <m:r>
+              <m:rPr>
+                <m:sty m:val="p"/>
+              </m:rPr>
+              <w:rPr>
+                <w:rFonts w:ascii="Cambria Math" w:hAnsi="Cambria Math"/>
+                <w:color w:val="333333"/>
+                <w:spacing w:val="5"/>
+                <w:szCs w:val="21"/>
+                <w:shd w:val="clear" w:color="auto" w:fill="FFFFFF"/>
+              </w:rPr>
+              <m:t>10</m:t>
+            </m:r>
+          </m:e>
+          <m:sup>
+            <m:r>
+              <m:rPr>
+                <m:sty m:val="p"/>
+              </m:rPr>
+              <w:rPr>
+                <w:rFonts w:ascii="Cambria Math" w:hAnsi="Cambria Math"/>
+                <w:color w:val="333333"/>
+                <w:spacing w:val="5"/>
+                <w:szCs w:val="21"/>
+                <w:shd w:val="clear" w:color="auto" w:fill="FFFFFF"/>
+              </w:rPr>
+              <m:t>6</m:t>
+            </m:r>
+          </m:sup>
+        </m:sSup>
+        <m:r>
+          <w:rPr>
+            <w:rFonts w:ascii="Cambria Math" w:hAnsi="Cambria Math"/>
+            <w:color w:val="333333"/>
+            <w:spacing w:val="5"/>
+            <w:szCs w:val="21"/>
+            <w:shd w:val="clear" w:color="auto" w:fill="FFFFFF"/>
+          </w:rPr>
+          <m:t xml:space="preserve">J </m:t>
+        </m:r>
+      </m:oMath>
+      <w:r>
+        <w:rPr>
+          <w:rFonts w:ascii="Roboto" w:hAnsi="Roboto" w:hint="eastAsia"/>
+          <w:color w:val="333333"/>
+          <w:spacing w:val="5"/>
+          <w:szCs w:val="21"/>
+          <w:shd w:val="clear" w:color="auto" w:fill="FFFFFF"/>
+        </w:rPr>
+        <w:t>，这样比较合适的电池型号为</w:t>
+      </w:r>
+      <w:r>
+        <w:rPr>
+          <w:rFonts w:ascii="Roboto" w:hAnsi="Roboto" w:hint="eastAsia"/>
+          <w:color w:val="333333"/>
+          <w:spacing w:val="5"/>
+          <w:szCs w:val="21"/>
+          <w:shd w:val="clear" w:color="auto" w:fill="FFFFFF"/>
+        </w:rPr>
+        <w:t>4</w:t>
+      </w:r>
+      <w:r>
+        <w:rPr>
+          <w:rFonts w:ascii="Roboto" w:hAnsi="Roboto"/>
+          <w:color w:val="333333"/>
+          <w:spacing w:val="5"/>
+          <w:szCs w:val="21"/>
+          <w:shd w:val="clear" w:color="auto" w:fill="FFFFFF"/>
+        </w:rPr>
+        <w:t>8V32A</w:t>
+      </w:r>
+      <w:r>
+        <w:rPr>
+          <w:rFonts w:ascii="Roboto" w:hAnsi="Roboto" w:hint="eastAsia"/>
+          <w:color w:val="333333"/>
+          <w:spacing w:val="5"/>
+          <w:szCs w:val="21"/>
+          <w:shd w:val="clear" w:color="auto" w:fill="FFFFFF"/>
+        </w:rPr>
+        <w:t>h</w:t>
+      </w:r>
+      <w:r>
+        <w:rPr>
+          <w:rFonts w:ascii="Roboto" w:hAnsi="Roboto" w:hint="eastAsia"/>
+          <w:color w:val="333333"/>
+          <w:spacing w:val="5"/>
+          <w:szCs w:val="21"/>
+          <w:shd w:val="clear" w:color="auto" w:fill="FFFFFF"/>
+        </w:rPr>
+        <w:t>、</w:t>
+      </w:r>
+      <w:r>
+        <w:rPr>
+          <w:rFonts w:ascii="Roboto" w:hAnsi="Roboto" w:hint="eastAsia"/>
+          <w:color w:val="333333"/>
+          <w:spacing w:val="5"/>
+          <w:szCs w:val="21"/>
+          <w:shd w:val="clear" w:color="auto" w:fill="FFFFFF"/>
+        </w:rPr>
+        <w:t>7</w:t>
+      </w:r>
+      <w:r>
+        <w:rPr>
+          <w:rFonts w:ascii="Roboto" w:hAnsi="Roboto"/>
+          <w:color w:val="333333"/>
+          <w:spacing w:val="5"/>
+          <w:szCs w:val="21"/>
+          <w:shd w:val="clear" w:color="auto" w:fill="FFFFFF"/>
+        </w:rPr>
+        <w:t>2V20Ah</w:t>
+      </w:r>
+      <w:r>
+        <w:rPr>
+          <w:rFonts w:ascii="Roboto" w:hAnsi="Roboto" w:hint="eastAsia"/>
+          <w:color w:val="333333"/>
+          <w:spacing w:val="5"/>
+          <w:szCs w:val="21"/>
+          <w:shd w:val="clear" w:color="auto" w:fill="FFFFFF"/>
+        </w:rPr>
+        <w:t>、</w:t>
+      </w:r>
+      <w:r>
+        <w:rPr>
+          <w:rFonts w:ascii="Roboto" w:hAnsi="Roboto" w:hint="eastAsia"/>
+          <w:color w:val="333333"/>
+          <w:spacing w:val="5"/>
+          <w:szCs w:val="21"/>
+          <w:shd w:val="clear" w:color="auto" w:fill="FFFFFF"/>
+        </w:rPr>
+        <w:t>6</w:t>
+      </w:r>
+      <w:r>
+        <w:rPr>
+          <w:rFonts w:ascii="Roboto" w:hAnsi="Roboto"/>
+          <w:color w:val="333333"/>
+          <w:spacing w:val="5"/>
+          <w:szCs w:val="21"/>
+          <w:shd w:val="clear" w:color="auto" w:fill="FFFFFF"/>
+        </w:rPr>
+        <w:t>0V26Ah</w:t>
+      </w:r>
+      <w:r>
+        <w:rPr>
+          <w:rFonts w:ascii="Roboto" w:hAnsi="Roboto" w:hint="eastAsia"/>
+          <w:color w:val="333333"/>
+          <w:spacing w:val="5"/>
+          <w:szCs w:val="21"/>
+          <w:shd w:val="clear" w:color="auto" w:fill="FFFFFF"/>
+        </w:rPr>
+        <w:t>。</w:t>
+      </w:r>
+      <w:r>
+        <w:rPr>
+          <w:rFonts w:ascii="Roboto" w:hAnsi="Roboto" w:hint="eastAsia"/>
+          <w:color w:val="333333"/>
+          <w:spacing w:val="5"/>
+          <w:szCs w:val="21"/>
+          <w:shd w:val="clear" w:color="auto" w:fill="FFFFFF"/>
+        </w:rPr>
+        <w:t>另外</w:t>
+      </w:r>
+      <w:r>
+        <w:rPr>
+          <w:rFonts w:ascii="Roboto" w:hAnsi="Roboto" w:hint="eastAsia"/>
+          <w:color w:val="333333"/>
+          <w:spacing w:val="5"/>
+          <w:szCs w:val="21"/>
+          <w:shd w:val="clear" w:color="auto" w:fill="FFFFFF"/>
+        </w:rPr>
+        <w:t>电压参数</w:t>
+      </w:r>
+      <w:r>
+        <w:rPr>
+          <w:rFonts w:ascii="Roboto" w:hAnsi="Roboto" w:hint="eastAsia"/>
+          <w:color w:val="333333"/>
+          <w:spacing w:val="5"/>
+          <w:szCs w:val="21"/>
+          <w:shd w:val="clear" w:color="auto" w:fill="FFFFFF"/>
+        </w:rPr>
+        <w:t>还</w:t>
+      </w:r>
+      <w:r>
+        <w:rPr>
+          <w:rFonts w:ascii="Roboto" w:hAnsi="Roboto" w:hint="eastAsia"/>
+          <w:color w:val="333333"/>
+          <w:spacing w:val="5"/>
+          <w:szCs w:val="21"/>
+          <w:shd w:val="clear" w:color="auto" w:fill="FFFFFF"/>
+        </w:rPr>
+        <w:t>需要与电机相匹配，因此需要根据电机情况综合决定最终的电池。</w:t>
       </w:r>
     </w:p>
     <w:p>
@@ -3621,7 +4400,7 @@
         <w:ind w:firstLineChars="0" w:firstLine="0"/>
         <w:jc w:val="left"/>
         <w:rPr>
-          <w:rFonts w:ascii="宋体" w:eastAsia="宋体" w:hAnsi="宋体" w:cs="宋体" w:hint="eastAsia"/>
+          <w:rFonts w:ascii="宋体" w:eastAsia="宋体" w:hAnsi="宋体" w:cs="宋体"/>
           <w:kern w:val="0"/>
           <w:sz w:val="24"/>
           <w:szCs w:val="24"/>
@@ -3662,7 +4441,7 @@
         <w:ind w:firstLineChars="0" w:firstLine="0"/>
         <w:jc w:val="left"/>
         <w:rPr>
-          <w:rFonts w:ascii="Roboto" w:eastAsia="宋体" w:hAnsi="Roboto" w:cs="宋体" w:hint="eastAsia"/>
+          <w:rFonts w:ascii="Roboto" w:eastAsia="宋体" w:hAnsi="Roboto" w:cs="宋体"/>
           <w:color w:val="333333"/>
           <w:spacing w:val="5"/>
           <w:kern w:val="0"/>
@@ -4088,6 +4867,7 @@
           <w:kern w:val="0"/>
           <w:szCs w:val="21"/>
         </w:rPr>
+        <w:lastRenderedPageBreak/>
         <w:t>*</w:t>
       </w:r>
       <w:r>
@@ -4395,13 +5175,17 @@
     </w:p>
     <w:p>
       <w:pPr>
-        <w:ind w:firstLineChars="0" w:firstLine="0"/>
-        <w:rPr>
-          <w:rFonts w:ascii="Roboto" w:hAnsi="Roboto" w:hint="eastAsia"/>
-          <w:color w:val="333333"/>
-          <w:spacing w:val="5"/>
-          <w:szCs w:val="21"/>
-          <w:shd w:val="clear" w:color="auto" w:fill="FFFFFF"/>
+        <w:widowControl/>
+        <w:shd w:val="clear" w:color="auto" w:fill="FFFFFF"/>
+        <w:snapToGrid/>
+        <w:ind w:firstLineChars="0" w:firstLine="440"/>
+        <w:jc w:val="left"/>
+        <w:rPr>
+          <w:rFonts w:ascii="Roboto" w:eastAsia="宋体" w:hAnsi="Roboto" w:cs="宋体" w:hint="eastAsia"/>
+          <w:color w:val="333333"/>
+          <w:spacing w:val="5"/>
+          <w:kern w:val="0"/>
+          <w:szCs w:val="21"/>
         </w:rPr>
       </w:pPr>
       <w:bookmarkStart w:id="3" w:name="_GoBack"/>
@@ -4409,6 +5193,479 @@
     </w:p>
     <w:p>
       <w:pPr>
+        <w:pStyle w:val="3"/>
+        <w:ind w:firstLine="480"/>
+      </w:pPr>
+      <w:r>
+        <w:rPr>
+          <w:rFonts w:hint="eastAsia"/>
+        </w:rPr>
+        <w:t>4</w:t>
+      </w:r>
+      <w:r>
+        <w:t xml:space="preserve">.2 </w:t>
+      </w:r>
+      <w:r>
+        <w:rPr>
+          <w:rFonts w:hint="eastAsia"/>
+        </w:rPr>
+        <w:t>电机类型选择</w:t>
+      </w:r>
+    </w:p>
+    <w:p>
+      <w:pPr>
+        <w:pStyle w:val="8"/>
+        <w:ind w:firstLine="420"/>
+      </w:pPr>
+      <w:r>
+        <w:rPr>
+          <w:rFonts w:hint="eastAsia"/>
+        </w:rPr>
+        <w:t>4</w:t>
+      </w:r>
+      <w:r>
+        <w:t xml:space="preserve">.2.1 </w:t>
+      </w:r>
+      <w:r>
+        <w:rPr>
+          <w:rFonts w:hint="eastAsia"/>
+        </w:rPr>
+        <w:t>有刷直流电动机</w:t>
+      </w:r>
+    </w:p>
+    <w:p>
+      <w:pPr>
+        <w:ind w:firstLine="420"/>
+      </w:pPr>
+      <w:r>
+        <w:rPr>
+          <w:rFonts w:hint="eastAsia"/>
+        </w:rPr>
+        <w:t>有刷直流电动机的主要优点是控制简单、技术成熟。具有交流电机不可比拟的优良控制特性。在早期开发的电动汽车上多采用直流电动机，即使到现在，还有一些电动汽车上仍使用直流电动机来驱动。</w:t>
+      </w:r>
+    </w:p>
+    <w:p>
+      <w:pPr>
+        <w:ind w:firstLine="420"/>
+        <w:rPr>
+          <w:rFonts w:hint="eastAsia"/>
+        </w:rPr>
+      </w:pPr>
+      <w:r>
+        <w:rPr>
+          <w:rFonts w:hint="eastAsia"/>
+        </w:rPr>
+        <w:t>但由于存在电刷和机械换向器，不但限制了电机过载能力与速度的进一步提高，而且如果长时间运行，势必要经常维护和更换电刷和换向器。另外，由于损耗存在于转子上，使得散热困难，限制了电机转矩质量比的进一步提高。鉴于直流电动机存在以上缺陷，在新研制的电动汽车上已基本不采用直流电动机</w:t>
+      </w:r>
+    </w:p>
+    <w:p>
+      <w:pPr>
+        <w:pStyle w:val="8"/>
+        <w:ind w:firstLine="420"/>
+      </w:pPr>
+      <w:r>
+        <w:rPr>
+          <w:rFonts w:hint="eastAsia"/>
+        </w:rPr>
+        <w:t>4</w:t>
+      </w:r>
+      <w:r>
+        <w:t xml:space="preserve">.2.2 </w:t>
+      </w:r>
+      <w:r>
+        <w:rPr>
+          <w:rFonts w:hint="eastAsia"/>
+        </w:rPr>
+        <w:t>交流三相感应电动机</w:t>
+      </w:r>
+    </w:p>
+    <w:p>
+      <w:pPr>
+        <w:ind w:firstLine="420"/>
+      </w:pPr>
+      <w:r>
+        <w:rPr>
+          <w:rFonts w:hint="eastAsia"/>
+        </w:rPr>
+        <w:t>交流三相感应电动机是应用得最广泛的电动机。其定子和转子采用硅钢片叠压而定子之间没有相互接触的滑环、换向器等部件。结构简单，运行可靠，经久耐用。</w:t>
+      </w:r>
+    </w:p>
+    <w:p>
+      <w:pPr>
+        <w:ind w:firstLine="420"/>
+        <w:rPr>
+          <w:rFonts w:hint="eastAsia"/>
+        </w:rPr>
+      </w:pPr>
+      <w:r>
+        <w:rPr>
+          <w:rFonts w:hint="eastAsia"/>
+        </w:rPr>
+        <w:t>交流感应电动机的功率覆盖面很宽广，转速达到12000～15000r/min。可采用空气冷却或液体冷却方式，冷却自由度高。对环境的适应性好，并能够实现再生反馈制动。与同样功率的直流电动机相比较，效率较高，质量减轻一半左右，价格便宜，维修方便。</w:t>
+      </w:r>
+    </w:p>
+    <w:p>
+      <w:pPr>
+        <w:pStyle w:val="8"/>
+        <w:ind w:firstLine="420"/>
+      </w:pPr>
+      <w:r>
+        <w:rPr>
+          <w:rFonts w:hint="eastAsia"/>
+        </w:rPr>
+        <w:t>4</w:t>
+      </w:r>
+      <w:r>
+        <w:t xml:space="preserve">.2.3 </w:t>
+      </w:r>
+      <w:r>
+        <w:rPr>
+          <w:rFonts w:hint="eastAsia"/>
+        </w:rPr>
+        <w:t>永磁无刷直流电动机</w:t>
+      </w:r>
+    </w:p>
+    <w:p>
+      <w:pPr>
+        <w:ind w:firstLine="420"/>
+      </w:pPr>
+      <w:r>
+        <w:rPr>
+          <w:rFonts w:hint="eastAsia"/>
+        </w:rPr>
+        <w:t>永磁无刷直</w:t>
+      </w:r>
+      <w:r>
+        <w:rPr>
+          <w:rFonts w:hint="eastAsia"/>
+        </w:rPr>
+        <w:t>流电动机是一种高性能的电动机。它的最大特点就是具有直流电动机的优良</w:t>
+      </w:r>
+      <w:r>
+        <w:rPr>
+          <w:rFonts w:hint="eastAsia"/>
+        </w:rPr>
+        <w:t>特性而没有</w:t>
+      </w:r>
+      <w:r>
+        <w:rPr>
+          <w:rFonts w:hint="eastAsia"/>
+        </w:rPr>
+        <w:t>电</w:t>
+      </w:r>
+      <w:r>
+        <w:rPr>
+          <w:rFonts w:hint="eastAsia"/>
+        </w:rPr>
+        <w:t>刷组成的机械接触结构。加之，它采用永磁体转子，没有励磁损耗：发热的电枢绕组又装在外面的定子上，散热容易，因此，永磁无刷直流电动机没有换向火花，没有无线电干扰，寿命长，运行可靠，维修简便。</w:t>
+      </w:r>
+    </w:p>
+    <w:p>
+      <w:pPr>
+        <w:ind w:firstLine="420"/>
+      </w:pPr>
+      <w:r>
+        <w:rPr>
+          <w:rFonts w:hint="eastAsia"/>
+        </w:rPr>
+        <w:t>此外，它的转速不受机械换向的限制，如果采用空气轴承或磁悬浮轴承，可以在每分钟高达几十万转运行。永磁无刷直流电动机机系统相比具有更高的能量密度和更高的效率，在电动汽车中有着很好的应用前景。</w:t>
+      </w:r>
+    </w:p>
+    <w:p>
+      <w:pPr>
+        <w:ind w:firstLine="420"/>
+      </w:pPr>
+      <w:r>
+        <w:rPr>
+          <w:rFonts w:hint="eastAsia"/>
+        </w:rPr>
+        <w:t>当然永磁无刷电机也存在一些问题。</w:t>
+      </w:r>
+      <w:r>
+        <w:rPr>
+          <w:rFonts w:hint="eastAsia"/>
+        </w:rPr>
+        <w:t>永磁材料在受到振动、高温和过载电流作用时，其导磁性能可能会下降或发生退磁现象，将降低永磁电动机的性能，严重时还会损坏电动机，在使用中必须严格控制，使其不发生过载。</w:t>
+      </w:r>
+    </w:p>
+    <w:p>
+      <w:pPr>
+        <w:ind w:firstLine="420"/>
+        <w:rPr>
+          <w:rFonts w:hint="eastAsia"/>
+        </w:rPr>
+      </w:pPr>
+      <w:r>
+        <w:rPr>
+          <w:rFonts w:hint="eastAsia"/>
+        </w:rPr>
+        <w:t>永磁无刷直流电动机在恒功率模式下，操纵复杂，需要一套复杂的控制系统，从而使得永磁无刷直流电动机的驱动系统造价很高</w:t>
+      </w:r>
+    </w:p>
+    <w:p>
+      <w:pPr>
+        <w:pStyle w:val="8"/>
+        <w:ind w:firstLine="420"/>
+      </w:pPr>
+      <w:r>
+        <w:rPr>
+          <w:rFonts w:hint="eastAsia"/>
+        </w:rPr>
+        <w:t>4</w:t>
+      </w:r>
+      <w:r>
+        <w:t xml:space="preserve">.2.4 </w:t>
+      </w:r>
+      <w:r>
+        <w:rPr>
+          <w:rFonts w:hint="eastAsia"/>
+        </w:rPr>
+        <w:t>开关磁阻电动机</w:t>
+      </w:r>
+    </w:p>
+    <w:p>
+      <w:pPr>
+        <w:ind w:firstLine="420"/>
+      </w:pPr>
+      <w:r>
+        <w:rPr>
+          <w:rFonts w:hint="eastAsia"/>
+        </w:rPr>
+        <w:t>开关磁阻电动机是一种新型电动机，该系统具有很多明显的特点：它的结构比其它任何一种电动机都要简单，在电动机的转子上没有滑环、绕组和永磁体等，只是在定子上有简单的集中绕组，绕组的端部较短，没有相间跨接线，维护修理容易。因而可靠性好，转速可达15000 r/min。</w:t>
+      </w:r>
+    </w:p>
+    <w:p>
+      <w:pPr>
+        <w:ind w:firstLine="420"/>
+      </w:pPr>
+      <w:r>
+        <w:rPr>
+          <w:rFonts w:hint="eastAsia"/>
+        </w:rPr>
+        <w:t>效率可达85%～93%，</w:t>
+      </w:r>
+      <w:proofErr w:type="gramStart"/>
+      <w:r>
+        <w:rPr>
+          <w:rFonts w:hint="eastAsia"/>
+        </w:rPr>
+        <w:t>比交流</w:t>
+      </w:r>
+      <w:proofErr w:type="gramEnd"/>
+      <w:r>
+        <w:rPr>
+          <w:rFonts w:hint="eastAsia"/>
+        </w:rPr>
+        <w:t>感应电动机要高。损耗主要在定子，电机易于冷却；</w:t>
+      </w:r>
+      <w:proofErr w:type="gramStart"/>
+      <w:r>
+        <w:rPr>
+          <w:rFonts w:hint="eastAsia"/>
+        </w:rPr>
+        <w:t>转子元</w:t>
+      </w:r>
+      <w:proofErr w:type="gramEnd"/>
+      <w:r>
+        <w:rPr>
+          <w:rFonts w:hint="eastAsia"/>
+        </w:rPr>
+        <w:t>永磁体，调速范围宽，控制灵活，易于实现各种特殊要求的转矩</w:t>
+      </w:r>
+      <w:proofErr w:type="gramStart"/>
+      <w:r>
+        <w:rPr>
+          <w:rFonts w:hint="eastAsia"/>
+        </w:rPr>
+        <w:t>一</w:t>
+      </w:r>
+      <w:proofErr w:type="gramEnd"/>
+      <w:r>
+        <w:rPr>
+          <w:rFonts w:hint="eastAsia"/>
+        </w:rPr>
+        <w:t>速度特性，而且在很广</w:t>
+      </w:r>
+      <w:r>
+        <w:rPr>
+          <w:rFonts w:hint="eastAsia"/>
+        </w:rPr>
+        <w:lastRenderedPageBreak/>
+        <w:t>的范围内保持高效率。更加适合电动汽车动力性能要求。</w:t>
+      </w:r>
+    </w:p>
+    <w:p>
+      <w:pPr>
+        <w:ind w:firstLine="420"/>
+      </w:pPr>
+      <w:r>
+        <w:rPr>
+          <w:rFonts w:hint="eastAsia"/>
+        </w:rPr>
+        <w:t>当然开关磁阻电动机也存在一些不足。</w:t>
+      </w:r>
+      <w:r>
+        <w:rPr>
+          <w:rFonts w:hint="eastAsia"/>
+        </w:rPr>
+        <w:t>开关磁阻电动机的控制系统比其他电动机的控制系统复杂一些，位置检测器是开关磁阻电动机的关键器件，其性能对开关磁阻电动机的控制操作有重要影响。由于开关磁阻电动机为双凸极结构，不可避免地存在转矩波动，噪声是开关磁阻电动机最主要的缺点。</w:t>
+      </w:r>
+    </w:p>
+    <w:p>
+      <w:pPr>
+        <w:ind w:firstLine="420"/>
+      </w:pPr>
+      <w:r>
+        <w:rPr>
+          <w:rFonts w:hint="eastAsia"/>
+        </w:rPr>
+        <w:t>但近年来的研究表明，采用合理的设计、制造和控制技术，开关磁阻电动机的噪声完全可以得到良好的抑制。另外，由于开关磁阻电动机输出转矩波动较大，功率变换器的直流电流波动也较大，所以在直流母线上需要装置一个很大的滤波电容器。</w:t>
+      </w:r>
+    </w:p>
+    <w:p>
+      <w:pPr>
+        <w:pStyle w:val="8"/>
+        <w:ind w:firstLine="420"/>
+        <w:rPr>
+          <w:rFonts w:hint="eastAsia"/>
+        </w:rPr>
+      </w:pPr>
+      <w:r>
+        <w:rPr>
+          <w:rFonts w:hint="eastAsia"/>
+        </w:rPr>
+        <w:t>4</w:t>
+      </w:r>
+      <w:r>
+        <w:t xml:space="preserve">.2.5 </w:t>
+      </w:r>
+      <w:r>
+        <w:rPr>
+          <w:rFonts w:hint="eastAsia"/>
+        </w:rPr>
+        <w:t>最终电机类型选择</w:t>
+      </w:r>
+    </w:p>
+    <w:p>
+      <w:pPr>
+        <w:ind w:firstLine="420"/>
+      </w:pPr>
+    </w:p>
+    <w:p>
+      <w:pPr>
+        <w:ind w:firstLine="420"/>
+        <w:rPr>
+          <w:rFonts w:hint="eastAsia"/>
+        </w:rPr>
+      </w:pPr>
+      <w:r>
+        <w:drawing>
+          <wp:inline distT="0" distB="0" distL="0" distR="0">
+            <wp:extent cx="5274310" cy="4444095"/>
+            <wp:effectExtent l="0" t="0" r="2540" b="0"/>
+            <wp:docPr id="1" name="图片 1" descr="preview"/>
+            <wp:cNvGraphicFramePr>
+              <a:graphicFrameLocks xmlns:a="http://schemas.openxmlformats.org/drawingml/2006/main" noChangeAspect="1"/>
+            </wp:cNvGraphicFramePr>
+            <a:graphic xmlns:a="http://schemas.openxmlformats.org/drawingml/2006/main">
+              <a:graphicData uri="http://schemas.openxmlformats.org/drawingml/2006/picture">
+                <pic:pic xmlns:pic="http://schemas.openxmlformats.org/drawingml/2006/picture">
+                  <pic:nvPicPr>
+                    <pic:cNvPr id="0" name="Picture 1" descr="preview"/>
+                    <pic:cNvPicPr>
+                      <a:picLocks noChangeAspect="1" noChangeArrowheads="1"/>
+                    </pic:cNvPicPr>
+                  </pic:nvPicPr>
+                  <pic:blipFill>
+                    <a:blip r:embed="rId5">
+                      <a:extLst>
+                        <a:ext uri="{28A0092B-C50C-407E-A947-70E740481C1C}">
+                          <a14:useLocalDpi xmlns:a14="http://schemas.microsoft.com/office/drawing/2010/main" val="0"/>
+                        </a:ext>
+                      </a:extLst>
+                    </a:blip>
+                    <a:srcRect/>
+                    <a:stretch>
+                      <a:fillRect/>
+                    </a:stretch>
+                  </pic:blipFill>
+                  <pic:spPr bwMode="auto">
+                    <a:xfrm>
+                      <a:off x="0" y="0"/>
+                      <a:ext cx="5274310" cy="4444095"/>
+                    </a:xfrm>
+                    <a:prstGeom prst="rect">
+                      <a:avLst/>
+                    </a:prstGeom>
+                    <a:noFill/>
+                    <a:ln>
+                      <a:noFill/>
+                    </a:ln>
+                  </pic:spPr>
+                </pic:pic>
+              </a:graphicData>
+            </a:graphic>
+          </wp:inline>
+        </w:drawing>
+      </w:r>
+    </w:p>
+    <w:p>
+      <w:pPr>
+        <w:ind w:firstLine="420"/>
+      </w:pPr>
+    </w:p>
+    <w:p>
+      <w:pPr>
+        <w:ind w:firstLine="420"/>
+        <w:rPr>
+          <w:rFonts w:hint="eastAsia"/>
+        </w:rPr>
+      </w:pPr>
+      <w:r>
+        <w:rPr>
+          <w:rFonts w:hint="eastAsia"/>
+        </w:rPr>
+        <w:t>上图是截取的不同类型电机性能比较表。我们的小车对重量以及可靠性指标比较关注，较大的转速可调节范围和成本也是需要考虑的问题，综合以上的信息，永磁无刷直流电动机似乎更加适合我们的小车。</w:t>
+      </w:r>
+    </w:p>
+    <w:p>
+      <w:pPr>
+        <w:ind w:firstLine="420"/>
+        <w:rPr>
+          <w:rFonts w:hint="eastAsia"/>
+        </w:rPr>
+      </w:pPr>
+    </w:p>
+    <w:p>
+      <w:pPr>
+        <w:ind w:firstLine="420"/>
+        <w:rPr>
+          <w:rFonts w:hint="eastAsia"/>
+        </w:rPr>
+      </w:pPr>
+    </w:p>
+    <w:p>
+      <w:pPr>
+        <w:ind w:firstLine="420"/>
+        <w:rPr>
+          <w:rFonts w:hint="eastAsia"/>
+        </w:rPr>
+      </w:pPr>
+    </w:p>
+    <w:p>
+      <w:pPr>
+        <w:ind w:firstLineChars="0" w:firstLine="0"/>
+        <w:rPr>
+          <w:rFonts w:ascii="Roboto" w:hAnsi="Roboto"/>
+          <w:color w:val="333333"/>
+          <w:spacing w:val="5"/>
+          <w:szCs w:val="21"/>
+          <w:shd w:val="clear" w:color="auto" w:fill="FFFFFF"/>
+        </w:rPr>
+      </w:pPr>
+    </w:p>
+    <w:p>
+      <w:pPr>
         <w:pStyle w:val="2"/>
         <w:ind w:firstLine="640"/>
       </w:pPr>
@@ -4432,6 +5689,7 @@
       <w:bookmarkStart w:id="6" w:name="OLE_LINK29"/>
       <w:bookmarkStart w:id="7" w:name="OLE_LINK30"/>
       <w:r>
+        <w:lastRenderedPageBreak/>
         <w:t xml:space="preserve">4.1 </w:t>
       </w:r>
       <w:r>
@@ -4490,7 +5748,6 @@
         <w:rPr>
           <w:sz w:val="22"/>
         </w:rPr>
-        <w:lastRenderedPageBreak/>
         <w:t>4.2.1 GPS导航的long-term路径规划</w:t>
       </w:r>
     </w:p>
@@ -4935,6 +6192,7 @@
         <w:rPr>
           <w:rFonts w:hint="eastAsia"/>
         </w:rPr>
+        <w:lastRenderedPageBreak/>
         <w:t>5</w:t>
       </w:r>
       <w:r>
@@ -4950,9 +6208,6 @@
     <w:p>
       <w:pPr>
         <w:ind w:firstLine="420"/>
-        <w:rPr>
-          <w:rFonts w:hint="eastAsia"/>
-        </w:rPr>
       </w:pPr>
       <w:r>
         <w:rPr>
@@ -4978,15 +6233,11 @@
     <w:p>
       <w:pPr>
         <w:ind w:firstLine="420"/>
-        <w:rPr>
-          <w:rFonts w:hint="eastAsia"/>
-        </w:rPr>
-      </w:pPr>
-      <w:r>
-        <w:rPr>
-          <w:rFonts w:hint="eastAsia"/>
-        </w:rPr>
-        <w:lastRenderedPageBreak/>
+      </w:pPr>
+      <w:r>
+        <w:rPr>
+          <w:rFonts w:hint="eastAsia"/>
+        </w:rPr>
         <w:t>关于障碍物识别的算法，得益于深度学习在最近几年的飞速发展，深度神经网络相比于传统算法已经在速度和准确率上都有了巨大优势，甚至准确率已经超过了人类，因此在障碍物识别方面选择深度学习算法毋庸置疑。我们的目标是实现</w:t>
       </w:r>
       <w:r>
@@ -5089,6 +6340,9 @@
             <m:t>=2ax</m:t>
           </m:r>
           <m:r>
+            <m:rPr>
+              <m:sty m:val="p"/>
+            </m:rPr>
             <w:br/>
           </m:r>
         </m:oMath>
@@ -5305,7 +6559,7 @@
                           <pic:cNvPicPr/>
                         </pic:nvPicPr>
                         <pic:blipFill>
-                          <a:blip r:embed="rId5">
+                          <a:blip r:embed="rId6">
                             <a:extLst>
                               <a:ext uri="{28A0092B-C50C-407E-A947-70E740481C1C}">
                                 <a14:useLocalDpi xmlns:a14="http://schemas.microsoft.com/office/drawing/2010/main" val="0"/>
@@ -5337,21 +6591,40 @@
               <w:pStyle w:val="aa"/>
               <w:ind w:firstLine="400"/>
               <w:jc w:val="center"/>
-              <w:rPr>
-                <w:rFonts w:hint="eastAsia"/>
-              </w:rPr>
             </w:pPr>
             <w:r>
               <w:t xml:space="preserve">Figure </w:t>
             </w:r>
-            <w:fldSimple w:instr=" SEQ Figure \* ARABIC ">
-              <w:r>
-                <w:rPr>
-                  <w:noProof/>
-                </w:rPr>
-                <w:t>1</w:t>
-              </w:r>
-            </w:fldSimple>
+            <w:r>
+              <w:rPr>
+                <w:noProof/>
+              </w:rPr>
+              <w:fldChar w:fldCharType="begin"/>
+            </w:r>
+            <w:r>
+              <w:rPr>
+                <w:noProof/>
+              </w:rPr>
+              <w:instrText xml:space="preserve"> SEQ Figure \* ARABIC </w:instrText>
+            </w:r>
+            <w:r>
+              <w:rPr>
+                <w:noProof/>
+              </w:rPr>
+              <w:fldChar w:fldCharType="separate"/>
+            </w:r>
+            <w:r>
+              <w:rPr>
+                <w:noProof/>
+              </w:rPr>
+              <w:t>1</w:t>
+            </w:r>
+            <w:r>
+              <w:rPr>
+                <w:noProof/>
+              </w:rPr>
+              <w:fldChar w:fldCharType="end"/>
+            </w:r>
             <w:r>
               <w:t xml:space="preserve"> </w:t>
             </w:r>
@@ -5394,7 +6667,7 @@
                           <pic:cNvPicPr/>
                         </pic:nvPicPr>
                         <pic:blipFill>
-                          <a:blip r:embed="rId6">
+                          <a:blip r:embed="rId7">
                             <a:extLst>
                               <a:ext uri="{28A0092B-C50C-407E-A947-70E740481C1C}">
                                 <a14:useLocalDpi xmlns:a14="http://schemas.microsoft.com/office/drawing/2010/main" val="0"/>
@@ -5426,21 +6699,40 @@
               <w:pStyle w:val="aa"/>
               <w:ind w:firstLine="400"/>
               <w:jc w:val="center"/>
-              <w:rPr>
-                <w:rFonts w:hint="eastAsia"/>
-              </w:rPr>
             </w:pPr>
             <w:r>
               <w:t xml:space="preserve">Figure </w:t>
             </w:r>
-            <w:fldSimple w:instr=" SEQ Figure \* ARABIC ">
-              <w:r>
-                <w:rPr>
-                  <w:noProof/>
-                </w:rPr>
-                <w:t>2</w:t>
-              </w:r>
-            </w:fldSimple>
+            <w:r>
+              <w:rPr>
+                <w:noProof/>
+              </w:rPr>
+              <w:fldChar w:fldCharType="begin"/>
+            </w:r>
+            <w:r>
+              <w:rPr>
+                <w:noProof/>
+              </w:rPr>
+              <w:instrText xml:space="preserve"> SEQ Figure \* ARABIC </w:instrText>
+            </w:r>
+            <w:r>
+              <w:rPr>
+                <w:noProof/>
+              </w:rPr>
+              <w:fldChar w:fldCharType="separate"/>
+            </w:r>
+            <w:r>
+              <w:rPr>
+                <w:noProof/>
+              </w:rPr>
+              <w:t>2</w:t>
+            </w:r>
+            <w:r>
+              <w:rPr>
+                <w:noProof/>
+              </w:rPr>
+              <w:fldChar w:fldCharType="end"/>
+            </w:r>
             <w:r>
               <w:t xml:space="preserve"> </w:t>
             </w:r>
@@ -5488,7 +6780,7 @@
                           <pic:cNvPicPr/>
                         </pic:nvPicPr>
                         <pic:blipFill>
-                          <a:blip r:embed="rId7">
+                          <a:blip r:embed="rId8">
                             <a:extLst>
                               <a:ext uri="{28A0092B-C50C-407E-A947-70E740481C1C}">
                                 <a14:useLocalDpi xmlns:a14="http://schemas.microsoft.com/office/drawing/2010/main" val="0"/>
@@ -5520,21 +6812,40 @@
               <w:pStyle w:val="aa"/>
               <w:ind w:firstLine="400"/>
               <w:jc w:val="center"/>
-              <w:rPr>
-                <w:rFonts w:hint="eastAsia"/>
-              </w:rPr>
             </w:pPr>
             <w:r>
               <w:t xml:space="preserve">Figure </w:t>
             </w:r>
-            <w:fldSimple w:instr=" SEQ Figure \* ARABIC ">
-              <w:r>
-                <w:rPr>
-                  <w:noProof/>
-                </w:rPr>
-                <w:t>3</w:t>
-              </w:r>
-            </w:fldSimple>
+            <w:r>
+              <w:rPr>
+                <w:noProof/>
+              </w:rPr>
+              <w:fldChar w:fldCharType="begin"/>
+            </w:r>
+            <w:r>
+              <w:rPr>
+                <w:noProof/>
+              </w:rPr>
+              <w:instrText xml:space="preserve"> SEQ Figure \* ARABIC </w:instrText>
+            </w:r>
+            <w:r>
+              <w:rPr>
+                <w:noProof/>
+              </w:rPr>
+              <w:fldChar w:fldCharType="separate"/>
+            </w:r>
+            <w:r>
+              <w:rPr>
+                <w:noProof/>
+              </w:rPr>
+              <w:t>3</w:t>
+            </w:r>
+            <w:r>
+              <w:rPr>
+                <w:noProof/>
+              </w:rPr>
+              <w:fldChar w:fldCharType="end"/>
+            </w:r>
             <w:r>
               <w:t xml:space="preserve"> </w:t>
             </w:r>
@@ -5592,7 +6903,7 @@
                           <pic:cNvPicPr/>
                         </pic:nvPicPr>
                         <pic:blipFill>
-                          <a:blip r:embed="rId8">
+                          <a:blip r:embed="rId9">
                             <a:extLst>
                               <a:ext uri="{28A0092B-C50C-407E-A947-70E740481C1C}">
                                 <a14:useLocalDpi xmlns:a14="http://schemas.microsoft.com/office/drawing/2010/main" val="0"/>
@@ -5624,21 +6935,40 @@
               <w:pStyle w:val="aa"/>
               <w:ind w:firstLine="400"/>
               <w:jc w:val="center"/>
-              <w:rPr>
-                <w:rFonts w:hint="eastAsia"/>
-              </w:rPr>
             </w:pPr>
             <w:r>
               <w:t xml:space="preserve">Figure </w:t>
             </w:r>
-            <w:fldSimple w:instr=" SEQ Figure \* ARABIC ">
-              <w:r>
-                <w:rPr>
-                  <w:noProof/>
-                </w:rPr>
-                <w:t>4</w:t>
-              </w:r>
-            </w:fldSimple>
+            <w:r>
+              <w:rPr>
+                <w:noProof/>
+              </w:rPr>
+              <w:fldChar w:fldCharType="begin"/>
+            </w:r>
+            <w:r>
+              <w:rPr>
+                <w:noProof/>
+              </w:rPr>
+              <w:instrText xml:space="preserve"> SEQ Figure \* ARABIC </w:instrText>
+            </w:r>
+            <w:r>
+              <w:rPr>
+                <w:noProof/>
+              </w:rPr>
+              <w:fldChar w:fldCharType="separate"/>
+            </w:r>
+            <w:r>
+              <w:rPr>
+                <w:noProof/>
+              </w:rPr>
+              <w:t>4</w:t>
+            </w:r>
+            <w:r>
+              <w:rPr>
+                <w:noProof/>
+              </w:rPr>
+              <w:fldChar w:fldCharType="end"/>
+            </w:r>
             <w:r>
               <w:t xml:space="preserve"> </w:t>
             </w:r>
@@ -5655,9 +6985,6 @@
     <w:p>
       <w:pPr>
         <w:ind w:firstLineChars="0" w:firstLine="0"/>
-        <w:rPr>
-          <w:rFonts w:hint="eastAsia"/>
-        </w:rPr>
       </w:pPr>
     </w:p>
     <w:p>
@@ -5741,9 +7068,6 @@
     <w:p>
       <w:pPr>
         <w:ind w:firstLine="420"/>
-        <w:rPr>
-          <w:rFonts w:hint="eastAsia"/>
-        </w:rPr>
       </w:pPr>
     </w:p>
     <w:p>
@@ -5773,7 +7097,7 @@
                     <pic:cNvPicPr/>
                   </pic:nvPicPr>
                   <pic:blipFill>
-                    <a:blip r:embed="rId9" cstate="print">
+                    <a:blip r:embed="rId10" cstate="print">
                       <a:extLst>
                         <a:ext uri="{28A0092B-C50C-407E-A947-70E740481C1C}">
                           <a14:useLocalDpi xmlns:a14="http://schemas.microsoft.com/office/drawing/2010/main" val="0"/>
@@ -5809,14 +7133,36 @@
       <w:r>
         <w:t xml:space="preserve">Figure </w:t>
       </w:r>
-      <w:fldSimple w:instr=" SEQ Figure \* ARABIC ">
-        <w:r>
-          <w:rPr>
-            <w:noProof/>
-          </w:rPr>
-          <w:t>5</w:t>
-        </w:r>
-      </w:fldSimple>
+      <w:r>
+        <w:rPr>
+          <w:noProof/>
+        </w:rPr>
+        <w:fldChar w:fldCharType="begin"/>
+      </w:r>
+      <w:r>
+        <w:rPr>
+          <w:noProof/>
+        </w:rPr>
+        <w:instrText xml:space="preserve"> SEQ Figure \* ARABIC </w:instrText>
+      </w:r>
+      <w:r>
+        <w:rPr>
+          <w:noProof/>
+        </w:rPr>
+        <w:fldChar w:fldCharType="separate"/>
+      </w:r>
+      <w:r>
+        <w:rPr>
+          <w:noProof/>
+        </w:rPr>
+        <w:t>5</w:t>
+      </w:r>
+      <w:r>
+        <w:rPr>
+          <w:noProof/>
+        </w:rPr>
+        <w:fldChar w:fldCharType="end"/>
+      </w:r>
       <w:r>
         <w:t xml:space="preserve"> SCNN</w:t>
       </w:r>
@@ -5835,9 +7181,6 @@
     <w:p>
       <w:pPr>
         <w:ind w:firstLine="420"/>
-        <w:rPr>
-          <w:rFonts w:hint="eastAsia"/>
-        </w:rPr>
       </w:pPr>
       <w:r>
         <w:rPr>
@@ -6141,8 +7484,7 @@
     </w:p>
     <w:p>
       <w:pPr>
-        <w:pStyle w:val="3"/>
-        <w:ind w:firstLineChars="0" w:firstLine="420"/>
+        <w:ind w:firstLine="420"/>
       </w:pPr>
       <w:r>
         <w:rPr>
@@ -6153,12 +7495,7 @@
     </w:p>
     <w:p>
       <w:pPr>
-        <w:pStyle w:val="3"/>
-        <w:numPr>
-          <w:ilvl w:val="0"/>
-          <w:numId w:val="1"/>
-        </w:numPr>
-        <w:ind w:firstLineChars="0"/>
+        <w:ind w:firstLine="440"/>
         <w:rPr>
           <w:sz w:val="22"/>
         </w:rPr>
@@ -6182,12 +7519,7 @@
     </w:p>
     <w:p>
       <w:pPr>
-        <w:pStyle w:val="3"/>
-        <w:numPr>
-          <w:ilvl w:val="0"/>
-          <w:numId w:val="1"/>
-        </w:numPr>
-        <w:ind w:firstLineChars="0"/>
+        <w:ind w:firstLine="440"/>
         <w:rPr>
           <w:sz w:val="22"/>
         </w:rPr>
@@ -6201,12 +7533,7 @@
     </w:p>
     <w:p>
       <w:pPr>
-        <w:pStyle w:val="3"/>
-        <w:numPr>
-          <w:ilvl w:val="0"/>
-          <w:numId w:val="1"/>
-        </w:numPr>
-        <w:ind w:firstLineChars="0"/>
+        <w:ind w:firstLine="440"/>
         <w:rPr>
           <w:sz w:val="22"/>
         </w:rPr>
@@ -6238,12 +7565,7 @@
     <w:bookmarkEnd w:id="13"/>
     <w:p>
       <w:pPr>
-        <w:pStyle w:val="3"/>
-        <w:numPr>
-          <w:ilvl w:val="0"/>
-          <w:numId w:val="1"/>
-        </w:numPr>
-        <w:ind w:firstLineChars="0"/>
+        <w:ind w:firstLine="440"/>
         <w:rPr>
           <w:sz w:val="22"/>
         </w:rPr>
@@ -6265,12 +7587,7 @@
     </w:p>
     <w:p>
       <w:pPr>
-        <w:pStyle w:val="3"/>
-        <w:numPr>
-          <w:ilvl w:val="0"/>
-          <w:numId w:val="1"/>
-        </w:numPr>
-        <w:ind w:firstLineChars="0"/>
+        <w:ind w:firstLine="440"/>
       </w:pPr>
       <w:r>
         <w:rPr>
@@ -7087,7 +8404,6 @@
   <w:style w:type="character" w:default="1" w:styleId="a0">
     <w:name w:val="Default Paragraph Font"/>
     <w:uiPriority w:val="1"/>
-    <w:semiHidden/>
     <w:unhideWhenUsed/>
   </w:style>
   <w:style w:type="table" w:default="1" w:styleId="a1">
@@ -7347,6 +8663,27 @@
     <w:name w:val="prism-token"/>
     <w:basedOn w:val="a0"/>
     <w:rsid w:val="004D055F"/>
+  </w:style>
+  <w:style w:type="paragraph" w:styleId="ab">
+    <w:name w:val="Normal (Web)"/>
+    <w:basedOn w:val="a"/>
+    <w:uiPriority w:val="99"/>
+    <w:semiHidden/>
+    <w:unhideWhenUsed/>
+    <w:rsid w:val="009E0A33"/>
+    <w:pPr>
+      <w:widowControl/>
+      <w:snapToGrid/>
+      <w:spacing w:before="100" w:beforeAutospacing="1" w:after="100" w:afterAutospacing="1"/>
+      <w:ind w:firstLineChars="0" w:firstLine="0"/>
+      <w:jc w:val="left"/>
+    </w:pPr>
+    <w:rPr>
+      <w:rFonts w:ascii="宋体" w:eastAsia="宋体" w:hAnsi="宋体" w:cs="宋体"/>
+      <w:kern w:val="0"/>
+      <w:sz w:val="24"/>
+      <w:szCs w:val="24"/>
+    </w:rPr>
   </w:style>
 </w:styles>
 </file>

--- a/项目方案总.docx
+++ b/项目方案总.docx
@@ -4,7 +4,7 @@
   <w:body>
     <w:p>
       <w:pPr>
-        <w:pStyle w:val="a4"/>
+        <w:pStyle w:val="Title"/>
         <w:ind w:firstLine="880"/>
       </w:pPr>
       <w:r>
@@ -36,7 +36,7 @@
     </w:p>
     <w:tbl>
       <w:tblPr>
-        <w:tblStyle w:val="a6"/>
+        <w:tblStyle w:val="TableGrid"/>
         <w:tblW w:w="8364" w:type="dxa"/>
         <w:jc w:val="right"/>
         <w:tblLook w:val="04A0" w:firstRow="1" w:lastRow="0" w:firstColumn="1" w:lastColumn="0" w:noHBand="0" w:noVBand="1"/>
@@ -297,7 +297,7 @@
     </w:p>
     <w:p>
       <w:pPr>
-        <w:pStyle w:val="2"/>
+        <w:pStyle w:val="Heading2"/>
         <w:ind w:firstLine="640"/>
       </w:pPr>
       <w:r>
@@ -381,7 +381,7 @@
     </w:p>
     <w:p>
       <w:pPr>
-        <w:pStyle w:val="2"/>
+        <w:pStyle w:val="Heading2"/>
         <w:ind w:firstLine="640"/>
       </w:pPr>
       <w:r>
@@ -495,7 +495,7 @@
     </w:p>
     <w:p>
       <w:pPr>
-        <w:pStyle w:val="3"/>
+        <w:pStyle w:val="Heading3"/>
         <w:ind w:firstLine="480"/>
       </w:pPr>
       <w:r>
@@ -947,14 +947,12 @@
         <w:ind w:firstLine="420"/>
         <w:rPr>
           <w:ins w:id="0" w:author="hou" w:date="2019-04-05T16:06:00Z"/>
-          <w:rFonts w:hint="eastAsia"/>
-        </w:rPr>
-      </w:pPr>
-      <w:r>
-        <w:rPr>
-          <w:rFonts w:hint="eastAsia"/>
-        </w:rPr>
-        <w:lastRenderedPageBreak/>
+        </w:rPr>
+      </w:pPr>
+      <w:r>
+        <w:rPr>
+          <w:rFonts w:hint="eastAsia"/>
+        </w:rPr>
         <w:t>如果每天有1</w:t>
       </w:r>
       <w:r>
@@ -996,7 +994,7 @@
     </w:p>
     <w:p>
       <w:pPr>
-        <w:pStyle w:val="2"/>
+        <w:pStyle w:val="Heading2"/>
         <w:ind w:firstLine="640"/>
       </w:pPr>
       <w:bookmarkStart w:id="1" w:name="OLE_LINK27"/>
@@ -1019,7 +1017,7 @@
     </w:p>
     <w:p>
       <w:pPr>
-        <w:pStyle w:val="3"/>
+        <w:pStyle w:val="Heading3"/>
         <w:ind w:firstLine="480"/>
       </w:pPr>
       <w:r>
@@ -1224,7 +1222,7 @@
     </w:p>
     <w:p>
       <w:pPr>
-        <w:pStyle w:val="aa"/>
+        <w:pStyle w:val="Caption"/>
         <w:keepNext/>
         <w:ind w:firstLine="400"/>
       </w:pPr>
@@ -1270,7 +1268,7 @@
     </w:p>
     <w:tbl>
       <w:tblPr>
-        <w:tblStyle w:val="a6"/>
+        <w:tblStyle w:val="TableGrid"/>
         <w:tblW w:w="0" w:type="auto"/>
         <w:tblLook w:val="04A0" w:firstRow="1" w:lastRow="0" w:firstColumn="1" w:lastColumn="0" w:noHBand="0" w:noVBand="1"/>
       </w:tblPr>
@@ -1781,7 +1779,7 @@
     </w:p>
     <w:p>
       <w:pPr>
-        <w:pStyle w:val="3"/>
+        <w:pStyle w:val="Heading3"/>
         <w:ind w:firstLine="480"/>
       </w:pPr>
       <w:r>
@@ -2032,14 +2030,7 @@
         <w:rPr>
           <w:shd w:val="clear" w:color="auto" w:fill="FFFFFF"/>
         </w:rPr>
-        <w:t>小车行驶主要是克服阻力做功，阻力包括摩擦力与空气阻力。</w:t>
-      </w:r>
-      <w:r>
-        <w:rPr>
-          <w:shd w:val="clear" w:color="auto" w:fill="FFFFFF"/>
-        </w:rPr>
-        <w:lastRenderedPageBreak/>
-        <w:t>若动摩擦系数记为μ，则摩擦力可表示为μ(M+mn)g。空气阻力的计算较为复杂，其计算公式为</w:t>
+        <w:t>小车行驶主要是克服阻力做功，阻力包括摩擦力与空气阻力。若动摩擦系数记为μ，则摩擦力可表示为μ(M+mn)g。空气阻力的计算较为复杂，其计算公式为</w:t>
       </w:r>
       <w:r>
         <w:rPr>
@@ -2152,7 +2143,7 @@
         <w:ind w:firstLineChars="0" w:firstLine="0"/>
         <w:jc w:val="left"/>
         <w:rPr>
-          <w:rFonts w:ascii="宋体" w:eastAsia="宋体" w:hAnsi="宋体" w:cs="宋体"/>
+          <w:rFonts w:ascii="SimSun" w:eastAsia="SimSun" w:hAnsi="SimSun" w:cs="SimSun"/>
           <w:kern w:val="0"/>
           <w:sz w:val="24"/>
           <w:szCs w:val="24"/>
@@ -2174,7 +2165,7 @@
       </w:r>
       <w:r>
         <w:rPr>
-          <w:rFonts w:ascii="Roboto" w:eastAsia="宋体" w:hAnsi="Roboto" w:cs="宋体"/>
+          <w:rFonts w:ascii="Roboto" w:eastAsia="SimSun" w:hAnsi="Roboto" w:cs="SimSun"/>
           <w:color w:val="333333"/>
           <w:spacing w:val="5"/>
           <w:kern w:val="0"/>
@@ -2184,7 +2175,7 @@
       </w:r>
       <w:r>
         <w:rPr>
-          <w:rFonts w:ascii="Roboto" w:eastAsia="宋体" w:hAnsi="Roboto" w:cs="宋体"/>
+          <w:rFonts w:ascii="Roboto" w:eastAsia="SimSun" w:hAnsi="Roboto" w:cs="SimSun"/>
           <w:color w:val="333333"/>
           <w:spacing w:val="5"/>
           <w:kern w:val="0"/>
@@ -2194,7 +2185,7 @@
       </w:r>
       <w:r>
         <w:rPr>
-          <w:rFonts w:ascii="Roboto" w:eastAsia="宋体" w:hAnsi="Roboto" w:cs="宋体"/>
+          <w:rFonts w:ascii="Roboto" w:eastAsia="SimSun" w:hAnsi="Roboto" w:cs="SimSun"/>
           <w:color w:val="333333"/>
           <w:spacing w:val="5"/>
           <w:kern w:val="0"/>
@@ -2204,7 +2195,7 @@
       </w:r>
       <w:r>
         <w:rPr>
-          <w:rFonts w:ascii="Roboto" w:eastAsia="宋体" w:hAnsi="Roboto" w:cs="宋体"/>
+          <w:rFonts w:ascii="Roboto" w:eastAsia="SimSun" w:hAnsi="Roboto" w:cs="SimSun"/>
           <w:color w:val="333333"/>
           <w:spacing w:val="5"/>
           <w:kern w:val="0"/>
@@ -2214,7 +2205,7 @@
       </w:r>
       <w:r>
         <w:rPr>
-          <w:rFonts w:ascii="Roboto" w:eastAsia="宋体" w:hAnsi="Roboto" w:cs="宋体"/>
+          <w:rFonts w:ascii="Roboto" w:eastAsia="SimSun" w:hAnsi="Roboto" w:cs="SimSun"/>
           <w:color w:val="333333"/>
           <w:spacing w:val="5"/>
           <w:kern w:val="0"/>
@@ -2224,7 +2215,7 @@
       </w:r>
       <w:r>
         <w:rPr>
-          <w:rFonts w:ascii="Roboto" w:eastAsia="宋体" w:hAnsi="Roboto" w:cs="宋体"/>
+          <w:rFonts w:ascii="Roboto" w:eastAsia="SimSun" w:hAnsi="Roboto" w:cs="SimSun"/>
           <w:color w:val="333333"/>
           <w:spacing w:val="5"/>
           <w:kern w:val="0"/>
@@ -2234,7 +2225,7 @@
       </w:r>
       <w:r>
         <w:rPr>
-          <w:rFonts w:ascii="Roboto" w:eastAsia="宋体" w:hAnsi="Roboto" w:cs="宋体"/>
+          <w:rFonts w:ascii="Roboto" w:eastAsia="SimSun" w:hAnsi="Roboto" w:cs="SimSun"/>
           <w:color w:val="333333"/>
           <w:spacing w:val="5"/>
           <w:kern w:val="0"/>
@@ -2244,7 +2235,7 @@
       </w:r>
       <w:r>
         <w:rPr>
-          <w:rFonts w:ascii="Roboto" w:eastAsia="宋体" w:hAnsi="Roboto" w:cs="宋体" w:hint="eastAsia"/>
+          <w:rFonts w:ascii="Roboto" w:eastAsia="SimSun" w:hAnsi="Roboto" w:cs="SimSun" w:hint="eastAsia"/>
           <w:color w:val="333333"/>
           <w:spacing w:val="5"/>
           <w:kern w:val="0"/>
@@ -2254,7 +2245,7 @@
       </w:r>
       <w:r>
         <w:rPr>
-          <w:rFonts w:ascii="Roboto" w:eastAsia="宋体" w:hAnsi="Roboto" w:cs="宋体"/>
+          <w:rFonts w:ascii="Roboto" w:eastAsia="SimSun" w:hAnsi="Roboto" w:cs="SimSun"/>
           <w:color w:val="333333"/>
           <w:spacing w:val="5"/>
           <w:kern w:val="0"/>
@@ -2264,7 +2255,7 @@
       </w:r>
       <w:r>
         <w:rPr>
-          <w:rFonts w:ascii="Roboto" w:eastAsia="宋体" w:hAnsi="Roboto" w:cs="宋体"/>
+          <w:rFonts w:ascii="Roboto" w:eastAsia="SimSun" w:hAnsi="Roboto" w:cs="SimSun"/>
           <w:color w:val="333333"/>
           <w:spacing w:val="5"/>
           <w:kern w:val="0"/>
@@ -2274,7 +2265,7 @@
       </w:r>
       <w:r>
         <w:rPr>
-          <w:rFonts w:ascii="Roboto" w:eastAsia="宋体" w:hAnsi="Roboto" w:cs="宋体"/>
+          <w:rFonts w:ascii="Roboto" w:eastAsia="SimSun" w:hAnsi="Roboto" w:cs="SimSun"/>
           <w:color w:val="333333"/>
           <w:spacing w:val="5"/>
           <w:kern w:val="0"/>
@@ -2284,7 +2275,7 @@
       </w:r>
       <w:r>
         <w:rPr>
-          <w:rFonts w:ascii="Roboto" w:eastAsia="宋体" w:hAnsi="Roboto" w:cs="宋体"/>
+          <w:rFonts w:ascii="Roboto" w:eastAsia="SimSun" w:hAnsi="Roboto" w:cs="SimSun"/>
           <w:color w:val="333333"/>
           <w:spacing w:val="5"/>
           <w:kern w:val="0"/>
@@ -2294,7 +2285,7 @@
       </w:r>
       <w:r>
         <w:rPr>
-          <w:rFonts w:ascii="Roboto" w:eastAsia="宋体" w:hAnsi="Roboto" w:cs="宋体"/>
+          <w:rFonts w:ascii="Roboto" w:eastAsia="SimSun" w:hAnsi="Roboto" w:cs="SimSun"/>
           <w:color w:val="333333"/>
           <w:spacing w:val="5"/>
           <w:kern w:val="0"/>
@@ -4185,7 +4176,7 @@
     </w:p>
     <w:p>
       <w:pPr>
-        <w:pStyle w:val="2"/>
+        <w:pStyle w:val="Heading2"/>
         <w:ind w:firstLine="640"/>
         <w:rPr>
           <w:shd w:val="clear" w:color="auto" w:fill="FFFFFF"/>
@@ -4214,13 +4205,14 @@
     </w:p>
     <w:p>
       <w:pPr>
-        <w:pStyle w:val="3"/>
+        <w:pStyle w:val="Heading3"/>
         <w:ind w:firstLine="480"/>
       </w:pPr>
       <w:r>
         <w:rPr>
           <w:rFonts w:hint="eastAsia"/>
         </w:rPr>
+        <w:lastRenderedPageBreak/>
         <w:t>4</w:t>
       </w:r>
       <w:r>
@@ -4240,7 +4232,7 @@
         <w:ind w:firstLine="440"/>
         <w:jc w:val="left"/>
         <w:rPr>
-          <w:rFonts w:ascii="Roboto" w:eastAsia="宋体" w:hAnsi="Roboto" w:cs="宋体"/>
+          <w:rFonts w:ascii="Roboto" w:eastAsia="SimSun" w:hAnsi="Roboto" w:cs="SimSun"/>
           <w:color w:val="333333"/>
           <w:spacing w:val="5"/>
           <w:kern w:val="0"/>
@@ -4249,7 +4241,7 @@
       </w:pPr>
       <w:r>
         <w:rPr>
-          <w:rFonts w:ascii="Roboto" w:eastAsia="宋体" w:hAnsi="Roboto" w:cs="宋体"/>
+          <w:rFonts w:ascii="Roboto" w:eastAsia="SimSun" w:hAnsi="Roboto" w:cs="SimSun"/>
           <w:color w:val="333333"/>
           <w:spacing w:val="5"/>
           <w:kern w:val="0"/>
@@ -4260,7 +4252,7 @@
       </w:r>
       <w:r>
         <w:rPr>
-          <w:rFonts w:ascii="Roboto" w:eastAsia="宋体" w:hAnsi="Roboto" w:cs="宋体"/>
+          <w:rFonts w:ascii="Roboto" w:eastAsia="SimSun" w:hAnsi="Roboto" w:cs="SimSun"/>
           <w:color w:val="333333"/>
           <w:spacing w:val="5"/>
           <w:kern w:val="0"/>
@@ -4270,7 +4262,7 @@
       </w:r>
       <w:r>
         <w:rPr>
-          <w:rFonts w:ascii="Roboto" w:eastAsia="宋体" w:hAnsi="Roboto" w:cs="宋体" w:hint="eastAsia"/>
+          <w:rFonts w:ascii="Roboto" w:eastAsia="SimSun" w:hAnsi="Roboto" w:cs="SimSun" w:hint="eastAsia"/>
           <w:color w:val="333333"/>
           <w:spacing w:val="5"/>
           <w:kern w:val="0"/>
@@ -4280,7 +4272,7 @@
       </w:r>
       <w:r>
         <w:rPr>
-          <w:rFonts w:ascii="Roboto" w:eastAsia="宋体" w:hAnsi="Roboto" w:cs="宋体"/>
+          <w:rFonts w:ascii="Roboto" w:eastAsia="SimSun" w:hAnsi="Roboto" w:cs="SimSun"/>
           <w:color w:val="333333"/>
           <w:spacing w:val="5"/>
           <w:kern w:val="0"/>
@@ -4290,7 +4282,7 @@
       </w:r>
       <w:r>
         <w:rPr>
-          <w:rFonts w:ascii="Roboto" w:eastAsia="宋体" w:hAnsi="Roboto" w:cs="宋体"/>
+          <w:rFonts w:ascii="Roboto" w:eastAsia="SimSun" w:hAnsi="Roboto" w:cs="SimSun"/>
           <w:color w:val="333333"/>
           <w:spacing w:val="5"/>
           <w:kern w:val="0"/>
@@ -4300,7 +4292,7 @@
       </w:r>
       <w:r>
         <w:rPr>
-          <w:rFonts w:ascii="Roboto" w:eastAsia="宋体" w:hAnsi="Roboto" w:cs="宋体"/>
+          <w:rFonts w:ascii="Roboto" w:eastAsia="SimSun" w:hAnsi="Roboto" w:cs="SimSun"/>
           <w:color w:val="333333"/>
           <w:spacing w:val="5"/>
           <w:kern w:val="0"/>
@@ -4310,7 +4302,7 @@
       </w:r>
       <w:r>
         <w:rPr>
-          <w:rFonts w:ascii="Roboto" w:eastAsia="宋体" w:hAnsi="Roboto" w:cs="宋体"/>
+          <w:rFonts w:ascii="Roboto" w:eastAsia="SimSun" w:hAnsi="Roboto" w:cs="SimSun"/>
           <w:color w:val="333333"/>
           <w:spacing w:val="5"/>
           <w:kern w:val="0"/>
@@ -4320,7 +4312,7 @@
       </w:r>
       <w:r>
         <w:rPr>
-          <w:rFonts w:ascii="Roboto" w:eastAsia="宋体" w:hAnsi="Roboto" w:cs="宋体"/>
+          <w:rFonts w:ascii="Roboto" w:eastAsia="SimSun" w:hAnsi="Roboto" w:cs="SimSun"/>
           <w:color w:val="333333"/>
           <w:spacing w:val="5"/>
           <w:kern w:val="0"/>
@@ -4330,7 +4322,7 @@
       </w:r>
       <w:r>
         <w:rPr>
-          <w:rFonts w:ascii="Roboto" w:eastAsia="宋体" w:hAnsi="Roboto" w:cs="宋体"/>
+          <w:rFonts w:ascii="Roboto" w:eastAsia="SimSun" w:hAnsi="Roboto" w:cs="SimSun"/>
           <w:color w:val="333333"/>
           <w:spacing w:val="5"/>
           <w:kern w:val="0"/>
@@ -4346,7 +4338,7 @@
         <w:ind w:firstLineChars="0" w:firstLine="0"/>
         <w:jc w:val="left"/>
         <w:rPr>
-          <w:rFonts w:ascii="宋体" w:eastAsia="宋体" w:hAnsi="宋体" w:cs="宋体"/>
+          <w:rFonts w:ascii="SimSun" w:eastAsia="SimSun" w:hAnsi="SimSun" w:cs="SimSun"/>
           <w:kern w:val="0"/>
           <w:sz w:val="24"/>
           <w:szCs w:val="24"/>
@@ -4359,7 +4351,7 @@
               <m:sty m:val="p"/>
             </m:rPr>
             <w:rPr>
-              <w:rFonts w:ascii="Cambria Math" w:eastAsia="宋体" w:hAnsi="Cambria Math" w:cs="宋体"/>
+              <w:rFonts w:ascii="Cambria Math" w:eastAsia="SimSun" w:hAnsi="Cambria Math" w:cs="SimSun"/>
               <w:kern w:val="0"/>
               <w:sz w:val="24"/>
               <w:szCs w:val="24"/>
@@ -4371,7 +4363,7 @@
               <m:sty m:val="p"/>
             </m:rPr>
             <w:rPr>
-              <w:rFonts w:ascii="Cambria Math" w:eastAsia="宋体" w:hAnsi="Cambria Math" w:cs="宋体" w:hint="eastAsia"/>
+              <w:rFonts w:ascii="Cambria Math" w:eastAsia="SimSun" w:hAnsi="Cambria Math" w:cs="SimSun" w:hint="eastAsia"/>
               <w:kern w:val="0"/>
               <w:sz w:val="24"/>
               <w:szCs w:val="24"/>
@@ -4383,7 +4375,7 @@
               <m:sty m:val="p"/>
             </m:rPr>
             <w:rPr>
-              <w:rFonts w:ascii="Cambria Math" w:eastAsia="宋体" w:hAnsi="Cambria Math" w:cs="宋体"/>
+              <w:rFonts w:ascii="Cambria Math" w:eastAsia="SimSun" w:hAnsi="Cambria Math" w:cs="SimSun"/>
               <w:kern w:val="0"/>
               <w:sz w:val="24"/>
               <w:szCs w:val="24"/>
@@ -4400,7 +4392,7 @@
         <w:ind w:firstLineChars="0" w:firstLine="0"/>
         <w:jc w:val="left"/>
         <w:rPr>
-          <w:rFonts w:ascii="宋体" w:eastAsia="宋体" w:hAnsi="宋体" w:cs="宋体"/>
+          <w:rFonts w:ascii="SimSun" w:eastAsia="SimSun" w:hAnsi="SimSun" w:cs="SimSun"/>
           <w:kern w:val="0"/>
           <w:sz w:val="24"/>
           <w:szCs w:val="24"/>
@@ -4415,7 +4407,7 @@
         <w:ind w:firstLineChars="0" w:firstLine="0"/>
         <w:jc w:val="left"/>
         <w:rPr>
-          <w:rFonts w:ascii="Roboto" w:eastAsia="宋体" w:hAnsi="Roboto" w:cs="宋体"/>
+          <w:rFonts w:ascii="Roboto" w:eastAsia="SimSun" w:hAnsi="Roboto" w:cs="SimSun"/>
           <w:color w:val="333333"/>
           <w:spacing w:val="5"/>
           <w:kern w:val="0"/>
@@ -4424,7 +4416,7 @@
       </w:pPr>
       <w:r>
         <w:rPr>
-          <w:rFonts w:ascii="Roboto" w:eastAsia="宋体" w:hAnsi="Roboto" w:cs="宋体"/>
+          <w:rFonts w:ascii="Roboto" w:eastAsia="SimSun" w:hAnsi="Roboto" w:cs="SimSun"/>
           <w:color w:val="333333"/>
           <w:spacing w:val="5"/>
           <w:kern w:val="0"/>
@@ -4441,7 +4433,7 @@
         <w:ind w:firstLineChars="0" w:firstLine="0"/>
         <w:jc w:val="left"/>
         <w:rPr>
-          <w:rFonts w:ascii="Roboto" w:eastAsia="宋体" w:hAnsi="Roboto" w:cs="宋体"/>
+          <w:rFonts w:ascii="Roboto" w:eastAsia="SimSun" w:hAnsi="Roboto" w:cs="SimSun"/>
           <w:color w:val="333333"/>
           <w:spacing w:val="5"/>
           <w:kern w:val="0"/>
@@ -4455,7 +4447,7 @@
               <m:sty m:val="p"/>
             </m:rPr>
             <w:rPr>
-              <w:rFonts w:ascii="Cambria Math" w:eastAsia="宋体" w:hAnsi="Cambria Math" w:cs="宋体"/>
+              <w:rFonts w:ascii="Cambria Math" w:eastAsia="SimSun" w:hAnsi="Cambria Math" w:cs="SimSun"/>
               <w:color w:val="333333"/>
               <w:spacing w:val="5"/>
               <w:kern w:val="0"/>
@@ -4468,7 +4460,7 @@
               <m:sty m:val="p"/>
             </m:rPr>
             <w:rPr>
-              <w:rFonts w:ascii="Cambria Math" w:eastAsia="宋体" w:hAnsi="Cambria Math" w:cs="宋体" w:hint="eastAsia"/>
+              <w:rFonts w:ascii="Cambria Math" w:eastAsia="SimSun" w:hAnsi="Cambria Math" w:cs="SimSun" w:hint="eastAsia"/>
               <w:color w:val="333333"/>
               <w:spacing w:val="5"/>
               <w:kern w:val="0"/>
@@ -4481,7 +4473,7 @@
               <m:sty m:val="p"/>
             </m:rPr>
             <w:rPr>
-              <w:rFonts w:ascii="Cambria Math" w:eastAsia="宋体" w:hAnsi="Cambria Math" w:cs="宋体"/>
+              <w:rFonts w:ascii="Cambria Math" w:eastAsia="SimSun" w:hAnsi="Cambria Math" w:cs="SimSun"/>
               <w:color w:val="333333"/>
               <w:spacing w:val="5"/>
               <w:kern w:val="0"/>
@@ -4495,7 +4487,7 @@
               <m:endChr m:val="]"/>
               <m:ctrlPr>
                 <w:rPr>
-                  <w:rFonts w:ascii="Cambria Math" w:eastAsia="宋体" w:hAnsi="Cambria Math" w:cs="宋体"/>
+                  <w:rFonts w:ascii="Cambria Math" w:eastAsia="SimSun" w:hAnsi="Cambria Math" w:cs="SimSun"/>
                   <w:color w:val="333333"/>
                   <w:spacing w:val="5"/>
                   <w:kern w:val="0"/>
@@ -4508,7 +4500,7 @@
                 <m:dPr>
                   <m:ctrlPr>
                     <w:rPr>
-                      <w:rFonts w:ascii="Cambria Math" w:eastAsia="宋体" w:hAnsi="Cambria Math" w:cs="宋体"/>
+                      <w:rFonts w:ascii="Cambria Math" w:eastAsia="SimSun" w:hAnsi="Cambria Math" w:cs="SimSun"/>
                       <w:color w:val="333333"/>
                       <w:spacing w:val="5"/>
                       <w:kern w:val="0"/>
@@ -4522,7 +4514,7 @@
                       <m:sty m:val="p"/>
                     </m:rPr>
                     <w:rPr>
-                      <w:rFonts w:ascii="Cambria Math" w:eastAsia="宋体" w:hAnsi="Cambria Math" w:cs="宋体"/>
+                      <w:rFonts w:ascii="Cambria Math" w:eastAsia="SimSun" w:hAnsi="Cambria Math" w:cs="SimSun"/>
                       <w:color w:val="333333"/>
                       <w:spacing w:val="5"/>
                       <w:kern w:val="0"/>
@@ -4535,7 +4527,7 @@
                       <m:sty m:val="p"/>
                     </m:rPr>
                     <w:rPr>
-                      <w:rFonts w:ascii="Cambria Math" w:eastAsia="宋体" w:hAnsi="Cambria Math" w:cs="宋体" w:hint="eastAsia"/>
+                      <w:rFonts w:ascii="Cambria Math" w:eastAsia="SimSun" w:hAnsi="Cambria Math" w:cs="SimSun" w:hint="eastAsia"/>
                       <w:color w:val="333333"/>
                       <w:spacing w:val="5"/>
                       <w:kern w:val="0"/>
@@ -4548,7 +4540,7 @@
                       <m:sty m:val="p"/>
                     </m:rPr>
                     <w:rPr>
-                      <w:rFonts w:ascii="Cambria Math" w:eastAsia="宋体" w:hAnsi="Cambria Math" w:cs="宋体"/>
+                      <w:rFonts w:ascii="Cambria Math" w:eastAsia="SimSun" w:hAnsi="Cambria Math" w:cs="SimSun"/>
                       <w:color w:val="333333"/>
                       <w:spacing w:val="5"/>
                       <w:kern w:val="0"/>
@@ -4563,7 +4555,7 @@
                   <m:sty m:val="p"/>
                 </m:rPr>
                 <w:rPr>
-                  <w:rFonts w:ascii="Cambria Math" w:eastAsia="宋体" w:hAnsi="Cambria Math" w:cs="宋体"/>
+                  <w:rFonts w:ascii="Cambria Math" w:eastAsia="SimSun" w:hAnsi="Cambria Math" w:cs="SimSun"/>
                   <w:color w:val="333333"/>
                   <w:spacing w:val="5"/>
                   <w:kern w:val="0"/>
@@ -4578,7 +4570,7 @@
               <m:sty m:val="p"/>
             </m:rPr>
             <w:rPr>
-              <w:rFonts w:ascii="Cambria Math" w:eastAsia="宋体" w:hAnsi="Cambria Math" w:cs="宋体"/>
+              <w:rFonts w:ascii="Cambria Math" w:eastAsia="SimSun" w:hAnsi="Cambria Math" w:cs="SimSun"/>
               <w:color w:val="333333"/>
               <w:spacing w:val="5"/>
               <w:kern w:val="0"/>
@@ -4590,7 +4582,7 @@
             <m:fPr>
               <m:ctrlPr>
                 <w:rPr>
-                  <w:rFonts w:ascii="Cambria Math" w:eastAsia="宋体" w:hAnsi="Cambria Math" w:cs="宋体"/>
+                  <w:rFonts w:ascii="Cambria Math" w:eastAsia="SimSun" w:hAnsi="Cambria Math" w:cs="SimSun"/>
                   <w:color w:val="333333"/>
                   <w:spacing w:val="5"/>
                   <w:kern w:val="0"/>
@@ -4604,7 +4596,7 @@
                   <m:sty m:val="p"/>
                 </m:rPr>
                 <w:rPr>
-                  <w:rFonts w:ascii="Cambria Math" w:eastAsia="宋体" w:hAnsi="Cambria Math" w:cs="宋体"/>
+                  <w:rFonts w:ascii="Cambria Math" w:eastAsia="SimSun" w:hAnsi="Cambria Math" w:cs="SimSun"/>
                   <w:color w:val="333333"/>
                   <w:spacing w:val="5"/>
                   <w:kern w:val="0"/>
@@ -4619,7 +4611,7 @@
                   <m:sty m:val="p"/>
                 </m:rPr>
                 <w:rPr>
-                  <w:rFonts w:ascii="Cambria Math" w:eastAsia="宋体" w:hAnsi="Cambria Math" w:cs="宋体"/>
+                  <w:rFonts w:ascii="Cambria Math" w:eastAsia="SimSun" w:hAnsi="Cambria Math" w:cs="SimSun"/>
                   <w:color w:val="333333"/>
                   <w:spacing w:val="5"/>
                   <w:kern w:val="0"/>
@@ -4631,7 +4623,7 @@
           </m:f>
           <m:r>
             <w:rPr>
-              <w:rFonts w:ascii="Cambria Math" w:eastAsia="宋体" w:hAnsi="Cambria Math" w:cs="宋体"/>
+              <w:rFonts w:ascii="Cambria Math" w:eastAsia="SimSun" w:hAnsi="Cambria Math" w:cs="SimSun"/>
               <w:color w:val="333333"/>
               <w:spacing w:val="5"/>
               <w:kern w:val="0"/>
@@ -4643,7 +4635,7 @@
             <m:sSupPr>
               <m:ctrlPr>
                 <w:rPr>
-                  <w:rFonts w:ascii="Cambria Math" w:eastAsia="宋体" w:hAnsi="Cambria Math" w:cs="宋体"/>
+                  <w:rFonts w:ascii="Cambria Math" w:eastAsia="SimSun" w:hAnsi="Cambria Math" w:cs="SimSun"/>
                   <w:i/>
                   <w:color w:val="333333"/>
                   <w:spacing w:val="5"/>
@@ -4655,7 +4647,7 @@
             <m:e>
               <m:r>
                 <w:rPr>
-                  <w:rFonts w:ascii="Cambria Math" w:eastAsia="宋体" w:hAnsi="Cambria Math" w:cs="宋体"/>
+                  <w:rFonts w:ascii="Cambria Math" w:eastAsia="SimSun" w:hAnsi="Cambria Math" w:cs="SimSun"/>
                   <w:color w:val="333333"/>
                   <w:spacing w:val="5"/>
                   <w:kern w:val="0"/>
@@ -4667,7 +4659,7 @@
             <m:sup>
               <m:r>
                 <w:rPr>
-                  <w:rFonts w:ascii="Cambria Math" w:eastAsia="宋体" w:hAnsi="Cambria Math" w:cs="宋体"/>
+                  <w:rFonts w:ascii="Cambria Math" w:eastAsia="SimSun" w:hAnsi="Cambria Math" w:cs="SimSun"/>
                   <w:color w:val="333333"/>
                   <w:spacing w:val="5"/>
                   <w:kern w:val="0"/>
@@ -4688,7 +4680,7 @@
         <w:ind w:firstLineChars="0" w:firstLine="0"/>
         <w:jc w:val="left"/>
         <w:rPr>
-          <w:rFonts w:ascii="Roboto" w:eastAsia="宋体" w:hAnsi="Roboto" w:cs="宋体"/>
+          <w:rFonts w:ascii="Roboto" w:eastAsia="SimSun" w:hAnsi="Roboto" w:cs="SimSun"/>
           <w:color w:val="333333"/>
           <w:spacing w:val="5"/>
           <w:kern w:val="0"/>
@@ -4697,7 +4689,7 @@
       </w:pPr>
       <w:r>
         <w:rPr>
-          <w:rFonts w:ascii="Roboto" w:eastAsia="宋体" w:hAnsi="Roboto" w:cs="宋体"/>
+          <w:rFonts w:ascii="Roboto" w:eastAsia="SimSun" w:hAnsi="Roboto" w:cs="SimSun"/>
           <w:color w:val="333333"/>
           <w:spacing w:val="5"/>
           <w:kern w:val="0"/>
@@ -4714,7 +4706,7 @@
         <w:ind w:firstLineChars="0" w:firstLine="0"/>
         <w:jc w:val="left"/>
         <w:rPr>
-          <w:rFonts w:ascii="Roboto" w:eastAsia="宋体" w:hAnsi="Roboto" w:cs="宋体"/>
+          <w:rFonts w:ascii="Roboto" w:eastAsia="SimSun" w:hAnsi="Roboto" w:cs="SimSun"/>
           <w:color w:val="333333"/>
           <w:spacing w:val="5"/>
           <w:kern w:val="0"/>
@@ -4723,7 +4715,7 @@
       </w:pPr>
       <w:r>
         <w:rPr>
-          <w:rFonts w:ascii="Roboto" w:eastAsia="宋体" w:hAnsi="Roboto" w:cs="宋体"/>
+          <w:rFonts w:ascii="Roboto" w:eastAsia="SimSun" w:hAnsi="Roboto" w:cs="SimSun"/>
           <w:color w:val="999999"/>
           <w:spacing w:val="5"/>
           <w:kern w:val="0"/>
@@ -4733,7 +4725,7 @@
       </w:r>
       <w:r>
         <w:rPr>
-          <w:rFonts w:ascii="Roboto" w:eastAsia="宋体" w:hAnsi="Roboto" w:cs="宋体"/>
+          <w:rFonts w:ascii="Roboto" w:eastAsia="SimSun" w:hAnsi="Roboto" w:cs="SimSun"/>
           <w:color w:val="333333"/>
           <w:spacing w:val="5"/>
           <w:kern w:val="0"/>
@@ -4743,7 +4735,7 @@
       </w:r>
       <w:r>
         <w:rPr>
-          <w:rFonts w:ascii="Roboto" w:eastAsia="宋体" w:hAnsi="Roboto" w:cs="宋体"/>
+          <w:rFonts w:ascii="Roboto" w:eastAsia="SimSun" w:hAnsi="Roboto" w:cs="SimSun"/>
           <w:color w:val="333333"/>
           <w:spacing w:val="5"/>
           <w:kern w:val="0"/>
@@ -4760,7 +4752,7 @@
         <w:ind w:firstLineChars="0" w:firstLine="0"/>
         <w:jc w:val="left"/>
         <w:rPr>
-          <w:rFonts w:ascii="Roboto" w:eastAsia="宋体" w:hAnsi="Roboto" w:cs="宋体"/>
+          <w:rFonts w:ascii="Roboto" w:eastAsia="SimSun" w:hAnsi="Roboto" w:cs="SimSun"/>
           <w:color w:val="333333"/>
           <w:spacing w:val="5"/>
           <w:kern w:val="0"/>
@@ -4769,7 +4761,7 @@
       </w:pPr>
       <w:r>
         <w:rPr>
-          <w:rFonts w:ascii="Roboto" w:eastAsia="宋体" w:hAnsi="Roboto" w:cs="宋体"/>
+          <w:rFonts w:ascii="Roboto" w:eastAsia="SimSun" w:hAnsi="Roboto" w:cs="SimSun"/>
           <w:color w:val="999999"/>
           <w:spacing w:val="5"/>
           <w:kern w:val="0"/>
@@ -4779,7 +4771,7 @@
       </w:r>
       <w:r>
         <w:rPr>
-          <w:rFonts w:ascii="Roboto" w:eastAsia="宋体" w:hAnsi="Roboto" w:cs="宋体"/>
+          <w:rFonts w:ascii="Roboto" w:eastAsia="SimSun" w:hAnsi="Roboto" w:cs="SimSun"/>
           <w:color w:val="333333"/>
           <w:spacing w:val="5"/>
           <w:kern w:val="0"/>
@@ -4789,7 +4781,7 @@
       </w:r>
       <w:r>
         <w:rPr>
-          <w:rFonts w:ascii="Roboto" w:eastAsia="宋体" w:hAnsi="Roboto" w:cs="宋体"/>
+          <w:rFonts w:ascii="Roboto" w:eastAsia="SimSun" w:hAnsi="Roboto" w:cs="SimSun"/>
           <w:color w:val="333333"/>
           <w:spacing w:val="5"/>
           <w:kern w:val="0"/>
@@ -4806,7 +4798,7 @@
         <w:ind w:firstLineChars="0" w:firstLine="0"/>
         <w:jc w:val="left"/>
         <w:rPr>
-          <w:rFonts w:ascii="Roboto" w:eastAsia="宋体" w:hAnsi="Roboto" w:cs="宋体"/>
+          <w:rFonts w:ascii="Roboto" w:eastAsia="SimSun" w:hAnsi="Roboto" w:cs="SimSun"/>
           <w:color w:val="333333"/>
           <w:spacing w:val="5"/>
           <w:kern w:val="0"/>
@@ -4815,7 +4807,7 @@
       </w:pPr>
       <w:r>
         <w:rPr>
-          <w:rFonts w:ascii="Roboto" w:eastAsia="宋体" w:hAnsi="Roboto" w:cs="宋体"/>
+          <w:rFonts w:ascii="Roboto" w:eastAsia="SimSun" w:hAnsi="Roboto" w:cs="SimSun"/>
           <w:color w:val="999999"/>
           <w:spacing w:val="5"/>
           <w:kern w:val="0"/>
@@ -4825,7 +4817,7 @@
       </w:r>
       <w:r>
         <w:rPr>
-          <w:rFonts w:ascii="Roboto" w:eastAsia="宋体" w:hAnsi="Roboto" w:cs="宋体"/>
+          <w:rFonts w:ascii="Roboto" w:eastAsia="SimSun" w:hAnsi="Roboto" w:cs="SimSun"/>
           <w:color w:val="333333"/>
           <w:spacing w:val="5"/>
           <w:kern w:val="0"/>
@@ -4835,7 +4827,7 @@
       </w:r>
       <w:r>
         <w:rPr>
-          <w:rFonts w:ascii="Roboto" w:eastAsia="宋体" w:hAnsi="Roboto" w:cs="宋体"/>
+          <w:rFonts w:ascii="Roboto" w:eastAsia="SimSun" w:hAnsi="Roboto" w:cs="SimSun"/>
           <w:color w:val="333333"/>
           <w:spacing w:val="5"/>
           <w:kern w:val="0"/>
@@ -4852,7 +4844,7 @@
         <w:ind w:firstLineChars="0" w:firstLine="0"/>
         <w:jc w:val="left"/>
         <w:rPr>
-          <w:rFonts w:ascii="Roboto" w:eastAsia="宋体" w:hAnsi="Roboto" w:cs="宋体"/>
+          <w:rFonts w:ascii="Roboto" w:eastAsia="SimSun" w:hAnsi="Roboto" w:cs="SimSun"/>
           <w:color w:val="333333"/>
           <w:spacing w:val="5"/>
           <w:kern w:val="0"/>
@@ -4861,18 +4853,17 @@
       </w:pPr>
       <w:r>
         <w:rPr>
-          <w:rFonts w:ascii="Roboto" w:eastAsia="宋体" w:hAnsi="Roboto" w:cs="宋体"/>
+          <w:rFonts w:ascii="Roboto" w:eastAsia="SimSun" w:hAnsi="Roboto" w:cs="SimSun"/>
           <w:color w:val="999999"/>
           <w:spacing w:val="5"/>
           <w:kern w:val="0"/>
           <w:szCs w:val="21"/>
         </w:rPr>
-        <w:lastRenderedPageBreak/>
         <w:t>*</w:t>
       </w:r>
       <w:r>
         <w:rPr>
-          <w:rFonts w:ascii="Roboto" w:eastAsia="宋体" w:hAnsi="Roboto" w:cs="宋体"/>
+          <w:rFonts w:ascii="Roboto" w:eastAsia="SimSun" w:hAnsi="Roboto" w:cs="SimSun"/>
           <w:color w:val="333333"/>
           <w:spacing w:val="5"/>
           <w:kern w:val="0"/>
@@ -4882,7 +4873,7 @@
       </w:r>
       <w:r>
         <w:rPr>
-          <w:rFonts w:ascii="Roboto" w:eastAsia="宋体" w:hAnsi="Roboto" w:cs="宋体"/>
+          <w:rFonts w:ascii="Roboto" w:eastAsia="SimSun" w:hAnsi="Roboto" w:cs="SimSun"/>
           <w:color w:val="333333"/>
           <w:spacing w:val="5"/>
           <w:kern w:val="0"/>
@@ -4899,7 +4890,7 @@
         <w:ind w:firstLineChars="0" w:firstLine="0"/>
         <w:jc w:val="left"/>
         <w:rPr>
-          <w:rFonts w:ascii="Roboto" w:eastAsia="宋体" w:hAnsi="Roboto" w:cs="宋体"/>
+          <w:rFonts w:ascii="Roboto" w:eastAsia="SimSun" w:hAnsi="Roboto" w:cs="SimSun"/>
           <w:color w:val="333333"/>
           <w:spacing w:val="5"/>
           <w:kern w:val="0"/>
@@ -4908,7 +4899,7 @@
       </w:pPr>
       <w:r>
         <w:rPr>
-          <w:rFonts w:ascii="Roboto" w:eastAsia="宋体" w:hAnsi="Roboto" w:cs="宋体"/>
+          <w:rFonts w:ascii="Roboto" w:eastAsia="SimSun" w:hAnsi="Roboto" w:cs="SimSun"/>
           <w:color w:val="999999"/>
           <w:spacing w:val="5"/>
           <w:kern w:val="0"/>
@@ -4918,7 +4909,7 @@
       </w:r>
       <w:r>
         <w:rPr>
-          <w:rFonts w:ascii="Roboto" w:eastAsia="宋体" w:hAnsi="Roboto" w:cs="宋体"/>
+          <w:rFonts w:ascii="Roboto" w:eastAsia="SimSun" w:hAnsi="Roboto" w:cs="SimSun"/>
           <w:color w:val="333333"/>
           <w:spacing w:val="5"/>
           <w:kern w:val="0"/>
@@ -4928,7 +4919,7 @@
       </w:r>
       <w:r>
         <w:rPr>
-          <w:rFonts w:ascii="Roboto" w:eastAsia="宋体" w:hAnsi="Roboto" w:cs="宋体"/>
+          <w:rFonts w:ascii="Roboto" w:eastAsia="SimSun" w:hAnsi="Roboto" w:cs="SimSun"/>
           <w:color w:val="333333"/>
           <w:spacing w:val="5"/>
           <w:kern w:val="0"/>
@@ -4945,7 +4936,7 @@
         <w:ind w:firstLineChars="0" w:firstLine="440"/>
         <w:jc w:val="left"/>
         <w:rPr>
-          <w:rFonts w:ascii="Roboto" w:eastAsia="宋体" w:hAnsi="Roboto" w:cs="宋体"/>
+          <w:rFonts w:ascii="Roboto" w:eastAsia="SimSun" w:hAnsi="Roboto" w:cs="SimSun"/>
           <w:color w:val="333333"/>
           <w:spacing w:val="5"/>
           <w:kern w:val="0"/>
@@ -4954,7 +4945,7 @@
       </w:pPr>
       <w:r>
         <w:rPr>
-          <w:rFonts w:ascii="Roboto" w:eastAsia="宋体" w:hAnsi="Roboto" w:cs="宋体"/>
+          <w:rFonts w:ascii="Roboto" w:eastAsia="SimSun" w:hAnsi="Roboto" w:cs="SimSun"/>
           <w:color w:val="333333"/>
           <w:spacing w:val="5"/>
           <w:kern w:val="0"/>
@@ -4964,7 +4955,7 @@
       </w:r>
       <w:r>
         <w:rPr>
-          <w:rFonts w:ascii="Roboto" w:eastAsia="宋体" w:hAnsi="Roboto" w:cs="宋体" w:hint="eastAsia"/>
+          <w:rFonts w:ascii="Roboto" w:eastAsia="SimSun" w:hAnsi="Roboto" w:cs="SimSun" w:hint="eastAsia"/>
           <w:color w:val="333333"/>
           <w:spacing w:val="5"/>
           <w:kern w:val="0"/>
@@ -4974,7 +4965,7 @@
       </w:r>
       <w:r>
         <w:rPr>
-          <w:rFonts w:ascii="Roboto" w:eastAsia="宋体" w:hAnsi="Roboto" w:cs="宋体"/>
+          <w:rFonts w:ascii="Roboto" w:eastAsia="SimSun" w:hAnsi="Roboto" w:cs="SimSun"/>
           <w:color w:val="333333"/>
           <w:spacing w:val="5"/>
           <w:kern w:val="0"/>
@@ -4984,7 +4975,7 @@
       </w:r>
       <w:r>
         <w:rPr>
-          <w:rFonts w:ascii="Roboto" w:eastAsia="宋体" w:hAnsi="Roboto" w:cs="宋体"/>
+          <w:rFonts w:ascii="Roboto" w:eastAsia="SimSun" w:hAnsi="Roboto" w:cs="SimSun"/>
           <w:color w:val="333333"/>
           <w:spacing w:val="5"/>
           <w:kern w:val="0"/>
@@ -4994,7 +4985,7 @@
       </w:r>
       <w:r>
         <w:rPr>
-          <w:rFonts w:ascii="Roboto" w:eastAsia="宋体" w:hAnsi="Roboto" w:cs="宋体"/>
+          <w:rFonts w:ascii="Roboto" w:eastAsia="SimSun" w:hAnsi="Roboto" w:cs="SimSun"/>
           <w:color w:val="333333"/>
           <w:spacing w:val="5"/>
           <w:kern w:val="0"/>
@@ -5004,7 +4995,7 @@
       </w:r>
       <w:r>
         <w:rPr>
-          <w:rFonts w:ascii="Roboto" w:eastAsia="宋体" w:hAnsi="Roboto" w:cs="宋体"/>
+          <w:rFonts w:ascii="Roboto" w:eastAsia="SimSun" w:hAnsi="Roboto" w:cs="SimSun"/>
           <w:color w:val="333333"/>
           <w:spacing w:val="5"/>
           <w:kern w:val="0"/>
@@ -5014,7 +5005,7 @@
       </w:r>
       <w:r>
         <w:rPr>
-          <w:rFonts w:ascii="Roboto" w:eastAsia="宋体" w:hAnsi="Roboto" w:cs="宋体"/>
+          <w:rFonts w:ascii="Roboto" w:eastAsia="SimSun" w:hAnsi="Roboto" w:cs="SimSun"/>
           <w:color w:val="333333"/>
           <w:spacing w:val="5"/>
           <w:kern w:val="0"/>
@@ -5024,7 +5015,7 @@
       </w:r>
       <w:r>
         <w:rPr>
-          <w:rFonts w:ascii="Roboto" w:eastAsia="宋体" w:hAnsi="Roboto" w:cs="宋体"/>
+          <w:rFonts w:ascii="Roboto" w:eastAsia="SimSun" w:hAnsi="Roboto" w:cs="SimSun"/>
           <w:color w:val="333333"/>
           <w:spacing w:val="5"/>
           <w:kern w:val="0"/>
@@ -5034,7 +5025,7 @@
       </w:r>
       <w:r>
         <w:rPr>
-          <w:rFonts w:ascii="Roboto" w:eastAsia="宋体" w:hAnsi="Roboto" w:cs="宋体"/>
+          <w:rFonts w:ascii="Roboto" w:eastAsia="SimSun" w:hAnsi="Roboto" w:cs="SimSun"/>
           <w:color w:val="333333"/>
           <w:spacing w:val="5"/>
           <w:kern w:val="0"/>
@@ -5044,7 +5035,7 @@
       </w:r>
       <w:r>
         <w:rPr>
-          <w:rFonts w:ascii="Roboto" w:eastAsia="宋体" w:hAnsi="Roboto" w:cs="宋体"/>
+          <w:rFonts w:ascii="Roboto" w:eastAsia="SimSun" w:hAnsi="Roboto" w:cs="SimSun"/>
           <w:color w:val="333333"/>
           <w:spacing w:val="5"/>
           <w:kern w:val="0"/>
@@ -5054,7 +5045,7 @@
       </w:r>
       <w:r>
         <w:rPr>
-          <w:rFonts w:ascii="Roboto" w:eastAsia="宋体" w:hAnsi="Roboto" w:cs="宋体"/>
+          <w:rFonts w:ascii="Roboto" w:eastAsia="SimSun" w:hAnsi="Roboto" w:cs="SimSun"/>
           <w:color w:val="333333"/>
           <w:spacing w:val="5"/>
           <w:kern w:val="0"/>
@@ -5064,7 +5055,7 @@
       </w:r>
       <w:r>
         <w:rPr>
-          <w:rFonts w:ascii="Roboto" w:eastAsia="宋体" w:hAnsi="Roboto" w:cs="宋体"/>
+          <w:rFonts w:ascii="Roboto" w:eastAsia="SimSun" w:hAnsi="Roboto" w:cs="SimSun"/>
           <w:color w:val="333333"/>
           <w:spacing w:val="5"/>
           <w:kern w:val="0"/>
@@ -5074,7 +5065,7 @@
       </w:r>
       <w:r>
         <w:rPr>
-          <w:rFonts w:ascii="Roboto" w:eastAsia="宋体" w:hAnsi="Roboto" w:cs="宋体"/>
+          <w:rFonts w:ascii="Roboto" w:eastAsia="SimSun" w:hAnsi="Roboto" w:cs="SimSun"/>
           <w:color w:val="333333"/>
           <w:spacing w:val="5"/>
           <w:kern w:val="0"/>
@@ -5084,7 +5075,7 @@
       </w:r>
       <w:r>
         <w:rPr>
-          <w:rFonts w:ascii="Roboto" w:eastAsia="宋体" w:hAnsi="Roboto" w:cs="宋体"/>
+          <w:rFonts w:ascii="Roboto" w:eastAsia="SimSun" w:hAnsi="Roboto" w:cs="SimSun"/>
           <w:color w:val="333333"/>
           <w:spacing w:val="5"/>
           <w:kern w:val="0"/>
@@ -5094,7 +5085,7 @@
       </w:r>
       <w:r>
         <w:rPr>
-          <w:rFonts w:ascii="Roboto" w:eastAsia="宋体" w:hAnsi="Roboto" w:cs="宋体"/>
+          <w:rFonts w:ascii="Roboto" w:eastAsia="SimSun" w:hAnsi="Roboto" w:cs="SimSun"/>
           <w:color w:val="333333"/>
           <w:spacing w:val="5"/>
           <w:kern w:val="0"/>
@@ -5104,7 +5095,7 @@
       </w:r>
       <w:r>
         <w:rPr>
-          <w:rFonts w:ascii="Roboto" w:eastAsia="宋体" w:hAnsi="Roboto" w:cs="宋体"/>
+          <w:rFonts w:ascii="Roboto" w:eastAsia="SimSun" w:hAnsi="Roboto" w:cs="SimSun"/>
           <w:color w:val="333333"/>
           <w:spacing w:val="5"/>
           <w:kern w:val="0"/>
@@ -5114,7 +5105,7 @@
       </w:r>
       <w:r>
         <w:rPr>
-          <w:rFonts w:ascii="Roboto" w:eastAsia="宋体" w:hAnsi="Roboto" w:cs="宋体"/>
+          <w:rFonts w:ascii="Roboto" w:eastAsia="SimSun" w:hAnsi="Roboto" w:cs="SimSun"/>
           <w:color w:val="333333"/>
           <w:spacing w:val="5"/>
           <w:kern w:val="0"/>
@@ -5124,7 +5115,7 @@
       </w:r>
       <w:r>
         <w:rPr>
-          <w:rFonts w:ascii="Roboto" w:eastAsia="宋体" w:hAnsi="Roboto" w:cs="宋体"/>
+          <w:rFonts w:ascii="Roboto" w:eastAsia="SimSun" w:hAnsi="Roboto" w:cs="SimSun"/>
           <w:color w:val="333333"/>
           <w:spacing w:val="5"/>
           <w:kern w:val="0"/>
@@ -5134,7 +5125,7 @@
       </w:r>
       <w:r>
         <w:rPr>
-          <w:rFonts w:ascii="Roboto" w:eastAsia="宋体" w:hAnsi="Roboto" w:cs="宋体"/>
+          <w:rFonts w:ascii="Roboto" w:eastAsia="SimSun" w:hAnsi="Roboto" w:cs="SimSun"/>
           <w:color w:val="333333"/>
           <w:spacing w:val="5"/>
           <w:kern w:val="0"/>
@@ -5144,7 +5135,7 @@
       </w:r>
       <w:r>
         <w:rPr>
-          <w:rFonts w:ascii="Roboto" w:eastAsia="宋体" w:hAnsi="Roboto" w:cs="宋体"/>
+          <w:rFonts w:ascii="Roboto" w:eastAsia="SimSun" w:hAnsi="Roboto" w:cs="SimSun"/>
           <w:color w:val="333333"/>
           <w:spacing w:val="5"/>
           <w:kern w:val="0"/>
@@ -5154,7 +5145,7 @@
       </w:r>
       <w:r>
         <w:rPr>
-          <w:rFonts w:ascii="Roboto" w:eastAsia="宋体" w:hAnsi="Roboto" w:cs="宋体"/>
+          <w:rFonts w:ascii="Roboto" w:eastAsia="SimSun" w:hAnsi="Roboto" w:cs="SimSun"/>
           <w:color w:val="333333"/>
           <w:spacing w:val="5"/>
           <w:kern w:val="0"/>
@@ -5164,7 +5155,7 @@
       </w:r>
       <w:r>
         <w:rPr>
-          <w:rFonts w:ascii="Roboto" w:eastAsia="宋体" w:hAnsi="Roboto" w:cs="宋体"/>
+          <w:rFonts w:ascii="Roboto" w:eastAsia="SimSun" w:hAnsi="Roboto" w:cs="SimSun"/>
           <w:color w:val="333333"/>
           <w:spacing w:val="5"/>
           <w:kern w:val="0"/>
@@ -5181,19 +5172,17 @@
         <w:ind w:firstLineChars="0" w:firstLine="440"/>
         <w:jc w:val="left"/>
         <w:rPr>
-          <w:rFonts w:ascii="Roboto" w:eastAsia="宋体" w:hAnsi="Roboto" w:cs="宋体" w:hint="eastAsia"/>
+          <w:rFonts w:ascii="Roboto" w:eastAsia="SimSun" w:hAnsi="Roboto" w:cs="SimSun"/>
           <w:color w:val="333333"/>
           <w:spacing w:val="5"/>
           <w:kern w:val="0"/>
           <w:szCs w:val="21"/>
         </w:rPr>
       </w:pPr>
-      <w:bookmarkStart w:id="3" w:name="_GoBack"/>
-      <w:bookmarkEnd w:id="3"/>
-    </w:p>
-    <w:p>
-      <w:pPr>
-        <w:pStyle w:val="3"/>
+    </w:p>
+    <w:p>
+      <w:pPr>
+        <w:pStyle w:val="Heading3"/>
         <w:ind w:firstLine="480"/>
       </w:pPr>
       <w:r>
@@ -5214,7 +5203,7 @@
     </w:p>
     <w:p>
       <w:pPr>
-        <w:pStyle w:val="8"/>
+        <w:pStyle w:val="Heading8"/>
         <w:ind w:firstLine="420"/>
       </w:pPr>
       <w:r>
@@ -5247,9 +5236,6 @@
     <w:p>
       <w:pPr>
         <w:ind w:firstLine="420"/>
-        <w:rPr>
-          <w:rFonts w:hint="eastAsia"/>
-        </w:rPr>
       </w:pPr>
       <w:r>
         <w:rPr>
@@ -5260,7 +5246,7 @@
     </w:p>
     <w:p>
       <w:pPr>
-        <w:pStyle w:val="8"/>
+        <w:pStyle w:val="Heading8"/>
         <w:ind w:firstLine="420"/>
       </w:pPr>
       <w:r>
@@ -5293,9 +5279,6 @@
     <w:p>
       <w:pPr>
         <w:ind w:firstLine="420"/>
-        <w:rPr>
-          <w:rFonts w:hint="eastAsia"/>
-        </w:rPr>
       </w:pPr>
       <w:r>
         <w:rPr>
@@ -5306,7 +5289,7 @@
     </w:p>
     <w:p>
       <w:pPr>
-        <w:pStyle w:val="8"/>
+        <w:pStyle w:val="Heading8"/>
         <w:ind w:firstLine="420"/>
       </w:pPr>
       <w:r>
@@ -5391,9 +5374,6 @@
     <w:p>
       <w:pPr>
         <w:ind w:firstLine="420"/>
-        <w:rPr>
-          <w:rFonts w:hint="eastAsia"/>
-        </w:rPr>
       </w:pPr>
       <w:r>
         <w:rPr>
@@ -5404,7 +5384,7 @@
     </w:p>
     <w:p>
       <w:pPr>
-        <w:pStyle w:val="8"/>
+        <w:pStyle w:val="Heading8"/>
         <w:ind w:firstLine="420"/>
       </w:pPr>
       <w:r>
@@ -5484,14 +5464,7 @@
         <w:rPr>
           <w:rFonts w:hint="eastAsia"/>
         </w:rPr>
-        <w:t>速度特性，而且在很广</w:t>
-      </w:r>
-      <w:r>
-        <w:rPr>
-          <w:rFonts w:hint="eastAsia"/>
-        </w:rPr>
-        <w:lastRenderedPageBreak/>
-        <w:t>的范围内保持高效率。更加适合电动汽车动力性能要求。</w:t>
+        <w:t>速度特性，而且在很广的范围内保持高效率。更加适合电动汽车动力性能要求。</w:t>
       </w:r>
     </w:p>
     <w:p>
@@ -5502,13 +5475,7 @@
         <w:rPr>
           <w:rFonts w:hint="eastAsia"/>
         </w:rPr>
-        <w:t>当然开关磁阻电动机也存在一些不足。</w:t>
-      </w:r>
-      <w:r>
-        <w:rPr>
-          <w:rFonts w:hint="eastAsia"/>
-        </w:rPr>
-        <w:t>开关磁阻电动机的控制系统比其他电动机的控制系统复杂一些，位置检测器是开关磁阻电动机的关键器件，其性能对开关磁阻电动机的控制操作有重要影响。由于开关磁阻电动机为双凸极结构，不可避免地存在转矩波动，噪声是开关磁阻电动机最主要的缺点。</w:t>
+        <w:t>当然开关磁阻电动机也存在一些不足。开关磁阻电动机的控制系统比其他电动机的控制系统复杂一些，位置检测器是开关磁阻电动机的关键器件，其性能对开关磁阻电动机的控制操作有重要影响。由于开关磁阻电动机为双凸极结构，不可避免地存在转矩波动，噪声是开关磁阻电动机最主要的缺点。</w:t>
       </w:r>
     </w:p>
     <w:p>
@@ -5524,11 +5491,8 @@
     </w:p>
     <w:p>
       <w:pPr>
-        <w:pStyle w:val="8"/>
+        <w:pStyle w:val="Heading8"/>
         <w:ind w:firstLine="420"/>
-        <w:rPr>
-          <w:rFonts w:hint="eastAsia"/>
-        </w:rPr>
       </w:pPr>
       <w:r>
         <w:rPr>
@@ -5554,11 +5518,11 @@
     <w:p>
       <w:pPr>
         <w:ind w:firstLine="420"/>
-        <w:rPr>
-          <w:rFonts w:hint="eastAsia"/>
-        </w:rPr>
-      </w:pPr>
-      <w:r>
+      </w:pPr>
+      <w:r>
+        <w:rPr>
+          <w:noProof/>
+        </w:rPr>
         <w:drawing>
           <wp:inline distT="0" distB="0" distL="0" distR="0">
             <wp:extent cx="5274310" cy="4444095"/>
@@ -5617,9 +5581,6 @@
     <w:p>
       <w:pPr>
         <w:ind w:firstLine="420"/>
-        <w:rPr>
-          <w:rFonts w:hint="eastAsia"/>
-        </w:rPr>
       </w:pPr>
       <w:r>
         <w:rPr>
@@ -5631,25 +5592,16 @@
     <w:p>
       <w:pPr>
         <w:ind w:firstLine="420"/>
-        <w:rPr>
-          <w:rFonts w:hint="eastAsia"/>
-        </w:rPr>
       </w:pPr>
     </w:p>
     <w:p>
       <w:pPr>
         <w:ind w:firstLine="420"/>
-        <w:rPr>
-          <w:rFonts w:hint="eastAsia"/>
-        </w:rPr>
       </w:pPr>
     </w:p>
     <w:p>
       <w:pPr>
         <w:ind w:firstLine="420"/>
-        <w:rPr>
-          <w:rFonts w:hint="eastAsia"/>
-        </w:rPr>
       </w:pPr>
     </w:p>
     <w:p>
@@ -5666,11 +5618,11 @@
     </w:p>
     <w:p>
       <w:pPr>
-        <w:pStyle w:val="2"/>
+        <w:pStyle w:val="Heading2"/>
         <w:ind w:firstLine="640"/>
       </w:pPr>
-      <w:bookmarkStart w:id="4" w:name="OLE_LINK37"/>
-      <w:bookmarkStart w:id="5" w:name="OLE_LINK38"/>
+      <w:bookmarkStart w:id="3" w:name="OLE_LINK37"/>
+      <w:bookmarkStart w:id="4" w:name="OLE_LINK38"/>
       <w:r>
         <w:t xml:space="preserve">4 </w:t>
       </w:r>
@@ -5683,13 +5635,12 @@
     </w:p>
     <w:p>
       <w:pPr>
-        <w:pStyle w:val="3"/>
+        <w:pStyle w:val="Heading3"/>
         <w:ind w:firstLineChars="0" w:firstLine="420"/>
       </w:pPr>
-      <w:bookmarkStart w:id="6" w:name="OLE_LINK29"/>
-      <w:bookmarkStart w:id="7" w:name="OLE_LINK30"/>
-      <w:r>
-        <w:lastRenderedPageBreak/>
+      <w:bookmarkStart w:id="5" w:name="OLE_LINK29"/>
+      <w:bookmarkStart w:id="6" w:name="OLE_LINK30"/>
+      <w:r>
         <w:t xml:space="preserve">4.1 </w:t>
       </w:r>
       <w:r>
@@ -5699,8 +5650,8 @@
         <w:t>介绍</w:t>
       </w:r>
     </w:p>
+    <w:bookmarkEnd w:id="5"/>
     <w:bookmarkEnd w:id="6"/>
-    <w:bookmarkEnd w:id="7"/>
     <w:p>
       <w:pPr>
         <w:ind w:firstLine="420"/>
@@ -5724,11 +5675,11 @@
     </w:p>
     <w:p>
       <w:pPr>
-        <w:pStyle w:val="3"/>
+        <w:pStyle w:val="Heading3"/>
         <w:ind w:firstLineChars="0" w:firstLine="420"/>
       </w:pPr>
-      <w:bookmarkStart w:id="8" w:name="OLE_LINK35"/>
-      <w:bookmarkStart w:id="9" w:name="OLE_LINK36"/>
+      <w:bookmarkStart w:id="7" w:name="OLE_LINK35"/>
+      <w:bookmarkStart w:id="8" w:name="OLE_LINK36"/>
       <w:r>
         <w:t xml:space="preserve">4.2 </w:t>
       </w:r>
@@ -5738,7 +5689,7 @@
     </w:p>
     <w:p>
       <w:pPr>
-        <w:pStyle w:val="3"/>
+        <w:pStyle w:val="Heading3"/>
         <w:ind w:firstLineChars="0" w:firstLine="420"/>
         <w:rPr>
           <w:sz w:val="22"/>
@@ -5751,8 +5702,8 @@
         <w:t>4.2.1 GPS导航的long-term路径规划</w:t>
       </w:r>
     </w:p>
+    <w:bookmarkEnd w:id="7"/>
     <w:bookmarkEnd w:id="8"/>
-    <w:bookmarkEnd w:id="9"/>
     <w:p>
       <w:pPr>
         <w:ind w:firstLine="420"/>
@@ -5773,8 +5724,8 @@
       <w:r>
         <w:t>系统是以飞行控制器作为上位机，对符合硬件要求的Vehicle进行控制的一种操作方式</w:t>
       </w:r>
+      <w:bookmarkEnd w:id="3"/>
       <w:bookmarkEnd w:id="4"/>
-      <w:bookmarkEnd w:id="5"/>
       <w:r>
         <w:t>。</w:t>
       </w:r>
@@ -5831,7 +5782,7 @@
     </w:p>
     <w:p>
       <w:pPr>
-        <w:pStyle w:val="3"/>
+        <w:pStyle w:val="Heading3"/>
         <w:ind w:firstLineChars="0" w:firstLine="420"/>
         <w:rPr>
           <w:sz w:val="22"/>
@@ -5949,7 +5900,7 @@
     </w:p>
     <w:p>
       <w:pPr>
-        <w:pStyle w:val="aa"/>
+        <w:pStyle w:val="Caption"/>
         <w:keepNext/>
         <w:ind w:left="2100" w:firstLineChars="0" w:firstLine="0"/>
       </w:pPr>
@@ -5971,7 +5922,7 @@
     </w:p>
     <w:tbl>
       <w:tblPr>
-        <w:tblStyle w:val="a6"/>
+        <w:tblStyle w:val="TableGrid"/>
         <w:tblW w:w="0" w:type="auto"/>
         <w:jc w:val="center"/>
         <w:tblLook w:val="04A0" w:firstRow="1" w:lastRow="0" w:firstColumn="1" w:lastColumn="0" w:noHBand="0" w:noVBand="1"/>
@@ -6164,7 +6115,7 @@
     </w:p>
     <w:p>
       <w:pPr>
-        <w:pStyle w:val="2"/>
+        <w:pStyle w:val="Heading2"/>
         <w:ind w:firstLine="640"/>
       </w:pPr>
       <w:r>
@@ -6185,14 +6136,13 @@
     </w:p>
     <w:p>
       <w:pPr>
-        <w:pStyle w:val="3"/>
+        <w:pStyle w:val="Heading3"/>
         <w:ind w:firstLine="480"/>
       </w:pPr>
       <w:r>
         <w:rPr>
           <w:rFonts w:hint="eastAsia"/>
         </w:rPr>
-        <w:lastRenderedPageBreak/>
         <w:t>5</w:t>
       </w:r>
       <w:r>
@@ -6378,12 +6328,20 @@
       </w:r>
       <w:proofErr w:type="gramEnd"/>
       <w:r>
-        <w:t>检测部分更高。如果我们希望小车以3m/s的最高速度行驶时能应对2m出现的突发情况，假设电机能为小车提供$5m/s^{2}$ 的加速度，则小车必须在0.36秒内发现目标并下达指令，而容许目标检测的时间可能更短，假设只有总时间的三分之一，那么最低帧率应在8帧左右。考虑到单帧检测常有漏检的情况，最好应在要求时间内检测两帧，那么最佳帧率应该在17帧以上。</w:t>
-      </w:r>
-    </w:p>
-    <w:p>
-      <w:pPr>
-        <w:pStyle w:val="3"/>
+        <w:t>检测部分更高。如果我们希望小车以3m/s的最高速度行驶时能应对2m出现的突发情况，假设电机能为小车提供$5m/s^{2}$ 的加速度，则小车必须在0.36秒内发现目标并下达指令，而容许目标检测的时间可能更短，假设只有总时间的三分之一，那么</w:t>
+      </w:r>
+      <w:proofErr w:type="gramStart"/>
+      <w:r>
+        <w:t>最低帧率应</w:t>
+      </w:r>
+      <w:proofErr w:type="gramEnd"/>
+      <w:r>
+        <w:t>在8帧左右。考虑到单帧检测常有漏检的情况，最好应在要求时间内检测两帧，那么最佳帧率应该在17帧以上。</w:t>
+      </w:r>
+    </w:p>
+    <w:p>
+      <w:pPr>
+        <w:pStyle w:val="Heading3"/>
         <w:ind w:firstLine="480"/>
       </w:pPr>
       <w:r>
@@ -6415,7 +6373,7 @@
     </w:p>
     <w:p>
       <w:pPr>
-        <w:pStyle w:val="8"/>
+        <w:pStyle w:val="Heading8"/>
         <w:ind w:firstLine="420"/>
       </w:pPr>
       <w:r>
@@ -6510,7 +6468,7 @@
     </w:p>
     <w:tbl>
       <w:tblPr>
-        <w:tblStyle w:val="a6"/>
+        <w:tblStyle w:val="TableGrid"/>
         <w:tblW w:w="9209" w:type="dxa"/>
         <w:tblBorders>
           <w:top w:val="none" w:sz="0" w:space="0" w:color="auto"/>
@@ -6542,7 +6500,6 @@
                 <w:rFonts w:hint="eastAsia"/>
                 <w:noProof/>
               </w:rPr>
-              <w:lastRenderedPageBreak/>
               <w:drawing>
                 <wp:inline distT="0" distB="0" distL="0" distR="0">
                   <wp:extent cx="3028950" cy="1650736"/>
@@ -6588,7 +6545,7 @@
           </w:p>
           <w:p>
             <w:pPr>
-              <w:pStyle w:val="aa"/>
+              <w:pStyle w:val="Caption"/>
               <w:ind w:firstLine="400"/>
               <w:jc w:val="center"/>
             </w:pPr>
@@ -6696,7 +6653,7 @@
           </w:p>
           <w:p>
             <w:pPr>
-              <w:pStyle w:val="aa"/>
+              <w:pStyle w:val="Caption"/>
               <w:ind w:firstLine="400"/>
               <w:jc w:val="center"/>
             </w:pPr>
@@ -6809,7 +6766,7 @@
           </w:p>
           <w:p>
             <w:pPr>
-              <w:pStyle w:val="aa"/>
+              <w:pStyle w:val="Caption"/>
               <w:ind w:firstLine="400"/>
               <w:jc w:val="center"/>
             </w:pPr>
@@ -6932,7 +6889,7 @@
           </w:p>
           <w:p>
             <w:pPr>
-              <w:pStyle w:val="aa"/>
+              <w:pStyle w:val="Caption"/>
               <w:ind w:firstLine="400"/>
               <w:jc w:val="center"/>
             </w:pPr>
@@ -7003,7 +6960,7 @@
     </w:p>
     <w:p>
       <w:pPr>
-        <w:pStyle w:val="8"/>
+        <w:pStyle w:val="Heading8"/>
         <w:ind w:firstLine="420"/>
       </w:pPr>
       <w:r>
@@ -7126,7 +7083,7 @@
     </w:p>
     <w:p>
       <w:pPr>
-        <w:pStyle w:val="aa"/>
+        <w:pStyle w:val="Caption"/>
         <w:ind w:firstLine="400"/>
         <w:jc w:val="center"/>
       </w:pPr>
@@ -7232,22 +7189,1611 @@
         <w:rPr>
           <w:rFonts w:hint="eastAsia"/>
         </w:rPr>
-        <w:t>的计算能力应略高，但对于车道线检测这一单一任务来说速度还是太慢。因</w:t>
-      </w:r>
-      <w:r>
-        <w:rPr>
-          <w:rFonts w:hint="eastAsia"/>
-        </w:rPr>
-        <w:lastRenderedPageBreak/>
-        <w:t>此对于我们的无人送货小车项目，基于深度学习的车道线检测更有尝试价值，如果效果不好可以转而尝试改良传统方法。</w:t>
-      </w:r>
-    </w:p>
-    <w:p>
-      <w:pPr>
-        <w:pStyle w:val="2"/>
+        <w:t>的计算能力应略高，但对于车道线检测这一单一任务来说速度还是太慢。因此对于我们的无人送货小车项目，基于深度学习的车道线检测更</w:t>
+      </w:r>
+      <w:proofErr w:type="gramStart"/>
+      <w:r>
+        <w:rPr>
+          <w:rFonts w:hint="eastAsia"/>
+        </w:rPr>
+        <w:t>有尝</w:t>
+      </w:r>
+      <w:proofErr w:type="gramEnd"/>
+      <w:r>
+        <w:rPr>
+          <w:rFonts w:hint="eastAsia"/>
+        </w:rPr>
+        <w:t>试价值，如果效果不好可以转而尝试改良传统方法。</w:t>
+      </w:r>
+    </w:p>
+    <w:p>
+      <w:pPr>
+        <w:pStyle w:val="Heading2"/>
         <w:ind w:firstLine="640"/>
       </w:pPr>
       <w:r>
+        <w:rPr>
+          <w:rFonts w:hint="eastAsia"/>
+        </w:rPr>
+        <w:t>6</w:t>
+      </w:r>
+      <w:r>
+        <w:t xml:space="preserve"> </w:t>
+      </w:r>
+      <w:r>
+        <w:rPr>
+          <w:rFonts w:hint="eastAsia"/>
+        </w:rPr>
+        <w:t>视觉</w:t>
+      </w:r>
+      <w:r>
+        <w:rPr>
+          <w:rFonts w:hint="eastAsia"/>
+        </w:rPr>
+        <w:t>SLAM</w:t>
+      </w:r>
+    </w:p>
+    <w:p>
+      <w:pPr>
+        <w:pStyle w:val="Heading3"/>
+        <w:ind w:firstLine="480"/>
+      </w:pPr>
+      <w:r>
+        <w:rPr>
+          <w:rFonts w:hint="eastAsia"/>
+        </w:rPr>
+        <w:t>5.1</w:t>
+      </w:r>
+      <w:r>
+        <w:t xml:space="preserve"> </w:t>
+      </w:r>
+      <w:r>
+        <w:rPr>
+          <w:rFonts w:hint="eastAsia"/>
+        </w:rPr>
+        <w:t>经典视觉SLAM流程</w:t>
+      </w:r>
+    </w:p>
+    <w:p>
+      <w:pPr>
+        <w:ind w:firstLine="420"/>
+        <w:jc w:val="center"/>
+      </w:pPr>
+      <w:r>
+        <w:object w:dxaOrig="12631" w:dyaOrig="4351">
+          <v:shapetype id="_x0000_t75" coordsize="21600,21600" o:spt="75" o:preferrelative="t" path="m@4@5l@4@11@9@11@9@5xe" filled="f" stroked="f">
+            <v:stroke joinstyle="miter"/>
+            <v:formulas>
+              <v:f eqn="if lineDrawn pixelLineWidth 0"/>
+              <v:f eqn="sum @0 1 0"/>
+              <v:f eqn="sum 0 0 @1"/>
+              <v:f eqn="prod @2 1 2"/>
+              <v:f eqn="prod @3 21600 pixelWidth"/>
+              <v:f eqn="prod @3 21600 pixelHeight"/>
+              <v:f eqn="sum @0 0 1"/>
+              <v:f eqn="prod @6 1 2"/>
+              <v:f eqn="prod @7 21600 pixelWidth"/>
+              <v:f eqn="sum @8 21600 0"/>
+              <v:f eqn="prod @7 21600 pixelHeight"/>
+              <v:f eqn="sum @10 21600 0"/>
+            </v:formulas>
+            <v:path o:extrusionok="f" gradientshapeok="t" o:connecttype="rect"/>
+            <o:lock v:ext="edit" aspectratio="t"/>
+          </v:shapetype>
+          <v:shape id="_x0000_i1025" type="#_x0000_t75" style="width:394.5pt;height:136pt" o:ole="">
+            <v:imagedata r:id="rId11" o:title=""/>
+          </v:shape>
+          <o:OLEObject Type="Embed" ProgID="Visio.Drawing.15" ShapeID="_x0000_i1025" DrawAspect="Content" ObjectID="_1616160289" r:id="rId12"/>
+        </w:object>
+      </w:r>
+    </w:p>
+    <w:p>
+      <w:pPr>
+        <w:ind w:firstLine="420"/>
+      </w:pPr>
+      <w:r>
+        <w:t>•</w:t>
+      </w:r>
+      <w:r>
+        <w:tab/>
+        <w:t>传感器信息读取：在视觉SLAM中主要为相机图像信息的读取和预处理。</w:t>
+      </w:r>
+    </w:p>
+    <w:p>
+      <w:pPr>
+        <w:ind w:firstLine="420"/>
+      </w:pPr>
+      <w:r>
+        <w:t>•</w:t>
+      </w:r>
+      <w:r>
+        <w:tab/>
+        <w:t>视觉里程计：估算相邻图像间相机的运动，以及局部地图的样子。</w:t>
+      </w:r>
+    </w:p>
+    <w:p>
+      <w:pPr>
+        <w:ind w:firstLine="420"/>
+      </w:pPr>
+      <w:r>
+        <w:t>•</w:t>
+      </w:r>
+      <w:r>
+        <w:tab/>
+        <w:t>后端优化：后端接受不同时刻视觉里程计测量的相机位姿，以及回环检测的信息，对它们进行优化，得到全局一致的轨迹和地图。</w:t>
+      </w:r>
+    </w:p>
+    <w:p>
+      <w:pPr>
+        <w:ind w:firstLine="420"/>
+      </w:pPr>
+      <w:r>
+        <w:t>•</w:t>
+      </w:r>
+      <w:r>
+        <w:tab/>
+        <w:t>回环检测：判断机器人是否到达过先前的位置。如果检测到回环，它会把信息提供给后端进行处理。</w:t>
+      </w:r>
+    </w:p>
+    <w:p>
+      <w:pPr>
+        <w:ind w:firstLine="420"/>
+      </w:pPr>
+      <w:r>
+        <w:t>•</w:t>
+      </w:r>
+      <w:r>
+        <w:tab/>
+        <w:t>建图：根据估计的轨迹，建立与任务要求对应的地图。</w:t>
+      </w:r>
+    </w:p>
+    <w:p>
+      <w:pPr>
+        <w:pStyle w:val="Heading3"/>
+        <w:ind w:firstLine="480"/>
+      </w:pPr>
+      <w:r>
+        <w:rPr>
+          <w:rFonts w:hint="eastAsia"/>
+        </w:rPr>
+        <w:t>5.2</w:t>
+      </w:r>
+      <w:r>
+        <w:t xml:space="preserve"> </w:t>
+      </w:r>
+      <w:r>
+        <w:rPr>
+          <w:rFonts w:hint="eastAsia"/>
+        </w:rPr>
+        <w:t>难点及挑战</w:t>
+      </w:r>
+    </w:p>
+    <w:p>
+      <w:pPr>
+        <w:ind w:firstLine="420"/>
+      </w:pPr>
+      <w:r>
+        <w:rPr>
+          <w:rFonts w:hint="eastAsia"/>
+        </w:rPr>
+        <w:t>经典的视觉SLAM框架是过去十几年的研究成果。这个框架本身及其所包含的算法已经基本定型，并且已经在许多视觉程序库和机器人程序库中提供。如果把工作环境限定在静态、刚体，光照变化不明显、没有人为干扰的场景，那么这个S</w:t>
+      </w:r>
+      <w:r>
+        <w:t>LAM</w:t>
+      </w:r>
+      <w:r>
+        <w:rPr>
+          <w:rFonts w:hint="eastAsia"/>
+        </w:rPr>
+        <w:t>系统是相当成熟的了。我们的主要挑战是为了降低成本，将不使用激光雷达，和尽量使用单目摄像机。</w:t>
+      </w:r>
+    </w:p>
+    <w:p>
+      <w:pPr>
+        <w:ind w:firstLine="420"/>
+      </w:pPr>
+      <w:r>
+        <w:rPr>
+          <w:rFonts w:hint="eastAsia"/>
+        </w:rPr>
+        <w:t>由于单目相机拍摄的图像只是三维空间的二维投影，所以如果想恢复三位结构，必须改变相机的视角。因此在单目SLAM中，我们必须移动相机，才能估计它的运动。但是即使我们知道了物体远近，它们仍然只是一个相对的值，比如看电影时虽然知道电影场景中哪些物体比另一些大，但无法知道电影中那些高楼大厦是不是模型。单目SLAM无法仅凭图像确定这个真实尺度，称为尺度不确定性。因此，单目SLAM要求我们提供一些先验知识，比如事先知道一些参考物的真实尺度。</w:t>
+      </w:r>
+    </w:p>
+    <w:p>
+      <w:pPr>
+        <w:ind w:firstLine="420"/>
+      </w:pPr>
+      <w:r>
+        <w:rPr>
+          <w:rFonts w:hint="eastAsia"/>
+        </w:rPr>
+        <w:t>建图。对于小车来说，运动环境是校园的地面，近似是一个平面，就只需要一个二维的地图，标记哪里可以通过，哪里存在障碍物，就够了。具体来说，我们需要度量类地图（Metric</w:t>
+      </w:r>
+      <w:r>
+        <w:t xml:space="preserve"> </w:t>
+      </w:r>
+      <w:r>
+        <w:rPr>
+          <w:rFonts w:hint="eastAsia"/>
+        </w:rPr>
+        <w:t>Map）里的稠密地图（Dense</w:t>
+      </w:r>
+      <w:r>
+        <w:t xml:space="preserve"> </w:t>
+      </w:r>
+      <w:r>
+        <w:rPr>
+          <w:rFonts w:hint="eastAsia"/>
+        </w:rPr>
+        <w:t>Map）。稠密地图通常按照某种分辨率，由许多个小块组成。对于二维度量地图是许多个小格子（Grid）。一个小块含有占据、空闲、未知三种状态，以表达该格内是否有物体。当查询某个空间位置时，地图能够给出该位置是否可以通过的信息。</w:t>
+      </w:r>
+    </w:p>
+    <w:p>
+      <w:pPr>
+        <w:pStyle w:val="Heading3"/>
+        <w:ind w:firstLine="480"/>
+      </w:pPr>
+      <w:r>
+        <w:rPr>
+          <w:rFonts w:hint="eastAsia"/>
+        </w:rPr>
+        <w:t>5.3</w:t>
+      </w:r>
+      <w:r>
+        <w:t xml:space="preserve"> </w:t>
+      </w:r>
+      <w:r>
+        <w:rPr>
+          <w:rFonts w:hint="eastAsia"/>
+        </w:rPr>
+        <w:t>常用开源SLAM方案</w:t>
+      </w:r>
+    </w:p>
+    <w:p>
+      <w:pPr>
+        <w:pStyle w:val="Caption"/>
+        <w:keepNext/>
+        <w:ind w:firstLine="400"/>
+        <w:jc w:val="center"/>
+      </w:pPr>
+      <w:r>
+        <w:t xml:space="preserve">Table </w:t>
+      </w:r>
+      <w:r>
+        <w:rPr>
+          <w:noProof/>
+        </w:rPr>
+        <w:fldChar w:fldCharType="begin"/>
+      </w:r>
+      <w:r>
+        <w:rPr>
+          <w:noProof/>
+        </w:rPr>
+        <w:instrText xml:space="preserve"> SEQ Table \* ARABIC </w:instrText>
+      </w:r>
+      <w:r>
+        <w:rPr>
+          <w:noProof/>
+        </w:rPr>
+        <w:fldChar w:fldCharType="separate"/>
+      </w:r>
+      <w:r>
+        <w:rPr>
+          <w:noProof/>
+        </w:rPr>
+        <w:t>1</w:t>
+      </w:r>
+      <w:r>
+        <w:rPr>
+          <w:noProof/>
+        </w:rPr>
+        <w:fldChar w:fldCharType="end"/>
+      </w:r>
+      <w:r>
+        <w:t xml:space="preserve"> </w:t>
+      </w:r>
+      <w:r>
+        <w:rPr>
+          <w:rFonts w:hint="eastAsia"/>
+        </w:rPr>
+        <w:t>常用开源</w:t>
+      </w:r>
+      <w:r>
+        <w:rPr>
+          <w:rFonts w:hint="eastAsia"/>
+        </w:rPr>
+        <w:t>SLAM</w:t>
+      </w:r>
+      <w:r>
+        <w:rPr>
+          <w:rFonts w:hint="eastAsia"/>
+        </w:rPr>
+        <w:t>方案</w:t>
+      </w:r>
+    </w:p>
+    <w:tbl>
+      <w:tblPr>
+        <w:tblStyle w:val="TableGrid"/>
+        <w:tblW w:w="0" w:type="auto"/>
+        <w:tblBorders>
+          <w:left w:val="none" w:sz="0" w:space="0" w:color="auto"/>
+          <w:right w:val="none" w:sz="0" w:space="0" w:color="auto"/>
+          <w:insideH w:val="none" w:sz="0" w:space="0" w:color="auto"/>
+          <w:insideV w:val="none" w:sz="0" w:space="0" w:color="auto"/>
+        </w:tblBorders>
+        <w:tblLook w:val="04A0" w:firstRow="1" w:lastRow="0" w:firstColumn="1" w:lastColumn="0" w:noHBand="0" w:noVBand="1"/>
+        <w:tblCaption w:val="常用开源SLAM方案"/>
+      </w:tblPr>
+      <w:tblGrid>
+        <w:gridCol w:w="1976"/>
+        <w:gridCol w:w="1542"/>
+        <w:gridCol w:w="4788"/>
+      </w:tblGrid>
+      <w:tr>
+        <w:tc>
+          <w:tcPr>
+            <w:tcW w:w="2522" w:type="dxa"/>
+            <w:tcBorders>
+              <w:top w:val="single" w:sz="4" w:space="0" w:color="auto"/>
+              <w:bottom w:val="single" w:sz="4" w:space="0" w:color="auto"/>
+              <w:right w:val="single" w:sz="4" w:space="0" w:color="auto"/>
+            </w:tcBorders>
+          </w:tcPr>
+          <w:p>
+            <w:pPr>
+              <w:ind w:firstLine="420"/>
+            </w:pPr>
+            <w:r>
+              <w:rPr>
+                <w:rFonts w:hint="eastAsia"/>
+              </w:rPr>
+              <w:t>方案名称</w:t>
+            </w:r>
+          </w:p>
+        </w:tc>
+        <w:tc>
+          <w:tcPr>
+            <w:tcW w:w="2359" w:type="dxa"/>
+            <w:tcBorders>
+              <w:top w:val="single" w:sz="4" w:space="0" w:color="auto"/>
+              <w:left w:val="single" w:sz="4" w:space="0" w:color="auto"/>
+              <w:bottom w:val="single" w:sz="4" w:space="0" w:color="auto"/>
+              <w:right w:val="single" w:sz="4" w:space="0" w:color="auto"/>
+            </w:tcBorders>
+          </w:tcPr>
+          <w:p>
+            <w:pPr>
+              <w:ind w:firstLine="420"/>
+            </w:pPr>
+            <w:r>
+              <w:rPr>
+                <w:rFonts w:hint="eastAsia"/>
+              </w:rPr>
+              <w:t>传感器形式</w:t>
+            </w:r>
+          </w:p>
+        </w:tc>
+        <w:tc>
+          <w:tcPr>
+            <w:tcW w:w="4479" w:type="dxa"/>
+            <w:tcBorders>
+              <w:top w:val="single" w:sz="4" w:space="0" w:color="auto"/>
+              <w:left w:val="single" w:sz="4" w:space="0" w:color="auto"/>
+              <w:bottom w:val="single" w:sz="4" w:space="0" w:color="auto"/>
+            </w:tcBorders>
+          </w:tcPr>
+          <w:p>
+            <w:pPr>
+              <w:ind w:firstLine="420"/>
+            </w:pPr>
+            <w:r>
+              <w:rPr>
+                <w:rFonts w:hint="eastAsia"/>
+              </w:rPr>
+              <w:t>地址</w:t>
+            </w:r>
+          </w:p>
+        </w:tc>
+      </w:tr>
+      <w:tr>
+        <w:tc>
+          <w:tcPr>
+            <w:tcW w:w="2522" w:type="dxa"/>
+            <w:tcBorders>
+              <w:top w:val="single" w:sz="4" w:space="0" w:color="auto"/>
+              <w:right w:val="single" w:sz="4" w:space="0" w:color="auto"/>
+            </w:tcBorders>
+          </w:tcPr>
+          <w:p>
+            <w:pPr>
+              <w:ind w:firstLine="420"/>
+            </w:pPr>
+            <w:proofErr w:type="spellStart"/>
+            <w:r>
+              <w:rPr>
+                <w:rFonts w:hint="eastAsia"/>
+              </w:rPr>
+              <w:t>MonoSLAM</w:t>
+            </w:r>
+            <w:proofErr w:type="spellEnd"/>
+          </w:p>
+        </w:tc>
+        <w:tc>
+          <w:tcPr>
+            <w:tcW w:w="2359" w:type="dxa"/>
+            <w:tcBorders>
+              <w:top w:val="single" w:sz="4" w:space="0" w:color="auto"/>
+              <w:left w:val="single" w:sz="4" w:space="0" w:color="auto"/>
+              <w:right w:val="single" w:sz="4" w:space="0" w:color="auto"/>
+            </w:tcBorders>
+          </w:tcPr>
+          <w:p>
+            <w:pPr>
+              <w:ind w:firstLine="420"/>
+            </w:pPr>
+            <w:r>
+              <w:rPr>
+                <w:rFonts w:hint="eastAsia"/>
+              </w:rPr>
+              <w:t>单目</w:t>
+            </w:r>
+          </w:p>
+        </w:tc>
+        <w:tc>
+          <w:tcPr>
+            <w:tcW w:w="4479" w:type="dxa"/>
+            <w:tcBorders>
+              <w:top w:val="single" w:sz="4" w:space="0" w:color="auto"/>
+              <w:left w:val="single" w:sz="4" w:space="0" w:color="auto"/>
+            </w:tcBorders>
+          </w:tcPr>
+          <w:p>
+            <w:pPr>
+              <w:ind w:firstLine="420"/>
+            </w:pPr>
+            <w:hyperlink r:id="rId13" w:history="1">
+              <w:r>
+                <w:rPr>
+                  <w:rStyle w:val="Hyperlink"/>
+                </w:rPr>
+                <w:t>https://github.com/hanmekim/SceneLib2</w:t>
+              </w:r>
+            </w:hyperlink>
+          </w:p>
+        </w:tc>
+      </w:tr>
+      <w:tr>
+        <w:tc>
+          <w:tcPr>
+            <w:tcW w:w="2522" w:type="dxa"/>
+            <w:tcBorders>
+              <w:right w:val="single" w:sz="4" w:space="0" w:color="auto"/>
+            </w:tcBorders>
+          </w:tcPr>
+          <w:p>
+            <w:pPr>
+              <w:ind w:firstLine="420"/>
+            </w:pPr>
+            <w:r>
+              <w:t>PTAM</w:t>
+            </w:r>
+          </w:p>
+        </w:tc>
+        <w:tc>
+          <w:tcPr>
+            <w:tcW w:w="2359" w:type="dxa"/>
+            <w:tcBorders>
+              <w:left w:val="single" w:sz="4" w:space="0" w:color="auto"/>
+              <w:right w:val="single" w:sz="4" w:space="0" w:color="auto"/>
+            </w:tcBorders>
+          </w:tcPr>
+          <w:p>
+            <w:pPr>
+              <w:ind w:firstLine="420"/>
+            </w:pPr>
+            <w:r>
+              <w:rPr>
+                <w:rFonts w:hint="eastAsia"/>
+              </w:rPr>
+              <w:t>单目</w:t>
+            </w:r>
+          </w:p>
+        </w:tc>
+        <w:tc>
+          <w:tcPr>
+            <w:tcW w:w="4479" w:type="dxa"/>
+            <w:tcBorders>
+              <w:left w:val="single" w:sz="4" w:space="0" w:color="auto"/>
+            </w:tcBorders>
+          </w:tcPr>
+          <w:p>
+            <w:pPr>
+              <w:ind w:firstLine="420"/>
+            </w:pPr>
+            <w:hyperlink r:id="rId14" w:history="1">
+              <w:r>
+                <w:rPr>
+                  <w:rStyle w:val="Hyperlink"/>
+                </w:rPr>
+                <w:t>http://www.robots.ox.ac.uk/~gk/PTAM/</w:t>
+              </w:r>
+            </w:hyperlink>
+          </w:p>
+        </w:tc>
+      </w:tr>
+      <w:tr>
+        <w:tc>
+          <w:tcPr>
+            <w:tcW w:w="2522" w:type="dxa"/>
+            <w:tcBorders>
+              <w:right w:val="single" w:sz="4" w:space="0" w:color="auto"/>
+            </w:tcBorders>
+          </w:tcPr>
+          <w:p>
+            <w:pPr>
+              <w:ind w:firstLine="420"/>
+            </w:pPr>
+            <w:r>
+              <w:t>ORB-SLAM</w:t>
+            </w:r>
+          </w:p>
+        </w:tc>
+        <w:tc>
+          <w:tcPr>
+            <w:tcW w:w="2359" w:type="dxa"/>
+            <w:tcBorders>
+              <w:left w:val="single" w:sz="4" w:space="0" w:color="auto"/>
+              <w:right w:val="single" w:sz="4" w:space="0" w:color="auto"/>
+            </w:tcBorders>
+          </w:tcPr>
+          <w:p>
+            <w:pPr>
+              <w:ind w:firstLine="420"/>
+            </w:pPr>
+            <w:r>
+              <w:rPr>
+                <w:rFonts w:hint="eastAsia"/>
+              </w:rPr>
+              <w:t>单目为主</w:t>
+            </w:r>
+          </w:p>
+        </w:tc>
+        <w:tc>
+          <w:tcPr>
+            <w:tcW w:w="4479" w:type="dxa"/>
+            <w:tcBorders>
+              <w:left w:val="single" w:sz="4" w:space="0" w:color="auto"/>
+            </w:tcBorders>
+          </w:tcPr>
+          <w:p>
+            <w:pPr>
+              <w:ind w:firstLine="420"/>
+            </w:pPr>
+            <w:hyperlink r:id="rId15" w:history="1">
+              <w:r>
+                <w:rPr>
+                  <w:rStyle w:val="Hyperlink"/>
+                </w:rPr>
+                <w:t>http://webdiis.unizar.es/~raulmur/orbslam/</w:t>
+              </w:r>
+            </w:hyperlink>
+          </w:p>
+        </w:tc>
+      </w:tr>
+      <w:tr>
+        <w:tc>
+          <w:tcPr>
+            <w:tcW w:w="2522" w:type="dxa"/>
+            <w:tcBorders>
+              <w:right w:val="single" w:sz="4" w:space="0" w:color="auto"/>
+            </w:tcBorders>
+          </w:tcPr>
+          <w:p>
+            <w:pPr>
+              <w:ind w:firstLine="420"/>
+            </w:pPr>
+            <w:r>
+              <w:t>LSD-SLAM</w:t>
+            </w:r>
+          </w:p>
+        </w:tc>
+        <w:tc>
+          <w:tcPr>
+            <w:tcW w:w="2359" w:type="dxa"/>
+            <w:tcBorders>
+              <w:left w:val="single" w:sz="4" w:space="0" w:color="auto"/>
+              <w:right w:val="single" w:sz="4" w:space="0" w:color="auto"/>
+            </w:tcBorders>
+          </w:tcPr>
+          <w:p>
+            <w:pPr>
+              <w:ind w:firstLine="420"/>
+            </w:pPr>
+            <w:r>
+              <w:rPr>
+                <w:rFonts w:hint="eastAsia"/>
+              </w:rPr>
+              <w:t>单目为主</w:t>
+            </w:r>
+          </w:p>
+        </w:tc>
+        <w:tc>
+          <w:tcPr>
+            <w:tcW w:w="4479" w:type="dxa"/>
+            <w:tcBorders>
+              <w:left w:val="single" w:sz="4" w:space="0" w:color="auto"/>
+            </w:tcBorders>
+          </w:tcPr>
+          <w:p>
+            <w:pPr>
+              <w:ind w:firstLine="420"/>
+            </w:pPr>
+            <w:hyperlink r:id="rId16" w:history="1">
+              <w:r>
+                <w:rPr>
+                  <w:rStyle w:val="Hyperlink"/>
+                </w:rPr>
+                <w:t>http://vision.in.tum.de/research/vslam/lsdslam</w:t>
+              </w:r>
+            </w:hyperlink>
+          </w:p>
+        </w:tc>
+      </w:tr>
+      <w:tr>
+        <w:tc>
+          <w:tcPr>
+            <w:tcW w:w="2522" w:type="dxa"/>
+            <w:tcBorders>
+              <w:right w:val="single" w:sz="4" w:space="0" w:color="auto"/>
+            </w:tcBorders>
+          </w:tcPr>
+          <w:p>
+            <w:pPr>
+              <w:ind w:firstLine="420"/>
+            </w:pPr>
+            <w:r>
+              <w:t>SVO</w:t>
+            </w:r>
+          </w:p>
+        </w:tc>
+        <w:tc>
+          <w:tcPr>
+            <w:tcW w:w="2359" w:type="dxa"/>
+            <w:tcBorders>
+              <w:left w:val="single" w:sz="4" w:space="0" w:color="auto"/>
+              <w:right w:val="single" w:sz="4" w:space="0" w:color="auto"/>
+            </w:tcBorders>
+          </w:tcPr>
+          <w:p>
+            <w:pPr>
+              <w:ind w:firstLine="420"/>
+            </w:pPr>
+            <w:r>
+              <w:rPr>
+                <w:rFonts w:hint="eastAsia"/>
+              </w:rPr>
+              <w:t>单目</w:t>
+            </w:r>
+          </w:p>
+        </w:tc>
+        <w:tc>
+          <w:tcPr>
+            <w:tcW w:w="4479" w:type="dxa"/>
+            <w:tcBorders>
+              <w:left w:val="single" w:sz="4" w:space="0" w:color="auto"/>
+            </w:tcBorders>
+          </w:tcPr>
+          <w:p>
+            <w:pPr>
+              <w:ind w:firstLine="420"/>
+            </w:pPr>
+            <w:hyperlink r:id="rId17" w:history="1">
+              <w:r>
+                <w:rPr>
+                  <w:rStyle w:val="Hyperlink"/>
+                </w:rPr>
+                <w:t>https://github.com/uzh-rpg/rpg_svo</w:t>
+              </w:r>
+            </w:hyperlink>
+          </w:p>
+        </w:tc>
+      </w:tr>
+      <w:tr>
+        <w:tc>
+          <w:tcPr>
+            <w:tcW w:w="2522" w:type="dxa"/>
+            <w:tcBorders>
+              <w:right w:val="single" w:sz="4" w:space="0" w:color="auto"/>
+            </w:tcBorders>
+          </w:tcPr>
+          <w:p>
+            <w:pPr>
+              <w:ind w:firstLine="420"/>
+            </w:pPr>
+            <w:r>
+              <w:t>DTAM</w:t>
+            </w:r>
+          </w:p>
+        </w:tc>
+        <w:tc>
+          <w:tcPr>
+            <w:tcW w:w="2359" w:type="dxa"/>
+            <w:tcBorders>
+              <w:left w:val="single" w:sz="4" w:space="0" w:color="auto"/>
+              <w:right w:val="single" w:sz="4" w:space="0" w:color="auto"/>
+            </w:tcBorders>
+          </w:tcPr>
+          <w:p>
+            <w:pPr>
+              <w:ind w:firstLine="420"/>
+            </w:pPr>
+            <w:r>
+              <w:t>RGB-D</w:t>
+            </w:r>
+          </w:p>
+        </w:tc>
+        <w:tc>
+          <w:tcPr>
+            <w:tcW w:w="4479" w:type="dxa"/>
+            <w:tcBorders>
+              <w:left w:val="single" w:sz="4" w:space="0" w:color="auto"/>
+            </w:tcBorders>
+          </w:tcPr>
+          <w:p>
+            <w:pPr>
+              <w:ind w:firstLine="420"/>
+            </w:pPr>
+            <w:hyperlink r:id="rId18" w:history="1">
+              <w:r>
+                <w:rPr>
+                  <w:rStyle w:val="Hyperlink"/>
+                </w:rPr>
+                <w:t>https://github.com/anuranbaka/OpenDTAM</w:t>
+              </w:r>
+            </w:hyperlink>
+          </w:p>
+        </w:tc>
+      </w:tr>
+      <w:tr>
+        <w:tc>
+          <w:tcPr>
+            <w:tcW w:w="2522" w:type="dxa"/>
+            <w:tcBorders>
+              <w:right w:val="single" w:sz="4" w:space="0" w:color="auto"/>
+            </w:tcBorders>
+          </w:tcPr>
+          <w:p>
+            <w:pPr>
+              <w:ind w:firstLine="420"/>
+            </w:pPr>
+            <w:r>
+              <w:t>DVO</w:t>
+            </w:r>
+          </w:p>
+        </w:tc>
+        <w:tc>
+          <w:tcPr>
+            <w:tcW w:w="2359" w:type="dxa"/>
+            <w:tcBorders>
+              <w:left w:val="single" w:sz="4" w:space="0" w:color="auto"/>
+              <w:right w:val="single" w:sz="4" w:space="0" w:color="auto"/>
+            </w:tcBorders>
+          </w:tcPr>
+          <w:p>
+            <w:pPr>
+              <w:ind w:firstLine="420"/>
+            </w:pPr>
+            <w:r>
+              <w:t>RGB-D</w:t>
+            </w:r>
+          </w:p>
+        </w:tc>
+        <w:tc>
+          <w:tcPr>
+            <w:tcW w:w="4479" w:type="dxa"/>
+            <w:tcBorders>
+              <w:left w:val="single" w:sz="4" w:space="0" w:color="auto"/>
+            </w:tcBorders>
+          </w:tcPr>
+          <w:p>
+            <w:pPr>
+              <w:ind w:firstLine="420"/>
+            </w:pPr>
+            <w:hyperlink r:id="rId19" w:history="1">
+              <w:r>
+                <w:rPr>
+                  <w:rStyle w:val="Hyperlink"/>
+                </w:rPr>
+                <w:t>https://github.com/tum-vision/dvo_slam</w:t>
+              </w:r>
+            </w:hyperlink>
+          </w:p>
+        </w:tc>
+      </w:tr>
+      <w:tr>
+        <w:tc>
+          <w:tcPr>
+            <w:tcW w:w="2522" w:type="dxa"/>
+            <w:tcBorders>
+              <w:right w:val="single" w:sz="4" w:space="0" w:color="auto"/>
+            </w:tcBorders>
+          </w:tcPr>
+          <w:p>
+            <w:pPr>
+              <w:ind w:firstLine="420"/>
+            </w:pPr>
+            <w:r>
+              <w:t>DSO</w:t>
+            </w:r>
+          </w:p>
+        </w:tc>
+        <w:tc>
+          <w:tcPr>
+            <w:tcW w:w="2359" w:type="dxa"/>
+            <w:tcBorders>
+              <w:left w:val="single" w:sz="4" w:space="0" w:color="auto"/>
+              <w:right w:val="single" w:sz="4" w:space="0" w:color="auto"/>
+            </w:tcBorders>
+          </w:tcPr>
+          <w:p>
+            <w:pPr>
+              <w:ind w:firstLine="420"/>
+            </w:pPr>
+            <w:r>
+              <w:rPr>
+                <w:rFonts w:hint="eastAsia"/>
+              </w:rPr>
+              <w:t>单目</w:t>
+            </w:r>
+          </w:p>
+        </w:tc>
+        <w:tc>
+          <w:tcPr>
+            <w:tcW w:w="4479" w:type="dxa"/>
+            <w:tcBorders>
+              <w:left w:val="single" w:sz="4" w:space="0" w:color="auto"/>
+            </w:tcBorders>
+          </w:tcPr>
+          <w:p>
+            <w:pPr>
+              <w:ind w:firstLine="420"/>
+            </w:pPr>
+            <w:hyperlink r:id="rId20" w:history="1">
+              <w:r>
+                <w:rPr>
+                  <w:rStyle w:val="Hyperlink"/>
+                </w:rPr>
+                <w:t>https://github.com/JakobEngel/dso</w:t>
+              </w:r>
+            </w:hyperlink>
+          </w:p>
+        </w:tc>
+      </w:tr>
+      <w:tr>
+        <w:tc>
+          <w:tcPr>
+            <w:tcW w:w="2522" w:type="dxa"/>
+            <w:tcBorders>
+              <w:right w:val="single" w:sz="4" w:space="0" w:color="auto"/>
+            </w:tcBorders>
+          </w:tcPr>
+          <w:p>
+            <w:pPr>
+              <w:ind w:firstLine="420"/>
+            </w:pPr>
+            <w:r>
+              <w:t>RTAB-MAP</w:t>
+            </w:r>
+          </w:p>
+        </w:tc>
+        <w:tc>
+          <w:tcPr>
+            <w:tcW w:w="2359" w:type="dxa"/>
+            <w:tcBorders>
+              <w:left w:val="single" w:sz="4" w:space="0" w:color="auto"/>
+              <w:right w:val="single" w:sz="4" w:space="0" w:color="auto"/>
+            </w:tcBorders>
+          </w:tcPr>
+          <w:p>
+            <w:pPr>
+              <w:ind w:firstLine="420"/>
+            </w:pPr>
+            <w:r>
+              <w:rPr>
+                <w:rFonts w:hint="eastAsia"/>
+              </w:rPr>
+              <w:t>双目/</w:t>
+            </w:r>
+            <w:r>
+              <w:t>RGB-D</w:t>
+            </w:r>
+          </w:p>
+        </w:tc>
+        <w:tc>
+          <w:tcPr>
+            <w:tcW w:w="4479" w:type="dxa"/>
+            <w:tcBorders>
+              <w:left w:val="single" w:sz="4" w:space="0" w:color="auto"/>
+            </w:tcBorders>
+          </w:tcPr>
+          <w:p>
+            <w:pPr>
+              <w:ind w:firstLine="420"/>
+            </w:pPr>
+            <w:hyperlink r:id="rId21" w:history="1">
+              <w:r>
+                <w:rPr>
+                  <w:rStyle w:val="Hyperlink"/>
+                </w:rPr>
+                <w:t>https://github.com/introlab/rtabmap</w:t>
+              </w:r>
+            </w:hyperlink>
+          </w:p>
+        </w:tc>
+      </w:tr>
+      <w:tr>
+        <w:tc>
+          <w:tcPr>
+            <w:tcW w:w="2522" w:type="dxa"/>
+            <w:tcBorders>
+              <w:right w:val="single" w:sz="4" w:space="0" w:color="auto"/>
+            </w:tcBorders>
+          </w:tcPr>
+          <w:p>
+            <w:pPr>
+              <w:ind w:firstLine="420"/>
+            </w:pPr>
+            <w:r>
+              <w:t>RGBD-SLAM-V2</w:t>
+            </w:r>
+          </w:p>
+        </w:tc>
+        <w:tc>
+          <w:tcPr>
+            <w:tcW w:w="2359" w:type="dxa"/>
+            <w:tcBorders>
+              <w:left w:val="single" w:sz="4" w:space="0" w:color="auto"/>
+              <w:right w:val="single" w:sz="4" w:space="0" w:color="auto"/>
+            </w:tcBorders>
+          </w:tcPr>
+          <w:p>
+            <w:pPr>
+              <w:ind w:firstLine="420"/>
+            </w:pPr>
+            <w:r>
+              <w:t>RGB-D</w:t>
+            </w:r>
+          </w:p>
+        </w:tc>
+        <w:tc>
+          <w:tcPr>
+            <w:tcW w:w="4479" w:type="dxa"/>
+            <w:tcBorders>
+              <w:left w:val="single" w:sz="4" w:space="0" w:color="auto"/>
+            </w:tcBorders>
+          </w:tcPr>
+          <w:p>
+            <w:pPr>
+              <w:ind w:firstLine="420"/>
+            </w:pPr>
+            <w:hyperlink r:id="rId22" w:history="1">
+              <w:r>
+                <w:rPr>
+                  <w:rStyle w:val="Hyperlink"/>
+                </w:rPr>
+                <w:t>https://github.com/felixendres/rgbdslam_v2</w:t>
+              </w:r>
+            </w:hyperlink>
+          </w:p>
+        </w:tc>
+      </w:tr>
+      <w:tr>
+        <w:tc>
+          <w:tcPr>
+            <w:tcW w:w="2522" w:type="dxa"/>
+            <w:tcBorders>
+              <w:right w:val="single" w:sz="4" w:space="0" w:color="auto"/>
+            </w:tcBorders>
+          </w:tcPr>
+          <w:p>
+            <w:pPr>
+              <w:ind w:firstLine="420"/>
+            </w:pPr>
+            <w:r>
+              <w:t>Elastic Fusion</w:t>
+            </w:r>
+          </w:p>
+        </w:tc>
+        <w:tc>
+          <w:tcPr>
+            <w:tcW w:w="2359" w:type="dxa"/>
+            <w:tcBorders>
+              <w:left w:val="single" w:sz="4" w:space="0" w:color="auto"/>
+              <w:right w:val="single" w:sz="4" w:space="0" w:color="auto"/>
+            </w:tcBorders>
+          </w:tcPr>
+          <w:p>
+            <w:pPr>
+              <w:ind w:firstLine="420"/>
+            </w:pPr>
+            <w:r>
+              <w:t>RGB-D</w:t>
+            </w:r>
+          </w:p>
+        </w:tc>
+        <w:tc>
+          <w:tcPr>
+            <w:tcW w:w="4479" w:type="dxa"/>
+            <w:tcBorders>
+              <w:left w:val="single" w:sz="4" w:space="0" w:color="auto"/>
+            </w:tcBorders>
+          </w:tcPr>
+          <w:p>
+            <w:pPr>
+              <w:ind w:firstLine="420"/>
+            </w:pPr>
+            <w:hyperlink r:id="rId23" w:history="1">
+              <w:r>
+                <w:rPr>
+                  <w:rStyle w:val="Hyperlink"/>
+                </w:rPr>
+                <w:t>https://github.com/mp3guy/ElasticFusion</w:t>
+              </w:r>
+            </w:hyperlink>
+          </w:p>
+        </w:tc>
+      </w:tr>
+      <w:tr>
+        <w:tc>
+          <w:tcPr>
+            <w:tcW w:w="2522" w:type="dxa"/>
+            <w:tcBorders>
+              <w:right w:val="single" w:sz="4" w:space="0" w:color="auto"/>
+            </w:tcBorders>
+          </w:tcPr>
+          <w:p>
+            <w:pPr>
+              <w:ind w:firstLine="420"/>
+            </w:pPr>
+            <w:r>
+              <w:t>Hector SLAM</w:t>
+            </w:r>
+          </w:p>
+        </w:tc>
+        <w:tc>
+          <w:tcPr>
+            <w:tcW w:w="2359" w:type="dxa"/>
+            <w:tcBorders>
+              <w:left w:val="single" w:sz="4" w:space="0" w:color="auto"/>
+              <w:right w:val="single" w:sz="4" w:space="0" w:color="auto"/>
+            </w:tcBorders>
+          </w:tcPr>
+          <w:p>
+            <w:pPr>
+              <w:ind w:firstLine="420"/>
+            </w:pPr>
+            <w:r>
+              <w:rPr>
+                <w:rFonts w:hint="eastAsia"/>
+              </w:rPr>
+              <w:t>激光</w:t>
+            </w:r>
+          </w:p>
+        </w:tc>
+        <w:tc>
+          <w:tcPr>
+            <w:tcW w:w="4479" w:type="dxa"/>
+            <w:tcBorders>
+              <w:left w:val="single" w:sz="4" w:space="0" w:color="auto"/>
+            </w:tcBorders>
+          </w:tcPr>
+          <w:p>
+            <w:pPr>
+              <w:ind w:firstLine="420"/>
+            </w:pPr>
+            <w:hyperlink r:id="rId24" w:history="1">
+              <w:r>
+                <w:rPr>
+                  <w:rStyle w:val="Hyperlink"/>
+                </w:rPr>
+                <w:t>http://wiki.ros.org/hector_slam</w:t>
+              </w:r>
+            </w:hyperlink>
+          </w:p>
+        </w:tc>
+      </w:tr>
+      <w:tr>
+        <w:tc>
+          <w:tcPr>
+            <w:tcW w:w="2522" w:type="dxa"/>
+            <w:tcBorders>
+              <w:right w:val="single" w:sz="4" w:space="0" w:color="auto"/>
+            </w:tcBorders>
+          </w:tcPr>
+          <w:p>
+            <w:pPr>
+              <w:ind w:firstLine="420"/>
+            </w:pPr>
+            <w:proofErr w:type="spellStart"/>
+            <w:r>
+              <w:t>GMapping</w:t>
+            </w:r>
+            <w:proofErr w:type="spellEnd"/>
+          </w:p>
+        </w:tc>
+        <w:tc>
+          <w:tcPr>
+            <w:tcW w:w="2359" w:type="dxa"/>
+            <w:tcBorders>
+              <w:left w:val="single" w:sz="4" w:space="0" w:color="auto"/>
+              <w:right w:val="single" w:sz="4" w:space="0" w:color="auto"/>
+            </w:tcBorders>
+          </w:tcPr>
+          <w:p>
+            <w:pPr>
+              <w:ind w:firstLine="420"/>
+            </w:pPr>
+            <w:r>
+              <w:rPr>
+                <w:rFonts w:hint="eastAsia"/>
+              </w:rPr>
+              <w:t>激光</w:t>
+            </w:r>
+          </w:p>
+        </w:tc>
+        <w:tc>
+          <w:tcPr>
+            <w:tcW w:w="4479" w:type="dxa"/>
+            <w:tcBorders>
+              <w:left w:val="single" w:sz="4" w:space="0" w:color="auto"/>
+            </w:tcBorders>
+          </w:tcPr>
+          <w:p>
+            <w:pPr>
+              <w:ind w:firstLine="420"/>
+            </w:pPr>
+            <w:hyperlink r:id="rId25" w:history="1">
+              <w:r>
+                <w:rPr>
+                  <w:rStyle w:val="Hyperlink"/>
+                </w:rPr>
+                <w:t>http://wiki.ros.org/gmapping</w:t>
+              </w:r>
+            </w:hyperlink>
+          </w:p>
+        </w:tc>
+      </w:tr>
+      <w:tr>
+        <w:tc>
+          <w:tcPr>
+            <w:tcW w:w="2522" w:type="dxa"/>
+            <w:tcBorders>
+              <w:right w:val="single" w:sz="4" w:space="0" w:color="auto"/>
+            </w:tcBorders>
+          </w:tcPr>
+          <w:p>
+            <w:pPr>
+              <w:ind w:firstLine="420"/>
+            </w:pPr>
+            <w:r>
+              <w:t>OKVIS</w:t>
+            </w:r>
+          </w:p>
+        </w:tc>
+        <w:tc>
+          <w:tcPr>
+            <w:tcW w:w="2359" w:type="dxa"/>
+            <w:tcBorders>
+              <w:left w:val="single" w:sz="4" w:space="0" w:color="auto"/>
+              <w:right w:val="single" w:sz="4" w:space="0" w:color="auto"/>
+            </w:tcBorders>
+          </w:tcPr>
+          <w:p>
+            <w:pPr>
+              <w:ind w:firstLine="420"/>
+            </w:pPr>
+            <w:r>
+              <w:rPr>
+                <w:rFonts w:hint="eastAsia"/>
+              </w:rPr>
+              <w:t>多目+IMU</w:t>
+            </w:r>
+          </w:p>
+        </w:tc>
+        <w:tc>
+          <w:tcPr>
+            <w:tcW w:w="4479" w:type="dxa"/>
+            <w:tcBorders>
+              <w:left w:val="single" w:sz="4" w:space="0" w:color="auto"/>
+            </w:tcBorders>
+          </w:tcPr>
+          <w:p>
+            <w:pPr>
+              <w:ind w:firstLine="420"/>
+            </w:pPr>
+            <w:hyperlink r:id="rId26" w:history="1">
+              <w:r>
+                <w:rPr>
+                  <w:rStyle w:val="Hyperlink"/>
+                </w:rPr>
+                <w:t>https://github.com/ethz-asl/okvis</w:t>
+              </w:r>
+            </w:hyperlink>
+          </w:p>
+        </w:tc>
+      </w:tr>
+      <w:tr>
+        <w:tc>
+          <w:tcPr>
+            <w:tcW w:w="2522" w:type="dxa"/>
+            <w:tcBorders>
+              <w:right w:val="single" w:sz="4" w:space="0" w:color="auto"/>
+            </w:tcBorders>
+          </w:tcPr>
+          <w:p>
+            <w:pPr>
+              <w:ind w:firstLine="420"/>
+            </w:pPr>
+            <w:r>
+              <w:t>ROVIO</w:t>
+            </w:r>
+          </w:p>
+        </w:tc>
+        <w:tc>
+          <w:tcPr>
+            <w:tcW w:w="2359" w:type="dxa"/>
+            <w:tcBorders>
+              <w:left w:val="single" w:sz="4" w:space="0" w:color="auto"/>
+              <w:right w:val="single" w:sz="4" w:space="0" w:color="auto"/>
+            </w:tcBorders>
+          </w:tcPr>
+          <w:p>
+            <w:pPr>
+              <w:ind w:firstLine="420"/>
+            </w:pPr>
+            <w:r>
+              <w:rPr>
+                <w:rFonts w:hint="eastAsia"/>
+              </w:rPr>
+              <w:t>单目+IMU</w:t>
+            </w:r>
+          </w:p>
+        </w:tc>
+        <w:tc>
+          <w:tcPr>
+            <w:tcW w:w="4479" w:type="dxa"/>
+            <w:tcBorders>
+              <w:left w:val="single" w:sz="4" w:space="0" w:color="auto"/>
+            </w:tcBorders>
+          </w:tcPr>
+          <w:p>
+            <w:pPr>
+              <w:ind w:firstLine="420"/>
+            </w:pPr>
+            <w:hyperlink r:id="rId27" w:history="1">
+              <w:r>
+                <w:rPr>
+                  <w:rStyle w:val="Hyperlink"/>
+                </w:rPr>
+                <w:t>https://github.com/ethz-asl/rovio</w:t>
+              </w:r>
+            </w:hyperlink>
+          </w:p>
+        </w:tc>
+      </w:tr>
+    </w:tbl>
+    <w:p>
+      <w:pPr>
+        <w:ind w:firstLine="420"/>
+        <w:rPr>
+          <w:rFonts w:hint="eastAsia"/>
+        </w:rPr>
+      </w:pPr>
+    </w:p>
+    <w:p>
+      <w:pPr>
+        <w:pStyle w:val="Heading3"/>
+        <w:ind w:firstLine="480"/>
+      </w:pPr>
+      <w:r>
+        <w:rPr>
+          <w:rFonts w:hint="eastAsia"/>
+        </w:rPr>
+        <w:t>5.4</w:t>
+      </w:r>
+      <w:r>
+        <w:t xml:space="preserve"> </w:t>
+      </w:r>
+      <w:r>
+        <w:rPr>
+          <w:rFonts w:hint="eastAsia"/>
+        </w:rPr>
+        <w:t>方案选择</w:t>
+      </w:r>
+    </w:p>
+    <w:p>
+      <w:pPr>
+        <w:ind w:firstLine="420"/>
+      </w:pPr>
+      <w:r>
+        <w:rPr>
+          <w:rFonts w:hint="eastAsia"/>
+        </w:rPr>
+        <w:t>Jetson</w:t>
+      </w:r>
+      <w:r>
+        <w:t xml:space="preserve"> </w:t>
+      </w:r>
+      <w:r>
+        <w:rPr>
+          <w:rFonts w:hint="eastAsia"/>
+        </w:rPr>
+        <w:t>TX2</w:t>
+      </w:r>
+      <w:r>
+        <w:rPr>
+          <w:rFonts w:hint="eastAsia"/>
+        </w:rPr>
+        <w:t>真正解决了</w:t>
+      </w:r>
+      <w:r>
+        <w:rPr>
+          <w:rFonts w:hint="eastAsia"/>
+        </w:rPr>
+        <w:t xml:space="preserve"> SLAM的计算需求，机器</w:t>
+      </w:r>
+      <w:r>
+        <w:rPr>
+          <w:rFonts w:hint="eastAsia"/>
+        </w:rPr>
+        <w:t>视觉是一个延迟敏感的问题，最好的解决方式就是在本地进行计算处理。而 Jetson TX2 拥有强大的计算能力，在处理 720p 彩色图像时的每秒帧数可达 100 帧以上。</w:t>
+      </w:r>
+    </w:p>
+    <w:p>
+      <w:pPr>
+        <w:ind w:firstLine="420"/>
+      </w:pPr>
+      <w:r>
+        <w:rPr>
+          <w:rFonts w:hint="eastAsia"/>
+        </w:rPr>
+        <w:t>ORB-SLAM 是西班牙 Zaragoza 大学的 Raúl Mur-Arta 编写的视觉 SLAM 系统。 它是一个完整的 SLAM 系统，包括视觉里程计、跟踪、回环检测，是一种完全基于稀疏特征点的单目 SLAM 系统，同时还有单目、双目、RGBD 相机的接口。其核心是使用 ORB (</w:t>
+      </w:r>
+      <w:proofErr w:type="spellStart"/>
+      <w:r>
+        <w:rPr>
+          <w:rFonts w:hint="eastAsia"/>
+        </w:rPr>
+        <w:t>Orinted</w:t>
+      </w:r>
+      <w:proofErr w:type="spellEnd"/>
+      <w:r>
+        <w:rPr>
+          <w:rFonts w:hint="eastAsia"/>
+        </w:rPr>
+        <w:t xml:space="preserve"> FAST and BRIEF) 作为整个视觉 SLAM 中的核心特征。</w:t>
+      </w:r>
+    </w:p>
+    <w:p>
+      <w:pPr>
+        <w:ind w:firstLine="420"/>
+      </w:pPr>
+      <w:r>
+        <w:rPr>
+          <w:rFonts w:hint="eastAsia"/>
+        </w:rPr>
+        <w:t>ORB-SLAM 基本延续了 PTAM 的算法框架</w:t>
+      </w:r>
+      <w:proofErr w:type="gramStart"/>
+      <w:r>
+        <w:rPr>
+          <w:rFonts w:hint="eastAsia"/>
+        </w:rPr>
+        <w:t>,但对框架中的大部分组件都做了改进</w:t>
+      </w:r>
+      <w:proofErr w:type="gramEnd"/>
+      <w:r>
+        <w:rPr>
+          <w:rFonts w:hint="eastAsia"/>
+        </w:rPr>
+        <w:t>, 归纳起来主要有 4 点:</w:t>
+      </w:r>
+    </w:p>
+    <w:p>
+      <w:pPr>
+        <w:ind w:firstLine="420"/>
+      </w:pPr>
+      <w:r>
+        <w:t>1.</w:t>
+      </w:r>
+      <w:r>
+        <w:tab/>
+        <w:t>ORB-SLAM 选用了 ORB 特征, 基于 ORB 描述量的特征匹配和重定位, 都比 PTAM 具有更好的视角不变性。此外, 新增三维点的特征匹配效率更高, 因此能更及时地扩展场景。扩展场景及时与否决定了后续</w:t>
+      </w:r>
+      <w:proofErr w:type="gramStart"/>
+      <w:r>
+        <w:t>帧</w:t>
+      </w:r>
+      <w:proofErr w:type="gramEnd"/>
+      <w:r>
+        <w:t>是否能稳定跟踪。</w:t>
+      </w:r>
+    </w:p>
+    <w:p>
+      <w:pPr>
+        <w:ind w:firstLine="420"/>
+      </w:pPr>
+      <w:r>
+        <w:t>2.</w:t>
+      </w:r>
+      <w:r>
+        <w:tab/>
+        <w:t>ORBSLAM 加入了循环回路的检测和闭合机制, 以消除误差累积。系统采用与重定位相同的方法来检测回路(匹配回路两侧</w:t>
+      </w:r>
+      <w:proofErr w:type="gramStart"/>
+      <w:r>
+        <w:t>关键帧上的</w:t>
+      </w:r>
+      <w:proofErr w:type="gramEnd"/>
+      <w:r>
+        <w:t>公共点), 通过方位图 (Pose Graph) 优化来闭合回路。</w:t>
+      </w:r>
+    </w:p>
+    <w:p>
+      <w:pPr>
+        <w:ind w:firstLine="420"/>
+      </w:pPr>
+      <w:r>
+        <w:t>3.</w:t>
+      </w:r>
+      <w:r>
+        <w:tab/>
+        <w:t xml:space="preserve">PTAM 需要用户指定 </w:t>
+      </w:r>
+      <w:proofErr w:type="gramStart"/>
+      <w:r>
+        <w:t>2</w:t>
+      </w:r>
+      <w:proofErr w:type="gramEnd"/>
+      <w:r>
+        <w:t xml:space="preserve"> 帧来初始化系统, 2 帧间既要有足够的公共点, 又要有足够的平移量. 平移运动为这些公共点提供视差 (Parallax) , 只有足够的视差才能三角化出精确的三维位置。ORB-SLAM 通过检测视差来自动选择初始化的 2 帧。</w:t>
+      </w:r>
+    </w:p>
+    <w:p>
+      <w:pPr>
+        <w:ind w:firstLine="420"/>
+      </w:pPr>
+      <w:r>
+        <w:t>4.</w:t>
+      </w:r>
+      <w:r>
+        <w:tab/>
+        <w:t>PTAM 扩展场景时也要求新加入的关键帧提供足够的视差, 导致场景往往难以扩展. ORB-SLAM 采用一种更鲁棒的关键帧和三维点的选择机制——先用宽松的判断条件尽可能及时地加入新的关键帧和三维点, 以保证后续帧的鲁棒跟踪; 再用严格的判断条件删除冗余的关键帧和不稳定的三维点，以保证 BA 的效率和精度。</w:t>
+      </w:r>
+    </w:p>
+    <w:p>
+      <w:pPr>
+        <w:ind w:firstLine="420"/>
+      </w:pPr>
+      <w:r>
+        <w:t>我们选择ORB-SLAM作为我们的方案，有如下考虑：</w:t>
+      </w:r>
+    </w:p>
+    <w:p>
+      <w:pPr>
+        <w:ind w:firstLine="420"/>
+      </w:pPr>
+      <w:r>
+        <w:t>•</w:t>
+      </w:r>
+      <w:r>
+        <w:tab/>
+        <w:t>一个代码构造优秀的视觉 SLAM 系统，非常适合移植到实际项目。</w:t>
+      </w:r>
+      <w:bookmarkStart w:id="9" w:name="_GoBack"/>
+      <w:bookmarkEnd w:id="9"/>
+    </w:p>
+    <w:p>
+      <w:pPr>
+        <w:ind w:firstLine="420"/>
+      </w:pPr>
+      <w:r>
+        <w:t>•</w:t>
+      </w:r>
+      <w:r>
+        <w:tab/>
+        <w:t>采用 g2o 作为后端优化工具，能有效地减少对特征点位置和自身位姿的估计误差。</w:t>
+      </w:r>
+    </w:p>
+    <w:p>
+      <w:pPr>
+        <w:ind w:firstLine="420"/>
+      </w:pPr>
+      <w:r>
+        <w:t>•</w:t>
+      </w:r>
+      <w:r>
+        <w:tab/>
+        <w:t>采用 DBOW 减少了寻找特征的计算量，同时回环匹配和重定位效果较好。</w:t>
+      </w:r>
+    </w:p>
+    <w:p>
+      <w:pPr>
+        <w:ind w:firstLine="420"/>
+      </w:pPr>
+      <w:r>
+        <w:t>•</w:t>
+      </w:r>
+      <w:r>
+        <w:tab/>
+        <w:t>重定位：比如当机器人遇到一些意外情况之后，它的数据流突然被打断了，在 ORB-SLAM 算法下，可以在短时间内重新把机器人在地图中定位。</w:t>
+      </w:r>
+    </w:p>
+    <w:p>
+      <w:pPr>
+        <w:ind w:firstLine="420"/>
+      </w:pPr>
+      <w:r>
+        <w:t>•</w:t>
+      </w:r>
+      <w:r>
+        <w:tab/>
+        <w:t>使用了类似「适者生存」的方案来进行关键帧的删选，提高系统追踪的鲁棒性和系统的可持续运行。</w:t>
+      </w:r>
+    </w:p>
+    <w:p>
+      <w:pPr>
+        <w:ind w:firstLine="420"/>
+      </w:pPr>
+      <w:r>
+        <w:t>•</w:t>
+      </w:r>
+      <w:r>
+        <w:tab/>
+        <w:t>提供最著名的公共数据集（ KITTI 和 TUM 数据集）的详尽实验结果，以显示其性能。可以使用开源代码，并且还支持使用 ROS。</w:t>
+      </w:r>
+    </w:p>
+    <w:p>
+      <w:pPr>
+        <w:ind w:firstLine="420"/>
+      </w:pPr>
+      <w:r>
+        <w:t>•</w:t>
+      </w:r>
+      <w:r>
+        <w:tab/>
+        <w:t>网上关于ORB-SLAM的资源远比其它SLAM方案要丰富，而且已经有在TX2上实现该方案的先例。</w:t>
+      </w:r>
+    </w:p>
+    <w:p>
+      <w:pPr>
+        <w:ind w:firstLine="420"/>
+      </w:pPr>
+      <w:r>
+        <w:t>•</w:t>
+      </w:r>
+      <w:r>
+        <w:tab/>
+        <w:t>TX2的GPU运算能力足够，足以支持如此大的计算量。</w:t>
+      </w:r>
+    </w:p>
+    <w:p>
+      <w:pPr>
+        <w:ind w:firstLine="420"/>
+        <w:rPr>
+          <w:rFonts w:hint="eastAsia"/>
+        </w:rPr>
+      </w:pPr>
+      <w:r>
+        <w:t>我们预计将使用单目或双目摄像头+IMU的方式来实现该解决方案，用车轮编码器来为单目摄像头提供绝对尺度信息。</w:t>
+      </w:r>
+    </w:p>
+    <w:p>
+      <w:pPr>
+        <w:pStyle w:val="Heading2"/>
+        <w:ind w:firstLine="640"/>
+      </w:pPr>
+      <w:r>
         <w:t xml:space="preserve">7 </w:t>
       </w:r>
       <w:r>
@@ -7259,7 +8805,7 @@
     </w:p>
     <w:p>
       <w:pPr>
-        <w:pStyle w:val="3"/>
+        <w:pStyle w:val="Heading3"/>
         <w:ind w:firstLineChars="0" w:firstLine="420"/>
       </w:pPr>
       <w:r>
@@ -7324,7 +8870,7 @@
     </w:p>
     <w:p>
       <w:pPr>
-        <w:pStyle w:val="3"/>
+        <w:pStyle w:val="Heading3"/>
         <w:ind w:firstLineChars="0" w:firstLine="420"/>
       </w:pPr>
       <w:r>
@@ -7407,7 +8953,7 @@
     </w:p>
     <w:p>
       <w:pPr>
-        <w:pStyle w:val="2"/>
+        <w:pStyle w:val="Heading2"/>
         <w:ind w:firstLine="640"/>
       </w:pPr>
       <w:r>
@@ -7436,7 +8982,7 @@
     </w:p>
     <w:p>
       <w:pPr>
-        <w:pStyle w:val="3"/>
+        <w:pStyle w:val="Heading3"/>
         <w:ind w:firstLineChars="0" w:firstLine="420"/>
       </w:pPr>
       <w:r>
@@ -7451,7 +8997,7 @@
     </w:p>
     <w:p>
       <w:pPr>
-        <w:pStyle w:val="3"/>
+        <w:pStyle w:val="Heading3"/>
         <w:ind w:firstLineChars="0" w:firstLine="420"/>
       </w:pPr>
       <w:r>
@@ -7463,7 +9009,7 @@
     </w:p>
     <w:p>
       <w:pPr>
-        <w:pStyle w:val="3"/>
+        <w:pStyle w:val="Heading3"/>
         <w:ind w:firstLineChars="0" w:firstLine="420"/>
       </w:pPr>
       <w:r>
@@ -8214,7 +9760,7 @@
     <w:lsdException w:name="List Table 6 Colorful Accent 6" w:uiPriority="51"/>
     <w:lsdException w:name="List Table 7 Colorful Accent 6" w:uiPriority="52"/>
   </w:latentStyles>
-  <w:style w:type="paragraph" w:default="1" w:styleId="a">
+  <w:style w:type="paragraph" w:default="1" w:styleId="Normal">
     <w:name w:val="Normal"/>
     <w:qFormat/>
     <w:rsid w:val="00706967"/>
@@ -8225,12 +9771,12 @@
       <w:jc w:val="both"/>
     </w:pPr>
   </w:style>
-  <w:style w:type="paragraph" w:styleId="1">
+  <w:style w:type="paragraph" w:styleId="Heading1">
     <w:name w:val="heading 1"/>
     <w:aliases w:val="大标题"/>
-    <w:basedOn w:val="a"/>
-    <w:next w:val="a"/>
-    <w:link w:val="10"/>
+    <w:basedOn w:val="Normal"/>
+    <w:next w:val="Normal"/>
+    <w:link w:val="Heading1Char"/>
     <w:uiPriority w:val="9"/>
     <w:rsid w:val="00340883"/>
     <w:pPr>
@@ -8248,12 +9794,12 @@
       <w:szCs w:val="44"/>
     </w:rPr>
   </w:style>
-  <w:style w:type="paragraph" w:styleId="2">
+  <w:style w:type="paragraph" w:styleId="Heading2">
     <w:name w:val="heading 2"/>
     <w:aliases w:val="小标题"/>
-    <w:basedOn w:val="a"/>
-    <w:next w:val="a"/>
-    <w:link w:val="20"/>
+    <w:basedOn w:val="Normal"/>
+    <w:next w:val="Normal"/>
+    <w:link w:val="Heading2Char"/>
     <w:uiPriority w:val="9"/>
     <w:unhideWhenUsed/>
     <w:qFormat/>
@@ -8271,12 +9817,12 @@
       <w:szCs w:val="32"/>
     </w:rPr>
   </w:style>
-  <w:style w:type="paragraph" w:styleId="3">
+  <w:style w:type="paragraph" w:styleId="Heading3">
     <w:name w:val="heading 3"/>
     <w:aliases w:val="小小标题"/>
-    <w:basedOn w:val="a"/>
-    <w:next w:val="a"/>
-    <w:link w:val="30"/>
+    <w:basedOn w:val="Normal"/>
+    <w:next w:val="Normal"/>
+    <w:link w:val="Heading3Char"/>
     <w:uiPriority w:val="9"/>
     <w:unhideWhenUsed/>
     <w:qFormat/>
@@ -8294,11 +9840,11 @@
       <w:szCs w:val="32"/>
     </w:rPr>
   </w:style>
-  <w:style w:type="paragraph" w:styleId="4">
+  <w:style w:type="paragraph" w:styleId="Heading4">
     <w:name w:val="heading 4"/>
-    <w:basedOn w:val="a"/>
-    <w:next w:val="a"/>
-    <w:link w:val="40"/>
+    <w:basedOn w:val="Normal"/>
+    <w:next w:val="Normal"/>
+    <w:link w:val="Heading4Char"/>
     <w:uiPriority w:val="9"/>
     <w:unhideWhenUsed/>
     <w:rsid w:val="00340883"/>
@@ -8316,11 +9862,11 @@
       <w:szCs w:val="28"/>
     </w:rPr>
   </w:style>
-  <w:style w:type="paragraph" w:styleId="5">
+  <w:style w:type="paragraph" w:styleId="Heading5">
     <w:name w:val="heading 5"/>
-    <w:basedOn w:val="a"/>
-    <w:next w:val="a"/>
-    <w:link w:val="50"/>
+    <w:basedOn w:val="Normal"/>
+    <w:next w:val="Normal"/>
+    <w:link w:val="Heading5Char"/>
     <w:uiPriority w:val="9"/>
     <w:unhideWhenUsed/>
     <w:rsid w:val="00340883"/>
@@ -8337,11 +9883,11 @@
       <w:szCs w:val="28"/>
     </w:rPr>
   </w:style>
-  <w:style w:type="paragraph" w:styleId="6">
+  <w:style w:type="paragraph" w:styleId="Heading6">
     <w:name w:val="heading 6"/>
-    <w:basedOn w:val="a"/>
-    <w:next w:val="a"/>
-    <w:link w:val="60"/>
+    <w:basedOn w:val="Normal"/>
+    <w:next w:val="Normal"/>
+    <w:link w:val="Heading6Char"/>
     <w:uiPriority w:val="9"/>
     <w:unhideWhenUsed/>
     <w:rsid w:val="00340883"/>
@@ -8359,11 +9905,11 @@
       <w:szCs w:val="24"/>
     </w:rPr>
   </w:style>
-  <w:style w:type="paragraph" w:styleId="7">
+  <w:style w:type="paragraph" w:styleId="Heading7">
     <w:name w:val="heading 7"/>
-    <w:basedOn w:val="a"/>
-    <w:next w:val="a"/>
-    <w:link w:val="70"/>
+    <w:basedOn w:val="Normal"/>
+    <w:next w:val="Normal"/>
+    <w:link w:val="Heading7Char"/>
     <w:uiPriority w:val="9"/>
     <w:unhideWhenUsed/>
     <w:rsid w:val="00340883"/>
@@ -8380,12 +9926,12 @@
       <w:szCs w:val="24"/>
     </w:rPr>
   </w:style>
-  <w:style w:type="paragraph" w:styleId="8">
+  <w:style w:type="paragraph" w:styleId="Heading8">
     <w:name w:val="heading 8"/>
     <w:aliases w:val="小小小标题"/>
-    <w:basedOn w:val="a"/>
-    <w:next w:val="a"/>
-    <w:link w:val="80"/>
+    <w:basedOn w:val="Normal"/>
+    <w:next w:val="Normal"/>
+    <w:link w:val="Heading8Char"/>
     <w:uiPriority w:val="9"/>
     <w:unhideWhenUsed/>
     <w:qFormat/>
@@ -8401,12 +9947,13 @@
       <w:szCs w:val="24"/>
     </w:rPr>
   </w:style>
-  <w:style w:type="character" w:default="1" w:styleId="a0">
+  <w:style w:type="character" w:default="1" w:styleId="DefaultParagraphFont">
     <w:name w:val="Default Paragraph Font"/>
     <w:uiPriority w:val="1"/>
+    <w:semiHidden/>
     <w:unhideWhenUsed/>
   </w:style>
-  <w:style w:type="table" w:default="1" w:styleId="a1">
+  <w:style w:type="table" w:default="1" w:styleId="TableNormal">
     <w:name w:val="Normal Table"/>
     <w:uiPriority w:val="99"/>
     <w:semiHidden/>
@@ -8421,17 +9968,17 @@
       </w:tblCellMar>
     </w:tblPr>
   </w:style>
-  <w:style w:type="numbering" w:default="1" w:styleId="a2">
+  <w:style w:type="numbering" w:default="1" w:styleId="NoList">
     <w:name w:val="No List"/>
     <w:uiPriority w:val="99"/>
     <w:semiHidden/>
     <w:unhideWhenUsed/>
   </w:style>
-  <w:style w:type="character" w:customStyle="1" w:styleId="10">
-    <w:name w:val="标题 1 字符"/>
-    <w:aliases w:val="大标题 字符"/>
-    <w:basedOn w:val="a0"/>
-    <w:link w:val="1"/>
+  <w:style w:type="character" w:customStyle="1" w:styleId="Heading1Char">
+    <w:name w:val="Heading 1 Char"/>
+    <w:aliases w:val="大标题 Char"/>
+    <w:basedOn w:val="DefaultParagraphFont"/>
+    <w:link w:val="Heading1"/>
     <w:uiPriority w:val="9"/>
     <w:rsid w:val="00340883"/>
     <w:rPr>
@@ -8443,11 +9990,11 @@
       <w:szCs w:val="44"/>
     </w:rPr>
   </w:style>
-  <w:style w:type="character" w:customStyle="1" w:styleId="20">
-    <w:name w:val="标题 2 字符"/>
-    <w:aliases w:val="小标题 字符"/>
-    <w:basedOn w:val="a0"/>
-    <w:link w:val="2"/>
+  <w:style w:type="character" w:customStyle="1" w:styleId="Heading2Char">
+    <w:name w:val="Heading 2 Char"/>
+    <w:aliases w:val="小标题 Char"/>
+    <w:basedOn w:val="DefaultParagraphFont"/>
+    <w:link w:val="Heading2"/>
     <w:uiPriority w:val="9"/>
     <w:rsid w:val="003A718F"/>
     <w:rPr>
@@ -8458,11 +10005,11 @@
       <w:szCs w:val="32"/>
     </w:rPr>
   </w:style>
-  <w:style w:type="character" w:customStyle="1" w:styleId="30">
-    <w:name w:val="标题 3 字符"/>
-    <w:aliases w:val="小小标题 字符"/>
-    <w:basedOn w:val="a0"/>
-    <w:link w:val="3"/>
+  <w:style w:type="character" w:customStyle="1" w:styleId="Heading3Char">
+    <w:name w:val="Heading 3 Char"/>
+    <w:aliases w:val="小小标题 Char"/>
+    <w:basedOn w:val="DefaultParagraphFont"/>
+    <w:link w:val="Heading3"/>
     <w:uiPriority w:val="9"/>
     <w:rsid w:val="009A0AAA"/>
     <w:rPr>
@@ -8472,10 +10019,10 @@
       <w:szCs w:val="32"/>
     </w:rPr>
   </w:style>
-  <w:style w:type="character" w:customStyle="1" w:styleId="40">
-    <w:name w:val="标题 4 字符"/>
-    <w:basedOn w:val="a0"/>
-    <w:link w:val="4"/>
+  <w:style w:type="character" w:customStyle="1" w:styleId="Heading4Char">
+    <w:name w:val="Heading 4 Char"/>
+    <w:basedOn w:val="DefaultParagraphFont"/>
+    <w:link w:val="Heading4"/>
     <w:uiPriority w:val="9"/>
     <w:rsid w:val="00340883"/>
     <w:rPr>
@@ -8486,10 +10033,10 @@
       <w:szCs w:val="28"/>
     </w:rPr>
   </w:style>
-  <w:style w:type="character" w:customStyle="1" w:styleId="50">
-    <w:name w:val="标题 5 字符"/>
-    <w:basedOn w:val="a0"/>
-    <w:link w:val="5"/>
+  <w:style w:type="character" w:customStyle="1" w:styleId="Heading5Char">
+    <w:name w:val="Heading 5 Char"/>
+    <w:basedOn w:val="DefaultParagraphFont"/>
+    <w:link w:val="Heading5"/>
     <w:uiPriority w:val="9"/>
     <w:rsid w:val="00340883"/>
     <w:rPr>
@@ -8500,7 +10047,7 @@
       <w:szCs w:val="28"/>
     </w:rPr>
   </w:style>
-  <w:style w:type="paragraph" w:styleId="a3">
+  <w:style w:type="paragraph" w:styleId="NoSpacing">
     <w:name w:val="No Spacing"/>
     <w:uiPriority w:val="1"/>
     <w:rsid w:val="00340883"/>
@@ -8513,10 +10060,10 @@
       <w:rFonts w:eastAsia="思源黑体"/>
     </w:rPr>
   </w:style>
-  <w:style w:type="character" w:customStyle="1" w:styleId="60">
-    <w:name w:val="标题 6 字符"/>
-    <w:basedOn w:val="a0"/>
-    <w:link w:val="6"/>
+  <w:style w:type="character" w:customStyle="1" w:styleId="Heading6Char">
+    <w:name w:val="Heading 6 Char"/>
+    <w:basedOn w:val="DefaultParagraphFont"/>
+    <w:link w:val="Heading6"/>
     <w:uiPriority w:val="9"/>
     <w:rsid w:val="00340883"/>
     <w:rPr>
@@ -8527,10 +10074,10 @@
       <w:szCs w:val="24"/>
     </w:rPr>
   </w:style>
-  <w:style w:type="character" w:customStyle="1" w:styleId="70">
-    <w:name w:val="标题 7 字符"/>
-    <w:basedOn w:val="a0"/>
-    <w:link w:val="7"/>
+  <w:style w:type="character" w:customStyle="1" w:styleId="Heading7Char">
+    <w:name w:val="Heading 7 Char"/>
+    <w:basedOn w:val="DefaultParagraphFont"/>
+    <w:link w:val="Heading7"/>
     <w:uiPriority w:val="9"/>
     <w:rsid w:val="00340883"/>
     <w:rPr>
@@ -8541,11 +10088,11 @@
       <w:szCs w:val="24"/>
     </w:rPr>
   </w:style>
-  <w:style w:type="paragraph" w:styleId="a4">
+  <w:style w:type="paragraph" w:styleId="Title">
     <w:name w:val="Title"/>
-    <w:basedOn w:val="a"/>
-    <w:next w:val="a"/>
-    <w:link w:val="a5"/>
+    <w:basedOn w:val="Normal"/>
+    <w:next w:val="Normal"/>
+    <w:link w:val="TitleChar"/>
     <w:uiPriority w:val="10"/>
     <w:qFormat/>
     <w:rsid w:val="00340883"/>
@@ -8562,10 +10109,10 @@
       <w:szCs w:val="32"/>
     </w:rPr>
   </w:style>
-  <w:style w:type="character" w:customStyle="1" w:styleId="a5">
-    <w:name w:val="标题 字符"/>
-    <w:basedOn w:val="a0"/>
-    <w:link w:val="a4"/>
+  <w:style w:type="character" w:customStyle="1" w:styleId="TitleChar">
+    <w:name w:val="Title Char"/>
+    <w:basedOn w:val="DefaultParagraphFont"/>
+    <w:link w:val="Title"/>
     <w:uiPriority w:val="10"/>
     <w:rsid w:val="00340883"/>
     <w:rPr>
@@ -8576,9 +10123,9 @@
       <w:szCs w:val="32"/>
     </w:rPr>
   </w:style>
-  <w:style w:type="table" w:styleId="a6">
+  <w:style w:type="table" w:styleId="TableGrid">
     <w:name w:val="Table Grid"/>
-    <w:basedOn w:val="a1"/>
+    <w:basedOn w:val="TableNormal"/>
     <w:uiPriority w:val="39"/>
     <w:rsid w:val="008819A7"/>
     <w:tblPr>
@@ -8592,10 +10139,10 @@
       </w:tblBorders>
     </w:tblPr>
   </w:style>
-  <w:style w:type="paragraph" w:styleId="a7">
+  <w:style w:type="paragraph" w:styleId="BalloonText">
     <w:name w:val="Balloon Text"/>
-    <w:basedOn w:val="a"/>
-    <w:link w:val="a8"/>
+    <w:basedOn w:val="Normal"/>
+    <w:link w:val="BalloonTextChar"/>
     <w:uiPriority w:val="99"/>
     <w:semiHidden/>
     <w:unhideWhenUsed/>
@@ -8605,10 +10152,10 @@
       <w:szCs w:val="18"/>
     </w:rPr>
   </w:style>
-  <w:style w:type="character" w:customStyle="1" w:styleId="a8">
-    <w:name w:val="批注框文本 字符"/>
-    <w:basedOn w:val="a0"/>
-    <w:link w:val="a7"/>
+  <w:style w:type="character" w:customStyle="1" w:styleId="BalloonTextChar">
+    <w:name w:val="Balloon Text Char"/>
+    <w:basedOn w:val="DefaultParagraphFont"/>
+    <w:link w:val="BalloonText"/>
     <w:uiPriority w:val="99"/>
     <w:semiHidden/>
     <w:rsid w:val="000D49E2"/>
@@ -8617,9 +10164,9 @@
       <w:szCs w:val="18"/>
     </w:rPr>
   </w:style>
-  <w:style w:type="character" w:styleId="a9">
+  <w:style w:type="character" w:styleId="PlaceholderText">
     <w:name w:val="Placeholder Text"/>
-    <w:basedOn w:val="a0"/>
+    <w:basedOn w:val="DefaultParagraphFont"/>
     <w:uiPriority w:val="99"/>
     <w:semiHidden/>
     <w:rsid w:val="000D49E2"/>
@@ -8627,30 +10174,30 @@
       <w:color w:val="808080"/>
     </w:rPr>
   </w:style>
-  <w:style w:type="paragraph" w:styleId="aa">
+  <w:style w:type="paragraph" w:styleId="Caption">
     <w:name w:val="caption"/>
-    <w:basedOn w:val="a"/>
-    <w:next w:val="a"/>
+    <w:basedOn w:val="Normal"/>
+    <w:next w:val="Normal"/>
     <w:uiPriority w:val="35"/>
     <w:unhideWhenUsed/>
     <w:qFormat/>
     <w:rsid w:val="002825C0"/>
     <w:rPr>
-      <w:rFonts w:asciiTheme="majorHAnsi" w:eastAsia="黑体" w:hAnsiTheme="majorHAnsi" w:cstheme="majorBidi"/>
+      <w:rFonts w:asciiTheme="majorHAnsi" w:eastAsia="SimHei" w:hAnsiTheme="majorHAnsi" w:cstheme="majorBidi"/>
       <w:sz w:val="20"/>
       <w:szCs w:val="20"/>
     </w:rPr>
   </w:style>
   <w:style w:type="character" w:customStyle="1" w:styleId="apple-converted-space">
     <w:name w:val="apple-converted-space"/>
-    <w:basedOn w:val="a0"/>
+    <w:basedOn w:val="DefaultParagraphFont"/>
     <w:rsid w:val="003D4EAD"/>
   </w:style>
-  <w:style w:type="character" w:customStyle="1" w:styleId="80">
-    <w:name w:val="标题 8 字符"/>
-    <w:aliases w:val="小小小标题 字符"/>
-    <w:basedOn w:val="a0"/>
-    <w:link w:val="8"/>
+  <w:style w:type="character" w:customStyle="1" w:styleId="Heading8Char">
+    <w:name w:val="Heading 8 Char"/>
+    <w:aliases w:val="小小小标题 Char"/>
+    <w:basedOn w:val="DefaultParagraphFont"/>
+    <w:link w:val="Heading8"/>
     <w:uiPriority w:val="9"/>
     <w:rsid w:val="009A0AAA"/>
     <w:rPr>
@@ -8661,12 +10208,12 @@
   </w:style>
   <w:style w:type="character" w:customStyle="1" w:styleId="prism-token">
     <w:name w:val="prism-token"/>
-    <w:basedOn w:val="a0"/>
+    <w:basedOn w:val="DefaultParagraphFont"/>
     <w:rsid w:val="004D055F"/>
   </w:style>
-  <w:style w:type="paragraph" w:styleId="ab">
+  <w:style w:type="paragraph" w:styleId="NormalWeb">
     <w:name w:val="Normal (Web)"/>
-    <w:basedOn w:val="a"/>
+    <w:basedOn w:val="Normal"/>
     <w:uiPriority w:val="99"/>
     <w:semiHidden/>
     <w:unhideWhenUsed/>
@@ -8679,10 +10226,21 @@
       <w:jc w:val="left"/>
     </w:pPr>
     <w:rPr>
-      <w:rFonts w:ascii="宋体" w:eastAsia="宋体" w:hAnsi="宋体" w:cs="宋体"/>
+      <w:rFonts w:ascii="SimSun" w:eastAsia="SimSun" w:hAnsi="SimSun" w:cs="SimSun"/>
       <w:kern w:val="0"/>
       <w:sz w:val="24"/>
       <w:szCs w:val="24"/>
+    </w:rPr>
+  </w:style>
+  <w:style w:type="character" w:styleId="Hyperlink">
+    <w:name w:val="Hyperlink"/>
+    <w:basedOn w:val="DefaultParagraphFont"/>
+    <w:uiPriority w:val="99"/>
+    <w:unhideWhenUsed/>
+    <w:rsid w:val="004000F0"/>
+    <w:rPr>
+      <w:color w:val="0563C1" w:themeColor="hyperlink"/>
+      <w:u w:val="single"/>
     </w:rPr>
   </w:style>
 </w:styles>

--- a/项目方案总.docx
+++ b/项目方案总.docx
@@ -4,7 +4,7 @@
   <w:body>
     <w:p>
       <w:pPr>
-        <w:pStyle w:val="Title"/>
+        <w:pStyle w:val="a4"/>
         <w:ind w:firstLine="880"/>
       </w:pPr>
       <w:r>
@@ -36,7 +36,7 @@
     </w:p>
     <w:tbl>
       <w:tblPr>
-        <w:tblStyle w:val="TableGrid"/>
+        <w:tblStyle w:val="a6"/>
         <w:tblW w:w="8364" w:type="dxa"/>
         <w:jc w:val="right"/>
         <w:tblLook w:val="04A0" w:firstRow="1" w:lastRow="0" w:firstColumn="1" w:lastColumn="0" w:noHBand="0" w:noVBand="1"/>
@@ -297,7 +297,7 @@
     </w:p>
     <w:p>
       <w:pPr>
-        <w:pStyle w:val="Heading2"/>
+        <w:pStyle w:val="2"/>
         <w:ind w:firstLine="640"/>
       </w:pPr>
       <w:r>
@@ -381,7 +381,7 @@
     </w:p>
     <w:p>
       <w:pPr>
-        <w:pStyle w:val="Heading2"/>
+        <w:pStyle w:val="2"/>
         <w:ind w:firstLine="640"/>
       </w:pPr>
       <w:r>
@@ -495,7 +495,7 @@
     </w:p>
     <w:p>
       <w:pPr>
-        <w:pStyle w:val="Heading3"/>
+        <w:pStyle w:val="3"/>
         <w:ind w:firstLine="480"/>
       </w:pPr>
       <w:r>
@@ -953,6 +953,7 @@
         <w:rPr>
           <w:rFonts w:hint="eastAsia"/>
         </w:rPr>
+        <w:lastRenderedPageBreak/>
         <w:t>如果每天有1</w:t>
       </w:r>
       <w:r>
@@ -994,7 +995,7 @@
     </w:p>
     <w:p>
       <w:pPr>
-        <w:pStyle w:val="Heading2"/>
+        <w:pStyle w:val="2"/>
         <w:ind w:firstLine="640"/>
       </w:pPr>
       <w:bookmarkStart w:id="1" w:name="OLE_LINK27"/>
@@ -1017,7 +1018,7 @@
     </w:p>
     <w:p>
       <w:pPr>
-        <w:pStyle w:val="Heading3"/>
+        <w:pStyle w:val="3"/>
         <w:ind w:firstLine="480"/>
       </w:pPr>
       <w:r>
@@ -1222,7 +1223,7 @@
     </w:p>
     <w:p>
       <w:pPr>
-        <w:pStyle w:val="Caption"/>
+        <w:pStyle w:val="aa"/>
         <w:keepNext/>
         <w:ind w:firstLine="400"/>
       </w:pPr>
@@ -1268,7 +1269,7 @@
     </w:p>
     <w:tbl>
       <w:tblPr>
-        <w:tblStyle w:val="TableGrid"/>
+        <w:tblStyle w:val="a6"/>
         <w:tblW w:w="0" w:type="auto"/>
         <w:tblLook w:val="04A0" w:firstRow="1" w:lastRow="0" w:firstColumn="1" w:lastColumn="0" w:noHBand="0" w:noVBand="1"/>
       </w:tblPr>
@@ -1779,7 +1780,7 @@
     </w:p>
     <w:p>
       <w:pPr>
-        <w:pStyle w:val="Heading3"/>
+        <w:pStyle w:val="3"/>
         <w:ind w:firstLine="480"/>
       </w:pPr>
       <w:r>
@@ -2030,7 +2031,14 @@
         <w:rPr>
           <w:shd w:val="clear" w:color="auto" w:fill="FFFFFF"/>
         </w:rPr>
-        <w:t>小车行驶主要是克服阻力做功，阻力包括摩擦力与空气阻力。若动摩擦系数记为μ，则摩擦力可表示为μ(M+mn)g。空气阻力的计算较为复杂，其计算公式为</w:t>
+        <w:t>小车行驶主要是克服阻力做功，阻力包括摩擦力与空气阻力。</w:t>
+      </w:r>
+      <w:r>
+        <w:rPr>
+          <w:shd w:val="clear" w:color="auto" w:fill="FFFFFF"/>
+        </w:rPr>
+        <w:lastRenderedPageBreak/>
+        <w:t>若动摩擦系数记为μ，则摩擦力可表示为μ(M+mn)g。空气阻力的计算较为复杂，其计算公式为</w:t>
       </w:r>
       <w:r>
         <w:rPr>
@@ -2143,7 +2151,7 @@
         <w:ind w:firstLineChars="0" w:firstLine="0"/>
         <w:jc w:val="left"/>
         <w:rPr>
-          <w:rFonts w:ascii="SimSun" w:eastAsia="SimSun" w:hAnsi="SimSun" w:cs="SimSun"/>
+          <w:rFonts w:ascii="宋体" w:eastAsia="宋体" w:hAnsi="宋体" w:cs="宋体"/>
           <w:kern w:val="0"/>
           <w:sz w:val="24"/>
           <w:szCs w:val="24"/>
@@ -2165,7 +2173,7 @@
       </w:r>
       <w:r>
         <w:rPr>
-          <w:rFonts w:ascii="Roboto" w:eastAsia="SimSun" w:hAnsi="Roboto" w:cs="SimSun"/>
+          <w:rFonts w:ascii="Roboto" w:eastAsia="宋体" w:hAnsi="Roboto" w:cs="宋体"/>
           <w:color w:val="333333"/>
           <w:spacing w:val="5"/>
           <w:kern w:val="0"/>
@@ -2175,7 +2183,7 @@
       </w:r>
       <w:r>
         <w:rPr>
-          <w:rFonts w:ascii="Roboto" w:eastAsia="SimSun" w:hAnsi="Roboto" w:cs="SimSun"/>
+          <w:rFonts w:ascii="Roboto" w:eastAsia="宋体" w:hAnsi="Roboto" w:cs="宋体"/>
           <w:color w:val="333333"/>
           <w:spacing w:val="5"/>
           <w:kern w:val="0"/>
@@ -2185,7 +2193,7 @@
       </w:r>
       <w:r>
         <w:rPr>
-          <w:rFonts w:ascii="Roboto" w:eastAsia="SimSun" w:hAnsi="Roboto" w:cs="SimSun"/>
+          <w:rFonts w:ascii="Roboto" w:eastAsia="宋体" w:hAnsi="Roboto" w:cs="宋体"/>
           <w:color w:val="333333"/>
           <w:spacing w:val="5"/>
           <w:kern w:val="0"/>
@@ -2195,7 +2203,7 @@
       </w:r>
       <w:r>
         <w:rPr>
-          <w:rFonts w:ascii="Roboto" w:eastAsia="SimSun" w:hAnsi="Roboto" w:cs="SimSun"/>
+          <w:rFonts w:ascii="Roboto" w:eastAsia="宋体" w:hAnsi="Roboto" w:cs="宋体"/>
           <w:color w:val="333333"/>
           <w:spacing w:val="5"/>
           <w:kern w:val="0"/>
@@ -2205,7 +2213,7 @@
       </w:r>
       <w:r>
         <w:rPr>
-          <w:rFonts w:ascii="Roboto" w:eastAsia="SimSun" w:hAnsi="Roboto" w:cs="SimSun"/>
+          <w:rFonts w:ascii="Roboto" w:eastAsia="宋体" w:hAnsi="Roboto" w:cs="宋体"/>
           <w:color w:val="333333"/>
           <w:spacing w:val="5"/>
           <w:kern w:val="0"/>
@@ -2215,7 +2223,7 @@
       </w:r>
       <w:r>
         <w:rPr>
-          <w:rFonts w:ascii="Roboto" w:eastAsia="SimSun" w:hAnsi="Roboto" w:cs="SimSun"/>
+          <w:rFonts w:ascii="Roboto" w:eastAsia="宋体" w:hAnsi="Roboto" w:cs="宋体"/>
           <w:color w:val="333333"/>
           <w:spacing w:val="5"/>
           <w:kern w:val="0"/>
@@ -2225,7 +2233,7 @@
       </w:r>
       <w:r>
         <w:rPr>
-          <w:rFonts w:ascii="Roboto" w:eastAsia="SimSun" w:hAnsi="Roboto" w:cs="SimSun"/>
+          <w:rFonts w:ascii="Roboto" w:eastAsia="宋体" w:hAnsi="Roboto" w:cs="宋体"/>
           <w:color w:val="333333"/>
           <w:spacing w:val="5"/>
           <w:kern w:val="0"/>
@@ -2235,7 +2243,7 @@
       </w:r>
       <w:r>
         <w:rPr>
-          <w:rFonts w:ascii="Roboto" w:eastAsia="SimSun" w:hAnsi="Roboto" w:cs="SimSun" w:hint="eastAsia"/>
+          <w:rFonts w:ascii="Roboto" w:eastAsia="宋体" w:hAnsi="Roboto" w:cs="宋体" w:hint="eastAsia"/>
           <w:color w:val="333333"/>
           <w:spacing w:val="5"/>
           <w:kern w:val="0"/>
@@ -2245,7 +2253,7 @@
       </w:r>
       <w:r>
         <w:rPr>
-          <w:rFonts w:ascii="Roboto" w:eastAsia="SimSun" w:hAnsi="Roboto" w:cs="SimSun"/>
+          <w:rFonts w:ascii="Roboto" w:eastAsia="宋体" w:hAnsi="Roboto" w:cs="宋体"/>
           <w:color w:val="333333"/>
           <w:spacing w:val="5"/>
           <w:kern w:val="0"/>
@@ -2255,7 +2263,7 @@
       </w:r>
       <w:r>
         <w:rPr>
-          <w:rFonts w:ascii="Roboto" w:eastAsia="SimSun" w:hAnsi="Roboto" w:cs="SimSun"/>
+          <w:rFonts w:ascii="Roboto" w:eastAsia="宋体" w:hAnsi="Roboto" w:cs="宋体"/>
           <w:color w:val="333333"/>
           <w:spacing w:val="5"/>
           <w:kern w:val="0"/>
@@ -2265,7 +2273,7 @@
       </w:r>
       <w:r>
         <w:rPr>
-          <w:rFonts w:ascii="Roboto" w:eastAsia="SimSun" w:hAnsi="Roboto" w:cs="SimSun"/>
+          <w:rFonts w:ascii="Roboto" w:eastAsia="宋体" w:hAnsi="Roboto" w:cs="宋体"/>
           <w:color w:val="333333"/>
           <w:spacing w:val="5"/>
           <w:kern w:val="0"/>
@@ -2275,7 +2283,7 @@
       </w:r>
       <w:r>
         <w:rPr>
-          <w:rFonts w:ascii="Roboto" w:eastAsia="SimSun" w:hAnsi="Roboto" w:cs="SimSun"/>
+          <w:rFonts w:ascii="Roboto" w:eastAsia="宋体" w:hAnsi="Roboto" w:cs="宋体"/>
           <w:color w:val="333333"/>
           <w:spacing w:val="5"/>
           <w:kern w:val="0"/>
@@ -2285,7 +2293,7 @@
       </w:r>
       <w:r>
         <w:rPr>
-          <w:rFonts w:ascii="Roboto" w:eastAsia="SimSun" w:hAnsi="Roboto" w:cs="SimSun"/>
+          <w:rFonts w:ascii="Roboto" w:eastAsia="宋体" w:hAnsi="Roboto" w:cs="宋体"/>
           <w:color w:val="333333"/>
           <w:spacing w:val="5"/>
           <w:kern w:val="0"/>
@@ -4176,7 +4184,7 @@
     </w:p>
     <w:p>
       <w:pPr>
-        <w:pStyle w:val="Heading2"/>
+        <w:pStyle w:val="2"/>
         <w:ind w:firstLine="640"/>
         <w:rPr>
           <w:shd w:val="clear" w:color="auto" w:fill="FFFFFF"/>
@@ -4205,14 +4213,13 @@
     </w:p>
     <w:p>
       <w:pPr>
-        <w:pStyle w:val="Heading3"/>
+        <w:pStyle w:val="3"/>
         <w:ind w:firstLine="480"/>
       </w:pPr>
       <w:r>
         <w:rPr>
           <w:rFonts w:hint="eastAsia"/>
         </w:rPr>
-        <w:lastRenderedPageBreak/>
         <w:t>4</w:t>
       </w:r>
       <w:r>
@@ -4232,7 +4239,7 @@
         <w:ind w:firstLine="440"/>
         <w:jc w:val="left"/>
         <w:rPr>
-          <w:rFonts w:ascii="Roboto" w:eastAsia="SimSun" w:hAnsi="Roboto" w:cs="SimSun"/>
+          <w:rFonts w:ascii="Roboto" w:eastAsia="宋体" w:hAnsi="Roboto" w:cs="宋体"/>
           <w:color w:val="333333"/>
           <w:spacing w:val="5"/>
           <w:kern w:val="0"/>
@@ -4241,7 +4248,7 @@
       </w:pPr>
       <w:r>
         <w:rPr>
-          <w:rFonts w:ascii="Roboto" w:eastAsia="SimSun" w:hAnsi="Roboto" w:cs="SimSun"/>
+          <w:rFonts w:ascii="Roboto" w:eastAsia="宋体" w:hAnsi="Roboto" w:cs="宋体"/>
           <w:color w:val="333333"/>
           <w:spacing w:val="5"/>
           <w:kern w:val="0"/>
@@ -4252,7 +4259,7 @@
       </w:r>
       <w:r>
         <w:rPr>
-          <w:rFonts w:ascii="Roboto" w:eastAsia="SimSun" w:hAnsi="Roboto" w:cs="SimSun"/>
+          <w:rFonts w:ascii="Roboto" w:eastAsia="宋体" w:hAnsi="Roboto" w:cs="宋体"/>
           <w:color w:val="333333"/>
           <w:spacing w:val="5"/>
           <w:kern w:val="0"/>
@@ -4262,7 +4269,7 @@
       </w:r>
       <w:r>
         <w:rPr>
-          <w:rFonts w:ascii="Roboto" w:eastAsia="SimSun" w:hAnsi="Roboto" w:cs="SimSun" w:hint="eastAsia"/>
+          <w:rFonts w:ascii="Roboto" w:eastAsia="宋体" w:hAnsi="Roboto" w:cs="宋体" w:hint="eastAsia"/>
           <w:color w:val="333333"/>
           <w:spacing w:val="5"/>
           <w:kern w:val="0"/>
@@ -4272,7 +4279,7 @@
       </w:r>
       <w:r>
         <w:rPr>
-          <w:rFonts w:ascii="Roboto" w:eastAsia="SimSun" w:hAnsi="Roboto" w:cs="SimSun"/>
+          <w:rFonts w:ascii="Roboto" w:eastAsia="宋体" w:hAnsi="Roboto" w:cs="宋体"/>
           <w:color w:val="333333"/>
           <w:spacing w:val="5"/>
           <w:kern w:val="0"/>
@@ -4282,7 +4289,7 @@
       </w:r>
       <w:r>
         <w:rPr>
-          <w:rFonts w:ascii="Roboto" w:eastAsia="SimSun" w:hAnsi="Roboto" w:cs="SimSun"/>
+          <w:rFonts w:ascii="Roboto" w:eastAsia="宋体" w:hAnsi="Roboto" w:cs="宋体"/>
           <w:color w:val="333333"/>
           <w:spacing w:val="5"/>
           <w:kern w:val="0"/>
@@ -4292,7 +4299,7 @@
       </w:r>
       <w:r>
         <w:rPr>
-          <w:rFonts w:ascii="Roboto" w:eastAsia="SimSun" w:hAnsi="Roboto" w:cs="SimSun"/>
+          <w:rFonts w:ascii="Roboto" w:eastAsia="宋体" w:hAnsi="Roboto" w:cs="宋体"/>
           <w:color w:val="333333"/>
           <w:spacing w:val="5"/>
           <w:kern w:val="0"/>
@@ -4302,7 +4309,7 @@
       </w:r>
       <w:r>
         <w:rPr>
-          <w:rFonts w:ascii="Roboto" w:eastAsia="SimSun" w:hAnsi="Roboto" w:cs="SimSun"/>
+          <w:rFonts w:ascii="Roboto" w:eastAsia="宋体" w:hAnsi="Roboto" w:cs="宋体"/>
           <w:color w:val="333333"/>
           <w:spacing w:val="5"/>
           <w:kern w:val="0"/>
@@ -4312,7 +4319,7 @@
       </w:r>
       <w:r>
         <w:rPr>
-          <w:rFonts w:ascii="Roboto" w:eastAsia="SimSun" w:hAnsi="Roboto" w:cs="SimSun"/>
+          <w:rFonts w:ascii="Roboto" w:eastAsia="宋体" w:hAnsi="Roboto" w:cs="宋体"/>
           <w:color w:val="333333"/>
           <w:spacing w:val="5"/>
           <w:kern w:val="0"/>
@@ -4322,7 +4329,7 @@
       </w:r>
       <w:r>
         <w:rPr>
-          <w:rFonts w:ascii="Roboto" w:eastAsia="SimSun" w:hAnsi="Roboto" w:cs="SimSun"/>
+          <w:rFonts w:ascii="Roboto" w:eastAsia="宋体" w:hAnsi="Roboto" w:cs="宋体"/>
           <w:color w:val="333333"/>
           <w:spacing w:val="5"/>
           <w:kern w:val="0"/>
@@ -4338,7 +4345,7 @@
         <w:ind w:firstLineChars="0" w:firstLine="0"/>
         <w:jc w:val="left"/>
         <w:rPr>
-          <w:rFonts w:ascii="SimSun" w:eastAsia="SimSun" w:hAnsi="SimSun" w:cs="SimSun"/>
+          <w:rFonts w:ascii="宋体" w:eastAsia="宋体" w:hAnsi="宋体" w:cs="宋体"/>
           <w:kern w:val="0"/>
           <w:sz w:val="24"/>
           <w:szCs w:val="24"/>
@@ -4351,7 +4358,7 @@
               <m:sty m:val="p"/>
             </m:rPr>
             <w:rPr>
-              <w:rFonts w:ascii="Cambria Math" w:eastAsia="SimSun" w:hAnsi="Cambria Math" w:cs="SimSun"/>
+              <w:rFonts w:ascii="Cambria Math" w:eastAsia="宋体" w:hAnsi="Cambria Math" w:cs="宋体"/>
               <w:kern w:val="0"/>
               <w:sz w:val="24"/>
               <w:szCs w:val="24"/>
@@ -4363,7 +4370,7 @@
               <m:sty m:val="p"/>
             </m:rPr>
             <w:rPr>
-              <w:rFonts w:ascii="Cambria Math" w:eastAsia="SimSun" w:hAnsi="Cambria Math" w:cs="SimSun" w:hint="eastAsia"/>
+              <w:rFonts w:ascii="Cambria Math" w:eastAsia="宋体" w:hAnsi="Cambria Math" w:cs="宋体" w:hint="eastAsia"/>
               <w:kern w:val="0"/>
               <w:sz w:val="24"/>
               <w:szCs w:val="24"/>
@@ -4375,7 +4382,7 @@
               <m:sty m:val="p"/>
             </m:rPr>
             <w:rPr>
-              <w:rFonts w:ascii="Cambria Math" w:eastAsia="SimSun" w:hAnsi="Cambria Math" w:cs="SimSun"/>
+              <w:rFonts w:ascii="Cambria Math" w:eastAsia="宋体" w:hAnsi="Cambria Math" w:cs="宋体"/>
               <w:kern w:val="0"/>
               <w:sz w:val="24"/>
               <w:szCs w:val="24"/>
@@ -4392,7 +4399,7 @@
         <w:ind w:firstLineChars="0" w:firstLine="0"/>
         <w:jc w:val="left"/>
         <w:rPr>
-          <w:rFonts w:ascii="SimSun" w:eastAsia="SimSun" w:hAnsi="SimSun" w:cs="SimSun"/>
+          <w:rFonts w:ascii="宋体" w:eastAsia="宋体" w:hAnsi="宋体" w:cs="宋体"/>
           <w:kern w:val="0"/>
           <w:sz w:val="24"/>
           <w:szCs w:val="24"/>
@@ -4407,7 +4414,7 @@
         <w:ind w:firstLineChars="0" w:firstLine="0"/>
         <w:jc w:val="left"/>
         <w:rPr>
-          <w:rFonts w:ascii="Roboto" w:eastAsia="SimSun" w:hAnsi="Roboto" w:cs="SimSun"/>
+          <w:rFonts w:ascii="Roboto" w:eastAsia="宋体" w:hAnsi="Roboto" w:cs="宋体"/>
           <w:color w:val="333333"/>
           <w:spacing w:val="5"/>
           <w:kern w:val="0"/>
@@ -4416,7 +4423,7 @@
       </w:pPr>
       <w:r>
         <w:rPr>
-          <w:rFonts w:ascii="Roboto" w:eastAsia="SimSun" w:hAnsi="Roboto" w:cs="SimSun"/>
+          <w:rFonts w:ascii="Roboto" w:eastAsia="宋体" w:hAnsi="Roboto" w:cs="宋体"/>
           <w:color w:val="333333"/>
           <w:spacing w:val="5"/>
           <w:kern w:val="0"/>
@@ -4433,7 +4440,7 @@
         <w:ind w:firstLineChars="0" w:firstLine="0"/>
         <w:jc w:val="left"/>
         <w:rPr>
-          <w:rFonts w:ascii="Roboto" w:eastAsia="SimSun" w:hAnsi="Roboto" w:cs="SimSun"/>
+          <w:rFonts w:ascii="Roboto" w:eastAsia="宋体" w:hAnsi="Roboto" w:cs="宋体"/>
           <w:color w:val="333333"/>
           <w:spacing w:val="5"/>
           <w:kern w:val="0"/>
@@ -4447,7 +4454,7 @@
               <m:sty m:val="p"/>
             </m:rPr>
             <w:rPr>
-              <w:rFonts w:ascii="Cambria Math" w:eastAsia="SimSun" w:hAnsi="Cambria Math" w:cs="SimSun"/>
+              <w:rFonts w:ascii="Cambria Math" w:eastAsia="宋体" w:hAnsi="Cambria Math" w:cs="宋体"/>
               <w:color w:val="333333"/>
               <w:spacing w:val="5"/>
               <w:kern w:val="0"/>
@@ -4460,7 +4467,7 @@
               <m:sty m:val="p"/>
             </m:rPr>
             <w:rPr>
-              <w:rFonts w:ascii="Cambria Math" w:eastAsia="SimSun" w:hAnsi="Cambria Math" w:cs="SimSun" w:hint="eastAsia"/>
+              <w:rFonts w:ascii="Cambria Math" w:eastAsia="宋体" w:hAnsi="Cambria Math" w:cs="宋体" w:hint="eastAsia"/>
               <w:color w:val="333333"/>
               <w:spacing w:val="5"/>
               <w:kern w:val="0"/>
@@ -4473,7 +4480,7 @@
               <m:sty m:val="p"/>
             </m:rPr>
             <w:rPr>
-              <w:rFonts w:ascii="Cambria Math" w:eastAsia="SimSun" w:hAnsi="Cambria Math" w:cs="SimSun"/>
+              <w:rFonts w:ascii="Cambria Math" w:eastAsia="宋体" w:hAnsi="Cambria Math" w:cs="宋体"/>
               <w:color w:val="333333"/>
               <w:spacing w:val="5"/>
               <w:kern w:val="0"/>
@@ -4487,7 +4494,7 @@
               <m:endChr m:val="]"/>
               <m:ctrlPr>
                 <w:rPr>
-                  <w:rFonts w:ascii="Cambria Math" w:eastAsia="SimSun" w:hAnsi="Cambria Math" w:cs="SimSun"/>
+                  <w:rFonts w:ascii="Cambria Math" w:eastAsia="宋体" w:hAnsi="Cambria Math" w:cs="宋体"/>
                   <w:color w:val="333333"/>
                   <w:spacing w:val="5"/>
                   <w:kern w:val="0"/>
@@ -4500,7 +4507,7 @@
                 <m:dPr>
                   <m:ctrlPr>
                     <w:rPr>
-                      <w:rFonts w:ascii="Cambria Math" w:eastAsia="SimSun" w:hAnsi="Cambria Math" w:cs="SimSun"/>
+                      <w:rFonts w:ascii="Cambria Math" w:eastAsia="宋体" w:hAnsi="Cambria Math" w:cs="宋体"/>
                       <w:color w:val="333333"/>
                       <w:spacing w:val="5"/>
                       <w:kern w:val="0"/>
@@ -4514,7 +4521,7 @@
                       <m:sty m:val="p"/>
                     </m:rPr>
                     <w:rPr>
-                      <w:rFonts w:ascii="Cambria Math" w:eastAsia="SimSun" w:hAnsi="Cambria Math" w:cs="SimSun"/>
+                      <w:rFonts w:ascii="Cambria Math" w:eastAsia="宋体" w:hAnsi="Cambria Math" w:cs="宋体"/>
                       <w:color w:val="333333"/>
                       <w:spacing w:val="5"/>
                       <w:kern w:val="0"/>
@@ -4527,7 +4534,7 @@
                       <m:sty m:val="p"/>
                     </m:rPr>
                     <w:rPr>
-                      <w:rFonts w:ascii="Cambria Math" w:eastAsia="SimSun" w:hAnsi="Cambria Math" w:cs="SimSun" w:hint="eastAsia"/>
+                      <w:rFonts w:ascii="Cambria Math" w:eastAsia="宋体" w:hAnsi="Cambria Math" w:cs="宋体" w:hint="eastAsia"/>
                       <w:color w:val="333333"/>
                       <w:spacing w:val="5"/>
                       <w:kern w:val="0"/>
@@ -4540,7 +4547,7 @@
                       <m:sty m:val="p"/>
                     </m:rPr>
                     <w:rPr>
-                      <w:rFonts w:ascii="Cambria Math" w:eastAsia="SimSun" w:hAnsi="Cambria Math" w:cs="SimSun"/>
+                      <w:rFonts w:ascii="Cambria Math" w:eastAsia="宋体" w:hAnsi="Cambria Math" w:cs="宋体"/>
                       <w:color w:val="333333"/>
                       <w:spacing w:val="5"/>
                       <w:kern w:val="0"/>
@@ -4555,7 +4562,7 @@
                   <m:sty m:val="p"/>
                 </m:rPr>
                 <w:rPr>
-                  <w:rFonts w:ascii="Cambria Math" w:eastAsia="SimSun" w:hAnsi="Cambria Math" w:cs="SimSun"/>
+                  <w:rFonts w:ascii="Cambria Math" w:eastAsia="宋体" w:hAnsi="Cambria Math" w:cs="宋体"/>
                   <w:color w:val="333333"/>
                   <w:spacing w:val="5"/>
                   <w:kern w:val="0"/>
@@ -4570,7 +4577,7 @@
               <m:sty m:val="p"/>
             </m:rPr>
             <w:rPr>
-              <w:rFonts w:ascii="Cambria Math" w:eastAsia="SimSun" w:hAnsi="Cambria Math" w:cs="SimSun"/>
+              <w:rFonts w:ascii="Cambria Math" w:eastAsia="宋体" w:hAnsi="Cambria Math" w:cs="宋体"/>
               <w:color w:val="333333"/>
               <w:spacing w:val="5"/>
               <w:kern w:val="0"/>
@@ -4582,7 +4589,7 @@
             <m:fPr>
               <m:ctrlPr>
                 <w:rPr>
-                  <w:rFonts w:ascii="Cambria Math" w:eastAsia="SimSun" w:hAnsi="Cambria Math" w:cs="SimSun"/>
+                  <w:rFonts w:ascii="Cambria Math" w:eastAsia="宋体" w:hAnsi="Cambria Math" w:cs="宋体"/>
                   <w:color w:val="333333"/>
                   <w:spacing w:val="5"/>
                   <w:kern w:val="0"/>
@@ -4596,7 +4603,7 @@
                   <m:sty m:val="p"/>
                 </m:rPr>
                 <w:rPr>
-                  <w:rFonts w:ascii="Cambria Math" w:eastAsia="SimSun" w:hAnsi="Cambria Math" w:cs="SimSun"/>
+                  <w:rFonts w:ascii="Cambria Math" w:eastAsia="宋体" w:hAnsi="Cambria Math" w:cs="宋体"/>
                   <w:color w:val="333333"/>
                   <w:spacing w:val="5"/>
                   <w:kern w:val="0"/>
@@ -4611,7 +4618,7 @@
                   <m:sty m:val="p"/>
                 </m:rPr>
                 <w:rPr>
-                  <w:rFonts w:ascii="Cambria Math" w:eastAsia="SimSun" w:hAnsi="Cambria Math" w:cs="SimSun"/>
+                  <w:rFonts w:ascii="Cambria Math" w:eastAsia="宋体" w:hAnsi="Cambria Math" w:cs="宋体"/>
                   <w:color w:val="333333"/>
                   <w:spacing w:val="5"/>
                   <w:kern w:val="0"/>
@@ -4623,7 +4630,7 @@
           </m:f>
           <m:r>
             <w:rPr>
-              <w:rFonts w:ascii="Cambria Math" w:eastAsia="SimSun" w:hAnsi="Cambria Math" w:cs="SimSun"/>
+              <w:rFonts w:ascii="Cambria Math" w:eastAsia="宋体" w:hAnsi="Cambria Math" w:cs="宋体"/>
               <w:color w:val="333333"/>
               <w:spacing w:val="5"/>
               <w:kern w:val="0"/>
@@ -4635,7 +4642,7 @@
             <m:sSupPr>
               <m:ctrlPr>
                 <w:rPr>
-                  <w:rFonts w:ascii="Cambria Math" w:eastAsia="SimSun" w:hAnsi="Cambria Math" w:cs="SimSun"/>
+                  <w:rFonts w:ascii="Cambria Math" w:eastAsia="宋体" w:hAnsi="Cambria Math" w:cs="宋体"/>
                   <w:i/>
                   <w:color w:val="333333"/>
                   <w:spacing w:val="5"/>
@@ -4647,7 +4654,7 @@
             <m:e>
               <m:r>
                 <w:rPr>
-                  <w:rFonts w:ascii="Cambria Math" w:eastAsia="SimSun" w:hAnsi="Cambria Math" w:cs="SimSun"/>
+                  <w:rFonts w:ascii="Cambria Math" w:eastAsia="宋体" w:hAnsi="Cambria Math" w:cs="宋体"/>
                   <w:color w:val="333333"/>
                   <w:spacing w:val="5"/>
                   <w:kern w:val="0"/>
@@ -4659,7 +4666,7 @@
             <m:sup>
               <m:r>
                 <w:rPr>
-                  <w:rFonts w:ascii="Cambria Math" w:eastAsia="SimSun" w:hAnsi="Cambria Math" w:cs="SimSun"/>
+                  <w:rFonts w:ascii="Cambria Math" w:eastAsia="宋体" w:hAnsi="Cambria Math" w:cs="宋体"/>
                   <w:color w:val="333333"/>
                   <w:spacing w:val="5"/>
                   <w:kern w:val="0"/>
@@ -4680,7 +4687,7 @@
         <w:ind w:firstLineChars="0" w:firstLine="0"/>
         <w:jc w:val="left"/>
         <w:rPr>
-          <w:rFonts w:ascii="Roboto" w:eastAsia="SimSun" w:hAnsi="Roboto" w:cs="SimSun"/>
+          <w:rFonts w:ascii="Roboto" w:eastAsia="宋体" w:hAnsi="Roboto" w:cs="宋体"/>
           <w:color w:val="333333"/>
           <w:spacing w:val="5"/>
           <w:kern w:val="0"/>
@@ -4689,7 +4696,7 @@
       </w:pPr>
       <w:r>
         <w:rPr>
-          <w:rFonts w:ascii="Roboto" w:eastAsia="SimSun" w:hAnsi="Roboto" w:cs="SimSun"/>
+          <w:rFonts w:ascii="Roboto" w:eastAsia="宋体" w:hAnsi="Roboto" w:cs="宋体"/>
           <w:color w:val="333333"/>
           <w:spacing w:val="5"/>
           <w:kern w:val="0"/>
@@ -4706,7 +4713,7 @@
         <w:ind w:firstLineChars="0" w:firstLine="0"/>
         <w:jc w:val="left"/>
         <w:rPr>
-          <w:rFonts w:ascii="Roboto" w:eastAsia="SimSun" w:hAnsi="Roboto" w:cs="SimSun"/>
+          <w:rFonts w:ascii="Roboto" w:eastAsia="宋体" w:hAnsi="Roboto" w:cs="宋体"/>
           <w:color w:val="333333"/>
           <w:spacing w:val="5"/>
           <w:kern w:val="0"/>
@@ -4715,7 +4722,7 @@
       </w:pPr>
       <w:r>
         <w:rPr>
-          <w:rFonts w:ascii="Roboto" w:eastAsia="SimSun" w:hAnsi="Roboto" w:cs="SimSun"/>
+          <w:rFonts w:ascii="Roboto" w:eastAsia="宋体" w:hAnsi="Roboto" w:cs="宋体"/>
           <w:color w:val="999999"/>
           <w:spacing w:val="5"/>
           <w:kern w:val="0"/>
@@ -4725,7 +4732,7 @@
       </w:r>
       <w:r>
         <w:rPr>
-          <w:rFonts w:ascii="Roboto" w:eastAsia="SimSun" w:hAnsi="Roboto" w:cs="SimSun"/>
+          <w:rFonts w:ascii="Roboto" w:eastAsia="宋体" w:hAnsi="Roboto" w:cs="宋体"/>
           <w:color w:val="333333"/>
           <w:spacing w:val="5"/>
           <w:kern w:val="0"/>
@@ -4735,7 +4742,7 @@
       </w:r>
       <w:r>
         <w:rPr>
-          <w:rFonts w:ascii="Roboto" w:eastAsia="SimSun" w:hAnsi="Roboto" w:cs="SimSun"/>
+          <w:rFonts w:ascii="Roboto" w:eastAsia="宋体" w:hAnsi="Roboto" w:cs="宋体"/>
           <w:color w:val="333333"/>
           <w:spacing w:val="5"/>
           <w:kern w:val="0"/>
@@ -4752,7 +4759,7 @@
         <w:ind w:firstLineChars="0" w:firstLine="0"/>
         <w:jc w:val="left"/>
         <w:rPr>
-          <w:rFonts w:ascii="Roboto" w:eastAsia="SimSun" w:hAnsi="Roboto" w:cs="SimSun"/>
+          <w:rFonts w:ascii="Roboto" w:eastAsia="宋体" w:hAnsi="Roboto" w:cs="宋体"/>
           <w:color w:val="333333"/>
           <w:spacing w:val="5"/>
           <w:kern w:val="0"/>
@@ -4761,7 +4768,7 @@
       </w:pPr>
       <w:r>
         <w:rPr>
-          <w:rFonts w:ascii="Roboto" w:eastAsia="SimSun" w:hAnsi="Roboto" w:cs="SimSun"/>
+          <w:rFonts w:ascii="Roboto" w:eastAsia="宋体" w:hAnsi="Roboto" w:cs="宋体"/>
           <w:color w:val="999999"/>
           <w:spacing w:val="5"/>
           <w:kern w:val="0"/>
@@ -4771,7 +4778,7 @@
       </w:r>
       <w:r>
         <w:rPr>
-          <w:rFonts w:ascii="Roboto" w:eastAsia="SimSun" w:hAnsi="Roboto" w:cs="SimSun"/>
+          <w:rFonts w:ascii="Roboto" w:eastAsia="宋体" w:hAnsi="Roboto" w:cs="宋体"/>
           <w:color w:val="333333"/>
           <w:spacing w:val="5"/>
           <w:kern w:val="0"/>
@@ -4781,7 +4788,7 @@
       </w:r>
       <w:r>
         <w:rPr>
-          <w:rFonts w:ascii="Roboto" w:eastAsia="SimSun" w:hAnsi="Roboto" w:cs="SimSun"/>
+          <w:rFonts w:ascii="Roboto" w:eastAsia="宋体" w:hAnsi="Roboto" w:cs="宋体"/>
           <w:color w:val="333333"/>
           <w:spacing w:val="5"/>
           <w:kern w:val="0"/>
@@ -4798,7 +4805,7 @@
         <w:ind w:firstLineChars="0" w:firstLine="0"/>
         <w:jc w:val="left"/>
         <w:rPr>
-          <w:rFonts w:ascii="Roboto" w:eastAsia="SimSun" w:hAnsi="Roboto" w:cs="SimSun"/>
+          <w:rFonts w:ascii="Roboto" w:eastAsia="宋体" w:hAnsi="Roboto" w:cs="宋体"/>
           <w:color w:val="333333"/>
           <w:spacing w:val="5"/>
           <w:kern w:val="0"/>
@@ -4807,7 +4814,7 @@
       </w:pPr>
       <w:r>
         <w:rPr>
-          <w:rFonts w:ascii="Roboto" w:eastAsia="SimSun" w:hAnsi="Roboto" w:cs="SimSun"/>
+          <w:rFonts w:ascii="Roboto" w:eastAsia="宋体" w:hAnsi="Roboto" w:cs="宋体"/>
           <w:color w:val="999999"/>
           <w:spacing w:val="5"/>
           <w:kern w:val="0"/>
@@ -4817,7 +4824,7 @@
       </w:r>
       <w:r>
         <w:rPr>
-          <w:rFonts w:ascii="Roboto" w:eastAsia="SimSun" w:hAnsi="Roboto" w:cs="SimSun"/>
+          <w:rFonts w:ascii="Roboto" w:eastAsia="宋体" w:hAnsi="Roboto" w:cs="宋体"/>
           <w:color w:val="333333"/>
           <w:spacing w:val="5"/>
           <w:kern w:val="0"/>
@@ -4827,7 +4834,7 @@
       </w:r>
       <w:r>
         <w:rPr>
-          <w:rFonts w:ascii="Roboto" w:eastAsia="SimSun" w:hAnsi="Roboto" w:cs="SimSun"/>
+          <w:rFonts w:ascii="Roboto" w:eastAsia="宋体" w:hAnsi="Roboto" w:cs="宋体"/>
           <w:color w:val="333333"/>
           <w:spacing w:val="5"/>
           <w:kern w:val="0"/>
@@ -4844,7 +4851,7 @@
         <w:ind w:firstLineChars="0" w:firstLine="0"/>
         <w:jc w:val="left"/>
         <w:rPr>
-          <w:rFonts w:ascii="Roboto" w:eastAsia="SimSun" w:hAnsi="Roboto" w:cs="SimSun"/>
+          <w:rFonts w:ascii="Roboto" w:eastAsia="宋体" w:hAnsi="Roboto" w:cs="宋体"/>
           <w:color w:val="333333"/>
           <w:spacing w:val="5"/>
           <w:kern w:val="0"/>
@@ -4853,17 +4860,18 @@
       </w:pPr>
       <w:r>
         <w:rPr>
-          <w:rFonts w:ascii="Roboto" w:eastAsia="SimSun" w:hAnsi="Roboto" w:cs="SimSun"/>
+          <w:rFonts w:ascii="Roboto" w:eastAsia="宋体" w:hAnsi="Roboto" w:cs="宋体"/>
           <w:color w:val="999999"/>
           <w:spacing w:val="5"/>
           <w:kern w:val="0"/>
           <w:szCs w:val="21"/>
         </w:rPr>
+        <w:lastRenderedPageBreak/>
         <w:t>*</w:t>
       </w:r>
       <w:r>
         <w:rPr>
-          <w:rFonts w:ascii="Roboto" w:eastAsia="SimSun" w:hAnsi="Roboto" w:cs="SimSun"/>
+          <w:rFonts w:ascii="Roboto" w:eastAsia="宋体" w:hAnsi="Roboto" w:cs="宋体"/>
           <w:color w:val="333333"/>
           <w:spacing w:val="5"/>
           <w:kern w:val="0"/>
@@ -4873,7 +4881,7 @@
       </w:r>
       <w:r>
         <w:rPr>
-          <w:rFonts w:ascii="Roboto" w:eastAsia="SimSun" w:hAnsi="Roboto" w:cs="SimSun"/>
+          <w:rFonts w:ascii="Roboto" w:eastAsia="宋体" w:hAnsi="Roboto" w:cs="宋体"/>
           <w:color w:val="333333"/>
           <w:spacing w:val="5"/>
           <w:kern w:val="0"/>
@@ -4890,7 +4898,7 @@
         <w:ind w:firstLineChars="0" w:firstLine="0"/>
         <w:jc w:val="left"/>
         <w:rPr>
-          <w:rFonts w:ascii="Roboto" w:eastAsia="SimSun" w:hAnsi="Roboto" w:cs="SimSun"/>
+          <w:rFonts w:ascii="Roboto" w:eastAsia="宋体" w:hAnsi="Roboto" w:cs="宋体"/>
           <w:color w:val="333333"/>
           <w:spacing w:val="5"/>
           <w:kern w:val="0"/>
@@ -4899,7 +4907,7 @@
       </w:pPr>
       <w:r>
         <w:rPr>
-          <w:rFonts w:ascii="Roboto" w:eastAsia="SimSun" w:hAnsi="Roboto" w:cs="SimSun"/>
+          <w:rFonts w:ascii="Roboto" w:eastAsia="宋体" w:hAnsi="Roboto" w:cs="宋体"/>
           <w:color w:val="999999"/>
           <w:spacing w:val="5"/>
           <w:kern w:val="0"/>
@@ -4909,7 +4917,7 @@
       </w:r>
       <w:r>
         <w:rPr>
-          <w:rFonts w:ascii="Roboto" w:eastAsia="SimSun" w:hAnsi="Roboto" w:cs="SimSun"/>
+          <w:rFonts w:ascii="Roboto" w:eastAsia="宋体" w:hAnsi="Roboto" w:cs="宋体"/>
           <w:color w:val="333333"/>
           <w:spacing w:val="5"/>
           <w:kern w:val="0"/>
@@ -4919,7 +4927,7 @@
       </w:r>
       <w:r>
         <w:rPr>
-          <w:rFonts w:ascii="Roboto" w:eastAsia="SimSun" w:hAnsi="Roboto" w:cs="SimSun"/>
+          <w:rFonts w:ascii="Roboto" w:eastAsia="宋体" w:hAnsi="Roboto" w:cs="宋体"/>
           <w:color w:val="333333"/>
           <w:spacing w:val="5"/>
           <w:kern w:val="0"/>
@@ -4936,7 +4944,7 @@
         <w:ind w:firstLineChars="0" w:firstLine="440"/>
         <w:jc w:val="left"/>
         <w:rPr>
-          <w:rFonts w:ascii="Roboto" w:eastAsia="SimSun" w:hAnsi="Roboto" w:cs="SimSun"/>
+          <w:rFonts w:ascii="Roboto" w:eastAsia="宋体" w:hAnsi="Roboto" w:cs="宋体"/>
           <w:color w:val="333333"/>
           <w:spacing w:val="5"/>
           <w:kern w:val="0"/>
@@ -4945,7 +4953,7 @@
       </w:pPr>
       <w:r>
         <w:rPr>
-          <w:rFonts w:ascii="Roboto" w:eastAsia="SimSun" w:hAnsi="Roboto" w:cs="SimSun"/>
+          <w:rFonts w:ascii="Roboto" w:eastAsia="宋体" w:hAnsi="Roboto" w:cs="宋体"/>
           <w:color w:val="333333"/>
           <w:spacing w:val="5"/>
           <w:kern w:val="0"/>
@@ -4955,7 +4963,7 @@
       </w:r>
       <w:r>
         <w:rPr>
-          <w:rFonts w:ascii="Roboto" w:eastAsia="SimSun" w:hAnsi="Roboto" w:cs="SimSun" w:hint="eastAsia"/>
+          <w:rFonts w:ascii="Roboto" w:eastAsia="宋体" w:hAnsi="Roboto" w:cs="宋体" w:hint="eastAsia"/>
           <w:color w:val="333333"/>
           <w:spacing w:val="5"/>
           <w:kern w:val="0"/>
@@ -4965,7 +4973,7 @@
       </w:r>
       <w:r>
         <w:rPr>
-          <w:rFonts w:ascii="Roboto" w:eastAsia="SimSun" w:hAnsi="Roboto" w:cs="SimSun"/>
+          <w:rFonts w:ascii="Roboto" w:eastAsia="宋体" w:hAnsi="Roboto" w:cs="宋体"/>
           <w:color w:val="333333"/>
           <w:spacing w:val="5"/>
           <w:kern w:val="0"/>
@@ -4975,7 +4983,7 @@
       </w:r>
       <w:r>
         <w:rPr>
-          <w:rFonts w:ascii="Roboto" w:eastAsia="SimSun" w:hAnsi="Roboto" w:cs="SimSun"/>
+          <w:rFonts w:ascii="Roboto" w:eastAsia="宋体" w:hAnsi="Roboto" w:cs="宋体"/>
           <w:color w:val="333333"/>
           <w:spacing w:val="5"/>
           <w:kern w:val="0"/>
@@ -4985,7 +4993,7 @@
       </w:r>
       <w:r>
         <w:rPr>
-          <w:rFonts w:ascii="Roboto" w:eastAsia="SimSun" w:hAnsi="Roboto" w:cs="SimSun"/>
+          <w:rFonts w:ascii="Roboto" w:eastAsia="宋体" w:hAnsi="Roboto" w:cs="宋体"/>
           <w:color w:val="333333"/>
           <w:spacing w:val="5"/>
           <w:kern w:val="0"/>
@@ -4995,7 +5003,7 @@
       </w:r>
       <w:r>
         <w:rPr>
-          <w:rFonts w:ascii="Roboto" w:eastAsia="SimSun" w:hAnsi="Roboto" w:cs="SimSun"/>
+          <w:rFonts w:ascii="Roboto" w:eastAsia="宋体" w:hAnsi="Roboto" w:cs="宋体"/>
           <w:color w:val="333333"/>
           <w:spacing w:val="5"/>
           <w:kern w:val="0"/>
@@ -5005,7 +5013,7 @@
       </w:r>
       <w:r>
         <w:rPr>
-          <w:rFonts w:ascii="Roboto" w:eastAsia="SimSun" w:hAnsi="Roboto" w:cs="SimSun"/>
+          <w:rFonts w:ascii="Roboto" w:eastAsia="宋体" w:hAnsi="Roboto" w:cs="宋体"/>
           <w:color w:val="333333"/>
           <w:spacing w:val="5"/>
           <w:kern w:val="0"/>
@@ -5015,7 +5023,7 @@
       </w:r>
       <w:r>
         <w:rPr>
-          <w:rFonts w:ascii="Roboto" w:eastAsia="SimSun" w:hAnsi="Roboto" w:cs="SimSun"/>
+          <w:rFonts w:ascii="Roboto" w:eastAsia="宋体" w:hAnsi="Roboto" w:cs="宋体"/>
           <w:color w:val="333333"/>
           <w:spacing w:val="5"/>
           <w:kern w:val="0"/>
@@ -5025,7 +5033,7 @@
       </w:r>
       <w:r>
         <w:rPr>
-          <w:rFonts w:ascii="Roboto" w:eastAsia="SimSun" w:hAnsi="Roboto" w:cs="SimSun"/>
+          <w:rFonts w:ascii="Roboto" w:eastAsia="宋体" w:hAnsi="Roboto" w:cs="宋体"/>
           <w:color w:val="333333"/>
           <w:spacing w:val="5"/>
           <w:kern w:val="0"/>
@@ -5035,7 +5043,7 @@
       </w:r>
       <w:r>
         <w:rPr>
-          <w:rFonts w:ascii="Roboto" w:eastAsia="SimSun" w:hAnsi="Roboto" w:cs="SimSun"/>
+          <w:rFonts w:ascii="Roboto" w:eastAsia="宋体" w:hAnsi="Roboto" w:cs="宋体"/>
           <w:color w:val="333333"/>
           <w:spacing w:val="5"/>
           <w:kern w:val="0"/>
@@ -5045,7 +5053,7 @@
       </w:r>
       <w:r>
         <w:rPr>
-          <w:rFonts w:ascii="Roboto" w:eastAsia="SimSun" w:hAnsi="Roboto" w:cs="SimSun"/>
+          <w:rFonts w:ascii="Roboto" w:eastAsia="宋体" w:hAnsi="Roboto" w:cs="宋体"/>
           <w:color w:val="333333"/>
           <w:spacing w:val="5"/>
           <w:kern w:val="0"/>
@@ -5055,7 +5063,7 @@
       </w:r>
       <w:r>
         <w:rPr>
-          <w:rFonts w:ascii="Roboto" w:eastAsia="SimSun" w:hAnsi="Roboto" w:cs="SimSun"/>
+          <w:rFonts w:ascii="Roboto" w:eastAsia="宋体" w:hAnsi="Roboto" w:cs="宋体"/>
           <w:color w:val="333333"/>
           <w:spacing w:val="5"/>
           <w:kern w:val="0"/>
@@ -5065,7 +5073,7 @@
       </w:r>
       <w:r>
         <w:rPr>
-          <w:rFonts w:ascii="Roboto" w:eastAsia="SimSun" w:hAnsi="Roboto" w:cs="SimSun"/>
+          <w:rFonts w:ascii="Roboto" w:eastAsia="宋体" w:hAnsi="Roboto" w:cs="宋体"/>
           <w:color w:val="333333"/>
           <w:spacing w:val="5"/>
           <w:kern w:val="0"/>
@@ -5075,7 +5083,7 @@
       </w:r>
       <w:r>
         <w:rPr>
-          <w:rFonts w:ascii="Roboto" w:eastAsia="SimSun" w:hAnsi="Roboto" w:cs="SimSun"/>
+          <w:rFonts w:ascii="Roboto" w:eastAsia="宋体" w:hAnsi="Roboto" w:cs="宋体"/>
           <w:color w:val="333333"/>
           <w:spacing w:val="5"/>
           <w:kern w:val="0"/>
@@ -5085,7 +5093,7 @@
       </w:r>
       <w:r>
         <w:rPr>
-          <w:rFonts w:ascii="Roboto" w:eastAsia="SimSun" w:hAnsi="Roboto" w:cs="SimSun"/>
+          <w:rFonts w:ascii="Roboto" w:eastAsia="宋体" w:hAnsi="Roboto" w:cs="宋体"/>
           <w:color w:val="333333"/>
           <w:spacing w:val="5"/>
           <w:kern w:val="0"/>
@@ -5095,7 +5103,7 @@
       </w:r>
       <w:r>
         <w:rPr>
-          <w:rFonts w:ascii="Roboto" w:eastAsia="SimSun" w:hAnsi="Roboto" w:cs="SimSun"/>
+          <w:rFonts w:ascii="Roboto" w:eastAsia="宋体" w:hAnsi="Roboto" w:cs="宋体"/>
           <w:color w:val="333333"/>
           <w:spacing w:val="5"/>
           <w:kern w:val="0"/>
@@ -5105,7 +5113,7 @@
       </w:r>
       <w:r>
         <w:rPr>
-          <w:rFonts w:ascii="Roboto" w:eastAsia="SimSun" w:hAnsi="Roboto" w:cs="SimSun"/>
+          <w:rFonts w:ascii="Roboto" w:eastAsia="宋体" w:hAnsi="Roboto" w:cs="宋体"/>
           <w:color w:val="333333"/>
           <w:spacing w:val="5"/>
           <w:kern w:val="0"/>
@@ -5115,7 +5123,7 @@
       </w:r>
       <w:r>
         <w:rPr>
-          <w:rFonts w:ascii="Roboto" w:eastAsia="SimSun" w:hAnsi="Roboto" w:cs="SimSun"/>
+          <w:rFonts w:ascii="Roboto" w:eastAsia="宋体" w:hAnsi="Roboto" w:cs="宋体"/>
           <w:color w:val="333333"/>
           <w:spacing w:val="5"/>
           <w:kern w:val="0"/>
@@ -5125,7 +5133,7 @@
       </w:r>
       <w:r>
         <w:rPr>
-          <w:rFonts w:ascii="Roboto" w:eastAsia="SimSun" w:hAnsi="Roboto" w:cs="SimSun"/>
+          <w:rFonts w:ascii="Roboto" w:eastAsia="宋体" w:hAnsi="Roboto" w:cs="宋体"/>
           <w:color w:val="333333"/>
           <w:spacing w:val="5"/>
           <w:kern w:val="0"/>
@@ -5135,7 +5143,7 @@
       </w:r>
       <w:r>
         <w:rPr>
-          <w:rFonts w:ascii="Roboto" w:eastAsia="SimSun" w:hAnsi="Roboto" w:cs="SimSun"/>
+          <w:rFonts w:ascii="Roboto" w:eastAsia="宋体" w:hAnsi="Roboto" w:cs="宋体"/>
           <w:color w:val="333333"/>
           <w:spacing w:val="5"/>
           <w:kern w:val="0"/>
@@ -5145,7 +5153,7 @@
       </w:r>
       <w:r>
         <w:rPr>
-          <w:rFonts w:ascii="Roboto" w:eastAsia="SimSun" w:hAnsi="Roboto" w:cs="SimSun"/>
+          <w:rFonts w:ascii="Roboto" w:eastAsia="宋体" w:hAnsi="Roboto" w:cs="宋体"/>
           <w:color w:val="333333"/>
           <w:spacing w:val="5"/>
           <w:kern w:val="0"/>
@@ -5155,7 +5163,7 @@
       </w:r>
       <w:r>
         <w:rPr>
-          <w:rFonts w:ascii="Roboto" w:eastAsia="SimSun" w:hAnsi="Roboto" w:cs="SimSun"/>
+          <w:rFonts w:ascii="Roboto" w:eastAsia="宋体" w:hAnsi="Roboto" w:cs="宋体"/>
           <w:color w:val="333333"/>
           <w:spacing w:val="5"/>
           <w:kern w:val="0"/>
@@ -5172,7 +5180,7 @@
         <w:ind w:firstLineChars="0" w:firstLine="440"/>
         <w:jc w:val="left"/>
         <w:rPr>
-          <w:rFonts w:ascii="Roboto" w:eastAsia="SimSun" w:hAnsi="Roboto" w:cs="SimSun"/>
+          <w:rFonts w:ascii="Roboto" w:eastAsia="宋体" w:hAnsi="Roboto" w:cs="宋体"/>
           <w:color w:val="333333"/>
           <w:spacing w:val="5"/>
           <w:kern w:val="0"/>
@@ -5182,7 +5190,7 @@
     </w:p>
     <w:p>
       <w:pPr>
-        <w:pStyle w:val="Heading3"/>
+        <w:pStyle w:val="3"/>
         <w:ind w:firstLine="480"/>
       </w:pPr>
       <w:r>
@@ -5203,7 +5211,7 @@
     </w:p>
     <w:p>
       <w:pPr>
-        <w:pStyle w:val="Heading8"/>
+        <w:pStyle w:val="8"/>
         <w:ind w:firstLine="420"/>
       </w:pPr>
       <w:r>
@@ -5246,7 +5254,7 @@
     </w:p>
     <w:p>
       <w:pPr>
-        <w:pStyle w:val="Heading8"/>
+        <w:pStyle w:val="8"/>
         <w:ind w:firstLine="420"/>
       </w:pPr>
       <w:r>
@@ -5289,7 +5297,7 @@
     </w:p>
     <w:p>
       <w:pPr>
-        <w:pStyle w:val="Heading8"/>
+        <w:pStyle w:val="8"/>
         <w:ind w:firstLine="420"/>
       </w:pPr>
       <w:r>
@@ -5384,7 +5392,7 @@
     </w:p>
     <w:p>
       <w:pPr>
-        <w:pStyle w:val="Heading8"/>
+        <w:pStyle w:val="8"/>
         <w:ind w:firstLine="420"/>
       </w:pPr>
       <w:r>
@@ -5464,7 +5472,14 @@
         <w:rPr>
           <w:rFonts w:hint="eastAsia"/>
         </w:rPr>
-        <w:t>速度特性，而且在很广的范围内保持高效率。更加适合电动汽车动力性能要求。</w:t>
+        <w:t>速度特性，而且在很广</w:t>
+      </w:r>
+      <w:r>
+        <w:rPr>
+          <w:rFonts w:hint="eastAsia"/>
+        </w:rPr>
+        <w:lastRenderedPageBreak/>
+        <w:t>的范围内保持高效率。更加适合电动汽车动力性能要求。</w:t>
       </w:r>
     </w:p>
     <w:p>
@@ -5491,7 +5506,7 @@
     </w:p>
     <w:p>
       <w:pPr>
-        <w:pStyle w:val="Heading8"/>
+        <w:pStyle w:val="8"/>
         <w:ind w:firstLine="420"/>
       </w:pPr>
       <w:r>
@@ -5618,13 +5633,16 @@
     </w:p>
     <w:p>
       <w:pPr>
-        <w:pStyle w:val="Heading2"/>
+        <w:pStyle w:val="2"/>
         <w:ind w:firstLine="640"/>
       </w:pPr>
       <w:bookmarkStart w:id="3" w:name="OLE_LINK37"/>
       <w:bookmarkStart w:id="4" w:name="OLE_LINK38"/>
       <w:r>
-        <w:t xml:space="preserve">4 </w:t>
+        <w:t>5</w:t>
+      </w:r>
+      <w:r>
+        <w:t xml:space="preserve"> </w:t>
       </w:r>
       <w:r>
         <w:rPr>
@@ -5635,13 +5653,17 @@
     </w:p>
     <w:p>
       <w:pPr>
-        <w:pStyle w:val="Heading3"/>
+        <w:pStyle w:val="3"/>
         <w:ind w:firstLineChars="0" w:firstLine="420"/>
       </w:pPr>
       <w:bookmarkStart w:id="5" w:name="OLE_LINK29"/>
       <w:bookmarkStart w:id="6" w:name="OLE_LINK30"/>
       <w:r>
-        <w:t xml:space="preserve">4.1 </w:t>
+        <w:lastRenderedPageBreak/>
+        <w:t>5</w:t>
+      </w:r>
+      <w:r>
+        <w:t xml:space="preserve">.1 </w:t>
       </w:r>
       <w:r>
         <w:rPr>
@@ -5675,13 +5697,16 @@
     </w:p>
     <w:p>
       <w:pPr>
-        <w:pStyle w:val="Heading3"/>
+        <w:pStyle w:val="3"/>
         <w:ind w:firstLineChars="0" w:firstLine="420"/>
       </w:pPr>
       <w:bookmarkStart w:id="7" w:name="OLE_LINK35"/>
       <w:bookmarkStart w:id="8" w:name="OLE_LINK36"/>
       <w:r>
-        <w:t xml:space="preserve">4.2 </w:t>
+        <w:t>5</w:t>
+      </w:r>
+      <w:r>
+        <w:t xml:space="preserve">.2 </w:t>
       </w:r>
       <w:r>
         <w:t>控制器方案</w:t>
@@ -5689,7 +5714,7 @@
     </w:p>
     <w:p>
       <w:pPr>
-        <w:pStyle w:val="Heading3"/>
+        <w:pStyle w:val="3"/>
         <w:ind w:firstLineChars="0" w:firstLine="420"/>
         <w:rPr>
           <w:sz w:val="22"/>
@@ -5699,7 +5724,13 @@
         <w:rPr>
           <w:sz w:val="22"/>
         </w:rPr>
-        <w:t>4.2.1 GPS导航的long-term路径规划</w:t>
+        <w:t>5</w:t>
+      </w:r>
+      <w:r>
+        <w:rPr>
+          <w:sz w:val="22"/>
+        </w:rPr>
+        <w:t>.2.1 GPS导航的long-term路径规划</w:t>
       </w:r>
     </w:p>
     <w:bookmarkEnd w:id="7"/>
@@ -5782,7 +5813,7 @@
     </w:p>
     <w:p>
       <w:pPr>
-        <w:pStyle w:val="Heading3"/>
+        <w:pStyle w:val="3"/>
         <w:ind w:firstLineChars="0" w:firstLine="420"/>
         <w:rPr>
           <w:sz w:val="22"/>
@@ -5792,13 +5823,19 @@
         <w:rPr>
           <w:sz w:val="22"/>
         </w:rPr>
-        <w:t xml:space="preserve">4.2.2 </w:t>
-      </w:r>
-      <w:r>
-        <w:rPr>
-          <w:rFonts w:hint="eastAsia"/>
+        <w:t>5</w:t>
+      </w:r>
+      <w:r>
+        <w:rPr>
           <w:sz w:val="22"/>
         </w:rPr>
+        <w:t xml:space="preserve">.2.2 </w:t>
+      </w:r>
+      <w:r>
+        <w:rPr>
+          <w:rFonts w:hint="eastAsia"/>
+          <w:sz w:val="22"/>
+        </w:rPr>
         <w:t>引入</w:t>
       </w:r>
       <w:r>
@@ -5900,7 +5937,7 @@
     </w:p>
     <w:p>
       <w:pPr>
-        <w:pStyle w:val="Caption"/>
+        <w:pStyle w:val="aa"/>
         <w:keepNext/>
         <w:ind w:left="2100" w:firstLineChars="0" w:firstLine="0"/>
       </w:pPr>
@@ -5922,7 +5959,7 @@
     </w:p>
     <w:tbl>
       <w:tblPr>
-        <w:tblStyle w:val="TableGrid"/>
+        <w:tblStyle w:val="a6"/>
         <w:tblW w:w="0" w:type="auto"/>
         <w:jc w:val="center"/>
         <w:tblLook w:val="04A0" w:firstRow="1" w:lastRow="0" w:firstColumn="1" w:lastColumn="0" w:noHBand="0" w:noVBand="1"/>
@@ -6115,14 +6152,11 @@
     </w:p>
     <w:p>
       <w:pPr>
-        <w:pStyle w:val="Heading2"/>
+        <w:pStyle w:val="2"/>
         <w:ind w:firstLine="640"/>
       </w:pPr>
       <w:r>
-        <w:rPr>
-          <w:rFonts w:hint="eastAsia"/>
-        </w:rPr>
-        <w:t>5</w:t>
+        <w:t>6</w:t>
       </w:r>
       <w:r>
         <w:t xml:space="preserve"> </w:t>
@@ -6136,14 +6170,12 @@
     </w:p>
     <w:p>
       <w:pPr>
-        <w:pStyle w:val="Heading3"/>
+        <w:pStyle w:val="3"/>
         <w:ind w:firstLine="480"/>
       </w:pPr>
       <w:r>
-        <w:rPr>
-          <w:rFonts w:hint="eastAsia"/>
-        </w:rPr>
-        <w:t>5</w:t>
+        <w:lastRenderedPageBreak/>
+        <w:t>6</w:t>
       </w:r>
       <w:r>
         <w:t xml:space="preserve">.1 </w:t>
@@ -6341,14 +6373,11 @@
     </w:p>
     <w:p>
       <w:pPr>
-        <w:pStyle w:val="Heading3"/>
+        <w:pStyle w:val="3"/>
         <w:ind w:firstLine="480"/>
       </w:pPr>
       <w:r>
-        <w:rPr>
-          <w:rFonts w:hint="eastAsia"/>
-        </w:rPr>
-        <w:t>5</w:t>
+        <w:t>6</w:t>
       </w:r>
       <w:r>
         <w:t xml:space="preserve">.2 </w:t>
@@ -6373,14 +6402,11 @@
     </w:p>
     <w:p>
       <w:pPr>
-        <w:pStyle w:val="Heading8"/>
-        <w:ind w:firstLine="420"/>
-      </w:pPr>
-      <w:r>
-        <w:rPr>
-          <w:rFonts w:hint="eastAsia"/>
-        </w:rPr>
-        <w:t>5</w:t>
+        <w:pStyle w:val="8"/>
+        <w:ind w:firstLine="420"/>
+      </w:pPr>
+      <w:r>
+        <w:t>6</w:t>
       </w:r>
       <w:r>
         <w:t xml:space="preserve">.2.1 </w:t>
@@ -6468,7 +6494,7 @@
     </w:p>
     <w:tbl>
       <w:tblPr>
-        <w:tblStyle w:val="TableGrid"/>
+        <w:tblStyle w:val="a6"/>
         <w:tblW w:w="9209" w:type="dxa"/>
         <w:tblBorders>
           <w:top w:val="none" w:sz="0" w:space="0" w:color="auto"/>
@@ -6500,6 +6526,7 @@
                 <w:rFonts w:hint="eastAsia"/>
                 <w:noProof/>
               </w:rPr>
+              <w:lastRenderedPageBreak/>
               <w:drawing>
                 <wp:inline distT="0" distB="0" distL="0" distR="0">
                   <wp:extent cx="3028950" cy="1650736"/>
@@ -6545,7 +6572,7 @@
           </w:p>
           <w:p>
             <w:pPr>
-              <w:pStyle w:val="Caption"/>
+              <w:pStyle w:val="aa"/>
               <w:ind w:firstLine="400"/>
               <w:jc w:val="center"/>
             </w:pPr>
@@ -6653,7 +6680,7 @@
           </w:p>
           <w:p>
             <w:pPr>
-              <w:pStyle w:val="Caption"/>
+              <w:pStyle w:val="aa"/>
               <w:ind w:firstLine="400"/>
               <w:jc w:val="center"/>
             </w:pPr>
@@ -6766,7 +6793,7 @@
           </w:p>
           <w:p>
             <w:pPr>
-              <w:pStyle w:val="Caption"/>
+              <w:pStyle w:val="aa"/>
               <w:ind w:firstLine="400"/>
               <w:jc w:val="center"/>
             </w:pPr>
@@ -6889,7 +6916,7 @@
           </w:p>
           <w:p>
             <w:pPr>
-              <w:pStyle w:val="Caption"/>
+              <w:pStyle w:val="aa"/>
               <w:ind w:firstLine="400"/>
               <w:jc w:val="center"/>
             </w:pPr>
@@ -6960,14 +6987,11 @@
     </w:p>
     <w:p>
       <w:pPr>
-        <w:pStyle w:val="Heading8"/>
-        <w:ind w:firstLine="420"/>
-      </w:pPr>
-      <w:r>
-        <w:rPr>
-          <w:rFonts w:hint="eastAsia"/>
-        </w:rPr>
-        <w:t>5</w:t>
+        <w:pStyle w:val="8"/>
+        <w:ind w:firstLine="420"/>
+      </w:pPr>
+      <w:r>
+        <w:t>6</w:t>
       </w:r>
       <w:r>
         <w:t xml:space="preserve">.2.2 </w:t>
@@ -7083,7 +7107,7 @@
     </w:p>
     <w:p>
       <w:pPr>
-        <w:pStyle w:val="Caption"/>
+        <w:pStyle w:val="aa"/>
         <w:ind w:firstLine="400"/>
         <w:jc w:val="center"/>
       </w:pPr>
@@ -7189,7 +7213,14 @@
         <w:rPr>
           <w:rFonts w:hint="eastAsia"/>
         </w:rPr>
-        <w:t>的计算能力应略高，但对于车道线检测这一单一任务来说速度还是太慢。因此对于我们的无人送货小车项目，基于深度学习的车道线检测更</w:t>
+        <w:t>的计算能力应略高，但对于车道线检测这一单一任务来说速度还是太慢。因</w:t>
+      </w:r>
+      <w:r>
+        <w:rPr>
+          <w:rFonts w:hint="eastAsia"/>
+        </w:rPr>
+        <w:lastRenderedPageBreak/>
+        <w:t>此对于我们的无人送货小车项目，基于深度学习的车道线检测更</w:t>
       </w:r>
       <w:proofErr w:type="gramStart"/>
       <w:r>
@@ -7208,14 +7239,11 @@
     </w:p>
     <w:p>
       <w:pPr>
-        <w:pStyle w:val="Heading2"/>
+        <w:pStyle w:val="2"/>
         <w:ind w:firstLine="640"/>
       </w:pPr>
       <w:r>
-        <w:rPr>
-          <w:rFonts w:hint="eastAsia"/>
-        </w:rPr>
-        <w:t>6</w:t>
+        <w:t>7</w:t>
       </w:r>
       <w:r>
         <w:t xml:space="preserve"> </w:t>
@@ -7235,14 +7263,17 @@
     </w:p>
     <w:p>
       <w:pPr>
-        <w:pStyle w:val="Heading3"/>
+        <w:pStyle w:val="3"/>
         <w:ind w:firstLine="480"/>
       </w:pPr>
       <w:r>
-        <w:rPr>
-          <w:rFonts w:hint="eastAsia"/>
-        </w:rPr>
-        <w:t>5.1</w:t>
+        <w:t>7</w:t>
+      </w:r>
+      <w:r>
+        <w:rPr>
+          <w:rFonts w:hint="eastAsia"/>
+        </w:rPr>
+        <w:t>.1</w:t>
       </w:r>
       <w:r>
         <w:t xml:space="preserve"> </w:t>
@@ -7280,10 +7311,10 @@
             <v:path o:extrusionok="f" gradientshapeok="t" o:connecttype="rect"/>
             <o:lock v:ext="edit" aspectratio="t"/>
           </v:shapetype>
-          <v:shape id="_x0000_i1025" type="#_x0000_t75" style="width:394.5pt;height:136pt" o:ole="">
+          <v:shape id="_x0000_i1025" type="#_x0000_t75" style="width:394.65pt;height:136pt" o:ole="">
             <v:imagedata r:id="rId11" o:title=""/>
           </v:shape>
-          <o:OLEObject Type="Embed" ProgID="Visio.Drawing.15" ShapeID="_x0000_i1025" DrawAspect="Content" ObjectID="_1616160289" r:id="rId12"/>
+          <o:OLEObject Type="Embed" ProgID="Visio.Drawing.15" ShapeID="_x0000_i1025" DrawAspect="Content" ObjectID="_1616219115" r:id="rId12"/>
         </w:object>
       </w:r>
     </w:p>
@@ -7349,14 +7380,17 @@
     </w:p>
     <w:p>
       <w:pPr>
-        <w:pStyle w:val="Heading3"/>
+        <w:pStyle w:val="3"/>
         <w:ind w:firstLine="480"/>
       </w:pPr>
       <w:r>
-        <w:rPr>
-          <w:rFonts w:hint="eastAsia"/>
-        </w:rPr>
-        <w:t>5.2</w:t>
+        <w:t>7</w:t>
+      </w:r>
+      <w:r>
+        <w:rPr>
+          <w:rFonts w:hint="eastAsia"/>
+        </w:rPr>
+        <w:t>.2</w:t>
       </w:r>
       <w:r>
         <w:t xml:space="preserve"> </w:t>
@@ -7430,14 +7464,17 @@
     </w:p>
     <w:p>
       <w:pPr>
-        <w:pStyle w:val="Heading3"/>
+        <w:pStyle w:val="3"/>
         <w:ind w:firstLine="480"/>
       </w:pPr>
       <w:r>
-        <w:rPr>
-          <w:rFonts w:hint="eastAsia"/>
-        </w:rPr>
-        <w:t>5.3</w:t>
+        <w:t>7</w:t>
+      </w:r>
+      <w:r>
+        <w:rPr>
+          <w:rFonts w:hint="eastAsia"/>
+        </w:rPr>
+        <w:t>.3</w:t>
       </w:r>
       <w:r>
         <w:t xml:space="preserve"> </w:t>
@@ -7451,7 +7488,7 @@
     </w:p>
     <w:p>
       <w:pPr>
-        <w:pStyle w:val="Caption"/>
+        <w:pStyle w:val="aa"/>
         <w:keepNext/>
         <w:ind w:firstLine="400"/>
         <w:jc w:val="center"/>
@@ -7513,7 +7550,7 @@
     </w:p>
     <w:tbl>
       <w:tblPr>
-        <w:tblStyle w:val="TableGrid"/>
+        <w:tblStyle w:val="a6"/>
         <w:tblW w:w="0" w:type="auto"/>
         <w:tblBorders>
           <w:left w:val="none" w:sz="0" w:space="0" w:color="auto"/>
@@ -7654,7 +7691,7 @@
             <w:hyperlink r:id="rId13" w:history="1">
               <w:r>
                 <w:rPr>
-                  <w:rStyle w:val="Hyperlink"/>
+                  <w:rStyle w:val="ac"/>
                 </w:rPr>
                 <w:t>https://github.com/hanmekim/SceneLib2</w:t>
               </w:r>
@@ -7713,7 +7750,7 @@
             <w:hyperlink r:id="rId14" w:history="1">
               <w:r>
                 <w:rPr>
-                  <w:rStyle w:val="Hyperlink"/>
+                  <w:rStyle w:val="ac"/>
                 </w:rPr>
                 <w:t>http://www.robots.ox.ac.uk/~gk/PTAM/</w:t>
               </w:r>
@@ -7734,6 +7771,7 @@
               <w:ind w:firstLine="420"/>
             </w:pPr>
             <w:r>
+              <w:lastRenderedPageBreak/>
               <w:t>ORB-SLAM</w:t>
             </w:r>
           </w:p>
@@ -7772,7 +7810,7 @@
             <w:hyperlink r:id="rId15" w:history="1">
               <w:r>
                 <w:rPr>
-                  <w:rStyle w:val="Hyperlink"/>
+                  <w:rStyle w:val="ac"/>
                 </w:rPr>
                 <w:t>http://webdiis.unizar.es/~raulmur/orbslam/</w:t>
               </w:r>
@@ -7831,7 +7869,7 @@
             <w:hyperlink r:id="rId16" w:history="1">
               <w:r>
                 <w:rPr>
-                  <w:rStyle w:val="Hyperlink"/>
+                  <w:rStyle w:val="ac"/>
                 </w:rPr>
                 <w:t>http://vision.in.tum.de/research/vslam/lsdslam</w:t>
               </w:r>
@@ -7890,7 +7928,7 @@
             <w:hyperlink r:id="rId17" w:history="1">
               <w:r>
                 <w:rPr>
-                  <w:rStyle w:val="Hyperlink"/>
+                  <w:rStyle w:val="ac"/>
                 </w:rPr>
                 <w:t>https://github.com/uzh-rpg/rpg_svo</w:t>
               </w:r>
@@ -7946,7 +7984,7 @@
             <w:hyperlink r:id="rId18" w:history="1">
               <w:r>
                 <w:rPr>
-                  <w:rStyle w:val="Hyperlink"/>
+                  <w:rStyle w:val="ac"/>
                 </w:rPr>
                 <w:t>https://github.com/anuranbaka/OpenDTAM</w:t>
               </w:r>
@@ -8002,7 +8040,7 @@
             <w:hyperlink r:id="rId19" w:history="1">
               <w:r>
                 <w:rPr>
-                  <w:rStyle w:val="Hyperlink"/>
+                  <w:rStyle w:val="ac"/>
                 </w:rPr>
                 <w:t>https://github.com/tum-vision/dvo_slam</w:t>
               </w:r>
@@ -8061,7 +8099,7 @@
             <w:hyperlink r:id="rId20" w:history="1">
               <w:r>
                 <w:rPr>
-                  <w:rStyle w:val="Hyperlink"/>
+                  <w:rStyle w:val="ac"/>
                 </w:rPr>
                 <w:t>https://github.com/JakobEngel/dso</w:t>
               </w:r>
@@ -8123,7 +8161,7 @@
             <w:hyperlink r:id="rId21" w:history="1">
               <w:r>
                 <w:rPr>
-                  <w:rStyle w:val="Hyperlink"/>
+                  <w:rStyle w:val="ac"/>
                 </w:rPr>
                 <w:t>https://github.com/introlab/rtabmap</w:t>
               </w:r>
@@ -8179,7 +8217,7 @@
             <w:hyperlink r:id="rId22" w:history="1">
               <w:r>
                 <w:rPr>
-                  <w:rStyle w:val="Hyperlink"/>
+                  <w:rStyle w:val="ac"/>
                 </w:rPr>
                 <w:t>https://github.com/felixendres/rgbdslam_v2</w:t>
               </w:r>
@@ -8235,7 +8273,7 @@
             <w:hyperlink r:id="rId23" w:history="1">
               <w:r>
                 <w:rPr>
-                  <w:rStyle w:val="Hyperlink"/>
+                  <w:rStyle w:val="ac"/>
                 </w:rPr>
                 <w:t>https://github.com/mp3guy/ElasticFusion</w:t>
               </w:r>
@@ -8294,7 +8332,7 @@
             <w:hyperlink r:id="rId24" w:history="1">
               <w:r>
                 <w:rPr>
-                  <w:rStyle w:val="Hyperlink"/>
+                  <w:rStyle w:val="ac"/>
                 </w:rPr>
                 <w:t>http://wiki.ros.org/hector_slam</w:t>
               </w:r>
@@ -8355,7 +8393,7 @@
             <w:hyperlink r:id="rId25" w:history="1">
               <w:r>
                 <w:rPr>
-                  <w:rStyle w:val="Hyperlink"/>
+                  <w:rStyle w:val="ac"/>
                 </w:rPr>
                 <w:t>http://wiki.ros.org/gmapping</w:t>
               </w:r>
@@ -8414,7 +8452,7 @@
             <w:hyperlink r:id="rId26" w:history="1">
               <w:r>
                 <w:rPr>
-                  <w:rStyle w:val="Hyperlink"/>
+                  <w:rStyle w:val="ac"/>
                 </w:rPr>
                 <w:t>https://github.com/ethz-asl/okvis</w:t>
               </w:r>
@@ -8473,7 +8511,7 @@
             <w:hyperlink r:id="rId27" w:history="1">
               <w:r>
                 <w:rPr>
-                  <w:rStyle w:val="Hyperlink"/>
+                  <w:rStyle w:val="ac"/>
                 </w:rPr>
                 <w:t>https://github.com/ethz-asl/rovio</w:t>
               </w:r>
@@ -8485,21 +8523,21 @@
     <w:p>
       <w:pPr>
         <w:ind w:firstLine="420"/>
-        <w:rPr>
-          <w:rFonts w:hint="eastAsia"/>
-        </w:rPr>
-      </w:pPr>
-    </w:p>
-    <w:p>
-      <w:pPr>
-        <w:pStyle w:val="Heading3"/>
+      </w:pPr>
+    </w:p>
+    <w:p>
+      <w:pPr>
+        <w:pStyle w:val="3"/>
         <w:ind w:firstLine="480"/>
       </w:pPr>
       <w:r>
-        <w:rPr>
-          <w:rFonts w:hint="eastAsia"/>
-        </w:rPr>
-        <w:t>5.4</w:t>
+        <w:t>7</w:t>
+      </w:r>
+      <w:r>
+        <w:rPr>
+          <w:rFonts w:hint="eastAsia"/>
+        </w:rPr>
+        <w:t>.4</w:t>
       </w:r>
       <w:r>
         <w:t xml:space="preserve"> </w:t>
@@ -8582,21 +8620,7 @@
         <w:rPr>
           <w:rFonts w:hint="eastAsia"/>
         </w:rPr>
-        <w:t>ORB-SLAM 基本延续了 PTAM 的算法框架</w:t>
-      </w:r>
-      <w:proofErr w:type="gramStart"/>
-      <w:r>
-        <w:rPr>
-          <w:rFonts w:hint="eastAsia"/>
-        </w:rPr>
-        <w:t>,但对框架中的大部分组件都做了改进</w:t>
-      </w:r>
-      <w:proofErr w:type="gramEnd"/>
-      <w:r>
-        <w:rPr>
-          <w:rFonts w:hint="eastAsia"/>
-        </w:rPr>
-        <w:t>, 归纳起来主要有 4 点:</w:t>
+        <w:t>ORB-SLAM 基本延续了 PTAM 的算法框架,但对框架中的大部分组件都做了改进, 归纳起来主要有 4 点:</w:t>
       </w:r>
     </w:p>
     <w:p>
@@ -8648,15 +8672,23 @@
       </w:r>
       <w:r>
         <w:tab/>
-        <w:t xml:space="preserve">PTAM 需要用户指定 </w:t>
+        <w:t xml:space="preserve">PTAM 需要用户指定 2 </w:t>
       </w:r>
       <w:proofErr w:type="gramStart"/>
       <w:r>
-        <w:t>2</w:t>
+        <w:t>帧来初始化</w:t>
       </w:r>
       <w:proofErr w:type="gramEnd"/>
       <w:r>
-        <w:t xml:space="preserve"> 帧来初始化系统, 2 帧间既要有足够的公共点, 又要有足够的平移量. 平移运动为这些公共点提供视差 (Parallax) , 只有足够的视差才能三角化出精确的三维位置。ORB-SLAM 通过检测视差来自动选择初始化的 2 帧。</w:t>
+        <w:t xml:space="preserve">系统, 2 </w:t>
+      </w:r>
+      <w:proofErr w:type="gramStart"/>
+      <w:r>
+        <w:t>帧间既要</w:t>
+      </w:r>
+      <w:proofErr w:type="gramEnd"/>
+      <w:r>
+        <w:t>有足够的公共点, 又要有足够的平移量. 平移运动为这些公共点提供视差 (Parallax) , 只有足够的视差才能三角化出精确的三维位置。ORB-SLAM 通过检测视差来自动选择初始化的 2 帧。</w:t>
       </w:r>
     </w:p>
     <w:p>
@@ -8690,330 +8722,570 @@
         <w:tab/>
         <w:t>一个代码构造优秀的视觉 SLAM 系统，非常适合移植到实际项目。</w:t>
       </w:r>
+    </w:p>
+    <w:p>
+      <w:pPr>
+        <w:ind w:firstLine="420"/>
+      </w:pPr>
+      <w:r>
+        <w:t>•</w:t>
+      </w:r>
+      <w:r>
+        <w:tab/>
+        <w:t>采用 g2o 作为后端优化工具，能有效地减少对特征点位置和自身位姿的估计误差。</w:t>
+      </w:r>
+    </w:p>
+    <w:p>
+      <w:pPr>
+        <w:ind w:firstLine="420"/>
+      </w:pPr>
+      <w:r>
+        <w:t>•</w:t>
+      </w:r>
+      <w:r>
+        <w:tab/>
+        <w:t>采用 DBOW 减少了寻找特征的计算量，同时回环匹配和重定位效果较好。</w:t>
+      </w:r>
+    </w:p>
+    <w:p>
+      <w:pPr>
+        <w:ind w:firstLine="420"/>
+      </w:pPr>
+      <w:r>
+        <w:t>•</w:t>
+      </w:r>
+      <w:r>
+        <w:tab/>
+        <w:t>重定位：比如当机器人遇到一些意外情况之后，它的数据流突然被打断了，在 ORB-SLAM 算法下，可以在短时间内重新把机器人在地图中定位。</w:t>
+      </w:r>
+    </w:p>
+    <w:p>
+      <w:pPr>
+        <w:ind w:firstLine="420"/>
+      </w:pPr>
+      <w:r>
+        <w:t>•</w:t>
+      </w:r>
+      <w:r>
+        <w:tab/>
+        <w:t>使用了类似「适者生存」的方案来进行关键帧的删选，提高系统追踪的鲁棒性和系</w:t>
+      </w:r>
+      <w:r>
+        <w:lastRenderedPageBreak/>
+        <w:t>统的可持续运行。</w:t>
+      </w:r>
+    </w:p>
+    <w:p>
+      <w:pPr>
+        <w:ind w:firstLine="420"/>
+      </w:pPr>
+      <w:r>
+        <w:t>•</w:t>
+      </w:r>
+      <w:r>
+        <w:tab/>
+        <w:t>提供最著名的公共数据集（ KITTI 和 TUM 数据集）的详尽实验结果，以显示其性能。可以使用开源代码，并且还支持使用 ROS。</w:t>
+      </w:r>
+    </w:p>
+    <w:p>
+      <w:pPr>
+        <w:ind w:firstLine="420"/>
+      </w:pPr>
+      <w:r>
+        <w:t>•</w:t>
+      </w:r>
+      <w:r>
+        <w:tab/>
+        <w:t>网上关于ORB-SLAM的资源远比其它SLAM方案要丰富，而且已经有在TX2上实现该方案的先例。</w:t>
+      </w:r>
+    </w:p>
+    <w:p>
+      <w:pPr>
+        <w:ind w:firstLine="420"/>
+      </w:pPr>
+      <w:r>
+        <w:t>•</w:t>
+      </w:r>
+      <w:r>
+        <w:tab/>
+        <w:t>TX2的GPU运算能力足够，足以支持如此大的计算量。</w:t>
+      </w:r>
+    </w:p>
+    <w:p>
+      <w:pPr>
+        <w:ind w:firstLine="420"/>
+      </w:pPr>
+      <w:r>
+        <w:t>我们预计将使用单目或双目摄像头+IMU的方式来实现该解决方案，用车轮编码器来为单目摄像头提供绝对尺度信息。</w:t>
+      </w:r>
+    </w:p>
+    <w:p>
+      <w:pPr>
+        <w:pStyle w:val="2"/>
+        <w:ind w:firstLine="640"/>
+      </w:pPr>
+      <w:r>
+        <w:t>8</w:t>
+      </w:r>
+      <w:r>
+        <w:t xml:space="preserve"> </w:t>
+      </w:r>
+      <w:r>
+        <w:rPr>
+          <w:rFonts w:hint="eastAsia"/>
+        </w:rPr>
+        <w:t>数据融合</w:t>
+      </w:r>
+    </w:p>
+    <w:p>
+      <w:pPr>
+        <w:pStyle w:val="3"/>
+        <w:ind w:firstLineChars="0" w:firstLine="420"/>
+      </w:pPr>
+      <w:r>
+        <w:t>8</w:t>
+      </w:r>
+      <w:r>
+        <w:t xml:space="preserve">.1 </w:t>
+      </w:r>
+      <w:r>
+        <w:rPr>
+          <w:rFonts w:hint="eastAsia"/>
+        </w:rPr>
+        <w:t>介绍</w:t>
+      </w:r>
+    </w:p>
+    <w:p>
+      <w:pPr>
+        <w:ind w:firstLine="420"/>
+      </w:pPr>
+      <w:r>
+        <w:rPr>
+          <w:rFonts w:hint="eastAsia"/>
+        </w:rPr>
+        <w:t>数据融合能够使不同传感器之间的数据相互校准，使决策系统能够综合利用数据进行决策，实现1</w:t>
+      </w:r>
+      <w:r>
+        <w:t>+1</w:t>
+      </w:r>
+      <w:r>
+        <w:rPr>
+          <w:rFonts w:hint="eastAsia"/>
+        </w:rPr>
+        <w:t>＞2的效果。</w:t>
+      </w:r>
+      <w:r>
+        <w:rPr>
+          <w:rFonts w:hint="eastAsia"/>
+        </w:rPr>
+        <w:t>（数据融合是后期终点工作，</w:t>
+      </w:r>
+      <w:r>
+        <w:rPr>
+          <w:rFonts w:hint="eastAsia"/>
+        </w:rPr>
+        <w:t>暂</w:t>
+      </w:r>
+      <w:r>
+        <w:t>未</w:t>
+      </w:r>
+      <w:r>
+        <w:rPr>
+          <w:rFonts w:hint="eastAsia"/>
+        </w:rPr>
+        <w:t>深入</w:t>
+      </w:r>
+      <w:r>
+        <w:t>考虑</w:t>
+      </w:r>
+      <w:r>
+        <w:rPr>
+          <w:rFonts w:hint="eastAsia"/>
+        </w:rPr>
+        <w:t>）</w:t>
+      </w:r>
+    </w:p>
+    <w:p>
+      <w:pPr>
+        <w:pStyle w:val="3"/>
+        <w:ind w:firstLineChars="0" w:firstLine="420"/>
+      </w:pPr>
+      <w:r>
+        <w:t>8</w:t>
+      </w:r>
+      <w:r>
+        <w:t xml:space="preserve">.2 </w:t>
+      </w:r>
+      <w:r>
+        <w:rPr>
+          <w:rFonts w:hint="eastAsia"/>
+        </w:rPr>
+        <w:t>数据融合的方案分类</w:t>
+      </w:r>
+    </w:p>
+    <w:p>
+      <w:pPr>
+        <w:ind w:firstLineChars="0" w:firstLine="420"/>
+      </w:pPr>
+      <w:r>
+        <w:rPr>
+          <w:rFonts w:hint="eastAsia"/>
+        </w:rPr>
+        <w:t>三种常用的数据融合方案：</w:t>
+      </w:r>
+    </w:p>
+    <w:p>
+      <w:pPr>
+        <w:ind w:firstLineChars="0" w:firstLine="420"/>
+      </w:pPr>
+      <w:r>
+        <w:t>数据级融合需要考虑雷达与摄像头数据的融合，能够在一张图上反映出目标大小，远近和位置的变化。</w:t>
+      </w:r>
+    </w:p>
+    <w:p>
+      <w:pPr>
+        <w:ind w:firstLineChars="0" w:firstLine="420"/>
+      </w:pPr>
+      <w:proofErr w:type="gramStart"/>
+      <w:r>
+        <w:t>特征级</w:t>
+      </w:r>
+      <w:proofErr w:type="gramEnd"/>
+      <w:r>
+        <w:t>融合：需要首先对各传感器进行相对独立的分析，然后结合目标概率（可能性）的大小进行判断，对所处的状态进行估计等</w:t>
+      </w:r>
+    </w:p>
+    <w:p>
+      <w:pPr>
+        <w:ind w:firstLineChars="0" w:firstLine="420"/>
+      </w:pPr>
+      <w:r>
+        <w:t>决策级融合</w:t>
+      </w:r>
+      <w:r>
+        <w:rPr>
+          <w:rFonts w:hint="eastAsia"/>
+        </w:rPr>
+        <w:t>：</w:t>
+      </w:r>
+      <w:r>
+        <w:t>由各传感器的结果独立</w:t>
+      </w:r>
+      <w:proofErr w:type="gramStart"/>
+      <w:r>
+        <w:t>作出</w:t>
+      </w:r>
+      <w:proofErr w:type="gramEnd"/>
+      <w:r>
+        <w:t>反应结果，然后进行逻辑运算，</w:t>
+      </w:r>
+      <w:r>
+        <w:rPr>
+          <w:rFonts w:hint="eastAsia"/>
+        </w:rPr>
+        <w:t>得到最终决策。</w:t>
+      </w:r>
+    </w:p>
+    <w:p>
+      <w:pPr>
+        <w:ind w:firstLineChars="0" w:firstLine="420"/>
+      </w:pPr>
+    </w:p>
+    <w:p>
+      <w:pPr>
+        <w:pStyle w:val="2"/>
+        <w:ind w:firstLine="640"/>
+      </w:pPr>
+      <w:r>
+        <w:rPr>
+          <w:rFonts w:hint="eastAsia"/>
+        </w:rPr>
+        <w:t>9</w:t>
+      </w:r>
+      <w:r>
+        <w:t xml:space="preserve"> </w:t>
+      </w:r>
+      <w:r>
+        <w:rPr>
+          <w:rFonts w:hint="eastAsia"/>
+        </w:rPr>
+        <w:t>决策</w:t>
+      </w:r>
+    </w:p>
+    <w:p>
+      <w:pPr>
+        <w:pStyle w:val="3"/>
+        <w:ind w:firstLine="480"/>
+        <w:rPr>
+          <w:rFonts w:hint="eastAsia"/>
+        </w:rPr>
+      </w:pPr>
+      <w:r>
+        <w:rPr>
+          <w:rFonts w:hint="eastAsia"/>
+        </w:rPr>
+        <w:t>9</w:t>
+      </w:r>
+      <w:r>
+        <w:t xml:space="preserve">.1 </w:t>
+      </w:r>
+      <w:r>
+        <w:rPr>
+          <w:rFonts w:hint="eastAsia"/>
+        </w:rPr>
+        <w:t>基于规则的决策</w:t>
+      </w:r>
       <w:bookmarkStart w:id="9" w:name="_GoBack"/>
       <w:bookmarkEnd w:id="9"/>
     </w:p>
     <w:p>
       <w:pPr>
         <w:ind w:firstLine="420"/>
-      </w:pPr>
-      <w:r>
-        <w:t>•</w:t>
-      </w:r>
-      <w:r>
-        <w:tab/>
-        <w:t>采用 g2o 作为后端优化工具，能有效地减少对特征点位置和自身位姿的估计误差。</w:t>
-      </w:r>
-    </w:p>
-    <w:p>
-      <w:pPr>
-        <w:ind w:firstLine="420"/>
-      </w:pPr>
-      <w:r>
-        <w:t>•</w:t>
-      </w:r>
-      <w:r>
-        <w:tab/>
-        <w:t>采用 DBOW 减少了寻找特征的计算量，同时回环匹配和重定位效果较好。</w:t>
-      </w:r>
-    </w:p>
-    <w:p>
-      <w:pPr>
-        <w:ind w:firstLine="420"/>
-      </w:pPr>
-      <w:r>
-        <w:t>•</w:t>
-      </w:r>
-      <w:r>
-        <w:tab/>
-        <w:t>重定位：比如当机器人遇到一些意外情况之后，它的数据流突然被打断了，在 ORB-SLAM 算法下，可以在短时间内重新把机器人在地图中定位。</w:t>
-      </w:r>
-    </w:p>
-    <w:p>
-      <w:pPr>
-        <w:ind w:firstLine="420"/>
-      </w:pPr>
-      <w:r>
-        <w:t>•</w:t>
-      </w:r>
-      <w:r>
-        <w:tab/>
-        <w:t>使用了类似「适者生存」的方案来进行关键帧的删选，提高系统追踪的鲁棒性和系统的可持续运行。</w:t>
-      </w:r>
-    </w:p>
-    <w:p>
-      <w:pPr>
-        <w:ind w:firstLine="420"/>
-      </w:pPr>
-      <w:r>
-        <w:t>•</w:t>
-      </w:r>
-      <w:r>
-        <w:tab/>
-        <w:t>提供最著名的公共数据集（ KITTI 和 TUM 数据集）的详尽实验结果，以显示其性能。可以使用开源代码，并且还支持使用 ROS。</w:t>
-      </w:r>
-    </w:p>
-    <w:p>
-      <w:pPr>
-        <w:ind w:firstLine="420"/>
-      </w:pPr>
-      <w:r>
-        <w:t>•</w:t>
-      </w:r>
-      <w:r>
-        <w:tab/>
-        <w:t>网上关于ORB-SLAM的资源远比其它SLAM方案要丰富，而且已经有在TX2上实现该方案的先例。</w:t>
-      </w:r>
-    </w:p>
-    <w:p>
-      <w:pPr>
-        <w:ind w:firstLine="420"/>
-      </w:pPr>
-      <w:r>
-        <w:t>•</w:t>
-      </w:r>
-      <w:r>
-        <w:tab/>
-        <w:t>TX2的GPU运算能力足够，足以支持如此大的计算量。</w:t>
-      </w:r>
-    </w:p>
-    <w:p>
-      <w:pPr>
-        <w:ind w:firstLine="420"/>
-        <w:rPr>
-          <w:rFonts w:hint="eastAsia"/>
-        </w:rPr>
-      </w:pPr>
-      <w:r>
-        <w:t>我们预计将使用单目或双目摄像头+IMU的方式来实现该解决方案，用车轮编码器来为单目摄像头提供绝对尺度信息。</w:t>
-      </w:r>
-    </w:p>
-    <w:p>
-      <w:pPr>
-        <w:pStyle w:val="Heading2"/>
+        <w:rPr>
+          <w:rFonts w:ascii="宋体" w:hAnsi="宋体"/>
+          <w:sz w:val="24"/>
+          <w:szCs w:val="24"/>
+        </w:rPr>
+      </w:pPr>
+      <w:r>
+        <w:rPr>
+          <w:shd w:val="clear" w:color="auto" w:fill="FFFFFF"/>
+        </w:rPr>
+        <w:t>检</w:t>
+      </w:r>
+      <w:r>
+        <w:t>测到目标后需要计算核心处理并对小车下一步动作下达命令，即决策。可以尝试的两种决策方式有基于规则的决策和基于强化学习的决策。</w:t>
+      </w:r>
+    </w:p>
+    <w:p>
+      <w:pPr>
+        <w:ind w:firstLine="420"/>
+      </w:pPr>
+      <w:r>
+        <w:t>基于</w:t>
+      </w:r>
+      <w:proofErr w:type="gramStart"/>
+      <w:r>
+        <w:t>规则决策</w:t>
+      </w:r>
+      <w:proofErr w:type="gramEnd"/>
+      <w:r>
+        <w:t>相当于认为给机器制定多个规则，是机器在不同情况下按照规则</w:t>
+      </w:r>
+      <w:proofErr w:type="gramStart"/>
+      <w:r>
+        <w:t>作出</w:t>
+      </w:r>
+      <w:proofErr w:type="gramEnd"/>
+      <w:r>
+        <w:t>不同的行为，实际上是一个多状态的状态机。以下为可能有效的规则的一些例子：</w:t>
+      </w:r>
+    </w:p>
+    <w:p>
+      <w:pPr>
+        <w:ind w:firstLine="420"/>
+        <w:rPr>
+          <w:rFonts w:hint="eastAsia"/>
+        </w:rPr>
+      </w:pPr>
+    </w:p>
+    <w:p>
+      <w:pPr>
+        <w:ind w:firstLine="420"/>
+      </w:pPr>
+      <w:r>
+        <w:rPr>
+          <w:color w:val="999999"/>
+        </w:rPr>
+        <w:t>*</w:t>
+      </w:r>
+      <w:r>
+        <w:t> 前方10米范围内没有障碍物直行</w:t>
+      </w:r>
+    </w:p>
+    <w:p>
+      <w:pPr>
+        <w:ind w:firstLine="420"/>
+      </w:pPr>
+      <w:r>
+        <w:rPr>
+          <w:color w:val="999999"/>
+        </w:rPr>
+        <w:t>*</w:t>
+      </w:r>
+      <w:r>
+        <w:t> 正前方10米内有障碍物时开始逐渐减速并调转车头</w:t>
+      </w:r>
+    </w:p>
+    <w:p>
+      <w:pPr>
+        <w:ind w:firstLine="420"/>
+      </w:pPr>
+      <w:r>
+        <w:rPr>
+          <w:color w:val="999999"/>
+        </w:rPr>
+        <w:t>*</w:t>
+      </w:r>
+      <w:r>
+        <w:t> </w:t>
+      </w:r>
+      <w:proofErr w:type="gramStart"/>
+      <w:r>
+        <w:t>侧方与</w:t>
+      </w:r>
+      <w:proofErr w:type="gramEnd"/>
+      <w:r>
+        <w:t>障碍物保持1m以上的距离</w:t>
+      </w:r>
+    </w:p>
+    <w:p>
+      <w:pPr>
+        <w:ind w:firstLine="420"/>
+      </w:pPr>
+      <w:r>
+        <w:rPr>
+          <w:color w:val="999999"/>
+        </w:rPr>
+        <w:t>*</w:t>
+      </w:r>
+      <w:r>
+        <w:t> ...</w:t>
+      </w:r>
+    </w:p>
+    <w:p>
+      <w:pPr>
+        <w:ind w:firstLine="420"/>
+      </w:pPr>
+      <w:r>
+        <w:t>实际应用中可能需要制定非常多条规</w:t>
+      </w:r>
+      <w:proofErr w:type="gramStart"/>
+      <w:r>
+        <w:t>则才能</w:t>
+      </w:r>
+      <w:proofErr w:type="gramEnd"/>
+      <w:r>
+        <w:t>使小车有一个比较良好的表现，然而面对突发情况其仍然不能保证应对正确。因为校园环境较为简单，突发情况较少，因此基于规则的决策可能有一定的效果，</w:t>
+      </w:r>
+      <w:r>
+        <w:rPr>
+          <w:rFonts w:hint="eastAsia"/>
+        </w:rPr>
+        <w:t>在初期可以尝试使用，</w:t>
+      </w:r>
+      <w:r>
+        <w:t>但不能让人完全放心。</w:t>
+      </w:r>
+    </w:p>
+    <w:p>
+      <w:pPr>
+        <w:pStyle w:val="3"/>
+        <w:ind w:firstLine="480"/>
+      </w:pPr>
+      <w:r>
+        <w:rPr>
+          <w:rFonts w:hint="eastAsia"/>
+        </w:rPr>
+        <w:t>9</w:t>
+      </w:r>
+      <w:r>
+        <w:t xml:space="preserve">.2 </w:t>
+      </w:r>
+      <w:r>
+        <w:rPr>
+          <w:rFonts w:hint="eastAsia"/>
+        </w:rPr>
+        <w:t>基于强化学习的决策</w:t>
+      </w:r>
+    </w:p>
+    <w:p>
+      <w:pPr>
+        <w:ind w:firstLine="440"/>
+        <w:rPr>
+          <w:rFonts w:hint="eastAsia"/>
+        </w:rPr>
+      </w:pPr>
+      <w:r>
+        <w:rPr>
+          <w:rFonts w:ascii="Roboto" w:hAnsi="Roboto"/>
+          <w:color w:val="333333"/>
+          <w:spacing w:val="5"/>
+          <w:szCs w:val="21"/>
+          <w:shd w:val="clear" w:color="auto" w:fill="FFFFFF"/>
+        </w:rPr>
+        <w:t>强化学习机器学习的一个分支，强调如何基于环境而行动，以取得最大化的预期利益。</w:t>
+      </w:r>
+    </w:p>
+    <w:p>
+      <w:pPr>
+        <w:ind w:firstLine="420"/>
+        <w:rPr>
+          <w:rFonts w:hint="eastAsia"/>
+        </w:rPr>
+      </w:pPr>
+    </w:p>
+    <w:p>
+      <w:pPr>
+        <w:ind w:firstLineChars="0" w:firstLine="0"/>
+      </w:pPr>
+    </w:p>
+    <w:p>
+      <w:pPr>
+        <w:pStyle w:val="2"/>
         <w:ind w:firstLine="640"/>
       </w:pPr>
       <w:r>
-        <w:t xml:space="preserve">7 </w:t>
-      </w:r>
-      <w:r>
-        <w:rPr>
-          <w:rFonts w:hint="eastAsia"/>
-        </w:rPr>
-        <w:t>数据融合</w:t>
-      </w:r>
-    </w:p>
-    <w:p>
-      <w:pPr>
-        <w:pStyle w:val="Heading3"/>
+        <w:lastRenderedPageBreak/>
+        <w:t>10</w:t>
+      </w:r>
+      <w:r>
+        <w:rPr>
+          <w:rFonts w:hint="eastAsia"/>
+        </w:rPr>
+        <w:t xml:space="preserve"> </w:t>
+      </w:r>
+      <w:r>
+        <w:rPr>
+          <w:rFonts w:hint="eastAsia"/>
+        </w:rPr>
+        <w:t>训练数据的采集</w:t>
+      </w:r>
+    </w:p>
+    <w:p>
+      <w:pPr>
+        <w:pStyle w:val="3"/>
         <w:ind w:firstLineChars="0" w:firstLine="420"/>
       </w:pPr>
       <w:r>
-        <w:t xml:space="preserve">7.1 </w:t>
-      </w:r>
-      <w:r>
-        <w:rPr>
-          <w:rFonts w:hint="eastAsia"/>
-        </w:rPr>
-        <w:t>介绍</w:t>
-      </w:r>
-    </w:p>
-    <w:p>
-      <w:pPr>
-        <w:ind w:firstLine="420"/>
-      </w:pPr>
-      <w:r>
-        <w:rPr>
-          <w:rFonts w:hint="eastAsia"/>
-        </w:rPr>
-        <w:t>数据融合能够使不同传感器之间的数据相互校准，使决策系统能够综合利用数据进行决策，实现1</w:t>
-      </w:r>
-      <w:r>
-        <w:t>+1</w:t>
-      </w:r>
-      <w:r>
-        <w:rPr>
-          <w:rFonts w:hint="eastAsia"/>
-        </w:rPr>
-        <w:t>＞2的效果。</w:t>
-      </w:r>
-      <w:r>
-        <w:rPr>
-          <w:rFonts w:hint="eastAsia"/>
-        </w:rPr>
-        <w:t>（数据融合是后期终点工作，</w:t>
-      </w:r>
-      <w:r>
-        <w:rPr>
-          <w:rFonts w:hint="eastAsia"/>
-        </w:rPr>
-        <w:t>暂</w:t>
-      </w:r>
-      <w:r>
-        <w:t>未</w:t>
-      </w:r>
-      <w:r>
-        <w:rPr>
-          <w:rFonts w:hint="eastAsia"/>
-        </w:rPr>
-        <w:t>深入</w:t>
-      </w:r>
-      <w:r>
-        <w:t>考虑</w:t>
-      </w:r>
-      <w:r>
-        <w:rPr>
-          <w:rFonts w:hint="eastAsia"/>
-        </w:rPr>
-        <w:t>）</w:t>
-      </w:r>
-    </w:p>
-    <w:p>
-      <w:pPr>
-        <w:pStyle w:val="Heading3"/>
+        <w:t>9</w:t>
+      </w:r>
+      <w:r>
+        <w:rPr>
+          <w:rFonts w:hint="eastAsia"/>
+        </w:rPr>
+        <w:t>.1 训练方法：强化学习</w:t>
+      </w:r>
+    </w:p>
+    <w:p>
+      <w:pPr>
+        <w:pStyle w:val="3"/>
         <w:ind w:firstLineChars="0" w:firstLine="420"/>
       </w:pPr>
       <w:r>
-        <w:t xml:space="preserve">7.2 </w:t>
-      </w:r>
-      <w:r>
-        <w:rPr>
-          <w:rFonts w:hint="eastAsia"/>
-        </w:rPr>
-        <w:t>数据融合的方案分类</w:t>
-      </w:r>
-    </w:p>
-    <w:p>
-      <w:pPr>
+        <w:rPr>
+          <w:rFonts w:hint="eastAsia"/>
+        </w:rPr>
+        <w:t>（待补充）</w:t>
+      </w:r>
+    </w:p>
+    <w:p>
+      <w:pPr>
+        <w:pStyle w:val="3"/>
         <w:ind w:firstLineChars="0" w:firstLine="420"/>
       </w:pPr>
       <w:r>
-        <w:rPr>
-          <w:rFonts w:hint="eastAsia"/>
-        </w:rPr>
-        <w:t>三种常用的数据融合方案：</w:t>
-      </w:r>
-    </w:p>
-    <w:p>
-      <w:pPr>
-        <w:ind w:firstLineChars="0" w:firstLine="420"/>
-      </w:pPr>
-      <w:r>
-        <w:t>数据级融合需要考虑雷达与摄像头数据的融合，能够在一张图上反映出目标大小，远近和位置的变化。</w:t>
-      </w:r>
-    </w:p>
-    <w:p>
-      <w:pPr>
-        <w:ind w:firstLineChars="0" w:firstLine="420"/>
-      </w:pPr>
-      <w:proofErr w:type="gramStart"/>
-      <w:r>
-        <w:t>特征级</w:t>
-      </w:r>
-      <w:proofErr w:type="gramEnd"/>
-      <w:r>
-        <w:t>融合：需要首先对各传感器进行相对独立的分析，然后结合目标概率（可能性）的大小进行判断，对所处的状态进行估计等</w:t>
-      </w:r>
-    </w:p>
-    <w:p>
-      <w:pPr>
-        <w:ind w:firstLineChars="0" w:firstLine="420"/>
-      </w:pPr>
-      <w:r>
-        <w:t>决策级融合</w:t>
-      </w:r>
-      <w:r>
-        <w:rPr>
-          <w:rFonts w:hint="eastAsia"/>
-        </w:rPr>
-        <w:t>：</w:t>
-      </w:r>
-      <w:r>
-        <w:t>由各传感器的结果独立</w:t>
-      </w:r>
-      <w:proofErr w:type="gramStart"/>
-      <w:r>
-        <w:t>作出</w:t>
-      </w:r>
-      <w:proofErr w:type="gramEnd"/>
-      <w:r>
-        <w:t>反应结果，然后进行逻辑运算，</w:t>
-      </w:r>
-      <w:r>
-        <w:rPr>
-          <w:rFonts w:hint="eastAsia"/>
-        </w:rPr>
-        <w:t>得到最终决策。</w:t>
-      </w:r>
-    </w:p>
-    <w:p>
-      <w:pPr>
-        <w:ind w:firstLineChars="0" w:firstLine="0"/>
-      </w:pPr>
-    </w:p>
-    <w:p>
-      <w:pPr>
-        <w:pStyle w:val="Heading2"/>
-        <w:ind w:firstLine="640"/>
-      </w:pPr>
-      <w:r>
-        <w:rPr>
-          <w:b w:val="0"/>
-          <w:bCs w:val="0"/>
-        </w:rPr>
-        <w:t>8</w:t>
-      </w:r>
-      <w:r>
-        <w:rPr>
-          <w:rFonts w:hint="eastAsia"/>
-          <w:b w:val="0"/>
-          <w:bCs w:val="0"/>
-        </w:rPr>
-        <w:t xml:space="preserve"> </w:t>
-      </w:r>
-      <w:r>
-        <w:rPr>
-          <w:rFonts w:hint="eastAsia"/>
-          <w:b w:val="0"/>
-          <w:bCs w:val="0"/>
-        </w:rPr>
-        <w:t>训练数据的采集</w:t>
-      </w:r>
-    </w:p>
-    <w:p>
-      <w:pPr>
-        <w:pStyle w:val="Heading3"/>
-        <w:ind w:firstLineChars="0" w:firstLine="420"/>
-      </w:pPr>
-      <w:r>
-        <w:t>8</w:t>
-      </w:r>
-      <w:r>
-        <w:rPr>
-          <w:rFonts w:hint="eastAsia"/>
-        </w:rPr>
-        <w:t>.1 训练方法：强化学习</w:t>
-      </w:r>
-    </w:p>
-    <w:p>
-      <w:pPr>
-        <w:pStyle w:val="Heading3"/>
-        <w:ind w:firstLineChars="0" w:firstLine="420"/>
-      </w:pPr>
-      <w:r>
-        <w:rPr>
-          <w:rFonts w:hint="eastAsia"/>
-        </w:rPr>
-        <w:t>（待补充）</w:t>
-      </w:r>
-    </w:p>
-    <w:p>
-      <w:pPr>
-        <w:pStyle w:val="Heading3"/>
-        <w:ind w:firstLineChars="0" w:firstLine="420"/>
-      </w:pPr>
-      <w:r>
-        <w:t>8</w:t>
+        <w:t>9</w:t>
       </w:r>
       <w:r>
         <w:rPr>
@@ -9760,7 +10032,7 @@
     <w:lsdException w:name="List Table 6 Colorful Accent 6" w:uiPriority="51"/>
     <w:lsdException w:name="List Table 7 Colorful Accent 6" w:uiPriority="52"/>
   </w:latentStyles>
-  <w:style w:type="paragraph" w:default="1" w:styleId="Normal">
+  <w:style w:type="paragraph" w:default="1" w:styleId="a">
     <w:name w:val="Normal"/>
     <w:qFormat/>
     <w:rsid w:val="00706967"/>
@@ -9771,12 +10043,12 @@
       <w:jc w:val="both"/>
     </w:pPr>
   </w:style>
-  <w:style w:type="paragraph" w:styleId="Heading1">
+  <w:style w:type="paragraph" w:styleId="1">
     <w:name w:val="heading 1"/>
     <w:aliases w:val="大标题"/>
-    <w:basedOn w:val="Normal"/>
-    <w:next w:val="Normal"/>
-    <w:link w:val="Heading1Char"/>
+    <w:basedOn w:val="a"/>
+    <w:next w:val="a"/>
+    <w:link w:val="10"/>
     <w:uiPriority w:val="9"/>
     <w:rsid w:val="00340883"/>
     <w:pPr>
@@ -9794,12 +10066,12 @@
       <w:szCs w:val="44"/>
     </w:rPr>
   </w:style>
-  <w:style w:type="paragraph" w:styleId="Heading2">
+  <w:style w:type="paragraph" w:styleId="2">
     <w:name w:val="heading 2"/>
     <w:aliases w:val="小标题"/>
-    <w:basedOn w:val="Normal"/>
-    <w:next w:val="Normal"/>
-    <w:link w:val="Heading2Char"/>
+    <w:basedOn w:val="a"/>
+    <w:next w:val="a"/>
+    <w:link w:val="20"/>
     <w:uiPriority w:val="9"/>
     <w:unhideWhenUsed/>
     <w:qFormat/>
@@ -9817,21 +10089,20 @@
       <w:szCs w:val="32"/>
     </w:rPr>
   </w:style>
-  <w:style w:type="paragraph" w:styleId="Heading3">
+  <w:style w:type="paragraph" w:styleId="3">
     <w:name w:val="heading 3"/>
     <w:aliases w:val="小小标题"/>
-    <w:basedOn w:val="Normal"/>
-    <w:next w:val="Normal"/>
-    <w:link w:val="Heading3Char"/>
+    <w:basedOn w:val="a"/>
+    <w:next w:val="a"/>
+    <w:link w:val="30"/>
     <w:uiPriority w:val="9"/>
     <w:unhideWhenUsed/>
     <w:qFormat/>
-    <w:rsid w:val="009A0AAA"/>
+    <w:rsid w:val="0017091D"/>
     <w:pPr>
       <w:spacing w:before="120" w:after="120"/>
       <w:jc w:val="left"/>
       <w:outlineLvl w:val="2"/>
-      <w15:collapsed/>
     </w:pPr>
     <w:rPr>
       <w:b/>
@@ -9840,11 +10111,11 @@
       <w:szCs w:val="32"/>
     </w:rPr>
   </w:style>
-  <w:style w:type="paragraph" w:styleId="Heading4">
+  <w:style w:type="paragraph" w:styleId="4">
     <w:name w:val="heading 4"/>
-    <w:basedOn w:val="Normal"/>
-    <w:next w:val="Normal"/>
-    <w:link w:val="Heading4Char"/>
+    <w:basedOn w:val="a"/>
+    <w:next w:val="a"/>
+    <w:link w:val="40"/>
     <w:uiPriority w:val="9"/>
     <w:unhideWhenUsed/>
     <w:rsid w:val="00340883"/>
@@ -9862,11 +10133,11 @@
       <w:szCs w:val="28"/>
     </w:rPr>
   </w:style>
-  <w:style w:type="paragraph" w:styleId="Heading5">
+  <w:style w:type="paragraph" w:styleId="5">
     <w:name w:val="heading 5"/>
-    <w:basedOn w:val="Normal"/>
-    <w:next w:val="Normal"/>
-    <w:link w:val="Heading5Char"/>
+    <w:basedOn w:val="a"/>
+    <w:next w:val="a"/>
+    <w:link w:val="50"/>
     <w:uiPriority w:val="9"/>
     <w:unhideWhenUsed/>
     <w:rsid w:val="00340883"/>
@@ -9883,11 +10154,11 @@
       <w:szCs w:val="28"/>
     </w:rPr>
   </w:style>
-  <w:style w:type="paragraph" w:styleId="Heading6">
+  <w:style w:type="paragraph" w:styleId="6">
     <w:name w:val="heading 6"/>
-    <w:basedOn w:val="Normal"/>
-    <w:next w:val="Normal"/>
-    <w:link w:val="Heading6Char"/>
+    <w:basedOn w:val="a"/>
+    <w:next w:val="a"/>
+    <w:link w:val="60"/>
     <w:uiPriority w:val="9"/>
     <w:unhideWhenUsed/>
     <w:rsid w:val="00340883"/>
@@ -9905,11 +10176,11 @@
       <w:szCs w:val="24"/>
     </w:rPr>
   </w:style>
-  <w:style w:type="paragraph" w:styleId="Heading7">
+  <w:style w:type="paragraph" w:styleId="7">
     <w:name w:val="heading 7"/>
-    <w:basedOn w:val="Normal"/>
-    <w:next w:val="Normal"/>
-    <w:link w:val="Heading7Char"/>
+    <w:basedOn w:val="a"/>
+    <w:next w:val="a"/>
+    <w:link w:val="70"/>
     <w:uiPriority w:val="9"/>
     <w:unhideWhenUsed/>
     <w:rsid w:val="00340883"/>
@@ -9926,12 +10197,12 @@
       <w:szCs w:val="24"/>
     </w:rPr>
   </w:style>
-  <w:style w:type="paragraph" w:styleId="Heading8">
+  <w:style w:type="paragraph" w:styleId="8">
     <w:name w:val="heading 8"/>
     <w:aliases w:val="小小小标题"/>
-    <w:basedOn w:val="Normal"/>
-    <w:next w:val="Normal"/>
-    <w:link w:val="Heading8Char"/>
+    <w:basedOn w:val="a"/>
+    <w:next w:val="a"/>
+    <w:link w:val="80"/>
     <w:uiPriority w:val="9"/>
     <w:unhideWhenUsed/>
     <w:qFormat/>
@@ -9947,13 +10218,13 @@
       <w:szCs w:val="24"/>
     </w:rPr>
   </w:style>
-  <w:style w:type="character" w:default="1" w:styleId="DefaultParagraphFont">
+  <w:style w:type="character" w:default="1" w:styleId="a0">
     <w:name w:val="Default Paragraph Font"/>
     <w:uiPriority w:val="1"/>
     <w:semiHidden/>
     <w:unhideWhenUsed/>
   </w:style>
-  <w:style w:type="table" w:default="1" w:styleId="TableNormal">
+  <w:style w:type="table" w:default="1" w:styleId="a1">
     <w:name w:val="Normal Table"/>
     <w:uiPriority w:val="99"/>
     <w:semiHidden/>
@@ -9968,17 +10239,17 @@
       </w:tblCellMar>
     </w:tblPr>
   </w:style>
-  <w:style w:type="numbering" w:default="1" w:styleId="NoList">
+  <w:style w:type="numbering" w:default="1" w:styleId="a2">
     <w:name w:val="No List"/>
     <w:uiPriority w:val="99"/>
     <w:semiHidden/>
     <w:unhideWhenUsed/>
   </w:style>
-  <w:style w:type="character" w:customStyle="1" w:styleId="Heading1Char">
-    <w:name w:val="Heading 1 Char"/>
-    <w:aliases w:val="大标题 Char"/>
-    <w:basedOn w:val="DefaultParagraphFont"/>
-    <w:link w:val="Heading1"/>
+  <w:style w:type="character" w:customStyle="1" w:styleId="10">
+    <w:name w:val="标题 1 字符"/>
+    <w:aliases w:val="大标题 字符"/>
+    <w:basedOn w:val="a0"/>
+    <w:link w:val="1"/>
     <w:uiPriority w:val="9"/>
     <w:rsid w:val="00340883"/>
     <w:rPr>
@@ -9990,11 +10261,11 @@
       <w:szCs w:val="44"/>
     </w:rPr>
   </w:style>
-  <w:style w:type="character" w:customStyle="1" w:styleId="Heading2Char">
-    <w:name w:val="Heading 2 Char"/>
-    <w:aliases w:val="小标题 Char"/>
-    <w:basedOn w:val="DefaultParagraphFont"/>
-    <w:link w:val="Heading2"/>
+  <w:style w:type="character" w:customStyle="1" w:styleId="20">
+    <w:name w:val="标题 2 字符"/>
+    <w:aliases w:val="小标题 字符"/>
+    <w:basedOn w:val="a0"/>
+    <w:link w:val="2"/>
     <w:uiPriority w:val="9"/>
     <w:rsid w:val="003A718F"/>
     <w:rPr>
@@ -10005,13 +10276,13 @@
       <w:szCs w:val="32"/>
     </w:rPr>
   </w:style>
-  <w:style w:type="character" w:customStyle="1" w:styleId="Heading3Char">
-    <w:name w:val="Heading 3 Char"/>
-    <w:aliases w:val="小小标题 Char"/>
-    <w:basedOn w:val="DefaultParagraphFont"/>
-    <w:link w:val="Heading3"/>
+  <w:style w:type="character" w:customStyle="1" w:styleId="30">
+    <w:name w:val="标题 3 字符"/>
+    <w:aliases w:val="小小标题 字符"/>
+    <w:basedOn w:val="a0"/>
+    <w:link w:val="3"/>
     <w:uiPriority w:val="9"/>
-    <w:rsid w:val="009A0AAA"/>
+    <w:rsid w:val="0017091D"/>
     <w:rPr>
       <w:b/>
       <w:bCs/>
@@ -10019,10 +10290,10 @@
       <w:szCs w:val="32"/>
     </w:rPr>
   </w:style>
-  <w:style w:type="character" w:customStyle="1" w:styleId="Heading4Char">
-    <w:name w:val="Heading 4 Char"/>
-    <w:basedOn w:val="DefaultParagraphFont"/>
-    <w:link w:val="Heading4"/>
+  <w:style w:type="character" w:customStyle="1" w:styleId="40">
+    <w:name w:val="标题 4 字符"/>
+    <w:basedOn w:val="a0"/>
+    <w:link w:val="4"/>
     <w:uiPriority w:val="9"/>
     <w:rsid w:val="00340883"/>
     <w:rPr>
@@ -10033,10 +10304,10 @@
       <w:szCs w:val="28"/>
     </w:rPr>
   </w:style>
-  <w:style w:type="character" w:customStyle="1" w:styleId="Heading5Char">
-    <w:name w:val="Heading 5 Char"/>
-    <w:basedOn w:val="DefaultParagraphFont"/>
-    <w:link w:val="Heading5"/>
+  <w:style w:type="character" w:customStyle="1" w:styleId="50">
+    <w:name w:val="标题 5 字符"/>
+    <w:basedOn w:val="a0"/>
+    <w:link w:val="5"/>
     <w:uiPriority w:val="9"/>
     <w:rsid w:val="00340883"/>
     <w:rPr>
@@ -10047,7 +10318,7 @@
       <w:szCs w:val="28"/>
     </w:rPr>
   </w:style>
-  <w:style w:type="paragraph" w:styleId="NoSpacing">
+  <w:style w:type="paragraph" w:styleId="a3">
     <w:name w:val="No Spacing"/>
     <w:uiPriority w:val="1"/>
     <w:rsid w:val="00340883"/>
@@ -10060,10 +10331,10 @@
       <w:rFonts w:eastAsia="思源黑体"/>
     </w:rPr>
   </w:style>
-  <w:style w:type="character" w:customStyle="1" w:styleId="Heading6Char">
-    <w:name w:val="Heading 6 Char"/>
-    <w:basedOn w:val="DefaultParagraphFont"/>
-    <w:link w:val="Heading6"/>
+  <w:style w:type="character" w:customStyle="1" w:styleId="60">
+    <w:name w:val="标题 6 字符"/>
+    <w:basedOn w:val="a0"/>
+    <w:link w:val="6"/>
     <w:uiPriority w:val="9"/>
     <w:rsid w:val="00340883"/>
     <w:rPr>
@@ -10074,10 +10345,10 @@
       <w:szCs w:val="24"/>
     </w:rPr>
   </w:style>
-  <w:style w:type="character" w:customStyle="1" w:styleId="Heading7Char">
-    <w:name w:val="Heading 7 Char"/>
-    <w:basedOn w:val="DefaultParagraphFont"/>
-    <w:link w:val="Heading7"/>
+  <w:style w:type="character" w:customStyle="1" w:styleId="70">
+    <w:name w:val="标题 7 字符"/>
+    <w:basedOn w:val="a0"/>
+    <w:link w:val="7"/>
     <w:uiPriority w:val="9"/>
     <w:rsid w:val="00340883"/>
     <w:rPr>
@@ -10088,11 +10359,11 @@
       <w:szCs w:val="24"/>
     </w:rPr>
   </w:style>
-  <w:style w:type="paragraph" w:styleId="Title">
+  <w:style w:type="paragraph" w:styleId="a4">
     <w:name w:val="Title"/>
-    <w:basedOn w:val="Normal"/>
-    <w:next w:val="Normal"/>
-    <w:link w:val="TitleChar"/>
+    <w:basedOn w:val="a"/>
+    <w:next w:val="a"/>
+    <w:link w:val="a5"/>
     <w:uiPriority w:val="10"/>
     <w:qFormat/>
     <w:rsid w:val="00340883"/>
@@ -10109,10 +10380,10 @@
       <w:szCs w:val="32"/>
     </w:rPr>
   </w:style>
-  <w:style w:type="character" w:customStyle="1" w:styleId="TitleChar">
-    <w:name w:val="Title Char"/>
-    <w:basedOn w:val="DefaultParagraphFont"/>
-    <w:link w:val="Title"/>
+  <w:style w:type="character" w:customStyle="1" w:styleId="a5">
+    <w:name w:val="标题 字符"/>
+    <w:basedOn w:val="a0"/>
+    <w:link w:val="a4"/>
     <w:uiPriority w:val="10"/>
     <w:rsid w:val="00340883"/>
     <w:rPr>
@@ -10123,9 +10394,9 @@
       <w:szCs w:val="32"/>
     </w:rPr>
   </w:style>
-  <w:style w:type="table" w:styleId="TableGrid">
+  <w:style w:type="table" w:styleId="a6">
     <w:name w:val="Table Grid"/>
-    <w:basedOn w:val="TableNormal"/>
+    <w:basedOn w:val="a1"/>
     <w:uiPriority w:val="39"/>
     <w:rsid w:val="008819A7"/>
     <w:tblPr>
@@ -10139,10 +10410,10 @@
       </w:tblBorders>
     </w:tblPr>
   </w:style>
-  <w:style w:type="paragraph" w:styleId="BalloonText">
+  <w:style w:type="paragraph" w:styleId="a7">
     <w:name w:val="Balloon Text"/>
-    <w:basedOn w:val="Normal"/>
-    <w:link w:val="BalloonTextChar"/>
+    <w:basedOn w:val="a"/>
+    <w:link w:val="a8"/>
     <w:uiPriority w:val="99"/>
     <w:semiHidden/>
     <w:unhideWhenUsed/>
@@ -10152,10 +10423,10 @@
       <w:szCs w:val="18"/>
     </w:rPr>
   </w:style>
-  <w:style w:type="character" w:customStyle="1" w:styleId="BalloonTextChar">
-    <w:name w:val="Balloon Text Char"/>
-    <w:basedOn w:val="DefaultParagraphFont"/>
-    <w:link w:val="BalloonText"/>
+  <w:style w:type="character" w:customStyle="1" w:styleId="a8">
+    <w:name w:val="批注框文本 字符"/>
+    <w:basedOn w:val="a0"/>
+    <w:link w:val="a7"/>
     <w:uiPriority w:val="99"/>
     <w:semiHidden/>
     <w:rsid w:val="000D49E2"/>
@@ -10164,9 +10435,9 @@
       <w:szCs w:val="18"/>
     </w:rPr>
   </w:style>
-  <w:style w:type="character" w:styleId="PlaceholderText">
+  <w:style w:type="character" w:styleId="a9">
     <w:name w:val="Placeholder Text"/>
-    <w:basedOn w:val="DefaultParagraphFont"/>
+    <w:basedOn w:val="a0"/>
     <w:uiPriority w:val="99"/>
     <w:semiHidden/>
     <w:rsid w:val="000D49E2"/>
@@ -10174,30 +10445,30 @@
       <w:color w:val="808080"/>
     </w:rPr>
   </w:style>
-  <w:style w:type="paragraph" w:styleId="Caption">
+  <w:style w:type="paragraph" w:styleId="aa">
     <w:name w:val="caption"/>
-    <w:basedOn w:val="Normal"/>
-    <w:next w:val="Normal"/>
+    <w:basedOn w:val="a"/>
+    <w:next w:val="a"/>
     <w:uiPriority w:val="35"/>
     <w:unhideWhenUsed/>
     <w:qFormat/>
     <w:rsid w:val="002825C0"/>
     <w:rPr>
-      <w:rFonts w:asciiTheme="majorHAnsi" w:eastAsia="SimHei" w:hAnsiTheme="majorHAnsi" w:cstheme="majorBidi"/>
+      <w:rFonts w:asciiTheme="majorHAnsi" w:eastAsia="黑体" w:hAnsiTheme="majorHAnsi" w:cstheme="majorBidi"/>
       <w:sz w:val="20"/>
       <w:szCs w:val="20"/>
     </w:rPr>
   </w:style>
   <w:style w:type="character" w:customStyle="1" w:styleId="apple-converted-space">
     <w:name w:val="apple-converted-space"/>
-    <w:basedOn w:val="DefaultParagraphFont"/>
+    <w:basedOn w:val="a0"/>
     <w:rsid w:val="003D4EAD"/>
   </w:style>
-  <w:style w:type="character" w:customStyle="1" w:styleId="Heading8Char">
-    <w:name w:val="Heading 8 Char"/>
-    <w:aliases w:val="小小小标题 Char"/>
-    <w:basedOn w:val="DefaultParagraphFont"/>
-    <w:link w:val="Heading8"/>
+  <w:style w:type="character" w:customStyle="1" w:styleId="80">
+    <w:name w:val="标题 8 字符"/>
+    <w:aliases w:val="小小小标题 字符"/>
+    <w:basedOn w:val="a0"/>
+    <w:link w:val="8"/>
     <w:uiPriority w:val="9"/>
     <w:rsid w:val="009A0AAA"/>
     <w:rPr>
@@ -10208,12 +10479,12 @@
   </w:style>
   <w:style w:type="character" w:customStyle="1" w:styleId="prism-token">
     <w:name w:val="prism-token"/>
-    <w:basedOn w:val="DefaultParagraphFont"/>
+    <w:basedOn w:val="a0"/>
     <w:rsid w:val="004D055F"/>
   </w:style>
-  <w:style w:type="paragraph" w:styleId="NormalWeb">
+  <w:style w:type="paragraph" w:styleId="ab">
     <w:name w:val="Normal (Web)"/>
-    <w:basedOn w:val="Normal"/>
+    <w:basedOn w:val="a"/>
     <w:uiPriority w:val="99"/>
     <w:semiHidden/>
     <w:unhideWhenUsed/>
@@ -10226,15 +10497,15 @@
       <w:jc w:val="left"/>
     </w:pPr>
     <w:rPr>
-      <w:rFonts w:ascii="SimSun" w:eastAsia="SimSun" w:hAnsi="SimSun" w:cs="SimSun"/>
+      <w:rFonts w:ascii="宋体" w:eastAsia="宋体" w:hAnsi="宋体" w:cs="宋体"/>
       <w:kern w:val="0"/>
       <w:sz w:val="24"/>
       <w:szCs w:val="24"/>
     </w:rPr>
   </w:style>
-  <w:style w:type="character" w:styleId="Hyperlink">
+  <w:style w:type="character" w:styleId="ac">
     <w:name w:val="Hyperlink"/>
-    <w:basedOn w:val="DefaultParagraphFont"/>
+    <w:basedOn w:val="a0"/>
     <w:uiPriority w:val="99"/>
     <w:unhideWhenUsed/>
     <w:rsid w:val="004000F0"/>

--- a/项目方案总.docx
+++ b/项目方案总.docx
@@ -5624,7 +5624,416 @@
       <w:bookmarkStart w:id="3" w:name="OLE_LINK37"/>
       <w:bookmarkStart w:id="4" w:name="OLE_LINK38"/>
       <w:r>
-        <w:t xml:space="preserve">4 </w:t>
+        <w:rPr>
+          <w:rFonts w:hint="eastAsia"/>
+        </w:rPr>
+        <w:t>5</w:t>
+      </w:r>
+      <w:r>
+        <w:t xml:space="preserve"> </w:t>
+      </w:r>
+      <w:r>
+        <w:rPr>
+          <w:rFonts w:hint="eastAsia"/>
+        </w:rPr>
+        <w:t>车体参数设计</w:t>
+      </w:r>
+    </w:p>
+    <w:p>
+      <w:pPr>
+        <w:pStyle w:val="Heading3"/>
+        <w:ind w:firstLine="480"/>
+      </w:pPr>
+      <w:r>
+        <w:rPr>
+          <w:rFonts w:hint="eastAsia"/>
+        </w:rPr>
+        <w:t>5.1</w:t>
+      </w:r>
+      <w:r>
+        <w:t xml:space="preserve"> </w:t>
+      </w:r>
+      <w:r>
+        <w:rPr>
+          <w:rFonts w:hint="eastAsia"/>
+        </w:rPr>
+        <w:t>车体大小</w:t>
+      </w:r>
+    </w:p>
+    <w:p>
+      <w:pPr>
+        <w:ind w:firstLine="420"/>
+      </w:pPr>
+      <w:r>
+        <w:t>网上查到，一般的外卖餐盒是750ml容积的。考虑到有的外卖餐盒会较大，并且设计要留有余地，现假设每个餐盒的容积为1000ml。在</w:t>
+      </w:r>
+      <w:proofErr w:type="gramStart"/>
+      <w:r>
+        <w:t>淘宝上</w:t>
+      </w:r>
+      <w:proofErr w:type="gramEnd"/>
+      <w:r>
+        <w:t>查到1000ml的标准外卖餐盒的尺寸如下。</w:t>
+      </w:r>
+    </w:p>
+    <w:p>
+      <w:pPr>
+        <w:ind w:firstLine="420"/>
+      </w:pPr>
+      <w:r>
+        <w:rPr>
+          <w:noProof/>
+        </w:rPr>
+        <w:drawing>
+          <wp:inline distT="0" distB="0" distL="0" distR="0" wp14:anchorId="5C53E40A" wp14:editId="1960435B">
+            <wp:extent cx="5048955" cy="1076475"/>
+            <wp:effectExtent l="0" t="0" r="0" b="9525"/>
+            <wp:docPr id="2" name="Picture 2"/>
+            <wp:cNvGraphicFramePr>
+              <a:graphicFrameLocks xmlns:a="http://schemas.openxmlformats.org/drawingml/2006/main" noChangeAspect="1"/>
+            </wp:cNvGraphicFramePr>
+            <a:graphic xmlns:a="http://schemas.openxmlformats.org/drawingml/2006/main">
+              <a:graphicData uri="http://schemas.openxmlformats.org/drawingml/2006/picture">
+                <pic:pic xmlns:pic="http://schemas.openxmlformats.org/drawingml/2006/picture">
+                  <pic:nvPicPr>
+                    <pic:cNvPr id="1" name=""/>
+                    <pic:cNvPicPr/>
+                  </pic:nvPicPr>
+                  <pic:blipFill>
+                    <a:blip r:embed="rId6"/>
+                    <a:stretch>
+                      <a:fillRect/>
+                    </a:stretch>
+                  </pic:blipFill>
+                  <pic:spPr>
+                    <a:xfrm>
+                      <a:off x="0" y="0"/>
+                      <a:ext cx="5048955" cy="1076475"/>
+                    </a:xfrm>
+                    <a:prstGeom prst="rect">
+                      <a:avLst/>
+                    </a:prstGeom>
+                  </pic:spPr>
+                </pic:pic>
+              </a:graphicData>
+            </a:graphic>
+          </wp:inline>
+        </w:drawing>
+      </w:r>
+    </w:p>
+    <w:p>
+      <w:pPr>
+        <w:ind w:firstLine="420"/>
+      </w:pPr>
+      <w:r>
+        <w:rPr>
+          <w:rFonts w:hint="eastAsia"/>
+        </w:rPr>
+        <w:t>因为不能让小车重心太高，所以要尽量让小车面积大一些。经测量，半张课桌的面积，如果餐盒的长边沿课桌的长边摆放，餐盒的短边沿课桌的短边拜访，大概可以摆下4×4=16个外卖餐盒。因为要留有余地，而且一辆小车只用装运20份外卖，所以可以把外卖分两层，一层装10份外卖。按照4×3的方式进行摆放，12-10=2，多余的2个空间留作备用。于是小车上货箱的尺寸大体如下：</w:t>
+      </w:r>
+    </w:p>
+    <w:p>
+      <w:pPr>
+        <w:ind w:firstLine="420"/>
+      </w:pPr>
+      <w:r>
+        <w:rPr>
+          <w:rFonts w:hint="eastAsia"/>
+        </w:rPr>
+        <w:t>4×17=68cm，货箱的长边设计为70cm</w:t>
+      </w:r>
+    </w:p>
+    <w:p>
+      <w:pPr>
+        <w:ind w:firstLine="420"/>
+      </w:pPr>
+      <w:r>
+        <w:rPr>
+          <w:rFonts w:hint="eastAsia"/>
+        </w:rPr>
+        <w:t>3×12=36cm，货箱的短边设计为40cm</w:t>
+      </w:r>
+    </w:p>
+    <w:p>
+      <w:pPr>
+        <w:ind w:firstLine="420"/>
+      </w:pPr>
+      <w:r>
+        <w:rPr>
+          <w:rFonts w:hint="eastAsia"/>
+        </w:rPr>
+        <w:t>6×2=12cm，货箱的高度设计为20cm</w:t>
+      </w:r>
+    </w:p>
+    <w:p>
+      <w:pPr>
+        <w:pStyle w:val="Heading3"/>
+        <w:ind w:firstLine="480"/>
+      </w:pPr>
+      <w:r>
+        <w:rPr>
+          <w:rFonts w:hint="eastAsia"/>
+        </w:rPr>
+        <w:t>5.2</w:t>
+      </w:r>
+      <w:r>
+        <w:t xml:space="preserve"> </w:t>
+      </w:r>
+      <w:r>
+        <w:rPr>
+          <w:rFonts w:hint="eastAsia"/>
+        </w:rPr>
+        <w:t>轮胎选择</w:t>
+      </w:r>
+    </w:p>
+    <w:p>
+      <w:pPr>
+        <w:ind w:firstLine="420"/>
+        <w:rPr>
+          <w:rFonts w:hint="eastAsia"/>
+        </w:rPr>
+      </w:pPr>
+      <w:r>
+        <w:rPr>
+          <w:rFonts w:hint="eastAsia"/>
+        </w:rPr>
+        <w:t>为了日后维护的方便，我们计划将采用实心轮胎而不是充气轮胎。而对于我们的小车而言，在一定范围内，轮胎一定是越大越好，轮胎越大通过性越好。所以在</w:t>
+      </w:r>
+      <w:proofErr w:type="gramStart"/>
+      <w:r>
+        <w:rPr>
+          <w:rFonts w:hint="eastAsia"/>
+        </w:rPr>
+        <w:t>询问淘宝卖家</w:t>
+      </w:r>
+      <w:proofErr w:type="gramEnd"/>
+      <w:r>
+        <w:rPr>
+          <w:rFonts w:hint="eastAsia"/>
+        </w:rPr>
+        <w:t>后我们选择了实心轮胎中尺寸最大的轮胎，直径</w:t>
+      </w:r>
+      <w:r>
+        <w:rPr>
+          <w:rFonts w:hint="eastAsia"/>
+        </w:rPr>
+        <w:t>约</w:t>
+      </w:r>
+      <w:r>
+        <w:rPr>
+          <w:rFonts w:hint="eastAsia"/>
+        </w:rPr>
+        <w:t>为35cm。实际尺寸为14×2.5</w:t>
+      </w:r>
+      <w:r>
+        <w:t xml:space="preserve"> </w:t>
+      </w:r>
+      <w:r>
+        <w:rPr>
+          <w:rFonts w:hint="eastAsia"/>
+        </w:rPr>
+        <w:t>。</w:t>
+      </w:r>
+      <w:r>
+        <w:rPr>
+          <w:rFonts w:hint="eastAsia"/>
+        </w:rPr>
+        <w:t>14指的是适应轮圈口径也就是车圈14英寸，2.5指的是轮胎粗细2.5英寸</w:t>
+      </w:r>
+      <w:r>
+        <w:rPr>
+          <w:rFonts w:hint="eastAsia"/>
+        </w:rPr>
+        <w:t>。14英寸是35.56cm。</w:t>
+      </w:r>
+    </w:p>
+    <w:p>
+      <w:pPr>
+        <w:pStyle w:val="Heading3"/>
+        <w:ind w:firstLine="480"/>
+      </w:pPr>
+      <w:r>
+        <w:rPr>
+          <w:rFonts w:hint="eastAsia"/>
+        </w:rPr>
+        <w:t>5.3</w:t>
+      </w:r>
+      <w:r>
+        <w:t xml:space="preserve"> </w:t>
+      </w:r>
+      <w:r>
+        <w:rPr>
+          <w:rFonts w:hint="eastAsia"/>
+        </w:rPr>
+        <w:t>车体重量</w:t>
+      </w:r>
+    </w:p>
+    <w:p>
+      <w:pPr>
+        <w:ind w:firstLine="420"/>
+      </w:pPr>
+      <w:r>
+        <w:rPr>
+          <w:rFonts w:hint="eastAsia"/>
+        </w:rPr>
+        <w:t>不锈钢的密度</w:t>
+      </w:r>
+      <w:r>
+        <w:rPr>
+          <w:rFonts w:hint="eastAsia"/>
+        </w:rPr>
+        <w:t>ρ约为7.75kg/m³，车身采用不锈钢材料，且货箱内部为真空。</w:t>
+      </w:r>
+      <w:r>
+        <w:rPr>
+          <w:rFonts w:hint="eastAsia"/>
+        </w:rPr>
+        <w:t>算上车底盘的高度和宽度，可以把整车近似看成一个70cm</w:t>
+      </w:r>
+      <w:r>
+        <w:rPr>
+          <w:rFonts w:hint="eastAsia"/>
+        </w:rPr>
+        <w:t>×60cm×40cm的</w:t>
+      </w:r>
+      <w:r>
+        <w:rPr>
+          <w:rFonts w:hint="eastAsia"/>
+        </w:rPr>
+        <w:t>空心不锈钢长方体。假设有</w:t>
+      </w:r>
+      <w:proofErr w:type="gramStart"/>
+      <w:r>
+        <w:rPr>
+          <w:rFonts w:hint="eastAsia"/>
+        </w:rPr>
+        <w:t>有</w:t>
+      </w:r>
+      <w:proofErr w:type="gramEnd"/>
+      <w:r>
+        <w:rPr>
+          <w:rFonts w:hint="eastAsia"/>
+        </w:rPr>
+        <w:t>95%为空心，所以重量计算为：</w:t>
+      </w:r>
+    </w:p>
+    <w:p>
+      <w:pPr>
+        <w:ind w:firstLine="420"/>
+        <w:rPr>
+          <w:rFonts w:hint="eastAsia"/>
+        </w:rPr>
+      </w:pPr>
+      <m:oMathPara>
+        <m:oMath>
+          <m:r>
+            <m:rPr>
+              <m:sty m:val="p"/>
+            </m:rPr>
+            <w:rPr>
+              <w:rFonts w:ascii="Cambria Math" w:hAnsi="Cambria Math" w:hint="eastAsia"/>
+            </w:rPr>
+            <m:t>70</m:t>
+          </m:r>
+          <m:r>
+            <m:rPr>
+              <m:sty m:val="p"/>
+            </m:rPr>
+            <w:rPr>
+              <w:rFonts w:ascii="Cambria Math" w:hAnsi="Cambria Math"/>
+            </w:rPr>
+            <m:t>×</m:t>
+          </m:r>
+          <m:r>
+            <m:rPr>
+              <m:sty m:val="p"/>
+            </m:rPr>
+            <w:rPr>
+              <w:rFonts w:ascii="Cambria Math" w:hAnsi="Cambria Math" w:hint="eastAsia"/>
+            </w:rPr>
+            <m:t>60</m:t>
+          </m:r>
+          <m:r>
+            <m:rPr>
+              <m:sty m:val="p"/>
+            </m:rPr>
+            <w:rPr>
+              <w:rFonts w:ascii="Cambria Math" w:hAnsi="Cambria Math"/>
+            </w:rPr>
+            <m:t>×</m:t>
+          </m:r>
+          <m:r>
+            <m:rPr>
+              <m:sty m:val="p"/>
+            </m:rPr>
+            <w:rPr>
+              <w:rFonts w:ascii="Cambria Math" w:hAnsi="Cambria Math" w:hint="eastAsia"/>
+            </w:rPr>
+            <m:t>40</m:t>
+          </m:r>
+          <m:r>
+            <m:rPr>
+              <m:sty m:val="p"/>
+            </m:rPr>
+            <w:rPr>
+              <w:rFonts w:ascii="Cambria Math" w:hAnsi="Cambria Math"/>
+            </w:rPr>
+            <m:t>×</m:t>
+          </m:r>
+          <m:r>
+            <m:rPr>
+              <m:sty m:val="p"/>
+            </m:rPr>
+            <w:rPr>
+              <w:rFonts w:ascii="Cambria Math" w:hAnsi="Cambria Math" w:hint="eastAsia"/>
+            </w:rPr>
+            <m:t>7.75</m:t>
+          </m:r>
+          <m:r>
+            <m:rPr>
+              <m:sty m:val="p"/>
+            </m:rPr>
+            <w:rPr>
+              <w:rFonts w:ascii="Cambria Math" w:hAnsi="Cambria Math"/>
+            </w:rPr>
+            <m:t>×</m:t>
+          </m:r>
+          <m:r>
+            <m:rPr>
+              <m:sty m:val="p"/>
+            </m:rPr>
+            <w:rPr>
+              <w:rFonts w:ascii="Cambria Math" w:hAnsi="Cambria Math" w:hint="eastAsia"/>
+            </w:rPr>
+            <m:t>5%=65100g=</m:t>
+          </m:r>
+          <m:r>
+            <m:rPr>
+              <m:sty m:val="p"/>
+            </m:rPr>
+            <w:rPr>
+              <w:rFonts w:ascii="Cambria Math" w:hAnsi="Cambria Math" w:hint="eastAsia"/>
+            </w:rPr>
+            <m:t>65.1kg</m:t>
+          </m:r>
+        </m:oMath>
+      </m:oMathPara>
+      <w:bookmarkStart w:id="5" w:name="_GoBack"/>
+      <w:bookmarkEnd w:id="5"/>
+    </w:p>
+    <w:p>
+      <w:pPr>
+        <w:pStyle w:val="Heading2"/>
+        <w:ind w:firstLine="640"/>
+      </w:pPr>
+      <w:r>
+        <w:rPr>
+          <w:rFonts w:hint="eastAsia"/>
+        </w:rPr>
+        <w:t>6</w:t>
+      </w:r>
+      <w:r>
+        <w:t xml:space="preserve"> </w:t>
       </w:r>
       <w:r>
         <w:rPr>
@@ -5638,10 +6047,16 @@
         <w:pStyle w:val="Heading3"/>
         <w:ind w:firstLineChars="0" w:firstLine="420"/>
       </w:pPr>
-      <w:bookmarkStart w:id="5" w:name="OLE_LINK29"/>
-      <w:bookmarkStart w:id="6" w:name="OLE_LINK30"/>
-      <w:r>
-        <w:t xml:space="preserve">4.1 </w:t>
+      <w:bookmarkStart w:id="6" w:name="OLE_LINK29"/>
+      <w:bookmarkStart w:id="7" w:name="OLE_LINK30"/>
+      <w:r>
+        <w:rPr>
+          <w:rFonts w:hint="eastAsia"/>
+        </w:rPr>
+        <w:t>6</w:t>
+      </w:r>
+      <w:r>
+        <w:t xml:space="preserve">.1 </w:t>
       </w:r>
       <w:r>
         <w:rPr>
@@ -5650,8 +6065,8 @@
         <w:t>介绍</w:t>
       </w:r>
     </w:p>
-    <w:bookmarkEnd w:id="5"/>
     <w:bookmarkEnd w:id="6"/>
+    <w:bookmarkEnd w:id="7"/>
     <w:p>
       <w:pPr>
         <w:ind w:firstLine="420"/>
@@ -5678,10 +6093,16 @@
         <w:pStyle w:val="Heading3"/>
         <w:ind w:firstLineChars="0" w:firstLine="420"/>
       </w:pPr>
-      <w:bookmarkStart w:id="7" w:name="OLE_LINK35"/>
-      <w:bookmarkStart w:id="8" w:name="OLE_LINK36"/>
-      <w:r>
-        <w:t xml:space="preserve">4.2 </w:t>
+      <w:bookmarkStart w:id="8" w:name="OLE_LINK35"/>
+      <w:bookmarkStart w:id="9" w:name="OLE_LINK36"/>
+      <w:r>
+        <w:rPr>
+          <w:rFonts w:hint="eastAsia"/>
+        </w:rPr>
+        <w:t>6</w:t>
+      </w:r>
+      <w:r>
+        <w:t xml:space="preserve">.2 </w:t>
       </w:r>
       <w:r>
         <w:t>控制器方案</w:t>
@@ -5697,13 +6118,21 @@
       </w:pPr>
       <w:r>
         <w:rPr>
+          <w:rFonts w:hint="eastAsia"/>
           <w:sz w:val="22"/>
         </w:rPr>
-        <w:t>4.2.1 GPS导航的long-term路径规划</w:t>
-      </w:r>
-    </w:p>
-    <w:bookmarkEnd w:id="7"/>
+        <w:lastRenderedPageBreak/>
+        <w:t>6</w:t>
+      </w:r>
+      <w:r>
+        <w:rPr>
+          <w:sz w:val="22"/>
+        </w:rPr>
+        <w:t>.2.1 GPS导航的long-term路径规划</w:t>
+      </w:r>
+    </w:p>
     <w:bookmarkEnd w:id="8"/>
+    <w:bookmarkEnd w:id="9"/>
     <w:p>
       <w:pPr>
         <w:ind w:firstLine="420"/>
@@ -5790,9 +6219,16 @@
       </w:pPr>
       <w:r>
         <w:rPr>
+          <w:rFonts w:hint="eastAsia"/>
           <w:sz w:val="22"/>
         </w:rPr>
-        <w:t xml:space="preserve">4.2.2 </w:t>
+        <w:t>6</w:t>
+      </w:r>
+      <w:r>
+        <w:rPr>
+          <w:sz w:val="22"/>
+        </w:rPr>
+        <w:t xml:space="preserve">.2.2 </w:t>
       </w:r>
       <w:r>
         <w:rPr>
@@ -6122,7 +6558,7 @@
         <w:rPr>
           <w:rFonts w:hint="eastAsia"/>
         </w:rPr>
-        <w:t>5</w:t>
+        <w:t>7</w:t>
       </w:r>
       <w:r>
         <w:t xml:space="preserve"> </w:t>
@@ -6143,7 +6579,7 @@
         <w:rPr>
           <w:rFonts w:hint="eastAsia"/>
         </w:rPr>
-        <w:t>5</w:t>
+        <w:t>7</w:t>
       </w:r>
       <w:r>
         <w:t xml:space="preserve">.1 </w:t>
@@ -6336,7 +6772,15 @@
       </w:r>
       <w:proofErr w:type="gramEnd"/>
       <w:r>
-        <w:t>在8帧左右。考虑到单帧检测常有漏检的情况，最好应在要求时间内检测两帧，那么最佳帧率应该在17帧以上。</w:t>
+        <w:t>在8帧左右。考虑到单帧检测常有漏检的情况，最好应在要求时间内检测两帧，那么</w:t>
+      </w:r>
+      <w:proofErr w:type="gramStart"/>
+      <w:r>
+        <w:t>最佳帧率应该</w:t>
+      </w:r>
+      <w:proofErr w:type="gramEnd"/>
+      <w:r>
+        <w:t>在17帧以上。</w:t>
       </w:r>
     </w:p>
     <w:p>
@@ -6348,7 +6792,7 @@
         <w:rPr>
           <w:rFonts w:hint="eastAsia"/>
         </w:rPr>
-        <w:t>5</w:t>
+        <w:t>7</w:t>
       </w:r>
       <w:r>
         <w:t xml:space="preserve">.2 </w:t>
@@ -6516,7 +6960,7 @@
                           <pic:cNvPicPr/>
                         </pic:nvPicPr>
                         <pic:blipFill>
-                          <a:blip r:embed="rId6">
+                          <a:blip r:embed="rId7">
                             <a:extLst>
                               <a:ext uri="{28A0092B-C50C-407E-A947-70E740481C1C}">
                                 <a14:useLocalDpi xmlns:a14="http://schemas.microsoft.com/office/drawing/2010/main" val="0"/>
@@ -6624,7 +7068,7 @@
                           <pic:cNvPicPr/>
                         </pic:nvPicPr>
                         <pic:blipFill>
-                          <a:blip r:embed="rId7">
+                          <a:blip r:embed="rId8">
                             <a:extLst>
                               <a:ext uri="{28A0092B-C50C-407E-A947-70E740481C1C}">
                                 <a14:useLocalDpi xmlns:a14="http://schemas.microsoft.com/office/drawing/2010/main" val="0"/>
@@ -6737,7 +7181,7 @@
                           <pic:cNvPicPr/>
                         </pic:nvPicPr>
                         <pic:blipFill>
-                          <a:blip r:embed="rId8">
+                          <a:blip r:embed="rId9">
                             <a:extLst>
                               <a:ext uri="{28A0092B-C50C-407E-A947-70E740481C1C}">
                                 <a14:useLocalDpi xmlns:a14="http://schemas.microsoft.com/office/drawing/2010/main" val="0"/>
@@ -6860,7 +7304,7 @@
                           <pic:cNvPicPr/>
                         </pic:nvPicPr>
                         <pic:blipFill>
-                          <a:blip r:embed="rId9">
+                          <a:blip r:embed="rId10">
                             <a:extLst>
                               <a:ext uri="{28A0092B-C50C-407E-A947-70E740481C1C}">
                                 <a14:useLocalDpi xmlns:a14="http://schemas.microsoft.com/office/drawing/2010/main" val="0"/>
@@ -7054,7 +7498,7 @@
                     <pic:cNvPicPr/>
                   </pic:nvPicPr>
                   <pic:blipFill>
-                    <a:blip r:embed="rId10" cstate="print">
+                    <a:blip r:embed="rId11" cstate="print">
                       <a:extLst>
                         <a:ext uri="{28A0092B-C50C-407E-A947-70E740481C1C}">
                           <a14:useLocalDpi xmlns:a14="http://schemas.microsoft.com/office/drawing/2010/main" val="0"/>
@@ -7215,7 +7659,7 @@
         <w:rPr>
           <w:rFonts w:hint="eastAsia"/>
         </w:rPr>
-        <w:t>6</w:t>
+        <w:t>8</w:t>
       </w:r>
       <w:r>
         <w:t xml:space="preserve"> </w:t>
@@ -7242,7 +7686,13 @@
         <w:rPr>
           <w:rFonts w:hint="eastAsia"/>
         </w:rPr>
-        <w:t>5.1</w:t>
+        <w:t>8</w:t>
+      </w:r>
+      <w:r>
+        <w:rPr>
+          <w:rFonts w:hint="eastAsia"/>
+        </w:rPr>
+        <w:t>.1</w:t>
       </w:r>
       <w:r>
         <w:t xml:space="preserve"> </w:t>
@@ -7280,10 +7730,10 @@
             <v:path o:extrusionok="f" gradientshapeok="t" o:connecttype="rect"/>
             <o:lock v:ext="edit" aspectratio="t"/>
           </v:shapetype>
-          <v:shape id="_x0000_i1025" type="#_x0000_t75" style="width:394.5pt;height:136pt" o:ole="">
-            <v:imagedata r:id="rId11" o:title=""/>
+          <v:shape id="_x0000_i1025" type="#_x0000_t75" style="width:394.5pt;height:135.75pt" o:ole="">
+            <v:imagedata r:id="rId12" o:title=""/>
           </v:shape>
-          <o:OLEObject Type="Embed" ProgID="Visio.Drawing.15" ShapeID="_x0000_i1025" DrawAspect="Content" ObjectID="_1616160289" r:id="rId12"/>
+          <o:OLEObject Type="Embed" ProgID="Visio.Drawing.15" ShapeID="_x0000_i1025" DrawAspect="Content" ObjectID="_1616248635" r:id="rId13"/>
         </w:object>
       </w:r>
     </w:p>
@@ -7356,7 +7806,13 @@
         <w:rPr>
           <w:rFonts w:hint="eastAsia"/>
         </w:rPr>
-        <w:t>5.2</w:t>
+        <w:t>8</w:t>
+      </w:r>
+      <w:r>
+        <w:rPr>
+          <w:rFonts w:hint="eastAsia"/>
+        </w:rPr>
+        <w:t>.2</w:t>
       </w:r>
       <w:r>
         <w:t xml:space="preserve"> </w:t>
@@ -7437,7 +7893,13 @@
         <w:rPr>
           <w:rFonts w:hint="eastAsia"/>
         </w:rPr>
-        <w:t>5.3</w:t>
+        <w:t>8</w:t>
+      </w:r>
+      <w:r>
+        <w:rPr>
+          <w:rFonts w:hint="eastAsia"/>
+        </w:rPr>
+        <w:t>.3</w:t>
       </w:r>
       <w:r>
         <w:t xml:space="preserve"> </w:t>
@@ -7651,7 +8113,7 @@
             <w:pPr>
               <w:ind w:firstLine="420"/>
             </w:pPr>
-            <w:hyperlink r:id="rId13" w:history="1">
+            <w:hyperlink r:id="rId14" w:history="1">
               <w:r>
                 <w:rPr>
                   <w:rStyle w:val="Hyperlink"/>
@@ -7710,7 +8172,7 @@
             <w:pPr>
               <w:ind w:firstLine="420"/>
             </w:pPr>
-            <w:hyperlink r:id="rId14" w:history="1">
+            <w:hyperlink r:id="rId15" w:history="1">
               <w:r>
                 <w:rPr>
                   <w:rStyle w:val="Hyperlink"/>
@@ -7769,7 +8231,7 @@
             <w:pPr>
               <w:ind w:firstLine="420"/>
             </w:pPr>
-            <w:hyperlink r:id="rId15" w:history="1">
+            <w:hyperlink r:id="rId16" w:history="1">
               <w:r>
                 <w:rPr>
                   <w:rStyle w:val="Hyperlink"/>
@@ -7828,7 +8290,7 @@
             <w:pPr>
               <w:ind w:firstLine="420"/>
             </w:pPr>
-            <w:hyperlink r:id="rId16" w:history="1">
+            <w:hyperlink r:id="rId17" w:history="1">
               <w:r>
                 <w:rPr>
                   <w:rStyle w:val="Hyperlink"/>
@@ -7887,7 +8349,7 @@
             <w:pPr>
               <w:ind w:firstLine="420"/>
             </w:pPr>
-            <w:hyperlink r:id="rId17" w:history="1">
+            <w:hyperlink r:id="rId18" w:history="1">
               <w:r>
                 <w:rPr>
                   <w:rStyle w:val="Hyperlink"/>
@@ -7943,7 +8405,7 @@
             <w:pPr>
               <w:ind w:firstLine="420"/>
             </w:pPr>
-            <w:hyperlink r:id="rId18" w:history="1">
+            <w:hyperlink r:id="rId19" w:history="1">
               <w:r>
                 <w:rPr>
                   <w:rStyle w:val="Hyperlink"/>
@@ -7999,7 +8461,7 @@
             <w:pPr>
               <w:ind w:firstLine="420"/>
             </w:pPr>
-            <w:hyperlink r:id="rId19" w:history="1">
+            <w:hyperlink r:id="rId20" w:history="1">
               <w:r>
                 <w:rPr>
                   <w:rStyle w:val="Hyperlink"/>
@@ -8058,7 +8520,7 @@
             <w:pPr>
               <w:ind w:firstLine="420"/>
             </w:pPr>
-            <w:hyperlink r:id="rId20" w:history="1">
+            <w:hyperlink r:id="rId21" w:history="1">
               <w:r>
                 <w:rPr>
                   <w:rStyle w:val="Hyperlink"/>
@@ -8120,7 +8582,7 @@
             <w:pPr>
               <w:ind w:firstLine="420"/>
             </w:pPr>
-            <w:hyperlink r:id="rId21" w:history="1">
+            <w:hyperlink r:id="rId22" w:history="1">
               <w:r>
                 <w:rPr>
                   <w:rStyle w:val="Hyperlink"/>
@@ -8176,7 +8638,7 @@
             <w:pPr>
               <w:ind w:firstLine="420"/>
             </w:pPr>
-            <w:hyperlink r:id="rId22" w:history="1">
+            <w:hyperlink r:id="rId23" w:history="1">
               <w:r>
                 <w:rPr>
                   <w:rStyle w:val="Hyperlink"/>
@@ -8232,7 +8694,7 @@
             <w:pPr>
               <w:ind w:firstLine="420"/>
             </w:pPr>
-            <w:hyperlink r:id="rId23" w:history="1">
+            <w:hyperlink r:id="rId24" w:history="1">
               <w:r>
                 <w:rPr>
                   <w:rStyle w:val="Hyperlink"/>
@@ -8291,7 +8753,7 @@
             <w:pPr>
               <w:ind w:firstLine="420"/>
             </w:pPr>
-            <w:hyperlink r:id="rId24" w:history="1">
+            <w:hyperlink r:id="rId25" w:history="1">
               <w:r>
                 <w:rPr>
                   <w:rStyle w:val="Hyperlink"/>
@@ -8352,7 +8814,7 @@
             <w:pPr>
               <w:ind w:firstLine="420"/>
             </w:pPr>
-            <w:hyperlink r:id="rId25" w:history="1">
+            <w:hyperlink r:id="rId26" w:history="1">
               <w:r>
                 <w:rPr>
                   <w:rStyle w:val="Hyperlink"/>
@@ -8411,7 +8873,7 @@
             <w:pPr>
               <w:ind w:firstLine="420"/>
             </w:pPr>
-            <w:hyperlink r:id="rId26" w:history="1">
+            <w:hyperlink r:id="rId27" w:history="1">
               <w:r>
                 <w:rPr>
                   <w:rStyle w:val="Hyperlink"/>
@@ -8470,7 +8932,7 @@
             <w:pPr>
               <w:ind w:firstLine="420"/>
             </w:pPr>
-            <w:hyperlink r:id="rId27" w:history="1">
+            <w:hyperlink r:id="rId28" w:history="1">
               <w:r>
                 <w:rPr>
                   <w:rStyle w:val="Hyperlink"/>
@@ -8485,9 +8947,6 @@
     <w:p>
       <w:pPr>
         <w:ind w:firstLine="420"/>
-        <w:rPr>
-          <w:rFonts w:hint="eastAsia"/>
-        </w:rPr>
       </w:pPr>
     </w:p>
     <w:p>
@@ -8499,7 +8958,13 @@
         <w:rPr>
           <w:rFonts w:hint="eastAsia"/>
         </w:rPr>
-        <w:t>5.4</w:t>
+        <w:t>8</w:t>
+      </w:r>
+      <w:r>
+        <w:rPr>
+          <w:rFonts w:hint="eastAsia"/>
+        </w:rPr>
+        <w:t>.4</w:t>
       </w:r>
       <w:r>
         <w:t xml:space="preserve"> </w:t>
@@ -8690,8 +9155,6 @@
         <w:tab/>
         <w:t>一个代码构造优秀的视觉 SLAM 系统，非常适合移植到实际项目。</w:t>
       </w:r>
-      <w:bookmarkStart w:id="9" w:name="_GoBack"/>
-      <w:bookmarkEnd w:id="9"/>
     </w:p>
     <w:p>
       <w:pPr>
@@ -8780,9 +9243,6 @@
     <w:p>
       <w:pPr>
         <w:ind w:firstLine="420"/>
-        <w:rPr>
-          <w:rFonts w:hint="eastAsia"/>
-        </w:rPr>
       </w:pPr>
       <w:r>
         <w:t>我们预计将使用单目或双目摄像头+IMU的方式来实现该解决方案，用车轮编码器来为单目摄像头提供绝对尺度信息。</w:t>
@@ -8794,7 +9254,13 @@
         <w:ind w:firstLine="640"/>
       </w:pPr>
       <w:r>
-        <w:t xml:space="preserve">7 </w:t>
+        <w:rPr>
+          <w:rFonts w:hint="eastAsia"/>
+        </w:rPr>
+        <w:t>9</w:t>
+      </w:r>
+      <w:r>
+        <w:t xml:space="preserve"> </w:t>
       </w:r>
       <w:r>
         <w:rPr>
@@ -8809,7 +9275,13 @@
         <w:ind w:firstLineChars="0" w:firstLine="420"/>
       </w:pPr>
       <w:r>
-        <w:t xml:space="preserve">7.1 </w:t>
+        <w:rPr>
+          <w:rFonts w:hint="eastAsia"/>
+        </w:rPr>
+        <w:t>9</w:t>
+      </w:r>
+      <w:r>
+        <w:t xml:space="preserve">.1 </w:t>
       </w:r>
       <w:r>
         <w:rPr>
@@ -8874,7 +9346,13 @@
         <w:ind w:firstLineChars="0" w:firstLine="420"/>
       </w:pPr>
       <w:r>
-        <w:t xml:space="preserve">7.2 </w:t>
+        <w:rPr>
+          <w:rFonts w:hint="eastAsia"/>
+        </w:rPr>
+        <w:t>9</w:t>
+      </w:r>
+      <w:r>
+        <w:t xml:space="preserve">.2 </w:t>
       </w:r>
       <w:r>
         <w:rPr>
@@ -8957,25 +9435,17 @@
         <w:ind w:firstLine="640"/>
       </w:pPr>
       <w:r>
-        <w:rPr>
-          <w:b w:val="0"/>
-          <w:bCs w:val="0"/>
-        </w:rPr>
-        <w:t>8</w:t>
-      </w:r>
-      <w:r>
-        <w:rPr>
-          <w:rFonts w:hint="eastAsia"/>
-          <w:b w:val="0"/>
-          <w:bCs w:val="0"/>
+        <w:t>10</w:t>
+      </w:r>
+      <w:r>
+        <w:rPr>
+          <w:rFonts w:hint="eastAsia"/>
         </w:rPr>
         <w:t xml:space="preserve"> </w:t>
       </w:r>
       <w:r>
         <w:rPr>
           <w:rFonts w:hint="eastAsia"/>
-          <w:b w:val="0"/>
-          <w:bCs w:val="0"/>
         </w:rPr>
         <w:t>训练数据的采集</w:t>
       </w:r>
@@ -8986,7 +9456,10 @@
         <w:ind w:firstLineChars="0" w:firstLine="420"/>
       </w:pPr>
       <w:r>
-        <w:t>8</w:t>
+        <w:rPr>
+          <w:rFonts w:hint="eastAsia"/>
+        </w:rPr>
+        <w:t>10</w:t>
       </w:r>
       <w:r>
         <w:rPr>
@@ -9013,7 +9486,10 @@
         <w:ind w:firstLineChars="0" w:firstLine="420"/>
       </w:pPr>
       <w:r>
-        <w:t>8</w:t>
+        <w:rPr>
+          <w:rFonts w:hint="eastAsia"/>
+        </w:rPr>
+        <w:t>10</w:t>
       </w:r>
       <w:r>
         <w:rPr>

--- a/项目方案总.docx
+++ b/项目方案总.docx
@@ -5556,7 +5556,7 @@
                     </pic:cNvPicPr>
                   </pic:nvPicPr>
                   <pic:blipFill>
-                    <a:blip r:embed="rId5">
+                    <a:blip r:embed="rId7">
                       <a:extLst>
                         <a:ext uri="{28A0092B-C50C-407E-A947-70E740481C1C}">
                           <a14:useLocalDpi xmlns:a14="http://schemas.microsoft.com/office/drawing/2010/main" val="0"/>
@@ -5611,35 +5611,397 @@
     </w:p>
     <w:p>
       <w:pPr>
-        <w:ind w:firstLine="420"/>
-      </w:pPr>
-    </w:p>
-    <w:p>
-      <w:pPr>
-        <w:ind w:firstLine="420"/>
-      </w:pPr>
-    </w:p>
-    <w:p>
-      <w:pPr>
-        <w:ind w:firstLineChars="0" w:firstLine="0"/>
-        <w:rPr>
-          <w:rFonts w:ascii="Roboto" w:hAnsi="Roboto"/>
-          <w:color w:val="333333"/>
-          <w:spacing w:val="5"/>
-          <w:szCs w:val="21"/>
-          <w:shd w:val="clear" w:color="auto" w:fill="FFFFFF"/>
-        </w:rPr>
-      </w:pPr>
-    </w:p>
-    <w:p>
-      <w:pPr>
         <w:pStyle w:val="2"/>
         <w:ind w:firstLine="640"/>
       </w:pPr>
+      <w:r>
+        <w:rPr>
+          <w:rFonts w:hint="eastAsia"/>
+        </w:rPr>
+        <w:t>5</w:t>
+      </w:r>
+      <w:r>
+        <w:t xml:space="preserve"> </w:t>
+      </w:r>
+      <w:r>
+        <w:rPr>
+          <w:rFonts w:hint="eastAsia"/>
+        </w:rPr>
+        <w:t>车体参数设计</w:t>
+      </w:r>
+    </w:p>
+    <w:p>
+      <w:pPr>
+        <w:pStyle w:val="3"/>
+        <w:ind w:firstLine="480"/>
+      </w:pPr>
+      <w:r>
+        <w:rPr>
+          <w:rFonts w:hint="eastAsia"/>
+        </w:rPr>
+        <w:t>5.1</w:t>
+      </w:r>
+      <w:r>
+        <w:t xml:space="preserve"> </w:t>
+      </w:r>
+      <w:r>
+        <w:rPr>
+          <w:rFonts w:hint="eastAsia"/>
+        </w:rPr>
+        <w:t>车体大小</w:t>
+      </w:r>
+    </w:p>
+    <w:p>
+      <w:pPr>
+        <w:ind w:firstLine="420"/>
+      </w:pPr>
+      <w:r>
+        <w:t>网上查到，一般的外卖餐盒是750ml容积的。考虑到有的外卖餐盒会较大，并且设计要留有余地，现假设每个餐盒的容积为1000ml。在</w:t>
+      </w:r>
+      <w:proofErr w:type="gramStart"/>
+      <w:r>
+        <w:t>淘宝上</w:t>
+      </w:r>
+      <w:proofErr w:type="gramEnd"/>
+      <w:r>
+        <w:t>查到1000ml的标准外卖餐盒的尺</w:t>
+      </w:r>
+      <w:r>
+        <w:lastRenderedPageBreak/>
+        <w:t>寸如下。</w:t>
+      </w:r>
+    </w:p>
+    <w:p>
+      <w:pPr>
+        <w:ind w:firstLine="420"/>
+      </w:pPr>
+      <w:r>
+        <w:rPr>
+          <w:noProof/>
+        </w:rPr>
+        <w:drawing>
+          <wp:inline distT="0" distB="0" distL="0" distR="0" wp14:anchorId="5056F903" wp14:editId="339BD8EF">
+            <wp:extent cx="5048955" cy="1076475"/>
+            <wp:effectExtent l="0" t="0" r="0" b="9525"/>
+            <wp:docPr id="2" name="Picture 2"/>
+            <wp:cNvGraphicFramePr>
+              <a:graphicFrameLocks xmlns:a="http://schemas.openxmlformats.org/drawingml/2006/main" noChangeAspect="1"/>
+            </wp:cNvGraphicFramePr>
+            <a:graphic xmlns:a="http://schemas.openxmlformats.org/drawingml/2006/main">
+              <a:graphicData uri="http://schemas.openxmlformats.org/drawingml/2006/picture">
+                <pic:pic xmlns:pic="http://schemas.openxmlformats.org/drawingml/2006/picture">
+                  <pic:nvPicPr>
+                    <pic:cNvPr id="1" name=""/>
+                    <pic:cNvPicPr/>
+                  </pic:nvPicPr>
+                  <pic:blipFill>
+                    <a:blip r:embed="rId8"/>
+                    <a:stretch>
+                      <a:fillRect/>
+                    </a:stretch>
+                  </pic:blipFill>
+                  <pic:spPr>
+                    <a:xfrm>
+                      <a:off x="0" y="0"/>
+                      <a:ext cx="5048955" cy="1076475"/>
+                    </a:xfrm>
+                    <a:prstGeom prst="rect">
+                      <a:avLst/>
+                    </a:prstGeom>
+                  </pic:spPr>
+                </pic:pic>
+              </a:graphicData>
+            </a:graphic>
+          </wp:inline>
+        </w:drawing>
+      </w:r>
+    </w:p>
+    <w:p>
+      <w:pPr>
+        <w:ind w:firstLine="420"/>
+      </w:pPr>
+      <w:r>
+        <w:rPr>
+          <w:rFonts w:hint="eastAsia"/>
+        </w:rPr>
+        <w:t>因为不能让小车重心太高，所以要尽量让小车面积大一些。经测量，半张课桌的面积，如果餐盒的长边沿课桌的长边摆放，餐盒的短边沿课桌的短边拜访，大概可以摆下4×4=16个外卖餐盒。因为要留有余地，而且一辆小车只用装运20份外卖，所以可以把外卖分两层，一层装10份外卖。按照4×3的方式进行摆放，12-10=2，多余的2个空间留作备用。于是小车上货箱的尺寸大体如下：</w:t>
+      </w:r>
+    </w:p>
+    <w:p>
+      <w:pPr>
+        <w:ind w:firstLine="420"/>
+      </w:pPr>
+      <w:r>
+        <w:rPr>
+          <w:rFonts w:hint="eastAsia"/>
+        </w:rPr>
+        <w:t>4×17=68cm，货箱的长边设计为70cm</w:t>
+      </w:r>
+    </w:p>
+    <w:p>
+      <w:pPr>
+        <w:ind w:firstLine="420"/>
+      </w:pPr>
+      <w:r>
+        <w:rPr>
+          <w:rFonts w:hint="eastAsia"/>
+        </w:rPr>
+        <w:t>3×12=36cm，货箱的短边设计为40cm</w:t>
+      </w:r>
+    </w:p>
+    <w:p>
+      <w:pPr>
+        <w:ind w:firstLine="420"/>
+      </w:pPr>
+      <w:r>
+        <w:rPr>
+          <w:rFonts w:hint="eastAsia"/>
+        </w:rPr>
+        <w:t>6×2=12cm，货箱的高度设计为20cm</w:t>
+      </w:r>
+    </w:p>
+    <w:p>
+      <w:pPr>
+        <w:pStyle w:val="3"/>
+        <w:ind w:firstLine="480"/>
+      </w:pPr>
+      <w:r>
+        <w:rPr>
+          <w:rFonts w:hint="eastAsia"/>
+        </w:rPr>
+        <w:t>5.2</w:t>
+      </w:r>
+      <w:r>
+        <w:t xml:space="preserve"> </w:t>
+      </w:r>
+      <w:r>
+        <w:rPr>
+          <w:rFonts w:hint="eastAsia"/>
+        </w:rPr>
+        <w:t>轮胎选择</w:t>
+      </w:r>
+    </w:p>
+    <w:p>
+      <w:pPr>
+        <w:ind w:firstLine="420"/>
+      </w:pPr>
+      <w:r>
+        <w:rPr>
+          <w:rFonts w:hint="eastAsia"/>
+        </w:rPr>
+        <w:t>为了日后维护的方便，我们计划将采用实心轮胎而不是充气轮胎。而对于我们的小车而言，在一定范围内，轮胎一定是越大越好，轮胎越大通过性越好。所以在</w:t>
+      </w:r>
+      <w:proofErr w:type="gramStart"/>
+      <w:r>
+        <w:rPr>
+          <w:rFonts w:hint="eastAsia"/>
+        </w:rPr>
+        <w:t>询问淘宝卖家</w:t>
+      </w:r>
+      <w:proofErr w:type="gramEnd"/>
+      <w:r>
+        <w:rPr>
+          <w:rFonts w:hint="eastAsia"/>
+        </w:rPr>
+        <w:t>后我们选择了实心轮胎中尺寸最大的轮胎，直径约为35cm。实际尺寸为14×2.5</w:t>
+      </w:r>
+      <w:r>
+        <w:t xml:space="preserve"> </w:t>
+      </w:r>
+      <w:r>
+        <w:rPr>
+          <w:rFonts w:hint="eastAsia"/>
+        </w:rPr>
+        <w:t>。</w:t>
+      </w:r>
+      <w:r>
+        <w:rPr>
+          <w:rFonts w:hint="eastAsia"/>
+        </w:rPr>
+        <w:t>14指的是适应轮圈口径也就是车圈14英寸，2.5指的是轮胎粗细2.5英寸</w:t>
+      </w:r>
+      <w:r>
+        <w:rPr>
+          <w:rFonts w:hint="eastAsia"/>
+        </w:rPr>
+        <w:t>。14英寸是35.56cm。</w:t>
+      </w:r>
+    </w:p>
+    <w:p>
+      <w:pPr>
+        <w:pStyle w:val="3"/>
+        <w:ind w:firstLine="480"/>
+      </w:pPr>
+      <w:r>
+        <w:rPr>
+          <w:rFonts w:hint="eastAsia"/>
+        </w:rPr>
+        <w:t>5.3</w:t>
+      </w:r>
+      <w:r>
+        <w:t xml:space="preserve"> </w:t>
+      </w:r>
+      <w:r>
+        <w:rPr>
+          <w:rFonts w:hint="eastAsia"/>
+        </w:rPr>
+        <w:t>车体重量</w:t>
+      </w:r>
+    </w:p>
+    <w:p>
+      <w:pPr>
+        <w:ind w:firstLine="420"/>
+      </w:pPr>
+      <w:r>
+        <w:rPr>
+          <w:rFonts w:hint="eastAsia"/>
+        </w:rPr>
+        <w:t>不锈钢的密度ρ约为7.75kg/m³，车身采用不锈钢材料，且货箱内部为真空。算上车底盘的高度和宽度，可以把整车近似看成一个70cm×60cm×40cm的空心不锈钢长方体。假设有</w:t>
+      </w:r>
+      <w:proofErr w:type="gramStart"/>
+      <w:r>
+        <w:rPr>
+          <w:rFonts w:hint="eastAsia"/>
+        </w:rPr>
+        <w:t>有</w:t>
+      </w:r>
+      <w:proofErr w:type="gramEnd"/>
+      <w:r>
+        <w:rPr>
+          <w:rFonts w:hint="eastAsia"/>
+        </w:rPr>
+        <w:t>95%为空心，所以重量计算为：</w:t>
+      </w:r>
+    </w:p>
+    <w:p>
+      <w:pPr>
+        <w:ind w:firstLine="420"/>
+      </w:pPr>
+      <m:oMathPara>
+        <m:oMath>
+          <m:r>
+            <m:rPr>
+              <m:sty m:val="p"/>
+            </m:rPr>
+            <w:rPr>
+              <w:rFonts w:ascii="Cambria Math" w:hAnsi="Cambria Math" w:hint="eastAsia"/>
+            </w:rPr>
+            <m:t>70</m:t>
+          </m:r>
+          <m:r>
+            <m:rPr>
+              <m:sty m:val="p"/>
+            </m:rPr>
+            <w:rPr>
+              <w:rFonts w:ascii="Cambria Math" w:hAnsi="Cambria Math"/>
+            </w:rPr>
+            <m:t>×</m:t>
+          </m:r>
+          <m:r>
+            <m:rPr>
+              <m:sty m:val="p"/>
+            </m:rPr>
+            <w:rPr>
+              <w:rFonts w:ascii="Cambria Math" w:hAnsi="Cambria Math" w:hint="eastAsia"/>
+            </w:rPr>
+            <m:t>60</m:t>
+          </m:r>
+          <m:r>
+            <m:rPr>
+              <m:sty m:val="p"/>
+            </m:rPr>
+            <w:rPr>
+              <w:rFonts w:ascii="Cambria Math" w:hAnsi="Cambria Math"/>
+            </w:rPr>
+            <m:t>×</m:t>
+          </m:r>
+          <m:r>
+            <m:rPr>
+              <m:sty m:val="p"/>
+            </m:rPr>
+            <w:rPr>
+              <w:rFonts w:ascii="Cambria Math" w:hAnsi="Cambria Math" w:hint="eastAsia"/>
+            </w:rPr>
+            <m:t>40</m:t>
+          </m:r>
+          <m:r>
+            <m:rPr>
+              <m:sty m:val="p"/>
+            </m:rPr>
+            <w:rPr>
+              <w:rFonts w:ascii="Cambria Math" w:hAnsi="Cambria Math"/>
+            </w:rPr>
+            <m:t>×</m:t>
+          </m:r>
+          <m:r>
+            <m:rPr>
+              <m:sty m:val="p"/>
+            </m:rPr>
+            <w:rPr>
+              <w:rFonts w:ascii="Cambria Math" w:hAnsi="Cambria Math" w:hint="eastAsia"/>
+            </w:rPr>
+            <m:t>7.75</m:t>
+          </m:r>
+          <m:r>
+            <m:rPr>
+              <m:sty m:val="p"/>
+            </m:rPr>
+            <w:rPr>
+              <w:rFonts w:ascii="Cambria Math" w:hAnsi="Cambria Math"/>
+            </w:rPr>
+            <m:t>×</m:t>
+          </m:r>
+          <m:r>
+            <m:rPr>
+              <m:sty m:val="p"/>
+            </m:rPr>
+            <w:rPr>
+              <w:rFonts w:ascii="Cambria Math" w:hAnsi="Cambria Math" w:hint="eastAsia"/>
+            </w:rPr>
+            <m:t>5%=65100g=65.1kg</m:t>
+          </m:r>
+        </m:oMath>
+      </m:oMathPara>
+    </w:p>
+    <w:p>
+      <w:pPr>
+        <w:ind w:firstLine="420"/>
+        <w:rPr>
+          <w:rFonts w:hint="eastAsia"/>
+        </w:rPr>
+      </w:pPr>
+    </w:p>
+    <w:p>
+      <w:pPr>
+        <w:ind w:firstLine="420"/>
+      </w:pPr>
+    </w:p>
+    <w:p>
+      <w:pPr>
+        <w:ind w:firstLine="420"/>
+      </w:pPr>
+    </w:p>
+    <w:p>
+      <w:pPr>
+        <w:ind w:firstLineChars="0" w:firstLine="0"/>
+        <w:rPr>
+          <w:rFonts w:ascii="Roboto" w:hAnsi="Roboto"/>
+          <w:color w:val="333333"/>
+          <w:spacing w:val="5"/>
+          <w:szCs w:val="21"/>
+          <w:shd w:val="clear" w:color="auto" w:fill="FFFFFF"/>
+        </w:rPr>
+      </w:pPr>
+    </w:p>
+    <w:p>
+      <w:pPr>
+        <w:pStyle w:val="2"/>
+        <w:ind w:firstLine="640"/>
+      </w:pPr>
       <w:bookmarkStart w:id="3" w:name="OLE_LINK37"/>
       <w:bookmarkStart w:id="4" w:name="OLE_LINK38"/>
       <w:r>
-        <w:t>5</w:t>
+        <w:t>6</w:t>
       </w:r>
       <w:r>
         <w:t xml:space="preserve"> </w:t>
@@ -5659,8 +6021,7 @@
       <w:bookmarkStart w:id="5" w:name="OLE_LINK29"/>
       <w:bookmarkStart w:id="6" w:name="OLE_LINK30"/>
       <w:r>
-        <w:lastRenderedPageBreak/>
-        <w:t>5</w:t>
+        <w:t>6</w:t>
       </w:r>
       <w:r>
         <w:t xml:space="preserve">.1 </w:t>
@@ -5703,7 +6064,7 @@
       <w:bookmarkStart w:id="7" w:name="OLE_LINK35"/>
       <w:bookmarkStart w:id="8" w:name="OLE_LINK36"/>
       <w:r>
-        <w:t>5</w:t>
+        <w:t>6</w:t>
       </w:r>
       <w:r>
         <w:t xml:space="preserve">.2 </w:t>
@@ -5724,7 +6085,7 @@
         <w:rPr>
           <w:sz w:val="22"/>
         </w:rPr>
-        <w:t>5</w:t>
+        <w:t>6</w:t>
       </w:r>
       <w:r>
         <w:rPr>
@@ -5774,7 +6135,11 @@
         <w:ind w:firstLine="420"/>
       </w:pPr>
       <w:r>
-        <w:t>GPS本身的精度可以达到两米左右，但是在行进过程中，由于使用了卡尔曼滤波，可以使车速较好地维持在0.2m/s。由飞行控制器本身的自</w:t>
+        <w:t>GPS本身的精度可以达到两米左右，但是在行进过程中，由于使用了卡尔曼滤波，可以</w:t>
+      </w:r>
+      <w:r>
+        <w:lastRenderedPageBreak/>
+        <w:t>使车速较好地维持在0.2m/s。由飞行控制器本身的自</w:t>
       </w:r>
       <w:proofErr w:type="gramStart"/>
       <w:r>
@@ -5823,7 +6188,7 @@
         <w:rPr>
           <w:sz w:val="22"/>
         </w:rPr>
-        <w:t>5</w:t>
+        <w:t>6</w:t>
       </w:r>
       <w:r>
         <w:rPr>
@@ -6156,7 +6521,7 @@
         <w:ind w:firstLine="640"/>
       </w:pPr>
       <w:r>
-        <w:t>6</w:t>
+        <w:t>7</w:t>
       </w:r>
       <w:r>
         <w:t xml:space="preserve"> </w:t>
@@ -6174,91 +6539,91 @@
         <w:ind w:firstLine="480"/>
       </w:pPr>
       <w:r>
+        <w:t>7</w:t>
+      </w:r>
+      <w:r>
+        <w:t xml:space="preserve">.1 </w:t>
+      </w:r>
+      <w:r>
+        <w:rPr>
+          <w:rFonts w:hint="eastAsia"/>
+        </w:rPr>
+        <w:t>障碍物识别</w:t>
+      </w:r>
+    </w:p>
+    <w:p>
+      <w:pPr>
+        <w:ind w:firstLine="420"/>
+      </w:pPr>
+      <w:r>
+        <w:rPr>
+          <w:rFonts w:hint="eastAsia"/>
+        </w:rPr>
+        <w:t>小车要正常行驶到目标点，对于行驶过程中可能遇到的不同障碍物应做出不同的合理反应，比如遇到行人应当减速，遇到减速</w:t>
+      </w:r>
+      <w:proofErr w:type="gramStart"/>
+      <w:r>
+        <w:rPr>
+          <w:rFonts w:hint="eastAsia"/>
+        </w:rPr>
+        <w:t>带应当</w:t>
+      </w:r>
+      <w:proofErr w:type="gramEnd"/>
+      <w:r>
+        <w:rPr>
+          <w:rFonts w:hint="eastAsia"/>
+        </w:rPr>
+        <w:t>沿边沿走等。摄像头可以为我们提供丰富的图像信息，根据摄像头返回的图像结合识别算法我们可以使小车达到以上基本要求。</w:t>
+      </w:r>
+    </w:p>
+    <w:p>
+      <w:pPr>
+        <w:ind w:firstLine="420"/>
+      </w:pPr>
+      <w:r>
+        <w:rPr>
+          <w:rFonts w:hint="eastAsia"/>
+        </w:rPr>
+        <w:t>关于障碍物识别的算法，得益于深度学习在最近几年的飞速发展，深度神经网络相比于传统算法已经在速度和准确率上都有了巨大优势，甚至准确率已经超过了人类，因此在障碍物识别方面选择深度学习算法毋庸置疑。我们的目标是实现</w:t>
+      </w:r>
+      <w:r>
+        <w:t>L5级的无人驾驶，这就要求计算必须是端对端的。我们目前使用的计算核心是NVIDIA Jetson TX2，虽然已经拥有不俗的计算能力，但仍然不够强大，我们之前在TX2上测试了YOLOv3的完整模型，</w:t>
+      </w:r>
+      <w:proofErr w:type="gramStart"/>
+      <w:r>
+        <w:t>帧率只有</w:t>
+      </w:r>
+      <w:proofErr w:type="gramEnd"/>
+      <w:r>
+        <w:t>2帧左右。因此我们必须选择更小、更浅的神经网络，我们还测试了tiny-YOLOv3网络，</w:t>
+      </w:r>
+      <w:proofErr w:type="gramStart"/>
+      <w:r>
+        <w:t>帧率可以</w:t>
+      </w:r>
+      <w:proofErr w:type="gramEnd"/>
+      <w:r>
+        <w:t>达</w:t>
+      </w:r>
+      <w:r>
+        <w:rPr>
+          <w:rFonts w:hint="eastAsia"/>
+        </w:rPr>
+        <w:t>到</w:t>
+      </w:r>
+      <w:r>
+        <w:t>20帧以上，当然准确率也有相应的下降。</w:t>
+      </w:r>
+    </w:p>
+    <w:p>
+      <w:pPr>
+        <w:ind w:firstLine="420"/>
+      </w:pPr>
+      <w:r>
+        <w:rPr>
+          <w:rFonts w:hint="eastAsia"/>
+        </w:rPr>
         <w:lastRenderedPageBreak/>
-        <w:t>6</w:t>
-      </w:r>
-      <w:r>
-        <w:t xml:space="preserve">.1 </w:t>
-      </w:r>
-      <w:r>
-        <w:rPr>
-          <w:rFonts w:hint="eastAsia"/>
-        </w:rPr>
-        <w:t>障碍物识别</w:t>
-      </w:r>
-    </w:p>
-    <w:p>
-      <w:pPr>
-        <w:ind w:firstLine="420"/>
-      </w:pPr>
-      <w:r>
-        <w:rPr>
-          <w:rFonts w:hint="eastAsia"/>
-        </w:rPr>
-        <w:t>小车要正常行驶到目标点，对于行驶过程中可能遇到的不同障碍物应做出不同的合理反应，比如遇到行人应当减速，遇到减速</w:t>
-      </w:r>
-      <w:proofErr w:type="gramStart"/>
-      <w:r>
-        <w:rPr>
-          <w:rFonts w:hint="eastAsia"/>
-        </w:rPr>
-        <w:t>带应当</w:t>
-      </w:r>
-      <w:proofErr w:type="gramEnd"/>
-      <w:r>
-        <w:rPr>
-          <w:rFonts w:hint="eastAsia"/>
-        </w:rPr>
-        <w:t>沿边沿走等。摄像头可以为我们提供丰富的图像信息，根据摄像头返回的图像结合识别算法我们可以使小车达到以上基本要求。</w:t>
-      </w:r>
-    </w:p>
-    <w:p>
-      <w:pPr>
-        <w:ind w:firstLine="420"/>
-      </w:pPr>
-      <w:r>
-        <w:rPr>
-          <w:rFonts w:hint="eastAsia"/>
-        </w:rPr>
-        <w:t>关于障碍物识别的算法，得益于深度学习在最近几年的飞速发展，深度神经网络相比于传统算法已经在速度和准确率上都有了巨大优势，甚至准确率已经超过了人类，因此在障碍物识别方面选择深度学习算法毋庸置疑。我们的目标是实现</w:t>
-      </w:r>
-      <w:r>
-        <w:t>L5级的无人驾驶，这就要求计算必须是端对端的。我们目前使用的计算核心是NVIDIA Jetson TX2，虽然已经拥有不俗的计算能力，但仍然不够强大，我们之前在TX2上测试了YOLOv3的完整模型，</w:t>
-      </w:r>
-      <w:proofErr w:type="gramStart"/>
-      <w:r>
-        <w:t>帧率只有</w:t>
-      </w:r>
-      <w:proofErr w:type="gramEnd"/>
-      <w:r>
-        <w:t>2帧左右。因此我们必须选择更小、更浅的神经网络，我们还测试了tiny-YOLOv3网络，</w:t>
-      </w:r>
-      <w:proofErr w:type="gramStart"/>
-      <w:r>
-        <w:t>帧率可以</w:t>
-      </w:r>
-      <w:proofErr w:type="gramEnd"/>
-      <w:r>
-        <w:t>达</w:t>
-      </w:r>
-      <w:r>
-        <w:rPr>
-          <w:rFonts w:hint="eastAsia"/>
-        </w:rPr>
-        <w:t>到</w:t>
-      </w:r>
-      <w:r>
-        <w:t>20帧以上，当然准确率也有相应的下降。</w:t>
-      </w:r>
-    </w:p>
-    <w:p>
-      <w:pPr>
-        <w:ind w:firstLine="420"/>
-      </w:pPr>
-      <w:r>
-        <w:rPr>
-          <w:rFonts w:hint="eastAsia"/>
-        </w:rPr>
         <w:t>为了方便模型的选择，我们需要估计满足要求的最低帧率。假设我们希望小车能在</w:t>
       </w:r>
       <w:r>
@@ -6377,7 +6742,7 @@
         <w:ind w:firstLine="480"/>
       </w:pPr>
       <w:r>
-        <w:t>6</w:t>
+        <w:t>7</w:t>
       </w:r>
       <w:r>
         <w:t xml:space="preserve">.2 </w:t>
@@ -6406,7 +6771,7 @@
         <w:ind w:firstLine="420"/>
       </w:pPr>
       <w:r>
-        <w:t>6</w:t>
+        <w:t>7</w:t>
       </w:r>
       <w:r>
         <w:t xml:space="preserve">.2.1 </w:t>
@@ -6543,7 +6908,7 @@
                           <pic:cNvPicPr/>
                         </pic:nvPicPr>
                         <pic:blipFill>
-                          <a:blip r:embed="rId6">
+                          <a:blip r:embed="rId9">
                             <a:extLst>
                               <a:ext uri="{28A0092B-C50C-407E-A947-70E740481C1C}">
                                 <a14:useLocalDpi xmlns:a14="http://schemas.microsoft.com/office/drawing/2010/main" val="0"/>
@@ -6651,7 +7016,7 @@
                           <pic:cNvPicPr/>
                         </pic:nvPicPr>
                         <pic:blipFill>
-                          <a:blip r:embed="rId7">
+                          <a:blip r:embed="rId10">
                             <a:extLst>
                               <a:ext uri="{28A0092B-C50C-407E-A947-70E740481C1C}">
                                 <a14:useLocalDpi xmlns:a14="http://schemas.microsoft.com/office/drawing/2010/main" val="0"/>
@@ -6764,7 +7129,7 @@
                           <pic:cNvPicPr/>
                         </pic:nvPicPr>
                         <pic:blipFill>
-                          <a:blip r:embed="rId8">
+                          <a:blip r:embed="rId11">
                             <a:extLst>
                               <a:ext uri="{28A0092B-C50C-407E-A947-70E740481C1C}">
                                 <a14:useLocalDpi xmlns:a14="http://schemas.microsoft.com/office/drawing/2010/main" val="0"/>
@@ -6887,7 +7252,7 @@
                           <pic:cNvPicPr/>
                         </pic:nvPicPr>
                         <pic:blipFill>
-                          <a:blip r:embed="rId9">
+                          <a:blip r:embed="rId12">
                             <a:extLst>
                               <a:ext uri="{28A0092B-C50C-407E-A947-70E740481C1C}">
                                 <a14:useLocalDpi xmlns:a14="http://schemas.microsoft.com/office/drawing/2010/main" val="0"/>
@@ -6991,7 +7356,7 @@
         <w:ind w:firstLine="420"/>
       </w:pPr>
       <w:r>
-        <w:t>6</w:t>
+        <w:t>7</w:t>
       </w:r>
       <w:r>
         <w:t xml:space="preserve">.2.2 </w:t>
@@ -7078,7 +7443,7 @@
                     <pic:cNvPicPr/>
                   </pic:nvPicPr>
                   <pic:blipFill>
-                    <a:blip r:embed="rId10" cstate="print">
+                    <a:blip r:embed="rId13" cstate="print">
                       <a:extLst>
                         <a:ext uri="{28A0092B-C50C-407E-A947-70E740481C1C}">
                           <a14:useLocalDpi xmlns:a14="http://schemas.microsoft.com/office/drawing/2010/main" val="0"/>
@@ -7243,7 +7608,7 @@
         <w:ind w:firstLine="640"/>
       </w:pPr>
       <w:r>
-        <w:t>7</w:t>
+        <w:t>8</w:t>
       </w:r>
       <w:r>
         <w:t xml:space="preserve"> </w:t>
@@ -7267,7 +7632,7 @@
         <w:ind w:firstLine="480"/>
       </w:pPr>
       <w:r>
-        <w:t>7</w:t>
+        <w:t>8</w:t>
       </w:r>
       <w:r>
         <w:rPr>
@@ -7312,9 +7677,9 @@
             <o:lock v:ext="edit" aspectratio="t"/>
           </v:shapetype>
           <v:shape id="_x0000_i1025" type="#_x0000_t75" style="width:394.65pt;height:136pt" o:ole="">
-            <v:imagedata r:id="rId11" o:title=""/>
+            <v:imagedata r:id="rId14" o:title=""/>
           </v:shape>
-          <o:OLEObject Type="Embed" ProgID="Visio.Drawing.15" ShapeID="_x0000_i1025" DrawAspect="Content" ObjectID="_1616219115" r:id="rId12"/>
+          <o:OLEObject Type="Embed" ProgID="Visio.Drawing.15" ShapeID="_x0000_i1025" DrawAspect="Content" ObjectID="_1616254389" r:id="rId15"/>
         </w:object>
       </w:r>
     </w:p>
@@ -7384,7 +7749,7 @@
         <w:ind w:firstLine="480"/>
       </w:pPr>
       <w:r>
-        <w:t>7</w:t>
+        <w:t>8</w:t>
       </w:r>
       <w:r>
         <w:rPr>
@@ -7468,7 +7833,7 @@
         <w:ind w:firstLine="480"/>
       </w:pPr>
       <w:r>
-        <w:t>7</w:t>
+        <w:t>8</w:t>
       </w:r>
       <w:r>
         <w:rPr>
@@ -7688,7 +8053,7 @@
             <w:pPr>
               <w:ind w:firstLine="420"/>
             </w:pPr>
-            <w:hyperlink r:id="rId13" w:history="1">
+            <w:hyperlink r:id="rId16" w:history="1">
               <w:r>
                 <w:rPr>
                   <w:rStyle w:val="ac"/>
@@ -7747,7 +8112,7 @@
             <w:pPr>
               <w:ind w:firstLine="420"/>
             </w:pPr>
-            <w:hyperlink r:id="rId14" w:history="1">
+            <w:hyperlink r:id="rId17" w:history="1">
               <w:r>
                 <w:rPr>
                   <w:rStyle w:val="ac"/>
@@ -7807,7 +8172,7 @@
             <w:pPr>
               <w:ind w:firstLine="420"/>
             </w:pPr>
-            <w:hyperlink r:id="rId15" w:history="1">
+            <w:hyperlink r:id="rId18" w:history="1">
               <w:r>
                 <w:rPr>
                   <w:rStyle w:val="ac"/>
@@ -7866,7 +8231,7 @@
             <w:pPr>
               <w:ind w:firstLine="420"/>
             </w:pPr>
-            <w:hyperlink r:id="rId16" w:history="1">
+            <w:hyperlink r:id="rId19" w:history="1">
               <w:r>
                 <w:rPr>
                   <w:rStyle w:val="ac"/>
@@ -7925,7 +8290,7 @@
             <w:pPr>
               <w:ind w:firstLine="420"/>
             </w:pPr>
-            <w:hyperlink r:id="rId17" w:history="1">
+            <w:hyperlink r:id="rId20" w:history="1">
               <w:r>
                 <w:rPr>
                   <w:rStyle w:val="ac"/>
@@ -7981,7 +8346,7 @@
             <w:pPr>
               <w:ind w:firstLine="420"/>
             </w:pPr>
-            <w:hyperlink r:id="rId18" w:history="1">
+            <w:hyperlink r:id="rId21" w:history="1">
               <w:r>
                 <w:rPr>
                   <w:rStyle w:val="ac"/>
@@ -8037,7 +8402,7 @@
             <w:pPr>
               <w:ind w:firstLine="420"/>
             </w:pPr>
-            <w:hyperlink r:id="rId19" w:history="1">
+            <w:hyperlink r:id="rId22" w:history="1">
               <w:r>
                 <w:rPr>
                   <w:rStyle w:val="ac"/>
@@ -8096,7 +8461,7 @@
             <w:pPr>
               <w:ind w:firstLine="420"/>
             </w:pPr>
-            <w:hyperlink r:id="rId20" w:history="1">
+            <w:hyperlink r:id="rId23" w:history="1">
               <w:r>
                 <w:rPr>
                   <w:rStyle w:val="ac"/>
@@ -8158,7 +8523,7 @@
             <w:pPr>
               <w:ind w:firstLine="420"/>
             </w:pPr>
-            <w:hyperlink r:id="rId21" w:history="1">
+            <w:hyperlink r:id="rId24" w:history="1">
               <w:r>
                 <w:rPr>
                   <w:rStyle w:val="ac"/>
@@ -8214,7 +8579,7 @@
             <w:pPr>
               <w:ind w:firstLine="420"/>
             </w:pPr>
-            <w:hyperlink r:id="rId22" w:history="1">
+            <w:hyperlink r:id="rId25" w:history="1">
               <w:r>
                 <w:rPr>
                   <w:rStyle w:val="ac"/>
@@ -8270,7 +8635,7 @@
             <w:pPr>
               <w:ind w:firstLine="420"/>
             </w:pPr>
-            <w:hyperlink r:id="rId23" w:history="1">
+            <w:hyperlink r:id="rId26" w:history="1">
               <w:r>
                 <w:rPr>
                   <w:rStyle w:val="ac"/>
@@ -8329,7 +8694,7 @@
             <w:pPr>
               <w:ind w:firstLine="420"/>
             </w:pPr>
-            <w:hyperlink r:id="rId24" w:history="1">
+            <w:hyperlink r:id="rId27" w:history="1">
               <w:r>
                 <w:rPr>
                   <w:rStyle w:val="ac"/>
@@ -8390,7 +8755,7 @@
             <w:pPr>
               <w:ind w:firstLine="420"/>
             </w:pPr>
-            <w:hyperlink r:id="rId25" w:history="1">
+            <w:hyperlink r:id="rId28" w:history="1">
               <w:r>
                 <w:rPr>
                   <w:rStyle w:val="ac"/>
@@ -8449,7 +8814,7 @@
             <w:pPr>
               <w:ind w:firstLine="420"/>
             </w:pPr>
-            <w:hyperlink r:id="rId26" w:history="1">
+            <w:hyperlink r:id="rId29" w:history="1">
               <w:r>
                 <w:rPr>
                   <w:rStyle w:val="ac"/>
@@ -8508,7 +8873,7 @@
             <w:pPr>
               <w:ind w:firstLine="420"/>
             </w:pPr>
-            <w:hyperlink r:id="rId27" w:history="1">
+            <w:hyperlink r:id="rId30" w:history="1">
               <w:r>
                 <w:rPr>
                   <w:rStyle w:val="ac"/>
@@ -8531,7 +8896,7 @@
         <w:ind w:firstLine="480"/>
       </w:pPr>
       <w:r>
-        <w:t>7</w:t>
+        <w:t>8</w:t>
       </w:r>
       <w:r>
         <w:rPr>
@@ -8825,7 +9190,7 @@
         <w:ind w:firstLine="640"/>
       </w:pPr>
       <w:r>
-        <w:t>8</w:t>
+        <w:t>9</w:t>
       </w:r>
       <w:r>
         <w:t xml:space="preserve"> </w:t>
@@ -8843,7 +9208,7 @@
         <w:ind w:firstLineChars="0" w:firstLine="420"/>
       </w:pPr>
       <w:r>
-        <w:t>8</w:t>
+        <w:t>9</w:t>
       </w:r>
       <w:r>
         <w:t xml:space="preserve">.1 </w:t>
@@ -8911,7 +9276,7 @@
         <w:ind w:firstLineChars="0" w:firstLine="420"/>
       </w:pPr>
       <w:r>
-        <w:t>8</w:t>
+        <w:t>9</w:t>
       </w:r>
       <w:r>
         <w:t xml:space="preserve">.2 </w:t>
@@ -8997,10 +9362,7 @@
         <w:ind w:firstLine="640"/>
       </w:pPr>
       <w:r>
-        <w:rPr>
-          <w:rFonts w:hint="eastAsia"/>
-        </w:rPr>
-        <w:t>9</w:t>
+        <w:t>10</w:t>
       </w:r>
       <w:r>
         <w:t xml:space="preserve"> </w:t>
@@ -9016,15 +9378,9 @@
       <w:pPr>
         <w:pStyle w:val="3"/>
         <w:ind w:firstLine="480"/>
-        <w:rPr>
-          <w:rFonts w:hint="eastAsia"/>
-        </w:rPr>
-      </w:pPr>
-      <w:r>
-        <w:rPr>
-          <w:rFonts w:hint="eastAsia"/>
-        </w:rPr>
-        <w:t>9</w:t>
+      </w:pPr>
+      <w:r>
+        <w:t>10</w:t>
       </w:r>
       <w:r>
         <w:t xml:space="preserve">.1 </w:t>
@@ -9035,8 +9391,6 @@
         </w:rPr>
         <w:t>基于规则的决策</w:t>
       </w:r>
-      <w:bookmarkStart w:id="9" w:name="_GoBack"/>
-      <w:bookmarkEnd w:id="9"/>
     </w:p>
     <w:p>
       <w:pPr>
@@ -9084,9 +9438,6 @@
     <w:p>
       <w:pPr>
         <w:ind w:firstLine="420"/>
-        <w:rPr>
-          <w:rFonts w:hint="eastAsia"/>
-        </w:rPr>
       </w:pPr>
     </w:p>
     <w:p>
@@ -9184,10 +9535,7 @@
         <w:ind w:firstLine="480"/>
       </w:pPr>
       <w:r>
-        <w:rPr>
-          <w:rFonts w:hint="eastAsia"/>
-        </w:rPr>
-        <w:t>9</w:t>
+        <w:t>10</w:t>
       </w:r>
       <w:r>
         <w:t xml:space="preserve">.2 </w:t>
@@ -9202,9 +9550,6 @@
     <w:p>
       <w:pPr>
         <w:ind w:firstLine="440"/>
-        <w:rPr>
-          <w:rFonts w:hint="eastAsia"/>
-        </w:rPr>
       </w:pPr>
       <w:r>
         <w:rPr>
@@ -9220,9 +9565,6 @@
     <w:p>
       <w:pPr>
         <w:ind w:firstLine="420"/>
-        <w:rPr>
-          <w:rFonts w:hint="eastAsia"/>
-        </w:rPr>
       </w:pPr>
     </w:p>
     <w:p>
@@ -9237,7 +9579,7 @@
       </w:pPr>
       <w:r>
         <w:lastRenderedPageBreak/>
-        <w:t>10</w:t>
+        <w:t>11</w:t>
       </w:r>
       <w:r>
         <w:rPr>
@@ -9258,7 +9600,7 @@
         <w:ind w:firstLineChars="0" w:firstLine="420"/>
       </w:pPr>
       <w:r>
-        <w:t>9</w:t>
+        <w:t>11</w:t>
       </w:r>
       <w:r>
         <w:rPr>
@@ -9285,8 +9627,10 @@
         <w:ind w:firstLineChars="0" w:firstLine="420"/>
       </w:pPr>
       <w:r>
-        <w:t>9</w:t>
-      </w:r>
+        <w:t>11</w:t>
+      </w:r>
+      <w:bookmarkStart w:id="9" w:name="_GoBack"/>
+      <w:bookmarkEnd w:id="9"/>
       <w:r>
         <w:rPr>
           <w:rFonts w:hint="eastAsia"/>
@@ -9415,6 +9759,12 @@
       </w:r>
     </w:p>
     <w:sectPr>
+      <w:headerReference w:type="even" r:id="rId31"/>
+      <w:headerReference w:type="default" r:id="rId32"/>
+      <w:footerReference w:type="even" r:id="rId33"/>
+      <w:footerReference w:type="default" r:id="rId34"/>
+      <w:headerReference w:type="first" r:id="rId35"/>
+      <w:footerReference w:type="first" r:id="rId36"/>
       <w:pgSz w:w="11906" w:h="16838"/>
       <w:pgMar w:top="1440" w:right="1800" w:bottom="1440" w:left="1800" w:header="851" w:footer="992" w:gutter="0"/>
       <w:cols w:space="425"/>
@@ -9422,6 +9772,122 @@
     </w:sectPr>
   </w:body>
 </w:document>
+</file>
+
+<file path=word/endnotes.xml><?xml version="1.0" encoding="utf-8"?>
+<w:endnotes xmlns:wpc="http://schemas.microsoft.com/office/word/2010/wordprocessingCanvas" xmlns:cx="http://schemas.microsoft.com/office/drawing/2014/chartex" xmlns:cx1="http://schemas.microsoft.com/office/drawing/2015/9/8/chartex" xmlns:mc="http://schemas.openxmlformats.org/markup-compatibility/2006" xmlns:o="urn:schemas-microsoft-com:office:office" xmlns:r="http://schemas.openxmlformats.org/officeDocument/2006/relationships" xmlns:m="http://schemas.openxmlformats.org/officeDocument/2006/math" xmlns:v="urn:schemas-microsoft-com:vml" xmlns:wp14="http://schemas.microsoft.com/office/word/2010/wordprocessingDrawing" xmlns:wp="http://schemas.openxmlformats.org/drawingml/2006/wordprocessingDrawing" xmlns:w10="urn:schemas-microsoft-com:office:word" xmlns:w="http://schemas.openxmlformats.org/wordprocessingml/2006/main" xmlns:w14="http://schemas.microsoft.com/office/word/2010/wordml" xmlns:w15="http://schemas.microsoft.com/office/word/2012/wordml" xmlns:w16se="http://schemas.microsoft.com/office/word/2015/wordml/symex" xmlns:wpg="http://schemas.microsoft.com/office/word/2010/wordprocessingGroup" xmlns:wpi="http://schemas.microsoft.com/office/word/2010/wordprocessingInk" xmlns:wne="http://schemas.microsoft.com/office/word/2006/wordml" xmlns:wps="http://schemas.microsoft.com/office/word/2010/wordprocessingShape" mc:Ignorable="w14 w15 w16se wp14">
+  <w:endnote w:type="separator" w:id="-1">
+    <w:p>
+      <w:pPr>
+        <w:ind w:firstLine="420"/>
+      </w:pPr>
+      <w:r>
+        <w:separator/>
+      </w:r>
+    </w:p>
+  </w:endnote>
+  <w:endnote w:type="continuationSeparator" w:id="0">
+    <w:p>
+      <w:pPr>
+        <w:ind w:firstLine="420"/>
+      </w:pPr>
+      <w:r>
+        <w:continuationSeparator/>
+      </w:r>
+    </w:p>
+  </w:endnote>
+</w:endnotes>
+</file>
+
+<file path=word/footer1.xml><?xml version="1.0" encoding="utf-8"?>
+<w:ftr xmlns:wpc="http://schemas.microsoft.com/office/word/2010/wordprocessingCanvas" xmlns:cx="http://schemas.microsoft.com/office/drawing/2014/chartex" xmlns:cx1="http://schemas.microsoft.com/office/drawing/2015/9/8/chartex" xmlns:mc="http://schemas.openxmlformats.org/markup-compatibility/2006" xmlns:o="urn:schemas-microsoft-com:office:office" xmlns:r="http://schemas.openxmlformats.org/officeDocument/2006/relationships" xmlns:m="http://schemas.openxmlformats.org/officeDocument/2006/math" xmlns:v="urn:schemas-microsoft-com:vml" xmlns:wp14="http://schemas.microsoft.com/office/word/2010/wordprocessingDrawing" xmlns:wp="http://schemas.openxmlformats.org/drawingml/2006/wordprocessingDrawing" xmlns:w10="urn:schemas-microsoft-com:office:word" xmlns:w="http://schemas.openxmlformats.org/wordprocessingml/2006/main" xmlns:w14="http://schemas.microsoft.com/office/word/2010/wordml" xmlns:w15="http://schemas.microsoft.com/office/word/2012/wordml" xmlns:w16se="http://schemas.microsoft.com/office/word/2015/wordml/symex" xmlns:wpg="http://schemas.microsoft.com/office/word/2010/wordprocessingGroup" xmlns:wpi="http://schemas.microsoft.com/office/word/2010/wordprocessingInk" xmlns:wne="http://schemas.microsoft.com/office/word/2006/wordml" xmlns:wps="http://schemas.microsoft.com/office/word/2010/wordprocessingShape" mc:Ignorable="w14 w15 w16se wp14">
+  <w:p>
+    <w:pPr>
+      <w:pStyle w:val="af"/>
+      <w:ind w:firstLine="360"/>
+    </w:pPr>
+  </w:p>
+</w:ftr>
+</file>
+
+<file path=word/footer2.xml><?xml version="1.0" encoding="utf-8"?>
+<w:ftr xmlns:wpc="http://schemas.microsoft.com/office/word/2010/wordprocessingCanvas" xmlns:cx="http://schemas.microsoft.com/office/drawing/2014/chartex" xmlns:cx1="http://schemas.microsoft.com/office/drawing/2015/9/8/chartex" xmlns:mc="http://schemas.openxmlformats.org/markup-compatibility/2006" xmlns:o="urn:schemas-microsoft-com:office:office" xmlns:r="http://schemas.openxmlformats.org/officeDocument/2006/relationships" xmlns:m="http://schemas.openxmlformats.org/officeDocument/2006/math" xmlns:v="urn:schemas-microsoft-com:vml" xmlns:wp14="http://schemas.microsoft.com/office/word/2010/wordprocessingDrawing" xmlns:wp="http://schemas.openxmlformats.org/drawingml/2006/wordprocessingDrawing" xmlns:w10="urn:schemas-microsoft-com:office:word" xmlns:w="http://schemas.openxmlformats.org/wordprocessingml/2006/main" xmlns:w14="http://schemas.microsoft.com/office/word/2010/wordml" xmlns:w15="http://schemas.microsoft.com/office/word/2012/wordml" xmlns:w16se="http://schemas.microsoft.com/office/word/2015/wordml/symex" xmlns:wpg="http://schemas.microsoft.com/office/word/2010/wordprocessingGroup" xmlns:wpi="http://schemas.microsoft.com/office/word/2010/wordprocessingInk" xmlns:wne="http://schemas.microsoft.com/office/word/2006/wordml" xmlns:wps="http://schemas.microsoft.com/office/word/2010/wordprocessingShape" mc:Ignorable="w14 w15 w16se wp14">
+  <w:p>
+    <w:pPr>
+      <w:pStyle w:val="af"/>
+      <w:ind w:firstLine="360"/>
+    </w:pPr>
+  </w:p>
+</w:ftr>
+</file>
+
+<file path=word/footer3.xml><?xml version="1.0" encoding="utf-8"?>
+<w:ftr xmlns:wpc="http://schemas.microsoft.com/office/word/2010/wordprocessingCanvas" xmlns:cx="http://schemas.microsoft.com/office/drawing/2014/chartex" xmlns:cx1="http://schemas.microsoft.com/office/drawing/2015/9/8/chartex" xmlns:mc="http://schemas.openxmlformats.org/markup-compatibility/2006" xmlns:o="urn:schemas-microsoft-com:office:office" xmlns:r="http://schemas.openxmlformats.org/officeDocument/2006/relationships" xmlns:m="http://schemas.openxmlformats.org/officeDocument/2006/math" xmlns:v="urn:schemas-microsoft-com:vml" xmlns:wp14="http://schemas.microsoft.com/office/word/2010/wordprocessingDrawing" xmlns:wp="http://schemas.openxmlformats.org/drawingml/2006/wordprocessingDrawing" xmlns:w10="urn:schemas-microsoft-com:office:word" xmlns:w="http://schemas.openxmlformats.org/wordprocessingml/2006/main" xmlns:w14="http://schemas.microsoft.com/office/word/2010/wordml" xmlns:w15="http://schemas.microsoft.com/office/word/2012/wordml" xmlns:w16se="http://schemas.microsoft.com/office/word/2015/wordml/symex" xmlns:wpg="http://schemas.microsoft.com/office/word/2010/wordprocessingGroup" xmlns:wpi="http://schemas.microsoft.com/office/word/2010/wordprocessingInk" xmlns:wne="http://schemas.microsoft.com/office/word/2006/wordml" xmlns:wps="http://schemas.microsoft.com/office/word/2010/wordprocessingShape" mc:Ignorable="w14 w15 w16se wp14">
+  <w:p>
+    <w:pPr>
+      <w:pStyle w:val="af"/>
+      <w:ind w:firstLine="360"/>
+    </w:pPr>
+  </w:p>
+</w:ftr>
+</file>
+
+<file path=word/footnotes.xml><?xml version="1.0" encoding="utf-8"?>
+<w:footnotes xmlns:wpc="http://schemas.microsoft.com/office/word/2010/wordprocessingCanvas" xmlns:cx="http://schemas.microsoft.com/office/drawing/2014/chartex" xmlns:cx1="http://schemas.microsoft.com/office/drawing/2015/9/8/chartex" xmlns:mc="http://schemas.openxmlformats.org/markup-compatibility/2006" xmlns:o="urn:schemas-microsoft-com:office:office" xmlns:r="http://schemas.openxmlformats.org/officeDocument/2006/relationships" xmlns:m="http://schemas.openxmlformats.org/officeDocument/2006/math" xmlns:v="urn:schemas-microsoft-com:vml" xmlns:wp14="http://schemas.microsoft.com/office/word/2010/wordprocessingDrawing" xmlns:wp="http://schemas.openxmlformats.org/drawingml/2006/wordprocessingDrawing" xmlns:w10="urn:schemas-microsoft-com:office:word" xmlns:w="http://schemas.openxmlformats.org/wordprocessingml/2006/main" xmlns:w14="http://schemas.microsoft.com/office/word/2010/wordml" xmlns:w15="http://schemas.microsoft.com/office/word/2012/wordml" xmlns:w16se="http://schemas.microsoft.com/office/word/2015/wordml/symex" xmlns:wpg="http://schemas.microsoft.com/office/word/2010/wordprocessingGroup" xmlns:wpi="http://schemas.microsoft.com/office/word/2010/wordprocessingInk" xmlns:wne="http://schemas.microsoft.com/office/word/2006/wordml" xmlns:wps="http://schemas.microsoft.com/office/word/2010/wordprocessingShape" mc:Ignorable="w14 w15 w16se wp14">
+  <w:footnote w:type="separator" w:id="-1">
+    <w:p>
+      <w:pPr>
+        <w:ind w:firstLine="420"/>
+      </w:pPr>
+      <w:r>
+        <w:separator/>
+      </w:r>
+    </w:p>
+  </w:footnote>
+  <w:footnote w:type="continuationSeparator" w:id="0">
+    <w:p>
+      <w:pPr>
+        <w:ind w:firstLine="420"/>
+      </w:pPr>
+      <w:r>
+        <w:continuationSeparator/>
+      </w:r>
+    </w:p>
+  </w:footnote>
+</w:footnotes>
+</file>
+
+<file path=word/header1.xml><?xml version="1.0" encoding="utf-8"?>
+<w:hdr xmlns:wpc="http://schemas.microsoft.com/office/word/2010/wordprocessingCanvas" xmlns:cx="http://schemas.microsoft.com/office/drawing/2014/chartex" xmlns:cx1="http://schemas.microsoft.com/office/drawing/2015/9/8/chartex" xmlns:mc="http://schemas.openxmlformats.org/markup-compatibility/2006" xmlns:o="urn:schemas-microsoft-com:office:office" xmlns:r="http://schemas.openxmlformats.org/officeDocument/2006/relationships" xmlns:m="http://schemas.openxmlformats.org/officeDocument/2006/math" xmlns:v="urn:schemas-microsoft-com:vml" xmlns:wp14="http://schemas.microsoft.com/office/word/2010/wordprocessingDrawing" xmlns:wp="http://schemas.openxmlformats.org/drawingml/2006/wordprocessingDrawing" xmlns:w10="urn:schemas-microsoft-com:office:word" xmlns:w="http://schemas.openxmlformats.org/wordprocessingml/2006/main" xmlns:w14="http://schemas.microsoft.com/office/word/2010/wordml" xmlns:w15="http://schemas.microsoft.com/office/word/2012/wordml" xmlns:w16se="http://schemas.microsoft.com/office/word/2015/wordml/symex" xmlns:wpg="http://schemas.microsoft.com/office/word/2010/wordprocessingGroup" xmlns:wpi="http://schemas.microsoft.com/office/word/2010/wordprocessingInk" xmlns:wne="http://schemas.microsoft.com/office/word/2006/wordml" xmlns:wps="http://schemas.microsoft.com/office/word/2010/wordprocessingShape" mc:Ignorable="w14 w15 w16se wp14">
+  <w:p>
+    <w:pPr>
+      <w:pStyle w:val="ad"/>
+      <w:ind w:firstLine="360"/>
+    </w:pPr>
+  </w:p>
+</w:hdr>
+</file>
+
+<file path=word/header2.xml><?xml version="1.0" encoding="utf-8"?>
+<w:hdr xmlns:wpc="http://schemas.microsoft.com/office/word/2010/wordprocessingCanvas" xmlns:cx="http://schemas.microsoft.com/office/drawing/2014/chartex" xmlns:cx1="http://schemas.microsoft.com/office/drawing/2015/9/8/chartex" xmlns:mc="http://schemas.openxmlformats.org/markup-compatibility/2006" xmlns:o="urn:schemas-microsoft-com:office:office" xmlns:r="http://schemas.openxmlformats.org/officeDocument/2006/relationships" xmlns:m="http://schemas.openxmlformats.org/officeDocument/2006/math" xmlns:v="urn:schemas-microsoft-com:vml" xmlns:wp14="http://schemas.microsoft.com/office/word/2010/wordprocessingDrawing" xmlns:wp="http://schemas.openxmlformats.org/drawingml/2006/wordprocessingDrawing" xmlns:w10="urn:schemas-microsoft-com:office:word" xmlns:w="http://schemas.openxmlformats.org/wordprocessingml/2006/main" xmlns:w14="http://schemas.microsoft.com/office/word/2010/wordml" xmlns:w15="http://schemas.microsoft.com/office/word/2012/wordml" xmlns:w16se="http://schemas.microsoft.com/office/word/2015/wordml/symex" xmlns:wpg="http://schemas.microsoft.com/office/word/2010/wordprocessingGroup" xmlns:wpi="http://schemas.microsoft.com/office/word/2010/wordprocessingInk" xmlns:wne="http://schemas.microsoft.com/office/word/2006/wordml" xmlns:wps="http://schemas.microsoft.com/office/word/2010/wordprocessingShape" mc:Ignorable="w14 w15 w16se wp14">
+  <w:p>
+    <w:pPr>
+      <w:pStyle w:val="ad"/>
+      <w:ind w:firstLine="360"/>
+    </w:pPr>
+  </w:p>
+</w:hdr>
+</file>
+
+<file path=word/header3.xml><?xml version="1.0" encoding="utf-8"?>
+<w:hdr xmlns:wpc="http://schemas.microsoft.com/office/word/2010/wordprocessingCanvas" xmlns:cx="http://schemas.microsoft.com/office/drawing/2014/chartex" xmlns:cx1="http://schemas.microsoft.com/office/drawing/2015/9/8/chartex" xmlns:mc="http://schemas.openxmlformats.org/markup-compatibility/2006" xmlns:o="urn:schemas-microsoft-com:office:office" xmlns:r="http://schemas.openxmlformats.org/officeDocument/2006/relationships" xmlns:m="http://schemas.openxmlformats.org/officeDocument/2006/math" xmlns:v="urn:schemas-microsoft-com:vml" xmlns:wp14="http://schemas.microsoft.com/office/word/2010/wordprocessingDrawing" xmlns:wp="http://schemas.openxmlformats.org/drawingml/2006/wordprocessingDrawing" xmlns:w10="urn:schemas-microsoft-com:office:word" xmlns:w="http://schemas.openxmlformats.org/wordprocessingml/2006/main" xmlns:w14="http://schemas.microsoft.com/office/word/2010/wordml" xmlns:w15="http://schemas.microsoft.com/office/word/2012/wordml" xmlns:w16se="http://schemas.microsoft.com/office/word/2015/wordml/symex" xmlns:wpg="http://schemas.microsoft.com/office/word/2010/wordprocessingGroup" xmlns:wpi="http://schemas.microsoft.com/office/word/2010/wordprocessingInk" xmlns:wne="http://schemas.microsoft.com/office/word/2006/wordml" xmlns:wps="http://schemas.microsoft.com/office/word/2010/wordprocessingShape" mc:Ignorable="w14 w15 w16se wp14">
+  <w:p>
+    <w:pPr>
+      <w:pStyle w:val="ad"/>
+      <w:ind w:firstLine="360"/>
+    </w:pPr>
+  </w:p>
+</w:hdr>
 </file>
 
 <file path=word/numbering.xml><?xml version="1.0" encoding="utf-8"?>
@@ -10514,6 +10980,69 @@
       <w:u w:val="single"/>
     </w:rPr>
   </w:style>
+  <w:style w:type="paragraph" w:styleId="ad">
+    <w:name w:val="header"/>
+    <w:basedOn w:val="a"/>
+    <w:link w:val="ae"/>
+    <w:uiPriority w:val="99"/>
+    <w:unhideWhenUsed/>
+    <w:rsid w:val="00CB0803"/>
+    <w:pPr>
+      <w:pBdr>
+        <w:bottom w:val="single" w:sz="6" w:space="1" w:color="auto"/>
+      </w:pBdr>
+      <w:tabs>
+        <w:tab w:val="center" w:pos="4153"/>
+        <w:tab w:val="right" w:pos="8306"/>
+      </w:tabs>
+      <w:jc w:val="center"/>
+    </w:pPr>
+    <w:rPr>
+      <w:sz w:val="18"/>
+      <w:szCs w:val="18"/>
+    </w:rPr>
+  </w:style>
+  <w:style w:type="character" w:customStyle="1" w:styleId="ae">
+    <w:name w:val="页眉 字符"/>
+    <w:basedOn w:val="a0"/>
+    <w:link w:val="ad"/>
+    <w:uiPriority w:val="99"/>
+    <w:rsid w:val="00CB0803"/>
+    <w:rPr>
+      <w:sz w:val="18"/>
+      <w:szCs w:val="18"/>
+    </w:rPr>
+  </w:style>
+  <w:style w:type="paragraph" w:styleId="af">
+    <w:name w:val="footer"/>
+    <w:basedOn w:val="a"/>
+    <w:link w:val="af0"/>
+    <w:uiPriority w:val="99"/>
+    <w:unhideWhenUsed/>
+    <w:rsid w:val="00CB0803"/>
+    <w:pPr>
+      <w:tabs>
+        <w:tab w:val="center" w:pos="4153"/>
+        <w:tab w:val="right" w:pos="8306"/>
+      </w:tabs>
+      <w:jc w:val="left"/>
+    </w:pPr>
+    <w:rPr>
+      <w:sz w:val="18"/>
+      <w:szCs w:val="18"/>
+    </w:rPr>
+  </w:style>
+  <w:style w:type="character" w:customStyle="1" w:styleId="af0">
+    <w:name w:val="页脚 字符"/>
+    <w:basedOn w:val="a0"/>
+    <w:link w:val="af"/>
+    <w:uiPriority w:val="99"/>
+    <w:rsid w:val="00CB0803"/>
+    <w:rPr>
+      <w:sz w:val="18"/>
+      <w:szCs w:val="18"/>
+    </w:rPr>
+  </w:style>
 </w:styles>
 </file>
 

--- a/项目方案总.docx
+++ b/项目方案总.docx
@@ -1,12 +1,14 @@
 
 <file path=word/document.xml><?xml version="1.0" encoding="utf-8"?>
-<w:document xmlns:wpc="http://schemas.microsoft.com/office/word/2010/wordprocessingCanvas" xmlns:cx="http://schemas.microsoft.com/office/drawing/2014/chartex" xmlns:cx1="http://schemas.microsoft.com/office/drawing/2015/9/8/chartex" xmlns:mc="http://schemas.openxmlformats.org/markup-compatibility/2006" xmlns:o="urn:schemas-microsoft-com:office:office" xmlns:r="http://schemas.openxmlformats.org/officeDocument/2006/relationships" xmlns:m="http://schemas.openxmlformats.org/officeDocument/2006/math" xmlns:v="urn:schemas-microsoft-com:vml" xmlns:wp14="http://schemas.microsoft.com/office/word/2010/wordprocessingDrawing" xmlns:wp="http://schemas.openxmlformats.org/drawingml/2006/wordprocessingDrawing" xmlns:w10="urn:schemas-microsoft-com:office:word" xmlns:w="http://schemas.openxmlformats.org/wordprocessingml/2006/main" xmlns:w14="http://schemas.microsoft.com/office/word/2010/wordml" xmlns:w15="http://schemas.microsoft.com/office/word/2012/wordml" xmlns:w16se="http://schemas.microsoft.com/office/word/2015/wordml/symex" xmlns:wpg="http://schemas.microsoft.com/office/word/2010/wordprocessingGroup" xmlns:wpi="http://schemas.microsoft.com/office/word/2010/wordprocessingInk" xmlns:wne="http://schemas.microsoft.com/office/word/2006/wordml" xmlns:wps="http://schemas.microsoft.com/office/word/2010/wordprocessingShape" mc:Ignorable="w14 w15 w16se wp14">
+<w:document xmlns:wpc="http://schemas.microsoft.com/office/word/2010/wordprocessingCanvas" xmlns:cx="http://schemas.microsoft.com/office/drawing/2014/chartex" xmlns:cx1="http://schemas.microsoft.com/office/drawing/2015/9/8/chartex" xmlns:cx2="http://schemas.microsoft.com/office/drawing/2015/10/21/chartex" xmlns:cx3="http://schemas.microsoft.com/office/drawing/2016/5/9/chartex" xmlns:cx4="http://schemas.microsoft.com/office/drawing/2016/5/10/chartex" xmlns:cx5="http://schemas.microsoft.com/office/drawing/2016/5/11/chartex" xmlns:cx6="http://schemas.microsoft.com/office/drawing/2016/5/12/chartex" xmlns:cx7="http://schemas.microsoft.com/office/drawing/2016/5/13/chartex" xmlns:cx8="http://schemas.microsoft.com/office/drawing/2016/5/14/chartex" xmlns:mc="http://schemas.openxmlformats.org/markup-compatibility/2006" xmlns:aink="http://schemas.microsoft.com/office/drawing/2016/ink" xmlns:am3d="http://schemas.microsoft.com/office/drawing/2017/model3d" xmlns:o="urn:schemas-microsoft-com:office:office" xmlns:r="http://schemas.openxmlformats.org/officeDocument/2006/relationships" xmlns:m="http://schemas.openxmlformats.org/officeDocument/2006/math" xmlns:v="urn:schemas-microsoft-com:vml" xmlns:wp14="http://schemas.microsoft.com/office/word/2010/wordprocessingDrawing" xmlns:wp="http://schemas.openxmlformats.org/drawingml/2006/wordprocessingDrawing" xmlns:w10="urn:schemas-microsoft-com:office:word" xmlns:w="http://schemas.openxmlformats.org/wordprocessingml/2006/main" xmlns:w14="http://schemas.microsoft.com/office/word/2010/wordml" xmlns:w15="http://schemas.microsoft.com/office/word/2012/wordml" xmlns:w16cid="http://schemas.microsoft.com/office/word/2016/wordml/cid" xmlns:w16se="http://schemas.microsoft.com/office/word/2015/wordml/symex" xmlns:wpg="http://schemas.microsoft.com/office/word/2010/wordprocessingGroup" xmlns:wpi="http://schemas.microsoft.com/office/word/2010/wordprocessingInk" xmlns:wne="http://schemas.microsoft.com/office/word/2006/wordml" xmlns:wps="http://schemas.microsoft.com/office/word/2010/wordprocessingShape" mc:Ignorable="w14 w15 w16se w16cid wp14">
   <w:body>
     <w:p>
       <w:pPr>
-        <w:pStyle w:val="a4"/>
+        <w:pStyle w:val="Title"/>
         <w:ind w:firstLine="880"/>
       </w:pPr>
+      <w:bookmarkStart w:id="0" w:name="OLE_LINK97"/>
+      <w:bookmarkStart w:id="1" w:name="OLE_LINK98"/>
       <w:r>
         <w:rPr>
           <w:rFonts w:hint="eastAsia"/>
@@ -36,7 +38,7 @@
     </w:p>
     <w:tbl>
       <w:tblPr>
-        <w:tblStyle w:val="a6"/>
+        <w:tblStyle w:val="TableGrid"/>
         <w:tblW w:w="8364" w:type="dxa"/>
         <w:jc w:val="right"/>
         <w:tblLook w:val="04A0" w:firstRow="1" w:lastRow="0" w:firstColumn="1" w:lastColumn="0" w:noHBand="0" w:noVBand="1"/>
@@ -185,35 +187,7 @@
               <w:rPr>
                 <w:rFonts w:hint="eastAsia"/>
               </w:rPr>
-              <w:t xml:space="preserve">程大海 </w:t>
-            </w:r>
-            <w:proofErr w:type="gramStart"/>
-            <w:r>
-              <w:rPr>
-                <w:rFonts w:hint="eastAsia"/>
-              </w:rPr>
-              <w:t>侯礼志</w:t>
-            </w:r>
-            <w:proofErr w:type="gramEnd"/>
-            <w:r>
-              <w:rPr>
-                <w:rFonts w:hint="eastAsia"/>
-              </w:rPr>
-              <w:t xml:space="preserve"> 谷</w:t>
-            </w:r>
-            <w:proofErr w:type="gramStart"/>
-            <w:r>
-              <w:rPr>
-                <w:rFonts w:hint="eastAsia"/>
-              </w:rPr>
-              <w:t>浩</w:t>
-            </w:r>
-            <w:proofErr w:type="gramEnd"/>
-            <w:r>
-              <w:rPr>
-                <w:rFonts w:hint="eastAsia"/>
-              </w:rPr>
-              <w:t>翔 任家畅</w:t>
+              <w:t>程大海 侯礼志 谷浩翔 任家畅</w:t>
             </w:r>
           </w:p>
         </w:tc>
@@ -297,9 +271,11 @@
     </w:p>
     <w:p>
       <w:pPr>
-        <w:pStyle w:val="2"/>
+        <w:pStyle w:val="Heading2"/>
         <w:ind w:firstLine="640"/>
       </w:pPr>
+      <w:bookmarkStart w:id="2" w:name="OLE_LINK95"/>
+      <w:bookmarkStart w:id="3" w:name="OLE_LINK96"/>
       <w:r>
         <w:rPr>
           <w:rFonts w:hint="eastAsia"/>
@@ -320,6 +296,12 @@
       <w:pPr>
         <w:ind w:firstLine="420"/>
       </w:pPr>
+      <w:bookmarkStart w:id="4" w:name="OLE_LINK15"/>
+      <w:bookmarkStart w:id="5" w:name="OLE_LINK16"/>
+      <w:bookmarkStart w:id="6" w:name="OLE_LINK78"/>
+      <w:bookmarkStart w:id="7" w:name="OLE_LINK79"/>
+      <w:bookmarkStart w:id="8" w:name="OLE_LINK80"/>
+      <w:bookmarkStart w:id="9" w:name="OLE_LINK81"/>
       <w:r>
         <w:rPr>
           <w:rFonts w:hint="eastAsia"/>
@@ -339,35 +321,7 @@
         <w:rPr>
           <w:rFonts w:hint="eastAsia"/>
         </w:rPr>
-        <w:t>。硬件</w:t>
-      </w:r>
-      <w:proofErr w:type="gramStart"/>
-      <w:r>
-        <w:rPr>
-          <w:rFonts w:hint="eastAsia"/>
-        </w:rPr>
-        <w:t>篇主要</w:t>
-      </w:r>
-      <w:proofErr w:type="gramEnd"/>
-      <w:r>
-        <w:rPr>
-          <w:rFonts w:hint="eastAsia"/>
-        </w:rPr>
-        <w:t>分析整个小车的硬件结构，对电池、电机、传感器、控制器以及其他关键部件选型和参数给出参考，软件</w:t>
-      </w:r>
-      <w:proofErr w:type="gramStart"/>
-      <w:r>
-        <w:rPr>
-          <w:rFonts w:hint="eastAsia"/>
-        </w:rPr>
-        <w:t>篇主要</w:t>
-      </w:r>
-      <w:proofErr w:type="gramEnd"/>
-      <w:r>
-        <w:rPr>
-          <w:rFonts w:hint="eastAsia"/>
-        </w:rPr>
-        <w:t>对目标检测、S</w:t>
+        <w:t>。硬件篇主要分析整个小车的硬件结构，对电池、电机、传感器、控制器以及其他关键部件选型和参数给出参考，软件篇主要对目标检测、S</w:t>
       </w:r>
       <w:r>
         <w:t>LAM</w:t>
@@ -379,11 +333,70 @@
         <w:t>构建、数据融合、决策的各种算法给出分析，根据我们的实际需求选择较为合适的方法。</w:t>
       </w:r>
     </w:p>
-    <w:p>
-      <w:pPr>
-        <w:pStyle w:val="2"/>
+    <w:bookmarkEnd w:id="4"/>
+    <w:bookmarkEnd w:id="5"/>
+    <w:p>
+      <w:pPr>
+        <w:ind w:firstLine="420"/>
+      </w:pPr>
+      <w:r>
+        <w:rPr>
+          <w:noProof/>
+        </w:rPr>
+        <w:drawing>
+          <wp:inline distT="0" distB="0" distL="0" distR="0" wp14:anchorId="7FD1EC36" wp14:editId="0075D836">
+            <wp:extent cx="5274310" cy="1873885"/>
+            <wp:effectExtent l="0" t="0" r="0" b="5715"/>
+            <wp:docPr id="719" name="Picture 719"/>
+            <wp:cNvGraphicFramePr/>
+            <a:graphic xmlns:a="http://schemas.openxmlformats.org/drawingml/2006/main">
+              <a:graphicData uri="http://schemas.openxmlformats.org/drawingml/2006/picture">
+                <pic:pic xmlns:pic="http://schemas.openxmlformats.org/drawingml/2006/picture">
+                  <pic:nvPicPr>
+                    <pic:cNvPr id="719" name="Picture 719"/>
+                    <pic:cNvPicPr/>
+                  </pic:nvPicPr>
+                  <pic:blipFill>
+                    <a:blip r:embed="rId7" cstate="print">
+                      <a:extLst>
+                        <a:ext uri="{28A0092B-C50C-407E-A947-70E740481C1C}">
+                          <a14:useLocalDpi xmlns:a14="http://schemas.microsoft.com/office/drawing/2010/main" val="0"/>
+                        </a:ext>
+                      </a:extLst>
+                    </a:blip>
+                    <a:stretch>
+                      <a:fillRect/>
+                    </a:stretch>
+                  </pic:blipFill>
+                  <pic:spPr>
+                    <a:xfrm>
+                      <a:off x="0" y="0"/>
+                      <a:ext cx="5274310" cy="1873885"/>
+                    </a:xfrm>
+                    <a:prstGeom prst="rect">
+                      <a:avLst/>
+                    </a:prstGeom>
+                  </pic:spPr>
+                </pic:pic>
+              </a:graphicData>
+            </a:graphic>
+          </wp:inline>
+        </w:drawing>
+      </w:r>
+    </w:p>
+    <w:p>
+      <w:pPr>
+        <w:pStyle w:val="Heading2"/>
         <w:ind w:firstLine="640"/>
       </w:pPr>
+      <w:bookmarkStart w:id="10" w:name="OLE_LINK93"/>
+      <w:bookmarkStart w:id="11" w:name="OLE_LINK94"/>
+      <w:bookmarkEnd w:id="2"/>
+      <w:bookmarkEnd w:id="3"/>
+      <w:bookmarkEnd w:id="6"/>
+      <w:bookmarkEnd w:id="7"/>
+      <w:bookmarkEnd w:id="8"/>
+      <w:bookmarkEnd w:id="9"/>
       <w:r>
         <w:rPr>
           <w:rFonts w:hint="eastAsia"/>
@@ -408,21 +421,7 @@
         <w:rPr>
           <w:rFonts w:hint="eastAsia"/>
         </w:rPr>
-        <w:t>在当前阶段我们以山东大学青岛校区作为实际的应用场景，以从</w:t>
-      </w:r>
-      <w:proofErr w:type="gramStart"/>
-      <w:r>
-        <w:rPr>
-          <w:rFonts w:hint="eastAsia"/>
-        </w:rPr>
-        <w:t>凤凰居</w:t>
-      </w:r>
-      <w:proofErr w:type="gramEnd"/>
-      <w:r>
-        <w:rPr>
-          <w:rFonts w:hint="eastAsia"/>
-        </w:rPr>
-        <w:t>S</w:t>
+        <w:t>在当前阶段我们以山东大学青岛校区作为实际的应用场景，以从凤凰居S</w:t>
       </w:r>
       <w:r>
         <w:t>1</w:t>
@@ -495,7 +494,7 @@
     </w:p>
     <w:p>
       <w:pPr>
-        <w:pStyle w:val="3"/>
+        <w:pStyle w:val="Heading3"/>
         <w:ind w:firstLine="480"/>
       </w:pPr>
       <w:r>
@@ -518,25 +517,14 @@
       <w:pPr>
         <w:ind w:firstLine="420"/>
       </w:pPr>
-      <w:r>
-        <w:rPr>
-          <w:rFonts w:hint="eastAsia"/>
-        </w:rPr>
-        <w:t>小车从</w:t>
-      </w:r>
-      <w:proofErr w:type="gramStart"/>
-      <w:r>
-        <w:rPr>
-          <w:rFonts w:hint="eastAsia"/>
-        </w:rPr>
-        <w:t>凤凰居</w:t>
-      </w:r>
-      <w:proofErr w:type="gramEnd"/>
-      <w:r>
-        <w:rPr>
-          <w:rFonts w:hint="eastAsia"/>
-        </w:rPr>
-        <w:t>S</w:t>
+      <w:bookmarkStart w:id="12" w:name="OLE_LINK7"/>
+      <w:bookmarkStart w:id="13" w:name="OLE_LINK8"/>
+      <w:r>
+        <w:rPr>
+          <w:rFonts w:hint="eastAsia"/>
+        </w:rPr>
+        <w:lastRenderedPageBreak/>
+        <w:t>小车从凤凰居S</w:t>
       </w:r>
       <w:r>
         <w:t>1</w:t>
@@ -896,6 +884,10 @@
         <w:t>分钟的时间，一辆车往往不能保证满足需求，假设我们需要有x辆小车，则需要满足的式子为：</w:t>
       </w:r>
     </w:p>
+    <w:bookmarkStart w:id="14" w:name="OLE_LINK9"/>
+    <w:bookmarkStart w:id="15" w:name="OLE_LINK10"/>
+    <w:bookmarkStart w:id="16" w:name="OLE_LINK11"/>
+    <w:bookmarkStart w:id="17" w:name="OLE_LINK14"/>
     <w:p>
       <w:pPr>
         <w:ind w:firstLine="420"/>
@@ -942,18 +934,21 @@
         </m:oMath>
       </m:oMathPara>
     </w:p>
+    <w:bookmarkEnd w:id="14"/>
+    <w:bookmarkEnd w:id="15"/>
+    <w:bookmarkEnd w:id="16"/>
+    <w:bookmarkEnd w:id="17"/>
     <w:p>
       <w:pPr>
         <w:ind w:firstLine="420"/>
         <w:rPr>
-          <w:ins w:id="0" w:author="hou" w:date="2019-04-05T16:06:00Z"/>
-        </w:rPr>
-      </w:pPr>
-      <w:r>
-        <w:rPr>
-          <w:rFonts w:hint="eastAsia"/>
-        </w:rPr>
-        <w:lastRenderedPageBreak/>
+          <w:ins w:id="18" w:author="hou" w:date="2019-04-05T16:06:00Z"/>
+        </w:rPr>
+      </w:pPr>
+      <w:r>
+        <w:rPr>
+          <w:rFonts w:hint="eastAsia"/>
+        </w:rPr>
         <w:t>如果每天有1</w:t>
       </w:r>
       <w:r>
@@ -995,11 +990,13 @@
     </w:p>
     <w:p>
       <w:pPr>
-        <w:pStyle w:val="2"/>
+        <w:pStyle w:val="Heading2"/>
         <w:ind w:firstLine="640"/>
       </w:pPr>
-      <w:bookmarkStart w:id="1" w:name="OLE_LINK27"/>
-      <w:bookmarkStart w:id="2" w:name="OLE_LINK28"/>
+      <w:bookmarkStart w:id="19" w:name="OLE_LINK27"/>
+      <w:bookmarkStart w:id="20" w:name="OLE_LINK28"/>
+      <w:bookmarkEnd w:id="12"/>
+      <w:bookmarkEnd w:id="13"/>
       <w:r>
         <w:rPr>
           <w:rFonts w:hint="eastAsia"/>
@@ -1018,7 +1015,7 @@
     </w:p>
     <w:p>
       <w:pPr>
-        <w:pStyle w:val="3"/>
+        <w:pStyle w:val="Heading3"/>
         <w:ind w:firstLine="480"/>
       </w:pPr>
       <w:r>
@@ -1045,21 +1042,7 @@
         <w:rPr>
           <w:rFonts w:hint="eastAsia"/>
         </w:rPr>
-        <w:t>铅酸电池（VRLA），是一种电极</w:t>
-      </w:r>
-      <w:proofErr w:type="gramStart"/>
-      <w:r>
-        <w:rPr>
-          <w:rFonts w:hint="eastAsia"/>
-        </w:rPr>
-        <w:t>主要由铅及其</w:t>
-      </w:r>
-      <w:proofErr w:type="gramEnd"/>
-      <w:r>
-        <w:rPr>
-          <w:rFonts w:hint="eastAsia"/>
-        </w:rPr>
-        <w:t>氧化物制成，电解液是硫酸溶液的蓄电池。铅酸电池放电状态下，正极主要成分为二氧化铅，负极主要成分为铅；充电状态下，正负极的主要成分均为硫酸铅。</w:t>
+        <w:t>铅酸电池（VRLA），是一种电极主要由铅及其氧化物制成，电解液是硫酸溶液的蓄电池。铅酸电池放电状态下，正极主要成分为二氧化铅，负极主要成分为铅；充电状态下，正负极的主要成分均为硫酸铅。</w:t>
       </w:r>
       <w:r>
         <w:rPr>
@@ -1201,13 +1184,8 @@
         </w:rPr>
         <w:t>，总体积仅为铅酸电池的三分之一左右。耐用性同样是锂电池占优，铅酸电池一般</w:t>
       </w:r>
-      <w:proofErr w:type="gramStart"/>
-      <w:r>
-        <w:t>深充深放电</w:t>
-      </w:r>
-      <w:proofErr w:type="gramEnd"/>
-      <w:r>
-        <w:t>300次以内,有记忆,寿命在两年左右。并且铅酸电池内有液体，消耗一段时间后，如果发现电池发烫或者充电时间变短，就需要补充液体，锂电池耐用性较强，消耗慢，充放超过500次，并且无记忆，一般寿命在4—5年。</w:t>
+      <w:r>
+        <w:t>深充深放电300次以内,有记忆,寿命在两年左右。并且铅酸电池内有液体，消耗一段时间后，如果发现电池发烫或者充电时间变短，就需要补充液体，锂电池耐用性较强，消耗慢，充放超过500次，并且无记忆，一般寿命在4—5年。</w:t>
       </w:r>
       <w:r>
         <w:rPr>
@@ -1223,7 +1201,7 @@
     </w:p>
     <w:p>
       <w:pPr>
-        <w:pStyle w:val="aa"/>
+        <w:pStyle w:val="Caption"/>
         <w:keepNext/>
         <w:ind w:firstLine="400"/>
       </w:pPr>
@@ -1269,7 +1247,7 @@
     </w:p>
     <w:tbl>
       <w:tblPr>
-        <w:tblStyle w:val="a6"/>
+        <w:tblStyle w:val="TableGrid"/>
         <w:tblW w:w="0" w:type="auto"/>
         <w:tblLook w:val="04A0" w:firstRow="1" w:lastRow="0" w:firstColumn="1" w:lastColumn="0" w:noHBand="0" w:noVBand="1"/>
       </w:tblPr>
@@ -1635,14 +1613,12 @@
             <w:pPr>
               <w:ind w:firstLineChars="0" w:firstLine="0"/>
             </w:pPr>
-            <w:proofErr w:type="gramStart"/>
             <w:r>
               <w:rPr>
                 <w:rFonts w:hint="eastAsia"/>
               </w:rPr>
               <w:t>不易维护</w:t>
             </w:r>
-            <w:proofErr w:type="gramEnd"/>
           </w:p>
         </w:tc>
       </w:tr>
@@ -1671,19 +1647,11 @@
             <w:pPr>
               <w:ind w:firstLineChars="0" w:firstLine="0"/>
             </w:pPr>
-            <w:proofErr w:type="gramStart"/>
             <w:r>
               <w:rPr>
                 <w:rFonts w:hint="eastAsia"/>
               </w:rPr>
-              <w:t>不</w:t>
-            </w:r>
-            <w:proofErr w:type="gramEnd"/>
-            <w:r>
-              <w:rPr>
-                <w:rFonts w:hint="eastAsia"/>
-              </w:rPr>
-              <w:t>环保</w:t>
+              <w:t>不环保</w:t>
             </w:r>
           </w:p>
         </w:tc>
@@ -1769,7 +1737,14 @@
         <w:rPr>
           <w:rFonts w:hint="eastAsia"/>
         </w:rPr>
-        <w:t>锂电池代替铅酸电池也是一种潮流</w:t>
+        <w:t>锂电池代替铅酸电池也是一种</w:t>
+      </w:r>
+      <w:r>
+        <w:rPr>
+          <w:rFonts w:hint="eastAsia"/>
+        </w:rPr>
+        <w:lastRenderedPageBreak/>
+        <w:t>潮流</w:t>
       </w:r>
       <w:r>
         <w:rPr>
@@ -1780,7 +1755,7 @@
     </w:p>
     <w:p>
       <w:pPr>
-        <w:pStyle w:val="3"/>
+        <w:pStyle w:val="Heading3"/>
         <w:ind w:firstLine="480"/>
       </w:pPr>
       <w:r>
@@ -1951,21 +1926,12 @@
           <m:t xml:space="preserve"> </m:t>
         </m:r>
       </m:oMath>
-      <w:proofErr w:type="gramStart"/>
-      <w:r>
-        <w:rPr>
-          <w:rFonts w:hint="eastAsia"/>
-          <w:shd w:val="clear" w:color="auto" w:fill="FFFFFF"/>
-        </w:rPr>
-        <w:t>个</w:t>
-      </w:r>
-      <w:proofErr w:type="gramEnd"/>
-      <w:r>
-        <w:rPr>
-          <w:rFonts w:hint="eastAsia"/>
-          <w:shd w:val="clear" w:color="auto" w:fill="FFFFFF"/>
-        </w:rPr>
-        <w:t>往返，单次往返路程为s，则总路程为</w:t>
+      <w:r>
+        <w:rPr>
+          <w:rFonts w:hint="eastAsia"/>
+          <w:shd w:val="clear" w:color="auto" w:fill="FFFFFF"/>
+        </w:rPr>
+        <w:t>个往返，单次往返路程为s，则总路程为</w:t>
       </w:r>
       <m:oMath>
         <m:f>
@@ -2031,14 +1997,7 @@
         <w:rPr>
           <w:shd w:val="clear" w:color="auto" w:fill="FFFFFF"/>
         </w:rPr>
-        <w:t>小车行驶主要是克服阻力做功，阻力包括摩擦力与空气阻力。</w:t>
-      </w:r>
-      <w:r>
-        <w:rPr>
-          <w:shd w:val="clear" w:color="auto" w:fill="FFFFFF"/>
-        </w:rPr>
-        <w:lastRenderedPageBreak/>
-        <w:t>若动摩擦系数记为μ，则摩擦力可表示为μ(M+mn)g。空气阻力的计算较为复杂，其计算公式为</w:t>
+        <w:t>小车行驶主要是克服阻力做功，阻力包括摩擦力与空气阻力。若动摩擦系数记为μ，则摩擦力可表示为μ(M+mn)g。空气阻力的计算较为复杂，其计算公式为</w:t>
       </w:r>
       <w:r>
         <w:rPr>
@@ -2151,7 +2110,7 @@
         <w:ind w:firstLineChars="0" w:firstLine="0"/>
         <w:jc w:val="left"/>
         <w:rPr>
-          <w:rFonts w:ascii="宋体" w:eastAsia="宋体" w:hAnsi="宋体" w:cs="宋体"/>
+          <w:rFonts w:ascii="SimSun" w:eastAsia="SimSun" w:hAnsi="SimSun" w:cs="SimSun"/>
           <w:kern w:val="0"/>
           <w:sz w:val="24"/>
           <w:szCs w:val="24"/>
@@ -2173,7 +2132,7 @@
       </w:r>
       <w:r>
         <w:rPr>
-          <w:rFonts w:ascii="Roboto" w:eastAsia="宋体" w:hAnsi="Roboto" w:cs="宋体"/>
+          <w:rFonts w:ascii="Roboto" w:eastAsia="SimSun" w:hAnsi="Roboto" w:cs="SimSun"/>
           <w:color w:val="333333"/>
           <w:spacing w:val="5"/>
           <w:kern w:val="0"/>
@@ -2183,7 +2142,7 @@
       </w:r>
       <w:r>
         <w:rPr>
-          <w:rFonts w:ascii="Roboto" w:eastAsia="宋体" w:hAnsi="Roboto" w:cs="宋体"/>
+          <w:rFonts w:ascii="Roboto" w:eastAsia="SimSun" w:hAnsi="Roboto" w:cs="SimSun"/>
           <w:color w:val="333333"/>
           <w:spacing w:val="5"/>
           <w:kern w:val="0"/>
@@ -2193,7 +2152,7 @@
       </w:r>
       <w:r>
         <w:rPr>
-          <w:rFonts w:ascii="Roboto" w:eastAsia="宋体" w:hAnsi="Roboto" w:cs="宋体"/>
+          <w:rFonts w:ascii="Roboto" w:eastAsia="SimSun" w:hAnsi="Roboto" w:cs="SimSun"/>
           <w:color w:val="333333"/>
           <w:spacing w:val="5"/>
           <w:kern w:val="0"/>
@@ -2203,7 +2162,7 @@
       </w:r>
       <w:r>
         <w:rPr>
-          <w:rFonts w:ascii="Roboto" w:eastAsia="宋体" w:hAnsi="Roboto" w:cs="宋体"/>
+          <w:rFonts w:ascii="Roboto" w:eastAsia="SimSun" w:hAnsi="Roboto" w:cs="SimSun"/>
           <w:color w:val="333333"/>
           <w:spacing w:val="5"/>
           <w:kern w:val="0"/>
@@ -2213,7 +2172,7 @@
       </w:r>
       <w:r>
         <w:rPr>
-          <w:rFonts w:ascii="Roboto" w:eastAsia="宋体" w:hAnsi="Roboto" w:cs="宋体"/>
+          <w:rFonts w:ascii="Roboto" w:eastAsia="SimSun" w:hAnsi="Roboto" w:cs="SimSun"/>
           <w:color w:val="333333"/>
           <w:spacing w:val="5"/>
           <w:kern w:val="0"/>
@@ -2223,7 +2182,7 @@
       </w:r>
       <w:r>
         <w:rPr>
-          <w:rFonts w:ascii="Roboto" w:eastAsia="宋体" w:hAnsi="Roboto" w:cs="宋体"/>
+          <w:rFonts w:ascii="Roboto" w:eastAsia="SimSun" w:hAnsi="Roboto" w:cs="SimSun"/>
           <w:color w:val="333333"/>
           <w:spacing w:val="5"/>
           <w:kern w:val="0"/>
@@ -2233,7 +2192,7 @@
       </w:r>
       <w:r>
         <w:rPr>
-          <w:rFonts w:ascii="Roboto" w:eastAsia="宋体" w:hAnsi="Roboto" w:cs="宋体"/>
+          <w:rFonts w:ascii="Roboto" w:eastAsia="SimSun" w:hAnsi="Roboto" w:cs="SimSun"/>
           <w:color w:val="333333"/>
           <w:spacing w:val="5"/>
           <w:kern w:val="0"/>
@@ -2243,7 +2202,7 @@
       </w:r>
       <w:r>
         <w:rPr>
-          <w:rFonts w:ascii="Roboto" w:eastAsia="宋体" w:hAnsi="Roboto" w:cs="宋体" w:hint="eastAsia"/>
+          <w:rFonts w:ascii="Roboto" w:eastAsia="SimSun" w:hAnsi="Roboto" w:cs="SimSun" w:hint="eastAsia"/>
           <w:color w:val="333333"/>
           <w:spacing w:val="5"/>
           <w:kern w:val="0"/>
@@ -2253,7 +2212,7 @@
       </w:r>
       <w:r>
         <w:rPr>
-          <w:rFonts w:ascii="Roboto" w:eastAsia="宋体" w:hAnsi="Roboto" w:cs="宋体"/>
+          <w:rFonts w:ascii="Roboto" w:eastAsia="SimSun" w:hAnsi="Roboto" w:cs="SimSun"/>
           <w:color w:val="333333"/>
           <w:spacing w:val="5"/>
           <w:kern w:val="0"/>
@@ -2263,7 +2222,7 @@
       </w:r>
       <w:r>
         <w:rPr>
-          <w:rFonts w:ascii="Roboto" w:eastAsia="宋体" w:hAnsi="Roboto" w:cs="宋体"/>
+          <w:rFonts w:ascii="Roboto" w:eastAsia="SimSun" w:hAnsi="Roboto" w:cs="SimSun"/>
           <w:color w:val="333333"/>
           <w:spacing w:val="5"/>
           <w:kern w:val="0"/>
@@ -2273,7 +2232,7 @@
       </w:r>
       <w:r>
         <w:rPr>
-          <w:rFonts w:ascii="Roboto" w:eastAsia="宋体" w:hAnsi="Roboto" w:cs="宋体"/>
+          <w:rFonts w:ascii="Roboto" w:eastAsia="SimSun" w:hAnsi="Roboto" w:cs="SimSun"/>
           <w:color w:val="333333"/>
           <w:spacing w:val="5"/>
           <w:kern w:val="0"/>
@@ -2283,7 +2242,7 @@
       </w:r>
       <w:r>
         <w:rPr>
-          <w:rFonts w:ascii="Roboto" w:eastAsia="宋体" w:hAnsi="Roboto" w:cs="宋体"/>
+          <w:rFonts w:ascii="Roboto" w:eastAsia="SimSun" w:hAnsi="Roboto" w:cs="SimSun"/>
           <w:color w:val="333333"/>
           <w:spacing w:val="5"/>
           <w:kern w:val="0"/>
@@ -2293,7 +2252,7 @@
       </w:r>
       <w:r>
         <w:rPr>
-          <w:rFonts w:ascii="Roboto" w:eastAsia="宋体" w:hAnsi="Roboto" w:cs="宋体"/>
+          <w:rFonts w:ascii="Roboto" w:eastAsia="SimSun" w:hAnsi="Roboto" w:cs="SimSun"/>
           <w:color w:val="333333"/>
           <w:spacing w:val="5"/>
           <w:kern w:val="0"/>
@@ -2510,8 +2469,8 @@
         </w:rPr>
       </w:pPr>
     </w:p>
-    <w:bookmarkEnd w:id="1"/>
-    <w:bookmarkEnd w:id="2"/>
+    <w:bookmarkEnd w:id="19"/>
+    <w:bookmarkEnd w:id="20"/>
     <w:p>
       <w:pPr>
         <w:ind w:firstLineChars="0" w:firstLine="0"/>
@@ -3641,29 +3600,7 @@
           <w:szCs w:val="21"/>
           <w:shd w:val="clear" w:color="auto" w:fill="FFFFFF"/>
         </w:rPr>
-        <w:t>每</w:t>
-      </w:r>
-      <w:proofErr w:type="gramStart"/>
-      <w:r>
-        <w:rPr>
-          <w:rFonts w:ascii="Roboto" w:hAnsi="Roboto"/>
-          <w:color w:val="333333"/>
-          <w:spacing w:val="5"/>
-          <w:szCs w:val="21"/>
-          <w:shd w:val="clear" w:color="auto" w:fill="FFFFFF"/>
-        </w:rPr>
-        <w:t>天外卖总</w:t>
-      </w:r>
-      <w:proofErr w:type="gramEnd"/>
-      <w:r>
-        <w:rPr>
-          <w:rFonts w:ascii="Roboto" w:hAnsi="Roboto"/>
-          <w:color w:val="333333"/>
-          <w:spacing w:val="5"/>
-          <w:szCs w:val="21"/>
-          <w:shd w:val="clear" w:color="auto" w:fill="FFFFFF"/>
-        </w:rPr>
-        <w:t>份数为</w:t>
+        <w:t>每天外卖总份数为</w:t>
       </w:r>
       <w:r>
         <w:rPr>
@@ -4184,7 +4121,7 @@
     </w:p>
     <w:p>
       <w:pPr>
-        <w:pStyle w:val="2"/>
+        <w:pStyle w:val="Heading2"/>
         <w:ind w:firstLine="640"/>
         <w:rPr>
           <w:shd w:val="clear" w:color="auto" w:fill="FFFFFF"/>
@@ -4213,7 +4150,7 @@
     </w:p>
     <w:p>
       <w:pPr>
-        <w:pStyle w:val="3"/>
+        <w:pStyle w:val="Heading3"/>
         <w:ind w:firstLine="480"/>
       </w:pPr>
       <w:r>
@@ -4239,7 +4176,7 @@
         <w:ind w:firstLine="440"/>
         <w:jc w:val="left"/>
         <w:rPr>
-          <w:rFonts w:ascii="Roboto" w:eastAsia="宋体" w:hAnsi="Roboto" w:cs="宋体"/>
+          <w:rFonts w:ascii="Roboto" w:eastAsia="SimSun" w:hAnsi="Roboto" w:cs="SimSun"/>
           <w:color w:val="333333"/>
           <w:spacing w:val="5"/>
           <w:kern w:val="0"/>
@@ -4248,7 +4185,7 @@
       </w:pPr>
       <w:r>
         <w:rPr>
-          <w:rFonts w:ascii="Roboto" w:eastAsia="宋体" w:hAnsi="Roboto" w:cs="宋体"/>
+          <w:rFonts w:ascii="Roboto" w:eastAsia="SimSun" w:hAnsi="Roboto" w:cs="SimSun"/>
           <w:color w:val="333333"/>
           <w:spacing w:val="5"/>
           <w:kern w:val="0"/>
@@ -4259,7 +4196,7 @@
       </w:r>
       <w:r>
         <w:rPr>
-          <w:rFonts w:ascii="Roboto" w:eastAsia="宋体" w:hAnsi="Roboto" w:cs="宋体"/>
+          <w:rFonts w:ascii="Roboto" w:eastAsia="SimSun" w:hAnsi="Roboto" w:cs="SimSun"/>
           <w:color w:val="333333"/>
           <w:spacing w:val="5"/>
           <w:kern w:val="0"/>
@@ -4269,7 +4206,7 @@
       </w:r>
       <w:r>
         <w:rPr>
-          <w:rFonts w:ascii="Roboto" w:eastAsia="宋体" w:hAnsi="Roboto" w:cs="宋体" w:hint="eastAsia"/>
+          <w:rFonts w:ascii="Roboto" w:eastAsia="SimSun" w:hAnsi="Roboto" w:cs="SimSun" w:hint="eastAsia"/>
           <w:color w:val="333333"/>
           <w:spacing w:val="5"/>
           <w:kern w:val="0"/>
@@ -4279,7 +4216,7 @@
       </w:r>
       <w:r>
         <w:rPr>
-          <w:rFonts w:ascii="Roboto" w:eastAsia="宋体" w:hAnsi="Roboto" w:cs="宋体"/>
+          <w:rFonts w:ascii="Roboto" w:eastAsia="SimSun" w:hAnsi="Roboto" w:cs="SimSun"/>
           <w:color w:val="333333"/>
           <w:spacing w:val="5"/>
           <w:kern w:val="0"/>
@@ -4289,7 +4226,7 @@
       </w:r>
       <w:r>
         <w:rPr>
-          <w:rFonts w:ascii="Roboto" w:eastAsia="宋体" w:hAnsi="Roboto" w:cs="宋体"/>
+          <w:rFonts w:ascii="Roboto" w:eastAsia="SimSun" w:hAnsi="Roboto" w:cs="SimSun"/>
           <w:color w:val="333333"/>
           <w:spacing w:val="5"/>
           <w:kern w:val="0"/>
@@ -4299,7 +4236,7 @@
       </w:r>
       <w:r>
         <w:rPr>
-          <w:rFonts w:ascii="Roboto" w:eastAsia="宋体" w:hAnsi="Roboto" w:cs="宋体"/>
+          <w:rFonts w:ascii="Roboto" w:eastAsia="SimSun" w:hAnsi="Roboto" w:cs="SimSun"/>
           <w:color w:val="333333"/>
           <w:spacing w:val="5"/>
           <w:kern w:val="0"/>
@@ -4309,7 +4246,7 @@
       </w:r>
       <w:r>
         <w:rPr>
-          <w:rFonts w:ascii="Roboto" w:eastAsia="宋体" w:hAnsi="Roboto" w:cs="宋体"/>
+          <w:rFonts w:ascii="Roboto" w:eastAsia="SimSun" w:hAnsi="Roboto" w:cs="SimSun"/>
           <w:color w:val="333333"/>
           <w:spacing w:val="5"/>
           <w:kern w:val="0"/>
@@ -4319,7 +4256,7 @@
       </w:r>
       <w:r>
         <w:rPr>
-          <w:rFonts w:ascii="Roboto" w:eastAsia="宋体" w:hAnsi="Roboto" w:cs="宋体"/>
+          <w:rFonts w:ascii="Roboto" w:eastAsia="SimSun" w:hAnsi="Roboto" w:cs="SimSun"/>
           <w:color w:val="333333"/>
           <w:spacing w:val="5"/>
           <w:kern w:val="0"/>
@@ -4329,7 +4266,7 @@
       </w:r>
       <w:r>
         <w:rPr>
-          <w:rFonts w:ascii="Roboto" w:eastAsia="宋体" w:hAnsi="Roboto" w:cs="宋体"/>
+          <w:rFonts w:ascii="Roboto" w:eastAsia="SimSun" w:hAnsi="Roboto" w:cs="SimSun"/>
           <w:color w:val="333333"/>
           <w:spacing w:val="5"/>
           <w:kern w:val="0"/>
@@ -4345,7 +4282,7 @@
         <w:ind w:firstLineChars="0" w:firstLine="0"/>
         <w:jc w:val="left"/>
         <w:rPr>
-          <w:rFonts w:ascii="宋体" w:eastAsia="宋体" w:hAnsi="宋体" w:cs="宋体"/>
+          <w:rFonts w:ascii="SimSun" w:eastAsia="SimSun" w:hAnsi="SimSun" w:cs="SimSun"/>
           <w:kern w:val="0"/>
           <w:sz w:val="24"/>
           <w:szCs w:val="24"/>
@@ -4358,11 +4295,12 @@
               <m:sty m:val="p"/>
             </m:rPr>
             <w:rPr>
-              <w:rFonts w:ascii="Cambria Math" w:eastAsia="宋体" w:hAnsi="Cambria Math" w:cs="宋体"/>
+              <w:rFonts w:ascii="Cambria Math" w:eastAsia="SimSun" w:hAnsi="Cambria Math" w:cs="SimSun"/>
               <w:kern w:val="0"/>
               <w:sz w:val="24"/>
               <w:szCs w:val="24"/>
             </w:rPr>
+            <w:lastRenderedPageBreak/>
             <m:t>P</m:t>
           </m:r>
           <m:r>
@@ -4370,7 +4308,7 @@
               <m:sty m:val="p"/>
             </m:rPr>
             <w:rPr>
-              <w:rFonts w:ascii="Cambria Math" w:eastAsia="宋体" w:hAnsi="Cambria Math" w:cs="宋体" w:hint="eastAsia"/>
+              <w:rFonts w:ascii="Cambria Math" w:eastAsia="SimSun" w:hAnsi="Cambria Math" w:cs="SimSun" w:hint="eastAsia"/>
               <w:kern w:val="0"/>
               <w:sz w:val="24"/>
               <w:szCs w:val="24"/>
@@ -4382,7 +4320,7 @@
               <m:sty m:val="p"/>
             </m:rPr>
             <w:rPr>
-              <w:rFonts w:ascii="Cambria Math" w:eastAsia="宋体" w:hAnsi="Cambria Math" w:cs="宋体"/>
+              <w:rFonts w:ascii="Cambria Math" w:eastAsia="SimSun" w:hAnsi="Cambria Math" w:cs="SimSun"/>
               <w:kern w:val="0"/>
               <w:sz w:val="24"/>
               <w:szCs w:val="24"/>
@@ -4399,7 +4337,7 @@
         <w:ind w:firstLineChars="0" w:firstLine="0"/>
         <w:jc w:val="left"/>
         <w:rPr>
-          <w:rFonts w:ascii="宋体" w:eastAsia="宋体" w:hAnsi="宋体" w:cs="宋体"/>
+          <w:rFonts w:ascii="SimSun" w:eastAsia="SimSun" w:hAnsi="SimSun" w:cs="SimSun"/>
           <w:kern w:val="0"/>
           <w:sz w:val="24"/>
           <w:szCs w:val="24"/>
@@ -4414,7 +4352,7 @@
         <w:ind w:firstLineChars="0" w:firstLine="0"/>
         <w:jc w:val="left"/>
         <w:rPr>
-          <w:rFonts w:ascii="Roboto" w:eastAsia="宋体" w:hAnsi="Roboto" w:cs="宋体"/>
+          <w:rFonts w:ascii="Roboto" w:eastAsia="SimSun" w:hAnsi="Roboto" w:cs="SimSun"/>
           <w:color w:val="333333"/>
           <w:spacing w:val="5"/>
           <w:kern w:val="0"/>
@@ -4423,7 +4361,7 @@
       </w:pPr>
       <w:r>
         <w:rPr>
-          <w:rFonts w:ascii="Roboto" w:eastAsia="宋体" w:hAnsi="Roboto" w:cs="宋体"/>
+          <w:rFonts w:ascii="Roboto" w:eastAsia="SimSun" w:hAnsi="Roboto" w:cs="SimSun"/>
           <w:color w:val="333333"/>
           <w:spacing w:val="5"/>
           <w:kern w:val="0"/>
@@ -4440,7 +4378,7 @@
         <w:ind w:firstLineChars="0" w:firstLine="0"/>
         <w:jc w:val="left"/>
         <w:rPr>
-          <w:rFonts w:ascii="Roboto" w:eastAsia="宋体" w:hAnsi="Roboto" w:cs="宋体"/>
+          <w:rFonts w:ascii="Roboto" w:eastAsia="SimSun" w:hAnsi="Roboto" w:cs="SimSun"/>
           <w:color w:val="333333"/>
           <w:spacing w:val="5"/>
           <w:kern w:val="0"/>
@@ -4454,7 +4392,7 @@
               <m:sty m:val="p"/>
             </m:rPr>
             <w:rPr>
-              <w:rFonts w:ascii="Cambria Math" w:eastAsia="宋体" w:hAnsi="Cambria Math" w:cs="宋体"/>
+              <w:rFonts w:ascii="Cambria Math" w:eastAsia="SimSun" w:hAnsi="Cambria Math" w:cs="SimSun"/>
               <w:color w:val="333333"/>
               <w:spacing w:val="5"/>
               <w:kern w:val="0"/>
@@ -4467,7 +4405,7 @@
               <m:sty m:val="p"/>
             </m:rPr>
             <w:rPr>
-              <w:rFonts w:ascii="Cambria Math" w:eastAsia="宋体" w:hAnsi="Cambria Math" w:cs="宋体" w:hint="eastAsia"/>
+              <w:rFonts w:ascii="Cambria Math" w:eastAsia="SimSun" w:hAnsi="Cambria Math" w:cs="SimSun" w:hint="eastAsia"/>
               <w:color w:val="333333"/>
               <w:spacing w:val="5"/>
               <w:kern w:val="0"/>
@@ -4480,7 +4418,7 @@
               <m:sty m:val="p"/>
             </m:rPr>
             <w:rPr>
-              <w:rFonts w:ascii="Cambria Math" w:eastAsia="宋体" w:hAnsi="Cambria Math" w:cs="宋体"/>
+              <w:rFonts w:ascii="Cambria Math" w:eastAsia="SimSun" w:hAnsi="Cambria Math" w:cs="SimSun"/>
               <w:color w:val="333333"/>
               <w:spacing w:val="5"/>
               <w:kern w:val="0"/>
@@ -4494,7 +4432,7 @@
               <m:endChr m:val="]"/>
               <m:ctrlPr>
                 <w:rPr>
-                  <w:rFonts w:ascii="Cambria Math" w:eastAsia="宋体" w:hAnsi="Cambria Math" w:cs="宋体"/>
+                  <w:rFonts w:ascii="Cambria Math" w:eastAsia="SimSun" w:hAnsi="Cambria Math" w:cs="SimSun"/>
                   <w:color w:val="333333"/>
                   <w:spacing w:val="5"/>
                   <w:kern w:val="0"/>
@@ -4507,7 +4445,7 @@
                 <m:dPr>
                   <m:ctrlPr>
                     <w:rPr>
-                      <w:rFonts w:ascii="Cambria Math" w:eastAsia="宋体" w:hAnsi="Cambria Math" w:cs="宋体"/>
+                      <w:rFonts w:ascii="Cambria Math" w:eastAsia="SimSun" w:hAnsi="Cambria Math" w:cs="SimSun"/>
                       <w:color w:val="333333"/>
                       <w:spacing w:val="5"/>
                       <w:kern w:val="0"/>
@@ -4521,7 +4459,7 @@
                       <m:sty m:val="p"/>
                     </m:rPr>
                     <w:rPr>
-                      <w:rFonts w:ascii="Cambria Math" w:eastAsia="宋体" w:hAnsi="Cambria Math" w:cs="宋体"/>
+                      <w:rFonts w:ascii="Cambria Math" w:eastAsia="SimSun" w:hAnsi="Cambria Math" w:cs="SimSun"/>
                       <w:color w:val="333333"/>
                       <w:spacing w:val="5"/>
                       <w:kern w:val="0"/>
@@ -4534,7 +4472,7 @@
                       <m:sty m:val="p"/>
                     </m:rPr>
                     <w:rPr>
-                      <w:rFonts w:ascii="Cambria Math" w:eastAsia="宋体" w:hAnsi="Cambria Math" w:cs="宋体" w:hint="eastAsia"/>
+                      <w:rFonts w:ascii="Cambria Math" w:eastAsia="SimSun" w:hAnsi="Cambria Math" w:cs="SimSun" w:hint="eastAsia"/>
                       <w:color w:val="333333"/>
                       <w:spacing w:val="5"/>
                       <w:kern w:val="0"/>
@@ -4547,7 +4485,7 @@
                       <m:sty m:val="p"/>
                     </m:rPr>
                     <w:rPr>
-                      <w:rFonts w:ascii="Cambria Math" w:eastAsia="宋体" w:hAnsi="Cambria Math" w:cs="宋体"/>
+                      <w:rFonts w:ascii="Cambria Math" w:eastAsia="SimSun" w:hAnsi="Cambria Math" w:cs="SimSun"/>
                       <w:color w:val="333333"/>
                       <w:spacing w:val="5"/>
                       <w:kern w:val="0"/>
@@ -4562,7 +4500,7 @@
                   <m:sty m:val="p"/>
                 </m:rPr>
                 <w:rPr>
-                  <w:rFonts w:ascii="Cambria Math" w:eastAsia="宋体" w:hAnsi="Cambria Math" w:cs="宋体"/>
+                  <w:rFonts w:ascii="Cambria Math" w:eastAsia="SimSun" w:hAnsi="Cambria Math" w:cs="SimSun"/>
                   <w:color w:val="333333"/>
                   <w:spacing w:val="5"/>
                   <w:kern w:val="0"/>
@@ -4577,7 +4515,7 @@
               <m:sty m:val="p"/>
             </m:rPr>
             <w:rPr>
-              <w:rFonts w:ascii="Cambria Math" w:eastAsia="宋体" w:hAnsi="Cambria Math" w:cs="宋体"/>
+              <w:rFonts w:ascii="Cambria Math" w:eastAsia="SimSun" w:hAnsi="Cambria Math" w:cs="SimSun"/>
               <w:color w:val="333333"/>
               <w:spacing w:val="5"/>
               <w:kern w:val="0"/>
@@ -4589,7 +4527,7 @@
             <m:fPr>
               <m:ctrlPr>
                 <w:rPr>
-                  <w:rFonts w:ascii="Cambria Math" w:eastAsia="宋体" w:hAnsi="Cambria Math" w:cs="宋体"/>
+                  <w:rFonts w:ascii="Cambria Math" w:eastAsia="SimSun" w:hAnsi="Cambria Math" w:cs="SimSun"/>
                   <w:color w:val="333333"/>
                   <w:spacing w:val="5"/>
                   <w:kern w:val="0"/>
@@ -4603,7 +4541,7 @@
                   <m:sty m:val="p"/>
                 </m:rPr>
                 <w:rPr>
-                  <w:rFonts w:ascii="Cambria Math" w:eastAsia="宋体" w:hAnsi="Cambria Math" w:cs="宋体"/>
+                  <w:rFonts w:ascii="Cambria Math" w:eastAsia="SimSun" w:hAnsi="Cambria Math" w:cs="SimSun"/>
                   <w:color w:val="333333"/>
                   <w:spacing w:val="5"/>
                   <w:kern w:val="0"/>
@@ -4618,7 +4556,7 @@
                   <m:sty m:val="p"/>
                 </m:rPr>
                 <w:rPr>
-                  <w:rFonts w:ascii="Cambria Math" w:eastAsia="宋体" w:hAnsi="Cambria Math" w:cs="宋体"/>
+                  <w:rFonts w:ascii="Cambria Math" w:eastAsia="SimSun" w:hAnsi="Cambria Math" w:cs="SimSun"/>
                   <w:color w:val="333333"/>
                   <w:spacing w:val="5"/>
                   <w:kern w:val="0"/>
@@ -4630,7 +4568,7 @@
           </m:f>
           <m:r>
             <w:rPr>
-              <w:rFonts w:ascii="Cambria Math" w:eastAsia="宋体" w:hAnsi="Cambria Math" w:cs="宋体"/>
+              <w:rFonts w:ascii="Cambria Math" w:eastAsia="SimSun" w:hAnsi="Cambria Math" w:cs="SimSun"/>
               <w:color w:val="333333"/>
               <w:spacing w:val="5"/>
               <w:kern w:val="0"/>
@@ -4642,7 +4580,7 @@
             <m:sSupPr>
               <m:ctrlPr>
                 <w:rPr>
-                  <w:rFonts w:ascii="Cambria Math" w:eastAsia="宋体" w:hAnsi="Cambria Math" w:cs="宋体"/>
+                  <w:rFonts w:ascii="Cambria Math" w:eastAsia="SimSun" w:hAnsi="Cambria Math" w:cs="SimSun"/>
                   <w:i/>
                   <w:color w:val="333333"/>
                   <w:spacing w:val="5"/>
@@ -4654,7 +4592,7 @@
             <m:e>
               <m:r>
                 <w:rPr>
-                  <w:rFonts w:ascii="Cambria Math" w:eastAsia="宋体" w:hAnsi="Cambria Math" w:cs="宋体"/>
+                  <w:rFonts w:ascii="Cambria Math" w:eastAsia="SimSun" w:hAnsi="Cambria Math" w:cs="SimSun"/>
                   <w:color w:val="333333"/>
                   <w:spacing w:val="5"/>
                   <w:kern w:val="0"/>
@@ -4666,7 +4604,7 @@
             <m:sup>
               <m:r>
                 <w:rPr>
-                  <w:rFonts w:ascii="Cambria Math" w:eastAsia="宋体" w:hAnsi="Cambria Math" w:cs="宋体"/>
+                  <w:rFonts w:ascii="Cambria Math" w:eastAsia="SimSun" w:hAnsi="Cambria Math" w:cs="SimSun"/>
                   <w:color w:val="333333"/>
                   <w:spacing w:val="5"/>
                   <w:kern w:val="0"/>
@@ -4687,7 +4625,7 @@
         <w:ind w:firstLineChars="0" w:firstLine="0"/>
         <w:jc w:val="left"/>
         <w:rPr>
-          <w:rFonts w:ascii="Roboto" w:eastAsia="宋体" w:hAnsi="Roboto" w:cs="宋体"/>
+          <w:rFonts w:ascii="Roboto" w:eastAsia="SimSun" w:hAnsi="Roboto" w:cs="SimSun"/>
           <w:color w:val="333333"/>
           <w:spacing w:val="5"/>
           <w:kern w:val="0"/>
@@ -4696,7 +4634,7 @@
       </w:pPr>
       <w:r>
         <w:rPr>
-          <w:rFonts w:ascii="Roboto" w:eastAsia="宋体" w:hAnsi="Roboto" w:cs="宋体"/>
+          <w:rFonts w:ascii="Roboto" w:eastAsia="SimSun" w:hAnsi="Roboto" w:cs="SimSun"/>
           <w:color w:val="333333"/>
           <w:spacing w:val="5"/>
           <w:kern w:val="0"/>
@@ -4713,7 +4651,7 @@
         <w:ind w:firstLineChars="0" w:firstLine="0"/>
         <w:jc w:val="left"/>
         <w:rPr>
-          <w:rFonts w:ascii="Roboto" w:eastAsia="宋体" w:hAnsi="Roboto" w:cs="宋体"/>
+          <w:rFonts w:ascii="Roboto" w:eastAsia="SimSun" w:hAnsi="Roboto" w:cs="SimSun"/>
           <w:color w:val="333333"/>
           <w:spacing w:val="5"/>
           <w:kern w:val="0"/>
@@ -4722,7 +4660,7 @@
       </w:pPr>
       <w:r>
         <w:rPr>
-          <w:rFonts w:ascii="Roboto" w:eastAsia="宋体" w:hAnsi="Roboto" w:cs="宋体"/>
+          <w:rFonts w:ascii="Roboto" w:eastAsia="SimSun" w:hAnsi="Roboto" w:cs="SimSun"/>
           <w:color w:val="999999"/>
           <w:spacing w:val="5"/>
           <w:kern w:val="0"/>
@@ -4732,7 +4670,7 @@
       </w:r>
       <w:r>
         <w:rPr>
-          <w:rFonts w:ascii="Roboto" w:eastAsia="宋体" w:hAnsi="Roboto" w:cs="宋体"/>
+          <w:rFonts w:ascii="Roboto" w:eastAsia="SimSun" w:hAnsi="Roboto" w:cs="SimSun"/>
           <w:color w:val="333333"/>
           <w:spacing w:val="5"/>
           <w:kern w:val="0"/>
@@ -4742,7 +4680,7 @@
       </w:r>
       <w:r>
         <w:rPr>
-          <w:rFonts w:ascii="Roboto" w:eastAsia="宋体" w:hAnsi="Roboto" w:cs="宋体"/>
+          <w:rFonts w:ascii="Roboto" w:eastAsia="SimSun" w:hAnsi="Roboto" w:cs="SimSun"/>
           <w:color w:val="333333"/>
           <w:spacing w:val="5"/>
           <w:kern w:val="0"/>
@@ -4759,7 +4697,7 @@
         <w:ind w:firstLineChars="0" w:firstLine="0"/>
         <w:jc w:val="left"/>
         <w:rPr>
-          <w:rFonts w:ascii="Roboto" w:eastAsia="宋体" w:hAnsi="Roboto" w:cs="宋体"/>
+          <w:rFonts w:ascii="Roboto" w:eastAsia="SimSun" w:hAnsi="Roboto" w:cs="SimSun"/>
           <w:color w:val="333333"/>
           <w:spacing w:val="5"/>
           <w:kern w:val="0"/>
@@ -4768,7 +4706,7 @@
       </w:pPr>
       <w:r>
         <w:rPr>
-          <w:rFonts w:ascii="Roboto" w:eastAsia="宋体" w:hAnsi="Roboto" w:cs="宋体"/>
+          <w:rFonts w:ascii="Roboto" w:eastAsia="SimSun" w:hAnsi="Roboto" w:cs="SimSun"/>
           <w:color w:val="999999"/>
           <w:spacing w:val="5"/>
           <w:kern w:val="0"/>
@@ -4778,7 +4716,7 @@
       </w:r>
       <w:r>
         <w:rPr>
-          <w:rFonts w:ascii="Roboto" w:eastAsia="宋体" w:hAnsi="Roboto" w:cs="宋体"/>
+          <w:rFonts w:ascii="Roboto" w:eastAsia="SimSun" w:hAnsi="Roboto" w:cs="SimSun"/>
           <w:color w:val="333333"/>
           <w:spacing w:val="5"/>
           <w:kern w:val="0"/>
@@ -4788,7 +4726,7 @@
       </w:r>
       <w:r>
         <w:rPr>
-          <w:rFonts w:ascii="Roboto" w:eastAsia="宋体" w:hAnsi="Roboto" w:cs="宋体"/>
+          <w:rFonts w:ascii="Roboto" w:eastAsia="SimSun" w:hAnsi="Roboto" w:cs="SimSun"/>
           <w:color w:val="333333"/>
           <w:spacing w:val="5"/>
           <w:kern w:val="0"/>
@@ -4805,7 +4743,7 @@
         <w:ind w:firstLineChars="0" w:firstLine="0"/>
         <w:jc w:val="left"/>
         <w:rPr>
-          <w:rFonts w:ascii="Roboto" w:eastAsia="宋体" w:hAnsi="Roboto" w:cs="宋体"/>
+          <w:rFonts w:ascii="Roboto" w:eastAsia="SimSun" w:hAnsi="Roboto" w:cs="SimSun"/>
           <w:color w:val="333333"/>
           <w:spacing w:val="5"/>
           <w:kern w:val="0"/>
@@ -4814,7 +4752,7 @@
       </w:pPr>
       <w:r>
         <w:rPr>
-          <w:rFonts w:ascii="Roboto" w:eastAsia="宋体" w:hAnsi="Roboto" w:cs="宋体"/>
+          <w:rFonts w:ascii="Roboto" w:eastAsia="SimSun" w:hAnsi="Roboto" w:cs="SimSun"/>
           <w:color w:val="999999"/>
           <w:spacing w:val="5"/>
           <w:kern w:val="0"/>
@@ -4824,7 +4762,7 @@
       </w:r>
       <w:r>
         <w:rPr>
-          <w:rFonts w:ascii="Roboto" w:eastAsia="宋体" w:hAnsi="Roboto" w:cs="宋体"/>
+          <w:rFonts w:ascii="Roboto" w:eastAsia="SimSun" w:hAnsi="Roboto" w:cs="SimSun"/>
           <w:color w:val="333333"/>
           <w:spacing w:val="5"/>
           <w:kern w:val="0"/>
@@ -4834,7 +4772,7 @@
       </w:r>
       <w:r>
         <w:rPr>
-          <w:rFonts w:ascii="Roboto" w:eastAsia="宋体" w:hAnsi="Roboto" w:cs="宋体"/>
+          <w:rFonts w:ascii="Roboto" w:eastAsia="SimSun" w:hAnsi="Roboto" w:cs="SimSun"/>
           <w:color w:val="333333"/>
           <w:spacing w:val="5"/>
           <w:kern w:val="0"/>
@@ -4851,7 +4789,7 @@
         <w:ind w:firstLineChars="0" w:firstLine="0"/>
         <w:jc w:val="left"/>
         <w:rPr>
-          <w:rFonts w:ascii="Roboto" w:eastAsia="宋体" w:hAnsi="Roboto" w:cs="宋体"/>
+          <w:rFonts w:ascii="Roboto" w:eastAsia="SimSun" w:hAnsi="Roboto" w:cs="SimSun"/>
           <w:color w:val="333333"/>
           <w:spacing w:val="5"/>
           <w:kern w:val="0"/>
@@ -4860,18 +4798,17 @@
       </w:pPr>
       <w:r>
         <w:rPr>
-          <w:rFonts w:ascii="Roboto" w:eastAsia="宋体" w:hAnsi="Roboto" w:cs="宋体"/>
+          <w:rFonts w:ascii="Roboto" w:eastAsia="SimSun" w:hAnsi="Roboto" w:cs="SimSun"/>
           <w:color w:val="999999"/>
           <w:spacing w:val="5"/>
           <w:kern w:val="0"/>
           <w:szCs w:val="21"/>
         </w:rPr>
-        <w:lastRenderedPageBreak/>
         <w:t>*</w:t>
       </w:r>
       <w:r>
         <w:rPr>
-          <w:rFonts w:ascii="Roboto" w:eastAsia="宋体" w:hAnsi="Roboto" w:cs="宋体"/>
+          <w:rFonts w:ascii="Roboto" w:eastAsia="SimSun" w:hAnsi="Roboto" w:cs="SimSun"/>
           <w:color w:val="333333"/>
           <w:spacing w:val="5"/>
           <w:kern w:val="0"/>
@@ -4881,7 +4818,7 @@
       </w:r>
       <w:r>
         <w:rPr>
-          <w:rFonts w:ascii="Roboto" w:eastAsia="宋体" w:hAnsi="Roboto" w:cs="宋体"/>
+          <w:rFonts w:ascii="Roboto" w:eastAsia="SimSun" w:hAnsi="Roboto" w:cs="SimSun"/>
           <w:color w:val="333333"/>
           <w:spacing w:val="5"/>
           <w:kern w:val="0"/>
@@ -4898,7 +4835,7 @@
         <w:ind w:firstLineChars="0" w:firstLine="0"/>
         <w:jc w:val="left"/>
         <w:rPr>
-          <w:rFonts w:ascii="Roboto" w:eastAsia="宋体" w:hAnsi="Roboto" w:cs="宋体"/>
+          <w:rFonts w:ascii="Roboto" w:eastAsia="SimSun" w:hAnsi="Roboto" w:cs="SimSun"/>
           <w:color w:val="333333"/>
           <w:spacing w:val="5"/>
           <w:kern w:val="0"/>
@@ -4907,7 +4844,7 @@
       </w:pPr>
       <w:r>
         <w:rPr>
-          <w:rFonts w:ascii="Roboto" w:eastAsia="宋体" w:hAnsi="Roboto" w:cs="宋体"/>
+          <w:rFonts w:ascii="Roboto" w:eastAsia="SimSun" w:hAnsi="Roboto" w:cs="SimSun"/>
           <w:color w:val="999999"/>
           <w:spacing w:val="5"/>
           <w:kern w:val="0"/>
@@ -4917,7 +4854,7 @@
       </w:r>
       <w:r>
         <w:rPr>
-          <w:rFonts w:ascii="Roboto" w:eastAsia="宋体" w:hAnsi="Roboto" w:cs="宋体"/>
+          <w:rFonts w:ascii="Roboto" w:eastAsia="SimSun" w:hAnsi="Roboto" w:cs="SimSun"/>
           <w:color w:val="333333"/>
           <w:spacing w:val="5"/>
           <w:kern w:val="0"/>
@@ -4927,7 +4864,7 @@
       </w:r>
       <w:r>
         <w:rPr>
-          <w:rFonts w:ascii="Roboto" w:eastAsia="宋体" w:hAnsi="Roboto" w:cs="宋体"/>
+          <w:rFonts w:ascii="Roboto" w:eastAsia="SimSun" w:hAnsi="Roboto" w:cs="SimSun"/>
           <w:color w:val="333333"/>
           <w:spacing w:val="5"/>
           <w:kern w:val="0"/>
@@ -4944,7 +4881,7 @@
         <w:ind w:firstLineChars="0" w:firstLine="440"/>
         <w:jc w:val="left"/>
         <w:rPr>
-          <w:rFonts w:ascii="Roboto" w:eastAsia="宋体" w:hAnsi="Roboto" w:cs="宋体"/>
+          <w:rFonts w:ascii="Roboto" w:eastAsia="SimSun" w:hAnsi="Roboto" w:cs="SimSun"/>
           <w:color w:val="333333"/>
           <w:spacing w:val="5"/>
           <w:kern w:val="0"/>
@@ -4953,7 +4890,7 @@
       </w:pPr>
       <w:r>
         <w:rPr>
-          <w:rFonts w:ascii="Roboto" w:eastAsia="宋体" w:hAnsi="Roboto" w:cs="宋体"/>
+          <w:rFonts w:ascii="Roboto" w:eastAsia="SimSun" w:hAnsi="Roboto" w:cs="SimSun"/>
           <w:color w:val="333333"/>
           <w:spacing w:val="5"/>
           <w:kern w:val="0"/>
@@ -4963,7 +4900,7 @@
       </w:r>
       <w:r>
         <w:rPr>
-          <w:rFonts w:ascii="Roboto" w:eastAsia="宋体" w:hAnsi="Roboto" w:cs="宋体" w:hint="eastAsia"/>
+          <w:rFonts w:ascii="Roboto" w:eastAsia="SimSun" w:hAnsi="Roboto" w:cs="SimSun" w:hint="eastAsia"/>
           <w:color w:val="333333"/>
           <w:spacing w:val="5"/>
           <w:kern w:val="0"/>
@@ -4973,7 +4910,7 @@
       </w:r>
       <w:r>
         <w:rPr>
-          <w:rFonts w:ascii="Roboto" w:eastAsia="宋体" w:hAnsi="Roboto" w:cs="宋体"/>
+          <w:rFonts w:ascii="Roboto" w:eastAsia="SimSun" w:hAnsi="Roboto" w:cs="SimSun"/>
           <w:color w:val="333333"/>
           <w:spacing w:val="5"/>
           <w:kern w:val="0"/>
@@ -4983,7 +4920,7 @@
       </w:r>
       <w:r>
         <w:rPr>
-          <w:rFonts w:ascii="Roboto" w:eastAsia="宋体" w:hAnsi="Roboto" w:cs="宋体"/>
+          <w:rFonts w:ascii="Roboto" w:eastAsia="SimSun" w:hAnsi="Roboto" w:cs="SimSun"/>
           <w:color w:val="333333"/>
           <w:spacing w:val="5"/>
           <w:kern w:val="0"/>
@@ -4993,7 +4930,7 @@
       </w:r>
       <w:r>
         <w:rPr>
-          <w:rFonts w:ascii="Roboto" w:eastAsia="宋体" w:hAnsi="Roboto" w:cs="宋体"/>
+          <w:rFonts w:ascii="Roboto" w:eastAsia="SimSun" w:hAnsi="Roboto" w:cs="SimSun"/>
           <w:color w:val="333333"/>
           <w:spacing w:val="5"/>
           <w:kern w:val="0"/>
@@ -5003,7 +4940,7 @@
       </w:r>
       <w:r>
         <w:rPr>
-          <w:rFonts w:ascii="Roboto" w:eastAsia="宋体" w:hAnsi="Roboto" w:cs="宋体"/>
+          <w:rFonts w:ascii="Roboto" w:eastAsia="SimSun" w:hAnsi="Roboto" w:cs="SimSun"/>
           <w:color w:val="333333"/>
           <w:spacing w:val="5"/>
           <w:kern w:val="0"/>
@@ -5013,7 +4950,7 @@
       </w:r>
       <w:r>
         <w:rPr>
-          <w:rFonts w:ascii="Roboto" w:eastAsia="宋体" w:hAnsi="Roboto" w:cs="宋体"/>
+          <w:rFonts w:ascii="Roboto" w:eastAsia="SimSun" w:hAnsi="Roboto" w:cs="SimSun"/>
           <w:color w:val="333333"/>
           <w:spacing w:val="5"/>
           <w:kern w:val="0"/>
@@ -5023,7 +4960,7 @@
       </w:r>
       <w:r>
         <w:rPr>
-          <w:rFonts w:ascii="Roboto" w:eastAsia="宋体" w:hAnsi="Roboto" w:cs="宋体"/>
+          <w:rFonts w:ascii="Roboto" w:eastAsia="SimSun" w:hAnsi="Roboto" w:cs="SimSun"/>
           <w:color w:val="333333"/>
           <w:spacing w:val="5"/>
           <w:kern w:val="0"/>
@@ -5033,7 +4970,7 @@
       </w:r>
       <w:r>
         <w:rPr>
-          <w:rFonts w:ascii="Roboto" w:eastAsia="宋体" w:hAnsi="Roboto" w:cs="宋体"/>
+          <w:rFonts w:ascii="Roboto" w:eastAsia="SimSun" w:hAnsi="Roboto" w:cs="SimSun"/>
           <w:color w:val="333333"/>
           <w:spacing w:val="5"/>
           <w:kern w:val="0"/>
@@ -5043,7 +4980,7 @@
       </w:r>
       <w:r>
         <w:rPr>
-          <w:rFonts w:ascii="Roboto" w:eastAsia="宋体" w:hAnsi="Roboto" w:cs="宋体"/>
+          <w:rFonts w:ascii="Roboto" w:eastAsia="SimSun" w:hAnsi="Roboto" w:cs="SimSun"/>
           <w:color w:val="333333"/>
           <w:spacing w:val="5"/>
           <w:kern w:val="0"/>
@@ -5053,7 +4990,7 @@
       </w:r>
       <w:r>
         <w:rPr>
-          <w:rFonts w:ascii="Roboto" w:eastAsia="宋体" w:hAnsi="Roboto" w:cs="宋体"/>
+          <w:rFonts w:ascii="Roboto" w:eastAsia="SimSun" w:hAnsi="Roboto" w:cs="SimSun"/>
           <w:color w:val="333333"/>
           <w:spacing w:val="5"/>
           <w:kern w:val="0"/>
@@ -5063,7 +5000,7 @@
       </w:r>
       <w:r>
         <w:rPr>
-          <w:rFonts w:ascii="Roboto" w:eastAsia="宋体" w:hAnsi="Roboto" w:cs="宋体"/>
+          <w:rFonts w:ascii="Roboto" w:eastAsia="SimSun" w:hAnsi="Roboto" w:cs="SimSun"/>
           <w:color w:val="333333"/>
           <w:spacing w:val="5"/>
           <w:kern w:val="0"/>
@@ -5073,7 +5010,7 @@
       </w:r>
       <w:r>
         <w:rPr>
-          <w:rFonts w:ascii="Roboto" w:eastAsia="宋体" w:hAnsi="Roboto" w:cs="宋体"/>
+          <w:rFonts w:ascii="Roboto" w:eastAsia="SimSun" w:hAnsi="Roboto" w:cs="SimSun"/>
           <w:color w:val="333333"/>
           <w:spacing w:val="5"/>
           <w:kern w:val="0"/>
@@ -5083,7 +5020,7 @@
       </w:r>
       <w:r>
         <w:rPr>
-          <w:rFonts w:ascii="Roboto" w:eastAsia="宋体" w:hAnsi="Roboto" w:cs="宋体"/>
+          <w:rFonts w:ascii="Roboto" w:eastAsia="SimSun" w:hAnsi="Roboto" w:cs="SimSun"/>
           <w:color w:val="333333"/>
           <w:spacing w:val="5"/>
           <w:kern w:val="0"/>
@@ -5093,7 +5030,7 @@
       </w:r>
       <w:r>
         <w:rPr>
-          <w:rFonts w:ascii="Roboto" w:eastAsia="宋体" w:hAnsi="Roboto" w:cs="宋体"/>
+          <w:rFonts w:ascii="Roboto" w:eastAsia="SimSun" w:hAnsi="Roboto" w:cs="SimSun"/>
           <w:color w:val="333333"/>
           <w:spacing w:val="5"/>
           <w:kern w:val="0"/>
@@ -5103,7 +5040,7 @@
       </w:r>
       <w:r>
         <w:rPr>
-          <w:rFonts w:ascii="Roboto" w:eastAsia="宋体" w:hAnsi="Roboto" w:cs="宋体"/>
+          <w:rFonts w:ascii="Roboto" w:eastAsia="SimSun" w:hAnsi="Roboto" w:cs="SimSun"/>
           <w:color w:val="333333"/>
           <w:spacing w:val="5"/>
           <w:kern w:val="0"/>
@@ -5113,7 +5050,7 @@
       </w:r>
       <w:r>
         <w:rPr>
-          <w:rFonts w:ascii="Roboto" w:eastAsia="宋体" w:hAnsi="Roboto" w:cs="宋体"/>
+          <w:rFonts w:ascii="Roboto" w:eastAsia="SimSun" w:hAnsi="Roboto" w:cs="SimSun"/>
           <w:color w:val="333333"/>
           <w:spacing w:val="5"/>
           <w:kern w:val="0"/>
@@ -5123,7 +5060,7 @@
       </w:r>
       <w:r>
         <w:rPr>
-          <w:rFonts w:ascii="Roboto" w:eastAsia="宋体" w:hAnsi="Roboto" w:cs="宋体"/>
+          <w:rFonts w:ascii="Roboto" w:eastAsia="SimSun" w:hAnsi="Roboto" w:cs="SimSun"/>
           <w:color w:val="333333"/>
           <w:spacing w:val="5"/>
           <w:kern w:val="0"/>
@@ -5133,7 +5070,7 @@
       </w:r>
       <w:r>
         <w:rPr>
-          <w:rFonts w:ascii="Roboto" w:eastAsia="宋体" w:hAnsi="Roboto" w:cs="宋体"/>
+          <w:rFonts w:ascii="Roboto" w:eastAsia="SimSun" w:hAnsi="Roboto" w:cs="SimSun"/>
           <w:color w:val="333333"/>
           <w:spacing w:val="5"/>
           <w:kern w:val="0"/>
@@ -5143,7 +5080,7 @@
       </w:r>
       <w:r>
         <w:rPr>
-          <w:rFonts w:ascii="Roboto" w:eastAsia="宋体" w:hAnsi="Roboto" w:cs="宋体"/>
+          <w:rFonts w:ascii="Roboto" w:eastAsia="SimSun" w:hAnsi="Roboto" w:cs="SimSun"/>
           <w:color w:val="333333"/>
           <w:spacing w:val="5"/>
           <w:kern w:val="0"/>
@@ -5153,7 +5090,7 @@
       </w:r>
       <w:r>
         <w:rPr>
-          <w:rFonts w:ascii="Roboto" w:eastAsia="宋体" w:hAnsi="Roboto" w:cs="宋体"/>
+          <w:rFonts w:ascii="Roboto" w:eastAsia="SimSun" w:hAnsi="Roboto" w:cs="SimSun"/>
           <w:color w:val="333333"/>
           <w:spacing w:val="5"/>
           <w:kern w:val="0"/>
@@ -5163,7 +5100,7 @@
       </w:r>
       <w:r>
         <w:rPr>
-          <w:rFonts w:ascii="Roboto" w:eastAsia="宋体" w:hAnsi="Roboto" w:cs="宋体"/>
+          <w:rFonts w:ascii="Roboto" w:eastAsia="SimSun" w:hAnsi="Roboto" w:cs="SimSun"/>
           <w:color w:val="333333"/>
           <w:spacing w:val="5"/>
           <w:kern w:val="0"/>
@@ -5180,7 +5117,7 @@
         <w:ind w:firstLineChars="0" w:firstLine="440"/>
         <w:jc w:val="left"/>
         <w:rPr>
-          <w:rFonts w:ascii="Roboto" w:eastAsia="宋体" w:hAnsi="Roboto" w:cs="宋体"/>
+          <w:rFonts w:ascii="Roboto" w:eastAsia="SimSun" w:hAnsi="Roboto" w:cs="SimSun"/>
           <w:color w:val="333333"/>
           <w:spacing w:val="5"/>
           <w:kern w:val="0"/>
@@ -5190,7 +5127,7 @@
     </w:p>
     <w:p>
       <w:pPr>
-        <w:pStyle w:val="3"/>
+        <w:pStyle w:val="Heading3"/>
         <w:ind w:firstLine="480"/>
       </w:pPr>
       <w:r>
@@ -5211,7 +5148,7 @@
     </w:p>
     <w:p>
       <w:pPr>
-        <w:pStyle w:val="8"/>
+        <w:pStyle w:val="Heading8"/>
         <w:ind w:firstLine="420"/>
       </w:pPr>
       <w:r>
@@ -5254,7 +5191,7 @@
     </w:p>
     <w:p>
       <w:pPr>
-        <w:pStyle w:val="8"/>
+        <w:pStyle w:val="Heading8"/>
         <w:ind w:firstLine="420"/>
       </w:pPr>
       <w:r>
@@ -5297,7 +5234,7 @@
     </w:p>
     <w:p>
       <w:pPr>
-        <w:pStyle w:val="8"/>
+        <w:pStyle w:val="Heading8"/>
         <w:ind w:firstLine="420"/>
       </w:pPr>
       <w:r>
@@ -5376,7 +5313,14 @@
         <w:rPr>
           <w:rFonts w:hint="eastAsia"/>
         </w:rPr>
-        <w:t>永磁材料在受到振动、高温和过载电流作用时，其导磁性能可能会下降或发生退磁现象，将降低永磁电动机的性能，严重时还会损坏电动机，在使用中必须严格控制，使其不发生过载。</w:t>
+        <w:t>永磁材料在受到振动、高温和过载电流作用时，其导磁性能可能会下降或发生退磁现象，将降低永磁电动机的性能，严重时还会损坏电动机，</w:t>
+      </w:r>
+      <w:r>
+        <w:rPr>
+          <w:rFonts w:hint="eastAsia"/>
+        </w:rPr>
+        <w:lastRenderedPageBreak/>
+        <w:t>在使用中必须严格控制，使其不发生过载。</w:t>
       </w:r>
     </w:p>
     <w:p>
@@ -5392,7 +5336,7 @@
     </w:p>
     <w:p>
       <w:pPr>
-        <w:pStyle w:val="8"/>
+        <w:pStyle w:val="Heading8"/>
         <w:ind w:firstLine="420"/>
       </w:pPr>
       <w:r>
@@ -5430,56 +5374,7 @@
         <w:rPr>
           <w:rFonts w:hint="eastAsia"/>
         </w:rPr>
-        <w:t>效率可达85%～93%，</w:t>
-      </w:r>
-      <w:proofErr w:type="gramStart"/>
-      <w:r>
-        <w:rPr>
-          <w:rFonts w:hint="eastAsia"/>
-        </w:rPr>
-        <w:t>比交流</w:t>
-      </w:r>
-      <w:proofErr w:type="gramEnd"/>
-      <w:r>
-        <w:rPr>
-          <w:rFonts w:hint="eastAsia"/>
-        </w:rPr>
-        <w:t>感应电动机要高。损耗主要在定子，电机易于冷却；</w:t>
-      </w:r>
-      <w:proofErr w:type="gramStart"/>
-      <w:r>
-        <w:rPr>
-          <w:rFonts w:hint="eastAsia"/>
-        </w:rPr>
-        <w:t>转子元</w:t>
-      </w:r>
-      <w:proofErr w:type="gramEnd"/>
-      <w:r>
-        <w:rPr>
-          <w:rFonts w:hint="eastAsia"/>
-        </w:rPr>
-        <w:t>永磁体，调速范围宽，控制灵活，易于实现各种特殊要求的转矩</w:t>
-      </w:r>
-      <w:proofErr w:type="gramStart"/>
-      <w:r>
-        <w:rPr>
-          <w:rFonts w:hint="eastAsia"/>
-        </w:rPr>
-        <w:t>一</w:t>
-      </w:r>
-      <w:proofErr w:type="gramEnd"/>
-      <w:r>
-        <w:rPr>
-          <w:rFonts w:hint="eastAsia"/>
-        </w:rPr>
-        <w:t>速度特性，而且在很广</w:t>
-      </w:r>
-      <w:r>
-        <w:rPr>
-          <w:rFonts w:hint="eastAsia"/>
-        </w:rPr>
-        <w:lastRenderedPageBreak/>
-        <w:t>的范围内保持高效率。更加适合电动汽车动力性能要求。</w:t>
+        <w:t>效率可达85%～93%，比交流感应电动机要高。损耗主要在定子，电机易于冷却；转子元永磁体，调速范围宽，控制灵活，易于实现各种特殊要求的转矩一速度特性，而且在很广的范围内保持高效率。更加适合电动汽车动力性能要求。</w:t>
       </w:r>
     </w:p>
     <w:p>
@@ -5506,7 +5401,7 @@
     </w:p>
     <w:p>
       <w:pPr>
-        <w:pStyle w:val="8"/>
+        <w:pStyle w:val="Heading8"/>
         <w:ind w:firstLine="420"/>
       </w:pPr>
       <w:r>
@@ -5556,7 +5451,7 @@
                     </pic:cNvPicPr>
                   </pic:nvPicPr>
                   <pic:blipFill>
-                    <a:blip r:embed="rId7">
+                    <a:blip r:embed="rId8">
                       <a:extLst>
                         <a:ext uri="{28A0092B-C50C-407E-A947-70E740481C1C}">
                           <a14:useLocalDpi xmlns:a14="http://schemas.microsoft.com/office/drawing/2010/main" val="0"/>
@@ -5601,6 +5496,7 @@
         <w:rPr>
           <w:rFonts w:hint="eastAsia"/>
         </w:rPr>
+        <w:lastRenderedPageBreak/>
         <w:t>上图是截取的不同类型电机性能比较表。我们的小车对重量以及可靠性指标比较关注，较大的转速可调节范围和成本也是需要考虑的问题，综合以上的信息，永磁无刷直流电动机似乎更加适合我们的小车。</w:t>
       </w:r>
     </w:p>
@@ -5611,7 +5507,7 @@
     </w:p>
     <w:p>
       <w:pPr>
-        <w:pStyle w:val="2"/>
+        <w:pStyle w:val="Heading2"/>
         <w:ind w:firstLine="640"/>
       </w:pPr>
       <w:r>
@@ -5632,7 +5528,7 @@
     </w:p>
     <w:p>
       <w:pPr>
-        <w:pStyle w:val="3"/>
+        <w:pStyle w:val="Heading3"/>
         <w:ind w:firstLine="480"/>
       </w:pPr>
       <w:r>
@@ -5656,19 +5552,7 @@
         <w:ind w:firstLine="420"/>
       </w:pPr>
       <w:r>
-        <w:t>网上查到，一般的外卖餐盒是750ml容积的。考虑到有的外卖餐盒会较大，并且设计要留有余地，现假设每个餐盒的容积为1000ml。在</w:t>
-      </w:r>
-      <w:proofErr w:type="gramStart"/>
-      <w:r>
-        <w:t>淘宝上</w:t>
-      </w:r>
-      <w:proofErr w:type="gramEnd"/>
-      <w:r>
-        <w:t>查到1000ml的标准外卖餐盒的尺</w:t>
-      </w:r>
-      <w:r>
-        <w:lastRenderedPageBreak/>
-        <w:t>寸如下。</w:t>
+        <w:t>网上查到，一般的外卖餐盒是750ml容积的。考虑到有的外卖餐盒会较大，并且设计要留有余地，现假设每个餐盒的容积为1000ml。在淘宝上查到1000ml的标准外卖餐盒的尺寸如下。</w:t>
       </w:r>
     </w:p>
     <w:p>
@@ -5695,7 +5579,7 @@
                     <pic:cNvPicPr/>
                   </pic:nvPicPr>
                   <pic:blipFill>
-                    <a:blip r:embed="rId8"/>
+                    <a:blip r:embed="rId9"/>
                     <a:stretch>
                       <a:fillRect/>
                     </a:stretch>
@@ -5762,7 +5646,7 @@
     </w:p>
     <w:p>
       <w:pPr>
-        <w:pStyle w:val="3"/>
+        <w:pStyle w:val="Heading3"/>
         <w:ind w:firstLine="480"/>
       </w:pPr>
       <w:r>
@@ -5789,21 +5673,7 @@
         <w:rPr>
           <w:rFonts w:hint="eastAsia"/>
         </w:rPr>
-        <w:t>为了日后维护的方便，我们计划将采用实心轮胎而不是充气轮胎。而对于我们的小车而言，在一定范围内，轮胎一定是越大越好，轮胎越大通过性越好。所以在</w:t>
-      </w:r>
-      <w:proofErr w:type="gramStart"/>
-      <w:r>
-        <w:rPr>
-          <w:rFonts w:hint="eastAsia"/>
-        </w:rPr>
-        <w:t>询问淘宝卖家</w:t>
-      </w:r>
-      <w:proofErr w:type="gramEnd"/>
-      <w:r>
-        <w:rPr>
-          <w:rFonts w:hint="eastAsia"/>
-        </w:rPr>
-        <w:t>后我们选择了实心轮胎中尺寸最大的轮胎，直径约为35cm。实际尺寸为14×2.5</w:t>
+        <w:t>为了日后维护的方便，我们计划将采用实心轮胎而不是充气轮胎。而对于我们的小车而言，在一定范围内，轮胎一定是越大越好，轮胎越大通过性越好。所以在询问淘宝卖家后我们选择了实心轮胎中尺寸最大的轮胎，直径约为35cm。实际尺寸为14×2.5</w:t>
       </w:r>
       <w:r>
         <w:t xml:space="preserve"> </w:t>
@@ -5829,7 +5699,7 @@
     </w:p>
     <w:p>
       <w:pPr>
-        <w:pStyle w:val="3"/>
+        <w:pStyle w:val="Heading3"/>
         <w:ind w:firstLine="480"/>
       </w:pPr>
       <w:r>
@@ -5856,21 +5726,7 @@
         <w:rPr>
           <w:rFonts w:hint="eastAsia"/>
         </w:rPr>
-        <w:t>不锈钢的密度ρ约为7.75kg/m³，车身采用不锈钢材料，且货箱内部为真空。算上车底盘的高度和宽度，可以把整车近似看成一个70cm×60cm×40cm的空心不锈钢长方体。假设有</w:t>
-      </w:r>
-      <w:proofErr w:type="gramStart"/>
-      <w:r>
-        <w:rPr>
-          <w:rFonts w:hint="eastAsia"/>
-        </w:rPr>
-        <w:t>有</w:t>
-      </w:r>
-      <w:proofErr w:type="gramEnd"/>
-      <w:r>
-        <w:rPr>
-          <w:rFonts w:hint="eastAsia"/>
-        </w:rPr>
-        <w:t>95%为空心，所以重量计算为：</w:t>
+        <w:t>不锈钢的密度ρ约为7.75kg/m³，车身采用不锈钢材料，且货箱内部为真空。算上车底盘的高度和宽度，可以把整车近似看成一个70cm×60cm×40cm的空心不锈钢长方体。假设有有95%为空心，所以重量计算为：</w:t>
       </w:r>
     </w:p>
     <w:p>
@@ -5966,9 +5822,6 @@
     <w:p>
       <w:pPr>
         <w:ind w:firstLine="420"/>
-        <w:rPr>
-          <w:rFonts w:hint="eastAsia"/>
-        </w:rPr>
       </w:pPr>
     </w:p>
     <w:p>
@@ -5995,11 +5848,11 @@
     </w:p>
     <w:p>
       <w:pPr>
-        <w:pStyle w:val="2"/>
+        <w:pStyle w:val="Heading2"/>
         <w:ind w:firstLine="640"/>
       </w:pPr>
-      <w:bookmarkStart w:id="3" w:name="OLE_LINK37"/>
-      <w:bookmarkStart w:id="4" w:name="OLE_LINK38"/>
+      <w:bookmarkStart w:id="21" w:name="OLE_LINK37"/>
+      <w:bookmarkStart w:id="22" w:name="OLE_LINK38"/>
       <w:r>
         <w:t>6</w:t>
       </w:r>
@@ -6015,11 +5868,11 @@
     </w:p>
     <w:p>
       <w:pPr>
-        <w:pStyle w:val="3"/>
+        <w:pStyle w:val="Heading3"/>
         <w:ind w:firstLineChars="0" w:firstLine="420"/>
       </w:pPr>
-      <w:bookmarkStart w:id="5" w:name="OLE_LINK29"/>
-      <w:bookmarkStart w:id="6" w:name="OLE_LINK30"/>
+      <w:bookmarkStart w:id="23" w:name="OLE_LINK29"/>
+      <w:bookmarkStart w:id="24" w:name="OLE_LINK30"/>
       <w:r>
         <w:t>6</w:t>
       </w:r>
@@ -6033,21 +5886,17 @@
         <w:t>介绍</w:t>
       </w:r>
     </w:p>
-    <w:bookmarkEnd w:id="5"/>
-    <w:bookmarkEnd w:id="6"/>
+    <w:bookmarkEnd w:id="23"/>
+    <w:bookmarkEnd w:id="24"/>
     <w:p>
       <w:pPr>
         <w:ind w:firstLine="420"/>
       </w:pPr>
       <w:r>
-        <w:t>软件</w:t>
-      </w:r>
-      <w:proofErr w:type="gramStart"/>
-      <w:r>
-        <w:t>使用飞控程序</w:t>
+        <w:lastRenderedPageBreak/>
+        <w:t>软件使用飞控程序</w:t>
       </w:r>
       <w:proofErr w:type="spellStart"/>
-      <w:proofErr w:type="gramEnd"/>
       <w:r>
         <w:t>Ardupilot</w:t>
       </w:r>
@@ -6058,11 +5907,11 @@
     </w:p>
     <w:p>
       <w:pPr>
-        <w:pStyle w:val="3"/>
+        <w:pStyle w:val="Heading3"/>
         <w:ind w:firstLineChars="0" w:firstLine="420"/>
       </w:pPr>
-      <w:bookmarkStart w:id="7" w:name="OLE_LINK35"/>
-      <w:bookmarkStart w:id="8" w:name="OLE_LINK36"/>
+      <w:bookmarkStart w:id="25" w:name="OLE_LINK35"/>
+      <w:bookmarkStart w:id="26" w:name="OLE_LINK36"/>
       <w:r>
         <w:t>6</w:t>
       </w:r>
@@ -6075,7 +5924,7 @@
     </w:p>
     <w:p>
       <w:pPr>
-        <w:pStyle w:val="3"/>
+        <w:pStyle w:val="Heading3"/>
         <w:ind w:firstLineChars="0" w:firstLine="420"/>
         <w:rPr>
           <w:sz w:val="22"/>
@@ -6094,8 +5943,8 @@
         <w:t>.2.1 GPS导航的long-term路径规划</w:t>
       </w:r>
     </w:p>
-    <w:bookmarkEnd w:id="7"/>
-    <w:bookmarkEnd w:id="8"/>
+    <w:bookmarkEnd w:id="25"/>
+    <w:bookmarkEnd w:id="26"/>
     <w:p>
       <w:pPr>
         <w:ind w:firstLine="420"/>
@@ -6116,8 +5965,8 @@
       <w:r>
         <w:t>系统是以飞行控制器作为上位机，对符合硬件要求的Vehicle进行控制的一种操作方式</w:t>
       </w:r>
-      <w:bookmarkEnd w:id="3"/>
-      <w:bookmarkEnd w:id="4"/>
+      <w:bookmarkEnd w:id="21"/>
+      <w:bookmarkEnd w:id="22"/>
       <w:r>
         <w:t>。</w:t>
       </w:r>
@@ -6135,18 +5984,9 @@
         <w:ind w:firstLine="420"/>
       </w:pPr>
       <w:r>
-        <w:t>GPS本身的精度可以达到两米左右，但是在行进过程中，由于使用了卡尔曼滤波，可以</w:t>
-      </w:r>
-      <w:r>
-        <w:lastRenderedPageBreak/>
-        <w:t>使车速较好地维持在0.2m/s。由飞行控制器本身的自</w:t>
-      </w:r>
-      <w:proofErr w:type="gramStart"/>
-      <w:r>
-        <w:t>带系统</w:t>
+        <w:t>GPS本身的精度可以达到两米左右，但是在行进过程中，由于使用了卡尔曼滤波，可以使车速较好地维持在0.2m/s。由飞行控制器本身的自带系统</w:t>
       </w:r>
       <w:proofErr w:type="spellStart"/>
-      <w:proofErr w:type="gramEnd"/>
       <w:r>
         <w:t>Ardupilot</w:t>
       </w:r>
@@ -6160,15 +6000,7 @@
         <w:ind w:firstLine="420"/>
       </w:pPr>
       <w:r>
-        <w:t>单纯由GPS导航系统，可以通过搜集较多的数据点（注意采样的频率）制定固定的路线（需要进行实验和证据的支持），在关键</w:t>
-      </w:r>
-      <w:proofErr w:type="gramStart"/>
-      <w:r>
-        <w:t>点制定</w:t>
-      </w:r>
-      <w:proofErr w:type="gramEnd"/>
-      <w:r>
-        <w:t>由规则决定的决策。由此生成的固定线路可以满足划分专用车道和固定路线的要求。</w:t>
+        <w:t>单纯由GPS导航系统，可以通过搜集较多的数据点（注意采样的频率）制定固定的路线（需要进行实验和证据的支持），在关键点制定由规则决定的决策。由此生成的固定线路可以满足划分专用车道和固定路线的要求。</w:t>
       </w:r>
     </w:p>
     <w:p>
@@ -6178,7 +6010,7 @@
     </w:p>
     <w:p>
       <w:pPr>
-        <w:pStyle w:val="3"/>
+        <w:pStyle w:val="Heading3"/>
         <w:ind w:firstLineChars="0" w:firstLine="420"/>
         <w:rPr>
           <w:sz w:val="22"/>
@@ -6223,23 +6055,7 @@
       </w:r>
       <w:proofErr w:type="spellEnd"/>
       <w:r>
-        <w:t>系统将建立起内置的长路径规划，但是对于路径的变动和行人、车辆无法做出反应。此时，我们选择使用Nvidia Tx2作为上位机，</w:t>
-      </w:r>
-      <w:proofErr w:type="gramStart"/>
-      <w:r>
-        <w:t>将飞控系统</w:t>
-      </w:r>
-      <w:proofErr w:type="gramEnd"/>
-      <w:r>
-        <w:t>引为下位机和控制器，接收上层的规划指令，</w:t>
-      </w:r>
-      <w:proofErr w:type="gramStart"/>
-      <w:r>
-        <w:t>作出</w:t>
-      </w:r>
-      <w:proofErr w:type="gramEnd"/>
-      <w:r>
-        <w:t>加速度和转向速度的解算，输出控制信号给舵机和电机。</w:t>
+        <w:t>系统将建立起内置的长路径规划，但是对于路径的变动和行人、车辆无法做出反应。此时，我们选择使用Nvidia Tx2作为上位机，将飞控系统引为下位机和控制器，接收上层的规划指令，作出加速度和转向速度的解算，输出控制信号给舵机和电机。</w:t>
       </w:r>
     </w:p>
     <w:p>
@@ -6276,57 +6092,237 @@
     </w:p>
     <w:p>
       <w:pPr>
-        <w:ind w:firstLine="420"/>
-      </w:pPr>
-      <w:r>
-        <w:t xml:space="preserve"> 1.) 由内建地图完成初步的路径规划</w:t>
-      </w:r>
-    </w:p>
-    <w:p>
-      <w:pPr>
-        <w:ind w:firstLine="420"/>
-      </w:pPr>
-      <w:r>
-        <w:t xml:space="preserve"> 2.) （待补充）</w:t>
-      </w:r>
-    </w:p>
-    <w:p>
-      <w:pPr>
-        <w:ind w:firstLine="420"/>
-      </w:pPr>
-    </w:p>
-    <w:p>
-      <w:pPr>
-        <w:ind w:firstLine="420"/>
-      </w:pPr>
-    </w:p>
-    <w:p>
-      <w:pPr>
-        <w:pStyle w:val="aa"/>
+        <w:snapToGrid/>
+        <w:ind w:firstLineChars="0" w:firstLine="420"/>
+        <w:rPr>
+          <w:rFonts w:ascii="Times New Roman" w:eastAsia="SimSun" w:hAnsi="Times New Roman" w:cs="Times New Roman"/>
+          <w:szCs w:val="24"/>
+        </w:rPr>
+      </w:pPr>
+      <w:bookmarkStart w:id="27" w:name="OLE_LINK103"/>
+      <w:bookmarkStart w:id="28" w:name="OLE_LINK104"/>
+      <w:bookmarkStart w:id="29" w:name="OLE_LINK105"/>
+      <w:bookmarkStart w:id="30" w:name="OLE_LINK3"/>
+      <w:bookmarkStart w:id="31" w:name="OLE_LINK4"/>
+      <w:r>
+        <w:rPr>
+          <w:rFonts w:ascii="Times New Roman" w:eastAsia="SimSun" w:hAnsi="Times New Roman" w:cs="Times New Roman"/>
+          <w:szCs w:val="24"/>
+        </w:rPr>
+        <w:t xml:space="preserve">1.) </w:t>
+      </w:r>
+      <w:r>
+        <w:rPr>
+          <w:rFonts w:ascii="Times New Roman" w:eastAsia="SimSun" w:hAnsi="Times New Roman" w:cs="Times New Roman"/>
+          <w:szCs w:val="24"/>
+        </w:rPr>
+        <w:t>由内建地图完成初步的路径规划</w:t>
+      </w:r>
+    </w:p>
+    <w:p>
+      <w:pPr>
+        <w:snapToGrid/>
+        <w:ind w:firstLineChars="0" w:firstLine="420"/>
+        <w:rPr>
+          <w:rFonts w:ascii="Times New Roman" w:eastAsia="SimSun" w:hAnsi="Times New Roman" w:cs="Times New Roman"/>
+          <w:szCs w:val="24"/>
+        </w:rPr>
+      </w:pPr>
+      <w:r>
+        <w:rPr>
+          <w:rFonts w:ascii="Times New Roman" w:eastAsia="SimSun" w:hAnsi="Times New Roman" w:cs="Times New Roman"/>
+          <w:szCs w:val="24"/>
+        </w:rPr>
+        <w:t xml:space="preserve"> 2.)</w:t>
+      </w:r>
+      <w:r>
+        <w:rPr>
+          <w:rFonts w:ascii="Times New Roman" w:eastAsia="SimSun" w:hAnsi="Times New Roman" w:cs="Times New Roman"/>
+          <w:szCs w:val="24"/>
+        </w:rPr>
+        <w:tab/>
+      </w:r>
+      <w:r>
+        <w:rPr>
+          <w:rFonts w:ascii="Times New Roman" w:eastAsia="SimSun" w:hAnsi="Times New Roman" w:cs="Times New Roman" w:hint="eastAsia"/>
+          <w:szCs w:val="24"/>
+        </w:rPr>
+        <w:t>执行路径规划，各传感器返回数据给中央处理器</w:t>
+      </w:r>
+    </w:p>
+    <w:p>
+      <w:pPr>
+        <w:snapToGrid/>
+        <w:ind w:firstLineChars="0" w:firstLine="420"/>
+        <w:rPr>
+          <w:rFonts w:ascii="Times New Roman" w:eastAsia="SimSun" w:hAnsi="Times New Roman" w:cs="Times New Roman"/>
+          <w:szCs w:val="24"/>
+        </w:rPr>
+      </w:pPr>
+      <w:r>
+        <w:rPr>
+          <w:rFonts w:ascii="Times New Roman" w:eastAsia="SimSun" w:hAnsi="Times New Roman" w:cs="Times New Roman"/>
+          <w:szCs w:val="24"/>
+        </w:rPr>
+        <w:t xml:space="preserve"> 3.</w:t>
+      </w:r>
+      <w:r>
+        <w:rPr>
+          <w:rFonts w:ascii="Times New Roman" w:eastAsia="SimSun" w:hAnsi="Times New Roman" w:cs="Times New Roman" w:hint="eastAsia"/>
+          <w:szCs w:val="24"/>
+        </w:rPr>
+        <w:t>)</w:t>
+      </w:r>
+      <w:r>
+        <w:rPr>
+          <w:rFonts w:ascii="Times New Roman" w:eastAsia="SimSun" w:hAnsi="Times New Roman" w:cs="Times New Roman"/>
+          <w:szCs w:val="24"/>
+        </w:rPr>
+        <w:t xml:space="preserve"> </w:t>
+      </w:r>
+      <w:r>
+        <w:rPr>
+          <w:rFonts w:ascii="Times New Roman" w:eastAsia="SimSun" w:hAnsi="Times New Roman" w:cs="Times New Roman" w:hint="eastAsia"/>
+          <w:szCs w:val="24"/>
+        </w:rPr>
+        <w:t>遇到特殊情况，中断原始任务，通过设置新的目标点或者新的执行动作（如直接进行转弯，倒退</w:t>
+      </w:r>
+      <w:r>
+        <w:rPr>
+          <w:rFonts w:ascii="Times New Roman" w:eastAsia="SimSun" w:hAnsi="Times New Roman" w:cs="Times New Roman" w:hint="eastAsia"/>
+          <w:szCs w:val="24"/>
+        </w:rPr>
+        <w:t>3m</w:t>
+      </w:r>
+      <w:r>
+        <w:rPr>
+          <w:rFonts w:ascii="Times New Roman" w:eastAsia="SimSun" w:hAnsi="Times New Roman" w:cs="Times New Roman" w:hint="eastAsia"/>
+          <w:szCs w:val="24"/>
+        </w:rPr>
+        <w:t>等操作）或者执行特殊策略（如减速缓行）</w:t>
+      </w:r>
+    </w:p>
+    <w:p>
+      <w:pPr>
+        <w:snapToGrid/>
+        <w:ind w:firstLineChars="0" w:firstLine="420"/>
+        <w:rPr>
+          <w:rFonts w:ascii="Times New Roman" w:eastAsia="SimSun" w:hAnsi="Times New Roman" w:cs="Times New Roman"/>
+          <w:szCs w:val="24"/>
+        </w:rPr>
+      </w:pPr>
+      <w:r>
+        <w:rPr>
+          <w:rFonts w:ascii="Times New Roman" w:eastAsia="SimSun" w:hAnsi="Times New Roman" w:cs="Times New Roman"/>
+          <w:szCs w:val="24"/>
+        </w:rPr>
+        <w:t xml:space="preserve"> 4.</w:t>
+      </w:r>
+      <w:r>
+        <w:rPr>
+          <w:rFonts w:ascii="Times New Roman" w:eastAsia="SimSun" w:hAnsi="Times New Roman" w:cs="Times New Roman" w:hint="eastAsia"/>
+          <w:szCs w:val="24"/>
+        </w:rPr>
+        <w:t>)</w:t>
+      </w:r>
+      <w:r>
+        <w:rPr>
+          <w:rFonts w:ascii="Times New Roman" w:eastAsia="SimSun" w:hAnsi="Times New Roman" w:cs="Times New Roman"/>
+          <w:szCs w:val="24"/>
+        </w:rPr>
+        <w:t xml:space="preserve"> </w:t>
+      </w:r>
+      <w:r>
+        <w:rPr>
+          <w:rFonts w:ascii="Times New Roman" w:eastAsia="SimSun" w:hAnsi="Times New Roman" w:cs="Times New Roman" w:hint="eastAsia"/>
+          <w:szCs w:val="24"/>
+        </w:rPr>
+        <w:t>等待特殊情况消除后，恢复原任务并重新规划任务点。</w:t>
+      </w:r>
+    </w:p>
+    <w:p>
+      <w:pPr>
+        <w:snapToGrid/>
+        <w:ind w:firstLineChars="0" w:firstLine="420"/>
+        <w:rPr>
+          <w:rFonts w:ascii="Times New Roman" w:eastAsia="SimSun" w:hAnsi="Times New Roman" w:cs="Times New Roman"/>
+          <w:szCs w:val="24"/>
+        </w:rPr>
+      </w:pPr>
+    </w:p>
+    <w:p>
+      <w:pPr>
+        <w:snapToGrid/>
+        <w:ind w:firstLineChars="0" w:firstLine="420"/>
+        <w:rPr>
+          <w:rFonts w:ascii="Times New Roman" w:eastAsia="SimSun" w:hAnsi="Times New Roman" w:cs="Times New Roman"/>
+          <w:szCs w:val="24"/>
+        </w:rPr>
+      </w:pPr>
+    </w:p>
+    <w:p>
+      <w:pPr>
         <w:keepNext/>
         <w:ind w:left="2100" w:firstLineChars="0" w:firstLine="0"/>
-      </w:pPr>
-      <w:r>
+        <w:rPr>
+          <w:rFonts w:ascii="DengXian Light" w:eastAsia="SimHei" w:hAnsi="DengXian Light" w:cs="Times New Roman"/>
+          <w:sz w:val="20"/>
+          <w:szCs w:val="20"/>
+        </w:rPr>
+      </w:pPr>
+      <w:r>
+        <w:rPr>
+          <w:rFonts w:ascii="DengXian Light" w:eastAsia="SimHei" w:hAnsi="DengXian Light" w:cs="Times New Roman"/>
+          <w:sz w:val="20"/>
+          <w:szCs w:val="20"/>
+        </w:rPr>
         <w:t>表格</w:t>
       </w:r>
       <w:r>
+        <w:rPr>
+          <w:rFonts w:ascii="DengXian Light" w:eastAsia="SimHei" w:hAnsi="DengXian Light" w:cs="Times New Roman"/>
+          <w:sz w:val="20"/>
+          <w:szCs w:val="20"/>
+        </w:rPr>
         <w:t xml:space="preserve">2 </w:t>
       </w:r>
       <w:r>
+        <w:rPr>
+          <w:rFonts w:ascii="DengXian Light" w:eastAsia="SimHei" w:hAnsi="DengXian Light" w:cs="Times New Roman"/>
+          <w:sz w:val="20"/>
+          <w:szCs w:val="20"/>
+        </w:rPr>
         <w:t>优先级列表（新增</w:t>
       </w:r>
       <w:r>
+        <w:rPr>
+          <w:rFonts w:ascii="DengXian Light" w:eastAsia="SimHei" w:hAnsi="DengXian Light" w:cs="Times New Roman"/>
+          <w:sz w:val="20"/>
+          <w:szCs w:val="20"/>
+        </w:rPr>
         <w:t>Cooperate Mode</w:t>
       </w:r>
       <w:r>
+        <w:rPr>
+          <w:rFonts w:ascii="DengXian Light" w:eastAsia="SimHei" w:hAnsi="DengXian Light" w:cs="Times New Roman"/>
+          <w:sz w:val="20"/>
+          <w:szCs w:val="20"/>
+        </w:rPr>
         <w:t>）</w:t>
       </w:r>
     </w:p>
     <w:tbl>
       <w:tblPr>
-        <w:tblStyle w:val="a6"/>
         <w:tblW w:w="0" w:type="auto"/>
         <w:jc w:val="center"/>
+        <w:tblBorders>
+          <w:top w:val="single" w:sz="4" w:space="0" w:color="auto"/>
+          <w:left w:val="single" w:sz="4" w:space="0" w:color="auto"/>
+          <w:bottom w:val="single" w:sz="4" w:space="0" w:color="auto"/>
+          <w:right w:val="single" w:sz="4" w:space="0" w:color="auto"/>
+          <w:insideH w:val="single" w:sz="4" w:space="0" w:color="auto"/>
+          <w:insideV w:val="single" w:sz="4" w:space="0" w:color="auto"/>
+        </w:tblBorders>
         <w:tblLook w:val="04A0" w:firstRow="1" w:lastRow="0" w:firstColumn="1" w:lastColumn="0" w:noHBand="0" w:noVBand="1"/>
       </w:tblPr>
       <w:tblGrid>
@@ -6340,14 +6336,19 @@
         <w:tc>
           <w:tcPr>
             <w:tcW w:w="1418" w:type="dxa"/>
+            <w:shd w:val="clear" w:color="auto" w:fill="auto"/>
           </w:tcPr>
           <w:p>
             <w:pPr>
+              <w:snapToGrid/>
               <w:ind w:firstLineChars="0" w:firstLine="0"/>
+              <w:rPr>
+                <w:rFonts w:ascii="DengXian" w:eastAsia="DengXian" w:hAnsi="DengXian" w:cs="Times New Roman"/>
+              </w:rPr>
             </w:pPr>
             <w:r>
               <w:rPr>
-                <w:rFonts w:hint="eastAsia"/>
+                <w:rFonts w:ascii="DengXian" w:eastAsia="DengXian" w:hAnsi="DengXian" w:cs="Times New Roman" w:hint="eastAsia"/>
               </w:rPr>
               <w:t>操作指令</w:t>
             </w:r>
@@ -6356,14 +6357,19 @@
         <w:tc>
           <w:tcPr>
             <w:tcW w:w="3119" w:type="dxa"/>
+            <w:shd w:val="clear" w:color="auto" w:fill="auto"/>
           </w:tcPr>
           <w:p>
             <w:pPr>
+              <w:snapToGrid/>
               <w:ind w:firstLineChars="0" w:firstLine="0"/>
+              <w:rPr>
+                <w:rFonts w:ascii="DengXian" w:eastAsia="DengXian" w:hAnsi="DengXian" w:cs="Times New Roman"/>
+              </w:rPr>
             </w:pPr>
             <w:r>
               <w:rPr>
-                <w:rFonts w:hint="eastAsia"/>
+                <w:rFonts w:ascii="DengXian" w:eastAsia="DengXian" w:hAnsi="DengXian" w:cs="Times New Roman" w:hint="eastAsia"/>
               </w:rPr>
               <w:t>优先级</w:t>
             </w:r>
@@ -6377,14 +6383,19 @@
         <w:tc>
           <w:tcPr>
             <w:tcW w:w="1418" w:type="dxa"/>
+            <w:shd w:val="clear" w:color="auto" w:fill="auto"/>
           </w:tcPr>
           <w:p>
             <w:pPr>
+              <w:snapToGrid/>
               <w:ind w:firstLineChars="0" w:firstLine="0"/>
+              <w:rPr>
+                <w:rFonts w:ascii="DengXian" w:eastAsia="DengXian" w:hAnsi="DengXian" w:cs="Times New Roman"/>
+              </w:rPr>
             </w:pPr>
             <w:r>
               <w:rPr>
-                <w:rFonts w:hint="eastAsia"/>
+                <w:rFonts w:ascii="DengXian" w:eastAsia="DengXian" w:hAnsi="DengXian" w:cs="Times New Roman" w:hint="eastAsia"/>
               </w:rPr>
               <w:t>刹车</w:t>
             </w:r>
@@ -6393,12 +6404,20 @@
         <w:tc>
           <w:tcPr>
             <w:tcW w:w="3119" w:type="dxa"/>
+            <w:shd w:val="clear" w:color="auto" w:fill="auto"/>
           </w:tcPr>
           <w:p>
             <w:pPr>
+              <w:snapToGrid/>
               <w:ind w:firstLineChars="0" w:firstLine="0"/>
+              <w:rPr>
+                <w:rFonts w:ascii="DengXian" w:eastAsia="DengXian" w:hAnsi="DengXian" w:cs="Times New Roman"/>
+              </w:rPr>
             </w:pPr>
             <w:r>
+              <w:rPr>
+                <w:rFonts w:ascii="DengXian" w:eastAsia="DengXian" w:hAnsi="DengXian" w:cs="Times New Roman"/>
+              </w:rPr>
               <w:t>0</w:t>
             </w:r>
           </w:p>
@@ -6411,14 +6430,19 @@
         <w:tc>
           <w:tcPr>
             <w:tcW w:w="1418" w:type="dxa"/>
+            <w:shd w:val="clear" w:color="auto" w:fill="auto"/>
           </w:tcPr>
           <w:p>
             <w:pPr>
+              <w:snapToGrid/>
               <w:ind w:firstLineChars="0" w:firstLine="0"/>
+              <w:rPr>
+                <w:rFonts w:ascii="DengXian" w:eastAsia="DengXian" w:hAnsi="DengXian" w:cs="Times New Roman"/>
+              </w:rPr>
             </w:pPr>
             <w:r>
               <w:rPr>
-                <w:rFonts w:hint="eastAsia"/>
+                <w:rFonts w:ascii="DengXian" w:eastAsia="DengXian" w:hAnsi="DengXian" w:cs="Times New Roman" w:hint="eastAsia"/>
               </w:rPr>
               <w:t>减速、警报</w:t>
             </w:r>
@@ -6427,12 +6451,20 @@
         <w:tc>
           <w:tcPr>
             <w:tcW w:w="3119" w:type="dxa"/>
+            <w:shd w:val="clear" w:color="auto" w:fill="auto"/>
           </w:tcPr>
           <w:p>
             <w:pPr>
+              <w:snapToGrid/>
               <w:ind w:firstLineChars="0" w:firstLine="0"/>
+              <w:rPr>
+                <w:rFonts w:ascii="DengXian" w:eastAsia="DengXian" w:hAnsi="DengXian" w:cs="Times New Roman"/>
+              </w:rPr>
             </w:pPr>
             <w:r>
+              <w:rPr>
+                <w:rFonts w:ascii="DengXian" w:eastAsia="DengXian" w:hAnsi="DengXian" w:cs="Times New Roman"/>
+              </w:rPr>
               <w:t>1</w:t>
             </w:r>
           </w:p>
@@ -6445,14 +6477,19 @@
         <w:tc>
           <w:tcPr>
             <w:tcW w:w="1418" w:type="dxa"/>
+            <w:shd w:val="clear" w:color="auto" w:fill="auto"/>
           </w:tcPr>
           <w:p>
             <w:pPr>
+              <w:snapToGrid/>
               <w:ind w:firstLineChars="0" w:firstLine="0"/>
+              <w:rPr>
+                <w:rFonts w:ascii="DengXian" w:eastAsia="DengXian" w:hAnsi="DengXian" w:cs="Times New Roman"/>
+              </w:rPr>
             </w:pPr>
             <w:r>
               <w:rPr>
-                <w:rFonts w:hint="eastAsia"/>
+                <w:rFonts w:ascii="DengXian" w:eastAsia="DengXian" w:hAnsi="DengXian" w:cs="Times New Roman" w:hint="eastAsia"/>
               </w:rPr>
               <w:t>转向</w:t>
             </w:r>
@@ -6461,14 +6498,19 @@
         <w:tc>
           <w:tcPr>
             <w:tcW w:w="3119" w:type="dxa"/>
+            <w:shd w:val="clear" w:color="auto" w:fill="auto"/>
           </w:tcPr>
           <w:p>
             <w:pPr>
+              <w:snapToGrid/>
               <w:ind w:firstLineChars="0" w:firstLine="0"/>
+              <w:rPr>
+                <w:rFonts w:ascii="DengXian" w:eastAsia="DengXian" w:hAnsi="DengXian" w:cs="Times New Roman"/>
+              </w:rPr>
             </w:pPr>
             <w:r>
               <w:rPr>
-                <w:rFonts w:hint="eastAsia"/>
+                <w:rFonts w:ascii="DengXian" w:eastAsia="DengXian" w:hAnsi="DengXian" w:cs="Times New Roman" w:hint="eastAsia"/>
               </w:rPr>
               <w:t>2</w:t>
             </w:r>
@@ -6482,14 +6524,19 @@
         <w:tc>
           <w:tcPr>
             <w:tcW w:w="1418" w:type="dxa"/>
+            <w:shd w:val="clear" w:color="auto" w:fill="auto"/>
           </w:tcPr>
           <w:p>
             <w:pPr>
+              <w:snapToGrid/>
               <w:ind w:firstLineChars="0" w:firstLine="0"/>
+              <w:rPr>
+                <w:rFonts w:ascii="DengXian" w:eastAsia="DengXian" w:hAnsi="DengXian" w:cs="Times New Roman"/>
+              </w:rPr>
             </w:pPr>
             <w:r>
               <w:rPr>
-                <w:rFonts w:hint="eastAsia"/>
+                <w:rFonts w:ascii="DengXian" w:eastAsia="DengXian" w:hAnsi="DengXian" w:cs="Times New Roman" w:hint="eastAsia"/>
               </w:rPr>
               <w:t>巡航</w:t>
             </w:r>
@@ -6498,12 +6545,20 @@
         <w:tc>
           <w:tcPr>
             <w:tcW w:w="3119" w:type="dxa"/>
+            <w:shd w:val="clear" w:color="auto" w:fill="auto"/>
           </w:tcPr>
           <w:p>
             <w:pPr>
+              <w:snapToGrid/>
               <w:ind w:firstLineChars="0" w:firstLine="0"/>
+              <w:rPr>
+                <w:rFonts w:ascii="DengXian" w:eastAsia="DengXian" w:hAnsi="DengXian" w:cs="Times New Roman"/>
+              </w:rPr>
             </w:pPr>
             <w:r>
+              <w:rPr>
+                <w:rFonts w:ascii="DengXian" w:eastAsia="DengXian" w:hAnsi="DengXian" w:cs="Times New Roman"/>
+              </w:rPr>
               <w:t>3</w:t>
             </w:r>
           </w:p>
@@ -6512,12 +6567,1407 @@
     </w:tbl>
     <w:p>
       <w:pPr>
+        <w:snapToGrid/>
         <w:ind w:firstLineChars="0" w:firstLine="0"/>
-      </w:pPr>
-    </w:p>
-    <w:p>
-      <w:pPr>
-        <w:pStyle w:val="2"/>
+        <w:rPr>
+          <w:rFonts w:ascii="Times New Roman" w:eastAsia="SimSun" w:hAnsi="Times New Roman" w:cs="Times New Roman"/>
+          <w:szCs w:val="24"/>
+        </w:rPr>
+      </w:pPr>
+    </w:p>
+    <w:p>
+      <w:pPr>
+        <w:keepNext/>
+        <w:snapToGrid/>
+        <w:spacing w:before="240" w:after="60"/>
+        <w:ind w:firstLineChars="0" w:firstLine="420"/>
+        <w:outlineLvl w:val="2"/>
+        <w:rPr>
+          <w:rFonts w:ascii="Calibri Light" w:eastAsia="DengXian Light" w:hAnsi="Calibri Light" w:cs="Times New Roman"/>
+          <w:b/>
+          <w:bCs/>
+          <w:sz w:val="22"/>
+          <w:szCs w:val="26"/>
+        </w:rPr>
+      </w:pPr>
+      <w:r>
+        <w:rPr>
+          <w:rFonts w:ascii="Calibri Light" w:eastAsia="DengXian Light" w:hAnsi="Calibri Light" w:cs="Times New Roman"/>
+          <w:b/>
+          <w:bCs/>
+          <w:sz w:val="22"/>
+          <w:szCs w:val="26"/>
+        </w:rPr>
+        <w:lastRenderedPageBreak/>
+        <w:t xml:space="preserve">6.2.3 </w:t>
+      </w:r>
+      <w:r>
+        <w:rPr>
+          <w:rFonts w:ascii="Calibri Light" w:eastAsia="DengXian Light" w:hAnsi="Calibri Light" w:cs="Times New Roman" w:hint="eastAsia"/>
+          <w:b/>
+          <w:bCs/>
+          <w:sz w:val="22"/>
+          <w:szCs w:val="26"/>
+        </w:rPr>
+        <w:t>巡航模式下速度解算和控制方式</w:t>
+      </w:r>
+    </w:p>
+    <w:p>
+      <w:pPr>
+        <w:snapToGrid/>
+        <w:ind w:firstLineChars="0" w:firstLine="420"/>
+        <w:rPr>
+          <w:rFonts w:ascii="Times New Roman" w:eastAsia="SimSun" w:hAnsi="Times New Roman" w:cs="Times New Roman"/>
+          <w:szCs w:val="24"/>
+        </w:rPr>
+      </w:pPr>
+      <w:r>
+        <w:rPr>
+          <w:rFonts w:ascii="Times New Roman" w:eastAsia="SimSun" w:hAnsi="Times New Roman" w:cs="Times New Roman" w:hint="eastAsia"/>
+          <w:szCs w:val="24"/>
+        </w:rPr>
+        <w:t>在</w:t>
+      </w:r>
+      <w:proofErr w:type="spellStart"/>
+      <w:r>
+        <w:rPr>
+          <w:rFonts w:ascii="Times New Roman" w:eastAsia="SimSun" w:hAnsi="Times New Roman" w:cs="Times New Roman" w:hint="eastAsia"/>
+          <w:szCs w:val="24"/>
+        </w:rPr>
+        <w:t>Pixhawk</w:t>
+      </w:r>
+      <w:proofErr w:type="spellEnd"/>
+      <w:r>
+        <w:rPr>
+          <w:rFonts w:ascii="Times New Roman" w:eastAsia="SimSun" w:hAnsi="Times New Roman" w:cs="Times New Roman" w:hint="eastAsia"/>
+          <w:szCs w:val="24"/>
+        </w:rPr>
+        <w:t>中使用的是</w:t>
+      </w:r>
+      <w:r>
+        <w:rPr>
+          <w:rFonts w:ascii="Times New Roman" w:eastAsia="SimSun" w:hAnsi="Times New Roman" w:cs="Times New Roman" w:hint="eastAsia"/>
+          <w:szCs w:val="24"/>
+        </w:rPr>
+        <w:t>L1_controller</w:t>
+      </w:r>
+      <w:r>
+        <w:rPr>
+          <w:rFonts w:ascii="Times New Roman" w:eastAsia="SimSun" w:hAnsi="Times New Roman" w:cs="Times New Roman" w:hint="eastAsia"/>
+          <w:szCs w:val="24"/>
+        </w:rPr>
+        <w:t>的非线性控制方法，由两个闭环控制构成。</w:t>
+      </w:r>
+    </w:p>
+    <w:bookmarkStart w:id="32" w:name="OLE_LINK106"/>
+    <w:bookmarkStart w:id="33" w:name="OLE_LINK107"/>
+    <w:bookmarkStart w:id="34" w:name="OLE_LINK108"/>
+    <w:p>
+      <w:pPr>
+        <w:widowControl/>
+        <w:snapToGrid/>
+        <w:ind w:firstLineChars="0" w:firstLine="0"/>
+        <w:jc w:val="center"/>
+        <w:rPr>
+          <w:rFonts w:ascii="Times New Roman" w:eastAsia="SimSun" w:hAnsi="Times New Roman" w:cs="Times New Roman"/>
+          <w:szCs w:val="24"/>
+        </w:rPr>
+      </w:pPr>
+      <w:r>
+        <w:rPr>
+          <w:rFonts w:ascii="Times New Roman" w:eastAsia="SimSun" w:hAnsi="Times New Roman" w:cs="Times New Roman"/>
+          <w:szCs w:val="24"/>
+        </w:rPr>
+        <w:fldChar w:fldCharType="begin"/>
+      </w:r>
+      <w:r>
+        <w:rPr>
+          <w:rFonts w:ascii="Times New Roman" w:eastAsia="SimSun" w:hAnsi="Times New Roman" w:cs="Times New Roman"/>
+          <w:szCs w:val="24"/>
+        </w:rPr>
+        <w:instrText xml:space="preserve"> INCLUDEPICTURE "http://ardupilot.org/dev/_images/rover-L1.png" \* MERGEFORMATINET </w:instrText>
+      </w:r>
+      <w:r>
+        <w:rPr>
+          <w:rFonts w:ascii="Times New Roman" w:eastAsia="SimSun" w:hAnsi="Times New Roman" w:cs="Times New Roman"/>
+          <w:szCs w:val="24"/>
+        </w:rPr>
+        <w:fldChar w:fldCharType="separate"/>
+      </w:r>
+      <w:r>
+        <w:rPr>
+          <w:rFonts w:ascii="Times New Roman" w:eastAsia="SimSun" w:hAnsi="Times New Roman" w:cs="Times New Roman"/>
+          <w:noProof/>
+          <w:szCs w:val="24"/>
+        </w:rPr>
+        <w:drawing>
+          <wp:inline distT="0" distB="0" distL="0" distR="0" wp14:anchorId="4B4111CD" wp14:editId="1A54D0D9">
+            <wp:extent cx="5276850" cy="5400675"/>
+            <wp:effectExtent l="0" t="0" r="0" b="0"/>
+            <wp:docPr id="36" name="Picture 10" descr="../_images/rover-L1.png"/>
+            <wp:cNvGraphicFramePr>
+              <a:graphicFrameLocks xmlns:a="http://schemas.openxmlformats.org/drawingml/2006/main"/>
+            </wp:cNvGraphicFramePr>
+            <a:graphic xmlns:a="http://schemas.openxmlformats.org/drawingml/2006/main">
+              <a:graphicData uri="http://schemas.openxmlformats.org/drawingml/2006/picture">
+                <pic:pic xmlns:pic="http://schemas.openxmlformats.org/drawingml/2006/picture">
+                  <pic:nvPicPr>
+                    <pic:cNvPr id="0" name="Picture 10" descr="../_images/rover-L1.png"/>
+                    <pic:cNvPicPr>
+                      <a:picLocks/>
+                    </pic:cNvPicPr>
+                  </pic:nvPicPr>
+                  <pic:blipFill>
+                    <a:blip r:embed="rId10">
+                      <a:extLst>
+                        <a:ext uri="{28A0092B-C50C-407E-A947-70E740481C1C}">
+                          <a14:useLocalDpi xmlns:a14="http://schemas.microsoft.com/office/drawing/2010/main" val="0"/>
+                        </a:ext>
+                      </a:extLst>
+                    </a:blip>
+                    <a:srcRect/>
+                    <a:stretch>
+                      <a:fillRect/>
+                    </a:stretch>
+                  </pic:blipFill>
+                  <pic:spPr bwMode="auto">
+                    <a:xfrm>
+                      <a:off x="0" y="0"/>
+                      <a:ext cx="5276850" cy="5400675"/>
+                    </a:xfrm>
+                    <a:prstGeom prst="rect">
+                      <a:avLst/>
+                    </a:prstGeom>
+                    <a:noFill/>
+                    <a:ln>
+                      <a:noFill/>
+                    </a:ln>
+                  </pic:spPr>
+                </pic:pic>
+              </a:graphicData>
+            </a:graphic>
+          </wp:inline>
+        </w:drawing>
+      </w:r>
+      <w:r>
+        <w:rPr>
+          <w:rFonts w:ascii="Times New Roman" w:eastAsia="SimSun" w:hAnsi="Times New Roman" w:cs="Times New Roman"/>
+          <w:szCs w:val="24"/>
+        </w:rPr>
+        <w:fldChar w:fldCharType="end"/>
+      </w:r>
+      <w:bookmarkEnd w:id="32"/>
+      <w:bookmarkEnd w:id="33"/>
+      <w:bookmarkEnd w:id="34"/>
+    </w:p>
+    <w:p>
+      <w:pPr>
+        <w:widowControl/>
+        <w:snapToGrid/>
+        <w:ind w:firstLineChars="0" w:firstLine="420"/>
+        <w:rPr>
+          <w:rFonts w:ascii="Times New Roman" w:eastAsia="SimSun" w:hAnsi="Times New Roman" w:cs="Times New Roman"/>
+          <w:szCs w:val="24"/>
+        </w:rPr>
+      </w:pPr>
+      <w:r>
+        <w:rPr>
+          <w:rFonts w:ascii="Times New Roman" w:eastAsia="SimSun" w:hAnsi="Times New Roman" w:cs="Times New Roman" w:hint="eastAsia"/>
+          <w:szCs w:val="24"/>
+        </w:rPr>
+        <w:t>可以对</w:t>
+      </w:r>
+      <w:r>
+        <w:rPr>
+          <w:rFonts w:ascii="Times New Roman" w:eastAsia="SimSun" w:hAnsi="Times New Roman" w:cs="Times New Roman" w:hint="eastAsia"/>
+          <w:szCs w:val="24"/>
+        </w:rPr>
+        <w:t>PID</w:t>
+      </w:r>
+      <w:r>
+        <w:rPr>
+          <w:rFonts w:ascii="Times New Roman" w:eastAsia="SimSun" w:hAnsi="Times New Roman" w:cs="Times New Roman" w:hint="eastAsia"/>
+          <w:szCs w:val="24"/>
+        </w:rPr>
+        <w:t>的参数和阻尼系数进行调整，可以改善小车在靠近目标点时的震荡问题和调整方向时摆动过大的问题。</w:t>
+      </w:r>
+    </w:p>
+    <w:p>
+      <w:pPr>
+        <w:snapToGrid/>
+        <w:ind w:firstLineChars="0" w:firstLine="420"/>
+        <w:rPr>
+          <w:rFonts w:ascii="Times New Roman" w:eastAsia="SimSun" w:hAnsi="Times New Roman" w:cs="Times New Roman"/>
+          <w:szCs w:val="24"/>
+        </w:rPr>
+      </w:pPr>
+    </w:p>
+    <w:p>
+      <w:pPr>
+        <w:keepNext/>
+        <w:snapToGrid/>
+        <w:spacing w:before="240" w:after="60"/>
+        <w:ind w:firstLineChars="0" w:firstLine="420"/>
+        <w:outlineLvl w:val="2"/>
+        <w:rPr>
+          <w:rFonts w:ascii="Calibri Light" w:eastAsia="DengXian Light" w:hAnsi="Calibri Light" w:cs="Times New Roman"/>
+          <w:b/>
+          <w:bCs/>
+          <w:sz w:val="26"/>
+          <w:szCs w:val="26"/>
+        </w:rPr>
+      </w:pPr>
+      <w:bookmarkStart w:id="35" w:name="OLE_LINK48"/>
+      <w:bookmarkStart w:id="36" w:name="OLE_LINK49"/>
+      <w:r>
+        <w:rPr>
+          <w:rFonts w:ascii="Calibri Light" w:eastAsia="DengXian Light" w:hAnsi="Calibri Light" w:cs="Times New Roman"/>
+          <w:b/>
+          <w:bCs/>
+          <w:sz w:val="26"/>
+          <w:szCs w:val="26"/>
+        </w:rPr>
+        <w:t xml:space="preserve">6.3 </w:t>
+      </w:r>
+      <w:r>
+        <w:rPr>
+          <w:rFonts w:ascii="Calibri Light" w:eastAsia="DengXian Light" w:hAnsi="Calibri Light" w:cs="Times New Roman" w:hint="eastAsia"/>
+          <w:b/>
+          <w:bCs/>
+          <w:sz w:val="26"/>
+          <w:szCs w:val="26"/>
+        </w:rPr>
+        <w:t>电机</w:t>
+      </w:r>
+      <w:r>
+        <w:rPr>
+          <w:rFonts w:ascii="Calibri Light" w:eastAsia="DengXian Light" w:hAnsi="Calibri Light" w:cs="Times New Roman"/>
+          <w:b/>
+          <w:bCs/>
+          <w:sz w:val="26"/>
+          <w:szCs w:val="26"/>
+        </w:rPr>
+        <w:t>控制方案</w:t>
+      </w:r>
+    </w:p>
+    <w:bookmarkEnd w:id="35"/>
+    <w:bookmarkEnd w:id="36"/>
+    <w:p>
+      <w:pPr>
+        <w:snapToGrid/>
+        <w:ind w:firstLineChars="0" w:firstLine="420"/>
+        <w:rPr>
+          <w:rFonts w:ascii="Times New Roman" w:eastAsia="SimSun" w:hAnsi="Times New Roman" w:cs="Times New Roman"/>
+          <w:szCs w:val="24"/>
+        </w:rPr>
+      </w:pPr>
+      <w:r>
+        <w:rPr>
+          <w:rFonts w:ascii="Times New Roman" w:eastAsia="SimSun" w:hAnsi="Times New Roman" w:cs="Times New Roman" w:hint="eastAsia"/>
+          <w:szCs w:val="24"/>
+        </w:rPr>
+        <w:t>车体采用前方转向和后方驱动的结构，主要核心控运动制器为</w:t>
+      </w:r>
+      <w:proofErr w:type="spellStart"/>
+      <w:r>
+        <w:rPr>
+          <w:rFonts w:ascii="Times New Roman" w:eastAsia="SimSun" w:hAnsi="Times New Roman" w:cs="Times New Roman" w:hint="eastAsia"/>
+          <w:szCs w:val="24"/>
+        </w:rPr>
+        <w:t>Pixhawk</w:t>
+      </w:r>
+      <w:proofErr w:type="spellEnd"/>
+      <w:r>
+        <w:rPr>
+          <w:rFonts w:ascii="Times New Roman" w:eastAsia="SimSun" w:hAnsi="Times New Roman" w:cs="Times New Roman" w:hint="eastAsia"/>
+          <w:szCs w:val="24"/>
+        </w:rPr>
+        <w:t>，其输出的为数字调制的</w:t>
+      </w:r>
+      <w:r>
+        <w:rPr>
+          <w:rFonts w:ascii="Times New Roman" w:eastAsia="SimSun" w:hAnsi="Times New Roman" w:cs="Times New Roman" w:hint="eastAsia"/>
+          <w:szCs w:val="24"/>
+        </w:rPr>
+        <w:t>PWM</w:t>
+      </w:r>
+      <w:r>
+        <w:rPr>
+          <w:rFonts w:ascii="Times New Roman" w:eastAsia="SimSun" w:hAnsi="Times New Roman" w:cs="Times New Roman" w:hint="eastAsia"/>
+          <w:szCs w:val="24"/>
+        </w:rPr>
+        <w:t>脉冲，可以结合电机和电调使用。</w:t>
+      </w:r>
+    </w:p>
+    <w:p>
+      <w:pPr>
+        <w:snapToGrid/>
+        <w:spacing w:before="240" w:after="60"/>
+        <w:ind w:firstLineChars="0" w:firstLine="420"/>
+        <w:outlineLvl w:val="7"/>
+        <w:rPr>
+          <w:rFonts w:ascii="Calibri" w:eastAsia="DengXian" w:hAnsi="Calibri" w:cs="Times New Roman"/>
+          <w:iCs/>
+          <w:sz w:val="24"/>
+          <w:szCs w:val="24"/>
+        </w:rPr>
+      </w:pPr>
+      <w:r>
+        <w:rPr>
+          <w:rFonts w:ascii="Calibri" w:eastAsia="DengXian" w:hAnsi="Calibri" w:cs="Times New Roman"/>
+          <w:iCs/>
+          <w:sz w:val="24"/>
+          <w:szCs w:val="24"/>
+        </w:rPr>
+        <w:t xml:space="preserve">6.3.1 </w:t>
+      </w:r>
+      <w:r>
+        <w:rPr>
+          <w:rFonts w:ascii="Calibri" w:eastAsia="DengXian" w:hAnsi="Calibri" w:cs="Times New Roman" w:hint="eastAsia"/>
+          <w:iCs/>
+          <w:sz w:val="24"/>
+        </w:rPr>
+        <w:t>转向</w:t>
+      </w:r>
+    </w:p>
+    <w:p>
+      <w:pPr>
+        <w:snapToGrid/>
+        <w:ind w:firstLineChars="0" w:firstLine="420"/>
+        <w:rPr>
+          <w:rFonts w:ascii="Times New Roman" w:eastAsia="SimSun" w:hAnsi="Times New Roman" w:cs="Times New Roman"/>
+          <w:szCs w:val="24"/>
+        </w:rPr>
+      </w:pPr>
+      <w:r>
+        <w:rPr>
+          <w:rFonts w:ascii="Times New Roman" w:eastAsia="SimSun" w:hAnsi="Times New Roman" w:cs="Times New Roman" w:hint="eastAsia"/>
+          <w:szCs w:val="24"/>
+        </w:rPr>
+        <w:t>转向采用舵机转向，使用</w:t>
+      </w:r>
+      <w:r>
+        <w:rPr>
+          <w:rFonts w:ascii="Times New Roman" w:eastAsia="SimSun" w:hAnsi="Times New Roman" w:cs="Times New Roman" w:hint="eastAsia"/>
+          <w:szCs w:val="24"/>
+        </w:rPr>
+        <w:t>60kg</w:t>
+      </w:r>
+      <w:r>
+        <w:rPr>
+          <w:rFonts w:ascii="Times New Roman" w:eastAsia="SimSun" w:hAnsi="Times New Roman" w:cs="Times New Roman" w:hint="eastAsia"/>
+          <w:szCs w:val="24"/>
+        </w:rPr>
+        <w:t>大扭力舵机，扭力的选择是需求和市场供应（常见的为</w:t>
+      </w:r>
+      <w:r>
+        <w:rPr>
+          <w:rFonts w:ascii="Times New Roman" w:eastAsia="SimSun" w:hAnsi="Times New Roman" w:cs="Times New Roman"/>
+          <w:szCs w:val="24"/>
+        </w:rPr>
+        <w:t>30</w:t>
+      </w:r>
+      <w:r>
+        <w:rPr>
+          <w:rFonts w:ascii="Times New Roman" w:eastAsia="SimSun" w:hAnsi="Times New Roman" w:cs="Times New Roman" w:hint="eastAsia"/>
+          <w:szCs w:val="24"/>
+        </w:rPr>
+        <w:t>KG</w:t>
+      </w:r>
+      <w:r>
+        <w:rPr>
+          <w:rFonts w:ascii="Times New Roman" w:eastAsia="SimSun" w:hAnsi="Times New Roman" w:cs="Times New Roman" w:hint="eastAsia"/>
+          <w:szCs w:val="24"/>
+        </w:rPr>
+        <w:t>，</w:t>
+      </w:r>
+      <w:r>
+        <w:rPr>
+          <w:rFonts w:ascii="Times New Roman" w:eastAsia="SimSun" w:hAnsi="Times New Roman" w:cs="Times New Roman" w:hint="eastAsia"/>
+          <w:szCs w:val="24"/>
+        </w:rPr>
+        <w:t>6</w:t>
+      </w:r>
+      <w:r>
+        <w:rPr>
+          <w:rFonts w:ascii="Times New Roman" w:eastAsia="SimSun" w:hAnsi="Times New Roman" w:cs="Times New Roman"/>
+          <w:szCs w:val="24"/>
+        </w:rPr>
+        <w:t>0</w:t>
+      </w:r>
+      <w:r>
+        <w:rPr>
+          <w:rFonts w:ascii="Times New Roman" w:eastAsia="SimSun" w:hAnsi="Times New Roman" w:cs="Times New Roman" w:hint="eastAsia"/>
+          <w:szCs w:val="24"/>
+        </w:rPr>
+        <w:t>KG</w:t>
+      </w:r>
+      <w:r>
+        <w:rPr>
+          <w:rFonts w:ascii="Times New Roman" w:eastAsia="SimSun" w:hAnsi="Times New Roman" w:cs="Times New Roman" w:hint="eastAsia"/>
+          <w:szCs w:val="24"/>
+        </w:rPr>
+        <w:t>，</w:t>
+      </w:r>
+      <w:r>
+        <w:rPr>
+          <w:rFonts w:ascii="Times New Roman" w:eastAsia="SimSun" w:hAnsi="Times New Roman" w:cs="Times New Roman" w:hint="eastAsia"/>
+          <w:szCs w:val="24"/>
+        </w:rPr>
+        <w:t>9</w:t>
+      </w:r>
+      <w:r>
+        <w:rPr>
+          <w:rFonts w:ascii="Times New Roman" w:eastAsia="SimSun" w:hAnsi="Times New Roman" w:cs="Times New Roman"/>
+          <w:szCs w:val="24"/>
+        </w:rPr>
+        <w:t>0</w:t>
+      </w:r>
+      <w:r>
+        <w:rPr>
+          <w:rFonts w:ascii="Times New Roman" w:eastAsia="SimSun" w:hAnsi="Times New Roman" w:cs="Times New Roman" w:hint="eastAsia"/>
+          <w:szCs w:val="24"/>
+        </w:rPr>
+        <w:t>KG</w:t>
+      </w:r>
+      <w:r>
+        <w:rPr>
+          <w:rFonts w:ascii="Times New Roman" w:eastAsia="SimSun" w:hAnsi="Times New Roman" w:cs="Times New Roman" w:hint="eastAsia"/>
+          <w:szCs w:val="24"/>
+        </w:rPr>
+        <w:t>，</w:t>
+      </w:r>
+      <w:r>
+        <w:rPr>
+          <w:rFonts w:ascii="Times New Roman" w:eastAsia="SimSun" w:hAnsi="Times New Roman" w:cs="Times New Roman" w:hint="eastAsia"/>
+          <w:szCs w:val="24"/>
+        </w:rPr>
+        <w:t>1</w:t>
+      </w:r>
+      <w:r>
+        <w:rPr>
+          <w:rFonts w:ascii="Times New Roman" w:eastAsia="SimSun" w:hAnsi="Times New Roman" w:cs="Times New Roman"/>
+          <w:szCs w:val="24"/>
+        </w:rPr>
+        <w:t>20</w:t>
+      </w:r>
+      <w:r>
+        <w:rPr>
+          <w:rFonts w:ascii="Times New Roman" w:eastAsia="SimSun" w:hAnsi="Times New Roman" w:cs="Times New Roman" w:hint="eastAsia"/>
+          <w:szCs w:val="24"/>
+        </w:rPr>
+        <w:t>KG</w:t>
+      </w:r>
+      <w:r>
+        <w:rPr>
+          <w:rFonts w:ascii="Times New Roman" w:eastAsia="SimSun" w:hAnsi="Times New Roman" w:cs="Times New Roman" w:hint="eastAsia"/>
+          <w:szCs w:val="24"/>
+        </w:rPr>
+        <w:t>扭力电机）以及成本的因素。</w:t>
+      </w:r>
+    </w:p>
+    <w:p>
+      <w:pPr>
+        <w:snapToGrid/>
+        <w:ind w:firstLineChars="0" w:firstLine="420"/>
+        <w:jc w:val="center"/>
+        <w:rPr>
+          <w:rFonts w:ascii="Times New Roman" w:eastAsia="SimSun" w:hAnsi="Times New Roman" w:cs="Times New Roman"/>
+          <w:szCs w:val="24"/>
+        </w:rPr>
+      </w:pPr>
+      <w:r>
+        <w:rPr>
+          <w:rFonts w:ascii="Times New Roman" w:eastAsia="SimSun" w:hAnsi="Times New Roman" w:cs="Times New Roman"/>
+          <w:noProof/>
+          <w:szCs w:val="24"/>
+        </w:rPr>
+        <w:lastRenderedPageBreak/>
+        <w:drawing>
+          <wp:inline distT="0" distB="0" distL="0" distR="0" wp14:anchorId="42DCD379" wp14:editId="2CA99D1A">
+            <wp:extent cx="3771900" cy="3771900"/>
+            <wp:effectExtent l="0" t="0" r="0" b="0"/>
+            <wp:docPr id="37" name="图片 1"/>
+            <wp:cNvGraphicFramePr>
+              <a:graphicFrameLocks xmlns:a="http://schemas.openxmlformats.org/drawingml/2006/main"/>
+            </wp:cNvGraphicFramePr>
+            <a:graphic xmlns:a="http://schemas.openxmlformats.org/drawingml/2006/main">
+              <a:graphicData uri="http://schemas.openxmlformats.org/drawingml/2006/picture">
+                <pic:pic xmlns:pic="http://schemas.openxmlformats.org/drawingml/2006/picture">
+                  <pic:nvPicPr>
+                    <pic:cNvPr id="0" name="图片 1"/>
+                    <pic:cNvPicPr>
+                      <a:picLocks/>
+                    </pic:cNvPicPr>
+                  </pic:nvPicPr>
+                  <pic:blipFill>
+                    <a:blip r:embed="rId11">
+                      <a:extLst>
+                        <a:ext uri="{28A0092B-C50C-407E-A947-70E740481C1C}">
+                          <a14:useLocalDpi xmlns:a14="http://schemas.microsoft.com/office/drawing/2010/main" val="0"/>
+                        </a:ext>
+                      </a:extLst>
+                    </a:blip>
+                    <a:srcRect/>
+                    <a:stretch>
+                      <a:fillRect/>
+                    </a:stretch>
+                  </pic:blipFill>
+                  <pic:spPr bwMode="auto">
+                    <a:xfrm>
+                      <a:off x="0" y="0"/>
+                      <a:ext cx="3771900" cy="3771900"/>
+                    </a:xfrm>
+                    <a:prstGeom prst="rect">
+                      <a:avLst/>
+                    </a:prstGeom>
+                    <a:noFill/>
+                    <a:ln>
+                      <a:noFill/>
+                    </a:ln>
+                  </pic:spPr>
+                </pic:pic>
+              </a:graphicData>
+            </a:graphic>
+          </wp:inline>
+        </w:drawing>
+      </w:r>
+    </w:p>
+    <w:p>
+      <w:pPr>
+        <w:snapToGrid/>
+        <w:spacing w:before="240" w:after="60"/>
+        <w:ind w:firstLineChars="0" w:firstLine="420"/>
+        <w:outlineLvl w:val="7"/>
+        <w:rPr>
+          <w:rFonts w:ascii="Calibri" w:eastAsia="DengXian" w:hAnsi="Calibri" w:cs="Times New Roman"/>
+          <w:iCs/>
+          <w:sz w:val="24"/>
+          <w:szCs w:val="24"/>
+        </w:rPr>
+      </w:pPr>
+      <w:bookmarkStart w:id="37" w:name="OLE_LINK5"/>
+      <w:bookmarkStart w:id="38" w:name="OLE_LINK6"/>
+      <w:r>
+        <w:rPr>
+          <w:rFonts w:ascii="Calibri" w:eastAsia="DengXian" w:hAnsi="Calibri" w:cs="Times New Roman"/>
+          <w:iCs/>
+          <w:sz w:val="24"/>
+          <w:szCs w:val="24"/>
+        </w:rPr>
+        <w:t xml:space="preserve">6.3.2 </w:t>
+      </w:r>
+      <w:r>
+        <w:rPr>
+          <w:rFonts w:ascii="Calibri" w:eastAsia="DengXian" w:hAnsi="Calibri" w:cs="Times New Roman" w:hint="eastAsia"/>
+          <w:iCs/>
+          <w:sz w:val="24"/>
+          <w:szCs w:val="24"/>
+        </w:rPr>
+        <w:t>电机</w:t>
+      </w:r>
+    </w:p>
+    <w:bookmarkEnd w:id="37"/>
+    <w:bookmarkEnd w:id="38"/>
+    <w:p>
+      <w:pPr>
+        <w:snapToGrid/>
+        <w:ind w:left="420" w:firstLineChars="0" w:firstLine="420"/>
+        <w:rPr>
+          <w:rFonts w:ascii="Times New Roman" w:eastAsia="SimSun" w:hAnsi="Times New Roman" w:cs="Times New Roman"/>
+          <w:szCs w:val="24"/>
+        </w:rPr>
+      </w:pPr>
+      <w:r>
+        <w:rPr>
+          <w:rFonts w:ascii="Times New Roman" w:eastAsia="SimSun" w:hAnsi="Times New Roman" w:cs="Times New Roman" w:hint="eastAsia"/>
+          <w:szCs w:val="24"/>
+        </w:rPr>
+        <w:t>底盘套件采用</w:t>
+      </w:r>
+      <w:r>
+        <w:rPr>
+          <w:rFonts w:ascii="Times New Roman" w:eastAsia="SimSun" w:hAnsi="Times New Roman" w:cs="Times New Roman" w:hint="eastAsia"/>
+          <w:szCs w:val="24"/>
+        </w:rPr>
+        <w:t>500w</w:t>
+      </w:r>
+      <w:r>
+        <w:rPr>
+          <w:rFonts w:ascii="Times New Roman" w:eastAsia="SimSun" w:hAnsi="Times New Roman" w:cs="Times New Roman" w:hint="eastAsia"/>
+          <w:szCs w:val="24"/>
+        </w:rPr>
+        <w:t>电机，配套了模拟输入的电调，我们无法使用</w:t>
+      </w:r>
+    </w:p>
+    <w:p>
+      <w:pPr>
+        <w:snapToGrid/>
+        <w:ind w:firstLineChars="0" w:firstLine="420"/>
+        <w:rPr>
+          <w:rFonts w:ascii="Times New Roman" w:eastAsia="SimSun" w:hAnsi="Times New Roman" w:cs="Times New Roman"/>
+          <w:szCs w:val="24"/>
+        </w:rPr>
+      </w:pPr>
+      <w:r>
+        <w:rPr>
+          <w:rFonts w:ascii="Times New Roman" w:eastAsia="SimSun" w:hAnsi="Times New Roman" w:cs="Times New Roman" w:hint="eastAsia"/>
+          <w:szCs w:val="24"/>
+        </w:rPr>
+        <w:t>而</w:t>
+      </w:r>
+      <w:r>
+        <w:rPr>
+          <w:rFonts w:ascii="Times New Roman" w:eastAsia="SimSun" w:hAnsi="Times New Roman" w:cs="Times New Roman" w:hint="eastAsia"/>
+          <w:szCs w:val="24"/>
+        </w:rPr>
+        <w:t>500w</w:t>
+      </w:r>
+      <w:r>
+        <w:rPr>
+          <w:rFonts w:ascii="Times New Roman" w:eastAsia="SimSun" w:hAnsi="Times New Roman" w:cs="Times New Roman" w:hint="eastAsia"/>
+          <w:szCs w:val="24"/>
+        </w:rPr>
+        <w:t>电调网上较少，必要可自己改造。由前文的计算得知，电机的功率有溢出完全能够满足要求。</w:t>
+      </w:r>
+    </w:p>
+    <w:p>
+      <w:pPr>
+        <w:snapToGrid/>
+        <w:ind w:firstLineChars="0" w:firstLine="0"/>
+        <w:rPr>
+          <w:rFonts w:ascii="Times New Roman" w:eastAsia="SimSun" w:hAnsi="Times New Roman" w:cs="Times New Roman"/>
+          <w:szCs w:val="24"/>
+        </w:rPr>
+      </w:pPr>
+    </w:p>
+    <w:p>
+      <w:pPr>
+        <w:snapToGrid/>
+        <w:ind w:firstLineChars="0" w:firstLine="0"/>
+        <w:rPr>
+          <w:rFonts w:ascii="Times New Roman" w:eastAsia="SimSun" w:hAnsi="Times New Roman" w:cs="Times New Roman"/>
+          <w:szCs w:val="24"/>
+        </w:rPr>
+      </w:pPr>
+    </w:p>
+    <w:p>
+      <w:pPr>
+        <w:snapToGrid/>
+        <w:ind w:firstLineChars="0" w:firstLine="0"/>
+        <w:rPr>
+          <w:rFonts w:ascii="Times New Roman" w:eastAsia="SimSun" w:hAnsi="Times New Roman" w:cs="Times New Roman"/>
+          <w:szCs w:val="24"/>
+        </w:rPr>
+      </w:pPr>
+    </w:p>
+    <w:p>
+      <w:pPr>
+        <w:keepNext/>
+        <w:snapToGrid/>
+        <w:spacing w:before="240" w:after="60"/>
+        <w:ind w:firstLineChars="0" w:firstLine="420"/>
+        <w:outlineLvl w:val="2"/>
+        <w:rPr>
+          <w:rFonts w:ascii="Calibri Light" w:eastAsia="DengXian Light" w:hAnsi="Calibri Light" w:cs="Times New Roman"/>
+          <w:b/>
+          <w:bCs/>
+          <w:sz w:val="26"/>
+          <w:szCs w:val="26"/>
+        </w:rPr>
+      </w:pPr>
+      <w:r>
+        <w:rPr>
+          <w:rFonts w:ascii="Calibri Light" w:eastAsia="DengXian Light" w:hAnsi="Calibri Light" w:cs="Times New Roman"/>
+          <w:b/>
+          <w:bCs/>
+          <w:sz w:val="26"/>
+          <w:szCs w:val="26"/>
+        </w:rPr>
+        <w:t xml:space="preserve">6.4 </w:t>
+      </w:r>
+      <w:r>
+        <w:rPr>
+          <w:rFonts w:ascii="Calibri Light" w:eastAsia="DengXian Light" w:hAnsi="Calibri Light" w:cs="Times New Roman" w:hint="eastAsia"/>
+          <w:b/>
+          <w:bCs/>
+          <w:sz w:val="26"/>
+          <w:szCs w:val="26"/>
+        </w:rPr>
+        <w:t>传感器</w:t>
+      </w:r>
+    </w:p>
+    <w:p>
+      <w:pPr>
+        <w:snapToGrid/>
+        <w:spacing w:before="240" w:after="60"/>
+        <w:ind w:firstLineChars="0" w:firstLine="420"/>
+        <w:outlineLvl w:val="7"/>
+        <w:rPr>
+          <w:rFonts w:ascii="Calibri" w:eastAsia="DengXian" w:hAnsi="Calibri" w:cs="Times New Roman"/>
+          <w:iCs/>
+          <w:sz w:val="24"/>
+          <w:szCs w:val="24"/>
+        </w:rPr>
+      </w:pPr>
+      <w:r>
+        <w:rPr>
+          <w:rFonts w:ascii="Calibri" w:eastAsia="DengXian" w:hAnsi="Calibri" w:cs="Times New Roman"/>
+          <w:iCs/>
+          <w:sz w:val="24"/>
+          <w:szCs w:val="24"/>
+        </w:rPr>
+        <w:t xml:space="preserve">6.4.1 </w:t>
+      </w:r>
+      <w:r>
+        <w:rPr>
+          <w:rFonts w:ascii="Calibri" w:eastAsia="DengXian" w:hAnsi="Calibri" w:cs="Times New Roman" w:hint="eastAsia"/>
+          <w:iCs/>
+          <w:sz w:val="24"/>
+          <w:szCs w:val="24"/>
+        </w:rPr>
+        <w:t>传感器的选择与放置</w:t>
+      </w:r>
+    </w:p>
+    <w:p>
+      <w:pPr>
+        <w:snapToGrid/>
+        <w:ind w:firstLineChars="0" w:firstLine="420"/>
+        <w:rPr>
+          <w:rFonts w:ascii="Times New Roman" w:eastAsia="SimSun" w:hAnsi="Times New Roman" w:cs="Times New Roman"/>
+          <w:szCs w:val="24"/>
+        </w:rPr>
+      </w:pPr>
+      <w:r>
+        <w:rPr>
+          <w:rFonts w:ascii="Times New Roman" w:eastAsia="SimSun" w:hAnsi="Times New Roman" w:cs="Times New Roman" w:hint="eastAsia"/>
+          <w:szCs w:val="24"/>
+        </w:rPr>
+        <w:t>摄像头的选择与放置方案</w:t>
+      </w:r>
+    </w:p>
+    <w:p>
+      <w:pPr>
+        <w:snapToGrid/>
+        <w:ind w:firstLineChars="0" w:firstLine="420"/>
+        <w:rPr>
+          <w:rFonts w:ascii="Times New Roman" w:eastAsia="SimSun" w:hAnsi="Times New Roman" w:cs="Times New Roman"/>
+          <w:szCs w:val="24"/>
+        </w:rPr>
+      </w:pPr>
+      <w:r>
+        <w:rPr>
+          <w:rFonts w:ascii="Times New Roman" w:eastAsia="SimSun" w:hAnsi="Times New Roman" w:cs="Times New Roman" w:hint="eastAsia"/>
+          <w:szCs w:val="24"/>
+        </w:rPr>
+        <w:t>1</w:t>
+      </w:r>
+      <w:r>
+        <w:rPr>
+          <w:rFonts w:ascii="Times New Roman" w:eastAsia="SimSun" w:hAnsi="Times New Roman" w:cs="Times New Roman" w:hint="eastAsia"/>
+          <w:szCs w:val="24"/>
+        </w:rPr>
+        <w:t>，考虑采用三个</w:t>
+      </w:r>
+      <w:r>
+        <w:rPr>
+          <w:rFonts w:ascii="Times New Roman" w:eastAsia="SimSun" w:hAnsi="Times New Roman" w:cs="Times New Roman" w:hint="eastAsia"/>
+          <w:szCs w:val="24"/>
+        </w:rPr>
+        <w:t>120</w:t>
+      </w:r>
+      <w:r>
+        <w:rPr>
+          <w:rFonts w:ascii="Times New Roman" w:eastAsia="SimSun" w:hAnsi="Times New Roman" w:cs="Times New Roman" w:hint="eastAsia"/>
+          <w:szCs w:val="24"/>
+        </w:rPr>
+        <w:t>度的广角摄像头作为对外部环境的主要感知，前方再额外加一个双目摄像头对环境中距离的检测和速度的检测。</w:t>
+      </w:r>
+    </w:p>
+    <w:p>
+      <w:pPr>
+        <w:snapToGrid/>
+        <w:ind w:firstLineChars="0" w:firstLine="420"/>
+        <w:jc w:val="center"/>
+        <w:rPr>
+          <w:rFonts w:ascii="Times New Roman" w:eastAsia="SimSun" w:hAnsi="Times New Roman" w:cs="Times New Roman"/>
+          <w:szCs w:val="24"/>
+        </w:rPr>
+      </w:pPr>
+      <w:r>
+        <w:rPr>
+          <w:rFonts w:ascii="Times New Roman" w:eastAsia="SimSun" w:hAnsi="Times New Roman" w:cs="Times New Roman"/>
+          <w:noProof/>
+          <w:szCs w:val="24"/>
+        </w:rPr>
+        <w:lastRenderedPageBreak/>
+        <w:drawing>
+          <wp:inline distT="0" distB="0" distL="0" distR="0" wp14:anchorId="01FCC79D" wp14:editId="59828B5B">
+            <wp:extent cx="2743200" cy="1781175"/>
+            <wp:effectExtent l="0" t="0" r="0" b="0"/>
+            <wp:docPr id="38" name="Picture 14"/>
+            <wp:cNvGraphicFramePr>
+              <a:graphicFrameLocks xmlns:a="http://schemas.openxmlformats.org/drawingml/2006/main"/>
+            </wp:cNvGraphicFramePr>
+            <a:graphic xmlns:a="http://schemas.openxmlformats.org/drawingml/2006/main">
+              <a:graphicData uri="http://schemas.openxmlformats.org/drawingml/2006/picture">
+                <pic:pic xmlns:pic="http://schemas.openxmlformats.org/drawingml/2006/picture">
+                  <pic:nvPicPr>
+                    <pic:cNvPr id="0" name="Picture 14"/>
+                    <pic:cNvPicPr>
+                      <a:picLocks/>
+                    </pic:cNvPicPr>
+                  </pic:nvPicPr>
+                  <pic:blipFill>
+                    <a:blip r:embed="rId12">
+                      <a:extLst>
+                        <a:ext uri="{28A0092B-C50C-407E-A947-70E740481C1C}">
+                          <a14:useLocalDpi xmlns:a14="http://schemas.microsoft.com/office/drawing/2010/main" val="0"/>
+                        </a:ext>
+                      </a:extLst>
+                    </a:blip>
+                    <a:srcRect/>
+                    <a:stretch>
+                      <a:fillRect/>
+                    </a:stretch>
+                  </pic:blipFill>
+                  <pic:spPr bwMode="auto">
+                    <a:xfrm>
+                      <a:off x="0" y="0"/>
+                      <a:ext cx="2743200" cy="1781175"/>
+                    </a:xfrm>
+                    <a:prstGeom prst="rect">
+                      <a:avLst/>
+                    </a:prstGeom>
+                    <a:noFill/>
+                    <a:ln>
+                      <a:noFill/>
+                    </a:ln>
+                  </pic:spPr>
+                </pic:pic>
+              </a:graphicData>
+            </a:graphic>
+          </wp:inline>
+        </w:drawing>
+      </w:r>
+    </w:p>
+    <w:p>
+      <w:pPr>
+        <w:snapToGrid/>
+        <w:ind w:firstLineChars="0" w:firstLine="420"/>
+        <w:jc w:val="center"/>
+        <w:rPr>
+          <w:rFonts w:ascii="Times New Roman" w:eastAsia="SimSun" w:hAnsi="Times New Roman" w:cs="Times New Roman"/>
+          <w:szCs w:val="24"/>
+        </w:rPr>
+      </w:pPr>
+      <w:r>
+        <w:rPr>
+          <w:rFonts w:ascii="Times New Roman" w:eastAsia="SimSun" w:hAnsi="Times New Roman" w:cs="Times New Roman"/>
+          <w:szCs w:val="24"/>
+        </w:rPr>
+        <w:t>(</w:t>
+      </w:r>
+      <w:r>
+        <w:rPr>
+          <w:rFonts w:ascii="Times New Roman" w:eastAsia="SimSun" w:hAnsi="Times New Roman" w:cs="Times New Roman" w:hint="eastAsia"/>
+          <w:szCs w:val="24"/>
+        </w:rPr>
+        <w:t>四摄像头安装位置示意简图</w:t>
+      </w:r>
+      <w:r>
+        <w:rPr>
+          <w:rFonts w:ascii="Times New Roman" w:eastAsia="SimSun" w:hAnsi="Times New Roman" w:cs="Times New Roman"/>
+          <w:szCs w:val="24"/>
+        </w:rPr>
+        <w:t>)</w:t>
+      </w:r>
+    </w:p>
+    <w:p>
+      <w:pPr>
+        <w:snapToGrid/>
+        <w:ind w:firstLineChars="0" w:firstLine="420"/>
+        <w:rPr>
+          <w:rFonts w:ascii="Times New Roman" w:eastAsia="SimSun" w:hAnsi="Times New Roman" w:cs="Times New Roman"/>
+          <w:szCs w:val="24"/>
+        </w:rPr>
+      </w:pPr>
+      <w:r>
+        <w:rPr>
+          <w:rFonts w:ascii="Times New Roman" w:eastAsia="SimSun" w:hAnsi="Times New Roman" w:cs="Times New Roman" w:hint="eastAsia"/>
+          <w:szCs w:val="24"/>
+        </w:rPr>
+        <w:t>这样会有一定的死角，原因在于摄像头的放置位置不会是理想的一个点，因此在保障正前方足够的信息采集时，后方可以采用成本较低的超声探测方式，侧后方信息能够被摄像头捕获到，辅助以禁用倒车的控制方案，可以满足需求。</w:t>
+      </w:r>
+    </w:p>
+    <w:p>
+      <w:pPr>
+        <w:snapToGrid/>
+        <w:ind w:firstLineChars="0" w:firstLine="420"/>
+        <w:rPr>
+          <w:rFonts w:ascii="Times New Roman" w:eastAsia="SimSun" w:hAnsi="Times New Roman" w:cs="Times New Roman"/>
+          <w:szCs w:val="24"/>
+        </w:rPr>
+      </w:pPr>
+      <w:r>
+        <w:rPr>
+          <w:rFonts w:ascii="Times New Roman" w:eastAsia="SimSun" w:hAnsi="Times New Roman" w:cs="Times New Roman" w:hint="eastAsia"/>
+          <w:szCs w:val="24"/>
+        </w:rPr>
+        <w:t>也可以用四个广角摄像头加深度摄像头的方案进行尝试。</w:t>
+      </w:r>
+    </w:p>
+    <w:p>
+      <w:pPr>
+        <w:snapToGrid/>
+        <w:ind w:firstLineChars="0" w:firstLine="420"/>
+        <w:jc w:val="center"/>
+        <w:rPr>
+          <w:rFonts w:ascii="Times New Roman" w:eastAsia="SimSun" w:hAnsi="Times New Roman" w:cs="Times New Roman"/>
+          <w:szCs w:val="24"/>
+        </w:rPr>
+      </w:pPr>
+      <w:r>
+        <w:rPr>
+          <w:rFonts w:ascii="Times New Roman" w:eastAsia="SimSun" w:hAnsi="Times New Roman" w:cs="Times New Roman"/>
+          <w:noProof/>
+          <w:szCs w:val="24"/>
+        </w:rPr>
+        <w:drawing>
+          <wp:inline distT="0" distB="0" distL="0" distR="0" wp14:anchorId="0028FA2E" wp14:editId="3F127234">
+            <wp:extent cx="2057400" cy="1762125"/>
+            <wp:effectExtent l="0" t="0" r="0" b="0"/>
+            <wp:docPr id="39" name="Picture 15"/>
+            <wp:cNvGraphicFramePr>
+              <a:graphicFrameLocks xmlns:a="http://schemas.openxmlformats.org/drawingml/2006/main"/>
+            </wp:cNvGraphicFramePr>
+            <a:graphic xmlns:a="http://schemas.openxmlformats.org/drawingml/2006/main">
+              <a:graphicData uri="http://schemas.openxmlformats.org/drawingml/2006/picture">
+                <pic:pic xmlns:pic="http://schemas.openxmlformats.org/drawingml/2006/picture">
+                  <pic:nvPicPr>
+                    <pic:cNvPr id="0" name="Picture 15"/>
+                    <pic:cNvPicPr>
+                      <a:picLocks/>
+                    </pic:cNvPicPr>
+                  </pic:nvPicPr>
+                  <pic:blipFill>
+                    <a:blip r:embed="rId13">
+                      <a:extLst>
+                        <a:ext uri="{28A0092B-C50C-407E-A947-70E740481C1C}">
+                          <a14:useLocalDpi xmlns:a14="http://schemas.microsoft.com/office/drawing/2010/main" val="0"/>
+                        </a:ext>
+                      </a:extLst>
+                    </a:blip>
+                    <a:srcRect/>
+                    <a:stretch>
+                      <a:fillRect/>
+                    </a:stretch>
+                  </pic:blipFill>
+                  <pic:spPr bwMode="auto">
+                    <a:xfrm>
+                      <a:off x="0" y="0"/>
+                      <a:ext cx="2057400" cy="1762125"/>
+                    </a:xfrm>
+                    <a:prstGeom prst="rect">
+                      <a:avLst/>
+                    </a:prstGeom>
+                    <a:noFill/>
+                    <a:ln>
+                      <a:noFill/>
+                    </a:ln>
+                  </pic:spPr>
+                </pic:pic>
+              </a:graphicData>
+            </a:graphic>
+          </wp:inline>
+        </w:drawing>
+      </w:r>
+    </w:p>
+    <w:p>
+      <w:pPr>
+        <w:snapToGrid/>
+        <w:ind w:firstLineChars="0" w:firstLine="420"/>
+        <w:jc w:val="center"/>
+        <w:rPr>
+          <w:rFonts w:ascii="Times New Roman" w:eastAsia="SimSun" w:hAnsi="Times New Roman" w:cs="Times New Roman"/>
+          <w:szCs w:val="24"/>
+        </w:rPr>
+      </w:pPr>
+      <w:r>
+        <w:rPr>
+          <w:rFonts w:ascii="Times New Roman" w:eastAsia="SimSun" w:hAnsi="Times New Roman" w:cs="Times New Roman" w:hint="eastAsia"/>
+          <w:szCs w:val="24"/>
+        </w:rPr>
+        <w:t>（五摄像头方案示意简图）</w:t>
+      </w:r>
+    </w:p>
+    <w:p>
+      <w:pPr>
+        <w:snapToGrid/>
+        <w:ind w:firstLine="420"/>
+        <w:rPr>
+          <w:rFonts w:ascii="Times New Roman" w:eastAsia="SimSun" w:hAnsi="Times New Roman" w:cs="Times New Roman"/>
+          <w:szCs w:val="24"/>
+        </w:rPr>
+      </w:pPr>
+      <w:r>
+        <w:rPr>
+          <w:rFonts w:ascii="Times New Roman" w:eastAsia="SimSun" w:hAnsi="Times New Roman" w:cs="Times New Roman" w:hint="eastAsia"/>
+          <w:szCs w:val="24"/>
+        </w:rPr>
+        <w:t>这种方案可以消除死角，但离车辆较近的地方任然可能存在盲区，必须通过超声雷达的辅助消除影响。</w:t>
+      </w:r>
+    </w:p>
+    <w:p>
+      <w:pPr>
+        <w:snapToGrid/>
+        <w:ind w:firstLineChars="0" w:firstLine="420"/>
+        <w:rPr>
+          <w:rFonts w:ascii="Times New Roman" w:eastAsia="SimSun" w:hAnsi="Times New Roman" w:cs="Times New Roman"/>
+          <w:szCs w:val="24"/>
+        </w:rPr>
+      </w:pPr>
+      <w:r>
+        <w:rPr>
+          <w:rFonts w:ascii="Times New Roman" w:eastAsia="SimSun" w:hAnsi="Times New Roman" w:cs="Times New Roman" w:hint="eastAsia"/>
+          <w:szCs w:val="24"/>
+        </w:rPr>
+        <w:t>如果</w:t>
+      </w:r>
+      <w:r>
+        <w:rPr>
+          <w:rFonts w:ascii="Times New Roman" w:eastAsia="SimSun" w:hAnsi="Times New Roman" w:cs="Times New Roman" w:hint="eastAsia"/>
+          <w:szCs w:val="24"/>
+        </w:rPr>
+        <w:t>4</w:t>
+      </w:r>
+      <w:r>
+        <w:rPr>
+          <w:rFonts w:ascii="Times New Roman" w:eastAsia="SimSun" w:hAnsi="Times New Roman" w:cs="Times New Roman" w:hint="eastAsia"/>
+          <w:szCs w:val="24"/>
+        </w:rPr>
+        <w:t>个相机相比三个没有很显著的提升的话，应考虑采用</w:t>
+      </w:r>
+      <w:r>
+        <w:rPr>
+          <w:rFonts w:ascii="Times New Roman" w:eastAsia="SimSun" w:hAnsi="Times New Roman" w:cs="Times New Roman" w:hint="eastAsia"/>
+          <w:szCs w:val="24"/>
+        </w:rPr>
+        <w:t>3</w:t>
+      </w:r>
+      <w:r>
+        <w:rPr>
+          <w:rFonts w:ascii="Times New Roman" w:eastAsia="SimSun" w:hAnsi="Times New Roman" w:cs="Times New Roman" w:hint="eastAsia"/>
+          <w:szCs w:val="24"/>
+        </w:rPr>
+        <w:t>个相机方案节约成本。</w:t>
+      </w:r>
+    </w:p>
+    <w:p>
+      <w:pPr>
+        <w:snapToGrid/>
+        <w:ind w:firstLineChars="0" w:firstLine="420"/>
+        <w:rPr>
+          <w:rFonts w:ascii="Times New Roman" w:eastAsia="SimSun" w:hAnsi="Times New Roman" w:cs="Times New Roman"/>
+          <w:szCs w:val="24"/>
+        </w:rPr>
+      </w:pPr>
+      <w:r>
+        <w:rPr>
+          <w:rFonts w:ascii="Times New Roman" w:eastAsia="SimSun" w:hAnsi="Times New Roman" w:cs="Times New Roman" w:hint="eastAsia"/>
+          <w:szCs w:val="24"/>
+        </w:rPr>
+        <w:t>2</w:t>
+      </w:r>
+      <w:r>
+        <w:rPr>
+          <w:rFonts w:ascii="Times New Roman" w:eastAsia="SimSun" w:hAnsi="Times New Roman" w:cs="Times New Roman" w:hint="eastAsia"/>
+          <w:szCs w:val="24"/>
+        </w:rPr>
+        <w:t>，也可以考虑直接使用</w:t>
+      </w:r>
+      <w:r>
+        <w:rPr>
+          <w:rFonts w:ascii="Times New Roman" w:eastAsia="SimSun" w:hAnsi="Times New Roman" w:cs="Times New Roman" w:hint="eastAsia"/>
+          <w:szCs w:val="24"/>
+        </w:rPr>
+        <w:t>360</w:t>
+      </w:r>
+      <w:r>
+        <w:rPr>
+          <w:rFonts w:ascii="Times New Roman" w:eastAsia="SimSun" w:hAnsi="Times New Roman" w:cs="Times New Roman" w:hint="eastAsia"/>
+          <w:szCs w:val="24"/>
+        </w:rPr>
+        <w:t>度全景相机，外加双目摄像头</w:t>
+      </w:r>
+    </w:p>
+    <w:p>
+      <w:pPr>
+        <w:snapToGrid/>
+        <w:ind w:firstLineChars="0" w:firstLine="420"/>
+        <w:jc w:val="center"/>
+        <w:rPr>
+          <w:rFonts w:ascii="Times New Roman" w:eastAsia="SimSun" w:hAnsi="Times New Roman" w:cs="Times New Roman"/>
+          <w:szCs w:val="24"/>
+        </w:rPr>
+      </w:pPr>
+      <w:r>
+        <w:rPr>
+          <w:rFonts w:ascii="Times New Roman" w:eastAsia="SimSun" w:hAnsi="Times New Roman" w:cs="Times New Roman"/>
+          <w:noProof/>
+          <w:szCs w:val="24"/>
+        </w:rPr>
+        <w:drawing>
+          <wp:inline distT="0" distB="0" distL="0" distR="0" wp14:anchorId="41B41746" wp14:editId="34EDAD40">
+            <wp:extent cx="2352675" cy="2209800"/>
+            <wp:effectExtent l="0" t="0" r="0" b="0"/>
+            <wp:docPr id="40" name="Picture 16"/>
+            <wp:cNvGraphicFramePr>
+              <a:graphicFrameLocks xmlns:a="http://schemas.openxmlformats.org/drawingml/2006/main"/>
+            </wp:cNvGraphicFramePr>
+            <a:graphic xmlns:a="http://schemas.openxmlformats.org/drawingml/2006/main">
+              <a:graphicData uri="http://schemas.openxmlformats.org/drawingml/2006/picture">
+                <pic:pic xmlns:pic="http://schemas.openxmlformats.org/drawingml/2006/picture">
+                  <pic:nvPicPr>
+                    <pic:cNvPr id="0" name="Picture 16"/>
+                    <pic:cNvPicPr>
+                      <a:picLocks/>
+                    </pic:cNvPicPr>
+                  </pic:nvPicPr>
+                  <pic:blipFill>
+                    <a:blip r:embed="rId14">
+                      <a:extLst>
+                        <a:ext uri="{28A0092B-C50C-407E-A947-70E740481C1C}">
+                          <a14:useLocalDpi xmlns:a14="http://schemas.microsoft.com/office/drawing/2010/main" val="0"/>
+                        </a:ext>
+                      </a:extLst>
+                    </a:blip>
+                    <a:srcRect/>
+                    <a:stretch>
+                      <a:fillRect/>
+                    </a:stretch>
+                  </pic:blipFill>
+                  <pic:spPr bwMode="auto">
+                    <a:xfrm>
+                      <a:off x="0" y="0"/>
+                      <a:ext cx="2352675" cy="2209800"/>
+                    </a:xfrm>
+                    <a:prstGeom prst="rect">
+                      <a:avLst/>
+                    </a:prstGeom>
+                    <a:noFill/>
+                    <a:ln>
+                      <a:noFill/>
+                    </a:ln>
+                  </pic:spPr>
+                </pic:pic>
+              </a:graphicData>
+            </a:graphic>
+          </wp:inline>
+        </w:drawing>
+      </w:r>
+    </w:p>
+    <w:p>
+      <w:pPr>
+        <w:snapToGrid/>
+        <w:ind w:firstLineChars="0" w:firstLine="420"/>
+        <w:jc w:val="center"/>
+        <w:rPr>
+          <w:rFonts w:ascii="Times New Roman" w:eastAsia="SimSun" w:hAnsi="Times New Roman" w:cs="Times New Roman"/>
+          <w:szCs w:val="24"/>
+        </w:rPr>
+      </w:pPr>
+      <w:r>
+        <w:rPr>
+          <w:rFonts w:ascii="Times New Roman" w:eastAsia="SimSun" w:hAnsi="Times New Roman" w:cs="Times New Roman" w:hint="eastAsia"/>
+          <w:szCs w:val="24"/>
+        </w:rPr>
+        <w:t>（全景相机方案示意简图）</w:t>
+      </w:r>
+    </w:p>
+    <w:p>
+      <w:pPr>
+        <w:snapToGrid/>
+        <w:ind w:left="420" w:firstLine="420"/>
+        <w:rPr>
+          <w:rFonts w:ascii="Times New Roman" w:eastAsia="SimSun" w:hAnsi="Times New Roman" w:cs="Times New Roman"/>
+          <w:szCs w:val="24"/>
+        </w:rPr>
+      </w:pPr>
+      <w:r>
+        <w:rPr>
+          <w:rFonts w:ascii="Times New Roman" w:eastAsia="SimSun" w:hAnsi="Times New Roman" w:cs="Times New Roman" w:hint="eastAsia"/>
+          <w:szCs w:val="24"/>
+        </w:rPr>
+        <w:t>但是对于全景相机采集的数据处理起来一定程度上有些困难，不优先考虑，但可以尝试。声呐可以在正前方和斜前方两侧加入声呐，可以实现对障碍物的精确感知</w:t>
+      </w:r>
+    </w:p>
+    <w:p>
+      <w:pPr>
+        <w:snapToGrid/>
+        <w:ind w:firstLineChars="0" w:firstLine="420"/>
+        <w:jc w:val="center"/>
+        <w:rPr>
+          <w:rFonts w:ascii="Times New Roman" w:eastAsia="SimSun" w:hAnsi="Times New Roman" w:cs="Times New Roman"/>
+          <w:szCs w:val="24"/>
+        </w:rPr>
+      </w:pPr>
+      <w:r>
+        <w:rPr>
+          <w:rFonts w:ascii="Times New Roman" w:eastAsia="SimSun" w:hAnsi="Times New Roman" w:cs="Times New Roman"/>
+          <w:noProof/>
+          <w:szCs w:val="24"/>
+        </w:rPr>
+        <w:lastRenderedPageBreak/>
+        <w:drawing>
+          <wp:inline distT="0" distB="0" distL="0" distR="0" wp14:anchorId="1D1C3B68" wp14:editId="5F1FBF60">
+            <wp:extent cx="2352675" cy="2143125"/>
+            <wp:effectExtent l="0" t="0" r="0" b="0"/>
+            <wp:docPr id="41" name="Picture 17"/>
+            <wp:cNvGraphicFramePr>
+              <a:graphicFrameLocks xmlns:a="http://schemas.openxmlformats.org/drawingml/2006/main"/>
+            </wp:cNvGraphicFramePr>
+            <a:graphic xmlns:a="http://schemas.openxmlformats.org/drawingml/2006/main">
+              <a:graphicData uri="http://schemas.openxmlformats.org/drawingml/2006/picture">
+                <pic:pic xmlns:pic="http://schemas.openxmlformats.org/drawingml/2006/picture">
+                  <pic:nvPicPr>
+                    <pic:cNvPr id="0" name="Picture 17"/>
+                    <pic:cNvPicPr>
+                      <a:picLocks/>
+                    </pic:cNvPicPr>
+                  </pic:nvPicPr>
+                  <pic:blipFill>
+                    <a:blip r:embed="rId15">
+                      <a:extLst>
+                        <a:ext uri="{28A0092B-C50C-407E-A947-70E740481C1C}">
+                          <a14:useLocalDpi xmlns:a14="http://schemas.microsoft.com/office/drawing/2010/main" val="0"/>
+                        </a:ext>
+                      </a:extLst>
+                    </a:blip>
+                    <a:srcRect/>
+                    <a:stretch>
+                      <a:fillRect/>
+                    </a:stretch>
+                  </pic:blipFill>
+                  <pic:spPr bwMode="auto">
+                    <a:xfrm>
+                      <a:off x="0" y="0"/>
+                      <a:ext cx="2352675" cy="2143125"/>
+                    </a:xfrm>
+                    <a:prstGeom prst="rect">
+                      <a:avLst/>
+                    </a:prstGeom>
+                    <a:noFill/>
+                    <a:ln>
+                      <a:noFill/>
+                    </a:ln>
+                  </pic:spPr>
+                </pic:pic>
+              </a:graphicData>
+            </a:graphic>
+          </wp:inline>
+        </w:drawing>
+      </w:r>
+    </w:p>
+    <w:p>
+      <w:pPr>
+        <w:snapToGrid/>
+        <w:ind w:firstLineChars="0" w:firstLine="420"/>
+        <w:jc w:val="center"/>
+        <w:rPr>
+          <w:rFonts w:ascii="Times New Roman" w:eastAsia="SimSun" w:hAnsi="Times New Roman" w:cs="Times New Roman"/>
+          <w:szCs w:val="24"/>
+        </w:rPr>
+      </w:pPr>
+      <w:r>
+        <w:rPr>
+          <w:rFonts w:ascii="Times New Roman" w:eastAsia="SimSun" w:hAnsi="Times New Roman" w:cs="Times New Roman" w:hint="eastAsia"/>
+          <w:szCs w:val="24"/>
+        </w:rPr>
+        <w:t>（声呐安装方案示意简图）</w:t>
+      </w:r>
+    </w:p>
+    <w:p>
+      <w:pPr>
+        <w:snapToGrid/>
+        <w:ind w:firstLineChars="0" w:firstLine="420"/>
+        <w:rPr>
+          <w:rFonts w:ascii="Times New Roman" w:eastAsia="SimSun" w:hAnsi="Times New Roman" w:cs="Times New Roman"/>
+          <w:szCs w:val="24"/>
+        </w:rPr>
+      </w:pPr>
+      <w:r>
+        <w:rPr>
+          <w:rFonts w:ascii="Times New Roman" w:eastAsia="SimSun" w:hAnsi="Times New Roman" w:cs="Times New Roman" w:hint="eastAsia"/>
+          <w:szCs w:val="24"/>
+        </w:rPr>
+        <w:t>声呐可能存在一定死角，但过于密集可能会有串扰的现象</w:t>
+      </w:r>
+    </w:p>
+    <w:p>
+      <w:pPr>
+        <w:snapToGrid/>
+        <w:ind w:firstLineChars="0" w:firstLine="420"/>
+        <w:rPr>
+          <w:rFonts w:ascii="Times New Roman" w:eastAsia="SimSun" w:hAnsi="Times New Roman" w:cs="Times New Roman"/>
+          <w:szCs w:val="24"/>
+        </w:rPr>
+      </w:pPr>
+      <w:r>
+        <w:rPr>
+          <w:rFonts w:ascii="Times New Roman" w:eastAsia="SimSun" w:hAnsi="Times New Roman" w:cs="Times New Roman" w:hint="eastAsia"/>
+          <w:szCs w:val="24"/>
+        </w:rPr>
+        <w:t>可以考虑采用扫描探测的方式，多个声呐依次轮流探测，可以解决串扰问题，但系统得响应时间会提升。</w:t>
+      </w:r>
+    </w:p>
+    <w:p>
+      <w:pPr>
+        <w:snapToGrid/>
+        <w:ind w:firstLineChars="0" w:firstLine="420"/>
+        <w:rPr>
+          <w:rFonts w:ascii="Times New Roman" w:eastAsia="SimSun" w:hAnsi="Times New Roman" w:cs="Times New Roman"/>
+          <w:szCs w:val="24"/>
+        </w:rPr>
+      </w:pPr>
+      <w:r>
+        <w:rPr>
+          <w:rFonts w:ascii="Times New Roman" w:eastAsia="SimSun" w:hAnsi="Times New Roman" w:cs="Times New Roman" w:hint="eastAsia"/>
+          <w:szCs w:val="24"/>
+        </w:rPr>
+        <w:t>毫米波雷达</w:t>
+      </w:r>
+    </w:p>
+    <w:p>
+      <w:pPr>
+        <w:snapToGrid/>
+        <w:ind w:firstLineChars="0" w:firstLine="420"/>
+        <w:rPr>
+          <w:rFonts w:ascii="Times New Roman" w:eastAsia="SimSun" w:hAnsi="Times New Roman" w:cs="Times New Roman"/>
+          <w:szCs w:val="24"/>
+        </w:rPr>
+      </w:pPr>
+      <w:r>
+        <w:rPr>
+          <w:rFonts w:ascii="Times New Roman" w:eastAsia="SimSun" w:hAnsi="Times New Roman" w:cs="Times New Roman" w:hint="eastAsia"/>
+          <w:szCs w:val="24"/>
+        </w:rPr>
+        <w:t>毫米波雷达对雨，雾，烟的穿透效果很好，可以协同摄像头核声呐对环境进行一个更为具体的感知，但价格较高。</w:t>
+      </w:r>
+    </w:p>
+    <w:bookmarkEnd w:id="27"/>
+    <w:bookmarkEnd w:id="28"/>
+    <w:bookmarkEnd w:id="29"/>
+    <w:bookmarkEnd w:id="30"/>
+    <w:bookmarkEnd w:id="31"/>
+    <w:p>
+      <w:pPr>
+        <w:ind w:firstLineChars="0" w:firstLine="0"/>
+      </w:pPr>
+    </w:p>
+    <w:p>
+      <w:pPr>
+        <w:pStyle w:val="Heading2"/>
         <w:ind w:firstLine="640"/>
       </w:pPr>
       <w:r>
@@ -6535,7 +7985,7 @@
     </w:p>
     <w:p>
       <w:pPr>
-        <w:pStyle w:val="3"/>
+        <w:pStyle w:val="Heading3"/>
         <w:ind w:firstLine="480"/>
       </w:pPr>
       <w:r>
@@ -6559,21 +8009,7 @@
         <w:rPr>
           <w:rFonts w:hint="eastAsia"/>
         </w:rPr>
-        <w:t>小车要正常行驶到目标点，对于行驶过程中可能遇到的不同障碍物应做出不同的合理反应，比如遇到行人应当减速，遇到减速</w:t>
-      </w:r>
-      <w:proofErr w:type="gramStart"/>
-      <w:r>
-        <w:rPr>
-          <w:rFonts w:hint="eastAsia"/>
-        </w:rPr>
-        <w:t>带应当</w:t>
-      </w:r>
-      <w:proofErr w:type="gramEnd"/>
-      <w:r>
-        <w:rPr>
-          <w:rFonts w:hint="eastAsia"/>
-        </w:rPr>
-        <w:t>沿边沿走等。摄像头可以为我们提供丰富的图像信息，根据摄像头返回的图像结合识别算法我们可以使小车达到以上基本要求。</w:t>
+        <w:t>小车要正常行驶到目标点，对于行驶过程中可能遇到的不同障碍物应做出不同的合理反应，比如遇到行人应当减速，遇到减速带应当沿边沿走等。摄像头可以为我们提供丰富的图像信息，根据摄像头返回的图像结合识别算法我们可以使小车达到以上基本要求。</w:t>
       </w:r>
     </w:p>
     <w:p>
@@ -6587,23 +8023,7 @@
         <w:t>关于障碍物识别的算法，得益于深度学习在最近几年的飞速发展，深度神经网络相比于传统算法已经在速度和准确率上都有了巨大优势，甚至准确率已经超过了人类，因此在障碍物识别方面选择深度学习算法毋庸置疑。我们的目标是实现</w:t>
       </w:r>
       <w:r>
-        <w:t>L5级的无人驾驶，这就要求计算必须是端对端的。我们目前使用的计算核心是NVIDIA Jetson TX2，虽然已经拥有不俗的计算能力，但仍然不够强大，我们之前在TX2上测试了YOLOv3的完整模型，</w:t>
-      </w:r>
-      <w:proofErr w:type="gramStart"/>
-      <w:r>
-        <w:t>帧率只有</w:t>
-      </w:r>
-      <w:proofErr w:type="gramEnd"/>
-      <w:r>
-        <w:t>2帧左右。因此我们必须选择更小、更浅的神经网络，我们还测试了tiny-YOLOv3网络，</w:t>
-      </w:r>
-      <w:proofErr w:type="gramStart"/>
-      <w:r>
-        <w:t>帧率可以</w:t>
-      </w:r>
-      <w:proofErr w:type="gramEnd"/>
-      <w:r>
-        <w:t>达</w:t>
+        <w:t>L5级的无人驾驶，这就要求计算必须是端对端的。我们目前使用的计算核心是NVIDIA Jetson TX2，虽然已经拥有不俗的计算能力，但仍然不够强大，我们之前在TX2上测试了YOLOv3的完整模型，帧率只有2帧左右。因此我们必须选择更小、更浅的神经网络，我们还测试了tiny-YOLOv3网络，帧率可以达</w:t>
       </w:r>
       <w:r>
         <w:rPr>
@@ -6623,19 +8043,10 @@
         <w:rPr>
           <w:rFonts w:hint="eastAsia"/>
         </w:rPr>
-        <w:lastRenderedPageBreak/>
         <w:t>为了方便模型的选择，我们需要估计满足要求的最低帧率。假设我们希望小车能在</w:t>
       </w:r>
       <w:r>
-        <w:t>X</w:t>
-      </w:r>
-      <w:proofErr w:type="gramStart"/>
-      <w:r>
-        <w:t>米前突然</w:t>
-      </w:r>
-      <w:proofErr w:type="gramEnd"/>
-      <w:r>
-        <w:t>出现障碍物时迅速做出反应，根据：</w:t>
+        <w:t>X米前突然出现障碍物时迅速做出反应，根据：</w:t>
       </w:r>
     </w:p>
     <w:p>
@@ -6717,28 +8128,12 @@
         <w:t>即小车必须在</w:t>
       </w:r>
       <w:r>
-        <w:t>t时间内发现目标并下达指令。实际上，关于决策的算法复杂度可能</w:t>
-      </w:r>
-      <w:proofErr w:type="gramStart"/>
-      <w:r>
-        <w:t>比目标</w:t>
-      </w:r>
-      <w:proofErr w:type="gramEnd"/>
-      <w:r>
-        <w:t>检测部分更高。如果我们希望小车以3m/s的最高速度行驶时能应对2m出现的突发情况，假设电机能为小车提供$5m/s^{2}$ 的加速度，则小车必须在0.36秒内发现目标并下达指令，而容许目标检测的时间可能更短，假设只有总时间的三分之一，那么</w:t>
-      </w:r>
-      <w:proofErr w:type="gramStart"/>
-      <w:r>
-        <w:t>最低帧率应</w:t>
-      </w:r>
-      <w:proofErr w:type="gramEnd"/>
-      <w:r>
-        <w:t>在8帧左右。考虑到单帧检测常有漏检的情况，最好应在要求时间内检测两帧，那么最佳帧率应该在17帧以上。</w:t>
-      </w:r>
-    </w:p>
-    <w:p>
-      <w:pPr>
-        <w:pStyle w:val="3"/>
+        <w:t>t时间内发现目标并下达指令。实际上，关于决策的算法复杂度可能比目标检测部分更高。如果我们希望小车以3m/s的最高速度行驶时能应对2m出现的突发情况，假设电机能为小车提供$5m/s^{2}$ 的加速度，则小车必须在0.36秒内发现目标并下达指令，而容许目标检测的时间可能更短，假设只有总时间的三分之一，那么最低帧率应在8帧左右。考虑到单帧检测常有漏检的情况，最好应在要求时间内检测两帧，那么最佳帧率应该在17帧以上。</w:t>
+      </w:r>
+    </w:p>
+    <w:p>
+      <w:pPr>
+        <w:pStyle w:val="Heading3"/>
         <w:ind w:firstLine="480"/>
       </w:pPr>
       <w:r>
@@ -6762,12 +8157,13 @@
         <w:rPr>
           <w:rFonts w:hint="eastAsia"/>
         </w:rPr>
+        <w:lastRenderedPageBreak/>
         <w:t>车道线是用来管制和引导交通的一种标线，由标化于路面上的线条、箭头、文字、标记和轮廓标示等组成。对车道线的准确检测可以帮助小车快速发现可行驶区域，并为接下来一段路程做规划。目前较为常见的车道线检测方案主要是基于传统计算机视觉的检测，近几年来逐渐出现了基于深度学习的道路特征检测方法，准确率和鲁棒性都有所提升。</w:t>
       </w:r>
     </w:p>
     <w:p>
       <w:pPr>
-        <w:pStyle w:val="8"/>
+        <w:pStyle w:val="Heading8"/>
         <w:ind w:firstLine="420"/>
       </w:pPr>
       <w:r>
@@ -6794,40 +8190,13 @@
         <w:t>基于传统计算机视觉的车道线检测，主要依据车道线与路面不同的颜色特征和纹理特征，对每一帧图片先后通过灰度、高斯滤波、边缘提取、</w:t>
       </w:r>
       <w:r>
-        <w:t>ROI过滤、霍夫变换等一系列信号处理，最终得到检测到的车道。灰度处理是将原来的RGB三通道的图片转换为只有单通道的灰度图片，为下面的边缘</w:t>
-      </w:r>
-      <w:proofErr w:type="gramStart"/>
-      <w:r>
-        <w:t>提取做</w:t>
-      </w:r>
-      <w:proofErr w:type="gramEnd"/>
-      <w:r>
-        <w:t>准备。高斯滤波可以起到模糊图片和消除噪声的效果。其基本原理是重新计算图片中每个点的值，计算时取该点及其附近点的加权平均，权重符合高斯分布。边缘提取的原理是对图像中的每个点求梯度，梯度大的</w:t>
-      </w:r>
-      <w:proofErr w:type="gramStart"/>
-      <w:r>
-        <w:t>点常常</w:t>
-      </w:r>
-      <w:proofErr w:type="gramEnd"/>
-      <w:r>
-        <w:t>是边缘点。边缘提取之后的图片经常会有噪声，需要ROI</w:t>
-      </w:r>
-      <w:proofErr w:type="gramStart"/>
-      <w:r>
-        <w:t>过</w:t>
-      </w:r>
-      <w:r>
-        <w:rPr>
-          <w:rFonts w:hint="eastAsia"/>
-        </w:rPr>
-        <w:t>滤框取我们</w:t>
-      </w:r>
-      <w:proofErr w:type="gramEnd"/>
-      <w:r>
-        <w:rPr>
-          <w:rFonts w:hint="eastAsia"/>
-        </w:rPr>
-        <w:t>感兴趣区域的结果。霍夫变换可以将结果进一步优化，使找出的车道线更连续。下图简单列出了处理过程中的效果图，图</w:t>
+        <w:t>ROI过滤、霍夫变换等一系列信号处理，最终得到检测到的车道。灰度处理是将原来的RGB三通道的图片转换为只有单通道的灰度图片，为下面的边缘提取做准备。高斯滤波可以起到模糊图片和消除噪声的效果。其基本原理是重新计算图片中每个点的值，计算时取该点及其附近点的加权平均，权重符合高斯分布。边缘提取的原理是对图像中的每个点求梯度，梯度大的点常常是边缘点。边缘提取之后的图片经常会有噪声，需要ROI过</w:t>
+      </w:r>
+      <w:r>
+        <w:rPr>
+          <w:rFonts w:hint="eastAsia"/>
+        </w:rPr>
+        <w:t>滤框取我们感兴趣区域的结果。霍夫变换可以将结果进一步优化，使找出的车道线更连续。下图简单列出了处理过程中的效果图，图</w:t>
       </w:r>
       <w:r>
         <w:t>1</w:t>
@@ -6859,7 +8228,7 @@
     </w:p>
     <w:tbl>
       <w:tblPr>
-        <w:tblStyle w:val="a6"/>
+        <w:tblStyle w:val="TableGrid"/>
         <w:tblW w:w="9209" w:type="dxa"/>
         <w:tblBorders>
           <w:top w:val="none" w:sz="0" w:space="0" w:color="auto"/>
@@ -6891,7 +8260,6 @@
                 <w:rFonts w:hint="eastAsia"/>
                 <w:noProof/>
               </w:rPr>
-              <w:lastRenderedPageBreak/>
               <w:drawing>
                 <wp:inline distT="0" distB="0" distL="0" distR="0">
                   <wp:extent cx="3028950" cy="1650736"/>
@@ -6908,7 +8276,7 @@
                           <pic:cNvPicPr/>
                         </pic:nvPicPr>
                         <pic:blipFill>
-                          <a:blip r:embed="rId9">
+                          <a:blip r:embed="rId16">
                             <a:extLst>
                               <a:ext uri="{28A0092B-C50C-407E-A947-70E740481C1C}">
                                 <a14:useLocalDpi xmlns:a14="http://schemas.microsoft.com/office/drawing/2010/main" val="0"/>
@@ -6937,7 +8305,7 @@
           </w:p>
           <w:p>
             <w:pPr>
-              <w:pStyle w:val="aa"/>
+              <w:pStyle w:val="Caption"/>
               <w:ind w:firstLine="400"/>
               <w:jc w:val="center"/>
             </w:pPr>
@@ -7016,7 +8384,7 @@
                           <pic:cNvPicPr/>
                         </pic:nvPicPr>
                         <pic:blipFill>
-                          <a:blip r:embed="rId10">
+                          <a:blip r:embed="rId17">
                             <a:extLst>
                               <a:ext uri="{28A0092B-C50C-407E-A947-70E740481C1C}">
                                 <a14:useLocalDpi xmlns:a14="http://schemas.microsoft.com/office/drawing/2010/main" val="0"/>
@@ -7045,7 +8413,7 @@
           </w:p>
           <w:p>
             <w:pPr>
-              <w:pStyle w:val="aa"/>
+              <w:pStyle w:val="Caption"/>
               <w:ind w:firstLine="400"/>
               <w:jc w:val="center"/>
             </w:pPr>
@@ -7129,7 +8497,7 @@
                           <pic:cNvPicPr/>
                         </pic:nvPicPr>
                         <pic:blipFill>
-                          <a:blip r:embed="rId11">
+                          <a:blip r:embed="rId18">
                             <a:extLst>
                               <a:ext uri="{28A0092B-C50C-407E-A947-70E740481C1C}">
                                 <a14:useLocalDpi xmlns:a14="http://schemas.microsoft.com/office/drawing/2010/main" val="0"/>
@@ -7158,7 +8526,7 @@
           </w:p>
           <w:p>
             <w:pPr>
-              <w:pStyle w:val="aa"/>
+              <w:pStyle w:val="Caption"/>
               <w:ind w:firstLine="400"/>
               <w:jc w:val="center"/>
             </w:pPr>
@@ -7252,7 +8620,7 @@
                           <pic:cNvPicPr/>
                         </pic:nvPicPr>
                         <pic:blipFill>
-                          <a:blip r:embed="rId12">
+                          <a:blip r:embed="rId19">
                             <a:extLst>
                               <a:ext uri="{28A0092B-C50C-407E-A947-70E740481C1C}">
                                 <a14:useLocalDpi xmlns:a14="http://schemas.microsoft.com/office/drawing/2010/main" val="0"/>
@@ -7281,7 +8649,7 @@
           </w:p>
           <w:p>
             <w:pPr>
-              <w:pStyle w:val="aa"/>
+              <w:pStyle w:val="Caption"/>
               <w:ind w:firstLine="400"/>
               <w:jc w:val="center"/>
             </w:pPr>
@@ -7352,7 +8720,7 @@
     </w:p>
     <w:p>
       <w:pPr>
-        <w:pStyle w:val="8"/>
+        <w:pStyle w:val="Heading8"/>
         <w:ind w:firstLine="420"/>
       </w:pPr>
       <w:r>
@@ -7379,14 +8747,10 @@
         <w:t>随着深度学习的兴起，深度卷积神经网络将视觉理解推向了一个新的高度。基于</w:t>
       </w:r>
       <w:r>
-        <w:t>CNN的算法把车道线检测看作分割问题或分类问题，不仅提高了准确率和鲁棒性，而且还可以用神经网络代替传统视觉中手动调节滤波算子。最近提出的SCNN算法是在一般CNN算法的进一步提高，改进了卷积块堆叠架构探索图像行列空间关系能力不足的问题，将卷积</w:t>
-      </w:r>
-      <w:proofErr w:type="gramStart"/>
-      <w:r>
-        <w:t>层接层</w:t>
-      </w:r>
-      <w:proofErr w:type="gramEnd"/>
-      <w:r>
+        <w:t>CNN的算法把车道线检测看作分割问题或分类问题，不仅提高了准确率和鲁棒性，而且还可以用神经网络代替传统视觉中手动调节滤波算子。最近提出的SCNN算法是在一般CNN算法的进一步提高，改进了卷积块堆叠架构探索图像行列空间关系能力不足的问题，将卷积层接层</w:t>
+      </w:r>
+      <w:r>
+        <w:lastRenderedPageBreak/>
         <w:t>（layer-by-layer）的连接形式转为feature map 中片连片卷积（slice-by-slice）的形式，对于长距离连续形状的目标以及有着极强空间关系的外观线索不明显的目标，例如</w:t>
       </w:r>
       <w:r>
@@ -7443,7 +8807,7 @@
                     <pic:cNvPicPr/>
                   </pic:nvPicPr>
                   <pic:blipFill>
-                    <a:blip r:embed="rId13" cstate="print">
+                    <a:blip r:embed="rId20" cstate="print">
                       <a:extLst>
                         <a:ext uri="{28A0092B-C50C-407E-A947-70E740481C1C}">
                           <a14:useLocalDpi xmlns:a14="http://schemas.microsoft.com/office/drawing/2010/main" val="0"/>
@@ -7472,7 +8836,7 @@
     </w:p>
     <w:p>
       <w:pPr>
-        <w:pStyle w:val="aa"/>
+        <w:pStyle w:val="Caption"/>
         <w:ind w:firstLine="400"/>
         <w:jc w:val="center"/>
       </w:pPr>
@@ -7532,21 +8896,7 @@
         <w:rPr>
           <w:rFonts w:hint="eastAsia"/>
         </w:rPr>
-        <w:t>实际上，对于传统车道</w:t>
-      </w:r>
-      <w:proofErr w:type="gramStart"/>
-      <w:r>
-        <w:rPr>
-          <w:rFonts w:hint="eastAsia"/>
-        </w:rPr>
-        <w:t>线方法</w:t>
-      </w:r>
-      <w:proofErr w:type="gramEnd"/>
-      <w:r>
-        <w:rPr>
-          <w:rFonts w:hint="eastAsia"/>
-        </w:rPr>
-        <w:t>我们做过测试，使用联想Y</w:t>
+        <w:t>实际上，对于传统车道线方法我们做过测试，使用联想Y</w:t>
       </w:r>
       <w:r>
         <w:t>700</w:t>
@@ -7555,21 +8905,7 @@
         <w:rPr>
           <w:rFonts w:hint="eastAsia"/>
         </w:rPr>
-        <w:t>的原装电脑运行</w:t>
-      </w:r>
-      <w:proofErr w:type="gramStart"/>
-      <w:r>
-        <w:rPr>
-          <w:rFonts w:hint="eastAsia"/>
-        </w:rPr>
-        <w:t>时帧率</w:t>
-      </w:r>
-      <w:proofErr w:type="gramEnd"/>
-      <w:r>
-        <w:rPr>
-          <w:rFonts w:hint="eastAsia"/>
-        </w:rPr>
-        <w:t>在8帧左右，</w:t>
+        <w:t>的原装电脑运行时帧率在8帧左右，</w:t>
       </w:r>
       <w:r>
         <w:t>TX2</w:t>
@@ -7578,33 +8914,12 @@
         <w:rPr>
           <w:rFonts w:hint="eastAsia"/>
         </w:rPr>
-        <w:t>的计算能力应略高，但对于车道线检测这一单一任务来说速度还是太慢。因</w:t>
-      </w:r>
-      <w:r>
-        <w:rPr>
-          <w:rFonts w:hint="eastAsia"/>
-        </w:rPr>
-        <w:lastRenderedPageBreak/>
-        <w:t>此对于我们的无人送货小车项目，基于深度学习的车道线检测更</w:t>
-      </w:r>
-      <w:proofErr w:type="gramStart"/>
-      <w:r>
-        <w:rPr>
-          <w:rFonts w:hint="eastAsia"/>
-        </w:rPr>
-        <w:t>有尝</w:t>
-      </w:r>
-      <w:proofErr w:type="gramEnd"/>
-      <w:r>
-        <w:rPr>
-          <w:rFonts w:hint="eastAsia"/>
-        </w:rPr>
-        <w:t>试价值，如果效果不好可以转而尝试改良传统方法。</w:t>
-      </w:r>
-    </w:p>
-    <w:p>
-      <w:pPr>
-        <w:pStyle w:val="2"/>
+        <w:t>的计算能力应略高，但对于车道线检测这一单一任务来说速度还是太慢。因此对于我们的无人送货小车项目，基于深度学习的车道线检测更有尝试价值，如果效果不好可以转而尝试改良传统方法。</w:t>
+      </w:r>
+    </w:p>
+    <w:p>
+      <w:pPr>
+        <w:pStyle w:val="Heading2"/>
         <w:ind w:firstLine="640"/>
       </w:pPr>
       <w:r>
@@ -7628,7 +8943,7 @@
     </w:p>
     <w:p>
       <w:pPr>
-        <w:pStyle w:val="3"/>
+        <w:pStyle w:val="Heading3"/>
         <w:ind w:firstLine="480"/>
       </w:pPr>
       <w:r>
@@ -7656,6 +8971,9 @@
         <w:jc w:val="center"/>
       </w:pPr>
       <w:r>
+        <w:rPr>
+          <w:noProof/>
+        </w:rPr>
         <w:object w:dxaOrig="12631" w:dyaOrig="4351">
           <v:shapetype id="_x0000_t75" coordsize="21600,21600" o:spt="75" o:preferrelative="t" path="m@4@5l@4@11@9@11@9@5xe" filled="f" stroked="f">
             <v:stroke joinstyle="miter"/>
@@ -7676,10 +8994,10 @@
             <v:path o:extrusionok="f" gradientshapeok="t" o:connecttype="rect"/>
             <o:lock v:ext="edit" aspectratio="t"/>
           </v:shapetype>
-          <v:shape id="_x0000_i1025" type="#_x0000_t75" style="width:394.65pt;height:136pt" o:ole="">
-            <v:imagedata r:id="rId14" o:title=""/>
+          <v:shape id="_x0000_i1025" type="#_x0000_t75" alt="" style="width:394.5pt;height:136.5pt;mso-width-percent:0;mso-height-percent:0;mso-width-percent:0;mso-height-percent:0" o:ole="">
+            <v:imagedata r:id="rId21" o:title=""/>
           </v:shape>
-          <o:OLEObject Type="Embed" ProgID="Visio.Drawing.15" ShapeID="_x0000_i1025" DrawAspect="Content" ObjectID="_1616254389" r:id="rId15"/>
+          <o:OLEObject Type="Embed" ProgID="Visio.Drawing.15" ShapeID="_x0000_i1025" DrawAspect="Content" ObjectID="_1616315961" r:id="rId22"/>
         </w:object>
       </w:r>
     </w:p>
@@ -7745,7 +9063,7 @@
     </w:p>
     <w:p>
       <w:pPr>
-        <w:pStyle w:val="3"/>
+        <w:pStyle w:val="Heading3"/>
         <w:ind w:firstLine="480"/>
       </w:pPr>
       <w:r>
@@ -7795,7 +9113,14 @@
         <w:rPr>
           <w:rFonts w:hint="eastAsia"/>
         </w:rPr>
-        <w:t>由于单目相机拍摄的图像只是三维空间的二维投影，所以如果想恢复三位结构，必须改变相机的视角。因此在单目SLAM中，我们必须移动相机，才能估计它的运动。但是即使我们知道了物体远近，它们仍然只是一个相对的值，比如看电影时虽然知道电影场景中哪些物体比另一些大，但无法知道电影中那些高楼大厦是不是模型。单目SLAM无法仅凭图像确定这个真实尺度，称为尺度不确定性。因此，单目SLAM要求我们提供一些先验知识，比如事先知道一些参考物的真实尺度。</w:t>
+        <w:t>由于单目相机拍摄的图像只是三维空间的二维投影，所以如果想恢复三位结构，必须改</w:t>
+      </w:r>
+      <w:r>
+        <w:rPr>
+          <w:rFonts w:hint="eastAsia"/>
+        </w:rPr>
+        <w:lastRenderedPageBreak/>
+        <w:t>变相机的视角。因此在单目SLAM中，我们必须移动相机，才能估计它的运动。但是即使我们知道了物体远近，它们仍然只是一个相对的值，比如看电影时虽然知道电影场景中哪些物体比另一些大，但无法知道电影中那些高楼大厦是不是模型。单目SLAM无法仅凭图像确定这个真实尺度，称为尺度不确定性。因此，单目SLAM要求我们提供一些先验知识，比如事先知道一些参考物的真实尺度。</w:t>
       </w:r>
     </w:p>
     <w:p>
@@ -7829,7 +9154,7 @@
     </w:p>
     <w:p>
       <w:pPr>
-        <w:pStyle w:val="3"/>
+        <w:pStyle w:val="Heading3"/>
         <w:ind w:firstLine="480"/>
       </w:pPr>
       <w:r>
@@ -7853,7 +9178,7 @@
     </w:p>
     <w:p>
       <w:pPr>
-        <w:pStyle w:val="aa"/>
+        <w:pStyle w:val="Caption"/>
         <w:keepNext/>
         <w:ind w:firstLine="400"/>
         <w:jc w:val="center"/>
@@ -7915,7 +9240,7 @@
     </w:p>
     <w:tbl>
       <w:tblPr>
-        <w:tblStyle w:val="a6"/>
+        <w:tblStyle w:val="TableGrid"/>
         <w:tblW w:w="0" w:type="auto"/>
         <w:tblBorders>
           <w:left w:val="none" w:sz="0" w:space="0" w:color="auto"/>
@@ -8053,10 +9378,10 @@
             <w:pPr>
               <w:ind w:firstLine="420"/>
             </w:pPr>
-            <w:hyperlink r:id="rId16" w:history="1">
+            <w:hyperlink r:id="rId23" w:history="1">
               <w:r>
                 <w:rPr>
-                  <w:rStyle w:val="ac"/>
+                  <w:rStyle w:val="Hyperlink"/>
                 </w:rPr>
                 <w:t>https://github.com/hanmekim/SceneLib2</w:t>
               </w:r>
@@ -8112,10 +9437,10 @@
             <w:pPr>
               <w:ind w:firstLine="420"/>
             </w:pPr>
-            <w:hyperlink r:id="rId17" w:history="1">
+            <w:hyperlink r:id="rId24" w:history="1">
               <w:r>
                 <w:rPr>
-                  <w:rStyle w:val="ac"/>
+                  <w:rStyle w:val="Hyperlink"/>
                 </w:rPr>
                 <w:t>http://www.robots.ox.ac.uk/~gk/PTAM/</w:t>
               </w:r>
@@ -8136,7 +9461,6 @@
               <w:ind w:firstLine="420"/>
             </w:pPr>
             <w:r>
-              <w:lastRenderedPageBreak/>
               <w:t>ORB-SLAM</w:t>
             </w:r>
           </w:p>
@@ -8172,10 +9496,10 @@
             <w:pPr>
               <w:ind w:firstLine="420"/>
             </w:pPr>
-            <w:hyperlink r:id="rId18" w:history="1">
+            <w:hyperlink r:id="rId25" w:history="1">
               <w:r>
                 <w:rPr>
-                  <w:rStyle w:val="ac"/>
+                  <w:rStyle w:val="Hyperlink"/>
                 </w:rPr>
                 <w:t>http://webdiis.unizar.es/~raulmur/orbslam/</w:t>
               </w:r>
@@ -8231,10 +9555,10 @@
             <w:pPr>
               <w:ind w:firstLine="420"/>
             </w:pPr>
-            <w:hyperlink r:id="rId19" w:history="1">
+            <w:hyperlink r:id="rId26" w:history="1">
               <w:r>
                 <w:rPr>
-                  <w:rStyle w:val="ac"/>
+                  <w:rStyle w:val="Hyperlink"/>
                 </w:rPr>
                 <w:t>http://vision.in.tum.de/research/vslam/lsdslam</w:t>
               </w:r>
@@ -8290,10 +9614,10 @@
             <w:pPr>
               <w:ind w:firstLine="420"/>
             </w:pPr>
-            <w:hyperlink r:id="rId20" w:history="1">
+            <w:hyperlink r:id="rId27" w:history="1">
               <w:r>
                 <w:rPr>
-                  <w:rStyle w:val="ac"/>
+                  <w:rStyle w:val="Hyperlink"/>
                 </w:rPr>
                 <w:t>https://github.com/uzh-rpg/rpg_svo</w:t>
               </w:r>
@@ -8346,10 +9670,10 @@
             <w:pPr>
               <w:ind w:firstLine="420"/>
             </w:pPr>
-            <w:hyperlink r:id="rId21" w:history="1">
+            <w:hyperlink r:id="rId28" w:history="1">
               <w:r>
                 <w:rPr>
-                  <w:rStyle w:val="ac"/>
+                  <w:rStyle w:val="Hyperlink"/>
                 </w:rPr>
                 <w:t>https://github.com/anuranbaka/OpenDTAM</w:t>
               </w:r>
@@ -8402,10 +9726,10 @@
             <w:pPr>
               <w:ind w:firstLine="420"/>
             </w:pPr>
-            <w:hyperlink r:id="rId22" w:history="1">
+            <w:hyperlink r:id="rId29" w:history="1">
               <w:r>
                 <w:rPr>
-                  <w:rStyle w:val="ac"/>
+                  <w:rStyle w:val="Hyperlink"/>
                 </w:rPr>
                 <w:t>https://github.com/tum-vision/dvo_slam</w:t>
               </w:r>
@@ -8461,10 +9785,10 @@
             <w:pPr>
               <w:ind w:firstLine="420"/>
             </w:pPr>
-            <w:hyperlink r:id="rId23" w:history="1">
+            <w:hyperlink r:id="rId30" w:history="1">
               <w:r>
                 <w:rPr>
-                  <w:rStyle w:val="ac"/>
+                  <w:rStyle w:val="Hyperlink"/>
                 </w:rPr>
                 <w:t>https://github.com/JakobEngel/dso</w:t>
               </w:r>
@@ -8523,10 +9847,10 @@
             <w:pPr>
               <w:ind w:firstLine="420"/>
             </w:pPr>
-            <w:hyperlink r:id="rId24" w:history="1">
+            <w:hyperlink r:id="rId31" w:history="1">
               <w:r>
                 <w:rPr>
-                  <w:rStyle w:val="ac"/>
+                  <w:rStyle w:val="Hyperlink"/>
                 </w:rPr>
                 <w:t>https://github.com/introlab/rtabmap</w:t>
               </w:r>
@@ -8579,10 +9903,10 @@
             <w:pPr>
               <w:ind w:firstLine="420"/>
             </w:pPr>
-            <w:hyperlink r:id="rId25" w:history="1">
+            <w:hyperlink r:id="rId32" w:history="1">
               <w:r>
                 <w:rPr>
-                  <w:rStyle w:val="ac"/>
+                  <w:rStyle w:val="Hyperlink"/>
                 </w:rPr>
                 <w:t>https://github.com/felixendres/rgbdslam_v2</w:t>
               </w:r>
@@ -8635,10 +9959,10 @@
             <w:pPr>
               <w:ind w:firstLine="420"/>
             </w:pPr>
-            <w:hyperlink r:id="rId26" w:history="1">
+            <w:hyperlink r:id="rId33" w:history="1">
               <w:r>
                 <w:rPr>
-                  <w:rStyle w:val="ac"/>
+                  <w:rStyle w:val="Hyperlink"/>
                 </w:rPr>
                 <w:t>https://github.com/mp3guy/ElasticFusion</w:t>
               </w:r>
@@ -8694,10 +10018,10 @@
             <w:pPr>
               <w:ind w:firstLine="420"/>
             </w:pPr>
-            <w:hyperlink r:id="rId27" w:history="1">
+            <w:hyperlink r:id="rId34" w:history="1">
               <w:r>
                 <w:rPr>
-                  <w:rStyle w:val="ac"/>
+                  <w:rStyle w:val="Hyperlink"/>
                 </w:rPr>
                 <w:t>http://wiki.ros.org/hector_slam</w:t>
               </w:r>
@@ -8755,10 +10079,10 @@
             <w:pPr>
               <w:ind w:firstLine="420"/>
             </w:pPr>
-            <w:hyperlink r:id="rId28" w:history="1">
+            <w:hyperlink r:id="rId35" w:history="1">
               <w:r>
                 <w:rPr>
-                  <w:rStyle w:val="ac"/>
+                  <w:rStyle w:val="Hyperlink"/>
                 </w:rPr>
                 <w:t>http://wiki.ros.org/gmapping</w:t>
               </w:r>
@@ -8814,10 +10138,10 @@
             <w:pPr>
               <w:ind w:firstLine="420"/>
             </w:pPr>
-            <w:hyperlink r:id="rId29" w:history="1">
+            <w:hyperlink r:id="rId36" w:history="1">
               <w:r>
                 <w:rPr>
-                  <w:rStyle w:val="ac"/>
+                  <w:rStyle w:val="Hyperlink"/>
                 </w:rPr>
                 <w:t>https://github.com/ethz-asl/okvis</w:t>
               </w:r>
@@ -8873,10 +10197,10 @@
             <w:pPr>
               <w:ind w:firstLine="420"/>
             </w:pPr>
-            <w:hyperlink r:id="rId30" w:history="1">
+            <w:hyperlink r:id="rId37" w:history="1">
               <w:r>
                 <w:rPr>
-                  <w:rStyle w:val="ac"/>
+                  <w:rStyle w:val="Hyperlink"/>
                 </w:rPr>
                 <w:t>https://github.com/ethz-asl/rovio</w:t>
               </w:r>
@@ -8892,7 +10216,7 @@
     </w:p>
     <w:p>
       <w:pPr>
-        <w:pStyle w:val="3"/>
+        <w:pStyle w:val="Heading3"/>
         <w:ind w:firstLine="480"/>
       </w:pPr>
       <w:r>
@@ -8997,15 +10321,7 @@
       </w:r>
       <w:r>
         <w:tab/>
-        <w:t>ORB-SLAM 选用了 ORB 特征, 基于 ORB 描述量的特征匹配和重定位, 都比 PTAM 具有更好的视角不变性。此外, 新增三维点的特征匹配效率更高, 因此能更及时地扩展场景。扩展场景及时与否决定了后续</w:t>
-      </w:r>
-      <w:proofErr w:type="gramStart"/>
-      <w:r>
-        <w:t>帧</w:t>
-      </w:r>
-      <w:proofErr w:type="gramEnd"/>
-      <w:r>
-        <w:t>是否能稳定跟踪。</w:t>
+        <w:t>ORB-SLAM 选用了 ORB 特征, 基于 ORB 描述量的特征匹配和重定位, 都比 PTAM 具有更好的视角不变性。此外, 新增三维点的特征匹配效率更高, 因此能更及时地扩展场景。扩展场景及时与否决定了后续帧是否能稳定跟踪。</w:t>
       </w:r>
     </w:p>
     <w:p>
@@ -9013,19 +10329,12 @@
         <w:ind w:firstLine="420"/>
       </w:pPr>
       <w:r>
+        <w:lastRenderedPageBreak/>
         <w:t>2.</w:t>
       </w:r>
       <w:r>
         <w:tab/>
-        <w:t>ORBSLAM 加入了循环回路的检测和闭合机制, 以消除误差累积。系统采用与重定位相同的方法来检测回路(匹配回路两侧</w:t>
-      </w:r>
-      <w:proofErr w:type="gramStart"/>
-      <w:r>
-        <w:t>关键帧上的</w:t>
-      </w:r>
-      <w:proofErr w:type="gramEnd"/>
-      <w:r>
-        <w:t>公共点), 通过方位图 (Pose Graph) 优化来闭合回路。</w:t>
+        <w:t>ORBSLAM 加入了循环回路的检测和闭合机制, 以消除误差累积。系统采用与重定位相同的方法来检测回路(匹配回路两侧关键帧上的公共点), 通过方位图 (Pose Graph) 优化来闭合回路。</w:t>
       </w:r>
     </w:p>
     <w:p>
@@ -9037,23 +10346,7 @@
       </w:r>
       <w:r>
         <w:tab/>
-        <w:t xml:space="preserve">PTAM 需要用户指定 2 </w:t>
-      </w:r>
-      <w:proofErr w:type="gramStart"/>
-      <w:r>
-        <w:t>帧来初始化</w:t>
-      </w:r>
-      <w:proofErr w:type="gramEnd"/>
-      <w:r>
-        <w:t xml:space="preserve">系统, 2 </w:t>
-      </w:r>
-      <w:proofErr w:type="gramStart"/>
-      <w:r>
-        <w:t>帧间既要</w:t>
-      </w:r>
-      <w:proofErr w:type="gramEnd"/>
-      <w:r>
-        <w:t>有足够的公共点, 又要有足够的平移量. 平移运动为这些公共点提供视差 (Parallax) , 只有足够的视差才能三角化出精确的三维位置。ORB-SLAM 通过检测视差来自动选择初始化的 2 帧。</w:t>
+        <w:t>PTAM 需要用户指定 2 帧来初始化系统, 2 帧间既要有足够的公共点, 又要有足够的平移量. 平移运动为这些公共点提供视差 (Parallax) , 只有足够的视差才能三角化出精确的三维位置。ORB-SLAM 通过检测视差来自动选择初始化的 2 帧。</w:t>
       </w:r>
     </w:p>
     <w:p>
@@ -9133,11 +10426,7 @@
       </w:r>
       <w:r>
         <w:tab/>
-        <w:t>使用了类似「适者生存」的方案来进行关键帧的删选，提高系统追踪的鲁棒性和系</w:t>
-      </w:r>
-      <w:r>
-        <w:lastRenderedPageBreak/>
-        <w:t>统的可持续运行。</w:t>
+        <w:t>使用了类似「适者生存」的方案来进行关键帧的删选，提高系统追踪的鲁棒性和系统的可持续运行。</w:t>
       </w:r>
     </w:p>
     <w:p>
@@ -9186,7 +10475,7 @@
     </w:p>
     <w:p>
       <w:pPr>
-        <w:pStyle w:val="2"/>
+        <w:pStyle w:val="Heading2"/>
         <w:ind w:firstLine="640"/>
       </w:pPr>
       <w:r>
@@ -9204,7 +10493,7 @@
     </w:p>
     <w:p>
       <w:pPr>
-        <w:pStyle w:val="3"/>
+        <w:pStyle w:val="Heading3"/>
         <w:ind w:firstLineChars="0" w:firstLine="420"/>
       </w:pPr>
       <w:r>
@@ -9272,7 +10561,7 @@
     </w:p>
     <w:p>
       <w:pPr>
-        <w:pStyle w:val="3"/>
+        <w:pStyle w:val="Heading3"/>
         <w:ind w:firstLineChars="0" w:firstLine="420"/>
       </w:pPr>
       <w:r>
@@ -9311,13 +10600,8 @@
       <w:pPr>
         <w:ind w:firstLineChars="0" w:firstLine="420"/>
       </w:pPr>
-      <w:proofErr w:type="gramStart"/>
-      <w:r>
-        <w:t>特征级</w:t>
-      </w:r>
-      <w:proofErr w:type="gramEnd"/>
-      <w:r>
-        <w:t>融合：需要首先对各传感器进行相对独立的分析，然后结合目标概率（可能性）的大小进行判断，对所处的状态进行估计等</w:t>
+      <w:r>
+        <w:t>特征级融合：需要首先对各传感器进行相对独立的分析，然后结合目标概率（可能性）的大小进行判断，对所处的状态进行估计等</w:t>
       </w:r>
     </w:p>
     <w:p>
@@ -9334,15 +10618,7 @@
         <w:t>：</w:t>
       </w:r>
       <w:r>
-        <w:t>由各传感器的结果独立</w:t>
-      </w:r>
-      <w:proofErr w:type="gramStart"/>
-      <w:r>
-        <w:t>作出</w:t>
-      </w:r>
-      <w:proofErr w:type="gramEnd"/>
-      <w:r>
-        <w:t>反应结果，然后进行逻辑运算，</w:t>
+        <w:t>由各传感器的结果独立作出反应结果，然后进行逻辑运算，</w:t>
       </w:r>
       <w:r>
         <w:rPr>
@@ -9358,7 +10634,7 @@
     </w:p>
     <w:p>
       <w:pPr>
-        <w:pStyle w:val="2"/>
+        <w:pStyle w:val="Heading2"/>
         <w:ind w:firstLine="640"/>
       </w:pPr>
       <w:r>
@@ -9376,7 +10652,7 @@
     </w:p>
     <w:p>
       <w:pPr>
-        <w:pStyle w:val="3"/>
+        <w:pStyle w:val="Heading3"/>
         <w:ind w:firstLine="480"/>
       </w:pPr>
       <w:r>
@@ -9396,7 +10672,7 @@
       <w:pPr>
         <w:ind w:firstLine="420"/>
         <w:rPr>
-          <w:rFonts w:ascii="宋体" w:hAnsi="宋体"/>
+          <w:rFonts w:ascii="SimSun" w:hAnsi="SimSun"/>
           <w:sz w:val="24"/>
           <w:szCs w:val="24"/>
         </w:rPr>
@@ -9408,7 +10684,11 @@
         <w:t>检</w:t>
       </w:r>
       <w:r>
-        <w:t>测到目标后需要计算核心处理并对小车下一步动作下达命令，即决策。可以尝试的两种决策方式有基于规则的决策和基于强化学习的决策。</w:t>
+        <w:t>测到目标后需要计算核心处理并对小车下一步动作下达命令，即决策。可以尝试的两</w:t>
+      </w:r>
+      <w:r>
+        <w:lastRenderedPageBreak/>
+        <w:t>种决策方式有基于规则的决策和基于强化学习的决策。</w:t>
       </w:r>
     </w:p>
     <w:p>
@@ -9416,23 +10696,7 @@
         <w:ind w:firstLine="420"/>
       </w:pPr>
       <w:r>
-        <w:t>基于</w:t>
-      </w:r>
-      <w:proofErr w:type="gramStart"/>
-      <w:r>
-        <w:t>规则决策</w:t>
-      </w:r>
-      <w:proofErr w:type="gramEnd"/>
-      <w:r>
-        <w:t>相当于认为给机器制定多个规则，是机器在不同情况下按照规则</w:t>
-      </w:r>
-      <w:proofErr w:type="gramStart"/>
-      <w:r>
-        <w:t>作出</w:t>
-      </w:r>
-      <w:proofErr w:type="gramEnd"/>
-      <w:r>
-        <w:t>不同的行为，实际上是一个多状态的状态机。以下为可能有效的规则的一些例子：</w:t>
+        <w:t>基于规则决策相当于认为给机器制定多个规则，是机器在不同情况下按照规则作出不同的行为，实际上是一个多状态的状态机。以下为可能有效的规则的一些例子：</w:t>
       </w:r>
     </w:p>
     <w:p>
@@ -9479,15 +10743,7 @@
         <w:t>*</w:t>
       </w:r>
       <w:r>
-        <w:t> </w:t>
-      </w:r>
-      <w:proofErr w:type="gramStart"/>
-      <w:r>
-        <w:t>侧方与</w:t>
-      </w:r>
-      <w:proofErr w:type="gramEnd"/>
-      <w:r>
-        <w:t>障碍物保持1m以上的距离</w:t>
+        <w:t> 侧方与障碍物保持1m以上的距离</w:t>
       </w:r>
     </w:p>
     <w:p>
@@ -9509,15 +10765,7 @@
         <w:ind w:firstLine="420"/>
       </w:pPr>
       <w:r>
-        <w:t>实际应用中可能需要制定非常多条规</w:t>
-      </w:r>
-      <w:proofErr w:type="gramStart"/>
-      <w:r>
-        <w:t>则才能</w:t>
-      </w:r>
-      <w:proofErr w:type="gramEnd"/>
-      <w:r>
-        <w:t>使小车有一个比较良好的表现，然而面对突发情况其仍然不能保证应对正确。因为校园环境较为简单，突发情况较少，因此基于规则的决策可能有一定的效果，</w:t>
+        <w:t>实际应用中可能需要制定非常多条规则才能使小车有一个比较良好的表现，然而面对突发情况其仍然不能保证应对正确。因为校园环境较为简单，突发情况较少，因此基于规则的决策可能有一定的效果，</w:t>
       </w:r>
       <w:r>
         <w:rPr>
@@ -9531,7 +10779,7 @@
     </w:p>
     <w:p>
       <w:pPr>
-        <w:pStyle w:val="3"/>
+        <w:pStyle w:val="Heading3"/>
         <w:ind w:firstLine="480"/>
       </w:pPr>
       <w:r>
@@ -9574,11 +10822,10 @@
     </w:p>
     <w:p>
       <w:pPr>
-        <w:pStyle w:val="2"/>
+        <w:pStyle w:val="Heading2"/>
         <w:ind w:firstLine="640"/>
       </w:pPr>
       <w:r>
-        <w:lastRenderedPageBreak/>
         <w:t>11</w:t>
       </w:r>
       <w:r>
@@ -9596,7 +10843,7 @@
     </w:p>
     <w:p>
       <w:pPr>
-        <w:pStyle w:val="3"/>
+        <w:pStyle w:val="Heading3"/>
         <w:ind w:firstLineChars="0" w:firstLine="420"/>
       </w:pPr>
       <w:r>
@@ -9606,42 +10853,22 @@
         <w:rPr>
           <w:rFonts w:hint="eastAsia"/>
         </w:rPr>
-        <w:t>.1 训练方法：强化学习</w:t>
-      </w:r>
-    </w:p>
-    <w:p>
-      <w:pPr>
-        <w:pStyle w:val="3"/>
-        <w:ind w:firstLineChars="0" w:firstLine="420"/>
-      </w:pPr>
-      <w:r>
-        <w:rPr>
-          <w:rFonts w:hint="eastAsia"/>
-        </w:rPr>
-        <w:t>（待补充）</w:t>
-      </w:r>
-    </w:p>
-    <w:p>
-      <w:pPr>
-        <w:pStyle w:val="3"/>
-        <w:ind w:firstLineChars="0" w:firstLine="420"/>
-      </w:pPr>
-      <w:r>
-        <w:t>11</w:t>
-      </w:r>
-      <w:bookmarkStart w:id="9" w:name="_GoBack"/>
-      <w:bookmarkEnd w:id="9"/>
-      <w:r>
-        <w:rPr>
-          <w:rFonts w:hint="eastAsia"/>
-        </w:rPr>
-        <w:t>.2</w:t>
+        <w:t>.</w:t>
+      </w:r>
+      <w:r>
+        <w:t>1</w:t>
       </w:r>
       <w:r>
         <w:t xml:space="preserve"> </w:t>
       </w:r>
       <w:r>
-        <w:t>公交车数据采集方法</w:t>
+        <w:rPr>
+          <w:rFonts w:hint="eastAsia"/>
+        </w:rPr>
+        <w:t>拓展</w:t>
+      </w:r>
+      <w:r>
+        <w:t>数据采集方法</w:t>
       </w:r>
     </w:p>
     <w:p>
@@ -9662,22 +10889,101 @@
           <w:sz w:val="22"/>
         </w:rPr>
       </w:pPr>
-      <w:bookmarkStart w:id="10" w:name="OLE_LINK42"/>
-      <w:bookmarkStart w:id="11" w:name="OLE_LINK43"/>
+      <w:bookmarkStart w:id="39" w:name="OLE_LINK42"/>
+      <w:bookmarkStart w:id="40" w:name="OLE_LINK43"/>
       <w:r>
         <w:rPr>
           <w:sz w:val="22"/>
         </w:rPr>
         <w:t>当前的路况（司机的输入信息）：</w:t>
       </w:r>
+      <w:bookmarkEnd w:id="39"/>
+      <w:bookmarkEnd w:id="40"/>
+      <w:r>
+        <w:rPr>
+          <w:sz w:val="22"/>
+        </w:rPr>
+        <w:t>通过调整放置摄像头的位置，使摄像头能够采集到司机能够获得的路况信息</w:t>
+      </w:r>
+    </w:p>
+    <w:p>
+      <w:pPr>
+        <w:ind w:firstLine="440"/>
+        <w:rPr>
+          <w:sz w:val="22"/>
+        </w:rPr>
+      </w:pPr>
+      <w:r>
+        <w:rPr>
+          <w:sz w:val="22"/>
+        </w:rPr>
+        <w:t>汽车当前的行驶状态：速度，加速度等物理量</w:t>
+      </w:r>
+    </w:p>
+    <w:p>
+      <w:pPr>
+        <w:ind w:firstLine="440"/>
+        <w:rPr>
+          <w:sz w:val="22"/>
+        </w:rPr>
+      </w:pPr>
+      <w:bookmarkStart w:id="41" w:name="OLE_LINK40"/>
+      <w:bookmarkStart w:id="42" w:name="OLE_LINK41"/>
+      <w:r>
+        <w:rPr>
+          <w:sz w:val="22"/>
+        </w:rPr>
+        <w:t>司机作出的决策指令：测量的两种方式分别为使直接型和间接型，通过视频得到决策的结果或者直接从方向盘转动角度，油门或者刹车的控制来得到决策信息。</w:t>
+      </w:r>
+    </w:p>
+    <w:bookmarkEnd w:id="41"/>
+    <w:bookmarkEnd w:id="42"/>
+    <w:p>
+      <w:pPr>
+        <w:ind w:firstLine="440"/>
+        <w:rPr>
+          <w:sz w:val="22"/>
+        </w:rPr>
+      </w:pPr>
+      <w:r>
+        <w:rPr>
+          <w:sz w:val="22"/>
+        </w:rPr>
+        <w:t>周边信息：例如红绿灯，车前后的车距，路牌处人员的分布和车辆的影响等会影响到司机决策的因素需</w:t>
+      </w:r>
+      <w:r>
+        <w:rPr>
+          <w:rFonts w:hint="eastAsia"/>
+          <w:sz w:val="22"/>
+        </w:rPr>
+        <w:t>要考虑。</w:t>
+      </w:r>
+    </w:p>
+    <w:p>
+      <w:pPr>
+        <w:ind w:firstLine="440"/>
+        <w:rPr>
+          <w:sz w:val="22"/>
+        </w:rPr>
+      </w:pPr>
+      <w:r>
+        <w:rPr>
+          <w:sz w:val="22"/>
+        </w:rPr>
+        <w:t>地图信息（主要在于路线信息）：由于是固定的路线，因此路线信息相比较易于获得和进行处理（使用现有的卫星或者街道地图）</w:t>
+      </w:r>
+      <w:bookmarkEnd w:id="0"/>
+      <w:bookmarkEnd w:id="1"/>
       <w:bookmarkEnd w:id="10"/>
       <w:bookmarkEnd w:id="11"/>
-      <w:r>
+    </w:p>
+    <w:p>
+      <w:pPr>
+        <w:ind w:firstLine="440"/>
         <w:rPr>
           <w:sz w:val="22"/>
         </w:rPr>
-        <w:t>通过调整放置摄像头的位置，使摄像头能够采集到司机能够获得的路况信息</w:t>
-      </w:r>
+      </w:pPr>
     </w:p>
     <w:p>
       <w:pPr>
@@ -9686,12 +10992,14 @@
           <w:sz w:val="22"/>
         </w:rPr>
       </w:pPr>
-      <w:r>
+    </w:p>
+    <w:p>
+      <w:pPr>
+        <w:ind w:firstLine="440"/>
         <w:rPr>
           <w:sz w:val="22"/>
         </w:rPr>
-        <w:t>汽车当前的行驶状态：速度，加速度等物理量</w:t>
-      </w:r>
+      </w:pPr>
     </w:p>
     <w:p>
       <w:pPr>
@@ -9700,31 +11008,31 @@
           <w:sz w:val="22"/>
         </w:rPr>
       </w:pPr>
-      <w:bookmarkStart w:id="12" w:name="OLE_LINK40"/>
-      <w:bookmarkStart w:id="13" w:name="OLE_LINK41"/>
-      <w:r>
+    </w:p>
+    <w:p>
+      <w:pPr>
+        <w:ind w:firstLine="440"/>
         <w:rPr>
           <w:sz w:val="22"/>
         </w:rPr>
-        <w:t>司机</w:t>
-      </w:r>
-      <w:proofErr w:type="gramStart"/>
-      <w:r>
+      </w:pPr>
+    </w:p>
+    <w:p>
+      <w:pPr>
+        <w:ind w:firstLine="440"/>
         <w:rPr>
           <w:sz w:val="22"/>
         </w:rPr>
-        <w:t>作出</w:t>
-      </w:r>
-      <w:proofErr w:type="gramEnd"/>
-      <w:r>
+      </w:pPr>
+    </w:p>
+    <w:p>
+      <w:pPr>
+        <w:ind w:firstLine="440"/>
         <w:rPr>
           <w:sz w:val="22"/>
         </w:rPr>
-        <w:t>的决策指令：测量的两种方式分别为使直接型和间接型，通过视频得到决策的结果或者直接从方向盘转动角度，油门或者刹车的控制来得到决策信息。</w:t>
-      </w:r>
-    </w:p>
-    <w:bookmarkEnd w:id="12"/>
-    <w:bookmarkEnd w:id="13"/>
+      </w:pPr>
+    </w:p>
     <w:p>
       <w:pPr>
         <w:ind w:firstLine="440"/>
@@ -9732,39 +11040,1287 @@
           <w:sz w:val="22"/>
         </w:rPr>
       </w:pPr>
-      <w:r>
+    </w:p>
+    <w:p>
+      <w:pPr>
+        <w:ind w:firstLine="440"/>
         <w:rPr>
           <w:sz w:val="22"/>
         </w:rPr>
-        <w:t>周边信息：例如红绿灯，车前后的车距，路牌处人员的分布和车辆的影响等会影响到司机决策的因素需要</w:t>
-      </w:r>
-      <w:proofErr w:type="spellStart"/>
-      <w:r>
+      </w:pPr>
+    </w:p>
+    <w:p>
+      <w:pPr>
+        <w:ind w:firstLine="440"/>
         <w:rPr>
           <w:sz w:val="22"/>
         </w:rPr>
-        <w:t>kaolv</w:t>
-      </w:r>
-      <w:proofErr w:type="spellEnd"/>
+      </w:pPr>
     </w:p>
     <w:p>
       <w:pPr>
         <w:ind w:firstLine="440"/>
-      </w:pPr>
-      <w:r>
         <w:rPr>
           <w:sz w:val="22"/>
         </w:rPr>
-        <w:t>地图信息（主要在于路线信息）：由于是固定的路线，因此路线信息相比较易于获得和进行处理（使用现有的卫星或者街道地图）</w:t>
+      </w:pPr>
+    </w:p>
+    <w:p>
+      <w:pPr>
+        <w:ind w:firstLine="440"/>
+        <w:rPr>
+          <w:sz w:val="22"/>
+        </w:rPr>
+      </w:pPr>
+    </w:p>
+    <w:p>
+      <w:pPr>
+        <w:ind w:firstLine="440"/>
+        <w:rPr>
+          <w:sz w:val="22"/>
+        </w:rPr>
+      </w:pPr>
+    </w:p>
+    <w:p>
+      <w:pPr>
+        <w:ind w:firstLine="440"/>
+        <w:rPr>
+          <w:sz w:val="22"/>
+        </w:rPr>
+      </w:pPr>
+    </w:p>
+    <w:p>
+      <w:pPr>
+        <w:ind w:firstLine="440"/>
+        <w:rPr>
+          <w:rFonts w:hint="eastAsia"/>
+          <w:sz w:val="22"/>
+        </w:rPr>
+      </w:pPr>
+    </w:p>
+    <w:p>
+      <w:pPr>
+        <w:ind w:firstLine="440"/>
+        <w:rPr>
+          <w:sz w:val="22"/>
+        </w:rPr>
+      </w:pPr>
+    </w:p>
+    <w:tbl>
+      <w:tblPr>
+        <w:tblW w:w="0" w:type="auto"/>
+        <w:jc w:val="center"/>
+        <w:tblBorders>
+          <w:top w:val="single" w:sz="4" w:space="0" w:color="auto"/>
+          <w:left w:val="single" w:sz="4" w:space="0" w:color="auto"/>
+          <w:bottom w:val="single" w:sz="4" w:space="0" w:color="auto"/>
+          <w:right w:val="single" w:sz="4" w:space="0" w:color="auto"/>
+          <w:insideH w:val="single" w:sz="4" w:space="0" w:color="auto"/>
+          <w:insideV w:val="single" w:sz="4" w:space="0" w:color="auto"/>
+        </w:tblBorders>
+        <w:tblLook w:val="0000" w:firstRow="0" w:lastRow="0" w:firstColumn="0" w:lastColumn="0" w:noHBand="0" w:noVBand="0"/>
+      </w:tblPr>
+      <w:tblGrid>
+        <w:gridCol w:w="1970"/>
+        <w:gridCol w:w="1416"/>
+        <w:gridCol w:w="3802"/>
+        <w:gridCol w:w="1105"/>
+      </w:tblGrid>
+      <w:tr>
+        <w:trPr>
+          <w:cantSplit/>
+          <w:trHeight w:val="535"/>
+          <w:jc w:val="center"/>
+        </w:trPr>
+        <w:tc>
+          <w:tcPr>
+            <w:tcW w:w="2046" w:type="dxa"/>
+            <w:tcBorders>
+              <w:top w:val="single" w:sz="4" w:space="0" w:color="auto"/>
+              <w:left w:val="single" w:sz="6" w:space="0" w:color="auto"/>
+              <w:bottom w:val="single" w:sz="4" w:space="0" w:color="auto"/>
+              <w:right w:val="single" w:sz="4" w:space="0" w:color="auto"/>
+            </w:tcBorders>
+            <w:vAlign w:val="center"/>
+          </w:tcPr>
+          <w:p>
+            <w:pPr>
+              <w:ind w:firstLine="480"/>
+              <w:jc w:val="center"/>
+              <w:rPr>
+                <w:sz w:val="24"/>
+              </w:rPr>
+            </w:pPr>
+            <w:r>
+              <w:rPr>
+                <w:sz w:val="24"/>
+              </w:rPr>
+              <w:t xml:space="preserve">开支科目                    </w:t>
+            </w:r>
+          </w:p>
+        </w:tc>
+        <w:tc>
+          <w:tcPr>
+            <w:tcW w:w="1352" w:type="dxa"/>
+            <w:tcBorders>
+              <w:top w:val="single" w:sz="4" w:space="0" w:color="auto"/>
+              <w:left w:val="single" w:sz="4" w:space="0" w:color="auto"/>
+              <w:bottom w:val="single" w:sz="4" w:space="0" w:color="auto"/>
+              <w:right w:val="single" w:sz="4" w:space="0" w:color="auto"/>
+            </w:tcBorders>
+            <w:vAlign w:val="center"/>
+          </w:tcPr>
+          <w:p>
+            <w:pPr>
+              <w:ind w:firstLine="480"/>
+              <w:jc w:val="center"/>
+              <w:rPr>
+                <w:sz w:val="24"/>
+              </w:rPr>
+            </w:pPr>
+            <w:r>
+              <w:rPr>
+                <w:sz w:val="24"/>
+              </w:rPr>
+              <w:t>预算金费</w:t>
+            </w:r>
+          </w:p>
+          <w:p>
+            <w:pPr>
+              <w:ind w:firstLine="480"/>
+              <w:jc w:val="center"/>
+              <w:rPr>
+                <w:sz w:val="24"/>
+              </w:rPr>
+            </w:pPr>
+            <w:r>
+              <w:rPr>
+                <w:sz w:val="24"/>
+              </w:rPr>
+              <w:t>（元）</w:t>
+            </w:r>
+          </w:p>
+        </w:tc>
+        <w:tc>
+          <w:tcPr>
+            <w:tcW w:w="4035" w:type="dxa"/>
+            <w:tcBorders>
+              <w:top w:val="single" w:sz="4" w:space="0" w:color="auto"/>
+              <w:left w:val="single" w:sz="4" w:space="0" w:color="auto"/>
+              <w:bottom w:val="single" w:sz="4" w:space="0" w:color="auto"/>
+              <w:right w:val="single" w:sz="4" w:space="0" w:color="auto"/>
+            </w:tcBorders>
+            <w:vAlign w:val="center"/>
+          </w:tcPr>
+          <w:p>
+            <w:pPr>
+              <w:ind w:firstLine="480"/>
+              <w:jc w:val="center"/>
+              <w:rPr>
+                <w:sz w:val="24"/>
+              </w:rPr>
+            </w:pPr>
+            <w:r>
+              <w:rPr>
+                <w:sz w:val="24"/>
+              </w:rPr>
+              <w:t>主要用途</w:t>
+            </w:r>
+          </w:p>
+        </w:tc>
+        <w:tc>
+          <w:tcPr>
+            <w:tcW w:w="1127" w:type="dxa"/>
+            <w:tcBorders>
+              <w:top w:val="single" w:sz="4" w:space="0" w:color="auto"/>
+              <w:left w:val="single" w:sz="4" w:space="0" w:color="auto"/>
+              <w:bottom w:val="single" w:sz="4" w:space="0" w:color="auto"/>
+              <w:right w:val="single" w:sz="4" w:space="0" w:color="auto"/>
+            </w:tcBorders>
+            <w:vAlign w:val="center"/>
+          </w:tcPr>
+          <w:p>
+            <w:pPr>
+              <w:ind w:left="-108" w:firstLine="480"/>
+              <w:jc w:val="center"/>
+              <w:rPr>
+                <w:sz w:val="24"/>
+              </w:rPr>
+            </w:pPr>
+            <w:r>
+              <w:rPr>
+                <w:sz w:val="24"/>
+              </w:rPr>
+              <w:t>备注</w:t>
+            </w:r>
+          </w:p>
+        </w:tc>
+      </w:tr>
+      <w:tr>
+        <w:trPr>
+          <w:cantSplit/>
+          <w:trHeight w:val="505"/>
+          <w:jc w:val="center"/>
+        </w:trPr>
+        <w:tc>
+          <w:tcPr>
+            <w:tcW w:w="2046" w:type="dxa"/>
+            <w:tcBorders>
+              <w:top w:val="single" w:sz="4" w:space="0" w:color="auto"/>
+              <w:left w:val="single" w:sz="6" w:space="0" w:color="auto"/>
+              <w:bottom w:val="single" w:sz="4" w:space="0" w:color="auto"/>
+              <w:right w:val="single" w:sz="4" w:space="0" w:color="auto"/>
+            </w:tcBorders>
+            <w:vAlign w:val="center"/>
+          </w:tcPr>
+          <w:p>
+            <w:pPr>
+              <w:ind w:firstLineChars="0" w:firstLine="0"/>
+              <w:rPr>
+                <w:sz w:val="24"/>
+              </w:rPr>
+            </w:pPr>
+            <w:r>
+              <w:rPr>
+                <w:rFonts w:hint="eastAsia"/>
+                <w:sz w:val="24"/>
+              </w:rPr>
+              <w:t>NVIDIA</w:t>
+            </w:r>
+            <w:r>
+              <w:rPr>
+                <w:sz w:val="24"/>
+              </w:rPr>
+              <w:t xml:space="preserve"> </w:t>
+            </w:r>
+            <w:r>
+              <w:rPr>
+                <w:rFonts w:hint="eastAsia"/>
+                <w:sz w:val="24"/>
+              </w:rPr>
+              <w:t>TX2</w:t>
+            </w:r>
+          </w:p>
+          <w:p>
+            <w:pPr>
+              <w:ind w:firstLine="480"/>
+              <w:jc w:val="center"/>
+              <w:rPr>
+                <w:sz w:val="24"/>
+              </w:rPr>
+            </w:pPr>
+            <w:r>
+              <w:rPr>
+                <w:rFonts w:hint="eastAsia"/>
+                <w:sz w:val="24"/>
+              </w:rPr>
+              <w:t>开发套件</w:t>
+            </w:r>
+          </w:p>
+        </w:tc>
+        <w:tc>
+          <w:tcPr>
+            <w:tcW w:w="1352" w:type="dxa"/>
+            <w:tcBorders>
+              <w:top w:val="single" w:sz="4" w:space="0" w:color="auto"/>
+              <w:left w:val="single" w:sz="4" w:space="0" w:color="auto"/>
+              <w:bottom w:val="single" w:sz="4" w:space="0" w:color="auto"/>
+              <w:right w:val="single" w:sz="4" w:space="0" w:color="auto"/>
+            </w:tcBorders>
+            <w:vAlign w:val="center"/>
+          </w:tcPr>
+          <w:p>
+            <w:pPr>
+              <w:ind w:firstLine="480"/>
+              <w:jc w:val="center"/>
+              <w:rPr>
+                <w:sz w:val="24"/>
+              </w:rPr>
+            </w:pPr>
+            <w:r>
+              <w:rPr>
+                <w:sz w:val="24"/>
+              </w:rPr>
+              <w:t>5000</w:t>
+            </w:r>
+          </w:p>
+        </w:tc>
+        <w:tc>
+          <w:tcPr>
+            <w:tcW w:w="4035" w:type="dxa"/>
+            <w:tcBorders>
+              <w:top w:val="single" w:sz="4" w:space="0" w:color="auto"/>
+              <w:left w:val="single" w:sz="4" w:space="0" w:color="auto"/>
+              <w:bottom w:val="single" w:sz="4" w:space="0" w:color="auto"/>
+              <w:right w:val="single" w:sz="4" w:space="0" w:color="auto"/>
+            </w:tcBorders>
+            <w:vAlign w:val="center"/>
+          </w:tcPr>
+          <w:p>
+            <w:pPr>
+              <w:ind w:firstLine="480"/>
+              <w:jc w:val="center"/>
+              <w:rPr>
+                <w:sz w:val="24"/>
+              </w:rPr>
+            </w:pPr>
+            <w:r>
+              <w:rPr>
+                <w:rFonts w:hint="eastAsia"/>
+                <w:sz w:val="24"/>
+              </w:rPr>
+              <w:t>中央处理器，车载处理中心</w:t>
+            </w:r>
+          </w:p>
+        </w:tc>
+        <w:tc>
+          <w:tcPr>
+            <w:tcW w:w="1127" w:type="dxa"/>
+            <w:tcBorders>
+              <w:top w:val="single" w:sz="4" w:space="0" w:color="auto"/>
+              <w:left w:val="single" w:sz="4" w:space="0" w:color="auto"/>
+              <w:bottom w:val="single" w:sz="4" w:space="0" w:color="auto"/>
+              <w:right w:val="single" w:sz="4" w:space="0" w:color="auto"/>
+            </w:tcBorders>
+            <w:vAlign w:val="center"/>
+          </w:tcPr>
+          <w:p>
+            <w:pPr>
+              <w:ind w:firstLine="480"/>
+              <w:jc w:val="center"/>
+              <w:rPr>
+                <w:sz w:val="24"/>
+              </w:rPr>
+            </w:pPr>
+          </w:p>
+        </w:tc>
+      </w:tr>
+      <w:tr>
+        <w:trPr>
+          <w:cantSplit/>
+          <w:trHeight w:val="505"/>
+          <w:jc w:val="center"/>
+        </w:trPr>
+        <w:tc>
+          <w:tcPr>
+            <w:tcW w:w="2046" w:type="dxa"/>
+            <w:tcBorders>
+              <w:top w:val="single" w:sz="4" w:space="0" w:color="auto"/>
+              <w:left w:val="single" w:sz="6" w:space="0" w:color="auto"/>
+              <w:bottom w:val="single" w:sz="4" w:space="0" w:color="auto"/>
+              <w:right w:val="single" w:sz="4" w:space="0" w:color="auto"/>
+            </w:tcBorders>
+            <w:vAlign w:val="center"/>
+          </w:tcPr>
+          <w:p>
+            <w:pPr>
+              <w:ind w:firstLineChars="0" w:firstLine="0"/>
+              <w:rPr>
+                <w:rFonts w:hint="eastAsia"/>
+                <w:sz w:val="24"/>
+              </w:rPr>
+            </w:pPr>
+            <w:r>
+              <w:rPr>
+                <w:rFonts w:hint="eastAsia"/>
+                <w:sz w:val="24"/>
+              </w:rPr>
+              <w:t>自驾车零部件</w:t>
+            </w:r>
+          </w:p>
+        </w:tc>
+        <w:tc>
+          <w:tcPr>
+            <w:tcW w:w="1352" w:type="dxa"/>
+            <w:tcBorders>
+              <w:top w:val="single" w:sz="4" w:space="0" w:color="auto"/>
+              <w:left w:val="single" w:sz="4" w:space="0" w:color="auto"/>
+              <w:bottom w:val="single" w:sz="4" w:space="0" w:color="auto"/>
+              <w:right w:val="single" w:sz="4" w:space="0" w:color="auto"/>
+            </w:tcBorders>
+            <w:vAlign w:val="center"/>
+          </w:tcPr>
+          <w:p>
+            <w:pPr>
+              <w:ind w:firstLine="480"/>
+              <w:jc w:val="center"/>
+              <w:rPr>
+                <w:sz w:val="24"/>
+              </w:rPr>
+            </w:pPr>
+            <w:r>
+              <w:rPr>
+                <w:sz w:val="24"/>
+              </w:rPr>
+              <w:t>3000</w:t>
+            </w:r>
+          </w:p>
+        </w:tc>
+        <w:tc>
+          <w:tcPr>
+            <w:tcW w:w="4035" w:type="dxa"/>
+            <w:tcBorders>
+              <w:top w:val="single" w:sz="4" w:space="0" w:color="auto"/>
+              <w:left w:val="single" w:sz="4" w:space="0" w:color="auto"/>
+              <w:bottom w:val="single" w:sz="4" w:space="0" w:color="auto"/>
+              <w:right w:val="single" w:sz="4" w:space="0" w:color="auto"/>
+            </w:tcBorders>
+            <w:vAlign w:val="center"/>
+          </w:tcPr>
+          <w:p>
+            <w:pPr>
+              <w:ind w:firstLine="480"/>
+              <w:jc w:val="center"/>
+              <w:rPr>
+                <w:sz w:val="24"/>
+              </w:rPr>
+            </w:pPr>
+            <w:r>
+              <w:rPr>
+                <w:rFonts w:hint="eastAsia"/>
+                <w:sz w:val="24"/>
+              </w:rPr>
+              <w:t>实验主要平台</w:t>
+            </w:r>
+          </w:p>
+        </w:tc>
+        <w:tc>
+          <w:tcPr>
+            <w:tcW w:w="1127" w:type="dxa"/>
+            <w:tcBorders>
+              <w:top w:val="single" w:sz="4" w:space="0" w:color="auto"/>
+              <w:left w:val="single" w:sz="4" w:space="0" w:color="auto"/>
+              <w:bottom w:val="single" w:sz="4" w:space="0" w:color="auto"/>
+              <w:right w:val="single" w:sz="4" w:space="0" w:color="auto"/>
+            </w:tcBorders>
+            <w:vAlign w:val="center"/>
+          </w:tcPr>
+          <w:p>
+            <w:pPr>
+              <w:ind w:firstLine="480"/>
+              <w:jc w:val="center"/>
+              <w:rPr>
+                <w:sz w:val="24"/>
+              </w:rPr>
+            </w:pPr>
+          </w:p>
+        </w:tc>
+      </w:tr>
+      <w:tr>
+        <w:trPr>
+          <w:cantSplit/>
+          <w:trHeight w:val="505"/>
+          <w:jc w:val="center"/>
+        </w:trPr>
+        <w:tc>
+          <w:tcPr>
+            <w:tcW w:w="2046" w:type="dxa"/>
+            <w:tcBorders>
+              <w:top w:val="single" w:sz="4" w:space="0" w:color="auto"/>
+              <w:left w:val="single" w:sz="6" w:space="0" w:color="auto"/>
+              <w:bottom w:val="single" w:sz="4" w:space="0" w:color="auto"/>
+              <w:right w:val="single" w:sz="4" w:space="0" w:color="auto"/>
+            </w:tcBorders>
+            <w:vAlign w:val="center"/>
+          </w:tcPr>
+          <w:p>
+            <w:pPr>
+              <w:ind w:firstLineChars="0" w:firstLine="0"/>
+              <w:rPr>
+                <w:rFonts w:hint="eastAsia"/>
+                <w:sz w:val="24"/>
+              </w:rPr>
+            </w:pPr>
+            <w:r>
+              <w:rPr>
+                <w:rFonts w:hint="eastAsia"/>
+                <w:sz w:val="24"/>
+              </w:rPr>
+              <w:t>自驾车车架</w:t>
+            </w:r>
+          </w:p>
+        </w:tc>
+        <w:tc>
+          <w:tcPr>
+            <w:tcW w:w="1352" w:type="dxa"/>
+            <w:tcBorders>
+              <w:top w:val="single" w:sz="4" w:space="0" w:color="auto"/>
+              <w:left w:val="single" w:sz="4" w:space="0" w:color="auto"/>
+              <w:bottom w:val="single" w:sz="4" w:space="0" w:color="auto"/>
+              <w:right w:val="single" w:sz="4" w:space="0" w:color="auto"/>
+            </w:tcBorders>
+            <w:vAlign w:val="center"/>
+          </w:tcPr>
+          <w:p>
+            <w:pPr>
+              <w:ind w:firstLine="480"/>
+              <w:jc w:val="center"/>
+              <w:rPr>
+                <w:sz w:val="24"/>
+              </w:rPr>
+            </w:pPr>
+            <w:r>
+              <w:rPr>
+                <w:sz w:val="24"/>
+              </w:rPr>
+              <w:t>1000</w:t>
+            </w:r>
+          </w:p>
+        </w:tc>
+        <w:tc>
+          <w:tcPr>
+            <w:tcW w:w="4035" w:type="dxa"/>
+            <w:tcBorders>
+              <w:top w:val="single" w:sz="4" w:space="0" w:color="auto"/>
+              <w:left w:val="single" w:sz="4" w:space="0" w:color="auto"/>
+              <w:bottom w:val="single" w:sz="4" w:space="0" w:color="auto"/>
+              <w:right w:val="single" w:sz="4" w:space="0" w:color="auto"/>
+            </w:tcBorders>
+            <w:vAlign w:val="center"/>
+          </w:tcPr>
+          <w:p>
+            <w:pPr>
+              <w:ind w:firstLine="480"/>
+              <w:jc w:val="center"/>
+              <w:rPr>
+                <w:rFonts w:hint="eastAsia"/>
+                <w:sz w:val="24"/>
+              </w:rPr>
+            </w:pPr>
+            <w:r>
+              <w:rPr>
+                <w:rFonts w:hint="eastAsia"/>
+                <w:sz w:val="24"/>
+              </w:rPr>
+              <w:t>自动送货小车的车体框架</w:t>
+            </w:r>
+          </w:p>
+        </w:tc>
+        <w:tc>
+          <w:tcPr>
+            <w:tcW w:w="1127" w:type="dxa"/>
+            <w:tcBorders>
+              <w:top w:val="single" w:sz="4" w:space="0" w:color="auto"/>
+              <w:left w:val="single" w:sz="4" w:space="0" w:color="auto"/>
+              <w:bottom w:val="single" w:sz="4" w:space="0" w:color="auto"/>
+              <w:right w:val="single" w:sz="4" w:space="0" w:color="auto"/>
+            </w:tcBorders>
+            <w:vAlign w:val="center"/>
+          </w:tcPr>
+          <w:p>
+            <w:pPr>
+              <w:ind w:firstLine="480"/>
+              <w:jc w:val="center"/>
+              <w:rPr>
+                <w:sz w:val="24"/>
+              </w:rPr>
+            </w:pPr>
+          </w:p>
+        </w:tc>
+      </w:tr>
+      <w:tr>
+        <w:trPr>
+          <w:cantSplit/>
+          <w:trHeight w:val="505"/>
+          <w:jc w:val="center"/>
+        </w:trPr>
+        <w:tc>
+          <w:tcPr>
+            <w:tcW w:w="2046" w:type="dxa"/>
+            <w:tcBorders>
+              <w:top w:val="single" w:sz="4" w:space="0" w:color="auto"/>
+              <w:left w:val="single" w:sz="6" w:space="0" w:color="auto"/>
+              <w:bottom w:val="single" w:sz="4" w:space="0" w:color="auto"/>
+              <w:right w:val="single" w:sz="4" w:space="0" w:color="auto"/>
+            </w:tcBorders>
+            <w:vAlign w:val="center"/>
+          </w:tcPr>
+          <w:p>
+            <w:pPr>
+              <w:ind w:firstLineChars="0" w:firstLine="0"/>
+              <w:jc w:val="left"/>
+              <w:rPr>
+                <w:sz w:val="24"/>
+              </w:rPr>
+            </w:pPr>
+            <w:proofErr w:type="spellStart"/>
+            <w:r>
+              <w:rPr>
+                <w:sz w:val="24"/>
+              </w:rPr>
+              <w:t>Pixhawk</w:t>
+            </w:r>
+            <w:proofErr w:type="spellEnd"/>
+            <w:r>
+              <w:rPr>
+                <w:rFonts w:hint="eastAsia"/>
+                <w:sz w:val="24"/>
+              </w:rPr>
+              <w:t>飞控</w:t>
+            </w:r>
+          </w:p>
+        </w:tc>
+        <w:tc>
+          <w:tcPr>
+            <w:tcW w:w="1352" w:type="dxa"/>
+            <w:tcBorders>
+              <w:top w:val="single" w:sz="4" w:space="0" w:color="auto"/>
+              <w:left w:val="single" w:sz="4" w:space="0" w:color="auto"/>
+              <w:bottom w:val="single" w:sz="4" w:space="0" w:color="auto"/>
+              <w:right w:val="single" w:sz="4" w:space="0" w:color="auto"/>
+            </w:tcBorders>
+            <w:vAlign w:val="center"/>
+          </w:tcPr>
+          <w:p>
+            <w:pPr>
+              <w:ind w:firstLine="480"/>
+              <w:jc w:val="center"/>
+              <w:rPr>
+                <w:sz w:val="24"/>
+              </w:rPr>
+            </w:pPr>
+            <w:r>
+              <w:rPr>
+                <w:sz w:val="24"/>
+              </w:rPr>
+              <w:t>500</w:t>
+            </w:r>
+          </w:p>
+        </w:tc>
+        <w:tc>
+          <w:tcPr>
+            <w:tcW w:w="4035" w:type="dxa"/>
+            <w:tcBorders>
+              <w:top w:val="single" w:sz="4" w:space="0" w:color="auto"/>
+              <w:left w:val="single" w:sz="4" w:space="0" w:color="auto"/>
+              <w:bottom w:val="single" w:sz="4" w:space="0" w:color="auto"/>
+              <w:right w:val="single" w:sz="4" w:space="0" w:color="auto"/>
+            </w:tcBorders>
+            <w:vAlign w:val="center"/>
+          </w:tcPr>
+          <w:p>
+            <w:pPr>
+              <w:ind w:firstLine="480"/>
+              <w:jc w:val="center"/>
+              <w:rPr>
+                <w:sz w:val="24"/>
+              </w:rPr>
+            </w:pPr>
+            <w:r>
+              <w:rPr>
+                <w:rFonts w:hint="eastAsia"/>
+                <w:sz w:val="24"/>
+              </w:rPr>
+              <w:t>底层控制</w:t>
+            </w:r>
+          </w:p>
+        </w:tc>
+        <w:tc>
+          <w:tcPr>
+            <w:tcW w:w="1127" w:type="dxa"/>
+            <w:tcBorders>
+              <w:top w:val="single" w:sz="4" w:space="0" w:color="auto"/>
+              <w:left w:val="single" w:sz="4" w:space="0" w:color="auto"/>
+              <w:bottom w:val="single" w:sz="4" w:space="0" w:color="auto"/>
+              <w:right w:val="single" w:sz="4" w:space="0" w:color="auto"/>
+            </w:tcBorders>
+            <w:vAlign w:val="center"/>
+          </w:tcPr>
+          <w:p>
+            <w:pPr>
+              <w:ind w:firstLine="480"/>
+              <w:jc w:val="center"/>
+              <w:rPr>
+                <w:sz w:val="24"/>
+              </w:rPr>
+            </w:pPr>
+          </w:p>
+        </w:tc>
+      </w:tr>
+      <w:tr>
+        <w:trPr>
+          <w:cantSplit/>
+          <w:trHeight w:val="505"/>
+          <w:jc w:val="center"/>
+        </w:trPr>
+        <w:tc>
+          <w:tcPr>
+            <w:tcW w:w="2046" w:type="dxa"/>
+            <w:tcBorders>
+              <w:top w:val="single" w:sz="4" w:space="0" w:color="auto"/>
+              <w:left w:val="single" w:sz="6" w:space="0" w:color="auto"/>
+              <w:bottom w:val="single" w:sz="4" w:space="0" w:color="auto"/>
+              <w:right w:val="single" w:sz="4" w:space="0" w:color="auto"/>
+            </w:tcBorders>
+            <w:vAlign w:val="center"/>
+          </w:tcPr>
+          <w:p>
+            <w:pPr>
+              <w:ind w:firstLineChars="0" w:firstLine="0"/>
+              <w:rPr>
+                <w:sz w:val="24"/>
+              </w:rPr>
+            </w:pPr>
+            <w:r>
+              <w:rPr>
+                <w:rFonts w:hint="eastAsia"/>
+                <w:sz w:val="24"/>
+              </w:rPr>
+              <w:t>遥控器</w:t>
+            </w:r>
+          </w:p>
+        </w:tc>
+        <w:tc>
+          <w:tcPr>
+            <w:tcW w:w="1352" w:type="dxa"/>
+            <w:tcBorders>
+              <w:top w:val="single" w:sz="4" w:space="0" w:color="auto"/>
+              <w:left w:val="single" w:sz="4" w:space="0" w:color="auto"/>
+              <w:bottom w:val="single" w:sz="4" w:space="0" w:color="auto"/>
+              <w:right w:val="single" w:sz="4" w:space="0" w:color="auto"/>
+            </w:tcBorders>
+            <w:vAlign w:val="center"/>
+          </w:tcPr>
+          <w:p>
+            <w:pPr>
+              <w:ind w:firstLine="480"/>
+              <w:jc w:val="center"/>
+              <w:rPr>
+                <w:sz w:val="24"/>
+              </w:rPr>
+            </w:pPr>
+            <w:r>
+              <w:rPr>
+                <w:rFonts w:hint="eastAsia"/>
+                <w:sz w:val="24"/>
+              </w:rPr>
+              <w:t>2</w:t>
+            </w:r>
+            <w:r>
+              <w:rPr>
+                <w:sz w:val="24"/>
+              </w:rPr>
+              <w:t>00</w:t>
+            </w:r>
+          </w:p>
+        </w:tc>
+        <w:tc>
+          <w:tcPr>
+            <w:tcW w:w="4035" w:type="dxa"/>
+            <w:tcBorders>
+              <w:top w:val="single" w:sz="4" w:space="0" w:color="auto"/>
+              <w:left w:val="single" w:sz="4" w:space="0" w:color="auto"/>
+              <w:bottom w:val="single" w:sz="4" w:space="0" w:color="auto"/>
+              <w:right w:val="single" w:sz="4" w:space="0" w:color="auto"/>
+            </w:tcBorders>
+            <w:vAlign w:val="center"/>
+          </w:tcPr>
+          <w:p>
+            <w:pPr>
+              <w:ind w:firstLine="480"/>
+              <w:jc w:val="center"/>
+              <w:rPr>
+                <w:rFonts w:hint="eastAsia"/>
+                <w:sz w:val="24"/>
+              </w:rPr>
+            </w:pPr>
+            <w:r>
+              <w:rPr>
+                <w:rFonts w:hint="eastAsia"/>
+                <w:sz w:val="24"/>
+              </w:rPr>
+              <w:t>前期测试和参数获取</w:t>
+            </w:r>
+          </w:p>
+        </w:tc>
+        <w:tc>
+          <w:tcPr>
+            <w:tcW w:w="1127" w:type="dxa"/>
+            <w:tcBorders>
+              <w:top w:val="single" w:sz="4" w:space="0" w:color="auto"/>
+              <w:left w:val="single" w:sz="4" w:space="0" w:color="auto"/>
+              <w:bottom w:val="single" w:sz="4" w:space="0" w:color="auto"/>
+              <w:right w:val="single" w:sz="4" w:space="0" w:color="auto"/>
+            </w:tcBorders>
+            <w:vAlign w:val="center"/>
+          </w:tcPr>
+          <w:p>
+            <w:pPr>
+              <w:ind w:firstLine="480"/>
+              <w:jc w:val="center"/>
+              <w:rPr>
+                <w:sz w:val="24"/>
+              </w:rPr>
+            </w:pPr>
+          </w:p>
+        </w:tc>
+      </w:tr>
+      <w:tr>
+        <w:trPr>
+          <w:cantSplit/>
+          <w:trHeight w:val="505"/>
+          <w:jc w:val="center"/>
+        </w:trPr>
+        <w:tc>
+          <w:tcPr>
+            <w:tcW w:w="2046" w:type="dxa"/>
+            <w:tcBorders>
+              <w:top w:val="single" w:sz="4" w:space="0" w:color="auto"/>
+              <w:left w:val="single" w:sz="6" w:space="0" w:color="auto"/>
+              <w:bottom w:val="single" w:sz="4" w:space="0" w:color="auto"/>
+              <w:right w:val="single" w:sz="4" w:space="0" w:color="auto"/>
+            </w:tcBorders>
+            <w:vAlign w:val="center"/>
+          </w:tcPr>
+          <w:p>
+            <w:pPr>
+              <w:ind w:firstLineChars="0" w:firstLine="0"/>
+              <w:rPr>
+                <w:sz w:val="24"/>
+              </w:rPr>
+            </w:pPr>
+            <w:r>
+              <w:rPr>
+                <w:rFonts w:hint="eastAsia"/>
+                <w:sz w:val="24"/>
+              </w:rPr>
+              <w:t>有刷电调</w:t>
+            </w:r>
+          </w:p>
+        </w:tc>
+        <w:tc>
+          <w:tcPr>
+            <w:tcW w:w="1352" w:type="dxa"/>
+            <w:tcBorders>
+              <w:top w:val="single" w:sz="4" w:space="0" w:color="auto"/>
+              <w:left w:val="single" w:sz="4" w:space="0" w:color="auto"/>
+              <w:bottom w:val="single" w:sz="4" w:space="0" w:color="auto"/>
+              <w:right w:val="single" w:sz="4" w:space="0" w:color="auto"/>
+            </w:tcBorders>
+            <w:vAlign w:val="center"/>
+          </w:tcPr>
+          <w:p>
+            <w:pPr>
+              <w:ind w:firstLine="480"/>
+              <w:jc w:val="center"/>
+              <w:rPr>
+                <w:sz w:val="24"/>
+              </w:rPr>
+            </w:pPr>
+            <w:r>
+              <w:rPr>
+                <w:sz w:val="24"/>
+              </w:rPr>
+              <w:t>100</w:t>
+            </w:r>
+          </w:p>
+        </w:tc>
+        <w:tc>
+          <w:tcPr>
+            <w:tcW w:w="4035" w:type="dxa"/>
+            <w:tcBorders>
+              <w:top w:val="single" w:sz="4" w:space="0" w:color="auto"/>
+              <w:left w:val="single" w:sz="4" w:space="0" w:color="auto"/>
+              <w:bottom w:val="single" w:sz="4" w:space="0" w:color="auto"/>
+              <w:right w:val="single" w:sz="4" w:space="0" w:color="auto"/>
+            </w:tcBorders>
+            <w:vAlign w:val="center"/>
+          </w:tcPr>
+          <w:p>
+            <w:pPr>
+              <w:ind w:firstLine="480"/>
+              <w:jc w:val="center"/>
+              <w:rPr>
+                <w:sz w:val="24"/>
+              </w:rPr>
+            </w:pPr>
+            <w:r>
+              <w:rPr>
+                <w:rFonts w:hint="eastAsia"/>
+                <w:sz w:val="24"/>
+              </w:rPr>
+              <w:t>驱动电机</w:t>
+            </w:r>
+          </w:p>
+        </w:tc>
+        <w:tc>
+          <w:tcPr>
+            <w:tcW w:w="1127" w:type="dxa"/>
+            <w:tcBorders>
+              <w:top w:val="single" w:sz="4" w:space="0" w:color="auto"/>
+              <w:left w:val="single" w:sz="4" w:space="0" w:color="auto"/>
+              <w:bottom w:val="single" w:sz="4" w:space="0" w:color="auto"/>
+              <w:right w:val="single" w:sz="4" w:space="0" w:color="auto"/>
+            </w:tcBorders>
+            <w:vAlign w:val="center"/>
+          </w:tcPr>
+          <w:p>
+            <w:pPr>
+              <w:ind w:firstLine="480"/>
+              <w:jc w:val="center"/>
+              <w:rPr>
+                <w:sz w:val="24"/>
+              </w:rPr>
+            </w:pPr>
+          </w:p>
+        </w:tc>
+      </w:tr>
+      <w:tr>
+        <w:trPr>
+          <w:cantSplit/>
+          <w:trHeight w:val="505"/>
+          <w:jc w:val="center"/>
+        </w:trPr>
+        <w:tc>
+          <w:tcPr>
+            <w:tcW w:w="2046" w:type="dxa"/>
+            <w:tcBorders>
+              <w:top w:val="single" w:sz="4" w:space="0" w:color="auto"/>
+              <w:left w:val="single" w:sz="6" w:space="0" w:color="auto"/>
+              <w:bottom w:val="single" w:sz="4" w:space="0" w:color="auto"/>
+              <w:right w:val="single" w:sz="4" w:space="0" w:color="auto"/>
+            </w:tcBorders>
+            <w:vAlign w:val="center"/>
+          </w:tcPr>
+          <w:p>
+            <w:pPr>
+              <w:ind w:firstLineChars="0" w:firstLine="0"/>
+              <w:rPr>
+                <w:sz w:val="24"/>
+              </w:rPr>
+            </w:pPr>
+            <w:r>
+              <w:rPr>
+                <w:rFonts w:hint="eastAsia"/>
+                <w:sz w:val="24"/>
+              </w:rPr>
+              <w:t>车模</w:t>
+            </w:r>
+          </w:p>
+        </w:tc>
+        <w:tc>
+          <w:tcPr>
+            <w:tcW w:w="1352" w:type="dxa"/>
+            <w:tcBorders>
+              <w:top w:val="single" w:sz="4" w:space="0" w:color="auto"/>
+              <w:left w:val="single" w:sz="4" w:space="0" w:color="auto"/>
+              <w:bottom w:val="single" w:sz="4" w:space="0" w:color="auto"/>
+              <w:right w:val="single" w:sz="4" w:space="0" w:color="auto"/>
+            </w:tcBorders>
+            <w:vAlign w:val="center"/>
+          </w:tcPr>
+          <w:p>
+            <w:pPr>
+              <w:ind w:firstLine="480"/>
+              <w:jc w:val="center"/>
+              <w:rPr>
+                <w:sz w:val="24"/>
+              </w:rPr>
+            </w:pPr>
+            <w:r>
+              <w:rPr>
+                <w:rFonts w:hint="eastAsia"/>
+                <w:sz w:val="24"/>
+              </w:rPr>
+              <w:t>2</w:t>
+            </w:r>
+            <w:r>
+              <w:rPr>
+                <w:sz w:val="24"/>
+              </w:rPr>
+              <w:t>00</w:t>
+            </w:r>
+          </w:p>
+        </w:tc>
+        <w:tc>
+          <w:tcPr>
+            <w:tcW w:w="4035" w:type="dxa"/>
+            <w:tcBorders>
+              <w:top w:val="single" w:sz="4" w:space="0" w:color="auto"/>
+              <w:left w:val="single" w:sz="4" w:space="0" w:color="auto"/>
+              <w:bottom w:val="single" w:sz="4" w:space="0" w:color="auto"/>
+              <w:right w:val="single" w:sz="4" w:space="0" w:color="auto"/>
+            </w:tcBorders>
+            <w:vAlign w:val="center"/>
+          </w:tcPr>
+          <w:p>
+            <w:pPr>
+              <w:ind w:firstLine="480"/>
+              <w:jc w:val="center"/>
+              <w:rPr>
+                <w:sz w:val="24"/>
+              </w:rPr>
+            </w:pPr>
+            <w:r>
+              <w:rPr>
+                <w:rFonts w:hint="eastAsia"/>
+                <w:sz w:val="24"/>
+              </w:rPr>
+              <w:t>搭载硬件的载体</w:t>
+            </w:r>
+          </w:p>
+        </w:tc>
+        <w:tc>
+          <w:tcPr>
+            <w:tcW w:w="1127" w:type="dxa"/>
+            <w:tcBorders>
+              <w:top w:val="single" w:sz="4" w:space="0" w:color="auto"/>
+              <w:left w:val="single" w:sz="4" w:space="0" w:color="auto"/>
+              <w:bottom w:val="single" w:sz="4" w:space="0" w:color="auto"/>
+              <w:right w:val="single" w:sz="4" w:space="0" w:color="auto"/>
+            </w:tcBorders>
+            <w:vAlign w:val="center"/>
+          </w:tcPr>
+          <w:p>
+            <w:pPr>
+              <w:ind w:firstLine="480"/>
+              <w:jc w:val="center"/>
+              <w:rPr>
+                <w:sz w:val="24"/>
+              </w:rPr>
+            </w:pPr>
+          </w:p>
+        </w:tc>
+      </w:tr>
+      <w:tr>
+        <w:trPr>
+          <w:cantSplit/>
+          <w:trHeight w:val="505"/>
+          <w:jc w:val="center"/>
+        </w:trPr>
+        <w:tc>
+          <w:tcPr>
+            <w:tcW w:w="2046" w:type="dxa"/>
+            <w:tcBorders>
+              <w:top w:val="single" w:sz="4" w:space="0" w:color="auto"/>
+              <w:left w:val="single" w:sz="6" w:space="0" w:color="auto"/>
+              <w:bottom w:val="single" w:sz="4" w:space="0" w:color="auto"/>
+              <w:right w:val="single" w:sz="4" w:space="0" w:color="auto"/>
+            </w:tcBorders>
+            <w:vAlign w:val="center"/>
+          </w:tcPr>
+          <w:p>
+            <w:pPr>
+              <w:ind w:firstLineChars="0" w:firstLine="0"/>
+              <w:rPr>
+                <w:sz w:val="24"/>
+              </w:rPr>
+            </w:pPr>
+            <w:r>
+              <w:rPr>
+                <w:rFonts w:hint="eastAsia"/>
+                <w:sz w:val="24"/>
+              </w:rPr>
+              <w:t>其他</w:t>
+            </w:r>
+          </w:p>
+        </w:tc>
+        <w:tc>
+          <w:tcPr>
+            <w:tcW w:w="1352" w:type="dxa"/>
+            <w:tcBorders>
+              <w:top w:val="single" w:sz="4" w:space="0" w:color="auto"/>
+              <w:left w:val="single" w:sz="4" w:space="0" w:color="auto"/>
+              <w:bottom w:val="single" w:sz="4" w:space="0" w:color="auto"/>
+              <w:right w:val="single" w:sz="4" w:space="0" w:color="auto"/>
+            </w:tcBorders>
+            <w:vAlign w:val="center"/>
+          </w:tcPr>
+          <w:p>
+            <w:pPr>
+              <w:ind w:firstLine="480"/>
+              <w:jc w:val="center"/>
+              <w:rPr>
+                <w:sz w:val="24"/>
+              </w:rPr>
+            </w:pPr>
+            <w:r>
+              <w:rPr>
+                <w:rFonts w:hint="eastAsia"/>
+                <w:sz w:val="24"/>
+              </w:rPr>
+              <w:t>1</w:t>
+            </w:r>
+            <w:r>
+              <w:rPr>
+                <w:sz w:val="24"/>
+              </w:rPr>
+              <w:t>00</w:t>
+            </w:r>
+          </w:p>
+        </w:tc>
+        <w:tc>
+          <w:tcPr>
+            <w:tcW w:w="4035" w:type="dxa"/>
+            <w:tcBorders>
+              <w:top w:val="single" w:sz="4" w:space="0" w:color="auto"/>
+              <w:left w:val="single" w:sz="4" w:space="0" w:color="auto"/>
+              <w:bottom w:val="single" w:sz="4" w:space="0" w:color="auto"/>
+              <w:right w:val="single" w:sz="4" w:space="0" w:color="auto"/>
+            </w:tcBorders>
+            <w:vAlign w:val="center"/>
+          </w:tcPr>
+          <w:p>
+            <w:pPr>
+              <w:ind w:firstLine="480"/>
+              <w:jc w:val="center"/>
+              <w:rPr>
+                <w:sz w:val="24"/>
+              </w:rPr>
+            </w:pPr>
+            <w:r>
+              <w:rPr>
+                <w:rFonts w:hint="eastAsia"/>
+                <w:sz w:val="24"/>
+              </w:rPr>
+              <w:t>搭建系统所必需的其他零部件</w:t>
+            </w:r>
+          </w:p>
+        </w:tc>
+        <w:tc>
+          <w:tcPr>
+            <w:tcW w:w="1127" w:type="dxa"/>
+            <w:tcBorders>
+              <w:top w:val="single" w:sz="4" w:space="0" w:color="auto"/>
+              <w:left w:val="single" w:sz="4" w:space="0" w:color="auto"/>
+              <w:bottom w:val="single" w:sz="4" w:space="0" w:color="auto"/>
+              <w:right w:val="single" w:sz="4" w:space="0" w:color="auto"/>
+            </w:tcBorders>
+            <w:vAlign w:val="center"/>
+          </w:tcPr>
+          <w:p>
+            <w:pPr>
+              <w:ind w:firstLine="480"/>
+              <w:jc w:val="center"/>
+              <w:rPr>
+                <w:sz w:val="24"/>
+              </w:rPr>
+            </w:pPr>
+          </w:p>
+        </w:tc>
+      </w:tr>
+      <w:tr>
+        <w:trPr>
+          <w:cantSplit/>
+          <w:trHeight w:val="505"/>
+          <w:jc w:val="center"/>
+        </w:trPr>
+        <w:tc>
+          <w:tcPr>
+            <w:tcW w:w="2046" w:type="dxa"/>
+            <w:tcBorders>
+              <w:top w:val="single" w:sz="4" w:space="0" w:color="auto"/>
+              <w:left w:val="single" w:sz="6" w:space="0" w:color="auto"/>
+              <w:bottom w:val="single" w:sz="4" w:space="0" w:color="auto"/>
+              <w:right w:val="single" w:sz="4" w:space="0" w:color="auto"/>
+            </w:tcBorders>
+            <w:vAlign w:val="center"/>
+          </w:tcPr>
+          <w:p>
+            <w:pPr>
+              <w:ind w:firstLineChars="0" w:firstLine="0"/>
+              <w:rPr>
+                <w:sz w:val="24"/>
+              </w:rPr>
+            </w:pPr>
+            <w:r>
+              <w:rPr>
+                <w:sz w:val="24"/>
+              </w:rPr>
+              <w:t>预算经费总额</w:t>
+            </w:r>
+          </w:p>
+        </w:tc>
+        <w:tc>
+          <w:tcPr>
+            <w:tcW w:w="5387" w:type="dxa"/>
+            <w:gridSpan w:val="2"/>
+            <w:tcBorders>
+              <w:top w:val="single" w:sz="4" w:space="0" w:color="auto"/>
+              <w:left w:val="single" w:sz="4" w:space="0" w:color="auto"/>
+              <w:bottom w:val="single" w:sz="4" w:space="0" w:color="auto"/>
+              <w:right w:val="single" w:sz="4" w:space="0" w:color="auto"/>
+            </w:tcBorders>
+            <w:vAlign w:val="center"/>
+          </w:tcPr>
+          <w:p>
+            <w:pPr>
+              <w:ind w:firstLine="480"/>
+              <w:jc w:val="center"/>
+              <w:rPr>
+                <w:sz w:val="24"/>
+              </w:rPr>
+            </w:pPr>
+            <w:r>
+              <w:rPr>
+                <w:rFonts w:hint="eastAsia"/>
+                <w:sz w:val="24"/>
+              </w:rPr>
+              <w:t>1</w:t>
+            </w:r>
+            <w:r>
+              <w:rPr>
+                <w:sz w:val="24"/>
+              </w:rPr>
+              <w:t>0000</w:t>
+            </w:r>
+          </w:p>
+        </w:tc>
+        <w:tc>
+          <w:tcPr>
+            <w:tcW w:w="1127" w:type="dxa"/>
+            <w:tcBorders>
+              <w:top w:val="single" w:sz="4" w:space="0" w:color="auto"/>
+              <w:left w:val="single" w:sz="4" w:space="0" w:color="auto"/>
+              <w:bottom w:val="single" w:sz="4" w:space="0" w:color="auto"/>
+              <w:right w:val="single" w:sz="4" w:space="0" w:color="auto"/>
+            </w:tcBorders>
+            <w:vAlign w:val="center"/>
+          </w:tcPr>
+          <w:p>
+            <w:pPr>
+              <w:ind w:firstLine="480"/>
+              <w:jc w:val="center"/>
+              <w:rPr>
+                <w:sz w:val="24"/>
+              </w:rPr>
+            </w:pPr>
+          </w:p>
+        </w:tc>
+      </w:tr>
+    </w:tbl>
+    <w:p>
+      <w:pPr>
+        <w:ind w:firstLine="420"/>
+        <w:rPr>
+          <w:rFonts w:hint="eastAsia"/>
+        </w:rPr>
+      </w:pPr>
+      <w:r>
+        <w:t>(</w:t>
+      </w:r>
+      <w:r>
+        <w:rPr>
+          <w:rFonts w:hint="eastAsia"/>
+        </w:rPr>
+        <w:t>上表为填报申请表时使用，会用购买器件的详细清单进行代替</w:t>
+      </w:r>
+      <w:bookmarkStart w:id="43" w:name="_GoBack"/>
+      <w:bookmarkEnd w:id="43"/>
+      <w:r>
+        <w:rPr>
+          <w:rFonts w:hint="eastAsia"/>
+        </w:rPr>
+        <w:t>)</w:t>
       </w:r>
     </w:p>
     <w:sectPr>
-      <w:headerReference w:type="even" r:id="rId31"/>
-      <w:headerReference w:type="default" r:id="rId32"/>
-      <w:footerReference w:type="even" r:id="rId33"/>
-      <w:footerReference w:type="default" r:id="rId34"/>
-      <w:headerReference w:type="first" r:id="rId35"/>
-      <w:footerReference w:type="first" r:id="rId36"/>
+      <w:headerReference w:type="even" r:id="rId38"/>
+      <w:headerReference w:type="default" r:id="rId39"/>
+      <w:footerReference w:type="even" r:id="rId40"/>
+      <w:footerReference w:type="default" r:id="rId41"/>
+      <w:headerReference w:type="first" r:id="rId42"/>
+      <w:footerReference w:type="first" r:id="rId43"/>
       <w:pgSz w:w="11906" w:h="16838"/>
       <w:pgMar w:top="1440" w:right="1800" w:bottom="1440" w:left="1800" w:header="851" w:footer="992" w:gutter="0"/>
       <w:cols w:space="425"/>
@@ -9775,7 +12331,7 @@
 </file>
 
 <file path=word/endnotes.xml><?xml version="1.0" encoding="utf-8"?>
-<w:endnotes xmlns:wpc="http://schemas.microsoft.com/office/word/2010/wordprocessingCanvas" xmlns:cx="http://schemas.microsoft.com/office/drawing/2014/chartex" xmlns:cx1="http://schemas.microsoft.com/office/drawing/2015/9/8/chartex" xmlns:mc="http://schemas.openxmlformats.org/markup-compatibility/2006" xmlns:o="urn:schemas-microsoft-com:office:office" xmlns:r="http://schemas.openxmlformats.org/officeDocument/2006/relationships" xmlns:m="http://schemas.openxmlformats.org/officeDocument/2006/math" xmlns:v="urn:schemas-microsoft-com:vml" xmlns:wp14="http://schemas.microsoft.com/office/word/2010/wordprocessingDrawing" xmlns:wp="http://schemas.openxmlformats.org/drawingml/2006/wordprocessingDrawing" xmlns:w10="urn:schemas-microsoft-com:office:word" xmlns:w="http://schemas.openxmlformats.org/wordprocessingml/2006/main" xmlns:w14="http://schemas.microsoft.com/office/word/2010/wordml" xmlns:w15="http://schemas.microsoft.com/office/word/2012/wordml" xmlns:w16se="http://schemas.microsoft.com/office/word/2015/wordml/symex" xmlns:wpg="http://schemas.microsoft.com/office/word/2010/wordprocessingGroup" xmlns:wpi="http://schemas.microsoft.com/office/word/2010/wordprocessingInk" xmlns:wne="http://schemas.microsoft.com/office/word/2006/wordml" xmlns:wps="http://schemas.microsoft.com/office/word/2010/wordprocessingShape" mc:Ignorable="w14 w15 w16se wp14">
+<w:endnotes xmlns:wpc="http://schemas.microsoft.com/office/word/2010/wordprocessingCanvas" xmlns:cx="http://schemas.microsoft.com/office/drawing/2014/chartex" xmlns:cx1="http://schemas.microsoft.com/office/drawing/2015/9/8/chartex" xmlns:cx2="http://schemas.microsoft.com/office/drawing/2015/10/21/chartex" xmlns:cx3="http://schemas.microsoft.com/office/drawing/2016/5/9/chartex" xmlns:cx4="http://schemas.microsoft.com/office/drawing/2016/5/10/chartex" xmlns:cx5="http://schemas.microsoft.com/office/drawing/2016/5/11/chartex" xmlns:cx6="http://schemas.microsoft.com/office/drawing/2016/5/12/chartex" xmlns:cx7="http://schemas.microsoft.com/office/drawing/2016/5/13/chartex" xmlns:cx8="http://schemas.microsoft.com/office/drawing/2016/5/14/chartex" xmlns:mc="http://schemas.openxmlformats.org/markup-compatibility/2006" xmlns:aink="http://schemas.microsoft.com/office/drawing/2016/ink" xmlns:am3d="http://schemas.microsoft.com/office/drawing/2017/model3d" xmlns:o="urn:schemas-microsoft-com:office:office" xmlns:r="http://schemas.openxmlformats.org/officeDocument/2006/relationships" xmlns:m="http://schemas.openxmlformats.org/officeDocument/2006/math" xmlns:v="urn:schemas-microsoft-com:vml" xmlns:wp14="http://schemas.microsoft.com/office/word/2010/wordprocessingDrawing" xmlns:wp="http://schemas.openxmlformats.org/drawingml/2006/wordprocessingDrawing" xmlns:w10="urn:schemas-microsoft-com:office:word" xmlns:w="http://schemas.openxmlformats.org/wordprocessingml/2006/main" xmlns:w14="http://schemas.microsoft.com/office/word/2010/wordml" xmlns:w15="http://schemas.microsoft.com/office/word/2012/wordml" xmlns:w16cid="http://schemas.microsoft.com/office/word/2016/wordml/cid" xmlns:w16se="http://schemas.microsoft.com/office/word/2015/wordml/symex" xmlns:wpg="http://schemas.microsoft.com/office/word/2010/wordprocessingGroup" xmlns:wpi="http://schemas.microsoft.com/office/word/2010/wordprocessingInk" xmlns:wne="http://schemas.microsoft.com/office/word/2006/wordml" xmlns:wps="http://schemas.microsoft.com/office/word/2010/wordprocessingShape" mc:Ignorable="w14 w15 w16se w16cid wp14">
   <w:endnote w:type="separator" w:id="-1">
     <w:p>
       <w:pPr>
@@ -9800,10 +12356,10 @@
 </file>
 
 <file path=word/footer1.xml><?xml version="1.0" encoding="utf-8"?>
-<w:ftr xmlns:wpc="http://schemas.microsoft.com/office/word/2010/wordprocessingCanvas" xmlns:cx="http://schemas.microsoft.com/office/drawing/2014/chartex" xmlns:cx1="http://schemas.microsoft.com/office/drawing/2015/9/8/chartex" xmlns:mc="http://schemas.openxmlformats.org/markup-compatibility/2006" xmlns:o="urn:schemas-microsoft-com:office:office" xmlns:r="http://schemas.openxmlformats.org/officeDocument/2006/relationships" xmlns:m="http://schemas.openxmlformats.org/officeDocument/2006/math" xmlns:v="urn:schemas-microsoft-com:vml" xmlns:wp14="http://schemas.microsoft.com/office/word/2010/wordprocessingDrawing" xmlns:wp="http://schemas.openxmlformats.org/drawingml/2006/wordprocessingDrawing" xmlns:w10="urn:schemas-microsoft-com:office:word" xmlns:w="http://schemas.openxmlformats.org/wordprocessingml/2006/main" xmlns:w14="http://schemas.microsoft.com/office/word/2010/wordml" xmlns:w15="http://schemas.microsoft.com/office/word/2012/wordml" xmlns:w16se="http://schemas.microsoft.com/office/word/2015/wordml/symex" xmlns:wpg="http://schemas.microsoft.com/office/word/2010/wordprocessingGroup" xmlns:wpi="http://schemas.microsoft.com/office/word/2010/wordprocessingInk" xmlns:wne="http://schemas.microsoft.com/office/word/2006/wordml" xmlns:wps="http://schemas.microsoft.com/office/word/2010/wordprocessingShape" mc:Ignorable="w14 w15 w16se wp14">
+<w:ftr xmlns:wpc="http://schemas.microsoft.com/office/word/2010/wordprocessingCanvas" xmlns:cx="http://schemas.microsoft.com/office/drawing/2014/chartex" xmlns:cx1="http://schemas.microsoft.com/office/drawing/2015/9/8/chartex" xmlns:cx2="http://schemas.microsoft.com/office/drawing/2015/10/21/chartex" xmlns:cx3="http://schemas.microsoft.com/office/drawing/2016/5/9/chartex" xmlns:cx4="http://schemas.microsoft.com/office/drawing/2016/5/10/chartex" xmlns:cx5="http://schemas.microsoft.com/office/drawing/2016/5/11/chartex" xmlns:cx6="http://schemas.microsoft.com/office/drawing/2016/5/12/chartex" xmlns:cx7="http://schemas.microsoft.com/office/drawing/2016/5/13/chartex" xmlns:cx8="http://schemas.microsoft.com/office/drawing/2016/5/14/chartex" xmlns:mc="http://schemas.openxmlformats.org/markup-compatibility/2006" xmlns:aink="http://schemas.microsoft.com/office/drawing/2016/ink" xmlns:am3d="http://schemas.microsoft.com/office/drawing/2017/model3d" xmlns:o="urn:schemas-microsoft-com:office:office" xmlns:r="http://schemas.openxmlformats.org/officeDocument/2006/relationships" xmlns:m="http://schemas.openxmlformats.org/officeDocument/2006/math" xmlns:v="urn:schemas-microsoft-com:vml" xmlns:wp14="http://schemas.microsoft.com/office/word/2010/wordprocessingDrawing" xmlns:wp="http://schemas.openxmlformats.org/drawingml/2006/wordprocessingDrawing" xmlns:w10="urn:schemas-microsoft-com:office:word" xmlns:w="http://schemas.openxmlformats.org/wordprocessingml/2006/main" xmlns:w14="http://schemas.microsoft.com/office/word/2010/wordml" xmlns:w15="http://schemas.microsoft.com/office/word/2012/wordml" xmlns:w16cid="http://schemas.microsoft.com/office/word/2016/wordml/cid" xmlns:w16se="http://schemas.microsoft.com/office/word/2015/wordml/symex" xmlns:wpg="http://schemas.microsoft.com/office/word/2010/wordprocessingGroup" xmlns:wpi="http://schemas.microsoft.com/office/word/2010/wordprocessingInk" xmlns:wne="http://schemas.microsoft.com/office/word/2006/wordml" xmlns:wps="http://schemas.microsoft.com/office/word/2010/wordprocessingShape" mc:Ignorable="w14 w15 w16se w16cid wp14">
   <w:p>
     <w:pPr>
-      <w:pStyle w:val="af"/>
+      <w:pStyle w:val="Footer"/>
       <w:ind w:firstLine="360"/>
     </w:pPr>
   </w:p>
@@ -9811,10 +12367,10 @@
 </file>
 
 <file path=word/footer2.xml><?xml version="1.0" encoding="utf-8"?>
-<w:ftr xmlns:wpc="http://schemas.microsoft.com/office/word/2010/wordprocessingCanvas" xmlns:cx="http://schemas.microsoft.com/office/drawing/2014/chartex" xmlns:cx1="http://schemas.microsoft.com/office/drawing/2015/9/8/chartex" xmlns:mc="http://schemas.openxmlformats.org/markup-compatibility/2006" xmlns:o="urn:schemas-microsoft-com:office:office" xmlns:r="http://schemas.openxmlformats.org/officeDocument/2006/relationships" xmlns:m="http://schemas.openxmlformats.org/officeDocument/2006/math" xmlns:v="urn:schemas-microsoft-com:vml" xmlns:wp14="http://schemas.microsoft.com/office/word/2010/wordprocessingDrawing" xmlns:wp="http://schemas.openxmlformats.org/drawingml/2006/wordprocessingDrawing" xmlns:w10="urn:schemas-microsoft-com:office:word" xmlns:w="http://schemas.openxmlformats.org/wordprocessingml/2006/main" xmlns:w14="http://schemas.microsoft.com/office/word/2010/wordml" xmlns:w15="http://schemas.microsoft.com/office/word/2012/wordml" xmlns:w16se="http://schemas.microsoft.com/office/word/2015/wordml/symex" xmlns:wpg="http://schemas.microsoft.com/office/word/2010/wordprocessingGroup" xmlns:wpi="http://schemas.microsoft.com/office/word/2010/wordprocessingInk" xmlns:wne="http://schemas.microsoft.com/office/word/2006/wordml" xmlns:wps="http://schemas.microsoft.com/office/word/2010/wordprocessingShape" mc:Ignorable="w14 w15 w16se wp14">
+<w:ftr xmlns:wpc="http://schemas.microsoft.com/office/word/2010/wordprocessingCanvas" xmlns:cx="http://schemas.microsoft.com/office/drawing/2014/chartex" xmlns:cx1="http://schemas.microsoft.com/office/drawing/2015/9/8/chartex" xmlns:cx2="http://schemas.microsoft.com/office/drawing/2015/10/21/chartex" xmlns:cx3="http://schemas.microsoft.com/office/drawing/2016/5/9/chartex" xmlns:cx4="http://schemas.microsoft.com/office/drawing/2016/5/10/chartex" xmlns:cx5="http://schemas.microsoft.com/office/drawing/2016/5/11/chartex" xmlns:cx6="http://schemas.microsoft.com/office/drawing/2016/5/12/chartex" xmlns:cx7="http://schemas.microsoft.com/office/drawing/2016/5/13/chartex" xmlns:cx8="http://schemas.microsoft.com/office/drawing/2016/5/14/chartex" xmlns:mc="http://schemas.openxmlformats.org/markup-compatibility/2006" xmlns:aink="http://schemas.microsoft.com/office/drawing/2016/ink" xmlns:am3d="http://schemas.microsoft.com/office/drawing/2017/model3d" xmlns:o="urn:schemas-microsoft-com:office:office" xmlns:r="http://schemas.openxmlformats.org/officeDocument/2006/relationships" xmlns:m="http://schemas.openxmlformats.org/officeDocument/2006/math" xmlns:v="urn:schemas-microsoft-com:vml" xmlns:wp14="http://schemas.microsoft.com/office/word/2010/wordprocessingDrawing" xmlns:wp="http://schemas.openxmlformats.org/drawingml/2006/wordprocessingDrawing" xmlns:w10="urn:schemas-microsoft-com:office:word" xmlns:w="http://schemas.openxmlformats.org/wordprocessingml/2006/main" xmlns:w14="http://schemas.microsoft.com/office/word/2010/wordml" xmlns:w15="http://schemas.microsoft.com/office/word/2012/wordml" xmlns:w16cid="http://schemas.microsoft.com/office/word/2016/wordml/cid" xmlns:w16se="http://schemas.microsoft.com/office/word/2015/wordml/symex" xmlns:wpg="http://schemas.microsoft.com/office/word/2010/wordprocessingGroup" xmlns:wpi="http://schemas.microsoft.com/office/word/2010/wordprocessingInk" xmlns:wne="http://schemas.microsoft.com/office/word/2006/wordml" xmlns:wps="http://schemas.microsoft.com/office/word/2010/wordprocessingShape" mc:Ignorable="w14 w15 w16se w16cid wp14">
   <w:p>
     <w:pPr>
-      <w:pStyle w:val="af"/>
+      <w:pStyle w:val="Footer"/>
       <w:ind w:firstLine="360"/>
     </w:pPr>
   </w:p>
@@ -9822,10 +12378,10 @@
 </file>
 
 <file path=word/footer3.xml><?xml version="1.0" encoding="utf-8"?>
-<w:ftr xmlns:wpc="http://schemas.microsoft.com/office/word/2010/wordprocessingCanvas" xmlns:cx="http://schemas.microsoft.com/office/drawing/2014/chartex" xmlns:cx1="http://schemas.microsoft.com/office/drawing/2015/9/8/chartex" xmlns:mc="http://schemas.openxmlformats.org/markup-compatibility/2006" xmlns:o="urn:schemas-microsoft-com:office:office" xmlns:r="http://schemas.openxmlformats.org/officeDocument/2006/relationships" xmlns:m="http://schemas.openxmlformats.org/officeDocument/2006/math" xmlns:v="urn:schemas-microsoft-com:vml" xmlns:wp14="http://schemas.microsoft.com/office/word/2010/wordprocessingDrawing" xmlns:wp="http://schemas.openxmlformats.org/drawingml/2006/wordprocessingDrawing" xmlns:w10="urn:schemas-microsoft-com:office:word" xmlns:w="http://schemas.openxmlformats.org/wordprocessingml/2006/main" xmlns:w14="http://schemas.microsoft.com/office/word/2010/wordml" xmlns:w15="http://schemas.microsoft.com/office/word/2012/wordml" xmlns:w16se="http://schemas.microsoft.com/office/word/2015/wordml/symex" xmlns:wpg="http://schemas.microsoft.com/office/word/2010/wordprocessingGroup" xmlns:wpi="http://schemas.microsoft.com/office/word/2010/wordprocessingInk" xmlns:wne="http://schemas.microsoft.com/office/word/2006/wordml" xmlns:wps="http://schemas.microsoft.com/office/word/2010/wordprocessingShape" mc:Ignorable="w14 w15 w16se wp14">
+<w:ftr xmlns:wpc="http://schemas.microsoft.com/office/word/2010/wordprocessingCanvas" xmlns:cx="http://schemas.microsoft.com/office/drawing/2014/chartex" xmlns:cx1="http://schemas.microsoft.com/office/drawing/2015/9/8/chartex" xmlns:cx2="http://schemas.microsoft.com/office/drawing/2015/10/21/chartex" xmlns:cx3="http://schemas.microsoft.com/office/drawing/2016/5/9/chartex" xmlns:cx4="http://schemas.microsoft.com/office/drawing/2016/5/10/chartex" xmlns:cx5="http://schemas.microsoft.com/office/drawing/2016/5/11/chartex" xmlns:cx6="http://schemas.microsoft.com/office/drawing/2016/5/12/chartex" xmlns:cx7="http://schemas.microsoft.com/office/drawing/2016/5/13/chartex" xmlns:cx8="http://schemas.microsoft.com/office/drawing/2016/5/14/chartex" xmlns:mc="http://schemas.openxmlformats.org/markup-compatibility/2006" xmlns:aink="http://schemas.microsoft.com/office/drawing/2016/ink" xmlns:am3d="http://schemas.microsoft.com/office/drawing/2017/model3d" xmlns:o="urn:schemas-microsoft-com:office:office" xmlns:r="http://schemas.openxmlformats.org/officeDocument/2006/relationships" xmlns:m="http://schemas.openxmlformats.org/officeDocument/2006/math" xmlns:v="urn:schemas-microsoft-com:vml" xmlns:wp14="http://schemas.microsoft.com/office/word/2010/wordprocessingDrawing" xmlns:wp="http://schemas.openxmlformats.org/drawingml/2006/wordprocessingDrawing" xmlns:w10="urn:schemas-microsoft-com:office:word" xmlns:w="http://schemas.openxmlformats.org/wordprocessingml/2006/main" xmlns:w14="http://schemas.microsoft.com/office/word/2010/wordml" xmlns:w15="http://schemas.microsoft.com/office/word/2012/wordml" xmlns:w16cid="http://schemas.microsoft.com/office/word/2016/wordml/cid" xmlns:w16se="http://schemas.microsoft.com/office/word/2015/wordml/symex" xmlns:wpg="http://schemas.microsoft.com/office/word/2010/wordprocessingGroup" xmlns:wpi="http://schemas.microsoft.com/office/word/2010/wordprocessingInk" xmlns:wne="http://schemas.microsoft.com/office/word/2006/wordml" xmlns:wps="http://schemas.microsoft.com/office/word/2010/wordprocessingShape" mc:Ignorable="w14 w15 w16se w16cid wp14">
   <w:p>
     <w:pPr>
-      <w:pStyle w:val="af"/>
+      <w:pStyle w:val="Footer"/>
       <w:ind w:firstLine="360"/>
     </w:pPr>
   </w:p>
@@ -9833,7 +12389,7 @@
 </file>
 
 <file path=word/footnotes.xml><?xml version="1.0" encoding="utf-8"?>
-<w:footnotes xmlns:wpc="http://schemas.microsoft.com/office/word/2010/wordprocessingCanvas" xmlns:cx="http://schemas.microsoft.com/office/drawing/2014/chartex" xmlns:cx1="http://schemas.microsoft.com/office/drawing/2015/9/8/chartex" xmlns:mc="http://schemas.openxmlformats.org/markup-compatibility/2006" xmlns:o="urn:schemas-microsoft-com:office:office" xmlns:r="http://schemas.openxmlformats.org/officeDocument/2006/relationships" xmlns:m="http://schemas.openxmlformats.org/officeDocument/2006/math" xmlns:v="urn:schemas-microsoft-com:vml" xmlns:wp14="http://schemas.microsoft.com/office/word/2010/wordprocessingDrawing" xmlns:wp="http://schemas.openxmlformats.org/drawingml/2006/wordprocessingDrawing" xmlns:w10="urn:schemas-microsoft-com:office:word" xmlns:w="http://schemas.openxmlformats.org/wordprocessingml/2006/main" xmlns:w14="http://schemas.microsoft.com/office/word/2010/wordml" xmlns:w15="http://schemas.microsoft.com/office/word/2012/wordml" xmlns:w16se="http://schemas.microsoft.com/office/word/2015/wordml/symex" xmlns:wpg="http://schemas.microsoft.com/office/word/2010/wordprocessingGroup" xmlns:wpi="http://schemas.microsoft.com/office/word/2010/wordprocessingInk" xmlns:wne="http://schemas.microsoft.com/office/word/2006/wordml" xmlns:wps="http://schemas.microsoft.com/office/word/2010/wordprocessingShape" mc:Ignorable="w14 w15 w16se wp14">
+<w:footnotes xmlns:wpc="http://schemas.microsoft.com/office/word/2010/wordprocessingCanvas" xmlns:cx="http://schemas.microsoft.com/office/drawing/2014/chartex" xmlns:cx1="http://schemas.microsoft.com/office/drawing/2015/9/8/chartex" xmlns:cx2="http://schemas.microsoft.com/office/drawing/2015/10/21/chartex" xmlns:cx3="http://schemas.microsoft.com/office/drawing/2016/5/9/chartex" xmlns:cx4="http://schemas.microsoft.com/office/drawing/2016/5/10/chartex" xmlns:cx5="http://schemas.microsoft.com/office/drawing/2016/5/11/chartex" xmlns:cx6="http://schemas.microsoft.com/office/drawing/2016/5/12/chartex" xmlns:cx7="http://schemas.microsoft.com/office/drawing/2016/5/13/chartex" xmlns:cx8="http://schemas.microsoft.com/office/drawing/2016/5/14/chartex" xmlns:mc="http://schemas.openxmlformats.org/markup-compatibility/2006" xmlns:aink="http://schemas.microsoft.com/office/drawing/2016/ink" xmlns:am3d="http://schemas.microsoft.com/office/drawing/2017/model3d" xmlns:o="urn:schemas-microsoft-com:office:office" xmlns:r="http://schemas.openxmlformats.org/officeDocument/2006/relationships" xmlns:m="http://schemas.openxmlformats.org/officeDocument/2006/math" xmlns:v="urn:schemas-microsoft-com:vml" xmlns:wp14="http://schemas.microsoft.com/office/word/2010/wordprocessingDrawing" xmlns:wp="http://schemas.openxmlformats.org/drawingml/2006/wordprocessingDrawing" xmlns:w10="urn:schemas-microsoft-com:office:word" xmlns:w="http://schemas.openxmlformats.org/wordprocessingml/2006/main" xmlns:w14="http://schemas.microsoft.com/office/word/2010/wordml" xmlns:w15="http://schemas.microsoft.com/office/word/2012/wordml" xmlns:w16cid="http://schemas.microsoft.com/office/word/2016/wordml/cid" xmlns:w16se="http://schemas.microsoft.com/office/word/2015/wordml/symex" xmlns:wpg="http://schemas.microsoft.com/office/word/2010/wordprocessingGroup" xmlns:wpi="http://schemas.microsoft.com/office/word/2010/wordprocessingInk" xmlns:wne="http://schemas.microsoft.com/office/word/2006/wordml" xmlns:wps="http://schemas.microsoft.com/office/word/2010/wordprocessingShape" mc:Ignorable="w14 w15 w16se w16cid wp14">
   <w:footnote w:type="separator" w:id="-1">
     <w:p>
       <w:pPr>
@@ -9858,10 +12414,10 @@
 </file>
 
 <file path=word/header1.xml><?xml version="1.0" encoding="utf-8"?>
-<w:hdr xmlns:wpc="http://schemas.microsoft.com/office/word/2010/wordprocessingCanvas" xmlns:cx="http://schemas.microsoft.com/office/drawing/2014/chartex" xmlns:cx1="http://schemas.microsoft.com/office/drawing/2015/9/8/chartex" xmlns:mc="http://schemas.openxmlformats.org/markup-compatibility/2006" xmlns:o="urn:schemas-microsoft-com:office:office" xmlns:r="http://schemas.openxmlformats.org/officeDocument/2006/relationships" xmlns:m="http://schemas.openxmlformats.org/officeDocument/2006/math" xmlns:v="urn:schemas-microsoft-com:vml" xmlns:wp14="http://schemas.microsoft.com/office/word/2010/wordprocessingDrawing" xmlns:wp="http://schemas.openxmlformats.org/drawingml/2006/wordprocessingDrawing" xmlns:w10="urn:schemas-microsoft-com:office:word" xmlns:w="http://schemas.openxmlformats.org/wordprocessingml/2006/main" xmlns:w14="http://schemas.microsoft.com/office/word/2010/wordml" xmlns:w15="http://schemas.microsoft.com/office/word/2012/wordml" xmlns:w16se="http://schemas.microsoft.com/office/word/2015/wordml/symex" xmlns:wpg="http://schemas.microsoft.com/office/word/2010/wordprocessingGroup" xmlns:wpi="http://schemas.microsoft.com/office/word/2010/wordprocessingInk" xmlns:wne="http://schemas.microsoft.com/office/word/2006/wordml" xmlns:wps="http://schemas.microsoft.com/office/word/2010/wordprocessingShape" mc:Ignorable="w14 w15 w16se wp14">
+<w:hdr xmlns:wpc="http://schemas.microsoft.com/office/word/2010/wordprocessingCanvas" xmlns:cx="http://schemas.microsoft.com/office/drawing/2014/chartex" xmlns:cx1="http://schemas.microsoft.com/office/drawing/2015/9/8/chartex" xmlns:cx2="http://schemas.microsoft.com/office/drawing/2015/10/21/chartex" xmlns:cx3="http://schemas.microsoft.com/office/drawing/2016/5/9/chartex" xmlns:cx4="http://schemas.microsoft.com/office/drawing/2016/5/10/chartex" xmlns:cx5="http://schemas.microsoft.com/office/drawing/2016/5/11/chartex" xmlns:cx6="http://schemas.microsoft.com/office/drawing/2016/5/12/chartex" xmlns:cx7="http://schemas.microsoft.com/office/drawing/2016/5/13/chartex" xmlns:cx8="http://schemas.microsoft.com/office/drawing/2016/5/14/chartex" xmlns:mc="http://schemas.openxmlformats.org/markup-compatibility/2006" xmlns:aink="http://schemas.microsoft.com/office/drawing/2016/ink" xmlns:am3d="http://schemas.microsoft.com/office/drawing/2017/model3d" xmlns:o="urn:schemas-microsoft-com:office:office" xmlns:r="http://schemas.openxmlformats.org/officeDocument/2006/relationships" xmlns:m="http://schemas.openxmlformats.org/officeDocument/2006/math" xmlns:v="urn:schemas-microsoft-com:vml" xmlns:wp14="http://schemas.microsoft.com/office/word/2010/wordprocessingDrawing" xmlns:wp="http://schemas.openxmlformats.org/drawingml/2006/wordprocessingDrawing" xmlns:w10="urn:schemas-microsoft-com:office:word" xmlns:w="http://schemas.openxmlformats.org/wordprocessingml/2006/main" xmlns:w14="http://schemas.microsoft.com/office/word/2010/wordml" xmlns:w15="http://schemas.microsoft.com/office/word/2012/wordml" xmlns:w16cid="http://schemas.microsoft.com/office/word/2016/wordml/cid" xmlns:w16se="http://schemas.microsoft.com/office/word/2015/wordml/symex" xmlns:wpg="http://schemas.microsoft.com/office/word/2010/wordprocessingGroup" xmlns:wpi="http://schemas.microsoft.com/office/word/2010/wordprocessingInk" xmlns:wne="http://schemas.microsoft.com/office/word/2006/wordml" xmlns:wps="http://schemas.microsoft.com/office/word/2010/wordprocessingShape" mc:Ignorable="w14 w15 w16se w16cid wp14">
   <w:p>
     <w:pPr>
-      <w:pStyle w:val="ad"/>
+      <w:pStyle w:val="Header"/>
       <w:ind w:firstLine="360"/>
     </w:pPr>
   </w:p>
@@ -9869,10 +12425,10 @@
 </file>
 
 <file path=word/header2.xml><?xml version="1.0" encoding="utf-8"?>
-<w:hdr xmlns:wpc="http://schemas.microsoft.com/office/word/2010/wordprocessingCanvas" xmlns:cx="http://schemas.microsoft.com/office/drawing/2014/chartex" xmlns:cx1="http://schemas.microsoft.com/office/drawing/2015/9/8/chartex" xmlns:mc="http://schemas.openxmlformats.org/markup-compatibility/2006" xmlns:o="urn:schemas-microsoft-com:office:office" xmlns:r="http://schemas.openxmlformats.org/officeDocument/2006/relationships" xmlns:m="http://schemas.openxmlformats.org/officeDocument/2006/math" xmlns:v="urn:schemas-microsoft-com:vml" xmlns:wp14="http://schemas.microsoft.com/office/word/2010/wordprocessingDrawing" xmlns:wp="http://schemas.openxmlformats.org/drawingml/2006/wordprocessingDrawing" xmlns:w10="urn:schemas-microsoft-com:office:word" xmlns:w="http://schemas.openxmlformats.org/wordprocessingml/2006/main" xmlns:w14="http://schemas.microsoft.com/office/word/2010/wordml" xmlns:w15="http://schemas.microsoft.com/office/word/2012/wordml" xmlns:w16se="http://schemas.microsoft.com/office/word/2015/wordml/symex" xmlns:wpg="http://schemas.microsoft.com/office/word/2010/wordprocessingGroup" xmlns:wpi="http://schemas.microsoft.com/office/word/2010/wordprocessingInk" xmlns:wne="http://schemas.microsoft.com/office/word/2006/wordml" xmlns:wps="http://schemas.microsoft.com/office/word/2010/wordprocessingShape" mc:Ignorable="w14 w15 w16se wp14">
+<w:hdr xmlns:wpc="http://schemas.microsoft.com/office/word/2010/wordprocessingCanvas" xmlns:cx="http://schemas.microsoft.com/office/drawing/2014/chartex" xmlns:cx1="http://schemas.microsoft.com/office/drawing/2015/9/8/chartex" xmlns:cx2="http://schemas.microsoft.com/office/drawing/2015/10/21/chartex" xmlns:cx3="http://schemas.microsoft.com/office/drawing/2016/5/9/chartex" xmlns:cx4="http://schemas.microsoft.com/office/drawing/2016/5/10/chartex" xmlns:cx5="http://schemas.microsoft.com/office/drawing/2016/5/11/chartex" xmlns:cx6="http://schemas.microsoft.com/office/drawing/2016/5/12/chartex" xmlns:cx7="http://schemas.microsoft.com/office/drawing/2016/5/13/chartex" xmlns:cx8="http://schemas.microsoft.com/office/drawing/2016/5/14/chartex" xmlns:mc="http://schemas.openxmlformats.org/markup-compatibility/2006" xmlns:aink="http://schemas.microsoft.com/office/drawing/2016/ink" xmlns:am3d="http://schemas.microsoft.com/office/drawing/2017/model3d" xmlns:o="urn:schemas-microsoft-com:office:office" xmlns:r="http://schemas.openxmlformats.org/officeDocument/2006/relationships" xmlns:m="http://schemas.openxmlformats.org/officeDocument/2006/math" xmlns:v="urn:schemas-microsoft-com:vml" xmlns:wp14="http://schemas.microsoft.com/office/word/2010/wordprocessingDrawing" xmlns:wp="http://schemas.openxmlformats.org/drawingml/2006/wordprocessingDrawing" xmlns:w10="urn:schemas-microsoft-com:office:word" xmlns:w="http://schemas.openxmlformats.org/wordprocessingml/2006/main" xmlns:w14="http://schemas.microsoft.com/office/word/2010/wordml" xmlns:w15="http://schemas.microsoft.com/office/word/2012/wordml" xmlns:w16cid="http://schemas.microsoft.com/office/word/2016/wordml/cid" xmlns:w16se="http://schemas.microsoft.com/office/word/2015/wordml/symex" xmlns:wpg="http://schemas.microsoft.com/office/word/2010/wordprocessingGroup" xmlns:wpi="http://schemas.microsoft.com/office/word/2010/wordprocessingInk" xmlns:wne="http://schemas.microsoft.com/office/word/2006/wordml" xmlns:wps="http://schemas.microsoft.com/office/word/2010/wordprocessingShape" mc:Ignorable="w14 w15 w16se w16cid wp14">
   <w:p>
     <w:pPr>
-      <w:pStyle w:val="ad"/>
+      <w:pStyle w:val="Header"/>
       <w:ind w:firstLine="360"/>
     </w:pPr>
   </w:p>
@@ -9880,10 +12436,10 @@
 </file>
 
 <file path=word/header3.xml><?xml version="1.0" encoding="utf-8"?>
-<w:hdr xmlns:wpc="http://schemas.microsoft.com/office/word/2010/wordprocessingCanvas" xmlns:cx="http://schemas.microsoft.com/office/drawing/2014/chartex" xmlns:cx1="http://schemas.microsoft.com/office/drawing/2015/9/8/chartex" xmlns:mc="http://schemas.openxmlformats.org/markup-compatibility/2006" xmlns:o="urn:schemas-microsoft-com:office:office" xmlns:r="http://schemas.openxmlformats.org/officeDocument/2006/relationships" xmlns:m="http://schemas.openxmlformats.org/officeDocument/2006/math" xmlns:v="urn:schemas-microsoft-com:vml" xmlns:wp14="http://schemas.microsoft.com/office/word/2010/wordprocessingDrawing" xmlns:wp="http://schemas.openxmlformats.org/drawingml/2006/wordprocessingDrawing" xmlns:w10="urn:schemas-microsoft-com:office:word" xmlns:w="http://schemas.openxmlformats.org/wordprocessingml/2006/main" xmlns:w14="http://schemas.microsoft.com/office/word/2010/wordml" xmlns:w15="http://schemas.microsoft.com/office/word/2012/wordml" xmlns:w16se="http://schemas.microsoft.com/office/word/2015/wordml/symex" xmlns:wpg="http://schemas.microsoft.com/office/word/2010/wordprocessingGroup" xmlns:wpi="http://schemas.microsoft.com/office/word/2010/wordprocessingInk" xmlns:wne="http://schemas.microsoft.com/office/word/2006/wordml" xmlns:wps="http://schemas.microsoft.com/office/word/2010/wordprocessingShape" mc:Ignorable="w14 w15 w16se wp14">
+<w:hdr xmlns:wpc="http://schemas.microsoft.com/office/word/2010/wordprocessingCanvas" xmlns:cx="http://schemas.microsoft.com/office/drawing/2014/chartex" xmlns:cx1="http://schemas.microsoft.com/office/drawing/2015/9/8/chartex" xmlns:cx2="http://schemas.microsoft.com/office/drawing/2015/10/21/chartex" xmlns:cx3="http://schemas.microsoft.com/office/drawing/2016/5/9/chartex" xmlns:cx4="http://schemas.microsoft.com/office/drawing/2016/5/10/chartex" xmlns:cx5="http://schemas.microsoft.com/office/drawing/2016/5/11/chartex" xmlns:cx6="http://schemas.microsoft.com/office/drawing/2016/5/12/chartex" xmlns:cx7="http://schemas.microsoft.com/office/drawing/2016/5/13/chartex" xmlns:cx8="http://schemas.microsoft.com/office/drawing/2016/5/14/chartex" xmlns:mc="http://schemas.openxmlformats.org/markup-compatibility/2006" xmlns:aink="http://schemas.microsoft.com/office/drawing/2016/ink" xmlns:am3d="http://schemas.microsoft.com/office/drawing/2017/model3d" xmlns:o="urn:schemas-microsoft-com:office:office" xmlns:r="http://schemas.openxmlformats.org/officeDocument/2006/relationships" xmlns:m="http://schemas.openxmlformats.org/officeDocument/2006/math" xmlns:v="urn:schemas-microsoft-com:vml" xmlns:wp14="http://schemas.microsoft.com/office/word/2010/wordprocessingDrawing" xmlns:wp="http://schemas.openxmlformats.org/drawingml/2006/wordprocessingDrawing" xmlns:w10="urn:schemas-microsoft-com:office:word" xmlns:w="http://schemas.openxmlformats.org/wordprocessingml/2006/main" xmlns:w14="http://schemas.microsoft.com/office/word/2010/wordml" xmlns:w15="http://schemas.microsoft.com/office/word/2012/wordml" xmlns:w16cid="http://schemas.microsoft.com/office/word/2016/wordml/cid" xmlns:w16se="http://schemas.microsoft.com/office/word/2015/wordml/symex" xmlns:wpg="http://schemas.microsoft.com/office/word/2010/wordprocessingGroup" xmlns:wpi="http://schemas.microsoft.com/office/word/2010/wordprocessingInk" xmlns:wne="http://schemas.microsoft.com/office/word/2006/wordml" xmlns:wps="http://schemas.microsoft.com/office/word/2010/wordprocessingShape" mc:Ignorable="w14 w15 w16se w16cid wp14">
   <w:p>
     <w:pPr>
-      <w:pStyle w:val="ad"/>
+      <w:pStyle w:val="Header"/>
       <w:ind w:firstLine="360"/>
     </w:pPr>
   </w:p>
@@ -9891,7 +12447,7 @@
 </file>
 
 <file path=word/numbering.xml><?xml version="1.0" encoding="utf-8"?>
-<w:numbering xmlns:wpc="http://schemas.microsoft.com/office/word/2010/wordprocessingCanvas" xmlns:cx="http://schemas.microsoft.com/office/drawing/2014/chartex" xmlns:cx1="http://schemas.microsoft.com/office/drawing/2015/9/8/chartex" xmlns:mc="http://schemas.openxmlformats.org/markup-compatibility/2006" xmlns:o="urn:schemas-microsoft-com:office:office" xmlns:r="http://schemas.openxmlformats.org/officeDocument/2006/relationships" xmlns:m="http://schemas.openxmlformats.org/officeDocument/2006/math" xmlns:v="urn:schemas-microsoft-com:vml" xmlns:wp14="http://schemas.microsoft.com/office/word/2010/wordprocessingDrawing" xmlns:wp="http://schemas.openxmlformats.org/drawingml/2006/wordprocessingDrawing" xmlns:w10="urn:schemas-microsoft-com:office:word" xmlns:w="http://schemas.openxmlformats.org/wordprocessingml/2006/main" xmlns:w14="http://schemas.microsoft.com/office/word/2010/wordml" xmlns:w15="http://schemas.microsoft.com/office/word/2012/wordml" xmlns:w16se="http://schemas.microsoft.com/office/word/2015/wordml/symex" xmlns:wpg="http://schemas.microsoft.com/office/word/2010/wordprocessingGroup" xmlns:wpi="http://schemas.microsoft.com/office/word/2010/wordprocessingInk" xmlns:wne="http://schemas.microsoft.com/office/word/2006/wordml" xmlns:wps="http://schemas.microsoft.com/office/word/2010/wordprocessingShape" mc:Ignorable="w14 w15 w16se wp14">
+<w:numbering xmlns:wpc="http://schemas.microsoft.com/office/word/2010/wordprocessingCanvas" xmlns:cx="http://schemas.microsoft.com/office/drawing/2014/chartex" xmlns:cx1="http://schemas.microsoft.com/office/drawing/2015/9/8/chartex" xmlns:cx2="http://schemas.microsoft.com/office/drawing/2015/10/21/chartex" xmlns:cx3="http://schemas.microsoft.com/office/drawing/2016/5/9/chartex" xmlns:cx4="http://schemas.microsoft.com/office/drawing/2016/5/10/chartex" xmlns:cx5="http://schemas.microsoft.com/office/drawing/2016/5/11/chartex" xmlns:cx6="http://schemas.microsoft.com/office/drawing/2016/5/12/chartex" xmlns:cx7="http://schemas.microsoft.com/office/drawing/2016/5/13/chartex" xmlns:cx8="http://schemas.microsoft.com/office/drawing/2016/5/14/chartex" xmlns:mc="http://schemas.openxmlformats.org/markup-compatibility/2006" xmlns:aink="http://schemas.microsoft.com/office/drawing/2016/ink" xmlns:am3d="http://schemas.microsoft.com/office/drawing/2017/model3d" xmlns:o="urn:schemas-microsoft-com:office:office" xmlns:r="http://schemas.openxmlformats.org/officeDocument/2006/relationships" xmlns:m="http://schemas.openxmlformats.org/officeDocument/2006/math" xmlns:v="urn:schemas-microsoft-com:vml" xmlns:wp14="http://schemas.microsoft.com/office/word/2010/wordprocessingDrawing" xmlns:wp="http://schemas.openxmlformats.org/drawingml/2006/wordprocessingDrawing" xmlns:w10="urn:schemas-microsoft-com:office:word" xmlns:w="http://schemas.openxmlformats.org/wordprocessingml/2006/main" xmlns:w14="http://schemas.microsoft.com/office/word/2010/wordml" xmlns:w15="http://schemas.microsoft.com/office/word/2012/wordml" xmlns:w16cid="http://schemas.microsoft.com/office/word/2016/wordml/cid" xmlns:w16se="http://schemas.microsoft.com/office/word/2015/wordml/symex" xmlns:wpg="http://schemas.microsoft.com/office/word/2010/wordprocessingGroup" xmlns:wpi="http://schemas.microsoft.com/office/word/2010/wordprocessingInk" xmlns:wne="http://schemas.microsoft.com/office/word/2006/wordml" xmlns:wps="http://schemas.microsoft.com/office/word/2010/wordprocessingShape" mc:Ignorable="w14 w15 w16se w16cid wp14">
   <w:abstractNum w:abstractNumId="0" w15:restartNumberingAfterBreak="0">
     <w:nsid w:val="17E5598E"/>
     <w:multiLevelType w:val="hybridMultilevel"/>
@@ -10104,7 +12660,7 @@
 </file>
 
 <file path=word/people.xml><?xml version="1.0" encoding="utf-8"?>
-<w15:people xmlns:wpc="http://schemas.microsoft.com/office/word/2010/wordprocessingCanvas" xmlns:cx="http://schemas.microsoft.com/office/drawing/2014/chartex" xmlns:cx1="http://schemas.microsoft.com/office/drawing/2015/9/8/chartex" xmlns:mc="http://schemas.openxmlformats.org/markup-compatibility/2006" xmlns:o="urn:schemas-microsoft-com:office:office" xmlns:r="http://schemas.openxmlformats.org/officeDocument/2006/relationships" xmlns:m="http://schemas.openxmlformats.org/officeDocument/2006/math" xmlns:v="urn:schemas-microsoft-com:vml" xmlns:wp14="http://schemas.microsoft.com/office/word/2010/wordprocessingDrawing" xmlns:wp="http://schemas.openxmlformats.org/drawingml/2006/wordprocessingDrawing" xmlns:w10="urn:schemas-microsoft-com:office:word" xmlns:w="http://schemas.openxmlformats.org/wordprocessingml/2006/main" xmlns:w14="http://schemas.microsoft.com/office/word/2010/wordml" xmlns:w15="http://schemas.microsoft.com/office/word/2012/wordml" xmlns:w16se="http://schemas.microsoft.com/office/word/2015/wordml/symex" xmlns:wpg="http://schemas.microsoft.com/office/word/2010/wordprocessingGroup" xmlns:wpi="http://schemas.microsoft.com/office/word/2010/wordprocessingInk" xmlns:wne="http://schemas.microsoft.com/office/word/2006/wordml" xmlns:wps="http://schemas.microsoft.com/office/word/2010/wordprocessingShape" mc:Ignorable="w14 w15 w16se wp14">
+<w15:people xmlns:wpc="http://schemas.microsoft.com/office/word/2010/wordprocessingCanvas" xmlns:cx="http://schemas.microsoft.com/office/drawing/2014/chartex" xmlns:cx1="http://schemas.microsoft.com/office/drawing/2015/9/8/chartex" xmlns:cx2="http://schemas.microsoft.com/office/drawing/2015/10/21/chartex" xmlns:cx3="http://schemas.microsoft.com/office/drawing/2016/5/9/chartex" xmlns:cx4="http://schemas.microsoft.com/office/drawing/2016/5/10/chartex" xmlns:cx5="http://schemas.microsoft.com/office/drawing/2016/5/11/chartex" xmlns:cx6="http://schemas.microsoft.com/office/drawing/2016/5/12/chartex" xmlns:cx7="http://schemas.microsoft.com/office/drawing/2016/5/13/chartex" xmlns:cx8="http://schemas.microsoft.com/office/drawing/2016/5/14/chartex" xmlns:mc="http://schemas.openxmlformats.org/markup-compatibility/2006" xmlns:aink="http://schemas.microsoft.com/office/drawing/2016/ink" xmlns:am3d="http://schemas.microsoft.com/office/drawing/2017/model3d" xmlns:o="urn:schemas-microsoft-com:office:office" xmlns:r="http://schemas.openxmlformats.org/officeDocument/2006/relationships" xmlns:m="http://schemas.openxmlformats.org/officeDocument/2006/math" xmlns:v="urn:schemas-microsoft-com:vml" xmlns:wp14="http://schemas.microsoft.com/office/word/2010/wordprocessingDrawing" xmlns:wp="http://schemas.openxmlformats.org/drawingml/2006/wordprocessingDrawing" xmlns:w10="urn:schemas-microsoft-com:office:word" xmlns:w="http://schemas.openxmlformats.org/wordprocessingml/2006/main" xmlns:w14="http://schemas.microsoft.com/office/word/2010/wordml" xmlns:w15="http://schemas.microsoft.com/office/word/2012/wordml" xmlns:w16cid="http://schemas.microsoft.com/office/word/2016/wordml/cid" xmlns:w16se="http://schemas.microsoft.com/office/word/2015/wordml/symex" xmlns:wpg="http://schemas.microsoft.com/office/word/2010/wordprocessingGroup" xmlns:wpi="http://schemas.microsoft.com/office/word/2010/wordprocessingInk" xmlns:wne="http://schemas.microsoft.com/office/word/2006/wordml" xmlns:wps="http://schemas.microsoft.com/office/word/2010/wordprocessingShape" mc:Ignorable="w14 w15 w16se w16cid wp14">
   <w15:person w15:author="hou">
     <w15:presenceInfo w15:providerId="None" w15:userId="hou"/>
   </w15:person>
@@ -10112,7 +12668,7 @@
 </file>
 
 <file path=word/styles.xml><?xml version="1.0" encoding="utf-8"?>
-<w:styles xmlns:mc="http://schemas.openxmlformats.org/markup-compatibility/2006" xmlns:r="http://schemas.openxmlformats.org/officeDocument/2006/relationships" xmlns:w="http://schemas.openxmlformats.org/wordprocessingml/2006/main" xmlns:w14="http://schemas.microsoft.com/office/word/2010/wordml" xmlns:w15="http://schemas.microsoft.com/office/word/2012/wordml" xmlns:w16se="http://schemas.microsoft.com/office/word/2015/wordml/symex" mc:Ignorable="w14 w15 w16se">
+<w:styles xmlns:mc="http://schemas.openxmlformats.org/markup-compatibility/2006" xmlns:r="http://schemas.openxmlformats.org/officeDocument/2006/relationships" xmlns:w="http://schemas.openxmlformats.org/wordprocessingml/2006/main" xmlns:w14="http://schemas.microsoft.com/office/word/2010/wordml" xmlns:w15="http://schemas.microsoft.com/office/word/2012/wordml" xmlns:w16cid="http://schemas.microsoft.com/office/word/2016/wordml/cid" xmlns:w16se="http://schemas.microsoft.com/office/word/2015/wordml/symex" mc:Ignorable="w14 w15 w16se w16cid">
   <w:docDefaults>
     <w:rPrDefault>
       <w:rPr>
@@ -10125,7 +12681,7 @@
     </w:rPrDefault>
     <w:pPrDefault/>
   </w:docDefaults>
-  <w:latentStyles w:defLockedState="0" w:defUIPriority="99" w:defSemiHidden="0" w:defUnhideWhenUsed="0" w:defQFormat="0" w:count="371">
+  <w:latentStyles w:defLockedState="0" w:defUIPriority="99" w:defSemiHidden="0" w:defUnhideWhenUsed="0" w:defQFormat="0" w:count="376">
     <w:lsdException w:name="Normal" w:uiPriority="0" w:qFormat="1"/>
     <w:lsdException w:name="heading 1" w:uiPriority="9"/>
     <w:lsdException w:name="heading 2" w:semiHidden="1" w:uiPriority="9" w:unhideWhenUsed="1" w:qFormat="1"/>
@@ -10497,8 +13053,13 @@
     <w:lsdException w:name="List Table 5 Dark Accent 6" w:uiPriority="50"/>
     <w:lsdException w:name="List Table 6 Colorful Accent 6" w:uiPriority="51"/>
     <w:lsdException w:name="List Table 7 Colorful Accent 6" w:uiPriority="52"/>
+    <w:lsdException w:name="Mention" w:semiHidden="1" w:unhideWhenUsed="1"/>
+    <w:lsdException w:name="Smart Hyperlink" w:semiHidden="1" w:unhideWhenUsed="1"/>
+    <w:lsdException w:name="Hashtag" w:semiHidden="1" w:unhideWhenUsed="1"/>
+    <w:lsdException w:name="Unresolved Mention" w:semiHidden="1" w:unhideWhenUsed="1"/>
+    <w:lsdException w:name="Smart Link" w:semiHidden="1" w:unhideWhenUsed="1"/>
   </w:latentStyles>
-  <w:style w:type="paragraph" w:default="1" w:styleId="a">
+  <w:style w:type="paragraph" w:default="1" w:styleId="Normal">
     <w:name w:val="Normal"/>
     <w:qFormat/>
     <w:rsid w:val="00706967"/>
@@ -10509,12 +13070,12 @@
       <w:jc w:val="both"/>
     </w:pPr>
   </w:style>
-  <w:style w:type="paragraph" w:styleId="1">
+  <w:style w:type="paragraph" w:styleId="Heading1">
     <w:name w:val="heading 1"/>
     <w:aliases w:val="大标题"/>
-    <w:basedOn w:val="a"/>
-    <w:next w:val="a"/>
-    <w:link w:val="10"/>
+    <w:basedOn w:val="Normal"/>
+    <w:next w:val="Normal"/>
+    <w:link w:val="Heading1Char"/>
     <w:uiPriority w:val="9"/>
     <w:rsid w:val="00340883"/>
     <w:pPr>
@@ -10532,12 +13093,12 @@
       <w:szCs w:val="44"/>
     </w:rPr>
   </w:style>
-  <w:style w:type="paragraph" w:styleId="2">
+  <w:style w:type="paragraph" w:styleId="Heading2">
     <w:name w:val="heading 2"/>
     <w:aliases w:val="小标题"/>
-    <w:basedOn w:val="a"/>
-    <w:next w:val="a"/>
-    <w:link w:val="20"/>
+    <w:basedOn w:val="Normal"/>
+    <w:next w:val="Normal"/>
+    <w:link w:val="Heading2Char"/>
     <w:uiPriority w:val="9"/>
     <w:unhideWhenUsed/>
     <w:qFormat/>
@@ -10555,12 +13116,12 @@
       <w:szCs w:val="32"/>
     </w:rPr>
   </w:style>
-  <w:style w:type="paragraph" w:styleId="3">
+  <w:style w:type="paragraph" w:styleId="Heading3">
     <w:name w:val="heading 3"/>
     <w:aliases w:val="小小标题"/>
-    <w:basedOn w:val="a"/>
-    <w:next w:val="a"/>
-    <w:link w:val="30"/>
+    <w:basedOn w:val="Normal"/>
+    <w:next w:val="Normal"/>
+    <w:link w:val="Heading3Char"/>
     <w:uiPriority w:val="9"/>
     <w:unhideWhenUsed/>
     <w:qFormat/>
@@ -10577,11 +13138,11 @@
       <w:szCs w:val="32"/>
     </w:rPr>
   </w:style>
-  <w:style w:type="paragraph" w:styleId="4">
+  <w:style w:type="paragraph" w:styleId="Heading4">
     <w:name w:val="heading 4"/>
-    <w:basedOn w:val="a"/>
-    <w:next w:val="a"/>
-    <w:link w:val="40"/>
+    <w:basedOn w:val="Normal"/>
+    <w:next w:val="Normal"/>
+    <w:link w:val="Heading4Char"/>
     <w:uiPriority w:val="9"/>
     <w:unhideWhenUsed/>
     <w:rsid w:val="00340883"/>
@@ -10599,11 +13160,11 @@
       <w:szCs w:val="28"/>
     </w:rPr>
   </w:style>
-  <w:style w:type="paragraph" w:styleId="5">
+  <w:style w:type="paragraph" w:styleId="Heading5">
     <w:name w:val="heading 5"/>
-    <w:basedOn w:val="a"/>
-    <w:next w:val="a"/>
-    <w:link w:val="50"/>
+    <w:basedOn w:val="Normal"/>
+    <w:next w:val="Normal"/>
+    <w:link w:val="Heading5Char"/>
     <w:uiPriority w:val="9"/>
     <w:unhideWhenUsed/>
     <w:rsid w:val="00340883"/>
@@ -10620,11 +13181,11 @@
       <w:szCs w:val="28"/>
     </w:rPr>
   </w:style>
-  <w:style w:type="paragraph" w:styleId="6">
+  <w:style w:type="paragraph" w:styleId="Heading6">
     <w:name w:val="heading 6"/>
-    <w:basedOn w:val="a"/>
-    <w:next w:val="a"/>
-    <w:link w:val="60"/>
+    <w:basedOn w:val="Normal"/>
+    <w:next w:val="Normal"/>
+    <w:link w:val="Heading6Char"/>
     <w:uiPriority w:val="9"/>
     <w:unhideWhenUsed/>
     <w:rsid w:val="00340883"/>
@@ -10642,11 +13203,11 @@
       <w:szCs w:val="24"/>
     </w:rPr>
   </w:style>
-  <w:style w:type="paragraph" w:styleId="7">
+  <w:style w:type="paragraph" w:styleId="Heading7">
     <w:name w:val="heading 7"/>
-    <w:basedOn w:val="a"/>
-    <w:next w:val="a"/>
-    <w:link w:val="70"/>
+    <w:basedOn w:val="Normal"/>
+    <w:next w:val="Normal"/>
+    <w:link w:val="Heading7Char"/>
     <w:uiPriority w:val="9"/>
     <w:unhideWhenUsed/>
     <w:rsid w:val="00340883"/>
@@ -10663,12 +13224,12 @@
       <w:szCs w:val="24"/>
     </w:rPr>
   </w:style>
-  <w:style w:type="paragraph" w:styleId="8">
+  <w:style w:type="paragraph" w:styleId="Heading8">
     <w:name w:val="heading 8"/>
     <w:aliases w:val="小小小标题"/>
-    <w:basedOn w:val="a"/>
-    <w:next w:val="a"/>
-    <w:link w:val="80"/>
+    <w:basedOn w:val="Normal"/>
+    <w:next w:val="Normal"/>
+    <w:link w:val="Heading8Char"/>
     <w:uiPriority w:val="9"/>
     <w:unhideWhenUsed/>
     <w:qFormat/>
@@ -10684,13 +13245,13 @@
       <w:szCs w:val="24"/>
     </w:rPr>
   </w:style>
-  <w:style w:type="character" w:default="1" w:styleId="a0">
+  <w:style w:type="character" w:default="1" w:styleId="DefaultParagraphFont">
     <w:name w:val="Default Paragraph Font"/>
     <w:uiPriority w:val="1"/>
     <w:semiHidden/>
     <w:unhideWhenUsed/>
   </w:style>
-  <w:style w:type="table" w:default="1" w:styleId="a1">
+  <w:style w:type="table" w:default="1" w:styleId="TableNormal">
     <w:name w:val="Normal Table"/>
     <w:uiPriority w:val="99"/>
     <w:semiHidden/>
@@ -10705,17 +13266,17 @@
       </w:tblCellMar>
     </w:tblPr>
   </w:style>
-  <w:style w:type="numbering" w:default="1" w:styleId="a2">
+  <w:style w:type="numbering" w:default="1" w:styleId="NoList">
     <w:name w:val="No List"/>
     <w:uiPriority w:val="99"/>
     <w:semiHidden/>
     <w:unhideWhenUsed/>
   </w:style>
-  <w:style w:type="character" w:customStyle="1" w:styleId="10">
-    <w:name w:val="标题 1 字符"/>
-    <w:aliases w:val="大标题 字符"/>
-    <w:basedOn w:val="a0"/>
-    <w:link w:val="1"/>
+  <w:style w:type="character" w:customStyle="1" w:styleId="Heading1Char">
+    <w:name w:val="Heading 1 Char"/>
+    <w:aliases w:val="大标题 Char"/>
+    <w:basedOn w:val="DefaultParagraphFont"/>
+    <w:link w:val="Heading1"/>
     <w:uiPriority w:val="9"/>
     <w:rsid w:val="00340883"/>
     <w:rPr>
@@ -10727,11 +13288,11 @@
       <w:szCs w:val="44"/>
     </w:rPr>
   </w:style>
-  <w:style w:type="character" w:customStyle="1" w:styleId="20">
-    <w:name w:val="标题 2 字符"/>
-    <w:aliases w:val="小标题 字符"/>
-    <w:basedOn w:val="a0"/>
-    <w:link w:val="2"/>
+  <w:style w:type="character" w:customStyle="1" w:styleId="Heading2Char">
+    <w:name w:val="Heading 2 Char"/>
+    <w:aliases w:val="小标题 Char"/>
+    <w:basedOn w:val="DefaultParagraphFont"/>
+    <w:link w:val="Heading2"/>
     <w:uiPriority w:val="9"/>
     <w:rsid w:val="003A718F"/>
     <w:rPr>
@@ -10742,11 +13303,11 @@
       <w:szCs w:val="32"/>
     </w:rPr>
   </w:style>
-  <w:style w:type="character" w:customStyle="1" w:styleId="30">
-    <w:name w:val="标题 3 字符"/>
-    <w:aliases w:val="小小标题 字符"/>
-    <w:basedOn w:val="a0"/>
-    <w:link w:val="3"/>
+  <w:style w:type="character" w:customStyle="1" w:styleId="Heading3Char">
+    <w:name w:val="Heading 3 Char"/>
+    <w:aliases w:val="小小标题 Char"/>
+    <w:basedOn w:val="DefaultParagraphFont"/>
+    <w:link w:val="Heading3"/>
     <w:uiPriority w:val="9"/>
     <w:rsid w:val="0017091D"/>
     <w:rPr>
@@ -10756,10 +13317,10 @@
       <w:szCs w:val="32"/>
     </w:rPr>
   </w:style>
-  <w:style w:type="character" w:customStyle="1" w:styleId="40">
-    <w:name w:val="标题 4 字符"/>
-    <w:basedOn w:val="a0"/>
-    <w:link w:val="4"/>
+  <w:style w:type="character" w:customStyle="1" w:styleId="Heading4Char">
+    <w:name w:val="Heading 4 Char"/>
+    <w:basedOn w:val="DefaultParagraphFont"/>
+    <w:link w:val="Heading4"/>
     <w:uiPriority w:val="9"/>
     <w:rsid w:val="00340883"/>
     <w:rPr>
@@ -10770,10 +13331,10 @@
       <w:szCs w:val="28"/>
     </w:rPr>
   </w:style>
-  <w:style w:type="character" w:customStyle="1" w:styleId="50">
-    <w:name w:val="标题 5 字符"/>
-    <w:basedOn w:val="a0"/>
-    <w:link w:val="5"/>
+  <w:style w:type="character" w:customStyle="1" w:styleId="Heading5Char">
+    <w:name w:val="Heading 5 Char"/>
+    <w:basedOn w:val="DefaultParagraphFont"/>
+    <w:link w:val="Heading5"/>
     <w:uiPriority w:val="9"/>
     <w:rsid w:val="00340883"/>
     <w:rPr>
@@ -10784,7 +13345,7 @@
       <w:szCs w:val="28"/>
     </w:rPr>
   </w:style>
-  <w:style w:type="paragraph" w:styleId="a3">
+  <w:style w:type="paragraph" w:styleId="NoSpacing">
     <w:name w:val="No Spacing"/>
     <w:uiPriority w:val="1"/>
     <w:rsid w:val="00340883"/>
@@ -10797,10 +13358,10 @@
       <w:rFonts w:eastAsia="思源黑体"/>
     </w:rPr>
   </w:style>
-  <w:style w:type="character" w:customStyle="1" w:styleId="60">
-    <w:name w:val="标题 6 字符"/>
-    <w:basedOn w:val="a0"/>
-    <w:link w:val="6"/>
+  <w:style w:type="character" w:customStyle="1" w:styleId="Heading6Char">
+    <w:name w:val="Heading 6 Char"/>
+    <w:basedOn w:val="DefaultParagraphFont"/>
+    <w:link w:val="Heading6"/>
     <w:uiPriority w:val="9"/>
     <w:rsid w:val="00340883"/>
     <w:rPr>
@@ -10811,10 +13372,10 @@
       <w:szCs w:val="24"/>
     </w:rPr>
   </w:style>
-  <w:style w:type="character" w:customStyle="1" w:styleId="70">
-    <w:name w:val="标题 7 字符"/>
-    <w:basedOn w:val="a0"/>
-    <w:link w:val="7"/>
+  <w:style w:type="character" w:customStyle="1" w:styleId="Heading7Char">
+    <w:name w:val="Heading 7 Char"/>
+    <w:basedOn w:val="DefaultParagraphFont"/>
+    <w:link w:val="Heading7"/>
     <w:uiPriority w:val="9"/>
     <w:rsid w:val="00340883"/>
     <w:rPr>
@@ -10825,11 +13386,11 @@
       <w:szCs w:val="24"/>
     </w:rPr>
   </w:style>
-  <w:style w:type="paragraph" w:styleId="a4">
+  <w:style w:type="paragraph" w:styleId="Title">
     <w:name w:val="Title"/>
-    <w:basedOn w:val="a"/>
-    <w:next w:val="a"/>
-    <w:link w:val="a5"/>
+    <w:basedOn w:val="Normal"/>
+    <w:next w:val="Normal"/>
+    <w:link w:val="TitleChar"/>
     <w:uiPriority w:val="10"/>
     <w:qFormat/>
     <w:rsid w:val="00340883"/>
@@ -10846,10 +13407,10 @@
       <w:szCs w:val="32"/>
     </w:rPr>
   </w:style>
-  <w:style w:type="character" w:customStyle="1" w:styleId="a5">
-    <w:name w:val="标题 字符"/>
-    <w:basedOn w:val="a0"/>
-    <w:link w:val="a4"/>
+  <w:style w:type="character" w:customStyle="1" w:styleId="TitleChar">
+    <w:name w:val="Title Char"/>
+    <w:basedOn w:val="DefaultParagraphFont"/>
+    <w:link w:val="Title"/>
     <w:uiPriority w:val="10"/>
     <w:rsid w:val="00340883"/>
     <w:rPr>
@@ -10860,9 +13421,9 @@
       <w:szCs w:val="32"/>
     </w:rPr>
   </w:style>
-  <w:style w:type="table" w:styleId="a6">
+  <w:style w:type="table" w:styleId="TableGrid">
     <w:name w:val="Table Grid"/>
-    <w:basedOn w:val="a1"/>
+    <w:basedOn w:val="TableNormal"/>
     <w:uiPriority w:val="39"/>
     <w:rsid w:val="008819A7"/>
     <w:tblPr>
@@ -10876,10 +13437,10 @@
       </w:tblBorders>
     </w:tblPr>
   </w:style>
-  <w:style w:type="paragraph" w:styleId="a7">
+  <w:style w:type="paragraph" w:styleId="BalloonText">
     <w:name w:val="Balloon Text"/>
-    <w:basedOn w:val="a"/>
-    <w:link w:val="a8"/>
+    <w:basedOn w:val="Normal"/>
+    <w:link w:val="BalloonTextChar"/>
     <w:uiPriority w:val="99"/>
     <w:semiHidden/>
     <w:unhideWhenUsed/>
@@ -10889,10 +13450,10 @@
       <w:szCs w:val="18"/>
     </w:rPr>
   </w:style>
-  <w:style w:type="character" w:customStyle="1" w:styleId="a8">
-    <w:name w:val="批注框文本 字符"/>
-    <w:basedOn w:val="a0"/>
-    <w:link w:val="a7"/>
+  <w:style w:type="character" w:customStyle="1" w:styleId="BalloonTextChar">
+    <w:name w:val="Balloon Text Char"/>
+    <w:basedOn w:val="DefaultParagraphFont"/>
+    <w:link w:val="BalloonText"/>
     <w:uiPriority w:val="99"/>
     <w:semiHidden/>
     <w:rsid w:val="000D49E2"/>
@@ -10901,9 +13462,9 @@
       <w:szCs w:val="18"/>
     </w:rPr>
   </w:style>
-  <w:style w:type="character" w:styleId="a9">
+  <w:style w:type="character" w:styleId="PlaceholderText">
     <w:name w:val="Placeholder Text"/>
-    <w:basedOn w:val="a0"/>
+    <w:basedOn w:val="DefaultParagraphFont"/>
     <w:uiPriority w:val="99"/>
     <w:semiHidden/>
     <w:rsid w:val="000D49E2"/>
@@ -10911,30 +13472,30 @@
       <w:color w:val="808080"/>
     </w:rPr>
   </w:style>
-  <w:style w:type="paragraph" w:styleId="aa">
+  <w:style w:type="paragraph" w:styleId="Caption">
     <w:name w:val="caption"/>
-    <w:basedOn w:val="a"/>
-    <w:next w:val="a"/>
+    <w:basedOn w:val="Normal"/>
+    <w:next w:val="Normal"/>
     <w:uiPriority w:val="35"/>
     <w:unhideWhenUsed/>
     <w:qFormat/>
     <w:rsid w:val="002825C0"/>
     <w:rPr>
-      <w:rFonts w:asciiTheme="majorHAnsi" w:eastAsia="黑体" w:hAnsiTheme="majorHAnsi" w:cstheme="majorBidi"/>
+      <w:rFonts w:asciiTheme="majorHAnsi" w:eastAsia="SimHei" w:hAnsiTheme="majorHAnsi" w:cstheme="majorBidi"/>
       <w:sz w:val="20"/>
       <w:szCs w:val="20"/>
     </w:rPr>
   </w:style>
   <w:style w:type="character" w:customStyle="1" w:styleId="apple-converted-space">
     <w:name w:val="apple-converted-space"/>
-    <w:basedOn w:val="a0"/>
+    <w:basedOn w:val="DefaultParagraphFont"/>
     <w:rsid w:val="003D4EAD"/>
   </w:style>
-  <w:style w:type="character" w:customStyle="1" w:styleId="80">
-    <w:name w:val="标题 8 字符"/>
-    <w:aliases w:val="小小小标题 字符"/>
-    <w:basedOn w:val="a0"/>
-    <w:link w:val="8"/>
+  <w:style w:type="character" w:customStyle="1" w:styleId="Heading8Char">
+    <w:name w:val="Heading 8 Char"/>
+    <w:aliases w:val="小小小标题 Char"/>
+    <w:basedOn w:val="DefaultParagraphFont"/>
+    <w:link w:val="Heading8"/>
     <w:uiPriority w:val="9"/>
     <w:rsid w:val="009A0AAA"/>
     <w:rPr>
@@ -10945,12 +13506,12 @@
   </w:style>
   <w:style w:type="character" w:customStyle="1" w:styleId="prism-token">
     <w:name w:val="prism-token"/>
-    <w:basedOn w:val="a0"/>
+    <w:basedOn w:val="DefaultParagraphFont"/>
     <w:rsid w:val="004D055F"/>
   </w:style>
-  <w:style w:type="paragraph" w:styleId="ab">
+  <w:style w:type="paragraph" w:styleId="NormalWeb">
     <w:name w:val="Normal (Web)"/>
-    <w:basedOn w:val="a"/>
+    <w:basedOn w:val="Normal"/>
     <w:uiPriority w:val="99"/>
     <w:semiHidden/>
     <w:unhideWhenUsed/>
@@ -10963,15 +13524,15 @@
       <w:jc w:val="left"/>
     </w:pPr>
     <w:rPr>
-      <w:rFonts w:ascii="宋体" w:eastAsia="宋体" w:hAnsi="宋体" w:cs="宋体"/>
+      <w:rFonts w:ascii="SimSun" w:eastAsia="SimSun" w:hAnsi="SimSun" w:cs="SimSun"/>
       <w:kern w:val="0"/>
       <w:sz w:val="24"/>
       <w:szCs w:val="24"/>
     </w:rPr>
   </w:style>
-  <w:style w:type="character" w:styleId="ac">
+  <w:style w:type="character" w:styleId="Hyperlink">
     <w:name w:val="Hyperlink"/>
-    <w:basedOn w:val="a0"/>
+    <w:basedOn w:val="DefaultParagraphFont"/>
     <w:uiPriority w:val="99"/>
     <w:unhideWhenUsed/>
     <w:rsid w:val="004000F0"/>
@@ -10980,10 +13541,10 @@
       <w:u w:val="single"/>
     </w:rPr>
   </w:style>
-  <w:style w:type="paragraph" w:styleId="ad">
+  <w:style w:type="paragraph" w:styleId="Header">
     <w:name w:val="header"/>
-    <w:basedOn w:val="a"/>
-    <w:link w:val="ae"/>
+    <w:basedOn w:val="Normal"/>
+    <w:link w:val="HeaderChar"/>
     <w:uiPriority w:val="99"/>
     <w:unhideWhenUsed/>
     <w:rsid w:val="00CB0803"/>
@@ -11002,10 +13563,10 @@
       <w:szCs w:val="18"/>
     </w:rPr>
   </w:style>
-  <w:style w:type="character" w:customStyle="1" w:styleId="ae">
-    <w:name w:val="页眉 字符"/>
-    <w:basedOn w:val="a0"/>
-    <w:link w:val="ad"/>
+  <w:style w:type="character" w:customStyle="1" w:styleId="HeaderChar">
+    <w:name w:val="Header Char"/>
+    <w:basedOn w:val="DefaultParagraphFont"/>
+    <w:link w:val="Header"/>
     <w:uiPriority w:val="99"/>
     <w:rsid w:val="00CB0803"/>
     <w:rPr>
@@ -11013,10 +13574,10 @@
       <w:szCs w:val="18"/>
     </w:rPr>
   </w:style>
-  <w:style w:type="paragraph" w:styleId="af">
+  <w:style w:type="paragraph" w:styleId="Footer">
     <w:name w:val="footer"/>
-    <w:basedOn w:val="a"/>
-    <w:link w:val="af0"/>
+    <w:basedOn w:val="Normal"/>
+    <w:link w:val="FooterChar"/>
     <w:uiPriority w:val="99"/>
     <w:unhideWhenUsed/>
     <w:rsid w:val="00CB0803"/>
@@ -11032,10 +13593,10 @@
       <w:szCs w:val="18"/>
     </w:rPr>
   </w:style>
-  <w:style w:type="character" w:customStyle="1" w:styleId="af0">
-    <w:name w:val="页脚 字符"/>
-    <w:basedOn w:val="a0"/>
-    <w:link w:val="af"/>
+  <w:style w:type="character" w:customStyle="1" w:styleId="FooterChar">
+    <w:name w:val="Footer Char"/>
+    <w:basedOn w:val="DefaultParagraphFont"/>
+    <w:link w:val="Footer"/>
     <w:uiPriority w:val="99"/>
     <w:rsid w:val="00CB0803"/>
     <w:rPr>

--- a/项目方案总.docx
+++ b/项目方案总.docx
@@ -1,10 +1,10 @@
 
 <file path=word/document.xml><?xml version="1.0" encoding="utf-8"?>
-<w:document xmlns:wpc="http://schemas.microsoft.com/office/word/2010/wordprocessingCanvas" xmlns:cx="http://schemas.microsoft.com/office/drawing/2014/chartex" xmlns:cx1="http://schemas.microsoft.com/office/drawing/2015/9/8/chartex" xmlns:cx2="http://schemas.microsoft.com/office/drawing/2015/10/21/chartex" xmlns:cx3="http://schemas.microsoft.com/office/drawing/2016/5/9/chartex" xmlns:cx4="http://schemas.microsoft.com/office/drawing/2016/5/10/chartex" xmlns:cx5="http://schemas.microsoft.com/office/drawing/2016/5/11/chartex" xmlns:cx6="http://schemas.microsoft.com/office/drawing/2016/5/12/chartex" xmlns:cx7="http://schemas.microsoft.com/office/drawing/2016/5/13/chartex" xmlns:cx8="http://schemas.microsoft.com/office/drawing/2016/5/14/chartex" xmlns:mc="http://schemas.openxmlformats.org/markup-compatibility/2006" xmlns:aink="http://schemas.microsoft.com/office/drawing/2016/ink" xmlns:am3d="http://schemas.microsoft.com/office/drawing/2017/model3d" xmlns:o="urn:schemas-microsoft-com:office:office" xmlns:r="http://schemas.openxmlformats.org/officeDocument/2006/relationships" xmlns:m="http://schemas.openxmlformats.org/officeDocument/2006/math" xmlns:v="urn:schemas-microsoft-com:vml" xmlns:wp14="http://schemas.microsoft.com/office/word/2010/wordprocessingDrawing" xmlns:wp="http://schemas.openxmlformats.org/drawingml/2006/wordprocessingDrawing" xmlns:w10="urn:schemas-microsoft-com:office:word" xmlns:w="http://schemas.openxmlformats.org/wordprocessingml/2006/main" xmlns:w14="http://schemas.microsoft.com/office/word/2010/wordml" xmlns:w15="http://schemas.microsoft.com/office/word/2012/wordml" xmlns:w16cid="http://schemas.microsoft.com/office/word/2016/wordml/cid" xmlns:w16se="http://schemas.microsoft.com/office/word/2015/wordml/symex" xmlns:wpg="http://schemas.microsoft.com/office/word/2010/wordprocessingGroup" xmlns:wpi="http://schemas.microsoft.com/office/word/2010/wordprocessingInk" xmlns:wne="http://schemas.microsoft.com/office/word/2006/wordml" xmlns:wps="http://schemas.microsoft.com/office/word/2010/wordprocessingShape" mc:Ignorable="w14 w15 w16se w16cid wp14">
+<w:document xmlns:wpc="http://schemas.microsoft.com/office/word/2010/wordprocessingCanvas" xmlns:cx="http://schemas.microsoft.com/office/drawing/2014/chartex" xmlns:cx1="http://schemas.microsoft.com/office/drawing/2015/9/8/chartex" xmlns:mc="http://schemas.openxmlformats.org/markup-compatibility/2006" xmlns:o="urn:schemas-microsoft-com:office:office" xmlns:r="http://schemas.openxmlformats.org/officeDocument/2006/relationships" xmlns:m="http://schemas.openxmlformats.org/officeDocument/2006/math" xmlns:v="urn:schemas-microsoft-com:vml" xmlns:wp14="http://schemas.microsoft.com/office/word/2010/wordprocessingDrawing" xmlns:wp="http://schemas.openxmlformats.org/drawingml/2006/wordprocessingDrawing" xmlns:w10="urn:schemas-microsoft-com:office:word" xmlns:w="http://schemas.openxmlformats.org/wordprocessingml/2006/main" xmlns:w14="http://schemas.microsoft.com/office/word/2010/wordml" xmlns:w15="http://schemas.microsoft.com/office/word/2012/wordml" xmlns:w16se="http://schemas.microsoft.com/office/word/2015/wordml/symex" xmlns:wpg="http://schemas.microsoft.com/office/word/2010/wordprocessingGroup" xmlns:wpi="http://schemas.microsoft.com/office/word/2010/wordprocessingInk" xmlns:wne="http://schemas.microsoft.com/office/word/2006/wordml" xmlns:wps="http://schemas.microsoft.com/office/word/2010/wordprocessingShape" mc:Ignorable="w14 w15 w16se wp14">
   <w:body>
     <w:p>
       <w:pPr>
-        <w:pStyle w:val="Title"/>
+        <w:pStyle w:val="a4"/>
         <w:ind w:firstLine="880"/>
       </w:pPr>
       <w:bookmarkStart w:id="0" w:name="OLE_LINK97"/>
@@ -38,7 +38,7 @@
     </w:p>
     <w:tbl>
       <w:tblPr>
-        <w:tblStyle w:val="TableGrid"/>
+        <w:tblStyle w:val="a6"/>
         <w:tblW w:w="8364" w:type="dxa"/>
         <w:jc w:val="right"/>
         <w:tblLook w:val="04A0" w:firstRow="1" w:lastRow="0" w:firstColumn="1" w:lastColumn="0" w:noHBand="0" w:noVBand="1"/>
@@ -271,11 +271,12 @@
     </w:p>
     <w:p>
       <w:pPr>
-        <w:pStyle w:val="Heading2"/>
+        <w:pStyle w:val="2"/>
         <w:ind w:firstLine="640"/>
       </w:pPr>
       <w:bookmarkStart w:id="2" w:name="OLE_LINK95"/>
       <w:bookmarkStart w:id="3" w:name="OLE_LINK96"/>
+      <w:bookmarkStart w:id="4" w:name="_GoBack"/>
       <w:r>
         <w:rPr>
           <w:rFonts w:hint="eastAsia"/>
@@ -296,12 +297,12 @@
       <w:pPr>
         <w:ind w:firstLine="420"/>
       </w:pPr>
-      <w:bookmarkStart w:id="4" w:name="OLE_LINK15"/>
-      <w:bookmarkStart w:id="5" w:name="OLE_LINK16"/>
-      <w:bookmarkStart w:id="6" w:name="OLE_LINK78"/>
-      <w:bookmarkStart w:id="7" w:name="OLE_LINK79"/>
-      <w:bookmarkStart w:id="8" w:name="OLE_LINK80"/>
-      <w:bookmarkStart w:id="9" w:name="OLE_LINK81"/>
+      <w:bookmarkStart w:id="5" w:name="OLE_LINK15"/>
+      <w:bookmarkStart w:id="6" w:name="OLE_LINK16"/>
+      <w:bookmarkStart w:id="7" w:name="OLE_LINK78"/>
+      <w:bookmarkStart w:id="8" w:name="OLE_LINK79"/>
+      <w:bookmarkStart w:id="9" w:name="OLE_LINK80"/>
+      <w:bookmarkStart w:id="10" w:name="OLE_LINK81"/>
       <w:r>
         <w:rPr>
           <w:rFonts w:hint="eastAsia"/>
@@ -321,7 +322,35 @@
         <w:rPr>
           <w:rFonts w:hint="eastAsia"/>
         </w:rPr>
-        <w:t>。硬件篇主要分析整个小车的硬件结构，对电池、电机、传感器、控制器以及其他关键部件选型和参数给出参考，软件篇主要对目标检测、S</w:t>
+        <w:t>。硬件</w:t>
+      </w:r>
+      <w:proofErr w:type="gramStart"/>
+      <w:r>
+        <w:rPr>
+          <w:rFonts w:hint="eastAsia"/>
+        </w:rPr>
+        <w:t>篇主要</w:t>
+      </w:r>
+      <w:proofErr w:type="gramEnd"/>
+      <w:r>
+        <w:rPr>
+          <w:rFonts w:hint="eastAsia"/>
+        </w:rPr>
+        <w:t>分析整个小车的硬件结构，对电池、电机、传感器、控制器以及其他关键部件选型和参数给出参考，软件</w:t>
+      </w:r>
+      <w:proofErr w:type="gramStart"/>
+      <w:r>
+        <w:rPr>
+          <w:rFonts w:hint="eastAsia"/>
+        </w:rPr>
+        <w:t>篇主要</w:t>
+      </w:r>
+      <w:proofErr w:type="gramEnd"/>
+      <w:r>
+        <w:rPr>
+          <w:rFonts w:hint="eastAsia"/>
+        </w:rPr>
+        <w:t>对目标检测、S</w:t>
       </w:r>
       <w:r>
         <w:t>LAM</w:t>
@@ -333,8 +362,8 @@
         <w:t>构建、数据融合、决策的各种算法给出分析，根据我们的实际需求选择较为合适的方法。</w:t>
       </w:r>
     </w:p>
-    <w:bookmarkEnd w:id="4"/>
     <w:bookmarkEnd w:id="5"/>
+    <w:bookmarkEnd w:id="6"/>
     <w:p>
       <w:pPr>
         <w:ind w:firstLine="420"/>
@@ -344,26 +373,22 @@
           <w:noProof/>
         </w:rPr>
         <w:drawing>
-          <wp:inline distT="0" distB="0" distL="0" distR="0" wp14:anchorId="7FD1EC36" wp14:editId="0075D836">
-            <wp:extent cx="5274310" cy="1873885"/>
-            <wp:effectExtent l="0" t="0" r="0" b="5715"/>
-            <wp:docPr id="719" name="Picture 719"/>
-            <wp:cNvGraphicFramePr/>
+          <wp:inline distT="0" distB="0" distL="0" distR="0" wp14:anchorId="71C716B0" wp14:editId="7CB79C2A">
+            <wp:extent cx="5274310" cy="2395220"/>
+            <wp:effectExtent l="0" t="0" r="2540" b="5080"/>
+            <wp:docPr id="5" name="图片 5"/>
+            <wp:cNvGraphicFramePr>
+              <a:graphicFrameLocks xmlns:a="http://schemas.openxmlformats.org/drawingml/2006/main" noChangeAspect="1"/>
+            </wp:cNvGraphicFramePr>
             <a:graphic xmlns:a="http://schemas.openxmlformats.org/drawingml/2006/main">
               <a:graphicData uri="http://schemas.openxmlformats.org/drawingml/2006/picture">
                 <pic:pic xmlns:pic="http://schemas.openxmlformats.org/drawingml/2006/picture">
                   <pic:nvPicPr>
-                    <pic:cNvPr id="719" name="Picture 719"/>
+                    <pic:cNvPr id="1" name=""/>
                     <pic:cNvPicPr/>
                   </pic:nvPicPr>
                   <pic:blipFill>
-                    <a:blip r:embed="rId7" cstate="print">
-                      <a:extLst>
-                        <a:ext uri="{28A0092B-C50C-407E-A947-70E740481C1C}">
-                          <a14:useLocalDpi xmlns:a14="http://schemas.microsoft.com/office/drawing/2010/main" val="0"/>
-                        </a:ext>
-                      </a:extLst>
-                    </a:blip>
+                    <a:blip r:embed="rId7"/>
                     <a:stretch>
                       <a:fillRect/>
                     </a:stretch>
@@ -371,7 +396,7 @@
                   <pic:spPr>
                     <a:xfrm>
                       <a:off x="0" y="0"/>
-                      <a:ext cx="5274310" cy="1873885"/>
+                      <a:ext cx="5274310" cy="2395220"/>
                     </a:xfrm>
                     <a:prstGeom prst="rect">
                       <a:avLst/>
@@ -386,17 +411,17 @@
     </w:p>
     <w:p>
       <w:pPr>
-        <w:pStyle w:val="Heading2"/>
+        <w:pStyle w:val="2"/>
         <w:ind w:firstLine="640"/>
       </w:pPr>
-      <w:bookmarkStart w:id="10" w:name="OLE_LINK93"/>
-      <w:bookmarkStart w:id="11" w:name="OLE_LINK94"/>
+      <w:bookmarkStart w:id="11" w:name="OLE_LINK93"/>
+      <w:bookmarkStart w:id="12" w:name="OLE_LINK94"/>
       <w:bookmarkEnd w:id="2"/>
       <w:bookmarkEnd w:id="3"/>
-      <w:bookmarkEnd w:id="6"/>
       <w:bookmarkEnd w:id="7"/>
       <w:bookmarkEnd w:id="8"/>
       <w:bookmarkEnd w:id="9"/>
+      <w:bookmarkEnd w:id="10"/>
       <w:r>
         <w:rPr>
           <w:rFonts w:hint="eastAsia"/>
@@ -421,7 +446,21 @@
         <w:rPr>
           <w:rFonts w:hint="eastAsia"/>
         </w:rPr>
-        <w:t>在当前阶段我们以山东大学青岛校区作为实际的应用场景，以从凤凰居S</w:t>
+        <w:t>在当前阶段我们以山东大学青岛校区作为实际的应用场景，以从</w:t>
+      </w:r>
+      <w:proofErr w:type="gramStart"/>
+      <w:r>
+        <w:rPr>
+          <w:rFonts w:hint="eastAsia"/>
+        </w:rPr>
+        <w:t>凤凰居</w:t>
+      </w:r>
+      <w:proofErr w:type="gramEnd"/>
+      <w:r>
+        <w:rPr>
+          <w:rFonts w:hint="eastAsia"/>
+        </w:rPr>
+        <w:t>S</w:t>
       </w:r>
       <w:r>
         <w:t>1</w:t>
@@ -489,12 +528,16 @@
         <w:t>m/s</w:t>
       </w:r>
       <w:r>
-        <w:t>否则可能会有撞伤行人的危险，实际运行时速度记为v。为了进一步明确问题，我们假设我们的小车一次最多只能运送n份外卖，这当然可以根据实际情况更改，实际上每次运送外卖总份数是控制成本的一个主要因素。每份外卖重量记为m，小车自重记为M。</w:t>
-      </w:r>
-    </w:p>
-    <w:p>
-      <w:pPr>
-        <w:pStyle w:val="Heading3"/>
+        <w:t>否则可能会有撞伤行人的危险，实际运行时速度记为v。为了进一步明确问题，我们假设我们的小车一次最多只能运送n份外卖，这当然可以根据实际情况更改，实际上每次运送外卖总份数是控制</w:t>
+      </w:r>
+      <w:r>
+        <w:lastRenderedPageBreak/>
+        <w:t>成本的一个主要因素。每份外卖重量记为m，小车自重记为M。</w:t>
+      </w:r>
+    </w:p>
+    <w:p>
+      <w:pPr>
+        <w:pStyle w:val="3"/>
         <w:ind w:firstLine="480"/>
       </w:pPr>
       <w:r>
@@ -517,14 +560,27 @@
       <w:pPr>
         <w:ind w:firstLine="420"/>
       </w:pPr>
-      <w:bookmarkStart w:id="12" w:name="OLE_LINK7"/>
-      <w:bookmarkStart w:id="13" w:name="OLE_LINK8"/>
-      <w:r>
-        <w:rPr>
-          <w:rFonts w:hint="eastAsia"/>
-        </w:rPr>
-        <w:lastRenderedPageBreak/>
-        <w:t>小车从凤凰居S</w:t>
+      <w:bookmarkStart w:id="13" w:name="OLE_LINK7"/>
+      <w:bookmarkStart w:id="14" w:name="OLE_LINK8"/>
+      <w:r>
+        <w:rPr>
+          <w:rFonts w:hint="eastAsia"/>
+        </w:rPr>
+        <w:t>小车从</w:t>
+      </w:r>
+      <w:proofErr w:type="gramStart"/>
+      <w:r>
+        <w:rPr>
+          <w:rFonts w:hint="eastAsia"/>
+        </w:rPr>
+        <w:t>凤凰居</w:t>
+      </w:r>
+      <w:proofErr w:type="gramEnd"/>
+      <w:r>
+        <w:rPr>
+          <w:rFonts w:hint="eastAsia"/>
+        </w:rPr>
+        <w:t>S</w:t>
       </w:r>
       <w:r>
         <w:t>1</w:t>
@@ -884,10 +940,10 @@
         <w:t>分钟的时间，一辆车往往不能保证满足需求，假设我们需要有x辆小车，则需要满足的式子为：</w:t>
       </w:r>
     </w:p>
-    <w:bookmarkStart w:id="14" w:name="OLE_LINK9"/>
-    <w:bookmarkStart w:id="15" w:name="OLE_LINK10"/>
-    <w:bookmarkStart w:id="16" w:name="OLE_LINK11"/>
-    <w:bookmarkStart w:id="17" w:name="OLE_LINK14"/>
+    <w:bookmarkStart w:id="15" w:name="OLE_LINK9"/>
+    <w:bookmarkStart w:id="16" w:name="OLE_LINK10"/>
+    <w:bookmarkStart w:id="17" w:name="OLE_LINK11"/>
+    <w:bookmarkStart w:id="18" w:name="OLE_LINK14"/>
     <w:p>
       <w:pPr>
         <w:ind w:firstLine="420"/>
@@ -934,15 +990,15 @@
         </m:oMath>
       </m:oMathPara>
     </w:p>
-    <w:bookmarkEnd w:id="14"/>
     <w:bookmarkEnd w:id="15"/>
     <w:bookmarkEnd w:id="16"/>
     <w:bookmarkEnd w:id="17"/>
+    <w:bookmarkEnd w:id="18"/>
     <w:p>
       <w:pPr>
         <w:ind w:firstLine="420"/>
         <w:rPr>
-          <w:ins w:id="18" w:author="hou" w:date="2019-04-05T16:06:00Z"/>
+          <w:ins w:id="19" w:author="hou" w:date="2019-04-05T16:06:00Z"/>
         </w:rPr>
       </w:pPr>
       <w:r>
@@ -990,13 +1046,13 @@
     </w:p>
     <w:p>
       <w:pPr>
-        <w:pStyle w:val="Heading2"/>
+        <w:pStyle w:val="2"/>
         <w:ind w:firstLine="640"/>
       </w:pPr>
-      <w:bookmarkStart w:id="19" w:name="OLE_LINK27"/>
-      <w:bookmarkStart w:id="20" w:name="OLE_LINK28"/>
-      <w:bookmarkEnd w:id="12"/>
+      <w:bookmarkStart w:id="20" w:name="OLE_LINK27"/>
+      <w:bookmarkStart w:id="21" w:name="OLE_LINK28"/>
       <w:bookmarkEnd w:id="13"/>
+      <w:bookmarkEnd w:id="14"/>
       <w:r>
         <w:rPr>
           <w:rFonts w:hint="eastAsia"/>
@@ -1015,7 +1071,7 @@
     </w:p>
     <w:p>
       <w:pPr>
-        <w:pStyle w:val="Heading3"/>
+        <w:pStyle w:val="3"/>
         <w:ind w:firstLine="480"/>
       </w:pPr>
       <w:r>
@@ -1042,7 +1098,21 @@
         <w:rPr>
           <w:rFonts w:hint="eastAsia"/>
         </w:rPr>
-        <w:t>铅酸电池（VRLA），是一种电极主要由铅及其氧化物制成，电解液是硫酸溶液的蓄电池。铅酸电池放电状态下，正极主要成分为二氧化铅，负极主要成分为铅；充电状态下，正负极的主要成分均为硫酸铅。</w:t>
+        <w:t>铅酸电池（VRLA），是一种电极</w:t>
+      </w:r>
+      <w:proofErr w:type="gramStart"/>
+      <w:r>
+        <w:rPr>
+          <w:rFonts w:hint="eastAsia"/>
+        </w:rPr>
+        <w:t>主要由铅及其</w:t>
+      </w:r>
+      <w:proofErr w:type="gramEnd"/>
+      <w:r>
+        <w:rPr>
+          <w:rFonts w:hint="eastAsia"/>
+        </w:rPr>
+        <w:t>氧化物制成，电解液是硫酸溶液的蓄电池。铅酸电池放电状态下，正极主要成分为二氧化铅，负极主要成分为铅；充电状态下，正负极的主要成分均为硫酸铅。</w:t>
       </w:r>
       <w:r>
         <w:rPr>
@@ -1184,8 +1254,13 @@
         </w:rPr>
         <w:t>，总体积仅为铅酸电池的三分之一左右。耐用性同样是锂电池占优，铅酸电池一般</w:t>
       </w:r>
-      <w:r>
-        <w:t>深充深放电300次以内,有记忆,寿命在两年左右。并且铅酸电池内有液体，消耗一段时间后，如果发现电池发烫或者充电时间变短，就需要补充液体，锂电池耐用性较强，消耗慢，充放超过500次，并且无记忆，一般寿命在4—5年。</w:t>
+      <w:proofErr w:type="gramStart"/>
+      <w:r>
+        <w:t>深充深放电</w:t>
+      </w:r>
+      <w:proofErr w:type="gramEnd"/>
+      <w:r>
+        <w:t>300次以内,有记忆,寿命在两年左右。并且铅酸电池内有液体，消耗一段时间后，如果发现电池发烫或者充电时间变短，就需要补充液体，锂电池耐用性较强，消耗慢，充放超过500次，并且无记忆，一般寿命在4—5年。</w:t>
       </w:r>
       <w:r>
         <w:rPr>
@@ -1201,7 +1276,7 @@
     </w:p>
     <w:p>
       <w:pPr>
-        <w:pStyle w:val="Caption"/>
+        <w:pStyle w:val="aa"/>
         <w:keepNext/>
         <w:ind w:firstLine="400"/>
       </w:pPr>
@@ -1247,7 +1322,7 @@
     </w:p>
     <w:tbl>
       <w:tblPr>
-        <w:tblStyle w:val="TableGrid"/>
+        <w:tblStyle w:val="a6"/>
         <w:tblW w:w="0" w:type="auto"/>
         <w:tblLook w:val="04A0" w:firstRow="1" w:lastRow="0" w:firstColumn="1" w:lastColumn="0" w:noHBand="0" w:noVBand="1"/>
       </w:tblPr>
@@ -1613,12 +1688,14 @@
             <w:pPr>
               <w:ind w:firstLineChars="0" w:firstLine="0"/>
             </w:pPr>
+            <w:proofErr w:type="gramStart"/>
             <w:r>
               <w:rPr>
                 <w:rFonts w:hint="eastAsia"/>
               </w:rPr>
               <w:t>不易维护</w:t>
             </w:r>
+            <w:proofErr w:type="gramEnd"/>
           </w:p>
         </w:tc>
       </w:tr>
@@ -1647,11 +1724,19 @@
             <w:pPr>
               <w:ind w:firstLineChars="0" w:firstLine="0"/>
             </w:pPr>
+            <w:proofErr w:type="gramStart"/>
             <w:r>
               <w:rPr>
                 <w:rFonts w:hint="eastAsia"/>
               </w:rPr>
-              <w:t>不环保</w:t>
+              <w:t>不</w:t>
+            </w:r>
+            <w:proofErr w:type="gramEnd"/>
+            <w:r>
+              <w:rPr>
+                <w:rFonts w:hint="eastAsia"/>
+              </w:rPr>
+              <w:t>环保</w:t>
             </w:r>
           </w:p>
         </w:tc>
@@ -1701,7 +1786,14 @@
         <w:rPr>
           <w:rFonts w:hint="eastAsia"/>
         </w:rPr>
-        <w:t>年为一个使用周期，铅酸电池和锂电池实际成本差不多，但是铅酸电池</w:t>
+        <w:t>年为一个使用周期，铅酸电池和锂电池实</w:t>
+      </w:r>
+      <w:r>
+        <w:rPr>
+          <w:rFonts w:hint="eastAsia"/>
+        </w:rPr>
+        <w:lastRenderedPageBreak/>
+        <w:t>际成本差不多，但是铅酸电池</w:t>
       </w:r>
       <w:r>
         <w:rPr>
@@ -1737,14 +1829,7 @@
         <w:rPr>
           <w:rFonts w:hint="eastAsia"/>
         </w:rPr>
-        <w:t>锂电池代替铅酸电池也是一种</w:t>
-      </w:r>
-      <w:r>
-        <w:rPr>
-          <w:rFonts w:hint="eastAsia"/>
-        </w:rPr>
-        <w:lastRenderedPageBreak/>
-        <w:t>潮流</w:t>
+        <w:t>锂电池代替铅酸电池也是一种潮流</w:t>
       </w:r>
       <w:r>
         <w:rPr>
@@ -1755,7 +1840,7 @@
     </w:p>
     <w:p>
       <w:pPr>
-        <w:pStyle w:val="Heading3"/>
+        <w:pStyle w:val="3"/>
         <w:ind w:firstLine="480"/>
       </w:pPr>
       <w:r>
@@ -1926,12 +2011,21 @@
           <m:t xml:space="preserve"> </m:t>
         </m:r>
       </m:oMath>
-      <w:r>
-        <w:rPr>
-          <w:rFonts w:hint="eastAsia"/>
-          <w:shd w:val="clear" w:color="auto" w:fill="FFFFFF"/>
-        </w:rPr>
-        <w:t>个往返，单次往返路程为s，则总路程为</w:t>
+      <w:proofErr w:type="gramStart"/>
+      <w:r>
+        <w:rPr>
+          <w:rFonts w:hint="eastAsia"/>
+          <w:shd w:val="clear" w:color="auto" w:fill="FFFFFF"/>
+        </w:rPr>
+        <w:t>个</w:t>
+      </w:r>
+      <w:proofErr w:type="gramEnd"/>
+      <w:r>
+        <w:rPr>
+          <w:rFonts w:hint="eastAsia"/>
+          <w:shd w:val="clear" w:color="auto" w:fill="FFFFFF"/>
+        </w:rPr>
+        <w:t>往返，单次往返路程为s，则总路程为</w:t>
       </w:r>
       <m:oMath>
         <m:f>
@@ -2110,7 +2204,7 @@
         <w:ind w:firstLineChars="0" w:firstLine="0"/>
         <w:jc w:val="left"/>
         <w:rPr>
-          <w:rFonts w:ascii="SimSun" w:eastAsia="SimSun" w:hAnsi="SimSun" w:cs="SimSun"/>
+          <w:rFonts w:ascii="宋体" w:eastAsia="宋体" w:hAnsi="宋体" w:cs="宋体"/>
           <w:kern w:val="0"/>
           <w:sz w:val="24"/>
           <w:szCs w:val="24"/>
@@ -2132,7 +2226,7 @@
       </w:r>
       <w:r>
         <w:rPr>
-          <w:rFonts w:ascii="Roboto" w:eastAsia="SimSun" w:hAnsi="Roboto" w:cs="SimSun"/>
+          <w:rFonts w:ascii="Roboto" w:eastAsia="宋体" w:hAnsi="Roboto" w:cs="宋体"/>
           <w:color w:val="333333"/>
           <w:spacing w:val="5"/>
           <w:kern w:val="0"/>
@@ -2142,7 +2236,7 @@
       </w:r>
       <w:r>
         <w:rPr>
-          <w:rFonts w:ascii="Roboto" w:eastAsia="SimSun" w:hAnsi="Roboto" w:cs="SimSun"/>
+          <w:rFonts w:ascii="Roboto" w:eastAsia="宋体" w:hAnsi="Roboto" w:cs="宋体"/>
           <w:color w:val="333333"/>
           <w:spacing w:val="5"/>
           <w:kern w:val="0"/>
@@ -2152,7 +2246,7 @@
       </w:r>
       <w:r>
         <w:rPr>
-          <w:rFonts w:ascii="Roboto" w:eastAsia="SimSun" w:hAnsi="Roboto" w:cs="SimSun"/>
+          <w:rFonts w:ascii="Roboto" w:eastAsia="宋体" w:hAnsi="Roboto" w:cs="宋体"/>
           <w:color w:val="333333"/>
           <w:spacing w:val="5"/>
           <w:kern w:val="0"/>
@@ -2162,7 +2256,7 @@
       </w:r>
       <w:r>
         <w:rPr>
-          <w:rFonts w:ascii="Roboto" w:eastAsia="SimSun" w:hAnsi="Roboto" w:cs="SimSun"/>
+          <w:rFonts w:ascii="Roboto" w:eastAsia="宋体" w:hAnsi="Roboto" w:cs="宋体"/>
           <w:color w:val="333333"/>
           <w:spacing w:val="5"/>
           <w:kern w:val="0"/>
@@ -2172,7 +2266,7 @@
       </w:r>
       <w:r>
         <w:rPr>
-          <w:rFonts w:ascii="Roboto" w:eastAsia="SimSun" w:hAnsi="Roboto" w:cs="SimSun"/>
+          <w:rFonts w:ascii="Roboto" w:eastAsia="宋体" w:hAnsi="Roboto" w:cs="宋体"/>
           <w:color w:val="333333"/>
           <w:spacing w:val="5"/>
           <w:kern w:val="0"/>
@@ -2182,7 +2276,7 @@
       </w:r>
       <w:r>
         <w:rPr>
-          <w:rFonts w:ascii="Roboto" w:eastAsia="SimSun" w:hAnsi="Roboto" w:cs="SimSun"/>
+          <w:rFonts w:ascii="Roboto" w:eastAsia="宋体" w:hAnsi="Roboto" w:cs="宋体"/>
           <w:color w:val="333333"/>
           <w:spacing w:val="5"/>
           <w:kern w:val="0"/>
@@ -2192,7 +2286,7 @@
       </w:r>
       <w:r>
         <w:rPr>
-          <w:rFonts w:ascii="Roboto" w:eastAsia="SimSun" w:hAnsi="Roboto" w:cs="SimSun"/>
+          <w:rFonts w:ascii="Roboto" w:eastAsia="宋体" w:hAnsi="Roboto" w:cs="宋体"/>
           <w:color w:val="333333"/>
           <w:spacing w:val="5"/>
           <w:kern w:val="0"/>
@@ -2202,7 +2296,7 @@
       </w:r>
       <w:r>
         <w:rPr>
-          <w:rFonts w:ascii="Roboto" w:eastAsia="SimSun" w:hAnsi="Roboto" w:cs="SimSun" w:hint="eastAsia"/>
+          <w:rFonts w:ascii="Roboto" w:eastAsia="宋体" w:hAnsi="Roboto" w:cs="宋体" w:hint="eastAsia"/>
           <w:color w:val="333333"/>
           <w:spacing w:val="5"/>
           <w:kern w:val="0"/>
@@ -2212,7 +2306,7 @@
       </w:r>
       <w:r>
         <w:rPr>
-          <w:rFonts w:ascii="Roboto" w:eastAsia="SimSun" w:hAnsi="Roboto" w:cs="SimSun"/>
+          <w:rFonts w:ascii="Roboto" w:eastAsia="宋体" w:hAnsi="Roboto" w:cs="宋体"/>
           <w:color w:val="333333"/>
           <w:spacing w:val="5"/>
           <w:kern w:val="0"/>
@@ -2222,7 +2316,7 @@
       </w:r>
       <w:r>
         <w:rPr>
-          <w:rFonts w:ascii="Roboto" w:eastAsia="SimSun" w:hAnsi="Roboto" w:cs="SimSun"/>
+          <w:rFonts w:ascii="Roboto" w:eastAsia="宋体" w:hAnsi="Roboto" w:cs="宋体"/>
           <w:color w:val="333333"/>
           <w:spacing w:val="5"/>
           <w:kern w:val="0"/>
@@ -2232,7 +2326,7 @@
       </w:r>
       <w:r>
         <w:rPr>
-          <w:rFonts w:ascii="Roboto" w:eastAsia="SimSun" w:hAnsi="Roboto" w:cs="SimSun"/>
+          <w:rFonts w:ascii="Roboto" w:eastAsia="宋体" w:hAnsi="Roboto" w:cs="宋体"/>
           <w:color w:val="333333"/>
           <w:spacing w:val="5"/>
           <w:kern w:val="0"/>
@@ -2242,7 +2336,7 @@
       </w:r>
       <w:r>
         <w:rPr>
-          <w:rFonts w:ascii="Roboto" w:eastAsia="SimSun" w:hAnsi="Roboto" w:cs="SimSun"/>
+          <w:rFonts w:ascii="Roboto" w:eastAsia="宋体" w:hAnsi="Roboto" w:cs="宋体"/>
           <w:color w:val="333333"/>
           <w:spacing w:val="5"/>
           <w:kern w:val="0"/>
@@ -2252,7 +2346,7 @@
       </w:r>
       <w:r>
         <w:rPr>
-          <w:rFonts w:ascii="Roboto" w:eastAsia="SimSun" w:hAnsi="Roboto" w:cs="SimSun"/>
+          <w:rFonts w:ascii="Roboto" w:eastAsia="宋体" w:hAnsi="Roboto" w:cs="宋体"/>
           <w:color w:val="333333"/>
           <w:spacing w:val="5"/>
           <w:kern w:val="0"/>
@@ -2469,8 +2563,8 @@
         </w:rPr>
       </w:pPr>
     </w:p>
-    <w:bookmarkEnd w:id="19"/>
     <w:bookmarkEnd w:id="20"/>
+    <w:bookmarkEnd w:id="21"/>
     <w:p>
       <w:pPr>
         <w:ind w:firstLineChars="0" w:firstLine="0"/>
@@ -3600,7 +3694,29 @@
           <w:szCs w:val="21"/>
           <w:shd w:val="clear" w:color="auto" w:fill="FFFFFF"/>
         </w:rPr>
-        <w:t>每天外卖总份数为</w:t>
+        <w:t>每</w:t>
+      </w:r>
+      <w:proofErr w:type="gramStart"/>
+      <w:r>
+        <w:rPr>
+          <w:rFonts w:ascii="Roboto" w:hAnsi="Roboto"/>
+          <w:color w:val="333333"/>
+          <w:spacing w:val="5"/>
+          <w:szCs w:val="21"/>
+          <w:shd w:val="clear" w:color="auto" w:fill="FFFFFF"/>
+        </w:rPr>
+        <w:t>天外卖总</w:t>
+      </w:r>
+      <w:proofErr w:type="gramEnd"/>
+      <w:r>
+        <w:rPr>
+          <w:rFonts w:ascii="Roboto" w:hAnsi="Roboto"/>
+          <w:color w:val="333333"/>
+          <w:spacing w:val="5"/>
+          <w:szCs w:val="21"/>
+          <w:shd w:val="clear" w:color="auto" w:fill="FFFFFF"/>
+        </w:rPr>
+        <w:t>份数为</w:t>
       </w:r>
       <w:r>
         <w:rPr>
@@ -4121,7 +4237,7 @@
     </w:p>
     <w:p>
       <w:pPr>
-        <w:pStyle w:val="Heading2"/>
+        <w:pStyle w:val="2"/>
         <w:ind w:firstLine="640"/>
         <w:rPr>
           <w:shd w:val="clear" w:color="auto" w:fill="FFFFFF"/>
@@ -4150,13 +4266,14 @@
     </w:p>
     <w:p>
       <w:pPr>
-        <w:pStyle w:val="Heading3"/>
+        <w:pStyle w:val="3"/>
         <w:ind w:firstLine="480"/>
       </w:pPr>
       <w:r>
         <w:rPr>
           <w:rFonts w:hint="eastAsia"/>
         </w:rPr>
+        <w:lastRenderedPageBreak/>
         <w:t>4</w:t>
       </w:r>
       <w:r>
@@ -4176,7 +4293,7 @@
         <w:ind w:firstLine="440"/>
         <w:jc w:val="left"/>
         <w:rPr>
-          <w:rFonts w:ascii="Roboto" w:eastAsia="SimSun" w:hAnsi="Roboto" w:cs="SimSun"/>
+          <w:rFonts w:ascii="Roboto" w:eastAsia="宋体" w:hAnsi="Roboto" w:cs="宋体"/>
           <w:color w:val="333333"/>
           <w:spacing w:val="5"/>
           <w:kern w:val="0"/>
@@ -4185,7 +4302,7 @@
       </w:pPr>
       <w:r>
         <w:rPr>
-          <w:rFonts w:ascii="Roboto" w:eastAsia="SimSun" w:hAnsi="Roboto" w:cs="SimSun"/>
+          <w:rFonts w:ascii="Roboto" w:eastAsia="宋体" w:hAnsi="Roboto" w:cs="宋体"/>
           <w:color w:val="333333"/>
           <w:spacing w:val="5"/>
           <w:kern w:val="0"/>
@@ -4196,7 +4313,7 @@
       </w:r>
       <w:r>
         <w:rPr>
-          <w:rFonts w:ascii="Roboto" w:eastAsia="SimSun" w:hAnsi="Roboto" w:cs="SimSun"/>
+          <w:rFonts w:ascii="Roboto" w:eastAsia="宋体" w:hAnsi="Roboto" w:cs="宋体"/>
           <w:color w:val="333333"/>
           <w:spacing w:val="5"/>
           <w:kern w:val="0"/>
@@ -4206,7 +4323,7 @@
       </w:r>
       <w:r>
         <w:rPr>
-          <w:rFonts w:ascii="Roboto" w:eastAsia="SimSun" w:hAnsi="Roboto" w:cs="SimSun" w:hint="eastAsia"/>
+          <w:rFonts w:ascii="Roboto" w:eastAsia="宋体" w:hAnsi="Roboto" w:cs="宋体" w:hint="eastAsia"/>
           <w:color w:val="333333"/>
           <w:spacing w:val="5"/>
           <w:kern w:val="0"/>
@@ -4216,7 +4333,7 @@
       </w:r>
       <w:r>
         <w:rPr>
-          <w:rFonts w:ascii="Roboto" w:eastAsia="SimSun" w:hAnsi="Roboto" w:cs="SimSun"/>
+          <w:rFonts w:ascii="Roboto" w:eastAsia="宋体" w:hAnsi="Roboto" w:cs="宋体"/>
           <w:color w:val="333333"/>
           <w:spacing w:val="5"/>
           <w:kern w:val="0"/>
@@ -4226,7 +4343,7 @@
       </w:r>
       <w:r>
         <w:rPr>
-          <w:rFonts w:ascii="Roboto" w:eastAsia="SimSun" w:hAnsi="Roboto" w:cs="SimSun"/>
+          <w:rFonts w:ascii="Roboto" w:eastAsia="宋体" w:hAnsi="Roboto" w:cs="宋体"/>
           <w:color w:val="333333"/>
           <w:spacing w:val="5"/>
           <w:kern w:val="0"/>
@@ -4236,7 +4353,7 @@
       </w:r>
       <w:r>
         <w:rPr>
-          <w:rFonts w:ascii="Roboto" w:eastAsia="SimSun" w:hAnsi="Roboto" w:cs="SimSun"/>
+          <w:rFonts w:ascii="Roboto" w:eastAsia="宋体" w:hAnsi="Roboto" w:cs="宋体"/>
           <w:color w:val="333333"/>
           <w:spacing w:val="5"/>
           <w:kern w:val="0"/>
@@ -4246,7 +4363,7 @@
       </w:r>
       <w:r>
         <w:rPr>
-          <w:rFonts w:ascii="Roboto" w:eastAsia="SimSun" w:hAnsi="Roboto" w:cs="SimSun"/>
+          <w:rFonts w:ascii="Roboto" w:eastAsia="宋体" w:hAnsi="Roboto" w:cs="宋体"/>
           <w:color w:val="333333"/>
           <w:spacing w:val="5"/>
           <w:kern w:val="0"/>
@@ -4256,7 +4373,7 @@
       </w:r>
       <w:r>
         <w:rPr>
-          <w:rFonts w:ascii="Roboto" w:eastAsia="SimSun" w:hAnsi="Roboto" w:cs="SimSun"/>
+          <w:rFonts w:ascii="Roboto" w:eastAsia="宋体" w:hAnsi="Roboto" w:cs="宋体"/>
           <w:color w:val="333333"/>
           <w:spacing w:val="5"/>
           <w:kern w:val="0"/>
@@ -4266,7 +4383,7 @@
       </w:r>
       <w:r>
         <w:rPr>
-          <w:rFonts w:ascii="Roboto" w:eastAsia="SimSun" w:hAnsi="Roboto" w:cs="SimSun"/>
+          <w:rFonts w:ascii="Roboto" w:eastAsia="宋体" w:hAnsi="Roboto" w:cs="宋体"/>
           <w:color w:val="333333"/>
           <w:spacing w:val="5"/>
           <w:kern w:val="0"/>
@@ -4282,7 +4399,7 @@
         <w:ind w:firstLineChars="0" w:firstLine="0"/>
         <w:jc w:val="left"/>
         <w:rPr>
-          <w:rFonts w:ascii="SimSun" w:eastAsia="SimSun" w:hAnsi="SimSun" w:cs="SimSun"/>
+          <w:rFonts w:ascii="宋体" w:eastAsia="宋体" w:hAnsi="宋体" w:cs="宋体"/>
           <w:kern w:val="0"/>
           <w:sz w:val="24"/>
           <w:szCs w:val="24"/>
@@ -4295,12 +4412,11 @@
               <m:sty m:val="p"/>
             </m:rPr>
             <w:rPr>
-              <w:rFonts w:ascii="Cambria Math" w:eastAsia="SimSun" w:hAnsi="Cambria Math" w:cs="SimSun"/>
+              <w:rFonts w:ascii="Cambria Math" w:eastAsia="宋体" w:hAnsi="Cambria Math" w:cs="宋体"/>
               <w:kern w:val="0"/>
               <w:sz w:val="24"/>
               <w:szCs w:val="24"/>
             </w:rPr>
-            <w:lastRenderedPageBreak/>
             <m:t>P</m:t>
           </m:r>
           <m:r>
@@ -4308,7 +4424,7 @@
               <m:sty m:val="p"/>
             </m:rPr>
             <w:rPr>
-              <w:rFonts w:ascii="Cambria Math" w:eastAsia="SimSun" w:hAnsi="Cambria Math" w:cs="SimSun" w:hint="eastAsia"/>
+              <w:rFonts w:ascii="Cambria Math" w:eastAsia="宋体" w:hAnsi="Cambria Math" w:cs="宋体" w:hint="eastAsia"/>
               <w:kern w:val="0"/>
               <w:sz w:val="24"/>
               <w:szCs w:val="24"/>
@@ -4320,7 +4436,7 @@
               <m:sty m:val="p"/>
             </m:rPr>
             <w:rPr>
-              <w:rFonts w:ascii="Cambria Math" w:eastAsia="SimSun" w:hAnsi="Cambria Math" w:cs="SimSun"/>
+              <w:rFonts w:ascii="Cambria Math" w:eastAsia="宋体" w:hAnsi="Cambria Math" w:cs="宋体"/>
               <w:kern w:val="0"/>
               <w:sz w:val="24"/>
               <w:szCs w:val="24"/>
@@ -4337,7 +4453,7 @@
         <w:ind w:firstLineChars="0" w:firstLine="0"/>
         <w:jc w:val="left"/>
         <w:rPr>
-          <w:rFonts w:ascii="SimSun" w:eastAsia="SimSun" w:hAnsi="SimSun" w:cs="SimSun"/>
+          <w:rFonts w:ascii="宋体" w:eastAsia="宋体" w:hAnsi="宋体" w:cs="宋体"/>
           <w:kern w:val="0"/>
           <w:sz w:val="24"/>
           <w:szCs w:val="24"/>
@@ -4352,7 +4468,7 @@
         <w:ind w:firstLineChars="0" w:firstLine="0"/>
         <w:jc w:val="left"/>
         <w:rPr>
-          <w:rFonts w:ascii="Roboto" w:eastAsia="SimSun" w:hAnsi="Roboto" w:cs="SimSun"/>
+          <w:rFonts w:ascii="Roboto" w:eastAsia="宋体" w:hAnsi="Roboto" w:cs="宋体"/>
           <w:color w:val="333333"/>
           <w:spacing w:val="5"/>
           <w:kern w:val="0"/>
@@ -4361,7 +4477,7 @@
       </w:pPr>
       <w:r>
         <w:rPr>
-          <w:rFonts w:ascii="Roboto" w:eastAsia="SimSun" w:hAnsi="Roboto" w:cs="SimSun"/>
+          <w:rFonts w:ascii="Roboto" w:eastAsia="宋体" w:hAnsi="Roboto" w:cs="宋体"/>
           <w:color w:val="333333"/>
           <w:spacing w:val="5"/>
           <w:kern w:val="0"/>
@@ -4378,7 +4494,7 @@
         <w:ind w:firstLineChars="0" w:firstLine="0"/>
         <w:jc w:val="left"/>
         <w:rPr>
-          <w:rFonts w:ascii="Roboto" w:eastAsia="SimSun" w:hAnsi="Roboto" w:cs="SimSun"/>
+          <w:rFonts w:ascii="Roboto" w:eastAsia="宋体" w:hAnsi="Roboto" w:cs="宋体"/>
           <w:color w:val="333333"/>
           <w:spacing w:val="5"/>
           <w:kern w:val="0"/>
@@ -4392,7 +4508,7 @@
               <m:sty m:val="p"/>
             </m:rPr>
             <w:rPr>
-              <w:rFonts w:ascii="Cambria Math" w:eastAsia="SimSun" w:hAnsi="Cambria Math" w:cs="SimSun"/>
+              <w:rFonts w:ascii="Cambria Math" w:eastAsia="宋体" w:hAnsi="Cambria Math" w:cs="宋体"/>
               <w:color w:val="333333"/>
               <w:spacing w:val="5"/>
               <w:kern w:val="0"/>
@@ -4405,7 +4521,7 @@
               <m:sty m:val="p"/>
             </m:rPr>
             <w:rPr>
-              <w:rFonts w:ascii="Cambria Math" w:eastAsia="SimSun" w:hAnsi="Cambria Math" w:cs="SimSun" w:hint="eastAsia"/>
+              <w:rFonts w:ascii="Cambria Math" w:eastAsia="宋体" w:hAnsi="Cambria Math" w:cs="宋体" w:hint="eastAsia"/>
               <w:color w:val="333333"/>
               <w:spacing w:val="5"/>
               <w:kern w:val="0"/>
@@ -4418,7 +4534,7 @@
               <m:sty m:val="p"/>
             </m:rPr>
             <w:rPr>
-              <w:rFonts w:ascii="Cambria Math" w:eastAsia="SimSun" w:hAnsi="Cambria Math" w:cs="SimSun"/>
+              <w:rFonts w:ascii="Cambria Math" w:eastAsia="宋体" w:hAnsi="Cambria Math" w:cs="宋体"/>
               <w:color w:val="333333"/>
               <w:spacing w:val="5"/>
               <w:kern w:val="0"/>
@@ -4432,7 +4548,7 @@
               <m:endChr m:val="]"/>
               <m:ctrlPr>
                 <w:rPr>
-                  <w:rFonts w:ascii="Cambria Math" w:eastAsia="SimSun" w:hAnsi="Cambria Math" w:cs="SimSun"/>
+                  <w:rFonts w:ascii="Cambria Math" w:eastAsia="宋体" w:hAnsi="Cambria Math" w:cs="宋体"/>
                   <w:color w:val="333333"/>
                   <w:spacing w:val="5"/>
                   <w:kern w:val="0"/>
@@ -4445,7 +4561,7 @@
                 <m:dPr>
                   <m:ctrlPr>
                     <w:rPr>
-                      <w:rFonts w:ascii="Cambria Math" w:eastAsia="SimSun" w:hAnsi="Cambria Math" w:cs="SimSun"/>
+                      <w:rFonts w:ascii="Cambria Math" w:eastAsia="宋体" w:hAnsi="Cambria Math" w:cs="宋体"/>
                       <w:color w:val="333333"/>
                       <w:spacing w:val="5"/>
                       <w:kern w:val="0"/>
@@ -4459,7 +4575,7 @@
                       <m:sty m:val="p"/>
                     </m:rPr>
                     <w:rPr>
-                      <w:rFonts w:ascii="Cambria Math" w:eastAsia="SimSun" w:hAnsi="Cambria Math" w:cs="SimSun"/>
+                      <w:rFonts w:ascii="Cambria Math" w:eastAsia="宋体" w:hAnsi="Cambria Math" w:cs="宋体"/>
                       <w:color w:val="333333"/>
                       <w:spacing w:val="5"/>
                       <w:kern w:val="0"/>
@@ -4472,7 +4588,7 @@
                       <m:sty m:val="p"/>
                     </m:rPr>
                     <w:rPr>
-                      <w:rFonts w:ascii="Cambria Math" w:eastAsia="SimSun" w:hAnsi="Cambria Math" w:cs="SimSun" w:hint="eastAsia"/>
+                      <w:rFonts w:ascii="Cambria Math" w:eastAsia="宋体" w:hAnsi="Cambria Math" w:cs="宋体" w:hint="eastAsia"/>
                       <w:color w:val="333333"/>
                       <w:spacing w:val="5"/>
                       <w:kern w:val="0"/>
@@ -4485,7 +4601,7 @@
                       <m:sty m:val="p"/>
                     </m:rPr>
                     <w:rPr>
-                      <w:rFonts w:ascii="Cambria Math" w:eastAsia="SimSun" w:hAnsi="Cambria Math" w:cs="SimSun"/>
+                      <w:rFonts w:ascii="Cambria Math" w:eastAsia="宋体" w:hAnsi="Cambria Math" w:cs="宋体"/>
                       <w:color w:val="333333"/>
                       <w:spacing w:val="5"/>
                       <w:kern w:val="0"/>
@@ -4500,7 +4616,7 @@
                   <m:sty m:val="p"/>
                 </m:rPr>
                 <w:rPr>
-                  <w:rFonts w:ascii="Cambria Math" w:eastAsia="SimSun" w:hAnsi="Cambria Math" w:cs="SimSun"/>
+                  <w:rFonts w:ascii="Cambria Math" w:eastAsia="宋体" w:hAnsi="Cambria Math" w:cs="宋体"/>
                   <w:color w:val="333333"/>
                   <w:spacing w:val="5"/>
                   <w:kern w:val="0"/>
@@ -4515,7 +4631,7 @@
               <m:sty m:val="p"/>
             </m:rPr>
             <w:rPr>
-              <w:rFonts w:ascii="Cambria Math" w:eastAsia="SimSun" w:hAnsi="Cambria Math" w:cs="SimSun"/>
+              <w:rFonts w:ascii="Cambria Math" w:eastAsia="宋体" w:hAnsi="Cambria Math" w:cs="宋体"/>
               <w:color w:val="333333"/>
               <w:spacing w:val="5"/>
               <w:kern w:val="0"/>
@@ -4527,7 +4643,7 @@
             <m:fPr>
               <m:ctrlPr>
                 <w:rPr>
-                  <w:rFonts w:ascii="Cambria Math" w:eastAsia="SimSun" w:hAnsi="Cambria Math" w:cs="SimSun"/>
+                  <w:rFonts w:ascii="Cambria Math" w:eastAsia="宋体" w:hAnsi="Cambria Math" w:cs="宋体"/>
                   <w:color w:val="333333"/>
                   <w:spacing w:val="5"/>
                   <w:kern w:val="0"/>
@@ -4541,7 +4657,7 @@
                   <m:sty m:val="p"/>
                 </m:rPr>
                 <w:rPr>
-                  <w:rFonts w:ascii="Cambria Math" w:eastAsia="SimSun" w:hAnsi="Cambria Math" w:cs="SimSun"/>
+                  <w:rFonts w:ascii="Cambria Math" w:eastAsia="宋体" w:hAnsi="Cambria Math" w:cs="宋体"/>
                   <w:color w:val="333333"/>
                   <w:spacing w:val="5"/>
                   <w:kern w:val="0"/>
@@ -4556,7 +4672,7 @@
                   <m:sty m:val="p"/>
                 </m:rPr>
                 <w:rPr>
-                  <w:rFonts w:ascii="Cambria Math" w:eastAsia="SimSun" w:hAnsi="Cambria Math" w:cs="SimSun"/>
+                  <w:rFonts w:ascii="Cambria Math" w:eastAsia="宋体" w:hAnsi="Cambria Math" w:cs="宋体"/>
                   <w:color w:val="333333"/>
                   <w:spacing w:val="5"/>
                   <w:kern w:val="0"/>
@@ -4568,7 +4684,7 @@
           </m:f>
           <m:r>
             <w:rPr>
-              <w:rFonts w:ascii="Cambria Math" w:eastAsia="SimSun" w:hAnsi="Cambria Math" w:cs="SimSun"/>
+              <w:rFonts w:ascii="Cambria Math" w:eastAsia="宋体" w:hAnsi="Cambria Math" w:cs="宋体"/>
               <w:color w:val="333333"/>
               <w:spacing w:val="5"/>
               <w:kern w:val="0"/>
@@ -4580,7 +4696,7 @@
             <m:sSupPr>
               <m:ctrlPr>
                 <w:rPr>
-                  <w:rFonts w:ascii="Cambria Math" w:eastAsia="SimSun" w:hAnsi="Cambria Math" w:cs="SimSun"/>
+                  <w:rFonts w:ascii="Cambria Math" w:eastAsia="宋体" w:hAnsi="Cambria Math" w:cs="宋体"/>
                   <w:i/>
                   <w:color w:val="333333"/>
                   <w:spacing w:val="5"/>
@@ -4592,7 +4708,7 @@
             <m:e>
               <m:r>
                 <w:rPr>
-                  <w:rFonts w:ascii="Cambria Math" w:eastAsia="SimSun" w:hAnsi="Cambria Math" w:cs="SimSun"/>
+                  <w:rFonts w:ascii="Cambria Math" w:eastAsia="宋体" w:hAnsi="Cambria Math" w:cs="宋体"/>
                   <w:color w:val="333333"/>
                   <w:spacing w:val="5"/>
                   <w:kern w:val="0"/>
@@ -4604,7 +4720,7 @@
             <m:sup>
               <m:r>
                 <w:rPr>
-                  <w:rFonts w:ascii="Cambria Math" w:eastAsia="SimSun" w:hAnsi="Cambria Math" w:cs="SimSun"/>
+                  <w:rFonts w:ascii="Cambria Math" w:eastAsia="宋体" w:hAnsi="Cambria Math" w:cs="宋体"/>
                   <w:color w:val="333333"/>
                   <w:spacing w:val="5"/>
                   <w:kern w:val="0"/>
@@ -4625,7 +4741,7 @@
         <w:ind w:firstLineChars="0" w:firstLine="0"/>
         <w:jc w:val="left"/>
         <w:rPr>
-          <w:rFonts w:ascii="Roboto" w:eastAsia="SimSun" w:hAnsi="Roboto" w:cs="SimSun"/>
+          <w:rFonts w:ascii="Roboto" w:eastAsia="宋体" w:hAnsi="Roboto" w:cs="宋体"/>
           <w:color w:val="333333"/>
           <w:spacing w:val="5"/>
           <w:kern w:val="0"/>
@@ -4634,7 +4750,7 @@
       </w:pPr>
       <w:r>
         <w:rPr>
-          <w:rFonts w:ascii="Roboto" w:eastAsia="SimSun" w:hAnsi="Roboto" w:cs="SimSun"/>
+          <w:rFonts w:ascii="Roboto" w:eastAsia="宋体" w:hAnsi="Roboto" w:cs="宋体"/>
           <w:color w:val="333333"/>
           <w:spacing w:val="5"/>
           <w:kern w:val="0"/>
@@ -4651,7 +4767,7 @@
         <w:ind w:firstLineChars="0" w:firstLine="0"/>
         <w:jc w:val="left"/>
         <w:rPr>
-          <w:rFonts w:ascii="Roboto" w:eastAsia="SimSun" w:hAnsi="Roboto" w:cs="SimSun"/>
+          <w:rFonts w:ascii="Roboto" w:eastAsia="宋体" w:hAnsi="Roboto" w:cs="宋体"/>
           <w:color w:val="333333"/>
           <w:spacing w:val="5"/>
           <w:kern w:val="0"/>
@@ -4660,7 +4776,7 @@
       </w:pPr>
       <w:r>
         <w:rPr>
-          <w:rFonts w:ascii="Roboto" w:eastAsia="SimSun" w:hAnsi="Roboto" w:cs="SimSun"/>
+          <w:rFonts w:ascii="Roboto" w:eastAsia="宋体" w:hAnsi="Roboto" w:cs="宋体"/>
           <w:color w:val="999999"/>
           <w:spacing w:val="5"/>
           <w:kern w:val="0"/>
@@ -4670,7 +4786,7 @@
       </w:r>
       <w:r>
         <w:rPr>
-          <w:rFonts w:ascii="Roboto" w:eastAsia="SimSun" w:hAnsi="Roboto" w:cs="SimSun"/>
+          <w:rFonts w:ascii="Roboto" w:eastAsia="宋体" w:hAnsi="Roboto" w:cs="宋体"/>
           <w:color w:val="333333"/>
           <w:spacing w:val="5"/>
           <w:kern w:val="0"/>
@@ -4680,7 +4796,7 @@
       </w:r>
       <w:r>
         <w:rPr>
-          <w:rFonts w:ascii="Roboto" w:eastAsia="SimSun" w:hAnsi="Roboto" w:cs="SimSun"/>
+          <w:rFonts w:ascii="Roboto" w:eastAsia="宋体" w:hAnsi="Roboto" w:cs="宋体"/>
           <w:color w:val="333333"/>
           <w:spacing w:val="5"/>
           <w:kern w:val="0"/>
@@ -4697,7 +4813,7 @@
         <w:ind w:firstLineChars="0" w:firstLine="0"/>
         <w:jc w:val="left"/>
         <w:rPr>
-          <w:rFonts w:ascii="Roboto" w:eastAsia="SimSun" w:hAnsi="Roboto" w:cs="SimSun"/>
+          <w:rFonts w:ascii="Roboto" w:eastAsia="宋体" w:hAnsi="Roboto" w:cs="宋体"/>
           <w:color w:val="333333"/>
           <w:spacing w:val="5"/>
           <w:kern w:val="0"/>
@@ -4706,7 +4822,7 @@
       </w:pPr>
       <w:r>
         <w:rPr>
-          <w:rFonts w:ascii="Roboto" w:eastAsia="SimSun" w:hAnsi="Roboto" w:cs="SimSun"/>
+          <w:rFonts w:ascii="Roboto" w:eastAsia="宋体" w:hAnsi="Roboto" w:cs="宋体"/>
           <w:color w:val="999999"/>
           <w:spacing w:val="5"/>
           <w:kern w:val="0"/>
@@ -4716,7 +4832,7 @@
       </w:r>
       <w:r>
         <w:rPr>
-          <w:rFonts w:ascii="Roboto" w:eastAsia="SimSun" w:hAnsi="Roboto" w:cs="SimSun"/>
+          <w:rFonts w:ascii="Roboto" w:eastAsia="宋体" w:hAnsi="Roboto" w:cs="宋体"/>
           <w:color w:val="333333"/>
           <w:spacing w:val="5"/>
           <w:kern w:val="0"/>
@@ -4726,7 +4842,7 @@
       </w:r>
       <w:r>
         <w:rPr>
-          <w:rFonts w:ascii="Roboto" w:eastAsia="SimSun" w:hAnsi="Roboto" w:cs="SimSun"/>
+          <w:rFonts w:ascii="Roboto" w:eastAsia="宋体" w:hAnsi="Roboto" w:cs="宋体"/>
           <w:color w:val="333333"/>
           <w:spacing w:val="5"/>
           <w:kern w:val="0"/>
@@ -4743,7 +4859,7 @@
         <w:ind w:firstLineChars="0" w:firstLine="0"/>
         <w:jc w:val="left"/>
         <w:rPr>
-          <w:rFonts w:ascii="Roboto" w:eastAsia="SimSun" w:hAnsi="Roboto" w:cs="SimSun"/>
+          <w:rFonts w:ascii="Roboto" w:eastAsia="宋体" w:hAnsi="Roboto" w:cs="宋体"/>
           <w:color w:val="333333"/>
           <w:spacing w:val="5"/>
           <w:kern w:val="0"/>
@@ -4752,7 +4868,7 @@
       </w:pPr>
       <w:r>
         <w:rPr>
-          <w:rFonts w:ascii="Roboto" w:eastAsia="SimSun" w:hAnsi="Roboto" w:cs="SimSun"/>
+          <w:rFonts w:ascii="Roboto" w:eastAsia="宋体" w:hAnsi="Roboto" w:cs="宋体"/>
           <w:color w:val="999999"/>
           <w:spacing w:val="5"/>
           <w:kern w:val="0"/>
@@ -4762,7 +4878,7 @@
       </w:r>
       <w:r>
         <w:rPr>
-          <w:rFonts w:ascii="Roboto" w:eastAsia="SimSun" w:hAnsi="Roboto" w:cs="SimSun"/>
+          <w:rFonts w:ascii="Roboto" w:eastAsia="宋体" w:hAnsi="Roboto" w:cs="宋体"/>
           <w:color w:val="333333"/>
           <w:spacing w:val="5"/>
           <w:kern w:val="0"/>
@@ -4772,7 +4888,7 @@
       </w:r>
       <w:r>
         <w:rPr>
-          <w:rFonts w:ascii="Roboto" w:eastAsia="SimSun" w:hAnsi="Roboto" w:cs="SimSun"/>
+          <w:rFonts w:ascii="Roboto" w:eastAsia="宋体" w:hAnsi="Roboto" w:cs="宋体"/>
           <w:color w:val="333333"/>
           <w:spacing w:val="5"/>
           <w:kern w:val="0"/>
@@ -4789,7 +4905,7 @@
         <w:ind w:firstLineChars="0" w:firstLine="0"/>
         <w:jc w:val="left"/>
         <w:rPr>
-          <w:rFonts w:ascii="Roboto" w:eastAsia="SimSun" w:hAnsi="Roboto" w:cs="SimSun"/>
+          <w:rFonts w:ascii="Roboto" w:eastAsia="宋体" w:hAnsi="Roboto" w:cs="宋体"/>
           <w:color w:val="333333"/>
           <w:spacing w:val="5"/>
           <w:kern w:val="0"/>
@@ -4798,7 +4914,7 @@
       </w:pPr>
       <w:r>
         <w:rPr>
-          <w:rFonts w:ascii="Roboto" w:eastAsia="SimSun" w:hAnsi="Roboto" w:cs="SimSun"/>
+          <w:rFonts w:ascii="Roboto" w:eastAsia="宋体" w:hAnsi="Roboto" w:cs="宋体"/>
           <w:color w:val="999999"/>
           <w:spacing w:val="5"/>
           <w:kern w:val="0"/>
@@ -4808,7 +4924,7 @@
       </w:r>
       <w:r>
         <w:rPr>
-          <w:rFonts w:ascii="Roboto" w:eastAsia="SimSun" w:hAnsi="Roboto" w:cs="SimSun"/>
+          <w:rFonts w:ascii="Roboto" w:eastAsia="宋体" w:hAnsi="Roboto" w:cs="宋体"/>
           <w:color w:val="333333"/>
           <w:spacing w:val="5"/>
           <w:kern w:val="0"/>
@@ -4818,7 +4934,7 @@
       </w:r>
       <w:r>
         <w:rPr>
-          <w:rFonts w:ascii="Roboto" w:eastAsia="SimSun" w:hAnsi="Roboto" w:cs="SimSun"/>
+          <w:rFonts w:ascii="Roboto" w:eastAsia="宋体" w:hAnsi="Roboto" w:cs="宋体"/>
           <w:color w:val="333333"/>
           <w:spacing w:val="5"/>
           <w:kern w:val="0"/>
@@ -4835,7 +4951,7 @@
         <w:ind w:firstLineChars="0" w:firstLine="0"/>
         <w:jc w:val="left"/>
         <w:rPr>
-          <w:rFonts w:ascii="Roboto" w:eastAsia="SimSun" w:hAnsi="Roboto" w:cs="SimSun"/>
+          <w:rFonts w:ascii="Roboto" w:eastAsia="宋体" w:hAnsi="Roboto" w:cs="宋体"/>
           <w:color w:val="333333"/>
           <w:spacing w:val="5"/>
           <w:kern w:val="0"/>
@@ -4844,7 +4960,7 @@
       </w:pPr>
       <w:r>
         <w:rPr>
-          <w:rFonts w:ascii="Roboto" w:eastAsia="SimSun" w:hAnsi="Roboto" w:cs="SimSun"/>
+          <w:rFonts w:ascii="Roboto" w:eastAsia="宋体" w:hAnsi="Roboto" w:cs="宋体"/>
           <w:color w:val="999999"/>
           <w:spacing w:val="5"/>
           <w:kern w:val="0"/>
@@ -4854,7 +4970,7 @@
       </w:r>
       <w:r>
         <w:rPr>
-          <w:rFonts w:ascii="Roboto" w:eastAsia="SimSun" w:hAnsi="Roboto" w:cs="SimSun"/>
+          <w:rFonts w:ascii="Roboto" w:eastAsia="宋体" w:hAnsi="Roboto" w:cs="宋体"/>
           <w:color w:val="333333"/>
           <w:spacing w:val="5"/>
           <w:kern w:val="0"/>
@@ -4864,7 +4980,7 @@
       </w:r>
       <w:r>
         <w:rPr>
-          <w:rFonts w:ascii="Roboto" w:eastAsia="SimSun" w:hAnsi="Roboto" w:cs="SimSun"/>
+          <w:rFonts w:ascii="Roboto" w:eastAsia="宋体" w:hAnsi="Roboto" w:cs="宋体"/>
           <w:color w:val="333333"/>
           <w:spacing w:val="5"/>
           <w:kern w:val="0"/>
@@ -4881,7 +4997,7 @@
         <w:ind w:firstLineChars="0" w:firstLine="440"/>
         <w:jc w:val="left"/>
         <w:rPr>
-          <w:rFonts w:ascii="Roboto" w:eastAsia="SimSun" w:hAnsi="Roboto" w:cs="SimSun"/>
+          <w:rFonts w:ascii="Roboto" w:eastAsia="宋体" w:hAnsi="Roboto" w:cs="宋体"/>
           <w:color w:val="333333"/>
           <w:spacing w:val="5"/>
           <w:kern w:val="0"/>
@@ -4890,7 +5006,7 @@
       </w:pPr>
       <w:r>
         <w:rPr>
-          <w:rFonts w:ascii="Roboto" w:eastAsia="SimSun" w:hAnsi="Roboto" w:cs="SimSun"/>
+          <w:rFonts w:ascii="Roboto" w:eastAsia="宋体" w:hAnsi="Roboto" w:cs="宋体"/>
           <w:color w:val="333333"/>
           <w:spacing w:val="5"/>
           <w:kern w:val="0"/>
@@ -4900,7 +5016,7 @@
       </w:r>
       <w:r>
         <w:rPr>
-          <w:rFonts w:ascii="Roboto" w:eastAsia="SimSun" w:hAnsi="Roboto" w:cs="SimSun" w:hint="eastAsia"/>
+          <w:rFonts w:ascii="Roboto" w:eastAsia="宋体" w:hAnsi="Roboto" w:cs="宋体" w:hint="eastAsia"/>
           <w:color w:val="333333"/>
           <w:spacing w:val="5"/>
           <w:kern w:val="0"/>
@@ -4910,7 +5026,7 @@
       </w:r>
       <w:r>
         <w:rPr>
-          <w:rFonts w:ascii="Roboto" w:eastAsia="SimSun" w:hAnsi="Roboto" w:cs="SimSun"/>
+          <w:rFonts w:ascii="Roboto" w:eastAsia="宋体" w:hAnsi="Roboto" w:cs="宋体"/>
           <w:color w:val="333333"/>
           <w:spacing w:val="5"/>
           <w:kern w:val="0"/>
@@ -4920,7 +5036,7 @@
       </w:r>
       <w:r>
         <w:rPr>
-          <w:rFonts w:ascii="Roboto" w:eastAsia="SimSun" w:hAnsi="Roboto" w:cs="SimSun"/>
+          <w:rFonts w:ascii="Roboto" w:eastAsia="宋体" w:hAnsi="Roboto" w:cs="宋体"/>
           <w:color w:val="333333"/>
           <w:spacing w:val="5"/>
           <w:kern w:val="0"/>
@@ -4930,7 +5046,7 @@
       </w:r>
       <w:r>
         <w:rPr>
-          <w:rFonts w:ascii="Roboto" w:eastAsia="SimSun" w:hAnsi="Roboto" w:cs="SimSun"/>
+          <w:rFonts w:ascii="Roboto" w:eastAsia="宋体" w:hAnsi="Roboto" w:cs="宋体"/>
           <w:color w:val="333333"/>
           <w:spacing w:val="5"/>
           <w:kern w:val="0"/>
@@ -4940,7 +5056,7 @@
       </w:r>
       <w:r>
         <w:rPr>
-          <w:rFonts w:ascii="Roboto" w:eastAsia="SimSun" w:hAnsi="Roboto" w:cs="SimSun"/>
+          <w:rFonts w:ascii="Roboto" w:eastAsia="宋体" w:hAnsi="Roboto" w:cs="宋体"/>
           <w:color w:val="333333"/>
           <w:spacing w:val="5"/>
           <w:kern w:val="0"/>
@@ -4950,7 +5066,7 @@
       </w:r>
       <w:r>
         <w:rPr>
-          <w:rFonts w:ascii="Roboto" w:eastAsia="SimSun" w:hAnsi="Roboto" w:cs="SimSun"/>
+          <w:rFonts w:ascii="Roboto" w:eastAsia="宋体" w:hAnsi="Roboto" w:cs="宋体"/>
           <w:color w:val="333333"/>
           <w:spacing w:val="5"/>
           <w:kern w:val="0"/>
@@ -4960,7 +5076,7 @@
       </w:r>
       <w:r>
         <w:rPr>
-          <w:rFonts w:ascii="Roboto" w:eastAsia="SimSun" w:hAnsi="Roboto" w:cs="SimSun"/>
+          <w:rFonts w:ascii="Roboto" w:eastAsia="宋体" w:hAnsi="Roboto" w:cs="宋体"/>
           <w:color w:val="333333"/>
           <w:spacing w:val="5"/>
           <w:kern w:val="0"/>
@@ -4970,7 +5086,7 @@
       </w:r>
       <w:r>
         <w:rPr>
-          <w:rFonts w:ascii="Roboto" w:eastAsia="SimSun" w:hAnsi="Roboto" w:cs="SimSun"/>
+          <w:rFonts w:ascii="Roboto" w:eastAsia="宋体" w:hAnsi="Roboto" w:cs="宋体"/>
           <w:color w:val="333333"/>
           <w:spacing w:val="5"/>
           <w:kern w:val="0"/>
@@ -4980,7 +5096,7 @@
       </w:r>
       <w:r>
         <w:rPr>
-          <w:rFonts w:ascii="Roboto" w:eastAsia="SimSun" w:hAnsi="Roboto" w:cs="SimSun"/>
+          <w:rFonts w:ascii="Roboto" w:eastAsia="宋体" w:hAnsi="Roboto" w:cs="宋体"/>
           <w:color w:val="333333"/>
           <w:spacing w:val="5"/>
           <w:kern w:val="0"/>
@@ -4990,7 +5106,7 @@
       </w:r>
       <w:r>
         <w:rPr>
-          <w:rFonts w:ascii="Roboto" w:eastAsia="SimSun" w:hAnsi="Roboto" w:cs="SimSun"/>
+          <w:rFonts w:ascii="Roboto" w:eastAsia="宋体" w:hAnsi="Roboto" w:cs="宋体"/>
           <w:color w:val="333333"/>
           <w:spacing w:val="5"/>
           <w:kern w:val="0"/>
@@ -5000,7 +5116,7 @@
       </w:r>
       <w:r>
         <w:rPr>
-          <w:rFonts w:ascii="Roboto" w:eastAsia="SimSun" w:hAnsi="Roboto" w:cs="SimSun"/>
+          <w:rFonts w:ascii="Roboto" w:eastAsia="宋体" w:hAnsi="Roboto" w:cs="宋体"/>
           <w:color w:val="333333"/>
           <w:spacing w:val="5"/>
           <w:kern w:val="0"/>
@@ -5010,7 +5126,7 @@
       </w:r>
       <w:r>
         <w:rPr>
-          <w:rFonts w:ascii="Roboto" w:eastAsia="SimSun" w:hAnsi="Roboto" w:cs="SimSun"/>
+          <w:rFonts w:ascii="Roboto" w:eastAsia="宋体" w:hAnsi="Roboto" w:cs="宋体"/>
           <w:color w:val="333333"/>
           <w:spacing w:val="5"/>
           <w:kern w:val="0"/>
@@ -5020,7 +5136,7 @@
       </w:r>
       <w:r>
         <w:rPr>
-          <w:rFonts w:ascii="Roboto" w:eastAsia="SimSun" w:hAnsi="Roboto" w:cs="SimSun"/>
+          <w:rFonts w:ascii="Roboto" w:eastAsia="宋体" w:hAnsi="Roboto" w:cs="宋体"/>
           <w:color w:val="333333"/>
           <w:spacing w:val="5"/>
           <w:kern w:val="0"/>
@@ -5030,7 +5146,7 @@
       </w:r>
       <w:r>
         <w:rPr>
-          <w:rFonts w:ascii="Roboto" w:eastAsia="SimSun" w:hAnsi="Roboto" w:cs="SimSun"/>
+          <w:rFonts w:ascii="Roboto" w:eastAsia="宋体" w:hAnsi="Roboto" w:cs="宋体"/>
           <w:color w:val="333333"/>
           <w:spacing w:val="5"/>
           <w:kern w:val="0"/>
@@ -5040,7 +5156,7 @@
       </w:r>
       <w:r>
         <w:rPr>
-          <w:rFonts w:ascii="Roboto" w:eastAsia="SimSun" w:hAnsi="Roboto" w:cs="SimSun"/>
+          <w:rFonts w:ascii="Roboto" w:eastAsia="宋体" w:hAnsi="Roboto" w:cs="宋体"/>
           <w:color w:val="333333"/>
           <w:spacing w:val="5"/>
           <w:kern w:val="0"/>
@@ -5050,7 +5166,7 @@
       </w:r>
       <w:r>
         <w:rPr>
-          <w:rFonts w:ascii="Roboto" w:eastAsia="SimSun" w:hAnsi="Roboto" w:cs="SimSun"/>
+          <w:rFonts w:ascii="Roboto" w:eastAsia="宋体" w:hAnsi="Roboto" w:cs="宋体"/>
           <w:color w:val="333333"/>
           <w:spacing w:val="5"/>
           <w:kern w:val="0"/>
@@ -5060,7 +5176,7 @@
       </w:r>
       <w:r>
         <w:rPr>
-          <w:rFonts w:ascii="Roboto" w:eastAsia="SimSun" w:hAnsi="Roboto" w:cs="SimSun"/>
+          <w:rFonts w:ascii="Roboto" w:eastAsia="宋体" w:hAnsi="Roboto" w:cs="宋体"/>
           <w:color w:val="333333"/>
           <w:spacing w:val="5"/>
           <w:kern w:val="0"/>
@@ -5070,7 +5186,7 @@
       </w:r>
       <w:r>
         <w:rPr>
-          <w:rFonts w:ascii="Roboto" w:eastAsia="SimSun" w:hAnsi="Roboto" w:cs="SimSun"/>
+          <w:rFonts w:ascii="Roboto" w:eastAsia="宋体" w:hAnsi="Roboto" w:cs="宋体"/>
           <w:color w:val="333333"/>
           <w:spacing w:val="5"/>
           <w:kern w:val="0"/>
@@ -5080,7 +5196,7 @@
       </w:r>
       <w:r>
         <w:rPr>
-          <w:rFonts w:ascii="Roboto" w:eastAsia="SimSun" w:hAnsi="Roboto" w:cs="SimSun"/>
+          <w:rFonts w:ascii="Roboto" w:eastAsia="宋体" w:hAnsi="Roboto" w:cs="宋体"/>
           <w:color w:val="333333"/>
           <w:spacing w:val="5"/>
           <w:kern w:val="0"/>
@@ -5090,7 +5206,7 @@
       </w:r>
       <w:r>
         <w:rPr>
-          <w:rFonts w:ascii="Roboto" w:eastAsia="SimSun" w:hAnsi="Roboto" w:cs="SimSun"/>
+          <w:rFonts w:ascii="Roboto" w:eastAsia="宋体" w:hAnsi="Roboto" w:cs="宋体"/>
           <w:color w:val="333333"/>
           <w:spacing w:val="5"/>
           <w:kern w:val="0"/>
@@ -5100,7 +5216,7 @@
       </w:r>
       <w:r>
         <w:rPr>
-          <w:rFonts w:ascii="Roboto" w:eastAsia="SimSun" w:hAnsi="Roboto" w:cs="SimSun"/>
+          <w:rFonts w:ascii="Roboto" w:eastAsia="宋体" w:hAnsi="Roboto" w:cs="宋体"/>
           <w:color w:val="333333"/>
           <w:spacing w:val="5"/>
           <w:kern w:val="0"/>
@@ -5117,7 +5233,7 @@
         <w:ind w:firstLineChars="0" w:firstLine="440"/>
         <w:jc w:val="left"/>
         <w:rPr>
-          <w:rFonts w:ascii="Roboto" w:eastAsia="SimSun" w:hAnsi="Roboto" w:cs="SimSun"/>
+          <w:rFonts w:ascii="Roboto" w:eastAsia="宋体" w:hAnsi="Roboto" w:cs="宋体"/>
           <w:color w:val="333333"/>
           <w:spacing w:val="5"/>
           <w:kern w:val="0"/>
@@ -5127,7 +5243,7 @@
     </w:p>
     <w:p>
       <w:pPr>
-        <w:pStyle w:val="Heading3"/>
+        <w:pStyle w:val="3"/>
         <w:ind w:firstLine="480"/>
       </w:pPr>
       <w:r>
@@ -5148,7 +5264,7 @@
     </w:p>
     <w:p>
       <w:pPr>
-        <w:pStyle w:val="Heading8"/>
+        <w:pStyle w:val="8"/>
         <w:ind w:firstLine="420"/>
       </w:pPr>
       <w:r>
@@ -5191,7 +5307,7 @@
     </w:p>
     <w:p>
       <w:pPr>
-        <w:pStyle w:val="Heading8"/>
+        <w:pStyle w:val="8"/>
         <w:ind w:firstLine="420"/>
       </w:pPr>
       <w:r>
@@ -5234,7 +5350,7 @@
     </w:p>
     <w:p>
       <w:pPr>
-        <w:pStyle w:val="Heading8"/>
+        <w:pStyle w:val="8"/>
         <w:ind w:firstLine="420"/>
       </w:pPr>
       <w:r>
@@ -5296,7 +5412,14 @@
         <w:rPr>
           <w:rFonts w:hint="eastAsia"/>
         </w:rPr>
-        <w:t>此外，它的转速不受机械换向的限制，如果采用空气轴承或磁悬浮轴承，可以在每分钟高达几十万转运行。永磁无刷直流电动机机系统相比具有更高的能量密度和更高的效率，在电动汽车中有着很好的应用前景。</w:t>
+        <w:t>此外，它的转速不受机械换向的限制，如果采用空气轴承或磁悬浮轴承，可以在每分钟</w:t>
+      </w:r>
+      <w:r>
+        <w:rPr>
+          <w:rFonts w:hint="eastAsia"/>
+        </w:rPr>
+        <w:lastRenderedPageBreak/>
+        <w:t>高达几十万转运行。永磁无刷直流电动机机系统相比具有更高的能量密度和更高的效率，在电动汽车中有着很好的应用前景。</w:t>
       </w:r>
     </w:p>
     <w:p>
@@ -5313,126 +5436,162 @@
         <w:rPr>
           <w:rFonts w:hint="eastAsia"/>
         </w:rPr>
-        <w:t>永磁材料在受到振动、高温和过载电流作用时，其导磁性能可能会下降或发生退磁现象，将降低永磁电动机的性能，严重时还会损坏电动机，</w:t>
-      </w:r>
-      <w:r>
-        <w:rPr>
-          <w:rFonts w:hint="eastAsia"/>
+        <w:t>永磁材料在受到振动、高温和过载电流作用时，其导磁性能可能会下降或发生退磁现象，将降低永磁电动机的性能，严重时还会损坏电动机，在使用中必须严格控制，使其不发生过载。</w:t>
+      </w:r>
+    </w:p>
+    <w:p>
+      <w:pPr>
+        <w:ind w:firstLine="420"/>
+      </w:pPr>
+      <w:r>
+        <w:rPr>
+          <w:rFonts w:hint="eastAsia"/>
+        </w:rPr>
+        <w:t>永磁无刷直流电动机在恒功率模式下，操纵复杂，需要一套复杂的控制系统，从而使得永磁无刷直流电动机的驱动系统造价很高</w:t>
+      </w:r>
+    </w:p>
+    <w:p>
+      <w:pPr>
+        <w:pStyle w:val="8"/>
+        <w:ind w:firstLine="420"/>
+      </w:pPr>
+      <w:r>
+        <w:rPr>
+          <w:rFonts w:hint="eastAsia"/>
+        </w:rPr>
+        <w:t>4</w:t>
+      </w:r>
+      <w:r>
+        <w:t xml:space="preserve">.2.4 </w:t>
+      </w:r>
+      <w:r>
+        <w:rPr>
+          <w:rFonts w:hint="eastAsia"/>
+        </w:rPr>
+        <w:t>开关磁阻电动机</w:t>
+      </w:r>
+    </w:p>
+    <w:p>
+      <w:pPr>
+        <w:ind w:firstLine="420"/>
+      </w:pPr>
+      <w:r>
+        <w:rPr>
+          <w:rFonts w:hint="eastAsia"/>
+        </w:rPr>
+        <w:t>开关磁阻电动机是一种新型电动机，该系统具有很多明显的特点：它的结构比其它任何一种电动机都要简单，在电动机的转子上没有滑环、绕组和永磁体等，只是在定子上有简单的集中绕组，绕组的端部较短，没有相间跨接线，维护修理容易。因而可靠性好，转速可达15000 r/min。</w:t>
+      </w:r>
+    </w:p>
+    <w:p>
+      <w:pPr>
+        <w:ind w:firstLine="420"/>
+      </w:pPr>
+      <w:r>
+        <w:rPr>
+          <w:rFonts w:hint="eastAsia"/>
+        </w:rPr>
+        <w:t>效率可达85%～93%，</w:t>
+      </w:r>
+      <w:proofErr w:type="gramStart"/>
+      <w:r>
+        <w:rPr>
+          <w:rFonts w:hint="eastAsia"/>
+        </w:rPr>
+        <w:t>比交流</w:t>
+      </w:r>
+      <w:proofErr w:type="gramEnd"/>
+      <w:r>
+        <w:rPr>
+          <w:rFonts w:hint="eastAsia"/>
+        </w:rPr>
+        <w:t>感应电动机要高。损耗主要在定子，电机易于冷却；</w:t>
+      </w:r>
+      <w:proofErr w:type="gramStart"/>
+      <w:r>
+        <w:rPr>
+          <w:rFonts w:hint="eastAsia"/>
+        </w:rPr>
+        <w:t>转子元</w:t>
+      </w:r>
+      <w:proofErr w:type="gramEnd"/>
+      <w:r>
+        <w:rPr>
+          <w:rFonts w:hint="eastAsia"/>
+        </w:rPr>
+        <w:t>永磁体，调速范围宽，控制灵活，易于实现各种特殊要求的转矩</w:t>
+      </w:r>
+      <w:proofErr w:type="gramStart"/>
+      <w:r>
+        <w:rPr>
+          <w:rFonts w:hint="eastAsia"/>
+        </w:rPr>
+        <w:t>一</w:t>
+      </w:r>
+      <w:proofErr w:type="gramEnd"/>
+      <w:r>
+        <w:rPr>
+          <w:rFonts w:hint="eastAsia"/>
+        </w:rPr>
+        <w:t>速度特性，而且在很广的范围内保持高效率。更加适合电动汽车动力性能要求。</w:t>
+      </w:r>
+    </w:p>
+    <w:p>
+      <w:pPr>
+        <w:ind w:firstLine="420"/>
+      </w:pPr>
+      <w:r>
+        <w:rPr>
+          <w:rFonts w:hint="eastAsia"/>
+        </w:rPr>
+        <w:t>当然开关磁阻电动机也存在一些不足。开关磁阻电动机的控制系统比其他电动机的控制系统复杂一些，位置检测器是开关磁阻电动机的关键器件，其性能对开关磁阻电动机的控制操作有重要影响。由于开关磁阻电动机为双凸极结构，不可避免地存在转矩波动，噪声是开关磁阻电动机最主要的缺点。</w:t>
+      </w:r>
+    </w:p>
+    <w:p>
+      <w:pPr>
+        <w:ind w:firstLine="420"/>
+      </w:pPr>
+      <w:r>
+        <w:rPr>
+          <w:rFonts w:hint="eastAsia"/>
+        </w:rPr>
+        <w:t>但近年来的研究表明，采用合理的设计、制造和控制技术，开关磁阻电动机的噪声完全可以得到良好的抑制。另外，由于开关磁阻电动机输出转矩波动较大，功率变换器的直流电流波动也较大，所以在直流母线上需要装置一个很大的滤波电容器。</w:t>
+      </w:r>
+    </w:p>
+    <w:p>
+      <w:pPr>
+        <w:pStyle w:val="8"/>
+        <w:ind w:firstLine="420"/>
+      </w:pPr>
+      <w:r>
+        <w:rPr>
+          <w:rFonts w:hint="eastAsia"/>
+        </w:rPr>
+        <w:t>4</w:t>
+      </w:r>
+      <w:r>
+        <w:t xml:space="preserve">.2.5 </w:t>
+      </w:r>
+      <w:r>
+        <w:rPr>
+          <w:rFonts w:hint="eastAsia"/>
+        </w:rPr>
+        <w:t>最终电机类型选择</w:t>
+      </w:r>
+    </w:p>
+    <w:p>
+      <w:pPr>
+        <w:ind w:firstLine="420"/>
+      </w:pPr>
+    </w:p>
+    <w:p>
+      <w:pPr>
+        <w:ind w:firstLine="420"/>
+      </w:pPr>
+      <w:r>
+        <w:rPr>
+          <w:noProof/>
         </w:rPr>
         <w:lastRenderedPageBreak/>
-        <w:t>在使用中必须严格控制，使其不发生过载。</w:t>
-      </w:r>
-    </w:p>
-    <w:p>
-      <w:pPr>
-        <w:ind w:firstLine="420"/>
-      </w:pPr>
-      <w:r>
-        <w:rPr>
-          <w:rFonts w:hint="eastAsia"/>
-        </w:rPr>
-        <w:t>永磁无刷直流电动机在恒功率模式下，操纵复杂，需要一套复杂的控制系统，从而使得永磁无刷直流电动机的驱动系统造价很高</w:t>
-      </w:r>
-    </w:p>
-    <w:p>
-      <w:pPr>
-        <w:pStyle w:val="Heading8"/>
-        <w:ind w:firstLine="420"/>
-      </w:pPr>
-      <w:r>
-        <w:rPr>
-          <w:rFonts w:hint="eastAsia"/>
-        </w:rPr>
-        <w:t>4</w:t>
-      </w:r>
-      <w:r>
-        <w:t xml:space="preserve">.2.4 </w:t>
-      </w:r>
-      <w:r>
-        <w:rPr>
-          <w:rFonts w:hint="eastAsia"/>
-        </w:rPr>
-        <w:t>开关磁阻电动机</w:t>
-      </w:r>
-    </w:p>
-    <w:p>
-      <w:pPr>
-        <w:ind w:firstLine="420"/>
-      </w:pPr>
-      <w:r>
-        <w:rPr>
-          <w:rFonts w:hint="eastAsia"/>
-        </w:rPr>
-        <w:t>开关磁阻电动机是一种新型电动机，该系统具有很多明显的特点：它的结构比其它任何一种电动机都要简单，在电动机的转子上没有滑环、绕组和永磁体等，只是在定子上有简单的集中绕组，绕组的端部较短，没有相间跨接线，维护修理容易。因而可靠性好，转速可达15000 r/min。</w:t>
-      </w:r>
-    </w:p>
-    <w:p>
-      <w:pPr>
-        <w:ind w:firstLine="420"/>
-      </w:pPr>
-      <w:r>
-        <w:rPr>
-          <w:rFonts w:hint="eastAsia"/>
-        </w:rPr>
-        <w:t>效率可达85%～93%，比交流感应电动机要高。损耗主要在定子，电机易于冷却；转子元永磁体，调速范围宽，控制灵活，易于实现各种特殊要求的转矩一速度特性，而且在很广的范围内保持高效率。更加适合电动汽车动力性能要求。</w:t>
-      </w:r>
-    </w:p>
-    <w:p>
-      <w:pPr>
-        <w:ind w:firstLine="420"/>
-      </w:pPr>
-      <w:r>
-        <w:rPr>
-          <w:rFonts w:hint="eastAsia"/>
-        </w:rPr>
-        <w:t>当然开关磁阻电动机也存在一些不足。开关磁阻电动机的控制系统比其他电动机的控制系统复杂一些，位置检测器是开关磁阻电动机的关键器件，其性能对开关磁阻电动机的控制操作有重要影响。由于开关磁阻电动机为双凸极结构，不可避免地存在转矩波动，噪声是开关磁阻电动机最主要的缺点。</w:t>
-      </w:r>
-    </w:p>
-    <w:p>
-      <w:pPr>
-        <w:ind w:firstLine="420"/>
-      </w:pPr>
-      <w:r>
-        <w:rPr>
-          <w:rFonts w:hint="eastAsia"/>
-        </w:rPr>
-        <w:t>但近年来的研究表明，采用合理的设计、制造和控制技术，开关磁阻电动机的噪声完全可以得到良好的抑制。另外，由于开关磁阻电动机输出转矩波动较大，功率变换器的直流电流波动也较大，所以在直流母线上需要装置一个很大的滤波电容器。</w:t>
-      </w:r>
-    </w:p>
-    <w:p>
-      <w:pPr>
-        <w:pStyle w:val="Heading8"/>
-        <w:ind w:firstLine="420"/>
-      </w:pPr>
-      <w:r>
-        <w:rPr>
-          <w:rFonts w:hint="eastAsia"/>
-        </w:rPr>
-        <w:t>4</w:t>
-      </w:r>
-      <w:r>
-        <w:t xml:space="preserve">.2.5 </w:t>
-      </w:r>
-      <w:r>
-        <w:rPr>
-          <w:rFonts w:hint="eastAsia"/>
-        </w:rPr>
-        <w:t>最终电机类型选择</w:t>
-      </w:r>
-    </w:p>
-    <w:p>
-      <w:pPr>
-        <w:ind w:firstLine="420"/>
-      </w:pPr>
-    </w:p>
-    <w:p>
-      <w:pPr>
-        <w:ind w:firstLine="420"/>
-      </w:pPr>
-      <w:r>
-        <w:rPr>
-          <w:noProof/>
-        </w:rPr>
         <w:drawing>
           <wp:inline distT="0" distB="0" distL="0" distR="0">
             <wp:extent cx="5274310" cy="4444095"/>
@@ -5496,7 +5655,6 @@
         <w:rPr>
           <w:rFonts w:hint="eastAsia"/>
         </w:rPr>
-        <w:lastRenderedPageBreak/>
         <w:t>上图是截取的不同类型电机性能比较表。我们的小车对重量以及可靠性指标比较关注，较大的转速可调节范围和成本也是需要考虑的问题，综合以上的信息，永磁无刷直流电动机似乎更加适合我们的小车。</w:t>
       </w:r>
     </w:p>
@@ -5507,7 +5665,7 @@
     </w:p>
     <w:p>
       <w:pPr>
-        <w:pStyle w:val="Heading2"/>
+        <w:pStyle w:val="2"/>
         <w:ind w:firstLine="640"/>
       </w:pPr>
       <w:r>
@@ -5528,7 +5686,7 @@
     </w:p>
     <w:p>
       <w:pPr>
-        <w:pStyle w:val="Heading3"/>
+        <w:pStyle w:val="3"/>
         <w:ind w:firstLine="480"/>
       </w:pPr>
       <w:r>
@@ -5552,7 +5710,15 @@
         <w:ind w:firstLine="420"/>
       </w:pPr>
       <w:r>
-        <w:t>网上查到，一般的外卖餐盒是750ml容积的。考虑到有的外卖餐盒会较大，并且设计要留有余地，现假设每个餐盒的容积为1000ml。在淘宝上查到1000ml的标准外卖餐盒的尺寸如下。</w:t>
+        <w:t>网上查到，一般的外卖餐盒是750ml容积的。考虑到有的外卖餐盒会较大，并且设计要留有余地，现假设每个餐盒的容积为1000ml。在</w:t>
+      </w:r>
+      <w:proofErr w:type="gramStart"/>
+      <w:r>
+        <w:t>淘宝上</w:t>
+      </w:r>
+      <w:proofErr w:type="gramEnd"/>
+      <w:r>
+        <w:t>查到1000ml的标准外卖餐盒的尺寸如下。</w:t>
       </w:r>
     </w:p>
     <w:p>
@@ -5608,7 +5774,14 @@
         <w:rPr>
           <w:rFonts w:hint="eastAsia"/>
         </w:rPr>
-        <w:t>因为不能让小车重心太高，所以要尽量让小车面积大一些。经测量，半张课桌的面积，如果餐盒的长边沿课桌的长边摆放，餐盒的短边沿课桌的短边拜访，大概可以摆下4×4=16个外卖餐盒。因为要留有余地，而且一辆小车只用装运20份外卖，所以可以把外卖分两层，一层装10份外卖。按照4×3的方式进行摆放，12-10=2，多余的2个空间留作备用。于是小车上货箱的尺寸大体如下：</w:t>
+        <w:t>因为不能让小车重心太高，所以要尽量让小车面积大一些。经测量，半张课桌的面积，如果餐盒的长边沿课桌的长边摆放，餐盒的短边沿课桌的短边拜访，大概可以摆下4×4=16个外卖餐盒。因为要留有余地，而且一辆小车只用装运20份外卖，所以可以把外卖分两层，一层装10份外卖。按照4×3的方式进行摆放，12-10=2，多余的2个空间留作备用。于是</w:t>
+      </w:r>
+      <w:r>
+        <w:rPr>
+          <w:rFonts w:hint="eastAsia"/>
+        </w:rPr>
+        <w:lastRenderedPageBreak/>
+        <w:t>小车上货箱的尺寸大体如下：</w:t>
       </w:r>
     </w:p>
     <w:p>
@@ -5646,7 +5819,7 @@
     </w:p>
     <w:p>
       <w:pPr>
-        <w:pStyle w:val="Heading3"/>
+        <w:pStyle w:val="3"/>
         <w:ind w:firstLine="480"/>
       </w:pPr>
       <w:r>
@@ -5673,7 +5846,21 @@
         <w:rPr>
           <w:rFonts w:hint="eastAsia"/>
         </w:rPr>
-        <w:t>为了日后维护的方便，我们计划将采用实心轮胎而不是充气轮胎。而对于我们的小车而言，在一定范围内，轮胎一定是越大越好，轮胎越大通过性越好。所以在询问淘宝卖家后我们选择了实心轮胎中尺寸最大的轮胎，直径约为35cm。实际尺寸为14×2.5</w:t>
+        <w:t>为了日后维护的方便，我们计划将采用实心轮胎而不是充气轮胎。而对于我们的小车而言，在一定范围内，轮胎一定是越大越好，轮胎越大通过性越好。所以在</w:t>
+      </w:r>
+      <w:proofErr w:type="gramStart"/>
+      <w:r>
+        <w:rPr>
+          <w:rFonts w:hint="eastAsia"/>
+        </w:rPr>
+        <w:t>询问淘宝卖家</w:t>
+      </w:r>
+      <w:proofErr w:type="gramEnd"/>
+      <w:r>
+        <w:rPr>
+          <w:rFonts w:hint="eastAsia"/>
+        </w:rPr>
+        <w:t>后我们选择了实心轮胎中尺寸最大的轮胎，直径约为35cm。实际尺寸为14×2.5</w:t>
       </w:r>
       <w:r>
         <w:t xml:space="preserve"> </w:t>
@@ -5699,7 +5886,7 @@
     </w:p>
     <w:p>
       <w:pPr>
-        <w:pStyle w:val="Heading3"/>
+        <w:pStyle w:val="3"/>
         <w:ind w:firstLine="480"/>
       </w:pPr>
       <w:r>
@@ -5726,7 +5913,21 @@
         <w:rPr>
           <w:rFonts w:hint="eastAsia"/>
         </w:rPr>
-        <w:t>不锈钢的密度ρ约为7.75kg/m³，车身采用不锈钢材料，且货箱内部为真空。算上车底盘的高度和宽度，可以把整车近似看成一个70cm×60cm×40cm的空心不锈钢长方体。假设有有95%为空心，所以重量计算为：</w:t>
+        <w:t>不锈钢的密度ρ约为7.75kg/m³，车身采用不锈钢材料，且货箱内部为真空。算上车底盘的高度和宽度，可以把整车近似看成一个70cm×60cm×40cm的空心不锈钢长方体。假设有</w:t>
+      </w:r>
+      <w:proofErr w:type="gramStart"/>
+      <w:r>
+        <w:rPr>
+          <w:rFonts w:hint="eastAsia"/>
+        </w:rPr>
+        <w:t>有</w:t>
+      </w:r>
+      <w:proofErr w:type="gramEnd"/>
+      <w:r>
+        <w:rPr>
+          <w:rFonts w:hint="eastAsia"/>
+        </w:rPr>
+        <w:t>95%为空心，所以重量计算为：</w:t>
       </w:r>
     </w:p>
     <w:p>
@@ -5848,11 +6049,11 @@
     </w:p>
     <w:p>
       <w:pPr>
-        <w:pStyle w:val="Heading2"/>
+        <w:pStyle w:val="2"/>
         <w:ind w:firstLine="640"/>
       </w:pPr>
-      <w:bookmarkStart w:id="21" w:name="OLE_LINK37"/>
-      <w:bookmarkStart w:id="22" w:name="OLE_LINK38"/>
+      <w:bookmarkStart w:id="22" w:name="OLE_LINK37"/>
+      <w:bookmarkStart w:id="23" w:name="OLE_LINK38"/>
       <w:r>
         <w:t>6</w:t>
       </w:r>
@@ -5868,11 +6069,11 @@
     </w:p>
     <w:p>
       <w:pPr>
-        <w:pStyle w:val="Heading3"/>
+        <w:pStyle w:val="3"/>
         <w:ind w:firstLineChars="0" w:firstLine="420"/>
       </w:pPr>
-      <w:bookmarkStart w:id="23" w:name="OLE_LINK29"/>
-      <w:bookmarkStart w:id="24" w:name="OLE_LINK30"/>
+      <w:bookmarkStart w:id="24" w:name="OLE_LINK29"/>
+      <w:bookmarkStart w:id="25" w:name="OLE_LINK30"/>
       <w:r>
         <w:t>6</w:t>
       </w:r>
@@ -5886,176 +6087,213 @@
         <w:t>介绍</w:t>
       </w:r>
     </w:p>
-    <w:bookmarkEnd w:id="23"/>
     <w:bookmarkEnd w:id="24"/>
+    <w:bookmarkEnd w:id="25"/>
     <w:p>
       <w:pPr>
         <w:ind w:firstLine="420"/>
       </w:pPr>
       <w:r>
+        <w:t>软件</w:t>
+      </w:r>
+      <w:proofErr w:type="gramStart"/>
+      <w:r>
+        <w:t>使用飞控程序</w:t>
+      </w:r>
+      <w:proofErr w:type="spellStart"/>
+      <w:proofErr w:type="gramEnd"/>
+      <w:r>
+        <w:t>Ardupilot</w:t>
+      </w:r>
+      <w:proofErr w:type="spellEnd"/>
+      <w:r>
+        <w:t>控制，输出信号转变为控制信号，由于滤波等已经写好，所以得到指令后可以直接执行。</w:t>
+      </w:r>
+    </w:p>
+    <w:p>
+      <w:pPr>
+        <w:pStyle w:val="3"/>
+        <w:ind w:firstLineChars="0" w:firstLine="420"/>
+      </w:pPr>
+      <w:bookmarkStart w:id="26" w:name="OLE_LINK35"/>
+      <w:bookmarkStart w:id="27" w:name="OLE_LINK36"/>
+      <w:r>
+        <w:t>6</w:t>
+      </w:r>
+      <w:r>
+        <w:t xml:space="preserve">.2 </w:t>
+      </w:r>
+      <w:r>
+        <w:t>控制器方案</w:t>
+      </w:r>
+    </w:p>
+    <w:p>
+      <w:pPr>
+        <w:pStyle w:val="3"/>
+        <w:ind w:firstLineChars="0" w:firstLine="420"/>
+        <w:rPr>
+          <w:sz w:val="22"/>
+        </w:rPr>
+      </w:pPr>
+      <w:r>
+        <w:rPr>
+          <w:sz w:val="22"/>
+        </w:rPr>
+        <w:t>6</w:t>
+      </w:r>
+      <w:r>
+        <w:rPr>
+          <w:sz w:val="22"/>
+        </w:rPr>
+        <w:t>.2.1 GPS导航的long-term路径规划</w:t>
+      </w:r>
+    </w:p>
+    <w:bookmarkEnd w:id="26"/>
+    <w:bookmarkEnd w:id="27"/>
+    <w:p>
+      <w:pPr>
+        <w:ind w:firstLine="420"/>
+      </w:pPr>
+      <w:proofErr w:type="spellStart"/>
+      <w:r>
+        <w:t>Ardupilot</w:t>
+      </w:r>
+      <w:proofErr w:type="spellEnd"/>
+      <w:r>
+        <w:t>是广泛使用在四轴无人机等无人飞行器上的控制装置，使用IMU， 罗盘，GPS等多个传感器进行自我姿态和位置信息的解算， 也是无人机器人的鼻祖。</w:t>
+      </w:r>
+      <w:proofErr w:type="spellStart"/>
+      <w:r>
+        <w:t>ArduRover</w:t>
+      </w:r>
+      <w:proofErr w:type="spellEnd"/>
+      <w:r>
+        <w:t>系统是以飞行控制器作为上位机，对符合硬件要求的Vehicle进行控制的一种操作方式</w:t>
+      </w:r>
+      <w:bookmarkEnd w:id="22"/>
+      <w:bookmarkEnd w:id="23"/>
+      <w:r>
+        <w:t>。</w:t>
+      </w:r>
+    </w:p>
+    <w:p>
+      <w:pPr>
+        <w:ind w:firstLine="420"/>
+      </w:pPr>
+      <w:r>
+        <w:t>由与校园中情景相对固定，路面开阔，所以采用GPS导航相较于测绘地图等精确内建地图的方案可以降低成本，相较于使用转速计进行路程计算没有累积误差，可以提高准确度。</w:t>
+      </w:r>
+    </w:p>
+    <w:p>
+      <w:pPr>
+        <w:ind w:firstLine="420"/>
+      </w:pPr>
+      <w:r>
+        <w:t>GPS本身的精度可以达到两米左右，但是在行进过程中，由于使用了卡尔曼滤波，可以使车速较好地维持在0.2m/s。由飞行控制器本身的自</w:t>
+      </w:r>
+      <w:proofErr w:type="gramStart"/>
+      <w:r>
+        <w:t>带系统</w:t>
+      </w:r>
+      <w:proofErr w:type="spellStart"/>
+      <w:proofErr w:type="gramEnd"/>
+      <w:r>
+        <w:t>Ardupilot</w:t>
+      </w:r>
+      <w:proofErr w:type="spellEnd"/>
+      <w:r>
+        <w:t>进行的是使用负反馈的两级闭环控制，由目标速度、当前速度、当前位置、起始位置与终点位置的方向，先后进行侧向速度和纵向速度的解算，然后通过油门控制加速度，舵机控制转向。</w:t>
+      </w:r>
+    </w:p>
+    <w:p>
+      <w:pPr>
+        <w:ind w:firstLine="420"/>
+      </w:pPr>
+      <w:r>
+        <w:t>单纯由GPS导航系统，可以通过搜集较多的数据点（注意采样的频率）制定固定的路线（需要进行实验和证据的支持），在关键</w:t>
+      </w:r>
+      <w:proofErr w:type="gramStart"/>
+      <w:r>
+        <w:t>点制定</w:t>
+      </w:r>
+      <w:proofErr w:type="gramEnd"/>
+      <w:r>
+        <w:t>由规则决定的决策。由此生成的固定线路可以满足划分专用车道和固定路线的要求。</w:t>
+      </w:r>
+    </w:p>
+    <w:p>
+      <w:pPr>
+        <w:ind w:firstLine="420"/>
+      </w:pPr>
+    </w:p>
+    <w:p>
+      <w:pPr>
+        <w:pStyle w:val="3"/>
+        <w:ind w:firstLineChars="0" w:firstLine="420"/>
+        <w:rPr>
+          <w:sz w:val="22"/>
+        </w:rPr>
+      </w:pPr>
+      <w:r>
+        <w:rPr>
+          <w:sz w:val="22"/>
+        </w:rPr>
+        <w:t>6</w:t>
+      </w:r>
+      <w:r>
+        <w:rPr>
+          <w:sz w:val="22"/>
+        </w:rPr>
+        <w:t xml:space="preserve">.2.2 </w:t>
+      </w:r>
+      <w:r>
+        <w:rPr>
+          <w:rFonts w:hint="eastAsia"/>
+          <w:sz w:val="22"/>
+        </w:rPr>
+        <w:t>引入</w:t>
+      </w:r>
+      <w:r>
+        <w:rPr>
+          <w:sz w:val="22"/>
+        </w:rPr>
+        <w:t>人工智能进行short-term路径规划</w:t>
+      </w:r>
+    </w:p>
+    <w:p>
+      <w:pPr>
+        <w:ind w:firstLine="420"/>
+      </w:pPr>
+      <w:r>
+        <w:t>在由GPS导航和SLAM帮助下，</w:t>
+      </w:r>
+      <w:proofErr w:type="spellStart"/>
+      <w:r>
+        <w:t>RoverGo</w:t>
+      </w:r>
+      <w:proofErr w:type="spellEnd"/>
+      <w:r>
+        <w:t>系统将建立起内置的长路径规划，但是对于路径的变动和行人、车辆无法做出反应。此时，我们选择使用Nvidia Tx2作为上位机，</w:t>
+      </w:r>
+      <w:proofErr w:type="gramStart"/>
+      <w:r>
+        <w:t>将飞</w:t>
+      </w:r>
+      <w:r>
         <w:lastRenderedPageBreak/>
-        <w:t>软件使用飞控程序</w:t>
-      </w:r>
-      <w:proofErr w:type="spellStart"/>
-      <w:r>
-        <w:t>Ardupilot</w:t>
-      </w:r>
-      <w:proofErr w:type="spellEnd"/>
-      <w:r>
-        <w:t>控制，输出信号转变为控制信号，由于滤波等已经写好，所以得到指令后可以直接执行。</w:t>
-      </w:r>
-    </w:p>
-    <w:p>
-      <w:pPr>
-        <w:pStyle w:val="Heading3"/>
-        <w:ind w:firstLineChars="0" w:firstLine="420"/>
-      </w:pPr>
-      <w:bookmarkStart w:id="25" w:name="OLE_LINK35"/>
-      <w:bookmarkStart w:id="26" w:name="OLE_LINK36"/>
-      <w:r>
-        <w:t>6</w:t>
-      </w:r>
-      <w:r>
-        <w:t xml:space="preserve">.2 </w:t>
-      </w:r>
-      <w:r>
-        <w:t>控制器方案</w:t>
-      </w:r>
-    </w:p>
-    <w:p>
-      <w:pPr>
-        <w:pStyle w:val="Heading3"/>
-        <w:ind w:firstLineChars="0" w:firstLine="420"/>
-        <w:rPr>
-          <w:sz w:val="22"/>
-        </w:rPr>
-      </w:pPr>
-      <w:r>
-        <w:rPr>
-          <w:sz w:val="22"/>
-        </w:rPr>
-        <w:t>6</w:t>
-      </w:r>
-      <w:r>
-        <w:rPr>
-          <w:sz w:val="22"/>
-        </w:rPr>
-        <w:t>.2.1 GPS导航的long-term路径规划</w:t>
-      </w:r>
-    </w:p>
-    <w:bookmarkEnd w:id="25"/>
-    <w:bookmarkEnd w:id="26"/>
-    <w:p>
-      <w:pPr>
-        <w:ind w:firstLine="420"/>
-      </w:pPr>
-      <w:proofErr w:type="spellStart"/>
-      <w:r>
-        <w:t>Ardupilot</w:t>
-      </w:r>
-      <w:proofErr w:type="spellEnd"/>
-      <w:r>
-        <w:t>是广泛使用在四轴无人机等无人飞行器上的控制装置，使用IMU， 罗盘，GPS等多个传感器进行自我姿态和位置信息的解算， 也是无人机器人的鼻祖。</w:t>
-      </w:r>
-      <w:proofErr w:type="spellStart"/>
-      <w:r>
-        <w:t>ArduRover</w:t>
-      </w:r>
-      <w:proofErr w:type="spellEnd"/>
-      <w:r>
-        <w:t>系统是以飞行控制器作为上位机，对符合硬件要求的Vehicle进行控制的一种操作方式</w:t>
-      </w:r>
-      <w:bookmarkEnd w:id="21"/>
-      <w:bookmarkEnd w:id="22"/>
-      <w:r>
-        <w:t>。</w:t>
-      </w:r>
-    </w:p>
-    <w:p>
-      <w:pPr>
-        <w:ind w:firstLine="420"/>
-      </w:pPr>
-      <w:r>
-        <w:t>由与校园中情景相对固定，路面开阔，所以采用GPS导航相较于测绘地图等精确内建地图的方案可以降低成本，相较于使用转速计进行路程计算没有累积误差，可以提高准确度。</w:t>
-      </w:r>
-    </w:p>
-    <w:p>
-      <w:pPr>
-        <w:ind w:firstLine="420"/>
-      </w:pPr>
-      <w:r>
-        <w:t>GPS本身的精度可以达到两米左右，但是在行进过程中，由于使用了卡尔曼滤波，可以使车速较好地维持在0.2m/s。由飞行控制器本身的自带系统</w:t>
-      </w:r>
-      <w:proofErr w:type="spellStart"/>
-      <w:r>
-        <w:t>Ardupilot</w:t>
-      </w:r>
-      <w:proofErr w:type="spellEnd"/>
-      <w:r>
-        <w:t>进行的是使用负反馈的两级闭环控制，由目标速度、当前速度、当前位置、起始位置与终点位置的方向，先后进行侧向速度和纵向速度的解算，然后通过油门控制加速度，舵机控制转向。</w:t>
-      </w:r>
-    </w:p>
-    <w:p>
-      <w:pPr>
-        <w:ind w:firstLine="420"/>
-      </w:pPr>
-      <w:r>
-        <w:t>单纯由GPS导航系统，可以通过搜集较多的数据点（注意采样的频率）制定固定的路线（需要进行实验和证据的支持），在关键点制定由规则决定的决策。由此生成的固定线路可以满足划分专用车道和固定路线的要求。</w:t>
-      </w:r>
-    </w:p>
-    <w:p>
-      <w:pPr>
-        <w:ind w:firstLine="420"/>
-      </w:pPr>
-    </w:p>
-    <w:p>
-      <w:pPr>
-        <w:pStyle w:val="Heading3"/>
-        <w:ind w:firstLineChars="0" w:firstLine="420"/>
-        <w:rPr>
-          <w:sz w:val="22"/>
-        </w:rPr>
-      </w:pPr>
-      <w:r>
-        <w:rPr>
-          <w:sz w:val="22"/>
-        </w:rPr>
-        <w:t>6</w:t>
-      </w:r>
-      <w:r>
-        <w:rPr>
-          <w:sz w:val="22"/>
-        </w:rPr>
-        <w:t xml:space="preserve">.2.2 </w:t>
-      </w:r>
-      <w:r>
-        <w:rPr>
-          <w:rFonts w:hint="eastAsia"/>
-          <w:sz w:val="22"/>
-        </w:rPr>
-        <w:t>引入</w:t>
-      </w:r>
-      <w:r>
-        <w:rPr>
-          <w:sz w:val="22"/>
-        </w:rPr>
-        <w:t>人工智能进行short-term路径规划</w:t>
-      </w:r>
-    </w:p>
-    <w:p>
-      <w:pPr>
-        <w:ind w:firstLine="420"/>
-      </w:pPr>
-      <w:r>
-        <w:t>在由GPS导航和SLAM帮助下，</w:t>
-      </w:r>
-      <w:proofErr w:type="spellStart"/>
-      <w:r>
-        <w:t>RoverGo</w:t>
-      </w:r>
-      <w:proofErr w:type="spellEnd"/>
-      <w:r>
-        <w:t>系统将建立起内置的长路径规划，但是对于路径的变动和行人、车辆无法做出反应。此时，我们选择使用Nvidia Tx2作为上位机，将飞控系统引为下位机和控制器，接收上层的规划指令，作出加速度和转向速度的解算，输出控制信号给舵机和电机。</w:t>
+        <w:t>控系统</w:t>
+      </w:r>
+      <w:proofErr w:type="gramEnd"/>
+      <w:r>
+        <w:t>引为下位机和控制器，接收上层的规划指令，</w:t>
+      </w:r>
+      <w:proofErr w:type="gramStart"/>
+      <w:r>
+        <w:t>作出</w:t>
+      </w:r>
+      <w:proofErr w:type="gramEnd"/>
+      <w:r>
+        <w:t>加速度和转向速度的解算，输出控制信号给舵机和电机。</w:t>
       </w:r>
     </w:p>
     <w:p>
@@ -6095,25 +6333,25 @@
         <w:snapToGrid/>
         <w:ind w:firstLineChars="0" w:firstLine="420"/>
         <w:rPr>
-          <w:rFonts w:ascii="Times New Roman" w:eastAsia="SimSun" w:hAnsi="Times New Roman" w:cs="Times New Roman"/>
-          <w:szCs w:val="24"/>
-        </w:rPr>
-      </w:pPr>
-      <w:bookmarkStart w:id="27" w:name="OLE_LINK103"/>
-      <w:bookmarkStart w:id="28" w:name="OLE_LINK104"/>
-      <w:bookmarkStart w:id="29" w:name="OLE_LINK105"/>
-      <w:bookmarkStart w:id="30" w:name="OLE_LINK3"/>
-      <w:bookmarkStart w:id="31" w:name="OLE_LINK4"/>
-      <w:r>
-        <w:rPr>
-          <w:rFonts w:ascii="Times New Roman" w:eastAsia="SimSun" w:hAnsi="Times New Roman" w:cs="Times New Roman"/>
+          <w:rFonts w:ascii="Times New Roman" w:eastAsia="宋体" w:hAnsi="Times New Roman" w:cs="Times New Roman"/>
+          <w:szCs w:val="24"/>
+        </w:rPr>
+      </w:pPr>
+      <w:bookmarkStart w:id="28" w:name="OLE_LINK103"/>
+      <w:bookmarkStart w:id="29" w:name="OLE_LINK104"/>
+      <w:bookmarkStart w:id="30" w:name="OLE_LINK105"/>
+      <w:bookmarkStart w:id="31" w:name="OLE_LINK3"/>
+      <w:bookmarkStart w:id="32" w:name="OLE_LINK4"/>
+      <w:r>
+        <w:rPr>
+          <w:rFonts w:ascii="Times New Roman" w:eastAsia="宋体" w:hAnsi="Times New Roman" w:cs="Times New Roman"/>
           <w:szCs w:val="24"/>
         </w:rPr>
         <w:t xml:space="preserve">1.) </w:t>
       </w:r>
       <w:r>
         <w:rPr>
-          <w:rFonts w:ascii="Times New Roman" w:eastAsia="SimSun" w:hAnsi="Times New Roman" w:cs="Times New Roman"/>
+          <w:rFonts w:ascii="Times New Roman" w:eastAsia="宋体" w:hAnsi="Times New Roman" w:cs="Times New Roman"/>
           <w:szCs w:val="24"/>
         </w:rPr>
         <w:t>由内建地图完成初步的路径规划</w:t>
@@ -6124,27 +6362,27 @@
         <w:snapToGrid/>
         <w:ind w:firstLineChars="0" w:firstLine="420"/>
         <w:rPr>
-          <w:rFonts w:ascii="Times New Roman" w:eastAsia="SimSun" w:hAnsi="Times New Roman" w:cs="Times New Roman"/>
-          <w:szCs w:val="24"/>
-        </w:rPr>
-      </w:pPr>
-      <w:r>
-        <w:rPr>
-          <w:rFonts w:ascii="Times New Roman" w:eastAsia="SimSun" w:hAnsi="Times New Roman" w:cs="Times New Roman"/>
+          <w:rFonts w:ascii="Times New Roman" w:eastAsia="宋体" w:hAnsi="Times New Roman" w:cs="Times New Roman"/>
+          <w:szCs w:val="24"/>
+        </w:rPr>
+      </w:pPr>
+      <w:r>
+        <w:rPr>
+          <w:rFonts w:ascii="Times New Roman" w:eastAsia="宋体" w:hAnsi="Times New Roman" w:cs="Times New Roman"/>
           <w:szCs w:val="24"/>
         </w:rPr>
         <w:t xml:space="preserve"> 2.)</w:t>
       </w:r>
       <w:r>
         <w:rPr>
-          <w:rFonts w:ascii="Times New Roman" w:eastAsia="SimSun" w:hAnsi="Times New Roman" w:cs="Times New Roman"/>
+          <w:rFonts w:ascii="Times New Roman" w:eastAsia="宋体" w:hAnsi="Times New Roman" w:cs="Times New Roman"/>
           <w:szCs w:val="24"/>
         </w:rPr>
         <w:tab/>
       </w:r>
       <w:r>
         <w:rPr>
-          <w:rFonts w:ascii="Times New Roman" w:eastAsia="SimSun" w:hAnsi="Times New Roman" w:cs="Times New Roman" w:hint="eastAsia"/>
+          <w:rFonts w:ascii="Times New Roman" w:eastAsia="宋体" w:hAnsi="Times New Roman" w:cs="Times New Roman" w:hint="eastAsia"/>
           <w:szCs w:val="24"/>
         </w:rPr>
         <w:t>执行路径规划，各传感器返回数据给中央处理器</w:t>
@@ -6155,48 +6393,48 @@
         <w:snapToGrid/>
         <w:ind w:firstLineChars="0" w:firstLine="420"/>
         <w:rPr>
-          <w:rFonts w:ascii="Times New Roman" w:eastAsia="SimSun" w:hAnsi="Times New Roman" w:cs="Times New Roman"/>
-          <w:szCs w:val="24"/>
-        </w:rPr>
-      </w:pPr>
-      <w:r>
-        <w:rPr>
-          <w:rFonts w:ascii="Times New Roman" w:eastAsia="SimSun" w:hAnsi="Times New Roman" w:cs="Times New Roman"/>
+          <w:rFonts w:ascii="Times New Roman" w:eastAsia="宋体" w:hAnsi="Times New Roman" w:cs="Times New Roman"/>
+          <w:szCs w:val="24"/>
+        </w:rPr>
+      </w:pPr>
+      <w:r>
+        <w:rPr>
+          <w:rFonts w:ascii="Times New Roman" w:eastAsia="宋体" w:hAnsi="Times New Roman" w:cs="Times New Roman"/>
           <w:szCs w:val="24"/>
         </w:rPr>
         <w:t xml:space="preserve"> 3.</w:t>
       </w:r>
       <w:r>
         <w:rPr>
-          <w:rFonts w:ascii="Times New Roman" w:eastAsia="SimSun" w:hAnsi="Times New Roman" w:cs="Times New Roman" w:hint="eastAsia"/>
+          <w:rFonts w:ascii="Times New Roman" w:eastAsia="宋体" w:hAnsi="Times New Roman" w:cs="Times New Roman" w:hint="eastAsia"/>
           <w:szCs w:val="24"/>
         </w:rPr>
         <w:t>)</w:t>
       </w:r>
       <w:r>
         <w:rPr>
-          <w:rFonts w:ascii="Times New Roman" w:eastAsia="SimSun" w:hAnsi="Times New Roman" w:cs="Times New Roman"/>
+          <w:rFonts w:ascii="Times New Roman" w:eastAsia="宋体" w:hAnsi="Times New Roman" w:cs="Times New Roman"/>
           <w:szCs w:val="24"/>
         </w:rPr>
         <w:t xml:space="preserve"> </w:t>
       </w:r>
       <w:r>
         <w:rPr>
-          <w:rFonts w:ascii="Times New Roman" w:eastAsia="SimSun" w:hAnsi="Times New Roman" w:cs="Times New Roman" w:hint="eastAsia"/>
+          <w:rFonts w:ascii="Times New Roman" w:eastAsia="宋体" w:hAnsi="Times New Roman" w:cs="Times New Roman" w:hint="eastAsia"/>
           <w:szCs w:val="24"/>
         </w:rPr>
         <w:t>遇到特殊情况，中断原始任务，通过设置新的目标点或者新的执行动作（如直接进行转弯，倒退</w:t>
       </w:r>
       <w:r>
         <w:rPr>
-          <w:rFonts w:ascii="Times New Roman" w:eastAsia="SimSun" w:hAnsi="Times New Roman" w:cs="Times New Roman" w:hint="eastAsia"/>
+          <w:rFonts w:ascii="Times New Roman" w:eastAsia="宋体" w:hAnsi="Times New Roman" w:cs="Times New Roman" w:hint="eastAsia"/>
           <w:szCs w:val="24"/>
         </w:rPr>
         <w:t>3m</w:t>
       </w:r>
       <w:r>
         <w:rPr>
-          <w:rFonts w:ascii="Times New Roman" w:eastAsia="SimSun" w:hAnsi="Times New Roman" w:cs="Times New Roman" w:hint="eastAsia"/>
+          <w:rFonts w:ascii="Times New Roman" w:eastAsia="宋体" w:hAnsi="Times New Roman" w:cs="Times New Roman" w:hint="eastAsia"/>
           <w:szCs w:val="24"/>
         </w:rPr>
         <w:t>等操作）或者执行特殊策略（如减速缓行）</w:t>
@@ -6207,37 +6445,53 @@
         <w:snapToGrid/>
         <w:ind w:firstLineChars="0" w:firstLine="420"/>
         <w:rPr>
-          <w:rFonts w:ascii="Times New Roman" w:eastAsia="SimSun" w:hAnsi="Times New Roman" w:cs="Times New Roman"/>
-          <w:szCs w:val="24"/>
-        </w:rPr>
-      </w:pPr>
-      <w:r>
-        <w:rPr>
-          <w:rFonts w:ascii="Times New Roman" w:eastAsia="SimSun" w:hAnsi="Times New Roman" w:cs="Times New Roman"/>
+          <w:rFonts w:ascii="Times New Roman" w:eastAsia="宋体" w:hAnsi="Times New Roman" w:cs="Times New Roman"/>
+          <w:szCs w:val="24"/>
+        </w:rPr>
+      </w:pPr>
+      <w:r>
+        <w:rPr>
+          <w:rFonts w:ascii="Times New Roman" w:eastAsia="宋体" w:hAnsi="Times New Roman" w:cs="Times New Roman"/>
           <w:szCs w:val="24"/>
         </w:rPr>
         <w:t xml:space="preserve"> 4.</w:t>
       </w:r>
       <w:r>
         <w:rPr>
-          <w:rFonts w:ascii="Times New Roman" w:eastAsia="SimSun" w:hAnsi="Times New Roman" w:cs="Times New Roman" w:hint="eastAsia"/>
+          <w:rFonts w:ascii="Times New Roman" w:eastAsia="宋体" w:hAnsi="Times New Roman" w:cs="Times New Roman" w:hint="eastAsia"/>
           <w:szCs w:val="24"/>
         </w:rPr>
         <w:t>)</w:t>
       </w:r>
       <w:r>
         <w:rPr>
-          <w:rFonts w:ascii="Times New Roman" w:eastAsia="SimSun" w:hAnsi="Times New Roman" w:cs="Times New Roman"/>
+          <w:rFonts w:ascii="Times New Roman" w:eastAsia="宋体" w:hAnsi="Times New Roman" w:cs="Times New Roman"/>
           <w:szCs w:val="24"/>
         </w:rPr>
         <w:t xml:space="preserve"> </w:t>
       </w:r>
       <w:r>
         <w:rPr>
-          <w:rFonts w:ascii="Times New Roman" w:eastAsia="SimSun" w:hAnsi="Times New Roman" w:cs="Times New Roman" w:hint="eastAsia"/>
-          <w:szCs w:val="24"/>
-        </w:rPr>
-        <w:t>等待特殊情况消除后，恢复原任务并重新规划任务点。</w:t>
+          <w:rFonts w:ascii="Times New Roman" w:eastAsia="宋体" w:hAnsi="Times New Roman" w:cs="Times New Roman" w:hint="eastAsia"/>
+          <w:szCs w:val="24"/>
+        </w:rPr>
+        <w:t>等待特殊情况消除后，恢复</w:t>
+      </w:r>
+      <w:proofErr w:type="gramStart"/>
+      <w:r>
+        <w:rPr>
+          <w:rFonts w:ascii="Times New Roman" w:eastAsia="宋体" w:hAnsi="Times New Roman" w:cs="Times New Roman" w:hint="eastAsia"/>
+          <w:szCs w:val="24"/>
+        </w:rPr>
+        <w:t>原任务</w:t>
+      </w:r>
+      <w:proofErr w:type="gramEnd"/>
+      <w:r>
+        <w:rPr>
+          <w:rFonts w:ascii="Times New Roman" w:eastAsia="宋体" w:hAnsi="Times New Roman" w:cs="Times New Roman" w:hint="eastAsia"/>
+          <w:szCs w:val="24"/>
+        </w:rPr>
+        <w:t>并重新规划任务点。</w:t>
       </w:r>
     </w:p>
     <w:p>
@@ -6245,7 +6499,7 @@
         <w:snapToGrid/>
         <w:ind w:firstLineChars="0" w:firstLine="420"/>
         <w:rPr>
-          <w:rFonts w:ascii="Times New Roman" w:eastAsia="SimSun" w:hAnsi="Times New Roman" w:cs="Times New Roman"/>
+          <w:rFonts w:ascii="Times New Roman" w:eastAsia="宋体" w:hAnsi="Times New Roman" w:cs="Times New Roman"/>
           <w:szCs w:val="24"/>
         </w:rPr>
       </w:pPr>
@@ -6255,7 +6509,7 @@
         <w:snapToGrid/>
         <w:ind w:firstLineChars="0" w:firstLine="420"/>
         <w:rPr>
-          <w:rFonts w:ascii="Times New Roman" w:eastAsia="SimSun" w:hAnsi="Times New Roman" w:cs="Times New Roman"/>
+          <w:rFonts w:ascii="Times New Roman" w:eastAsia="宋体" w:hAnsi="Times New Roman" w:cs="Times New Roman"/>
           <w:szCs w:val="24"/>
         </w:rPr>
       </w:pPr>
@@ -6265,14 +6519,14 @@
         <w:keepNext/>
         <w:ind w:left="2100" w:firstLineChars="0" w:firstLine="0"/>
         <w:rPr>
-          <w:rFonts w:ascii="DengXian Light" w:eastAsia="SimHei" w:hAnsi="DengXian Light" w:cs="Times New Roman"/>
+          <w:rFonts w:ascii="等线 Light" w:eastAsia="黑体" w:hAnsi="等线 Light" w:cs="Times New Roman"/>
           <w:sz w:val="20"/>
           <w:szCs w:val="20"/>
         </w:rPr>
       </w:pPr>
       <w:r>
         <w:rPr>
-          <w:rFonts w:ascii="DengXian Light" w:eastAsia="SimHei" w:hAnsi="DengXian Light" w:cs="Times New Roman"/>
+          <w:rFonts w:ascii="等线 Light" w:eastAsia="黑体" w:hAnsi="等线 Light" w:cs="Times New Roman"/>
           <w:sz w:val="20"/>
           <w:szCs w:val="20"/>
         </w:rPr>
@@ -6280,7 +6534,7 @@
       </w:r>
       <w:r>
         <w:rPr>
-          <w:rFonts w:ascii="DengXian Light" w:eastAsia="SimHei" w:hAnsi="DengXian Light" w:cs="Times New Roman"/>
+          <w:rFonts w:ascii="等线 Light" w:eastAsia="黑体" w:hAnsi="等线 Light" w:cs="Times New Roman"/>
           <w:sz w:val="20"/>
           <w:szCs w:val="20"/>
         </w:rPr>
@@ -6288,7 +6542,7 @@
       </w:r>
       <w:r>
         <w:rPr>
-          <w:rFonts w:ascii="DengXian Light" w:eastAsia="SimHei" w:hAnsi="DengXian Light" w:cs="Times New Roman"/>
+          <w:rFonts w:ascii="等线 Light" w:eastAsia="黑体" w:hAnsi="等线 Light" w:cs="Times New Roman"/>
           <w:sz w:val="20"/>
           <w:szCs w:val="20"/>
         </w:rPr>
@@ -6296,7 +6550,7 @@
       </w:r>
       <w:r>
         <w:rPr>
-          <w:rFonts w:ascii="DengXian Light" w:eastAsia="SimHei" w:hAnsi="DengXian Light" w:cs="Times New Roman"/>
+          <w:rFonts w:ascii="等线 Light" w:eastAsia="黑体" w:hAnsi="等线 Light" w:cs="Times New Roman"/>
           <w:sz w:val="20"/>
           <w:szCs w:val="20"/>
         </w:rPr>
@@ -6304,7 +6558,7 @@
       </w:r>
       <w:r>
         <w:rPr>
-          <w:rFonts w:ascii="DengXian Light" w:eastAsia="SimHei" w:hAnsi="DengXian Light" w:cs="Times New Roman"/>
+          <w:rFonts w:ascii="等线 Light" w:eastAsia="黑体" w:hAnsi="等线 Light" w:cs="Times New Roman"/>
           <w:sz w:val="20"/>
           <w:szCs w:val="20"/>
         </w:rPr>
@@ -6343,12 +6597,12 @@
               <w:snapToGrid/>
               <w:ind w:firstLineChars="0" w:firstLine="0"/>
               <w:rPr>
-                <w:rFonts w:ascii="DengXian" w:eastAsia="DengXian" w:hAnsi="DengXian" w:cs="Times New Roman"/>
+                <w:rFonts w:ascii="等线" w:eastAsia="等线" w:hAnsi="等线" w:cs="Times New Roman"/>
               </w:rPr>
             </w:pPr>
             <w:r>
               <w:rPr>
-                <w:rFonts w:ascii="DengXian" w:eastAsia="DengXian" w:hAnsi="DengXian" w:cs="Times New Roman" w:hint="eastAsia"/>
+                <w:rFonts w:ascii="等线" w:eastAsia="等线" w:hAnsi="等线" w:cs="Times New Roman" w:hint="eastAsia"/>
               </w:rPr>
               <w:t>操作指令</w:t>
             </w:r>
@@ -6364,12 +6618,12 @@
               <w:snapToGrid/>
               <w:ind w:firstLineChars="0" w:firstLine="0"/>
               <w:rPr>
-                <w:rFonts w:ascii="DengXian" w:eastAsia="DengXian" w:hAnsi="DengXian" w:cs="Times New Roman"/>
+                <w:rFonts w:ascii="等线" w:eastAsia="等线" w:hAnsi="等线" w:cs="Times New Roman"/>
               </w:rPr>
             </w:pPr>
             <w:r>
               <w:rPr>
-                <w:rFonts w:ascii="DengXian" w:eastAsia="DengXian" w:hAnsi="DengXian" w:cs="Times New Roman" w:hint="eastAsia"/>
+                <w:rFonts w:ascii="等线" w:eastAsia="等线" w:hAnsi="等线" w:cs="Times New Roman" w:hint="eastAsia"/>
               </w:rPr>
               <w:t>优先级</w:t>
             </w:r>
@@ -6390,12 +6644,12 @@
               <w:snapToGrid/>
               <w:ind w:firstLineChars="0" w:firstLine="0"/>
               <w:rPr>
-                <w:rFonts w:ascii="DengXian" w:eastAsia="DengXian" w:hAnsi="DengXian" w:cs="Times New Roman"/>
+                <w:rFonts w:ascii="等线" w:eastAsia="等线" w:hAnsi="等线" w:cs="Times New Roman"/>
               </w:rPr>
             </w:pPr>
             <w:r>
               <w:rPr>
-                <w:rFonts w:ascii="DengXian" w:eastAsia="DengXian" w:hAnsi="DengXian" w:cs="Times New Roman" w:hint="eastAsia"/>
+                <w:rFonts w:ascii="等线" w:eastAsia="等线" w:hAnsi="等线" w:cs="Times New Roman" w:hint="eastAsia"/>
               </w:rPr>
               <w:t>刹车</w:t>
             </w:r>
@@ -6411,12 +6665,12 @@
               <w:snapToGrid/>
               <w:ind w:firstLineChars="0" w:firstLine="0"/>
               <w:rPr>
-                <w:rFonts w:ascii="DengXian" w:eastAsia="DengXian" w:hAnsi="DengXian" w:cs="Times New Roman"/>
+                <w:rFonts w:ascii="等线" w:eastAsia="等线" w:hAnsi="等线" w:cs="Times New Roman"/>
               </w:rPr>
             </w:pPr>
             <w:r>
               <w:rPr>
-                <w:rFonts w:ascii="DengXian" w:eastAsia="DengXian" w:hAnsi="DengXian" w:cs="Times New Roman"/>
+                <w:rFonts w:ascii="等线" w:eastAsia="等线" w:hAnsi="等线" w:cs="Times New Roman"/>
               </w:rPr>
               <w:t>0</w:t>
             </w:r>
@@ -6437,12 +6691,12 @@
               <w:snapToGrid/>
               <w:ind w:firstLineChars="0" w:firstLine="0"/>
               <w:rPr>
-                <w:rFonts w:ascii="DengXian" w:eastAsia="DengXian" w:hAnsi="DengXian" w:cs="Times New Roman"/>
+                <w:rFonts w:ascii="等线" w:eastAsia="等线" w:hAnsi="等线" w:cs="Times New Roman"/>
               </w:rPr>
             </w:pPr>
             <w:r>
               <w:rPr>
-                <w:rFonts w:ascii="DengXian" w:eastAsia="DengXian" w:hAnsi="DengXian" w:cs="Times New Roman" w:hint="eastAsia"/>
+                <w:rFonts w:ascii="等线" w:eastAsia="等线" w:hAnsi="等线" w:cs="Times New Roman" w:hint="eastAsia"/>
               </w:rPr>
               <w:t>减速、警报</w:t>
             </w:r>
@@ -6458,12 +6712,12 @@
               <w:snapToGrid/>
               <w:ind w:firstLineChars="0" w:firstLine="0"/>
               <w:rPr>
-                <w:rFonts w:ascii="DengXian" w:eastAsia="DengXian" w:hAnsi="DengXian" w:cs="Times New Roman"/>
+                <w:rFonts w:ascii="等线" w:eastAsia="等线" w:hAnsi="等线" w:cs="Times New Roman"/>
               </w:rPr>
             </w:pPr>
             <w:r>
               <w:rPr>
-                <w:rFonts w:ascii="DengXian" w:eastAsia="DengXian" w:hAnsi="DengXian" w:cs="Times New Roman"/>
+                <w:rFonts w:ascii="等线" w:eastAsia="等线" w:hAnsi="等线" w:cs="Times New Roman"/>
               </w:rPr>
               <w:t>1</w:t>
             </w:r>
@@ -6484,12 +6738,12 @@
               <w:snapToGrid/>
               <w:ind w:firstLineChars="0" w:firstLine="0"/>
               <w:rPr>
-                <w:rFonts w:ascii="DengXian" w:eastAsia="DengXian" w:hAnsi="DengXian" w:cs="Times New Roman"/>
+                <w:rFonts w:ascii="等线" w:eastAsia="等线" w:hAnsi="等线" w:cs="Times New Roman"/>
               </w:rPr>
             </w:pPr>
             <w:r>
               <w:rPr>
-                <w:rFonts w:ascii="DengXian" w:eastAsia="DengXian" w:hAnsi="DengXian" w:cs="Times New Roman" w:hint="eastAsia"/>
+                <w:rFonts w:ascii="等线" w:eastAsia="等线" w:hAnsi="等线" w:cs="Times New Roman" w:hint="eastAsia"/>
               </w:rPr>
               <w:t>转向</w:t>
             </w:r>
@@ -6505,12 +6759,12 @@
               <w:snapToGrid/>
               <w:ind w:firstLineChars="0" w:firstLine="0"/>
               <w:rPr>
-                <w:rFonts w:ascii="DengXian" w:eastAsia="DengXian" w:hAnsi="DengXian" w:cs="Times New Roman"/>
+                <w:rFonts w:ascii="等线" w:eastAsia="等线" w:hAnsi="等线" w:cs="Times New Roman"/>
               </w:rPr>
             </w:pPr>
             <w:r>
               <w:rPr>
-                <w:rFonts w:ascii="DengXian" w:eastAsia="DengXian" w:hAnsi="DengXian" w:cs="Times New Roman" w:hint="eastAsia"/>
+                <w:rFonts w:ascii="等线" w:eastAsia="等线" w:hAnsi="等线" w:cs="Times New Roman" w:hint="eastAsia"/>
               </w:rPr>
               <w:t>2</w:t>
             </w:r>
@@ -6531,12 +6785,12 @@
               <w:snapToGrid/>
               <w:ind w:firstLineChars="0" w:firstLine="0"/>
               <w:rPr>
-                <w:rFonts w:ascii="DengXian" w:eastAsia="DengXian" w:hAnsi="DengXian" w:cs="Times New Roman"/>
+                <w:rFonts w:ascii="等线" w:eastAsia="等线" w:hAnsi="等线" w:cs="Times New Roman"/>
               </w:rPr>
             </w:pPr>
             <w:r>
               <w:rPr>
-                <w:rFonts w:ascii="DengXian" w:eastAsia="DengXian" w:hAnsi="DengXian" w:cs="Times New Roman" w:hint="eastAsia"/>
+                <w:rFonts w:ascii="等线" w:eastAsia="等线" w:hAnsi="等线" w:cs="Times New Roman" w:hint="eastAsia"/>
               </w:rPr>
               <w:t>巡航</w:t>
             </w:r>
@@ -6552,12 +6806,12 @@
               <w:snapToGrid/>
               <w:ind w:firstLineChars="0" w:firstLine="0"/>
               <w:rPr>
-                <w:rFonts w:ascii="DengXian" w:eastAsia="DengXian" w:hAnsi="DengXian" w:cs="Times New Roman"/>
+                <w:rFonts w:ascii="等线" w:eastAsia="等线" w:hAnsi="等线" w:cs="Times New Roman"/>
               </w:rPr>
             </w:pPr>
             <w:r>
               <w:rPr>
-                <w:rFonts w:ascii="DengXian" w:eastAsia="DengXian" w:hAnsi="DengXian" w:cs="Times New Roman"/>
+                <w:rFonts w:ascii="等线" w:eastAsia="等线" w:hAnsi="等线" w:cs="Times New Roman"/>
               </w:rPr>
               <w:t>3</w:t>
             </w:r>
@@ -6570,7 +6824,7 @@
         <w:snapToGrid/>
         <w:ind w:firstLineChars="0" w:firstLine="0"/>
         <w:rPr>
-          <w:rFonts w:ascii="Times New Roman" w:eastAsia="SimSun" w:hAnsi="Times New Roman" w:cs="Times New Roman"/>
+          <w:rFonts w:ascii="Times New Roman" w:eastAsia="宋体" w:hAnsi="Times New Roman" w:cs="Times New Roman"/>
           <w:szCs w:val="24"/>
         </w:rPr>
       </w:pPr>
@@ -6583,7 +6837,7 @@
         <w:ind w:firstLineChars="0" w:firstLine="420"/>
         <w:outlineLvl w:val="2"/>
         <w:rPr>
-          <w:rFonts w:ascii="Calibri Light" w:eastAsia="DengXian Light" w:hAnsi="Calibri Light" w:cs="Times New Roman"/>
+          <w:rFonts w:ascii="Calibri Light" w:eastAsia="等线 Light" w:hAnsi="Calibri Light" w:cs="Times New Roman"/>
           <w:b/>
           <w:bCs/>
           <w:sz w:val="22"/>
@@ -6592,24 +6846,45 @@
       </w:pPr>
       <w:r>
         <w:rPr>
-          <w:rFonts w:ascii="Calibri Light" w:eastAsia="DengXian Light" w:hAnsi="Calibri Light" w:cs="Times New Roman"/>
+          <w:rFonts w:ascii="Calibri Light" w:eastAsia="等线 Light" w:hAnsi="Calibri Light" w:cs="Times New Roman"/>
           <w:b/>
           <w:bCs/>
           <w:sz w:val="22"/>
           <w:szCs w:val="26"/>
         </w:rPr>
-        <w:lastRenderedPageBreak/>
         <w:t xml:space="preserve">6.2.3 </w:t>
       </w:r>
       <w:r>
         <w:rPr>
-          <w:rFonts w:ascii="Calibri Light" w:eastAsia="DengXian Light" w:hAnsi="Calibri Light" w:cs="Times New Roman" w:hint="eastAsia"/>
+          <w:rFonts w:ascii="Calibri Light" w:eastAsia="等线 Light" w:hAnsi="Calibri Light" w:cs="Times New Roman" w:hint="eastAsia"/>
           <w:b/>
           <w:bCs/>
           <w:sz w:val="22"/>
           <w:szCs w:val="26"/>
         </w:rPr>
-        <w:t>巡航模式下速度解算和控制方式</w:t>
+        <w:t>巡航模式</w:t>
+      </w:r>
+      <w:proofErr w:type="gramStart"/>
+      <w:r>
+        <w:rPr>
+          <w:rFonts w:ascii="Calibri Light" w:eastAsia="等线 Light" w:hAnsi="Calibri Light" w:cs="Times New Roman" w:hint="eastAsia"/>
+          <w:b/>
+          <w:bCs/>
+          <w:sz w:val="22"/>
+          <w:szCs w:val="26"/>
+        </w:rPr>
+        <w:t>下速度</w:t>
+      </w:r>
+      <w:proofErr w:type="gramEnd"/>
+      <w:r>
+        <w:rPr>
+          <w:rFonts w:ascii="Calibri Light" w:eastAsia="等线 Light" w:hAnsi="Calibri Light" w:cs="Times New Roman" w:hint="eastAsia"/>
+          <w:b/>
+          <w:bCs/>
+          <w:sz w:val="22"/>
+          <w:szCs w:val="26"/>
+        </w:rPr>
+        <w:t>解算和控制方式</w:t>
       </w:r>
     </w:p>
     <w:p>
@@ -6617,51 +6892,49 @@
         <w:snapToGrid/>
         <w:ind w:firstLineChars="0" w:firstLine="420"/>
         <w:rPr>
-          <w:rFonts w:ascii="Times New Roman" w:eastAsia="SimSun" w:hAnsi="Times New Roman" w:cs="Times New Roman"/>
-          <w:szCs w:val="24"/>
-        </w:rPr>
-      </w:pPr>
-      <w:r>
-        <w:rPr>
-          <w:rFonts w:ascii="Times New Roman" w:eastAsia="SimSun" w:hAnsi="Times New Roman" w:cs="Times New Roman" w:hint="eastAsia"/>
+          <w:rFonts w:ascii="Times New Roman" w:eastAsia="宋体" w:hAnsi="Times New Roman" w:cs="Times New Roman"/>
+          <w:szCs w:val="24"/>
+        </w:rPr>
+      </w:pPr>
+      <w:r>
+        <w:rPr>
+          <w:rFonts w:ascii="Times New Roman" w:eastAsia="宋体" w:hAnsi="Times New Roman" w:cs="Times New Roman" w:hint="eastAsia"/>
           <w:szCs w:val="24"/>
         </w:rPr>
         <w:t>在</w:t>
       </w:r>
-      <w:proofErr w:type="spellStart"/>
-      <w:r>
-        <w:rPr>
-          <w:rFonts w:ascii="Times New Roman" w:eastAsia="SimSun" w:hAnsi="Times New Roman" w:cs="Times New Roman" w:hint="eastAsia"/>
+      <w:r>
+        <w:rPr>
+          <w:rFonts w:ascii="Times New Roman" w:eastAsia="宋体" w:hAnsi="Times New Roman" w:cs="Times New Roman" w:hint="eastAsia"/>
           <w:szCs w:val="24"/>
         </w:rPr>
         <w:t>Pixhawk</w:t>
       </w:r>
-      <w:proofErr w:type="spellEnd"/>
-      <w:r>
-        <w:rPr>
-          <w:rFonts w:ascii="Times New Roman" w:eastAsia="SimSun" w:hAnsi="Times New Roman" w:cs="Times New Roman" w:hint="eastAsia"/>
+      <w:r>
+        <w:rPr>
+          <w:rFonts w:ascii="Times New Roman" w:eastAsia="宋体" w:hAnsi="Times New Roman" w:cs="Times New Roman" w:hint="eastAsia"/>
           <w:szCs w:val="24"/>
         </w:rPr>
         <w:t>中使用的是</w:t>
       </w:r>
       <w:r>
         <w:rPr>
-          <w:rFonts w:ascii="Times New Roman" w:eastAsia="SimSun" w:hAnsi="Times New Roman" w:cs="Times New Roman" w:hint="eastAsia"/>
+          <w:rFonts w:ascii="Times New Roman" w:eastAsia="宋体" w:hAnsi="Times New Roman" w:cs="Times New Roman" w:hint="eastAsia"/>
           <w:szCs w:val="24"/>
         </w:rPr>
         <w:t>L1_controller</w:t>
       </w:r>
       <w:r>
         <w:rPr>
-          <w:rFonts w:ascii="Times New Roman" w:eastAsia="SimSun" w:hAnsi="Times New Roman" w:cs="Times New Roman" w:hint="eastAsia"/>
+          <w:rFonts w:ascii="Times New Roman" w:eastAsia="宋体" w:hAnsi="Times New Roman" w:cs="Times New Roman" w:hint="eastAsia"/>
           <w:szCs w:val="24"/>
         </w:rPr>
         <w:t>的非线性控制方法，由两个闭环控制构成。</w:t>
       </w:r>
     </w:p>
-    <w:bookmarkStart w:id="32" w:name="OLE_LINK106"/>
-    <w:bookmarkStart w:id="33" w:name="OLE_LINK107"/>
-    <w:bookmarkStart w:id="34" w:name="OLE_LINK108"/>
+    <w:bookmarkStart w:id="33" w:name="OLE_LINK106"/>
+    <w:bookmarkStart w:id="34" w:name="OLE_LINK107"/>
+    <w:bookmarkStart w:id="35" w:name="OLE_LINK108"/>
     <w:p>
       <w:pPr>
         <w:widowControl/>
@@ -6669,34 +6942,35 @@
         <w:ind w:firstLineChars="0" w:firstLine="0"/>
         <w:jc w:val="center"/>
         <w:rPr>
-          <w:rFonts w:ascii="Times New Roman" w:eastAsia="SimSun" w:hAnsi="Times New Roman" w:cs="Times New Roman"/>
-          <w:szCs w:val="24"/>
-        </w:rPr>
-      </w:pPr>
-      <w:r>
-        <w:rPr>
-          <w:rFonts w:ascii="Times New Roman" w:eastAsia="SimSun" w:hAnsi="Times New Roman" w:cs="Times New Roman"/>
-          <w:szCs w:val="24"/>
-        </w:rPr>
+          <w:rFonts w:ascii="Times New Roman" w:eastAsia="宋体" w:hAnsi="Times New Roman" w:cs="Times New Roman"/>
+          <w:szCs w:val="24"/>
+        </w:rPr>
+      </w:pPr>
+      <w:r>
+        <w:rPr>
+          <w:rFonts w:ascii="Times New Roman" w:eastAsia="宋体" w:hAnsi="Times New Roman" w:cs="Times New Roman"/>
+          <w:szCs w:val="24"/>
+        </w:rPr>
+        <w:lastRenderedPageBreak/>
         <w:fldChar w:fldCharType="begin"/>
       </w:r>
       <w:r>
         <w:rPr>
-          <w:rFonts w:ascii="Times New Roman" w:eastAsia="SimSun" w:hAnsi="Times New Roman" w:cs="Times New Roman"/>
+          <w:rFonts w:ascii="Times New Roman" w:eastAsia="宋体" w:hAnsi="Times New Roman" w:cs="Times New Roman"/>
           <w:szCs w:val="24"/>
         </w:rPr>
         <w:instrText xml:space="preserve"> INCLUDEPICTURE "http://ardupilot.org/dev/_images/rover-L1.png" \* MERGEFORMATINET </w:instrText>
       </w:r>
       <w:r>
         <w:rPr>
-          <w:rFonts w:ascii="Times New Roman" w:eastAsia="SimSun" w:hAnsi="Times New Roman" w:cs="Times New Roman"/>
+          <w:rFonts w:ascii="Times New Roman" w:eastAsia="宋体" w:hAnsi="Times New Roman" w:cs="Times New Roman"/>
           <w:szCs w:val="24"/>
         </w:rPr>
         <w:fldChar w:fldCharType="separate"/>
       </w:r>
       <w:r>
         <w:rPr>
-          <w:rFonts w:ascii="Times New Roman" w:eastAsia="SimSun" w:hAnsi="Times New Roman" w:cs="Times New Roman"/>
+          <w:rFonts w:ascii="Times New Roman" w:eastAsia="宋体" w:hAnsi="Times New Roman" w:cs="Times New Roman"/>
           <w:noProof/>
           <w:szCs w:val="24"/>
         </w:rPr>
@@ -6751,14 +7025,14 @@
       </w:r>
       <w:r>
         <w:rPr>
-          <w:rFonts w:ascii="Times New Roman" w:eastAsia="SimSun" w:hAnsi="Times New Roman" w:cs="Times New Roman"/>
+          <w:rFonts w:ascii="Times New Roman" w:eastAsia="宋体" w:hAnsi="Times New Roman" w:cs="Times New Roman"/>
           <w:szCs w:val="24"/>
         </w:rPr>
         <w:fldChar w:fldCharType="end"/>
       </w:r>
-      <w:bookmarkEnd w:id="32"/>
       <w:bookmarkEnd w:id="33"/>
       <w:bookmarkEnd w:id="34"/>
+      <w:bookmarkEnd w:id="35"/>
     </w:p>
     <w:p>
       <w:pPr>
@@ -6766,27 +7040,27 @@
         <w:snapToGrid/>
         <w:ind w:firstLineChars="0" w:firstLine="420"/>
         <w:rPr>
-          <w:rFonts w:ascii="Times New Roman" w:eastAsia="SimSun" w:hAnsi="Times New Roman" w:cs="Times New Roman"/>
-          <w:szCs w:val="24"/>
-        </w:rPr>
-      </w:pPr>
-      <w:r>
-        <w:rPr>
-          <w:rFonts w:ascii="Times New Roman" w:eastAsia="SimSun" w:hAnsi="Times New Roman" w:cs="Times New Roman" w:hint="eastAsia"/>
+          <w:rFonts w:ascii="Times New Roman" w:eastAsia="宋体" w:hAnsi="Times New Roman" w:cs="Times New Roman"/>
+          <w:szCs w:val="24"/>
+        </w:rPr>
+      </w:pPr>
+      <w:r>
+        <w:rPr>
+          <w:rFonts w:ascii="Times New Roman" w:eastAsia="宋体" w:hAnsi="Times New Roman" w:cs="Times New Roman" w:hint="eastAsia"/>
           <w:szCs w:val="24"/>
         </w:rPr>
         <w:t>可以对</w:t>
       </w:r>
       <w:r>
         <w:rPr>
-          <w:rFonts w:ascii="Times New Roman" w:eastAsia="SimSun" w:hAnsi="Times New Roman" w:cs="Times New Roman" w:hint="eastAsia"/>
+          <w:rFonts w:ascii="Times New Roman" w:eastAsia="宋体" w:hAnsi="Times New Roman" w:cs="Times New Roman" w:hint="eastAsia"/>
           <w:szCs w:val="24"/>
         </w:rPr>
         <w:t>PID</w:t>
       </w:r>
       <w:r>
         <w:rPr>
-          <w:rFonts w:ascii="Times New Roman" w:eastAsia="SimSun" w:hAnsi="Times New Roman" w:cs="Times New Roman" w:hint="eastAsia"/>
+          <w:rFonts w:ascii="Times New Roman" w:eastAsia="宋体" w:hAnsi="Times New Roman" w:cs="Times New Roman" w:hint="eastAsia"/>
           <w:szCs w:val="24"/>
         </w:rPr>
         <w:t>的参数和阻尼系数进行调整，可以改善小车在靠近目标点时的震荡问题和调整方向时摆动过大的问题。</w:t>
@@ -6797,7 +7071,7 @@
         <w:snapToGrid/>
         <w:ind w:firstLineChars="0" w:firstLine="420"/>
         <w:rPr>
-          <w:rFonts w:ascii="Times New Roman" w:eastAsia="SimSun" w:hAnsi="Times New Roman" w:cs="Times New Roman"/>
+          <w:rFonts w:ascii="Times New Roman" w:eastAsia="宋体" w:hAnsi="Times New Roman" w:cs="Times New Roman"/>
           <w:szCs w:val="24"/>
         </w:rPr>
       </w:pPr>
@@ -6810,18 +7084,18 @@
         <w:ind w:firstLineChars="0" w:firstLine="420"/>
         <w:outlineLvl w:val="2"/>
         <w:rPr>
-          <w:rFonts w:ascii="Calibri Light" w:eastAsia="DengXian Light" w:hAnsi="Calibri Light" w:cs="Times New Roman"/>
+          <w:rFonts w:ascii="Calibri Light" w:eastAsia="等线 Light" w:hAnsi="Calibri Light" w:cs="Times New Roman"/>
           <w:b/>
           <w:bCs/>
           <w:sz w:val="26"/>
           <w:szCs w:val="26"/>
         </w:rPr>
       </w:pPr>
-      <w:bookmarkStart w:id="35" w:name="OLE_LINK48"/>
-      <w:bookmarkStart w:id="36" w:name="OLE_LINK49"/>
-      <w:r>
-        <w:rPr>
-          <w:rFonts w:ascii="Calibri Light" w:eastAsia="DengXian Light" w:hAnsi="Calibri Light" w:cs="Times New Roman"/>
+      <w:bookmarkStart w:id="36" w:name="OLE_LINK48"/>
+      <w:bookmarkStart w:id="37" w:name="OLE_LINK49"/>
+      <w:r>
+        <w:rPr>
+          <w:rFonts w:ascii="Calibri Light" w:eastAsia="等线 Light" w:hAnsi="Calibri Light" w:cs="Times New Roman"/>
           <w:b/>
           <w:bCs/>
           <w:sz w:val="26"/>
@@ -6831,7 +7105,7 @@
       </w:r>
       <w:r>
         <w:rPr>
-          <w:rFonts w:ascii="Calibri Light" w:eastAsia="DengXian Light" w:hAnsi="Calibri Light" w:cs="Times New Roman" w:hint="eastAsia"/>
+          <w:rFonts w:ascii="Calibri Light" w:eastAsia="等线 Light" w:hAnsi="Calibri Light" w:cs="Times New Roman" w:hint="eastAsia"/>
           <w:b/>
           <w:bCs/>
           <w:sz w:val="26"/>
@@ -6841,7 +7115,7 @@
       </w:r>
       <w:r>
         <w:rPr>
-          <w:rFonts w:ascii="Calibri Light" w:eastAsia="DengXian Light" w:hAnsi="Calibri Light" w:cs="Times New Roman"/>
+          <w:rFonts w:ascii="Calibri Light" w:eastAsia="等线 Light" w:hAnsi="Calibri Light" w:cs="Times New Roman"/>
           <w:b/>
           <w:bCs/>
           <w:sz w:val="26"/>
@@ -6850,50 +7124,64 @@
         <w:t>控制方案</w:t>
       </w:r>
     </w:p>
-    <w:bookmarkEnd w:id="35"/>
     <w:bookmarkEnd w:id="36"/>
+    <w:bookmarkEnd w:id="37"/>
     <w:p>
       <w:pPr>
         <w:snapToGrid/>
         <w:ind w:firstLineChars="0" w:firstLine="420"/>
         <w:rPr>
-          <w:rFonts w:ascii="Times New Roman" w:eastAsia="SimSun" w:hAnsi="Times New Roman" w:cs="Times New Roman"/>
-          <w:szCs w:val="24"/>
-        </w:rPr>
-      </w:pPr>
-      <w:r>
-        <w:rPr>
-          <w:rFonts w:ascii="Times New Roman" w:eastAsia="SimSun" w:hAnsi="Times New Roman" w:cs="Times New Roman" w:hint="eastAsia"/>
-          <w:szCs w:val="24"/>
-        </w:rPr>
-        <w:t>车体采用前方转向和后方驱动的结构，主要核心控运动制器为</w:t>
-      </w:r>
-      <w:proofErr w:type="spellStart"/>
-      <w:r>
-        <w:rPr>
-          <w:rFonts w:ascii="Times New Roman" w:eastAsia="SimSun" w:hAnsi="Times New Roman" w:cs="Times New Roman" w:hint="eastAsia"/>
+          <w:rFonts w:ascii="Times New Roman" w:eastAsia="宋体" w:hAnsi="Times New Roman" w:cs="Times New Roman"/>
+          <w:szCs w:val="24"/>
+        </w:rPr>
+      </w:pPr>
+      <w:r>
+        <w:rPr>
+          <w:rFonts w:ascii="Times New Roman" w:eastAsia="宋体" w:hAnsi="Times New Roman" w:cs="Times New Roman" w:hint="eastAsia"/>
+          <w:szCs w:val="24"/>
+        </w:rPr>
+        <w:t>车体采用前方转向和后方驱动的结构，主要核心</w:t>
+      </w:r>
+      <w:proofErr w:type="gramStart"/>
+      <w:r>
+        <w:rPr>
+          <w:rFonts w:ascii="Times New Roman" w:eastAsia="宋体" w:hAnsi="Times New Roman" w:cs="Times New Roman" w:hint="eastAsia"/>
+          <w:szCs w:val="24"/>
+        </w:rPr>
+        <w:t>控运动制</w:t>
+      </w:r>
+      <w:proofErr w:type="gramEnd"/>
+      <w:r>
+        <w:rPr>
+          <w:rFonts w:ascii="Times New Roman" w:eastAsia="宋体" w:hAnsi="Times New Roman" w:cs="Times New Roman" w:hint="eastAsia"/>
+          <w:szCs w:val="24"/>
+        </w:rPr>
+        <w:t>器为</w:t>
+      </w:r>
+      <w:r>
+        <w:rPr>
+          <w:rFonts w:ascii="Times New Roman" w:eastAsia="宋体" w:hAnsi="Times New Roman" w:cs="Times New Roman" w:hint="eastAsia"/>
           <w:szCs w:val="24"/>
         </w:rPr>
         <w:t>Pixhawk</w:t>
       </w:r>
-      <w:proofErr w:type="spellEnd"/>
-      <w:r>
-        <w:rPr>
-          <w:rFonts w:ascii="Times New Roman" w:eastAsia="SimSun" w:hAnsi="Times New Roman" w:cs="Times New Roman" w:hint="eastAsia"/>
+      <w:r>
+        <w:rPr>
+          <w:rFonts w:ascii="Times New Roman" w:eastAsia="宋体" w:hAnsi="Times New Roman" w:cs="Times New Roman" w:hint="eastAsia"/>
           <w:szCs w:val="24"/>
         </w:rPr>
         <w:t>，其输出的为数字调制的</w:t>
       </w:r>
       <w:r>
         <w:rPr>
-          <w:rFonts w:ascii="Times New Roman" w:eastAsia="SimSun" w:hAnsi="Times New Roman" w:cs="Times New Roman" w:hint="eastAsia"/>
+          <w:rFonts w:ascii="Times New Roman" w:eastAsia="宋体" w:hAnsi="Times New Roman" w:cs="Times New Roman" w:hint="eastAsia"/>
           <w:szCs w:val="24"/>
         </w:rPr>
         <w:t>PWM</w:t>
       </w:r>
       <w:r>
         <w:rPr>
-          <w:rFonts w:ascii="Times New Roman" w:eastAsia="SimSun" w:hAnsi="Times New Roman" w:cs="Times New Roman" w:hint="eastAsia"/>
+          <w:rFonts w:ascii="Times New Roman" w:eastAsia="宋体" w:hAnsi="Times New Roman" w:cs="Times New Roman" w:hint="eastAsia"/>
           <w:szCs w:val="24"/>
         </w:rPr>
         <w:t>脉冲，可以结合电机和电调使用。</w:t>
@@ -6906,7 +7194,7 @@
         <w:ind w:firstLineChars="0" w:firstLine="420"/>
         <w:outlineLvl w:val="7"/>
         <w:rPr>
-          <w:rFonts w:ascii="Calibri" w:eastAsia="DengXian" w:hAnsi="Calibri" w:cs="Times New Roman"/>
+          <w:rFonts w:ascii="Calibri" w:eastAsia="等线" w:hAnsi="Calibri" w:cs="Times New Roman"/>
           <w:iCs/>
           <w:sz w:val="24"/>
           <w:szCs w:val="24"/>
@@ -6914,7 +7202,7 @@
       </w:pPr>
       <w:r>
         <w:rPr>
-          <w:rFonts w:ascii="Calibri" w:eastAsia="DengXian" w:hAnsi="Calibri" w:cs="Times New Roman"/>
+          <w:rFonts w:ascii="Calibri" w:eastAsia="等线" w:hAnsi="Calibri" w:cs="Times New Roman"/>
           <w:iCs/>
           <w:sz w:val="24"/>
           <w:szCs w:val="24"/>
@@ -6923,7 +7211,7 @@
       </w:r>
       <w:r>
         <w:rPr>
-          <w:rFonts w:ascii="Calibri" w:eastAsia="DengXian" w:hAnsi="Calibri" w:cs="Times New Roman" w:hint="eastAsia"/>
+          <w:rFonts w:ascii="Calibri" w:eastAsia="等线" w:hAnsi="Calibri" w:cs="Times New Roman" w:hint="eastAsia"/>
           <w:iCs/>
           <w:sz w:val="24"/>
         </w:rPr>
@@ -6935,132 +7223,132 @@
         <w:snapToGrid/>
         <w:ind w:firstLineChars="0" w:firstLine="420"/>
         <w:rPr>
-          <w:rFonts w:ascii="Times New Roman" w:eastAsia="SimSun" w:hAnsi="Times New Roman" w:cs="Times New Roman"/>
-          <w:szCs w:val="24"/>
-        </w:rPr>
-      </w:pPr>
-      <w:r>
-        <w:rPr>
-          <w:rFonts w:ascii="Times New Roman" w:eastAsia="SimSun" w:hAnsi="Times New Roman" w:cs="Times New Roman" w:hint="eastAsia"/>
+          <w:rFonts w:ascii="Times New Roman" w:eastAsia="宋体" w:hAnsi="Times New Roman" w:cs="Times New Roman"/>
+          <w:szCs w:val="24"/>
+        </w:rPr>
+      </w:pPr>
+      <w:r>
+        <w:rPr>
+          <w:rFonts w:ascii="Times New Roman" w:eastAsia="宋体" w:hAnsi="Times New Roman" w:cs="Times New Roman" w:hint="eastAsia"/>
           <w:szCs w:val="24"/>
         </w:rPr>
         <w:t>转向采用舵机转向，使用</w:t>
       </w:r>
       <w:r>
         <w:rPr>
-          <w:rFonts w:ascii="Times New Roman" w:eastAsia="SimSun" w:hAnsi="Times New Roman" w:cs="Times New Roman" w:hint="eastAsia"/>
+          <w:rFonts w:ascii="Times New Roman" w:eastAsia="宋体" w:hAnsi="Times New Roman" w:cs="Times New Roman" w:hint="eastAsia"/>
           <w:szCs w:val="24"/>
         </w:rPr>
         <w:t>60kg</w:t>
       </w:r>
       <w:r>
         <w:rPr>
-          <w:rFonts w:ascii="Times New Roman" w:eastAsia="SimSun" w:hAnsi="Times New Roman" w:cs="Times New Roman" w:hint="eastAsia"/>
+          <w:rFonts w:ascii="Times New Roman" w:eastAsia="宋体" w:hAnsi="Times New Roman" w:cs="Times New Roman" w:hint="eastAsia"/>
           <w:szCs w:val="24"/>
         </w:rPr>
         <w:t>大扭力舵机，扭力的选择是需求和市场供应（常见的为</w:t>
       </w:r>
       <w:r>
         <w:rPr>
-          <w:rFonts w:ascii="Times New Roman" w:eastAsia="SimSun" w:hAnsi="Times New Roman" w:cs="Times New Roman"/>
+          <w:rFonts w:ascii="Times New Roman" w:eastAsia="宋体" w:hAnsi="Times New Roman" w:cs="Times New Roman"/>
           <w:szCs w:val="24"/>
         </w:rPr>
         <w:t>30</w:t>
       </w:r>
       <w:r>
         <w:rPr>
-          <w:rFonts w:ascii="Times New Roman" w:eastAsia="SimSun" w:hAnsi="Times New Roman" w:cs="Times New Roman" w:hint="eastAsia"/>
+          <w:rFonts w:ascii="Times New Roman" w:eastAsia="宋体" w:hAnsi="Times New Roman" w:cs="Times New Roman" w:hint="eastAsia"/>
           <w:szCs w:val="24"/>
         </w:rPr>
         <w:t>KG</w:t>
       </w:r>
       <w:r>
         <w:rPr>
-          <w:rFonts w:ascii="Times New Roman" w:eastAsia="SimSun" w:hAnsi="Times New Roman" w:cs="Times New Roman" w:hint="eastAsia"/>
+          <w:rFonts w:ascii="Times New Roman" w:eastAsia="宋体" w:hAnsi="Times New Roman" w:cs="Times New Roman" w:hint="eastAsia"/>
           <w:szCs w:val="24"/>
         </w:rPr>
         <w:t>，</w:t>
       </w:r>
       <w:r>
         <w:rPr>
-          <w:rFonts w:ascii="Times New Roman" w:eastAsia="SimSun" w:hAnsi="Times New Roman" w:cs="Times New Roman" w:hint="eastAsia"/>
+          <w:rFonts w:ascii="Times New Roman" w:eastAsia="宋体" w:hAnsi="Times New Roman" w:cs="Times New Roman" w:hint="eastAsia"/>
           <w:szCs w:val="24"/>
         </w:rPr>
         <w:t>6</w:t>
       </w:r>
       <w:r>
         <w:rPr>
-          <w:rFonts w:ascii="Times New Roman" w:eastAsia="SimSun" w:hAnsi="Times New Roman" w:cs="Times New Roman"/>
+          <w:rFonts w:ascii="Times New Roman" w:eastAsia="宋体" w:hAnsi="Times New Roman" w:cs="Times New Roman"/>
           <w:szCs w:val="24"/>
         </w:rPr>
         <w:t>0</w:t>
       </w:r>
       <w:r>
         <w:rPr>
-          <w:rFonts w:ascii="Times New Roman" w:eastAsia="SimSun" w:hAnsi="Times New Roman" w:cs="Times New Roman" w:hint="eastAsia"/>
+          <w:rFonts w:ascii="Times New Roman" w:eastAsia="宋体" w:hAnsi="Times New Roman" w:cs="Times New Roman" w:hint="eastAsia"/>
           <w:szCs w:val="24"/>
         </w:rPr>
         <w:t>KG</w:t>
       </w:r>
       <w:r>
         <w:rPr>
-          <w:rFonts w:ascii="Times New Roman" w:eastAsia="SimSun" w:hAnsi="Times New Roman" w:cs="Times New Roman" w:hint="eastAsia"/>
+          <w:rFonts w:ascii="Times New Roman" w:eastAsia="宋体" w:hAnsi="Times New Roman" w:cs="Times New Roman" w:hint="eastAsia"/>
           <w:szCs w:val="24"/>
         </w:rPr>
         <w:t>，</w:t>
       </w:r>
       <w:r>
         <w:rPr>
-          <w:rFonts w:ascii="Times New Roman" w:eastAsia="SimSun" w:hAnsi="Times New Roman" w:cs="Times New Roman" w:hint="eastAsia"/>
+          <w:rFonts w:ascii="Times New Roman" w:eastAsia="宋体" w:hAnsi="Times New Roman" w:cs="Times New Roman" w:hint="eastAsia"/>
           <w:szCs w:val="24"/>
         </w:rPr>
         <w:t>9</w:t>
       </w:r>
       <w:r>
         <w:rPr>
-          <w:rFonts w:ascii="Times New Roman" w:eastAsia="SimSun" w:hAnsi="Times New Roman" w:cs="Times New Roman"/>
+          <w:rFonts w:ascii="Times New Roman" w:eastAsia="宋体" w:hAnsi="Times New Roman" w:cs="Times New Roman"/>
           <w:szCs w:val="24"/>
         </w:rPr>
         <w:t>0</w:t>
       </w:r>
       <w:r>
         <w:rPr>
-          <w:rFonts w:ascii="Times New Roman" w:eastAsia="SimSun" w:hAnsi="Times New Roman" w:cs="Times New Roman" w:hint="eastAsia"/>
+          <w:rFonts w:ascii="Times New Roman" w:eastAsia="宋体" w:hAnsi="Times New Roman" w:cs="Times New Roman" w:hint="eastAsia"/>
           <w:szCs w:val="24"/>
         </w:rPr>
         <w:t>KG</w:t>
       </w:r>
       <w:r>
         <w:rPr>
-          <w:rFonts w:ascii="Times New Roman" w:eastAsia="SimSun" w:hAnsi="Times New Roman" w:cs="Times New Roman" w:hint="eastAsia"/>
+          <w:rFonts w:ascii="Times New Roman" w:eastAsia="宋体" w:hAnsi="Times New Roman" w:cs="Times New Roman" w:hint="eastAsia"/>
           <w:szCs w:val="24"/>
         </w:rPr>
         <w:t>，</w:t>
       </w:r>
       <w:r>
         <w:rPr>
-          <w:rFonts w:ascii="Times New Roman" w:eastAsia="SimSun" w:hAnsi="Times New Roman" w:cs="Times New Roman" w:hint="eastAsia"/>
+          <w:rFonts w:ascii="Times New Roman" w:eastAsia="宋体" w:hAnsi="Times New Roman" w:cs="Times New Roman" w:hint="eastAsia"/>
           <w:szCs w:val="24"/>
         </w:rPr>
         <w:t>1</w:t>
       </w:r>
       <w:r>
         <w:rPr>
-          <w:rFonts w:ascii="Times New Roman" w:eastAsia="SimSun" w:hAnsi="Times New Roman" w:cs="Times New Roman"/>
+          <w:rFonts w:ascii="Times New Roman" w:eastAsia="宋体" w:hAnsi="Times New Roman" w:cs="Times New Roman"/>
           <w:szCs w:val="24"/>
         </w:rPr>
         <w:t>20</w:t>
       </w:r>
       <w:r>
         <w:rPr>
-          <w:rFonts w:ascii="Times New Roman" w:eastAsia="SimSun" w:hAnsi="Times New Roman" w:cs="Times New Roman" w:hint="eastAsia"/>
+          <w:rFonts w:ascii="Times New Roman" w:eastAsia="宋体" w:hAnsi="Times New Roman" w:cs="Times New Roman" w:hint="eastAsia"/>
           <w:szCs w:val="24"/>
         </w:rPr>
         <w:t>KG</w:t>
       </w:r>
       <w:r>
         <w:rPr>
-          <w:rFonts w:ascii="Times New Roman" w:eastAsia="SimSun" w:hAnsi="Times New Roman" w:cs="Times New Roman" w:hint="eastAsia"/>
+          <w:rFonts w:ascii="Times New Roman" w:eastAsia="宋体" w:hAnsi="Times New Roman" w:cs="Times New Roman" w:hint="eastAsia"/>
           <w:szCs w:val="24"/>
         </w:rPr>
         <w:t>扭力电机）以及成本的因素。</w:t>
@@ -7072,13 +7360,13 @@
         <w:ind w:firstLineChars="0" w:firstLine="420"/>
         <w:jc w:val="center"/>
         <w:rPr>
-          <w:rFonts w:ascii="Times New Roman" w:eastAsia="SimSun" w:hAnsi="Times New Roman" w:cs="Times New Roman"/>
-          <w:szCs w:val="24"/>
-        </w:rPr>
-      </w:pPr>
-      <w:r>
-        <w:rPr>
-          <w:rFonts w:ascii="Times New Roman" w:eastAsia="SimSun" w:hAnsi="Times New Roman" w:cs="Times New Roman"/>
+          <w:rFonts w:ascii="Times New Roman" w:eastAsia="宋体" w:hAnsi="Times New Roman" w:cs="Times New Roman"/>
+          <w:szCs w:val="24"/>
+        </w:rPr>
+      </w:pPr>
+      <w:r>
+        <w:rPr>
+          <w:rFonts w:ascii="Times New Roman" w:eastAsia="宋体" w:hAnsi="Times New Roman" w:cs="Times New Roman"/>
           <w:noProof/>
           <w:szCs w:val="24"/>
         </w:rPr>
@@ -7140,17 +7428,17 @@
         <w:ind w:firstLineChars="0" w:firstLine="420"/>
         <w:outlineLvl w:val="7"/>
         <w:rPr>
-          <w:rFonts w:ascii="Calibri" w:eastAsia="DengXian" w:hAnsi="Calibri" w:cs="Times New Roman"/>
+          <w:rFonts w:ascii="Calibri" w:eastAsia="等线" w:hAnsi="Calibri" w:cs="Times New Roman"/>
           <w:iCs/>
           <w:sz w:val="24"/>
           <w:szCs w:val="24"/>
         </w:rPr>
       </w:pPr>
-      <w:bookmarkStart w:id="37" w:name="OLE_LINK5"/>
-      <w:bookmarkStart w:id="38" w:name="OLE_LINK6"/>
-      <w:r>
-        <w:rPr>
-          <w:rFonts w:ascii="Calibri" w:eastAsia="DengXian" w:hAnsi="Calibri" w:cs="Times New Roman"/>
+      <w:bookmarkStart w:id="38" w:name="OLE_LINK5"/>
+      <w:bookmarkStart w:id="39" w:name="OLE_LINK6"/>
+      <w:r>
+        <w:rPr>
+          <w:rFonts w:ascii="Calibri" w:eastAsia="等线" w:hAnsi="Calibri" w:cs="Times New Roman"/>
           <w:iCs/>
           <w:sz w:val="24"/>
           <w:szCs w:val="24"/>
@@ -7159,7 +7447,7 @@
       </w:r>
       <w:r>
         <w:rPr>
-          <w:rFonts w:ascii="Calibri" w:eastAsia="DengXian" w:hAnsi="Calibri" w:cs="Times New Roman" w:hint="eastAsia"/>
+          <w:rFonts w:ascii="Calibri" w:eastAsia="等线" w:hAnsi="Calibri" w:cs="Times New Roman" w:hint="eastAsia"/>
           <w:iCs/>
           <w:sz w:val="24"/>
           <w:szCs w:val="24"/>
@@ -7167,34 +7455,34 @@
         <w:t>电机</w:t>
       </w:r>
     </w:p>
-    <w:bookmarkEnd w:id="37"/>
     <w:bookmarkEnd w:id="38"/>
+    <w:bookmarkEnd w:id="39"/>
     <w:p>
       <w:pPr>
         <w:snapToGrid/>
         <w:ind w:left="420" w:firstLineChars="0" w:firstLine="420"/>
         <w:rPr>
-          <w:rFonts w:ascii="Times New Roman" w:eastAsia="SimSun" w:hAnsi="Times New Roman" w:cs="Times New Roman"/>
-          <w:szCs w:val="24"/>
-        </w:rPr>
-      </w:pPr>
-      <w:r>
-        <w:rPr>
-          <w:rFonts w:ascii="Times New Roman" w:eastAsia="SimSun" w:hAnsi="Times New Roman" w:cs="Times New Roman" w:hint="eastAsia"/>
+          <w:rFonts w:ascii="Times New Roman" w:eastAsia="宋体" w:hAnsi="Times New Roman" w:cs="Times New Roman"/>
+          <w:szCs w:val="24"/>
+        </w:rPr>
+      </w:pPr>
+      <w:r>
+        <w:rPr>
+          <w:rFonts w:ascii="Times New Roman" w:eastAsia="宋体" w:hAnsi="Times New Roman" w:cs="Times New Roman" w:hint="eastAsia"/>
           <w:szCs w:val="24"/>
         </w:rPr>
         <w:t>底盘套件采用</w:t>
       </w:r>
       <w:r>
         <w:rPr>
-          <w:rFonts w:ascii="Times New Roman" w:eastAsia="SimSun" w:hAnsi="Times New Roman" w:cs="Times New Roman" w:hint="eastAsia"/>
+          <w:rFonts w:ascii="Times New Roman" w:eastAsia="宋体" w:hAnsi="Times New Roman" w:cs="Times New Roman" w:hint="eastAsia"/>
           <w:szCs w:val="24"/>
         </w:rPr>
         <w:t>500w</w:t>
       </w:r>
       <w:r>
         <w:rPr>
-          <w:rFonts w:ascii="Times New Roman" w:eastAsia="SimSun" w:hAnsi="Times New Roman" w:cs="Times New Roman" w:hint="eastAsia"/>
+          <w:rFonts w:ascii="Times New Roman" w:eastAsia="宋体" w:hAnsi="Times New Roman" w:cs="Times New Roman" w:hint="eastAsia"/>
           <w:szCs w:val="24"/>
         </w:rPr>
         <w:t>电机，配套了模拟输入的电调，我们无法使用</w:t>
@@ -7205,27 +7493,27 @@
         <w:snapToGrid/>
         <w:ind w:firstLineChars="0" w:firstLine="420"/>
         <w:rPr>
-          <w:rFonts w:ascii="Times New Roman" w:eastAsia="SimSun" w:hAnsi="Times New Roman" w:cs="Times New Roman"/>
-          <w:szCs w:val="24"/>
-        </w:rPr>
-      </w:pPr>
-      <w:r>
-        <w:rPr>
-          <w:rFonts w:ascii="Times New Roman" w:eastAsia="SimSun" w:hAnsi="Times New Roman" w:cs="Times New Roman" w:hint="eastAsia"/>
+          <w:rFonts w:ascii="Times New Roman" w:eastAsia="宋体" w:hAnsi="Times New Roman" w:cs="Times New Roman"/>
+          <w:szCs w:val="24"/>
+        </w:rPr>
+      </w:pPr>
+      <w:r>
+        <w:rPr>
+          <w:rFonts w:ascii="Times New Roman" w:eastAsia="宋体" w:hAnsi="Times New Roman" w:cs="Times New Roman" w:hint="eastAsia"/>
           <w:szCs w:val="24"/>
         </w:rPr>
         <w:t>而</w:t>
       </w:r>
       <w:r>
         <w:rPr>
-          <w:rFonts w:ascii="Times New Roman" w:eastAsia="SimSun" w:hAnsi="Times New Roman" w:cs="Times New Roman" w:hint="eastAsia"/>
+          <w:rFonts w:ascii="Times New Roman" w:eastAsia="宋体" w:hAnsi="Times New Roman" w:cs="Times New Roman" w:hint="eastAsia"/>
           <w:szCs w:val="24"/>
         </w:rPr>
         <w:t>500w</w:t>
       </w:r>
       <w:r>
         <w:rPr>
-          <w:rFonts w:ascii="Times New Roman" w:eastAsia="SimSun" w:hAnsi="Times New Roman" w:cs="Times New Roman" w:hint="eastAsia"/>
+          <w:rFonts w:ascii="Times New Roman" w:eastAsia="宋体" w:hAnsi="Times New Roman" w:cs="Times New Roman" w:hint="eastAsia"/>
           <w:szCs w:val="24"/>
         </w:rPr>
         <w:t>电调网上较少，必要可自己改造。由前文的计算得知，电机的功率有溢出完全能够满足要求。</w:t>
@@ -7236,7 +7524,7 @@
         <w:snapToGrid/>
         <w:ind w:firstLineChars="0" w:firstLine="0"/>
         <w:rPr>
-          <w:rFonts w:ascii="Times New Roman" w:eastAsia="SimSun" w:hAnsi="Times New Roman" w:cs="Times New Roman"/>
+          <w:rFonts w:ascii="Times New Roman" w:eastAsia="宋体" w:hAnsi="Times New Roman" w:cs="Times New Roman"/>
           <w:szCs w:val="24"/>
         </w:rPr>
       </w:pPr>
@@ -7246,7 +7534,7 @@
         <w:snapToGrid/>
         <w:ind w:firstLineChars="0" w:firstLine="0"/>
         <w:rPr>
-          <w:rFonts w:ascii="Times New Roman" w:eastAsia="SimSun" w:hAnsi="Times New Roman" w:cs="Times New Roman"/>
+          <w:rFonts w:ascii="Times New Roman" w:eastAsia="宋体" w:hAnsi="Times New Roman" w:cs="Times New Roman"/>
           <w:szCs w:val="24"/>
         </w:rPr>
       </w:pPr>
@@ -7256,7 +7544,7 @@
         <w:snapToGrid/>
         <w:ind w:firstLineChars="0" w:firstLine="0"/>
         <w:rPr>
-          <w:rFonts w:ascii="Times New Roman" w:eastAsia="SimSun" w:hAnsi="Times New Roman" w:cs="Times New Roman"/>
+          <w:rFonts w:ascii="Times New Roman" w:eastAsia="宋体" w:hAnsi="Times New Roman" w:cs="Times New Roman"/>
           <w:szCs w:val="24"/>
         </w:rPr>
       </w:pPr>
@@ -7269,7 +7557,7 @@
         <w:ind w:firstLineChars="0" w:firstLine="420"/>
         <w:outlineLvl w:val="2"/>
         <w:rPr>
-          <w:rFonts w:ascii="Calibri Light" w:eastAsia="DengXian Light" w:hAnsi="Calibri Light" w:cs="Times New Roman"/>
+          <w:rFonts w:ascii="Calibri Light" w:eastAsia="等线 Light" w:hAnsi="Calibri Light" w:cs="Times New Roman"/>
           <w:b/>
           <w:bCs/>
           <w:sz w:val="26"/>
@@ -7278,7 +7566,7 @@
       </w:pPr>
       <w:r>
         <w:rPr>
-          <w:rFonts w:ascii="Calibri Light" w:eastAsia="DengXian Light" w:hAnsi="Calibri Light" w:cs="Times New Roman"/>
+          <w:rFonts w:ascii="Calibri Light" w:eastAsia="等线 Light" w:hAnsi="Calibri Light" w:cs="Times New Roman"/>
           <w:b/>
           <w:bCs/>
           <w:sz w:val="26"/>
@@ -7288,7 +7576,7 @@
       </w:r>
       <w:r>
         <w:rPr>
-          <w:rFonts w:ascii="Calibri Light" w:eastAsia="DengXian Light" w:hAnsi="Calibri Light" w:cs="Times New Roman" w:hint="eastAsia"/>
+          <w:rFonts w:ascii="Calibri Light" w:eastAsia="等线 Light" w:hAnsi="Calibri Light" w:cs="Times New Roman" w:hint="eastAsia"/>
           <w:b/>
           <w:bCs/>
           <w:sz w:val="26"/>
@@ -7304,7 +7592,7 @@
         <w:ind w:firstLineChars="0" w:firstLine="420"/>
         <w:outlineLvl w:val="7"/>
         <w:rPr>
-          <w:rFonts w:ascii="Calibri" w:eastAsia="DengXian" w:hAnsi="Calibri" w:cs="Times New Roman"/>
+          <w:rFonts w:ascii="Calibri" w:eastAsia="等线" w:hAnsi="Calibri" w:cs="Times New Roman"/>
           <w:iCs/>
           <w:sz w:val="24"/>
           <w:szCs w:val="24"/>
@@ -7312,7 +7600,7 @@
       </w:pPr>
       <w:r>
         <w:rPr>
-          <w:rFonts w:ascii="Calibri" w:eastAsia="DengXian" w:hAnsi="Calibri" w:cs="Times New Roman"/>
+          <w:rFonts w:ascii="Calibri" w:eastAsia="等线" w:hAnsi="Calibri" w:cs="Times New Roman"/>
           <w:iCs/>
           <w:sz w:val="24"/>
           <w:szCs w:val="24"/>
@@ -7321,7 +7609,7 @@
       </w:r>
       <w:r>
         <w:rPr>
-          <w:rFonts w:ascii="Calibri" w:eastAsia="DengXian" w:hAnsi="Calibri" w:cs="Times New Roman" w:hint="eastAsia"/>
+          <w:rFonts w:ascii="Calibri" w:eastAsia="等线" w:hAnsi="Calibri" w:cs="Times New Roman" w:hint="eastAsia"/>
           <w:iCs/>
           <w:sz w:val="24"/>
           <w:szCs w:val="24"/>
@@ -7334,13 +7622,13 @@
         <w:snapToGrid/>
         <w:ind w:firstLineChars="0" w:firstLine="420"/>
         <w:rPr>
-          <w:rFonts w:ascii="Times New Roman" w:eastAsia="SimSun" w:hAnsi="Times New Roman" w:cs="Times New Roman"/>
-          <w:szCs w:val="24"/>
-        </w:rPr>
-      </w:pPr>
-      <w:r>
-        <w:rPr>
-          <w:rFonts w:ascii="Times New Roman" w:eastAsia="SimSun" w:hAnsi="Times New Roman" w:cs="Times New Roman" w:hint="eastAsia"/>
+          <w:rFonts w:ascii="Times New Roman" w:eastAsia="宋体" w:hAnsi="Times New Roman" w:cs="Times New Roman"/>
+          <w:szCs w:val="24"/>
+        </w:rPr>
+      </w:pPr>
+      <w:r>
+        <w:rPr>
+          <w:rFonts w:ascii="Times New Roman" w:eastAsia="宋体" w:hAnsi="Times New Roman" w:cs="Times New Roman" w:hint="eastAsia"/>
           <w:szCs w:val="24"/>
         </w:rPr>
         <w:t>摄像头的选择与放置方案</w:t>
@@ -7351,34 +7639,34 @@
         <w:snapToGrid/>
         <w:ind w:firstLineChars="0" w:firstLine="420"/>
         <w:rPr>
-          <w:rFonts w:ascii="Times New Roman" w:eastAsia="SimSun" w:hAnsi="Times New Roman" w:cs="Times New Roman"/>
-          <w:szCs w:val="24"/>
-        </w:rPr>
-      </w:pPr>
-      <w:r>
-        <w:rPr>
-          <w:rFonts w:ascii="Times New Roman" w:eastAsia="SimSun" w:hAnsi="Times New Roman" w:cs="Times New Roman" w:hint="eastAsia"/>
+          <w:rFonts w:ascii="Times New Roman" w:eastAsia="宋体" w:hAnsi="Times New Roman" w:cs="Times New Roman"/>
+          <w:szCs w:val="24"/>
+        </w:rPr>
+      </w:pPr>
+      <w:r>
+        <w:rPr>
+          <w:rFonts w:ascii="Times New Roman" w:eastAsia="宋体" w:hAnsi="Times New Roman" w:cs="Times New Roman" w:hint="eastAsia"/>
           <w:szCs w:val="24"/>
         </w:rPr>
         <w:t>1</w:t>
       </w:r>
       <w:r>
         <w:rPr>
-          <w:rFonts w:ascii="Times New Roman" w:eastAsia="SimSun" w:hAnsi="Times New Roman" w:cs="Times New Roman" w:hint="eastAsia"/>
+          <w:rFonts w:ascii="Times New Roman" w:eastAsia="宋体" w:hAnsi="Times New Roman" w:cs="Times New Roman" w:hint="eastAsia"/>
           <w:szCs w:val="24"/>
         </w:rPr>
         <w:t>，考虑采用三个</w:t>
       </w:r>
       <w:r>
         <w:rPr>
-          <w:rFonts w:ascii="Times New Roman" w:eastAsia="SimSun" w:hAnsi="Times New Roman" w:cs="Times New Roman" w:hint="eastAsia"/>
+          <w:rFonts w:ascii="Times New Roman" w:eastAsia="宋体" w:hAnsi="Times New Roman" w:cs="Times New Roman" w:hint="eastAsia"/>
           <w:szCs w:val="24"/>
         </w:rPr>
         <w:t>120</w:t>
       </w:r>
       <w:r>
         <w:rPr>
-          <w:rFonts w:ascii="Times New Roman" w:eastAsia="SimSun" w:hAnsi="Times New Roman" w:cs="Times New Roman" w:hint="eastAsia"/>
+          <w:rFonts w:ascii="Times New Roman" w:eastAsia="宋体" w:hAnsi="Times New Roman" w:cs="Times New Roman" w:hint="eastAsia"/>
           <w:szCs w:val="24"/>
         </w:rPr>
         <w:t>度的广角摄像头作为对外部环境的主要感知，前方再额外加一个双目摄像头对环境中距离的检测和速度的检测。</w:t>
@@ -7390,13 +7678,13 @@
         <w:ind w:firstLineChars="0" w:firstLine="420"/>
         <w:jc w:val="center"/>
         <w:rPr>
-          <w:rFonts w:ascii="Times New Roman" w:eastAsia="SimSun" w:hAnsi="Times New Roman" w:cs="Times New Roman"/>
-          <w:szCs w:val="24"/>
-        </w:rPr>
-      </w:pPr>
-      <w:r>
-        <w:rPr>
-          <w:rFonts w:ascii="Times New Roman" w:eastAsia="SimSun" w:hAnsi="Times New Roman" w:cs="Times New Roman"/>
+          <w:rFonts w:ascii="Times New Roman" w:eastAsia="宋体" w:hAnsi="Times New Roman" w:cs="Times New Roman"/>
+          <w:szCs w:val="24"/>
+        </w:rPr>
+      </w:pPr>
+      <w:r>
+        <w:rPr>
+          <w:rFonts w:ascii="Times New Roman" w:eastAsia="宋体" w:hAnsi="Times New Roman" w:cs="Times New Roman"/>
           <w:noProof/>
           <w:szCs w:val="24"/>
         </w:rPr>
@@ -7457,27 +7745,27 @@
         <w:ind w:firstLineChars="0" w:firstLine="420"/>
         <w:jc w:val="center"/>
         <w:rPr>
-          <w:rFonts w:ascii="Times New Roman" w:eastAsia="SimSun" w:hAnsi="Times New Roman" w:cs="Times New Roman"/>
-          <w:szCs w:val="24"/>
-        </w:rPr>
-      </w:pPr>
-      <w:r>
-        <w:rPr>
-          <w:rFonts w:ascii="Times New Roman" w:eastAsia="SimSun" w:hAnsi="Times New Roman" w:cs="Times New Roman"/>
+          <w:rFonts w:ascii="Times New Roman" w:eastAsia="宋体" w:hAnsi="Times New Roman" w:cs="Times New Roman"/>
+          <w:szCs w:val="24"/>
+        </w:rPr>
+      </w:pPr>
+      <w:r>
+        <w:rPr>
+          <w:rFonts w:ascii="Times New Roman" w:eastAsia="宋体" w:hAnsi="Times New Roman" w:cs="Times New Roman"/>
           <w:szCs w:val="24"/>
         </w:rPr>
         <w:t>(</w:t>
       </w:r>
       <w:r>
         <w:rPr>
-          <w:rFonts w:ascii="Times New Roman" w:eastAsia="SimSun" w:hAnsi="Times New Roman" w:cs="Times New Roman" w:hint="eastAsia"/>
+          <w:rFonts w:ascii="Times New Roman" w:eastAsia="宋体" w:hAnsi="Times New Roman" w:cs="Times New Roman" w:hint="eastAsia"/>
           <w:szCs w:val="24"/>
         </w:rPr>
         <w:t>四摄像头安装位置示意简图</w:t>
       </w:r>
       <w:r>
         <w:rPr>
-          <w:rFonts w:ascii="Times New Roman" w:eastAsia="SimSun" w:hAnsi="Times New Roman" w:cs="Times New Roman"/>
+          <w:rFonts w:ascii="Times New Roman" w:eastAsia="宋体" w:hAnsi="Times New Roman" w:cs="Times New Roman"/>
           <w:szCs w:val="24"/>
         </w:rPr>
         <w:t>)</w:t>
@@ -7488,13 +7776,13 @@
         <w:snapToGrid/>
         <w:ind w:firstLineChars="0" w:firstLine="420"/>
         <w:rPr>
-          <w:rFonts w:ascii="Times New Roman" w:eastAsia="SimSun" w:hAnsi="Times New Roman" w:cs="Times New Roman"/>
-          <w:szCs w:val="24"/>
-        </w:rPr>
-      </w:pPr>
-      <w:r>
-        <w:rPr>
-          <w:rFonts w:ascii="Times New Roman" w:eastAsia="SimSun" w:hAnsi="Times New Roman" w:cs="Times New Roman" w:hint="eastAsia"/>
+          <w:rFonts w:ascii="Times New Roman" w:eastAsia="宋体" w:hAnsi="Times New Roman" w:cs="Times New Roman"/>
+          <w:szCs w:val="24"/>
+        </w:rPr>
+      </w:pPr>
+      <w:r>
+        <w:rPr>
+          <w:rFonts w:ascii="Times New Roman" w:eastAsia="宋体" w:hAnsi="Times New Roman" w:cs="Times New Roman" w:hint="eastAsia"/>
           <w:szCs w:val="24"/>
         </w:rPr>
         <w:t>这样会有一定的死角，原因在于摄像头的放置位置不会是理想的一个点，因此在保障正前方足够的信息采集时，后方可以采用成本较低的超声探测方式，侧后方信息能够被摄像头捕获到，辅助以禁用倒车的控制方案，可以满足需求。</w:t>
@@ -7505,13 +7793,13 @@
         <w:snapToGrid/>
         <w:ind w:firstLineChars="0" w:firstLine="420"/>
         <w:rPr>
-          <w:rFonts w:ascii="Times New Roman" w:eastAsia="SimSun" w:hAnsi="Times New Roman" w:cs="Times New Roman"/>
-          <w:szCs w:val="24"/>
-        </w:rPr>
-      </w:pPr>
-      <w:r>
-        <w:rPr>
-          <w:rFonts w:ascii="Times New Roman" w:eastAsia="SimSun" w:hAnsi="Times New Roman" w:cs="Times New Roman" w:hint="eastAsia"/>
+          <w:rFonts w:ascii="Times New Roman" w:eastAsia="宋体" w:hAnsi="Times New Roman" w:cs="Times New Roman"/>
+          <w:szCs w:val="24"/>
+        </w:rPr>
+      </w:pPr>
+      <w:r>
+        <w:rPr>
+          <w:rFonts w:ascii="Times New Roman" w:eastAsia="宋体" w:hAnsi="Times New Roman" w:cs="Times New Roman" w:hint="eastAsia"/>
           <w:szCs w:val="24"/>
         </w:rPr>
         <w:t>也可以用四个广角摄像头加深度摄像头的方案进行尝试。</w:t>
@@ -7523,13 +7811,13 @@
         <w:ind w:firstLineChars="0" w:firstLine="420"/>
         <w:jc w:val="center"/>
         <w:rPr>
-          <w:rFonts w:ascii="Times New Roman" w:eastAsia="SimSun" w:hAnsi="Times New Roman" w:cs="Times New Roman"/>
-          <w:szCs w:val="24"/>
-        </w:rPr>
-      </w:pPr>
-      <w:r>
-        <w:rPr>
-          <w:rFonts w:ascii="Times New Roman" w:eastAsia="SimSun" w:hAnsi="Times New Roman" w:cs="Times New Roman"/>
+          <w:rFonts w:ascii="Times New Roman" w:eastAsia="宋体" w:hAnsi="Times New Roman" w:cs="Times New Roman"/>
+          <w:szCs w:val="24"/>
+        </w:rPr>
+      </w:pPr>
+      <w:r>
+        <w:rPr>
+          <w:rFonts w:ascii="Times New Roman" w:eastAsia="宋体" w:hAnsi="Times New Roman" w:cs="Times New Roman"/>
           <w:noProof/>
           <w:szCs w:val="24"/>
         </w:rPr>
@@ -7589,13 +7877,13 @@
         <w:ind w:firstLineChars="0" w:firstLine="420"/>
         <w:jc w:val="center"/>
         <w:rPr>
-          <w:rFonts w:ascii="Times New Roman" w:eastAsia="SimSun" w:hAnsi="Times New Roman" w:cs="Times New Roman"/>
-          <w:szCs w:val="24"/>
-        </w:rPr>
-      </w:pPr>
-      <w:r>
-        <w:rPr>
-          <w:rFonts w:ascii="Times New Roman" w:eastAsia="SimSun" w:hAnsi="Times New Roman" w:cs="Times New Roman" w:hint="eastAsia"/>
+          <w:rFonts w:ascii="Times New Roman" w:eastAsia="宋体" w:hAnsi="Times New Roman" w:cs="Times New Roman"/>
+          <w:szCs w:val="24"/>
+        </w:rPr>
+      </w:pPr>
+      <w:r>
+        <w:rPr>
+          <w:rFonts w:ascii="Times New Roman" w:eastAsia="宋体" w:hAnsi="Times New Roman" w:cs="Times New Roman" w:hint="eastAsia"/>
           <w:szCs w:val="24"/>
         </w:rPr>
         <w:t>（五摄像头方案示意简图）</w:t>
@@ -7606,16 +7894,32 @@
         <w:snapToGrid/>
         <w:ind w:firstLine="420"/>
         <w:rPr>
-          <w:rFonts w:ascii="Times New Roman" w:eastAsia="SimSun" w:hAnsi="Times New Roman" w:cs="Times New Roman"/>
-          <w:szCs w:val="24"/>
-        </w:rPr>
-      </w:pPr>
-      <w:r>
-        <w:rPr>
-          <w:rFonts w:ascii="Times New Roman" w:eastAsia="SimSun" w:hAnsi="Times New Roman" w:cs="Times New Roman" w:hint="eastAsia"/>
-          <w:szCs w:val="24"/>
-        </w:rPr>
-        <w:t>这种方案可以消除死角，但离车辆较近的地方任然可能存在盲区，必须通过超声雷达的辅助消除影响。</w:t>
+          <w:rFonts w:ascii="Times New Roman" w:eastAsia="宋体" w:hAnsi="Times New Roman" w:cs="Times New Roman"/>
+          <w:szCs w:val="24"/>
+        </w:rPr>
+      </w:pPr>
+      <w:r>
+        <w:rPr>
+          <w:rFonts w:ascii="Times New Roman" w:eastAsia="宋体" w:hAnsi="Times New Roman" w:cs="Times New Roman" w:hint="eastAsia"/>
+          <w:szCs w:val="24"/>
+        </w:rPr>
+        <w:t>这种方案可以消除死角，但离车辆较近的地方</w:t>
+      </w:r>
+      <w:proofErr w:type="gramStart"/>
+      <w:r>
+        <w:rPr>
+          <w:rFonts w:ascii="Times New Roman" w:eastAsia="宋体" w:hAnsi="Times New Roman" w:cs="Times New Roman" w:hint="eastAsia"/>
+          <w:szCs w:val="24"/>
+        </w:rPr>
+        <w:t>任然可能</w:t>
+      </w:r>
+      <w:proofErr w:type="gramEnd"/>
+      <w:r>
+        <w:rPr>
+          <w:rFonts w:ascii="Times New Roman" w:eastAsia="宋体" w:hAnsi="Times New Roman" w:cs="Times New Roman" w:hint="eastAsia"/>
+          <w:szCs w:val="24"/>
+        </w:rPr>
+        <w:t>存在盲区，必须通过超声雷达的辅助消除影响。</w:t>
       </w:r>
     </w:p>
     <w:p>
@@ -7623,41 +7927,41 @@
         <w:snapToGrid/>
         <w:ind w:firstLineChars="0" w:firstLine="420"/>
         <w:rPr>
-          <w:rFonts w:ascii="Times New Roman" w:eastAsia="SimSun" w:hAnsi="Times New Roman" w:cs="Times New Roman"/>
-          <w:szCs w:val="24"/>
-        </w:rPr>
-      </w:pPr>
-      <w:r>
-        <w:rPr>
-          <w:rFonts w:ascii="Times New Roman" w:eastAsia="SimSun" w:hAnsi="Times New Roman" w:cs="Times New Roman" w:hint="eastAsia"/>
+          <w:rFonts w:ascii="Times New Roman" w:eastAsia="宋体" w:hAnsi="Times New Roman" w:cs="Times New Roman"/>
+          <w:szCs w:val="24"/>
+        </w:rPr>
+      </w:pPr>
+      <w:r>
+        <w:rPr>
+          <w:rFonts w:ascii="Times New Roman" w:eastAsia="宋体" w:hAnsi="Times New Roman" w:cs="Times New Roman" w:hint="eastAsia"/>
           <w:szCs w:val="24"/>
         </w:rPr>
         <w:t>如果</w:t>
       </w:r>
       <w:r>
         <w:rPr>
-          <w:rFonts w:ascii="Times New Roman" w:eastAsia="SimSun" w:hAnsi="Times New Roman" w:cs="Times New Roman" w:hint="eastAsia"/>
+          <w:rFonts w:ascii="Times New Roman" w:eastAsia="宋体" w:hAnsi="Times New Roman" w:cs="Times New Roman" w:hint="eastAsia"/>
           <w:szCs w:val="24"/>
         </w:rPr>
         <w:t>4</w:t>
       </w:r>
       <w:r>
         <w:rPr>
-          <w:rFonts w:ascii="Times New Roman" w:eastAsia="SimSun" w:hAnsi="Times New Roman" w:cs="Times New Roman" w:hint="eastAsia"/>
+          <w:rFonts w:ascii="Times New Roman" w:eastAsia="宋体" w:hAnsi="Times New Roman" w:cs="Times New Roman" w:hint="eastAsia"/>
           <w:szCs w:val="24"/>
         </w:rPr>
         <w:t>个相机相比三个没有很显著的提升的话，应考虑采用</w:t>
       </w:r>
       <w:r>
         <w:rPr>
-          <w:rFonts w:ascii="Times New Roman" w:eastAsia="SimSun" w:hAnsi="Times New Roman" w:cs="Times New Roman" w:hint="eastAsia"/>
+          <w:rFonts w:ascii="Times New Roman" w:eastAsia="宋体" w:hAnsi="Times New Roman" w:cs="Times New Roman" w:hint="eastAsia"/>
           <w:szCs w:val="24"/>
         </w:rPr>
         <w:t>3</w:t>
       </w:r>
       <w:r>
         <w:rPr>
-          <w:rFonts w:ascii="Times New Roman" w:eastAsia="SimSun" w:hAnsi="Times New Roman" w:cs="Times New Roman" w:hint="eastAsia"/>
+          <w:rFonts w:ascii="Times New Roman" w:eastAsia="宋体" w:hAnsi="Times New Roman" w:cs="Times New Roman" w:hint="eastAsia"/>
           <w:szCs w:val="24"/>
         </w:rPr>
         <w:t>个相机方案节约成本。</w:t>
@@ -7668,34 +7972,34 @@
         <w:snapToGrid/>
         <w:ind w:firstLineChars="0" w:firstLine="420"/>
         <w:rPr>
-          <w:rFonts w:ascii="Times New Roman" w:eastAsia="SimSun" w:hAnsi="Times New Roman" w:cs="Times New Roman"/>
-          <w:szCs w:val="24"/>
-        </w:rPr>
-      </w:pPr>
-      <w:r>
-        <w:rPr>
-          <w:rFonts w:ascii="Times New Roman" w:eastAsia="SimSun" w:hAnsi="Times New Roman" w:cs="Times New Roman" w:hint="eastAsia"/>
+          <w:rFonts w:ascii="Times New Roman" w:eastAsia="宋体" w:hAnsi="Times New Roman" w:cs="Times New Roman"/>
+          <w:szCs w:val="24"/>
+        </w:rPr>
+      </w:pPr>
+      <w:r>
+        <w:rPr>
+          <w:rFonts w:ascii="Times New Roman" w:eastAsia="宋体" w:hAnsi="Times New Roman" w:cs="Times New Roman" w:hint="eastAsia"/>
           <w:szCs w:val="24"/>
         </w:rPr>
         <w:t>2</w:t>
       </w:r>
       <w:r>
         <w:rPr>
-          <w:rFonts w:ascii="Times New Roman" w:eastAsia="SimSun" w:hAnsi="Times New Roman" w:cs="Times New Roman" w:hint="eastAsia"/>
+          <w:rFonts w:ascii="Times New Roman" w:eastAsia="宋体" w:hAnsi="Times New Roman" w:cs="Times New Roman" w:hint="eastAsia"/>
           <w:szCs w:val="24"/>
         </w:rPr>
         <w:t>，也可以考虑直接使用</w:t>
       </w:r>
       <w:r>
         <w:rPr>
-          <w:rFonts w:ascii="Times New Roman" w:eastAsia="SimSun" w:hAnsi="Times New Roman" w:cs="Times New Roman" w:hint="eastAsia"/>
+          <w:rFonts w:ascii="Times New Roman" w:eastAsia="宋体" w:hAnsi="Times New Roman" w:cs="Times New Roman" w:hint="eastAsia"/>
           <w:szCs w:val="24"/>
         </w:rPr>
         <w:t>360</w:t>
       </w:r>
       <w:r>
         <w:rPr>
-          <w:rFonts w:ascii="Times New Roman" w:eastAsia="SimSun" w:hAnsi="Times New Roman" w:cs="Times New Roman" w:hint="eastAsia"/>
+          <w:rFonts w:ascii="Times New Roman" w:eastAsia="宋体" w:hAnsi="Times New Roman" w:cs="Times New Roman" w:hint="eastAsia"/>
           <w:szCs w:val="24"/>
         </w:rPr>
         <w:t>度全景相机，外加双目摄像头</w:t>
@@ -7707,13 +8011,13 @@
         <w:ind w:firstLineChars="0" w:firstLine="420"/>
         <w:jc w:val="center"/>
         <w:rPr>
-          <w:rFonts w:ascii="Times New Roman" w:eastAsia="SimSun" w:hAnsi="Times New Roman" w:cs="Times New Roman"/>
-          <w:szCs w:val="24"/>
-        </w:rPr>
-      </w:pPr>
-      <w:r>
-        <w:rPr>
-          <w:rFonts w:ascii="Times New Roman" w:eastAsia="SimSun" w:hAnsi="Times New Roman" w:cs="Times New Roman"/>
+          <w:rFonts w:ascii="Times New Roman" w:eastAsia="宋体" w:hAnsi="Times New Roman" w:cs="Times New Roman"/>
+          <w:szCs w:val="24"/>
+        </w:rPr>
+      </w:pPr>
+      <w:r>
+        <w:rPr>
+          <w:rFonts w:ascii="Times New Roman" w:eastAsia="宋体" w:hAnsi="Times New Roman" w:cs="Times New Roman"/>
           <w:noProof/>
           <w:szCs w:val="24"/>
         </w:rPr>
@@ -7773,13 +8077,13 @@
         <w:ind w:firstLineChars="0" w:firstLine="420"/>
         <w:jc w:val="center"/>
         <w:rPr>
-          <w:rFonts w:ascii="Times New Roman" w:eastAsia="SimSun" w:hAnsi="Times New Roman" w:cs="Times New Roman"/>
-          <w:szCs w:val="24"/>
-        </w:rPr>
-      </w:pPr>
-      <w:r>
-        <w:rPr>
-          <w:rFonts w:ascii="Times New Roman" w:eastAsia="SimSun" w:hAnsi="Times New Roman" w:cs="Times New Roman" w:hint="eastAsia"/>
+          <w:rFonts w:ascii="Times New Roman" w:eastAsia="宋体" w:hAnsi="Times New Roman" w:cs="Times New Roman"/>
+          <w:szCs w:val="24"/>
+        </w:rPr>
+      </w:pPr>
+      <w:r>
+        <w:rPr>
+          <w:rFonts w:ascii="Times New Roman" w:eastAsia="宋体" w:hAnsi="Times New Roman" w:cs="Times New Roman" w:hint="eastAsia"/>
           <w:szCs w:val="24"/>
         </w:rPr>
         <w:t>（全景相机方案示意简图）</w:t>
@@ -7790,16 +8094,32 @@
         <w:snapToGrid/>
         <w:ind w:left="420" w:firstLine="420"/>
         <w:rPr>
-          <w:rFonts w:ascii="Times New Roman" w:eastAsia="SimSun" w:hAnsi="Times New Roman" w:cs="Times New Roman"/>
-          <w:szCs w:val="24"/>
-        </w:rPr>
-      </w:pPr>
-      <w:r>
-        <w:rPr>
-          <w:rFonts w:ascii="Times New Roman" w:eastAsia="SimSun" w:hAnsi="Times New Roman" w:cs="Times New Roman" w:hint="eastAsia"/>
-          <w:szCs w:val="24"/>
-        </w:rPr>
-        <w:t>但是对于全景相机采集的数据处理起来一定程度上有些困难，不优先考虑，但可以尝试。声呐可以在正前方和斜前方两侧加入声呐，可以实现对障碍物的精确感知</w:t>
+          <w:rFonts w:ascii="Times New Roman" w:eastAsia="宋体" w:hAnsi="Times New Roman" w:cs="Times New Roman"/>
+          <w:szCs w:val="24"/>
+        </w:rPr>
+      </w:pPr>
+      <w:r>
+        <w:rPr>
+          <w:rFonts w:ascii="Times New Roman" w:eastAsia="宋体" w:hAnsi="Times New Roman" w:cs="Times New Roman" w:hint="eastAsia"/>
+          <w:szCs w:val="24"/>
+        </w:rPr>
+        <w:t>但是对于全景相机采集的数据处理起来一定程度上有些困难，</w:t>
+      </w:r>
+      <w:proofErr w:type="gramStart"/>
+      <w:r>
+        <w:rPr>
+          <w:rFonts w:ascii="Times New Roman" w:eastAsia="宋体" w:hAnsi="Times New Roman" w:cs="Times New Roman" w:hint="eastAsia"/>
+          <w:szCs w:val="24"/>
+        </w:rPr>
+        <w:t>不</w:t>
+      </w:r>
+      <w:proofErr w:type="gramEnd"/>
+      <w:r>
+        <w:rPr>
+          <w:rFonts w:ascii="Times New Roman" w:eastAsia="宋体" w:hAnsi="Times New Roman" w:cs="Times New Roman" w:hint="eastAsia"/>
+          <w:szCs w:val="24"/>
+        </w:rPr>
+        <w:t>优先考虑，但可以尝试。声呐可以在正前方和斜前方两侧加入声呐，可以实现对障碍物的精确感知</w:t>
       </w:r>
     </w:p>
     <w:p>
@@ -7808,13 +8128,13 @@
         <w:ind w:firstLineChars="0" w:firstLine="420"/>
         <w:jc w:val="center"/>
         <w:rPr>
-          <w:rFonts w:ascii="Times New Roman" w:eastAsia="SimSun" w:hAnsi="Times New Roman" w:cs="Times New Roman"/>
-          <w:szCs w:val="24"/>
-        </w:rPr>
-      </w:pPr>
-      <w:r>
-        <w:rPr>
-          <w:rFonts w:ascii="Times New Roman" w:eastAsia="SimSun" w:hAnsi="Times New Roman" w:cs="Times New Roman"/>
+          <w:rFonts w:ascii="Times New Roman" w:eastAsia="宋体" w:hAnsi="Times New Roman" w:cs="Times New Roman"/>
+          <w:szCs w:val="24"/>
+        </w:rPr>
+      </w:pPr>
+      <w:r>
+        <w:rPr>
+          <w:rFonts w:ascii="Times New Roman" w:eastAsia="宋体" w:hAnsi="Times New Roman" w:cs="Times New Roman"/>
           <w:noProof/>
           <w:szCs w:val="24"/>
         </w:rPr>
@@ -7875,13 +8195,13 @@
         <w:ind w:firstLineChars="0" w:firstLine="420"/>
         <w:jc w:val="center"/>
         <w:rPr>
-          <w:rFonts w:ascii="Times New Roman" w:eastAsia="SimSun" w:hAnsi="Times New Roman" w:cs="Times New Roman"/>
-          <w:szCs w:val="24"/>
-        </w:rPr>
-      </w:pPr>
-      <w:r>
-        <w:rPr>
-          <w:rFonts w:ascii="Times New Roman" w:eastAsia="SimSun" w:hAnsi="Times New Roman" w:cs="Times New Roman" w:hint="eastAsia"/>
+          <w:rFonts w:ascii="Times New Roman" w:eastAsia="宋体" w:hAnsi="Times New Roman" w:cs="Times New Roman"/>
+          <w:szCs w:val="24"/>
+        </w:rPr>
+      </w:pPr>
+      <w:r>
+        <w:rPr>
+          <w:rFonts w:ascii="Times New Roman" w:eastAsia="宋体" w:hAnsi="Times New Roman" w:cs="Times New Roman" w:hint="eastAsia"/>
           <w:szCs w:val="24"/>
         </w:rPr>
         <w:t>（声呐安装方案示意简图）</w:t>
@@ -7892,13 +8212,13 @@
         <w:snapToGrid/>
         <w:ind w:firstLineChars="0" w:firstLine="420"/>
         <w:rPr>
-          <w:rFonts w:ascii="Times New Roman" w:eastAsia="SimSun" w:hAnsi="Times New Roman" w:cs="Times New Roman"/>
-          <w:szCs w:val="24"/>
-        </w:rPr>
-      </w:pPr>
-      <w:r>
-        <w:rPr>
-          <w:rFonts w:ascii="Times New Roman" w:eastAsia="SimSun" w:hAnsi="Times New Roman" w:cs="Times New Roman" w:hint="eastAsia"/>
+          <w:rFonts w:ascii="Times New Roman" w:eastAsia="宋体" w:hAnsi="Times New Roman" w:cs="Times New Roman"/>
+          <w:szCs w:val="24"/>
+        </w:rPr>
+      </w:pPr>
+      <w:r>
+        <w:rPr>
+          <w:rFonts w:ascii="Times New Roman" w:eastAsia="宋体" w:hAnsi="Times New Roman" w:cs="Times New Roman" w:hint="eastAsia"/>
           <w:szCs w:val="24"/>
         </w:rPr>
         <w:t>声呐可能存在一定死角，但过于密集可能会有串扰的现象</w:t>
@@ -7909,13 +8229,13 @@
         <w:snapToGrid/>
         <w:ind w:firstLineChars="0" w:firstLine="420"/>
         <w:rPr>
-          <w:rFonts w:ascii="Times New Roman" w:eastAsia="SimSun" w:hAnsi="Times New Roman" w:cs="Times New Roman"/>
-          <w:szCs w:val="24"/>
-        </w:rPr>
-      </w:pPr>
-      <w:r>
-        <w:rPr>
-          <w:rFonts w:ascii="Times New Roman" w:eastAsia="SimSun" w:hAnsi="Times New Roman" w:cs="Times New Roman" w:hint="eastAsia"/>
+          <w:rFonts w:ascii="Times New Roman" w:eastAsia="宋体" w:hAnsi="Times New Roman" w:cs="Times New Roman"/>
+          <w:szCs w:val="24"/>
+        </w:rPr>
+      </w:pPr>
+      <w:r>
+        <w:rPr>
+          <w:rFonts w:ascii="Times New Roman" w:eastAsia="宋体" w:hAnsi="Times New Roman" w:cs="Times New Roman" w:hint="eastAsia"/>
           <w:szCs w:val="24"/>
         </w:rPr>
         <w:t>可以考虑采用扫描探测的方式，多个声呐依次轮流探测，可以解决串扰问题，但系统得响应时间会提升。</w:t>
@@ -7926,13 +8246,13 @@
         <w:snapToGrid/>
         <w:ind w:firstLineChars="0" w:firstLine="420"/>
         <w:rPr>
-          <w:rFonts w:ascii="Times New Roman" w:eastAsia="SimSun" w:hAnsi="Times New Roman" w:cs="Times New Roman"/>
-          <w:szCs w:val="24"/>
-        </w:rPr>
-      </w:pPr>
-      <w:r>
-        <w:rPr>
-          <w:rFonts w:ascii="Times New Roman" w:eastAsia="SimSun" w:hAnsi="Times New Roman" w:cs="Times New Roman" w:hint="eastAsia"/>
+          <w:rFonts w:ascii="Times New Roman" w:eastAsia="宋体" w:hAnsi="Times New Roman" w:cs="Times New Roman"/>
+          <w:szCs w:val="24"/>
+        </w:rPr>
+      </w:pPr>
+      <w:r>
+        <w:rPr>
+          <w:rFonts w:ascii="Times New Roman" w:eastAsia="宋体" w:hAnsi="Times New Roman" w:cs="Times New Roman" w:hint="eastAsia"/>
           <w:szCs w:val="24"/>
         </w:rPr>
         <w:t>毫米波雷达</w:t>
@@ -7943,23 +8263,23 @@
         <w:snapToGrid/>
         <w:ind w:firstLineChars="0" w:firstLine="420"/>
         <w:rPr>
-          <w:rFonts w:ascii="Times New Roman" w:eastAsia="SimSun" w:hAnsi="Times New Roman" w:cs="Times New Roman"/>
-          <w:szCs w:val="24"/>
-        </w:rPr>
-      </w:pPr>
-      <w:r>
-        <w:rPr>
-          <w:rFonts w:ascii="Times New Roman" w:eastAsia="SimSun" w:hAnsi="Times New Roman" w:cs="Times New Roman" w:hint="eastAsia"/>
+          <w:rFonts w:ascii="Times New Roman" w:eastAsia="宋体" w:hAnsi="Times New Roman" w:cs="Times New Roman"/>
+          <w:szCs w:val="24"/>
+        </w:rPr>
+      </w:pPr>
+      <w:r>
+        <w:rPr>
+          <w:rFonts w:ascii="Times New Roman" w:eastAsia="宋体" w:hAnsi="Times New Roman" w:cs="Times New Roman" w:hint="eastAsia"/>
           <w:szCs w:val="24"/>
         </w:rPr>
         <w:t>毫米波雷达对雨，雾，烟的穿透效果很好，可以协同摄像头核声呐对环境进行一个更为具体的感知，但价格较高。</w:t>
       </w:r>
     </w:p>
-    <w:bookmarkEnd w:id="27"/>
     <w:bookmarkEnd w:id="28"/>
     <w:bookmarkEnd w:id="29"/>
     <w:bookmarkEnd w:id="30"/>
     <w:bookmarkEnd w:id="31"/>
+    <w:bookmarkEnd w:id="32"/>
     <w:p>
       <w:pPr>
         <w:ind w:firstLineChars="0" w:firstLine="0"/>
@@ -7967,7 +8287,7 @@
     </w:p>
     <w:p>
       <w:pPr>
-        <w:pStyle w:val="Heading2"/>
+        <w:pStyle w:val="2"/>
         <w:ind w:firstLine="640"/>
       </w:pPr>
       <w:r>
@@ -7985,7 +8305,7 @@
     </w:p>
     <w:p>
       <w:pPr>
-        <w:pStyle w:val="Heading3"/>
+        <w:pStyle w:val="3"/>
         <w:ind w:firstLine="480"/>
       </w:pPr>
       <w:r>
@@ -8009,7 +8329,21 @@
         <w:rPr>
           <w:rFonts w:hint="eastAsia"/>
         </w:rPr>
-        <w:t>小车要正常行驶到目标点，对于行驶过程中可能遇到的不同障碍物应做出不同的合理反应，比如遇到行人应当减速，遇到减速带应当沿边沿走等。摄像头可以为我们提供丰富的图像信息，根据摄像头返回的图像结合识别算法我们可以使小车达到以上基本要求。</w:t>
+        <w:t>小车要正常行驶到目标点，对于行驶过程中可能遇到的不同障碍物应做出不同的合理反应，比如遇到行人应当减速，遇到减速</w:t>
+      </w:r>
+      <w:proofErr w:type="gramStart"/>
+      <w:r>
+        <w:rPr>
+          <w:rFonts w:hint="eastAsia"/>
+        </w:rPr>
+        <w:t>带应当</w:t>
+      </w:r>
+      <w:proofErr w:type="gramEnd"/>
+      <w:r>
+        <w:rPr>
+          <w:rFonts w:hint="eastAsia"/>
+        </w:rPr>
+        <w:t>沿边沿走等。摄像头可以为我们提供丰富的图像信息，根据摄像头返回的图像结合识别算法我们可以使小车达到以上基本要求。</w:t>
       </w:r>
     </w:p>
     <w:p>
@@ -8023,7 +8357,23 @@
         <w:t>关于障碍物识别的算法，得益于深度学习在最近几年的飞速发展，深度神经网络相比于传统算法已经在速度和准确率上都有了巨大优势，甚至准确率已经超过了人类，因此在障碍物识别方面选择深度学习算法毋庸置疑。我们的目标是实现</w:t>
       </w:r>
       <w:r>
-        <w:t>L5级的无人驾驶，这就要求计算必须是端对端的。我们目前使用的计算核心是NVIDIA Jetson TX2，虽然已经拥有不俗的计算能力，但仍然不够强大，我们之前在TX2上测试了YOLOv3的完整模型，帧率只有2帧左右。因此我们必须选择更小、更浅的神经网络，我们还测试了tiny-YOLOv3网络，帧率可以达</w:t>
+        <w:t>L5级的无人驾驶，这就要求计算必须是端对端的。我们目前使用的计算核心是NVIDIA Jetson TX2，虽然已经拥有不俗的计算能力，但仍然不够强大，我们之前在TX2上测试了YOLOv3的完整模型，</w:t>
+      </w:r>
+      <w:proofErr w:type="gramStart"/>
+      <w:r>
+        <w:t>帧率只有</w:t>
+      </w:r>
+      <w:proofErr w:type="gramEnd"/>
+      <w:r>
+        <w:t>2帧左右。因此我们必须选择更小、更浅的神经网络，我们还测试了tiny-YOLOv3网络，</w:t>
+      </w:r>
+      <w:proofErr w:type="gramStart"/>
+      <w:r>
+        <w:t>帧率可以</w:t>
+      </w:r>
+      <w:proofErr w:type="gramEnd"/>
+      <w:r>
+        <w:t>达</w:t>
       </w:r>
       <w:r>
         <w:rPr>
@@ -8046,7 +8396,15 @@
         <w:t>为了方便模型的选择，我们需要估计满足要求的最低帧率。假设我们希望小车能在</w:t>
       </w:r>
       <w:r>
-        <w:t>X米前突然出现障碍物时迅速做出反应，根据：</w:t>
+        <w:t>X</w:t>
+      </w:r>
+      <w:proofErr w:type="gramStart"/>
+      <w:r>
+        <w:t>米前突然</w:t>
+      </w:r>
+      <w:proofErr w:type="gramEnd"/>
+      <w:r>
+        <w:t>出现障碍物时迅速做出反应，根据：</w:t>
       </w:r>
     </w:p>
     <w:p>
@@ -8128,12 +8486,36 @@
         <w:t>即小车必须在</w:t>
       </w:r>
       <w:r>
-        <w:t>t时间内发现目标并下达指令。实际上，关于决策的算法复杂度可能比目标检测部分更高。如果我们希望小车以3m/s的最高速度行驶时能应对2m出现的突发情况，假设电机能为小车提供$5m/s^{2}$ 的加速度，则小车必须在0.36秒内发现目标并下达指令，而容许目标检测的时间可能更短，假设只有总时间的三分之一，那么最低帧率应在8帧左右。考虑到单帧检测常有漏检的情况，最好应在要求时间内检测两帧，那么最佳帧率应该在17帧以上。</w:t>
-      </w:r>
-    </w:p>
-    <w:p>
-      <w:pPr>
-        <w:pStyle w:val="Heading3"/>
+        <w:t>t时间内发现目标并下达指令。实际上，关于决策的算法复杂度可能</w:t>
+      </w:r>
+      <w:proofErr w:type="gramStart"/>
+      <w:r>
+        <w:t>比目标</w:t>
+      </w:r>
+      <w:proofErr w:type="gramEnd"/>
+      <w:r>
+        <w:t>检测部分更高。如果我们希望小车以3m/s的最高速度行驶时能应对2m出现的突发情况，假设电机能为小车提供$5m/s^{2}$ 的加速度，则小车必须在0.36秒内发现目标并下达指令，而容许目标检测的时间可能更短，假设只有总时间的三分之一，那么</w:t>
+      </w:r>
+      <w:proofErr w:type="gramStart"/>
+      <w:r>
+        <w:t>最低帧率应</w:t>
+      </w:r>
+      <w:proofErr w:type="gramEnd"/>
+      <w:r>
+        <w:t>在8帧左右。考虑到单帧检测常有漏检的情况，最好应在要求时间内检测两帧，那么</w:t>
+      </w:r>
+      <w:proofErr w:type="gramStart"/>
+      <w:r>
+        <w:t>最佳帧率应该</w:t>
+      </w:r>
+      <w:proofErr w:type="gramEnd"/>
+      <w:r>
+        <w:t>在17帧以上。</w:t>
+      </w:r>
+    </w:p>
+    <w:p>
+      <w:pPr>
+        <w:pStyle w:val="3"/>
         <w:ind w:firstLine="480"/>
       </w:pPr>
       <w:r>
@@ -8163,7 +8545,7 @@
     </w:p>
     <w:p>
       <w:pPr>
-        <w:pStyle w:val="Heading8"/>
+        <w:pStyle w:val="8"/>
         <w:ind w:firstLine="420"/>
       </w:pPr>
       <w:r>
@@ -8190,13 +8572,40 @@
         <w:t>基于传统计算机视觉的车道线检测，主要依据车道线与路面不同的颜色特征和纹理特征，对每一帧图片先后通过灰度、高斯滤波、边缘提取、</w:t>
       </w:r>
       <w:r>
-        <w:t>ROI过滤、霍夫变换等一系列信号处理，最终得到检测到的车道。灰度处理是将原来的RGB三通道的图片转换为只有单通道的灰度图片，为下面的边缘提取做准备。高斯滤波可以起到模糊图片和消除噪声的效果。其基本原理是重新计算图片中每个点的值，计算时取该点及其附近点的加权平均，权重符合高斯分布。边缘提取的原理是对图像中的每个点求梯度，梯度大的点常常是边缘点。边缘提取之后的图片经常会有噪声，需要ROI过</w:t>
-      </w:r>
-      <w:r>
-        <w:rPr>
-          <w:rFonts w:hint="eastAsia"/>
-        </w:rPr>
-        <w:t>滤框取我们感兴趣区域的结果。霍夫变换可以将结果进一步优化，使找出的车道线更连续。下图简单列出了处理过程中的效果图，图</w:t>
+        <w:t>ROI过滤、霍夫变换等一系列信号处理，最终得到检测到的车道。灰度处理是将原来的RGB三通道的图片转换为只有单通道的灰度图片，为下面的边缘</w:t>
+      </w:r>
+      <w:proofErr w:type="gramStart"/>
+      <w:r>
+        <w:t>提取做</w:t>
+      </w:r>
+      <w:proofErr w:type="gramEnd"/>
+      <w:r>
+        <w:t>准备。高斯滤波可以起到模糊图片和消除噪声的效果。其基本原理是重新计算图片中每个点的值，计算时取该点及其附近点的加权平均，权重符合高斯分布。边缘提取的原理是对图像中的每个点求梯度，梯度大的</w:t>
+      </w:r>
+      <w:proofErr w:type="gramStart"/>
+      <w:r>
+        <w:t>点常常</w:t>
+      </w:r>
+      <w:proofErr w:type="gramEnd"/>
+      <w:r>
+        <w:t>是边缘点。边缘提取之后的图片经常会有噪声，需要ROI</w:t>
+      </w:r>
+      <w:proofErr w:type="gramStart"/>
+      <w:r>
+        <w:t>过</w:t>
+      </w:r>
+      <w:r>
+        <w:rPr>
+          <w:rFonts w:hint="eastAsia"/>
+        </w:rPr>
+        <w:t>滤框取我们</w:t>
+      </w:r>
+      <w:proofErr w:type="gramEnd"/>
+      <w:r>
+        <w:rPr>
+          <w:rFonts w:hint="eastAsia"/>
+        </w:rPr>
+        <w:t>感兴趣区域的结果。霍夫变换可以将结果进一步优化，使找出的车道线更连续。下图简单列出了处理过程中的效果图，图</w:t>
       </w:r>
       <w:r>
         <w:t>1</w:t>
@@ -8228,7 +8637,7 @@
     </w:p>
     <w:tbl>
       <w:tblPr>
-        <w:tblStyle w:val="TableGrid"/>
+        <w:tblStyle w:val="a6"/>
         <w:tblW w:w="9209" w:type="dxa"/>
         <w:tblBorders>
           <w:top w:val="none" w:sz="0" w:space="0" w:color="auto"/>
@@ -8305,7 +8714,7 @@
           </w:p>
           <w:p>
             <w:pPr>
-              <w:pStyle w:val="Caption"/>
+              <w:pStyle w:val="aa"/>
               <w:ind w:firstLine="400"/>
               <w:jc w:val="center"/>
             </w:pPr>
@@ -8413,7 +8822,7 @@
           </w:p>
           <w:p>
             <w:pPr>
-              <w:pStyle w:val="Caption"/>
+              <w:pStyle w:val="aa"/>
               <w:ind w:firstLine="400"/>
               <w:jc w:val="center"/>
             </w:pPr>
@@ -8526,7 +8935,7 @@
           </w:p>
           <w:p>
             <w:pPr>
-              <w:pStyle w:val="Caption"/>
+              <w:pStyle w:val="aa"/>
               <w:ind w:firstLine="400"/>
               <w:jc w:val="center"/>
             </w:pPr>
@@ -8649,7 +9058,7 @@
           </w:p>
           <w:p>
             <w:pPr>
-              <w:pStyle w:val="Caption"/>
+              <w:pStyle w:val="aa"/>
               <w:ind w:firstLine="400"/>
               <w:jc w:val="center"/>
             </w:pPr>
@@ -8720,7 +9129,7 @@
     </w:p>
     <w:p>
       <w:pPr>
-        <w:pStyle w:val="Heading8"/>
+        <w:pStyle w:val="8"/>
         <w:ind w:firstLine="420"/>
       </w:pPr>
       <w:r>
@@ -8747,8 +9156,13 @@
         <w:t>随着深度学习的兴起，深度卷积神经网络将视觉理解推向了一个新的高度。基于</w:t>
       </w:r>
       <w:r>
-        <w:t>CNN的算法把车道线检测看作分割问题或分类问题，不仅提高了准确率和鲁棒性，而且还可以用神经网络代替传统视觉中手动调节滤波算子。最近提出的SCNN算法是在一般CNN算法的进一步提高，改进了卷积块堆叠架构探索图像行列空间关系能力不足的问题，将卷积层接层</w:t>
-      </w:r>
+        <w:t>CNN的算法把车道线检测看作分割问题或分类问题，不仅提高了准确率和鲁棒性，而且还可以用神经网络代替传统视觉中手动调节滤波算子。最近提出的SCNN算法是在一般CNN算法的进一步提高，改进了卷积块堆叠架构探索图像行列空间关系能力不足的问题，将卷积</w:t>
+      </w:r>
+      <w:proofErr w:type="gramStart"/>
+      <w:r>
+        <w:t>层接层</w:t>
+      </w:r>
+      <w:proofErr w:type="gramEnd"/>
       <w:r>
         <w:lastRenderedPageBreak/>
         <w:t>（layer-by-layer）的连接形式转为feature map 中片连片卷积（slice-by-slice）的形式，对于长距离连续形状的目标以及有着极强空间关系的外观线索不明显的目标，例如</w:t>
@@ -8836,7 +9250,7 @@
     </w:p>
     <w:p>
       <w:pPr>
-        <w:pStyle w:val="Caption"/>
+        <w:pStyle w:val="aa"/>
         <w:ind w:firstLine="400"/>
         <w:jc w:val="center"/>
       </w:pPr>
@@ -8896,7 +9310,21 @@
         <w:rPr>
           <w:rFonts w:hint="eastAsia"/>
         </w:rPr>
-        <w:t>实际上，对于传统车道线方法我们做过测试，使用联想Y</w:t>
+        <w:t>实际上，对于传统车道</w:t>
+      </w:r>
+      <w:proofErr w:type="gramStart"/>
+      <w:r>
+        <w:rPr>
+          <w:rFonts w:hint="eastAsia"/>
+        </w:rPr>
+        <w:t>线方法</w:t>
+      </w:r>
+      <w:proofErr w:type="gramEnd"/>
+      <w:r>
+        <w:rPr>
+          <w:rFonts w:hint="eastAsia"/>
+        </w:rPr>
+        <w:t>我们做过测试，使用联想Y</w:t>
       </w:r>
       <w:r>
         <w:t>700</w:t>
@@ -8905,7 +9333,21 @@
         <w:rPr>
           <w:rFonts w:hint="eastAsia"/>
         </w:rPr>
-        <w:t>的原装电脑运行时帧率在8帧左右，</w:t>
+        <w:t>的原装电脑运行</w:t>
+      </w:r>
+      <w:proofErr w:type="gramStart"/>
+      <w:r>
+        <w:rPr>
+          <w:rFonts w:hint="eastAsia"/>
+        </w:rPr>
+        <w:t>时帧率</w:t>
+      </w:r>
+      <w:proofErr w:type="gramEnd"/>
+      <w:r>
+        <w:rPr>
+          <w:rFonts w:hint="eastAsia"/>
+        </w:rPr>
+        <w:t>在8帧左右，</w:t>
       </w:r>
       <w:r>
         <w:t>TX2</w:t>
@@ -8914,12 +9356,26 @@
         <w:rPr>
           <w:rFonts w:hint="eastAsia"/>
         </w:rPr>
-        <w:t>的计算能力应略高，但对于车道线检测这一单一任务来说速度还是太慢。因此对于我们的无人送货小车项目，基于深度学习的车道线检测更有尝试价值，如果效果不好可以转而尝试改良传统方法。</w:t>
-      </w:r>
-    </w:p>
-    <w:p>
-      <w:pPr>
-        <w:pStyle w:val="Heading2"/>
+        <w:t>的计算能力应略高，但对于车道线检测这一单一任务来说速度还是太慢。因此对于我们的无人送货小车项目，基于深度学习的车道线检测更</w:t>
+      </w:r>
+      <w:proofErr w:type="gramStart"/>
+      <w:r>
+        <w:rPr>
+          <w:rFonts w:hint="eastAsia"/>
+        </w:rPr>
+        <w:t>有尝</w:t>
+      </w:r>
+      <w:proofErr w:type="gramEnd"/>
+      <w:r>
+        <w:rPr>
+          <w:rFonts w:hint="eastAsia"/>
+        </w:rPr>
+        <w:t>试价值，如果效果不好可以转而尝试改良传统方法。</w:t>
+      </w:r>
+    </w:p>
+    <w:p>
+      <w:pPr>
+        <w:pStyle w:val="2"/>
         <w:ind w:firstLine="640"/>
       </w:pPr>
       <w:r>
@@ -8943,7 +9399,7 @@
     </w:p>
     <w:p>
       <w:pPr>
-        <w:pStyle w:val="Heading3"/>
+        <w:pStyle w:val="3"/>
         <w:ind w:firstLine="480"/>
       </w:pPr>
       <w:r>
@@ -8994,10 +9450,10 @@
             <v:path o:extrusionok="f" gradientshapeok="t" o:connecttype="rect"/>
             <o:lock v:ext="edit" aspectratio="t"/>
           </v:shapetype>
-          <v:shape id="_x0000_i1025" type="#_x0000_t75" alt="" style="width:394.5pt;height:136.5pt;mso-width-percent:0;mso-height-percent:0;mso-width-percent:0;mso-height-percent:0" o:ole="">
+          <v:shape id="_x0000_i1025" type="#_x0000_t75" alt="" style="width:394.65pt;height:136.65pt;mso-width-percent:0;mso-height-percent:0;mso-width-percent:0;mso-height-percent:0" o:ole="">
             <v:imagedata r:id="rId21" o:title=""/>
           </v:shape>
-          <o:OLEObject Type="Embed" ProgID="Visio.Drawing.15" ShapeID="_x0000_i1025" DrawAspect="Content" ObjectID="_1616315961" r:id="rId22"/>
+          <o:OLEObject Type="Embed" ProgID="Visio.Drawing.15" ShapeID="_x0000_i1025" DrawAspect="Content" ObjectID="_1616316821" r:id="rId22"/>
         </w:object>
       </w:r>
     </w:p>
@@ -9063,7 +9519,7 @@
     </w:p>
     <w:p>
       <w:pPr>
-        <w:pStyle w:val="Heading3"/>
+        <w:pStyle w:val="3"/>
         <w:ind w:firstLine="480"/>
       </w:pPr>
       <w:r>
@@ -9154,7 +9610,7 @@
     </w:p>
     <w:p>
       <w:pPr>
-        <w:pStyle w:val="Heading3"/>
+        <w:pStyle w:val="3"/>
         <w:ind w:firstLine="480"/>
       </w:pPr>
       <w:r>
@@ -9178,7 +9634,7 @@
     </w:p>
     <w:p>
       <w:pPr>
-        <w:pStyle w:val="Caption"/>
+        <w:pStyle w:val="aa"/>
         <w:keepNext/>
         <w:ind w:firstLine="400"/>
         <w:jc w:val="center"/>
@@ -9240,7 +9696,7 @@
     </w:p>
     <w:tbl>
       <w:tblPr>
-        <w:tblStyle w:val="TableGrid"/>
+        <w:tblStyle w:val="a6"/>
         <w:tblW w:w="0" w:type="auto"/>
         <w:tblBorders>
           <w:left w:val="none" w:sz="0" w:space="0" w:color="auto"/>
@@ -9381,7 +9837,7 @@
             <w:hyperlink r:id="rId23" w:history="1">
               <w:r>
                 <w:rPr>
-                  <w:rStyle w:val="Hyperlink"/>
+                  <w:rStyle w:val="ac"/>
                 </w:rPr>
                 <w:t>https://github.com/hanmekim/SceneLib2</w:t>
               </w:r>
@@ -9440,7 +9896,7 @@
             <w:hyperlink r:id="rId24" w:history="1">
               <w:r>
                 <w:rPr>
-                  <w:rStyle w:val="Hyperlink"/>
+                  <w:rStyle w:val="ac"/>
                 </w:rPr>
                 <w:t>http://www.robots.ox.ac.uk/~gk/PTAM/</w:t>
               </w:r>
@@ -9499,7 +9955,7 @@
             <w:hyperlink r:id="rId25" w:history="1">
               <w:r>
                 <w:rPr>
-                  <w:rStyle w:val="Hyperlink"/>
+                  <w:rStyle w:val="ac"/>
                 </w:rPr>
                 <w:t>http://webdiis.unizar.es/~raulmur/orbslam/</w:t>
               </w:r>
@@ -9558,7 +10014,7 @@
             <w:hyperlink r:id="rId26" w:history="1">
               <w:r>
                 <w:rPr>
-                  <w:rStyle w:val="Hyperlink"/>
+                  <w:rStyle w:val="ac"/>
                 </w:rPr>
                 <w:t>http://vision.in.tum.de/research/vslam/lsdslam</w:t>
               </w:r>
@@ -9617,7 +10073,7 @@
             <w:hyperlink r:id="rId27" w:history="1">
               <w:r>
                 <w:rPr>
-                  <w:rStyle w:val="Hyperlink"/>
+                  <w:rStyle w:val="ac"/>
                 </w:rPr>
                 <w:t>https://github.com/uzh-rpg/rpg_svo</w:t>
               </w:r>
@@ -9673,7 +10129,7 @@
             <w:hyperlink r:id="rId28" w:history="1">
               <w:r>
                 <w:rPr>
-                  <w:rStyle w:val="Hyperlink"/>
+                  <w:rStyle w:val="ac"/>
                 </w:rPr>
                 <w:t>https://github.com/anuranbaka/OpenDTAM</w:t>
               </w:r>
@@ -9729,7 +10185,7 @@
             <w:hyperlink r:id="rId29" w:history="1">
               <w:r>
                 <w:rPr>
-                  <w:rStyle w:val="Hyperlink"/>
+                  <w:rStyle w:val="ac"/>
                 </w:rPr>
                 <w:t>https://github.com/tum-vision/dvo_slam</w:t>
               </w:r>
@@ -9788,7 +10244,7 @@
             <w:hyperlink r:id="rId30" w:history="1">
               <w:r>
                 <w:rPr>
-                  <w:rStyle w:val="Hyperlink"/>
+                  <w:rStyle w:val="ac"/>
                 </w:rPr>
                 <w:t>https://github.com/JakobEngel/dso</w:t>
               </w:r>
@@ -9850,7 +10306,7 @@
             <w:hyperlink r:id="rId31" w:history="1">
               <w:r>
                 <w:rPr>
-                  <w:rStyle w:val="Hyperlink"/>
+                  <w:rStyle w:val="ac"/>
                 </w:rPr>
                 <w:t>https://github.com/introlab/rtabmap</w:t>
               </w:r>
@@ -9906,7 +10362,7 @@
             <w:hyperlink r:id="rId32" w:history="1">
               <w:r>
                 <w:rPr>
-                  <w:rStyle w:val="Hyperlink"/>
+                  <w:rStyle w:val="ac"/>
                 </w:rPr>
                 <w:t>https://github.com/felixendres/rgbdslam_v2</w:t>
               </w:r>
@@ -9962,7 +10418,7 @@
             <w:hyperlink r:id="rId33" w:history="1">
               <w:r>
                 <w:rPr>
-                  <w:rStyle w:val="Hyperlink"/>
+                  <w:rStyle w:val="ac"/>
                 </w:rPr>
                 <w:t>https://github.com/mp3guy/ElasticFusion</w:t>
               </w:r>
@@ -10021,7 +10477,7 @@
             <w:hyperlink r:id="rId34" w:history="1">
               <w:r>
                 <w:rPr>
-                  <w:rStyle w:val="Hyperlink"/>
+                  <w:rStyle w:val="ac"/>
                 </w:rPr>
                 <w:t>http://wiki.ros.org/hector_slam</w:t>
               </w:r>
@@ -10082,7 +10538,7 @@
             <w:hyperlink r:id="rId35" w:history="1">
               <w:r>
                 <w:rPr>
-                  <w:rStyle w:val="Hyperlink"/>
+                  <w:rStyle w:val="ac"/>
                 </w:rPr>
                 <w:t>http://wiki.ros.org/gmapping</w:t>
               </w:r>
@@ -10141,7 +10597,7 @@
             <w:hyperlink r:id="rId36" w:history="1">
               <w:r>
                 <w:rPr>
-                  <w:rStyle w:val="Hyperlink"/>
+                  <w:rStyle w:val="ac"/>
                 </w:rPr>
                 <w:t>https://github.com/ethz-asl/okvis</w:t>
               </w:r>
@@ -10200,7 +10656,7 @@
             <w:hyperlink r:id="rId37" w:history="1">
               <w:r>
                 <w:rPr>
-                  <w:rStyle w:val="Hyperlink"/>
+                  <w:rStyle w:val="ac"/>
                 </w:rPr>
                 <w:t>https://github.com/ethz-asl/rovio</w:t>
               </w:r>
@@ -10216,7 +10672,7 @@
     </w:p>
     <w:p>
       <w:pPr>
-        <w:pStyle w:val="Heading3"/>
+        <w:pStyle w:val="3"/>
         <w:ind w:firstLine="480"/>
       </w:pPr>
       <w:r>
@@ -10321,7 +10777,15 @@
       </w:r>
       <w:r>
         <w:tab/>
-        <w:t>ORB-SLAM 选用了 ORB 特征, 基于 ORB 描述量的特征匹配和重定位, 都比 PTAM 具有更好的视角不变性。此外, 新增三维点的特征匹配效率更高, 因此能更及时地扩展场景。扩展场景及时与否决定了后续帧是否能稳定跟踪。</w:t>
+        <w:t>ORB-SLAM 选用了 ORB 特征, 基于 ORB 描述量的特征匹配和重定位, 都比 PTAM 具有更好的视角不变性。此外, 新增三维点的特征匹配效率更高, 因此能更及时地扩展场景。扩展场景及时与否决定了后续</w:t>
+      </w:r>
+      <w:proofErr w:type="gramStart"/>
+      <w:r>
+        <w:t>帧</w:t>
+      </w:r>
+      <w:proofErr w:type="gramEnd"/>
+      <w:r>
+        <w:t>是否能稳定跟踪。</w:t>
       </w:r>
     </w:p>
     <w:p>
@@ -10334,7 +10798,15 @@
       </w:r>
       <w:r>
         <w:tab/>
-        <w:t>ORBSLAM 加入了循环回路的检测和闭合机制, 以消除误差累积。系统采用与重定位相同的方法来检测回路(匹配回路两侧关键帧上的公共点), 通过方位图 (Pose Graph) 优化来闭合回路。</w:t>
+        <w:t>ORBSLAM 加入了循环回路的检测和闭合机制, 以消除误差累积。系统采用与重定位相同的方法来检测回路(匹配回路两侧</w:t>
+      </w:r>
+      <w:proofErr w:type="gramStart"/>
+      <w:r>
+        <w:t>关键帧上的</w:t>
+      </w:r>
+      <w:proofErr w:type="gramEnd"/>
+      <w:r>
+        <w:t>公共点), 通过方位图 (Pose Graph) 优化来闭合回路。</w:t>
       </w:r>
     </w:p>
     <w:p>
@@ -10346,7 +10818,23 @@
       </w:r>
       <w:r>
         <w:tab/>
-        <w:t>PTAM 需要用户指定 2 帧来初始化系统, 2 帧间既要有足够的公共点, 又要有足够的平移量. 平移运动为这些公共点提供视差 (Parallax) , 只有足够的视差才能三角化出精确的三维位置。ORB-SLAM 通过检测视差来自动选择初始化的 2 帧。</w:t>
+        <w:t xml:space="preserve">PTAM 需要用户指定 2 </w:t>
+      </w:r>
+      <w:proofErr w:type="gramStart"/>
+      <w:r>
+        <w:t>帧来初始化</w:t>
+      </w:r>
+      <w:proofErr w:type="gramEnd"/>
+      <w:r>
+        <w:t xml:space="preserve">系统, 2 </w:t>
+      </w:r>
+      <w:proofErr w:type="gramStart"/>
+      <w:r>
+        <w:t>帧间既要</w:t>
+      </w:r>
+      <w:proofErr w:type="gramEnd"/>
+      <w:r>
+        <w:t>有足够的公共点, 又要有足够的平移量. 平移运动为这些公共点提供视差 (Parallax) , 只有足够的视差才能三角化出精确的三维位置。ORB-SLAM 通过检测视差来自动选择初始化的 2 帧。</w:t>
       </w:r>
     </w:p>
     <w:p>
@@ -10358,7 +10846,23 @@
       </w:r>
       <w:r>
         <w:tab/>
-        <w:t>PTAM 扩展场景时也要求新加入的关键帧提供足够的视差, 导致场景往往难以扩展. ORB-SLAM 采用一种更鲁棒的关键帧和三维点的选择机制——先用宽松的判断条件尽可能及时地加入新的关键帧和三维点, 以保证后续帧的鲁棒跟踪; 再用严格的判断条件删除冗余的关键帧和不稳定的三维点，以保证 BA 的效率和精度。</w:t>
+        <w:t>PTAM 扩展场景时也要求新加入的关键</w:t>
+      </w:r>
+      <w:proofErr w:type="gramStart"/>
+      <w:r>
+        <w:t>帧</w:t>
+      </w:r>
+      <w:proofErr w:type="gramEnd"/>
+      <w:r>
+        <w:t>提供足够的视差, 导致场景往往难以扩展. ORB-SLAM 采用</w:t>
+      </w:r>
+      <w:proofErr w:type="gramStart"/>
+      <w:r>
+        <w:t>一种更鲁棒</w:t>
+      </w:r>
+      <w:proofErr w:type="gramEnd"/>
+      <w:r>
+        <w:t>的关键帧和三维点的选择机制——先用宽松的判断条件尽可能及时地加入新的关键帧和三维点, 以保证后续帧的鲁棒跟踪; 再用严格的判断条件删除冗余的关键帧和不稳定的三维点，以保证 BA 的效率和精度。</w:t>
       </w:r>
     </w:p>
     <w:p>
@@ -10426,7 +10930,15 @@
       </w:r>
       <w:r>
         <w:tab/>
-        <w:t>使用了类似「适者生存」的方案来进行关键帧的删选，提高系统追踪的鲁棒性和系统的可持续运行。</w:t>
+        <w:t>使用了类似「适者生存」的方案来进行关键帧的</w:t>
+      </w:r>
+      <w:proofErr w:type="gramStart"/>
+      <w:r>
+        <w:t>删</w:t>
+      </w:r>
+      <w:proofErr w:type="gramEnd"/>
+      <w:r>
+        <w:t>选，提高系统追踪的鲁棒性和系统的可持续运行。</w:t>
       </w:r>
     </w:p>
     <w:p>
@@ -10475,7 +10987,7 @@
     </w:p>
     <w:p>
       <w:pPr>
-        <w:pStyle w:val="Heading2"/>
+        <w:pStyle w:val="2"/>
         <w:ind w:firstLine="640"/>
       </w:pPr>
       <w:r>
@@ -10493,7 +11005,7 @@
     </w:p>
     <w:p>
       <w:pPr>
-        <w:pStyle w:val="Heading3"/>
+        <w:pStyle w:val="3"/>
         <w:ind w:firstLineChars="0" w:firstLine="420"/>
       </w:pPr>
       <w:r>
@@ -10561,7 +11073,7 @@
     </w:p>
     <w:p>
       <w:pPr>
-        <w:pStyle w:val="Heading3"/>
+        <w:pStyle w:val="3"/>
         <w:ind w:firstLineChars="0" w:firstLine="420"/>
       </w:pPr>
       <w:r>
@@ -10600,8 +11112,13 @@
       <w:pPr>
         <w:ind w:firstLineChars="0" w:firstLine="420"/>
       </w:pPr>
-      <w:r>
-        <w:t>特征级融合：需要首先对各传感器进行相对独立的分析，然后结合目标概率（可能性）的大小进行判断，对所处的状态进行估计等</w:t>
+      <w:proofErr w:type="gramStart"/>
+      <w:r>
+        <w:t>特征级</w:t>
+      </w:r>
+      <w:proofErr w:type="gramEnd"/>
+      <w:r>
+        <w:t>融合：需要首先对各传感器进行相对独立的分析，然后结合目标概率（可能性）的大小进行判断，对所处的状态进行估计等</w:t>
       </w:r>
     </w:p>
     <w:p>
@@ -10618,7 +11135,15 @@
         <w:t>：</w:t>
       </w:r>
       <w:r>
-        <w:t>由各传感器的结果独立作出反应结果，然后进行逻辑运算，</w:t>
+        <w:t>由各传感器的结果独立</w:t>
+      </w:r>
+      <w:proofErr w:type="gramStart"/>
+      <w:r>
+        <w:t>作出</w:t>
+      </w:r>
+      <w:proofErr w:type="gramEnd"/>
+      <w:r>
+        <w:t>反应结果，然后进行逻辑运算，</w:t>
       </w:r>
       <w:r>
         <w:rPr>
@@ -10634,7 +11159,7 @@
     </w:p>
     <w:p>
       <w:pPr>
-        <w:pStyle w:val="Heading2"/>
+        <w:pStyle w:val="2"/>
         <w:ind w:firstLine="640"/>
       </w:pPr>
       <w:r>
@@ -10652,7 +11177,7 @@
     </w:p>
     <w:p>
       <w:pPr>
-        <w:pStyle w:val="Heading3"/>
+        <w:pStyle w:val="3"/>
         <w:ind w:firstLine="480"/>
       </w:pPr>
       <w:r>
@@ -10672,7 +11197,7 @@
       <w:pPr>
         <w:ind w:firstLine="420"/>
         <w:rPr>
-          <w:rFonts w:ascii="SimSun" w:hAnsi="SimSun"/>
+          <w:rFonts w:ascii="宋体" w:hAnsi="宋体"/>
           <w:sz w:val="24"/>
           <w:szCs w:val="24"/>
         </w:rPr>
@@ -10696,7 +11221,23 @@
         <w:ind w:firstLine="420"/>
       </w:pPr>
       <w:r>
-        <w:t>基于规则决策相当于认为给机器制定多个规则，是机器在不同情况下按照规则作出不同的行为，实际上是一个多状态的状态机。以下为可能有效的规则的一些例子：</w:t>
+        <w:t>基于</w:t>
+      </w:r>
+      <w:proofErr w:type="gramStart"/>
+      <w:r>
+        <w:t>规则决策</w:t>
+      </w:r>
+      <w:proofErr w:type="gramEnd"/>
+      <w:r>
+        <w:t>相当于认为给机器制定多个规则，是机器在不同情况下按照规则</w:t>
+      </w:r>
+      <w:proofErr w:type="gramStart"/>
+      <w:r>
+        <w:t>作出</w:t>
+      </w:r>
+      <w:proofErr w:type="gramEnd"/>
+      <w:r>
+        <w:t>不同的行为，实际上是一个多状态的状态机。以下为可能有效的规则的一些例子：</w:t>
       </w:r>
     </w:p>
     <w:p>
@@ -10743,7 +11284,15 @@
         <w:t>*</w:t>
       </w:r>
       <w:r>
-        <w:t> 侧方与障碍物保持1m以上的距离</w:t>
+        <w:t> </w:t>
+      </w:r>
+      <w:proofErr w:type="gramStart"/>
+      <w:r>
+        <w:t>侧方与</w:t>
+      </w:r>
+      <w:proofErr w:type="gramEnd"/>
+      <w:r>
+        <w:t>障碍物保持1m以上的距离</w:t>
       </w:r>
     </w:p>
     <w:p>
@@ -10765,7 +11314,15 @@
         <w:ind w:firstLine="420"/>
       </w:pPr>
       <w:r>
-        <w:t>实际应用中可能需要制定非常多条规则才能使小车有一个比较良好的表现，然而面对突发情况其仍然不能保证应对正确。因为校园环境较为简单，突发情况较少，因此基于规则的决策可能有一定的效果，</w:t>
+        <w:t>实际应用中可能需要制定非常多条规</w:t>
+      </w:r>
+      <w:proofErr w:type="gramStart"/>
+      <w:r>
+        <w:t>则才能</w:t>
+      </w:r>
+      <w:proofErr w:type="gramEnd"/>
+      <w:r>
+        <w:t>使小车有一个比较良好的表现，然而面对突发情况其仍然不能保证应对正确。因为校园环境较为简单，突发情况较少，因此基于规则的决策可能有一定的效果，</w:t>
       </w:r>
       <w:r>
         <w:rPr>
@@ -10779,7 +11336,7 @@
     </w:p>
     <w:p>
       <w:pPr>
-        <w:pStyle w:val="Heading3"/>
+        <w:pStyle w:val="3"/>
         <w:ind w:firstLine="480"/>
       </w:pPr>
       <w:r>
@@ -10822,7 +11379,7 @@
     </w:p>
     <w:p>
       <w:pPr>
-        <w:pStyle w:val="Heading2"/>
+        <w:pStyle w:val="2"/>
         <w:ind w:firstLine="640"/>
       </w:pPr>
       <w:r>
@@ -10843,7 +11400,7 @@
     </w:p>
     <w:p>
       <w:pPr>
-        <w:pStyle w:val="Heading3"/>
+        <w:pStyle w:val="3"/>
         <w:ind w:firstLineChars="0" w:firstLine="420"/>
       </w:pPr>
       <w:r>
@@ -10889,16 +11446,16 @@
           <w:sz w:val="22"/>
         </w:rPr>
       </w:pPr>
-      <w:bookmarkStart w:id="39" w:name="OLE_LINK42"/>
-      <w:bookmarkStart w:id="40" w:name="OLE_LINK43"/>
+      <w:bookmarkStart w:id="40" w:name="OLE_LINK42"/>
+      <w:bookmarkStart w:id="41" w:name="OLE_LINK43"/>
       <w:r>
         <w:rPr>
           <w:sz w:val="22"/>
         </w:rPr>
         <w:t>当前的路况（司机的输入信息）：</w:t>
       </w:r>
-      <w:bookmarkEnd w:id="39"/>
       <w:bookmarkEnd w:id="40"/>
+      <w:bookmarkEnd w:id="41"/>
       <w:r>
         <w:rPr>
           <w:sz w:val="22"/>
@@ -10927,17 +11484,31 @@
           <w:sz w:val="22"/>
         </w:rPr>
       </w:pPr>
-      <w:bookmarkStart w:id="41" w:name="OLE_LINK40"/>
-      <w:bookmarkStart w:id="42" w:name="OLE_LINK41"/>
+      <w:bookmarkStart w:id="42" w:name="OLE_LINK40"/>
+      <w:bookmarkStart w:id="43" w:name="OLE_LINK41"/>
       <w:r>
         <w:rPr>
           <w:sz w:val="22"/>
         </w:rPr>
-        <w:t>司机作出的决策指令：测量的两种方式分别为使直接型和间接型，通过视频得到决策的结果或者直接从方向盘转动角度，油门或者刹车的控制来得到决策信息。</w:t>
-      </w:r>
-    </w:p>
-    <w:bookmarkEnd w:id="41"/>
+        <w:t>司机</w:t>
+      </w:r>
+      <w:proofErr w:type="gramStart"/>
+      <w:r>
+        <w:rPr>
+          <w:sz w:val="22"/>
+        </w:rPr>
+        <w:t>作出</w:t>
+      </w:r>
+      <w:proofErr w:type="gramEnd"/>
+      <w:r>
+        <w:rPr>
+          <w:sz w:val="22"/>
+        </w:rPr>
+        <w:t>的决策指令：测量的两种方式分别为使直接型和间接型，通过视频得到决策的结果或者直接从方向盘转动角度，油门或者刹车的控制来得到决策信息。</w:t>
+      </w:r>
+    </w:p>
     <w:bookmarkEnd w:id="42"/>
+    <w:bookmarkEnd w:id="43"/>
     <w:p>
       <w:pPr>
         <w:ind w:firstLine="440"/>
@@ -10974,9 +11545,10 @@
       </w:r>
       <w:bookmarkEnd w:id="0"/>
       <w:bookmarkEnd w:id="1"/>
-      <w:bookmarkEnd w:id="10"/>
       <w:bookmarkEnd w:id="11"/>
-    </w:p>
+      <w:bookmarkEnd w:id="12"/>
+    </w:p>
+    <w:bookmarkEnd w:id="4"/>
     <w:p>
       <w:pPr>
         <w:ind w:firstLine="440"/>
@@ -11093,7 +11665,6 @@
       <w:pPr>
         <w:ind w:firstLine="440"/>
         <w:rPr>
-          <w:rFonts w:hint="eastAsia"/>
           <w:sz w:val="22"/>
         </w:rPr>
       </w:pPr>
@@ -11178,11 +11749,19 @@
                 <w:sz w:val="24"/>
               </w:rPr>
             </w:pPr>
+            <w:proofErr w:type="gramStart"/>
             <w:r>
               <w:rPr>
                 <w:sz w:val="24"/>
               </w:rPr>
-              <w:t>预算金费</w:t>
+              <w:t>预算金</w:t>
+            </w:r>
+            <w:proofErr w:type="gramEnd"/>
+            <w:r>
+              <w:rPr>
+                <w:sz w:val="24"/>
+              </w:rPr>
+              <w:t>费</w:t>
             </w:r>
           </w:p>
           <w:p>
@@ -11416,7 +11995,6 @@
             <w:pPr>
               <w:ind w:firstLineChars="0" w:firstLine="0"/>
               <w:rPr>
-                <w:rFonts w:hint="eastAsia"/>
                 <w:sz w:val="24"/>
               </w:rPr>
             </w:pPr>
@@ -11527,7 +12105,6 @@
             <w:pPr>
               <w:ind w:firstLineChars="0" w:firstLine="0"/>
               <w:rPr>
-                <w:rFonts w:hint="eastAsia"/>
                 <w:sz w:val="24"/>
               </w:rPr>
             </w:pPr>
@@ -11583,7 +12160,6 @@
               <w:ind w:firstLine="480"/>
               <w:jc w:val="center"/>
               <w:rPr>
-                <w:rFonts w:hint="eastAsia"/>
                 <w:sz w:val="24"/>
               </w:rPr>
             </w:pPr>
@@ -11643,14 +12219,13 @@
                 <w:sz w:val="24"/>
               </w:rPr>
             </w:pPr>
-            <w:proofErr w:type="spellStart"/>
             <w:r>
               <w:rPr>
                 <w:sz w:val="24"/>
               </w:rPr>
               <w:t>Pixhawk</w:t>
             </w:r>
-            <w:proofErr w:type="spellEnd"/>
+            <w:proofErr w:type="gramStart"/>
             <w:r>
               <w:rPr>
                 <w:rFonts w:hint="eastAsia"/>
@@ -11658,6 +12233,7 @@
               </w:rPr>
               <w:t>飞控</w:t>
             </w:r>
+            <w:proofErr w:type="gramEnd"/>
           </w:p>
         </w:tc>
         <w:tc>
@@ -11820,7 +12396,6 @@
               <w:ind w:firstLine="480"/>
               <w:jc w:val="center"/>
               <w:rPr>
-                <w:rFonts w:hint="eastAsia"/>
                 <w:sz w:val="24"/>
               </w:rPr>
             </w:pPr>
@@ -11879,6 +12454,7 @@
                 <w:sz w:val="24"/>
               </w:rPr>
             </w:pPr>
+            <w:proofErr w:type="gramStart"/>
             <w:r>
               <w:rPr>
                 <w:rFonts w:hint="eastAsia"/>
@@ -11886,6 +12462,7 @@
               </w:rPr>
               <w:t>有刷电调</w:t>
             </w:r>
+            <w:proofErr w:type="gramEnd"/>
           </w:p>
         </w:tc>
         <w:tc>
@@ -12292,9 +12869,6 @@
     <w:p>
       <w:pPr>
         <w:ind w:firstLine="420"/>
-        <w:rPr>
-          <w:rFonts w:hint="eastAsia"/>
-        </w:rPr>
       </w:pPr>
       <w:r>
         <w:t>(</w:t>
@@ -12303,15 +12877,7 @@
         <w:rPr>
           <w:rFonts w:hint="eastAsia"/>
         </w:rPr>
-        <w:t>上表为填报申请表时使用，会用购买器件的详细清单进行代替</w:t>
-      </w:r>
-      <w:bookmarkStart w:id="43" w:name="_GoBack"/>
-      <w:bookmarkEnd w:id="43"/>
-      <w:r>
-        <w:rPr>
-          <w:rFonts w:hint="eastAsia"/>
-        </w:rPr>
-        <w:t>)</w:t>
+        <w:t>上表为填报申请表时使用，会用购买器件的详细清单进行代替)</w:t>
       </w:r>
     </w:p>
     <w:sectPr>
@@ -12331,7 +12897,7 @@
 </file>
 
 <file path=word/endnotes.xml><?xml version="1.0" encoding="utf-8"?>
-<w:endnotes xmlns:wpc="http://schemas.microsoft.com/office/word/2010/wordprocessingCanvas" xmlns:cx="http://schemas.microsoft.com/office/drawing/2014/chartex" xmlns:cx1="http://schemas.microsoft.com/office/drawing/2015/9/8/chartex" xmlns:cx2="http://schemas.microsoft.com/office/drawing/2015/10/21/chartex" xmlns:cx3="http://schemas.microsoft.com/office/drawing/2016/5/9/chartex" xmlns:cx4="http://schemas.microsoft.com/office/drawing/2016/5/10/chartex" xmlns:cx5="http://schemas.microsoft.com/office/drawing/2016/5/11/chartex" xmlns:cx6="http://schemas.microsoft.com/office/drawing/2016/5/12/chartex" xmlns:cx7="http://schemas.microsoft.com/office/drawing/2016/5/13/chartex" xmlns:cx8="http://schemas.microsoft.com/office/drawing/2016/5/14/chartex" xmlns:mc="http://schemas.openxmlformats.org/markup-compatibility/2006" xmlns:aink="http://schemas.microsoft.com/office/drawing/2016/ink" xmlns:am3d="http://schemas.microsoft.com/office/drawing/2017/model3d" xmlns:o="urn:schemas-microsoft-com:office:office" xmlns:r="http://schemas.openxmlformats.org/officeDocument/2006/relationships" xmlns:m="http://schemas.openxmlformats.org/officeDocument/2006/math" xmlns:v="urn:schemas-microsoft-com:vml" xmlns:wp14="http://schemas.microsoft.com/office/word/2010/wordprocessingDrawing" xmlns:wp="http://schemas.openxmlformats.org/drawingml/2006/wordprocessingDrawing" xmlns:w10="urn:schemas-microsoft-com:office:word" xmlns:w="http://schemas.openxmlformats.org/wordprocessingml/2006/main" xmlns:w14="http://schemas.microsoft.com/office/word/2010/wordml" xmlns:w15="http://schemas.microsoft.com/office/word/2012/wordml" xmlns:w16cid="http://schemas.microsoft.com/office/word/2016/wordml/cid" xmlns:w16se="http://schemas.microsoft.com/office/word/2015/wordml/symex" xmlns:wpg="http://schemas.microsoft.com/office/word/2010/wordprocessingGroup" xmlns:wpi="http://schemas.microsoft.com/office/word/2010/wordprocessingInk" xmlns:wne="http://schemas.microsoft.com/office/word/2006/wordml" xmlns:wps="http://schemas.microsoft.com/office/word/2010/wordprocessingShape" mc:Ignorable="w14 w15 w16se w16cid wp14">
+<w:endnotes xmlns:wpc="http://schemas.microsoft.com/office/word/2010/wordprocessingCanvas" xmlns:cx="http://schemas.microsoft.com/office/drawing/2014/chartex" xmlns:cx1="http://schemas.microsoft.com/office/drawing/2015/9/8/chartex" xmlns:mc="http://schemas.openxmlformats.org/markup-compatibility/2006" xmlns:o="urn:schemas-microsoft-com:office:office" xmlns:r="http://schemas.openxmlformats.org/officeDocument/2006/relationships" xmlns:m="http://schemas.openxmlformats.org/officeDocument/2006/math" xmlns:v="urn:schemas-microsoft-com:vml" xmlns:wp14="http://schemas.microsoft.com/office/word/2010/wordprocessingDrawing" xmlns:wp="http://schemas.openxmlformats.org/drawingml/2006/wordprocessingDrawing" xmlns:w10="urn:schemas-microsoft-com:office:word" xmlns:w="http://schemas.openxmlformats.org/wordprocessingml/2006/main" xmlns:w14="http://schemas.microsoft.com/office/word/2010/wordml" xmlns:w15="http://schemas.microsoft.com/office/word/2012/wordml" xmlns:w16se="http://schemas.microsoft.com/office/word/2015/wordml/symex" xmlns:wpg="http://schemas.microsoft.com/office/word/2010/wordprocessingGroup" xmlns:wpi="http://schemas.microsoft.com/office/word/2010/wordprocessingInk" xmlns:wne="http://schemas.microsoft.com/office/word/2006/wordml" xmlns:wps="http://schemas.microsoft.com/office/word/2010/wordprocessingShape" mc:Ignorable="w14 w15 w16se wp14">
   <w:endnote w:type="separator" w:id="-1">
     <w:p>
       <w:pPr>
@@ -12356,10 +12922,10 @@
 </file>
 
 <file path=word/footer1.xml><?xml version="1.0" encoding="utf-8"?>
-<w:ftr xmlns:wpc="http://schemas.microsoft.com/office/word/2010/wordprocessingCanvas" xmlns:cx="http://schemas.microsoft.com/office/drawing/2014/chartex" xmlns:cx1="http://schemas.microsoft.com/office/drawing/2015/9/8/chartex" xmlns:cx2="http://schemas.microsoft.com/office/drawing/2015/10/21/chartex" xmlns:cx3="http://schemas.microsoft.com/office/drawing/2016/5/9/chartex" xmlns:cx4="http://schemas.microsoft.com/office/drawing/2016/5/10/chartex" xmlns:cx5="http://schemas.microsoft.com/office/drawing/2016/5/11/chartex" xmlns:cx6="http://schemas.microsoft.com/office/drawing/2016/5/12/chartex" xmlns:cx7="http://schemas.microsoft.com/office/drawing/2016/5/13/chartex" xmlns:cx8="http://schemas.microsoft.com/office/drawing/2016/5/14/chartex" xmlns:mc="http://schemas.openxmlformats.org/markup-compatibility/2006" xmlns:aink="http://schemas.microsoft.com/office/drawing/2016/ink" xmlns:am3d="http://schemas.microsoft.com/office/drawing/2017/model3d" xmlns:o="urn:schemas-microsoft-com:office:office" xmlns:r="http://schemas.openxmlformats.org/officeDocument/2006/relationships" xmlns:m="http://schemas.openxmlformats.org/officeDocument/2006/math" xmlns:v="urn:schemas-microsoft-com:vml" xmlns:wp14="http://schemas.microsoft.com/office/word/2010/wordprocessingDrawing" xmlns:wp="http://schemas.openxmlformats.org/drawingml/2006/wordprocessingDrawing" xmlns:w10="urn:schemas-microsoft-com:office:word" xmlns:w="http://schemas.openxmlformats.org/wordprocessingml/2006/main" xmlns:w14="http://schemas.microsoft.com/office/word/2010/wordml" xmlns:w15="http://schemas.microsoft.com/office/word/2012/wordml" xmlns:w16cid="http://schemas.microsoft.com/office/word/2016/wordml/cid" xmlns:w16se="http://schemas.microsoft.com/office/word/2015/wordml/symex" xmlns:wpg="http://schemas.microsoft.com/office/word/2010/wordprocessingGroup" xmlns:wpi="http://schemas.microsoft.com/office/word/2010/wordprocessingInk" xmlns:wne="http://schemas.microsoft.com/office/word/2006/wordml" xmlns:wps="http://schemas.microsoft.com/office/word/2010/wordprocessingShape" mc:Ignorable="w14 w15 w16se w16cid wp14">
+<w:ftr xmlns:wpc="http://schemas.microsoft.com/office/word/2010/wordprocessingCanvas" xmlns:cx="http://schemas.microsoft.com/office/drawing/2014/chartex" xmlns:cx1="http://schemas.microsoft.com/office/drawing/2015/9/8/chartex" xmlns:mc="http://schemas.openxmlformats.org/markup-compatibility/2006" xmlns:o="urn:schemas-microsoft-com:office:office" xmlns:r="http://schemas.openxmlformats.org/officeDocument/2006/relationships" xmlns:m="http://schemas.openxmlformats.org/officeDocument/2006/math" xmlns:v="urn:schemas-microsoft-com:vml" xmlns:wp14="http://schemas.microsoft.com/office/word/2010/wordprocessingDrawing" xmlns:wp="http://schemas.openxmlformats.org/drawingml/2006/wordprocessingDrawing" xmlns:w10="urn:schemas-microsoft-com:office:word" xmlns:w="http://schemas.openxmlformats.org/wordprocessingml/2006/main" xmlns:w14="http://schemas.microsoft.com/office/word/2010/wordml" xmlns:w15="http://schemas.microsoft.com/office/word/2012/wordml" xmlns:w16se="http://schemas.microsoft.com/office/word/2015/wordml/symex" xmlns:wpg="http://schemas.microsoft.com/office/word/2010/wordprocessingGroup" xmlns:wpi="http://schemas.microsoft.com/office/word/2010/wordprocessingInk" xmlns:wne="http://schemas.microsoft.com/office/word/2006/wordml" xmlns:wps="http://schemas.microsoft.com/office/word/2010/wordprocessingShape" mc:Ignorable="w14 w15 w16se wp14">
   <w:p>
     <w:pPr>
-      <w:pStyle w:val="Footer"/>
+      <w:pStyle w:val="af"/>
       <w:ind w:firstLine="360"/>
     </w:pPr>
   </w:p>
@@ -12367,10 +12933,10 @@
 </file>
 
 <file path=word/footer2.xml><?xml version="1.0" encoding="utf-8"?>
-<w:ftr xmlns:wpc="http://schemas.microsoft.com/office/word/2010/wordprocessingCanvas" xmlns:cx="http://schemas.microsoft.com/office/drawing/2014/chartex" xmlns:cx1="http://schemas.microsoft.com/office/drawing/2015/9/8/chartex" xmlns:cx2="http://schemas.microsoft.com/office/drawing/2015/10/21/chartex" xmlns:cx3="http://schemas.microsoft.com/office/drawing/2016/5/9/chartex" xmlns:cx4="http://schemas.microsoft.com/office/drawing/2016/5/10/chartex" xmlns:cx5="http://schemas.microsoft.com/office/drawing/2016/5/11/chartex" xmlns:cx6="http://schemas.microsoft.com/office/drawing/2016/5/12/chartex" xmlns:cx7="http://schemas.microsoft.com/office/drawing/2016/5/13/chartex" xmlns:cx8="http://schemas.microsoft.com/office/drawing/2016/5/14/chartex" xmlns:mc="http://schemas.openxmlformats.org/markup-compatibility/2006" xmlns:aink="http://schemas.microsoft.com/office/drawing/2016/ink" xmlns:am3d="http://schemas.microsoft.com/office/drawing/2017/model3d" xmlns:o="urn:schemas-microsoft-com:office:office" xmlns:r="http://schemas.openxmlformats.org/officeDocument/2006/relationships" xmlns:m="http://schemas.openxmlformats.org/officeDocument/2006/math" xmlns:v="urn:schemas-microsoft-com:vml" xmlns:wp14="http://schemas.microsoft.com/office/word/2010/wordprocessingDrawing" xmlns:wp="http://schemas.openxmlformats.org/drawingml/2006/wordprocessingDrawing" xmlns:w10="urn:schemas-microsoft-com:office:word" xmlns:w="http://schemas.openxmlformats.org/wordprocessingml/2006/main" xmlns:w14="http://schemas.microsoft.com/office/word/2010/wordml" xmlns:w15="http://schemas.microsoft.com/office/word/2012/wordml" xmlns:w16cid="http://schemas.microsoft.com/office/word/2016/wordml/cid" xmlns:w16se="http://schemas.microsoft.com/office/word/2015/wordml/symex" xmlns:wpg="http://schemas.microsoft.com/office/word/2010/wordprocessingGroup" xmlns:wpi="http://schemas.microsoft.com/office/word/2010/wordprocessingInk" xmlns:wne="http://schemas.microsoft.com/office/word/2006/wordml" xmlns:wps="http://schemas.microsoft.com/office/word/2010/wordprocessingShape" mc:Ignorable="w14 w15 w16se w16cid wp14">
+<w:ftr xmlns:wpc="http://schemas.microsoft.com/office/word/2010/wordprocessingCanvas" xmlns:cx="http://schemas.microsoft.com/office/drawing/2014/chartex" xmlns:cx1="http://schemas.microsoft.com/office/drawing/2015/9/8/chartex" xmlns:mc="http://schemas.openxmlformats.org/markup-compatibility/2006" xmlns:o="urn:schemas-microsoft-com:office:office" xmlns:r="http://schemas.openxmlformats.org/officeDocument/2006/relationships" xmlns:m="http://schemas.openxmlformats.org/officeDocument/2006/math" xmlns:v="urn:schemas-microsoft-com:vml" xmlns:wp14="http://schemas.microsoft.com/office/word/2010/wordprocessingDrawing" xmlns:wp="http://schemas.openxmlformats.org/drawingml/2006/wordprocessingDrawing" xmlns:w10="urn:schemas-microsoft-com:office:word" xmlns:w="http://schemas.openxmlformats.org/wordprocessingml/2006/main" xmlns:w14="http://schemas.microsoft.com/office/word/2010/wordml" xmlns:w15="http://schemas.microsoft.com/office/word/2012/wordml" xmlns:w16se="http://schemas.microsoft.com/office/word/2015/wordml/symex" xmlns:wpg="http://schemas.microsoft.com/office/word/2010/wordprocessingGroup" xmlns:wpi="http://schemas.microsoft.com/office/word/2010/wordprocessingInk" xmlns:wne="http://schemas.microsoft.com/office/word/2006/wordml" xmlns:wps="http://schemas.microsoft.com/office/word/2010/wordprocessingShape" mc:Ignorable="w14 w15 w16se wp14">
   <w:p>
     <w:pPr>
-      <w:pStyle w:val="Footer"/>
+      <w:pStyle w:val="af"/>
       <w:ind w:firstLine="360"/>
     </w:pPr>
   </w:p>
@@ -12378,10 +12944,10 @@
 </file>
 
 <file path=word/footer3.xml><?xml version="1.0" encoding="utf-8"?>
-<w:ftr xmlns:wpc="http://schemas.microsoft.com/office/word/2010/wordprocessingCanvas" xmlns:cx="http://schemas.microsoft.com/office/drawing/2014/chartex" xmlns:cx1="http://schemas.microsoft.com/office/drawing/2015/9/8/chartex" xmlns:cx2="http://schemas.microsoft.com/office/drawing/2015/10/21/chartex" xmlns:cx3="http://schemas.microsoft.com/office/drawing/2016/5/9/chartex" xmlns:cx4="http://schemas.microsoft.com/office/drawing/2016/5/10/chartex" xmlns:cx5="http://schemas.microsoft.com/office/drawing/2016/5/11/chartex" xmlns:cx6="http://schemas.microsoft.com/office/drawing/2016/5/12/chartex" xmlns:cx7="http://schemas.microsoft.com/office/drawing/2016/5/13/chartex" xmlns:cx8="http://schemas.microsoft.com/office/drawing/2016/5/14/chartex" xmlns:mc="http://schemas.openxmlformats.org/markup-compatibility/2006" xmlns:aink="http://schemas.microsoft.com/office/drawing/2016/ink" xmlns:am3d="http://schemas.microsoft.com/office/drawing/2017/model3d" xmlns:o="urn:schemas-microsoft-com:office:office" xmlns:r="http://schemas.openxmlformats.org/officeDocument/2006/relationships" xmlns:m="http://schemas.openxmlformats.org/officeDocument/2006/math" xmlns:v="urn:schemas-microsoft-com:vml" xmlns:wp14="http://schemas.microsoft.com/office/word/2010/wordprocessingDrawing" xmlns:wp="http://schemas.openxmlformats.org/drawingml/2006/wordprocessingDrawing" xmlns:w10="urn:schemas-microsoft-com:office:word" xmlns:w="http://schemas.openxmlformats.org/wordprocessingml/2006/main" xmlns:w14="http://schemas.microsoft.com/office/word/2010/wordml" xmlns:w15="http://schemas.microsoft.com/office/word/2012/wordml" xmlns:w16cid="http://schemas.microsoft.com/office/word/2016/wordml/cid" xmlns:w16se="http://schemas.microsoft.com/office/word/2015/wordml/symex" xmlns:wpg="http://schemas.microsoft.com/office/word/2010/wordprocessingGroup" xmlns:wpi="http://schemas.microsoft.com/office/word/2010/wordprocessingInk" xmlns:wne="http://schemas.microsoft.com/office/word/2006/wordml" xmlns:wps="http://schemas.microsoft.com/office/word/2010/wordprocessingShape" mc:Ignorable="w14 w15 w16se w16cid wp14">
+<w:ftr xmlns:wpc="http://schemas.microsoft.com/office/word/2010/wordprocessingCanvas" xmlns:cx="http://schemas.microsoft.com/office/drawing/2014/chartex" xmlns:cx1="http://schemas.microsoft.com/office/drawing/2015/9/8/chartex" xmlns:mc="http://schemas.openxmlformats.org/markup-compatibility/2006" xmlns:o="urn:schemas-microsoft-com:office:office" xmlns:r="http://schemas.openxmlformats.org/officeDocument/2006/relationships" xmlns:m="http://schemas.openxmlformats.org/officeDocument/2006/math" xmlns:v="urn:schemas-microsoft-com:vml" xmlns:wp14="http://schemas.microsoft.com/office/word/2010/wordprocessingDrawing" xmlns:wp="http://schemas.openxmlformats.org/drawingml/2006/wordprocessingDrawing" xmlns:w10="urn:schemas-microsoft-com:office:word" xmlns:w="http://schemas.openxmlformats.org/wordprocessingml/2006/main" xmlns:w14="http://schemas.microsoft.com/office/word/2010/wordml" xmlns:w15="http://schemas.microsoft.com/office/word/2012/wordml" xmlns:w16se="http://schemas.microsoft.com/office/word/2015/wordml/symex" xmlns:wpg="http://schemas.microsoft.com/office/word/2010/wordprocessingGroup" xmlns:wpi="http://schemas.microsoft.com/office/word/2010/wordprocessingInk" xmlns:wne="http://schemas.microsoft.com/office/word/2006/wordml" xmlns:wps="http://schemas.microsoft.com/office/word/2010/wordprocessingShape" mc:Ignorable="w14 w15 w16se wp14">
   <w:p>
     <w:pPr>
-      <w:pStyle w:val="Footer"/>
+      <w:pStyle w:val="af"/>
       <w:ind w:firstLine="360"/>
     </w:pPr>
   </w:p>
@@ -12389,7 +12955,7 @@
 </file>
 
 <file path=word/footnotes.xml><?xml version="1.0" encoding="utf-8"?>
-<w:footnotes xmlns:wpc="http://schemas.microsoft.com/office/word/2010/wordprocessingCanvas" xmlns:cx="http://schemas.microsoft.com/office/drawing/2014/chartex" xmlns:cx1="http://schemas.microsoft.com/office/drawing/2015/9/8/chartex" xmlns:cx2="http://schemas.microsoft.com/office/drawing/2015/10/21/chartex" xmlns:cx3="http://schemas.microsoft.com/office/drawing/2016/5/9/chartex" xmlns:cx4="http://schemas.microsoft.com/office/drawing/2016/5/10/chartex" xmlns:cx5="http://schemas.microsoft.com/office/drawing/2016/5/11/chartex" xmlns:cx6="http://schemas.microsoft.com/office/drawing/2016/5/12/chartex" xmlns:cx7="http://schemas.microsoft.com/office/drawing/2016/5/13/chartex" xmlns:cx8="http://schemas.microsoft.com/office/drawing/2016/5/14/chartex" xmlns:mc="http://schemas.openxmlformats.org/markup-compatibility/2006" xmlns:aink="http://schemas.microsoft.com/office/drawing/2016/ink" xmlns:am3d="http://schemas.microsoft.com/office/drawing/2017/model3d" xmlns:o="urn:schemas-microsoft-com:office:office" xmlns:r="http://schemas.openxmlformats.org/officeDocument/2006/relationships" xmlns:m="http://schemas.openxmlformats.org/officeDocument/2006/math" xmlns:v="urn:schemas-microsoft-com:vml" xmlns:wp14="http://schemas.microsoft.com/office/word/2010/wordprocessingDrawing" xmlns:wp="http://schemas.openxmlformats.org/drawingml/2006/wordprocessingDrawing" xmlns:w10="urn:schemas-microsoft-com:office:word" xmlns:w="http://schemas.openxmlformats.org/wordprocessingml/2006/main" xmlns:w14="http://schemas.microsoft.com/office/word/2010/wordml" xmlns:w15="http://schemas.microsoft.com/office/word/2012/wordml" xmlns:w16cid="http://schemas.microsoft.com/office/word/2016/wordml/cid" xmlns:w16se="http://schemas.microsoft.com/office/word/2015/wordml/symex" xmlns:wpg="http://schemas.microsoft.com/office/word/2010/wordprocessingGroup" xmlns:wpi="http://schemas.microsoft.com/office/word/2010/wordprocessingInk" xmlns:wne="http://schemas.microsoft.com/office/word/2006/wordml" xmlns:wps="http://schemas.microsoft.com/office/word/2010/wordprocessingShape" mc:Ignorable="w14 w15 w16se w16cid wp14">
+<w:footnotes xmlns:wpc="http://schemas.microsoft.com/office/word/2010/wordprocessingCanvas" xmlns:cx="http://schemas.microsoft.com/office/drawing/2014/chartex" xmlns:cx1="http://schemas.microsoft.com/office/drawing/2015/9/8/chartex" xmlns:mc="http://schemas.openxmlformats.org/markup-compatibility/2006" xmlns:o="urn:schemas-microsoft-com:office:office" xmlns:r="http://schemas.openxmlformats.org/officeDocument/2006/relationships" xmlns:m="http://schemas.openxmlformats.org/officeDocument/2006/math" xmlns:v="urn:schemas-microsoft-com:vml" xmlns:wp14="http://schemas.microsoft.com/office/word/2010/wordprocessingDrawing" xmlns:wp="http://schemas.openxmlformats.org/drawingml/2006/wordprocessingDrawing" xmlns:w10="urn:schemas-microsoft-com:office:word" xmlns:w="http://schemas.openxmlformats.org/wordprocessingml/2006/main" xmlns:w14="http://schemas.microsoft.com/office/word/2010/wordml" xmlns:w15="http://schemas.microsoft.com/office/word/2012/wordml" xmlns:w16se="http://schemas.microsoft.com/office/word/2015/wordml/symex" xmlns:wpg="http://schemas.microsoft.com/office/word/2010/wordprocessingGroup" xmlns:wpi="http://schemas.microsoft.com/office/word/2010/wordprocessingInk" xmlns:wne="http://schemas.microsoft.com/office/word/2006/wordml" xmlns:wps="http://schemas.microsoft.com/office/word/2010/wordprocessingShape" mc:Ignorable="w14 w15 w16se wp14">
   <w:footnote w:type="separator" w:id="-1">
     <w:p>
       <w:pPr>
@@ -12414,10 +12980,10 @@
 </file>
 
 <file path=word/header1.xml><?xml version="1.0" encoding="utf-8"?>
-<w:hdr xmlns:wpc="http://schemas.microsoft.com/office/word/2010/wordprocessingCanvas" xmlns:cx="http://schemas.microsoft.com/office/drawing/2014/chartex" xmlns:cx1="http://schemas.microsoft.com/office/drawing/2015/9/8/chartex" xmlns:cx2="http://schemas.microsoft.com/office/drawing/2015/10/21/chartex" xmlns:cx3="http://schemas.microsoft.com/office/drawing/2016/5/9/chartex" xmlns:cx4="http://schemas.microsoft.com/office/drawing/2016/5/10/chartex" xmlns:cx5="http://schemas.microsoft.com/office/drawing/2016/5/11/chartex" xmlns:cx6="http://schemas.microsoft.com/office/drawing/2016/5/12/chartex" xmlns:cx7="http://schemas.microsoft.com/office/drawing/2016/5/13/chartex" xmlns:cx8="http://schemas.microsoft.com/office/drawing/2016/5/14/chartex" xmlns:mc="http://schemas.openxmlformats.org/markup-compatibility/2006" xmlns:aink="http://schemas.microsoft.com/office/drawing/2016/ink" xmlns:am3d="http://schemas.microsoft.com/office/drawing/2017/model3d" xmlns:o="urn:schemas-microsoft-com:office:office" xmlns:r="http://schemas.openxmlformats.org/officeDocument/2006/relationships" xmlns:m="http://schemas.openxmlformats.org/officeDocument/2006/math" xmlns:v="urn:schemas-microsoft-com:vml" xmlns:wp14="http://schemas.microsoft.com/office/word/2010/wordprocessingDrawing" xmlns:wp="http://schemas.openxmlformats.org/drawingml/2006/wordprocessingDrawing" xmlns:w10="urn:schemas-microsoft-com:office:word" xmlns:w="http://schemas.openxmlformats.org/wordprocessingml/2006/main" xmlns:w14="http://schemas.microsoft.com/office/word/2010/wordml" xmlns:w15="http://schemas.microsoft.com/office/word/2012/wordml" xmlns:w16cid="http://schemas.microsoft.com/office/word/2016/wordml/cid" xmlns:w16se="http://schemas.microsoft.com/office/word/2015/wordml/symex" xmlns:wpg="http://schemas.microsoft.com/office/word/2010/wordprocessingGroup" xmlns:wpi="http://schemas.microsoft.com/office/word/2010/wordprocessingInk" xmlns:wne="http://schemas.microsoft.com/office/word/2006/wordml" xmlns:wps="http://schemas.microsoft.com/office/word/2010/wordprocessingShape" mc:Ignorable="w14 w15 w16se w16cid wp14">
+<w:hdr xmlns:wpc="http://schemas.microsoft.com/office/word/2010/wordprocessingCanvas" xmlns:cx="http://schemas.microsoft.com/office/drawing/2014/chartex" xmlns:cx1="http://schemas.microsoft.com/office/drawing/2015/9/8/chartex" xmlns:mc="http://schemas.openxmlformats.org/markup-compatibility/2006" xmlns:o="urn:schemas-microsoft-com:office:office" xmlns:r="http://schemas.openxmlformats.org/officeDocument/2006/relationships" xmlns:m="http://schemas.openxmlformats.org/officeDocument/2006/math" xmlns:v="urn:schemas-microsoft-com:vml" xmlns:wp14="http://schemas.microsoft.com/office/word/2010/wordprocessingDrawing" xmlns:wp="http://schemas.openxmlformats.org/drawingml/2006/wordprocessingDrawing" xmlns:w10="urn:schemas-microsoft-com:office:word" xmlns:w="http://schemas.openxmlformats.org/wordprocessingml/2006/main" xmlns:w14="http://schemas.microsoft.com/office/word/2010/wordml" xmlns:w15="http://schemas.microsoft.com/office/word/2012/wordml" xmlns:w16se="http://schemas.microsoft.com/office/word/2015/wordml/symex" xmlns:wpg="http://schemas.microsoft.com/office/word/2010/wordprocessingGroup" xmlns:wpi="http://schemas.microsoft.com/office/word/2010/wordprocessingInk" xmlns:wne="http://schemas.microsoft.com/office/word/2006/wordml" xmlns:wps="http://schemas.microsoft.com/office/word/2010/wordprocessingShape" mc:Ignorable="w14 w15 w16se wp14">
   <w:p>
     <w:pPr>
-      <w:pStyle w:val="Header"/>
+      <w:pStyle w:val="ad"/>
       <w:ind w:firstLine="360"/>
     </w:pPr>
   </w:p>
@@ -12425,10 +12991,10 @@
 </file>
 
 <file path=word/header2.xml><?xml version="1.0" encoding="utf-8"?>
-<w:hdr xmlns:wpc="http://schemas.microsoft.com/office/word/2010/wordprocessingCanvas" xmlns:cx="http://schemas.microsoft.com/office/drawing/2014/chartex" xmlns:cx1="http://schemas.microsoft.com/office/drawing/2015/9/8/chartex" xmlns:cx2="http://schemas.microsoft.com/office/drawing/2015/10/21/chartex" xmlns:cx3="http://schemas.microsoft.com/office/drawing/2016/5/9/chartex" xmlns:cx4="http://schemas.microsoft.com/office/drawing/2016/5/10/chartex" xmlns:cx5="http://schemas.microsoft.com/office/drawing/2016/5/11/chartex" xmlns:cx6="http://schemas.microsoft.com/office/drawing/2016/5/12/chartex" xmlns:cx7="http://schemas.microsoft.com/office/drawing/2016/5/13/chartex" xmlns:cx8="http://schemas.microsoft.com/office/drawing/2016/5/14/chartex" xmlns:mc="http://schemas.openxmlformats.org/markup-compatibility/2006" xmlns:aink="http://schemas.microsoft.com/office/drawing/2016/ink" xmlns:am3d="http://schemas.microsoft.com/office/drawing/2017/model3d" xmlns:o="urn:schemas-microsoft-com:office:office" xmlns:r="http://schemas.openxmlformats.org/officeDocument/2006/relationships" xmlns:m="http://schemas.openxmlformats.org/officeDocument/2006/math" xmlns:v="urn:schemas-microsoft-com:vml" xmlns:wp14="http://schemas.microsoft.com/office/word/2010/wordprocessingDrawing" xmlns:wp="http://schemas.openxmlformats.org/drawingml/2006/wordprocessingDrawing" xmlns:w10="urn:schemas-microsoft-com:office:word" xmlns:w="http://schemas.openxmlformats.org/wordprocessingml/2006/main" xmlns:w14="http://schemas.microsoft.com/office/word/2010/wordml" xmlns:w15="http://schemas.microsoft.com/office/word/2012/wordml" xmlns:w16cid="http://schemas.microsoft.com/office/word/2016/wordml/cid" xmlns:w16se="http://schemas.microsoft.com/office/word/2015/wordml/symex" xmlns:wpg="http://schemas.microsoft.com/office/word/2010/wordprocessingGroup" xmlns:wpi="http://schemas.microsoft.com/office/word/2010/wordprocessingInk" xmlns:wne="http://schemas.microsoft.com/office/word/2006/wordml" xmlns:wps="http://schemas.microsoft.com/office/word/2010/wordprocessingShape" mc:Ignorable="w14 w15 w16se w16cid wp14">
+<w:hdr xmlns:wpc="http://schemas.microsoft.com/office/word/2010/wordprocessingCanvas" xmlns:cx="http://schemas.microsoft.com/office/drawing/2014/chartex" xmlns:cx1="http://schemas.microsoft.com/office/drawing/2015/9/8/chartex" xmlns:mc="http://schemas.openxmlformats.org/markup-compatibility/2006" xmlns:o="urn:schemas-microsoft-com:office:office" xmlns:r="http://schemas.openxmlformats.org/officeDocument/2006/relationships" xmlns:m="http://schemas.openxmlformats.org/officeDocument/2006/math" xmlns:v="urn:schemas-microsoft-com:vml" xmlns:wp14="http://schemas.microsoft.com/office/word/2010/wordprocessingDrawing" xmlns:wp="http://schemas.openxmlformats.org/drawingml/2006/wordprocessingDrawing" xmlns:w10="urn:schemas-microsoft-com:office:word" xmlns:w="http://schemas.openxmlformats.org/wordprocessingml/2006/main" xmlns:w14="http://schemas.microsoft.com/office/word/2010/wordml" xmlns:w15="http://schemas.microsoft.com/office/word/2012/wordml" xmlns:w16se="http://schemas.microsoft.com/office/word/2015/wordml/symex" xmlns:wpg="http://schemas.microsoft.com/office/word/2010/wordprocessingGroup" xmlns:wpi="http://schemas.microsoft.com/office/word/2010/wordprocessingInk" xmlns:wne="http://schemas.microsoft.com/office/word/2006/wordml" xmlns:wps="http://schemas.microsoft.com/office/word/2010/wordprocessingShape" mc:Ignorable="w14 w15 w16se wp14">
   <w:p>
     <w:pPr>
-      <w:pStyle w:val="Header"/>
+      <w:pStyle w:val="ad"/>
       <w:ind w:firstLine="360"/>
     </w:pPr>
   </w:p>
@@ -12436,10 +13002,10 @@
 </file>
 
 <file path=word/header3.xml><?xml version="1.0" encoding="utf-8"?>
-<w:hdr xmlns:wpc="http://schemas.microsoft.com/office/word/2010/wordprocessingCanvas" xmlns:cx="http://schemas.microsoft.com/office/drawing/2014/chartex" xmlns:cx1="http://schemas.microsoft.com/office/drawing/2015/9/8/chartex" xmlns:cx2="http://schemas.microsoft.com/office/drawing/2015/10/21/chartex" xmlns:cx3="http://schemas.microsoft.com/office/drawing/2016/5/9/chartex" xmlns:cx4="http://schemas.microsoft.com/office/drawing/2016/5/10/chartex" xmlns:cx5="http://schemas.microsoft.com/office/drawing/2016/5/11/chartex" xmlns:cx6="http://schemas.microsoft.com/office/drawing/2016/5/12/chartex" xmlns:cx7="http://schemas.microsoft.com/office/drawing/2016/5/13/chartex" xmlns:cx8="http://schemas.microsoft.com/office/drawing/2016/5/14/chartex" xmlns:mc="http://schemas.openxmlformats.org/markup-compatibility/2006" xmlns:aink="http://schemas.microsoft.com/office/drawing/2016/ink" xmlns:am3d="http://schemas.microsoft.com/office/drawing/2017/model3d" xmlns:o="urn:schemas-microsoft-com:office:office" xmlns:r="http://schemas.openxmlformats.org/officeDocument/2006/relationships" xmlns:m="http://schemas.openxmlformats.org/officeDocument/2006/math" xmlns:v="urn:schemas-microsoft-com:vml" xmlns:wp14="http://schemas.microsoft.com/office/word/2010/wordprocessingDrawing" xmlns:wp="http://schemas.openxmlformats.org/drawingml/2006/wordprocessingDrawing" xmlns:w10="urn:schemas-microsoft-com:office:word" xmlns:w="http://schemas.openxmlformats.org/wordprocessingml/2006/main" xmlns:w14="http://schemas.microsoft.com/office/word/2010/wordml" xmlns:w15="http://schemas.microsoft.com/office/word/2012/wordml" xmlns:w16cid="http://schemas.microsoft.com/office/word/2016/wordml/cid" xmlns:w16se="http://schemas.microsoft.com/office/word/2015/wordml/symex" xmlns:wpg="http://schemas.microsoft.com/office/word/2010/wordprocessingGroup" xmlns:wpi="http://schemas.microsoft.com/office/word/2010/wordprocessingInk" xmlns:wne="http://schemas.microsoft.com/office/word/2006/wordml" xmlns:wps="http://schemas.microsoft.com/office/word/2010/wordprocessingShape" mc:Ignorable="w14 w15 w16se w16cid wp14">
+<w:hdr xmlns:wpc="http://schemas.microsoft.com/office/word/2010/wordprocessingCanvas" xmlns:cx="http://schemas.microsoft.com/office/drawing/2014/chartex" xmlns:cx1="http://schemas.microsoft.com/office/drawing/2015/9/8/chartex" xmlns:mc="http://schemas.openxmlformats.org/markup-compatibility/2006" xmlns:o="urn:schemas-microsoft-com:office:office" xmlns:r="http://schemas.openxmlformats.org/officeDocument/2006/relationships" xmlns:m="http://schemas.openxmlformats.org/officeDocument/2006/math" xmlns:v="urn:schemas-microsoft-com:vml" xmlns:wp14="http://schemas.microsoft.com/office/word/2010/wordprocessingDrawing" xmlns:wp="http://schemas.openxmlformats.org/drawingml/2006/wordprocessingDrawing" xmlns:w10="urn:schemas-microsoft-com:office:word" xmlns:w="http://schemas.openxmlformats.org/wordprocessingml/2006/main" xmlns:w14="http://schemas.microsoft.com/office/word/2010/wordml" xmlns:w15="http://schemas.microsoft.com/office/word/2012/wordml" xmlns:w16se="http://schemas.microsoft.com/office/word/2015/wordml/symex" xmlns:wpg="http://schemas.microsoft.com/office/word/2010/wordprocessingGroup" xmlns:wpi="http://schemas.microsoft.com/office/word/2010/wordprocessingInk" xmlns:wne="http://schemas.microsoft.com/office/word/2006/wordml" xmlns:wps="http://schemas.microsoft.com/office/word/2010/wordprocessingShape" mc:Ignorable="w14 w15 w16se wp14">
   <w:p>
     <w:pPr>
-      <w:pStyle w:val="Header"/>
+      <w:pStyle w:val="ad"/>
       <w:ind w:firstLine="360"/>
     </w:pPr>
   </w:p>
@@ -12447,7 +13013,7 @@
 </file>
 
 <file path=word/numbering.xml><?xml version="1.0" encoding="utf-8"?>
-<w:numbering xmlns:wpc="http://schemas.microsoft.com/office/word/2010/wordprocessingCanvas" xmlns:cx="http://schemas.microsoft.com/office/drawing/2014/chartex" xmlns:cx1="http://schemas.microsoft.com/office/drawing/2015/9/8/chartex" xmlns:cx2="http://schemas.microsoft.com/office/drawing/2015/10/21/chartex" xmlns:cx3="http://schemas.microsoft.com/office/drawing/2016/5/9/chartex" xmlns:cx4="http://schemas.microsoft.com/office/drawing/2016/5/10/chartex" xmlns:cx5="http://schemas.microsoft.com/office/drawing/2016/5/11/chartex" xmlns:cx6="http://schemas.microsoft.com/office/drawing/2016/5/12/chartex" xmlns:cx7="http://schemas.microsoft.com/office/drawing/2016/5/13/chartex" xmlns:cx8="http://schemas.microsoft.com/office/drawing/2016/5/14/chartex" xmlns:mc="http://schemas.openxmlformats.org/markup-compatibility/2006" xmlns:aink="http://schemas.microsoft.com/office/drawing/2016/ink" xmlns:am3d="http://schemas.microsoft.com/office/drawing/2017/model3d" xmlns:o="urn:schemas-microsoft-com:office:office" xmlns:r="http://schemas.openxmlformats.org/officeDocument/2006/relationships" xmlns:m="http://schemas.openxmlformats.org/officeDocument/2006/math" xmlns:v="urn:schemas-microsoft-com:vml" xmlns:wp14="http://schemas.microsoft.com/office/word/2010/wordprocessingDrawing" xmlns:wp="http://schemas.openxmlformats.org/drawingml/2006/wordprocessingDrawing" xmlns:w10="urn:schemas-microsoft-com:office:word" xmlns:w="http://schemas.openxmlformats.org/wordprocessingml/2006/main" xmlns:w14="http://schemas.microsoft.com/office/word/2010/wordml" xmlns:w15="http://schemas.microsoft.com/office/word/2012/wordml" xmlns:w16cid="http://schemas.microsoft.com/office/word/2016/wordml/cid" xmlns:w16se="http://schemas.microsoft.com/office/word/2015/wordml/symex" xmlns:wpg="http://schemas.microsoft.com/office/word/2010/wordprocessingGroup" xmlns:wpi="http://schemas.microsoft.com/office/word/2010/wordprocessingInk" xmlns:wne="http://schemas.microsoft.com/office/word/2006/wordml" xmlns:wps="http://schemas.microsoft.com/office/word/2010/wordprocessingShape" mc:Ignorable="w14 w15 w16se w16cid wp14">
+<w:numbering xmlns:wpc="http://schemas.microsoft.com/office/word/2010/wordprocessingCanvas" xmlns:cx="http://schemas.microsoft.com/office/drawing/2014/chartex" xmlns:cx1="http://schemas.microsoft.com/office/drawing/2015/9/8/chartex" xmlns:mc="http://schemas.openxmlformats.org/markup-compatibility/2006" xmlns:o="urn:schemas-microsoft-com:office:office" xmlns:r="http://schemas.openxmlformats.org/officeDocument/2006/relationships" xmlns:m="http://schemas.openxmlformats.org/officeDocument/2006/math" xmlns:v="urn:schemas-microsoft-com:vml" xmlns:wp14="http://schemas.microsoft.com/office/word/2010/wordprocessingDrawing" xmlns:wp="http://schemas.openxmlformats.org/drawingml/2006/wordprocessingDrawing" xmlns:w10="urn:schemas-microsoft-com:office:word" xmlns:w="http://schemas.openxmlformats.org/wordprocessingml/2006/main" xmlns:w14="http://schemas.microsoft.com/office/word/2010/wordml" xmlns:w15="http://schemas.microsoft.com/office/word/2012/wordml" xmlns:w16se="http://schemas.microsoft.com/office/word/2015/wordml/symex" xmlns:wpg="http://schemas.microsoft.com/office/word/2010/wordprocessingGroup" xmlns:wpi="http://schemas.microsoft.com/office/word/2010/wordprocessingInk" xmlns:wne="http://schemas.microsoft.com/office/word/2006/wordml" xmlns:wps="http://schemas.microsoft.com/office/word/2010/wordprocessingShape" mc:Ignorable="w14 w15 w16se wp14">
   <w:abstractNum w:abstractNumId="0" w15:restartNumberingAfterBreak="0">
     <w:nsid w:val="17E5598E"/>
     <w:multiLevelType w:val="hybridMultilevel"/>
@@ -12660,7 +13226,7 @@
 </file>
 
 <file path=word/people.xml><?xml version="1.0" encoding="utf-8"?>
-<w15:people xmlns:wpc="http://schemas.microsoft.com/office/word/2010/wordprocessingCanvas" xmlns:cx="http://schemas.microsoft.com/office/drawing/2014/chartex" xmlns:cx1="http://schemas.microsoft.com/office/drawing/2015/9/8/chartex" xmlns:cx2="http://schemas.microsoft.com/office/drawing/2015/10/21/chartex" xmlns:cx3="http://schemas.microsoft.com/office/drawing/2016/5/9/chartex" xmlns:cx4="http://schemas.microsoft.com/office/drawing/2016/5/10/chartex" xmlns:cx5="http://schemas.microsoft.com/office/drawing/2016/5/11/chartex" xmlns:cx6="http://schemas.microsoft.com/office/drawing/2016/5/12/chartex" xmlns:cx7="http://schemas.microsoft.com/office/drawing/2016/5/13/chartex" xmlns:cx8="http://schemas.microsoft.com/office/drawing/2016/5/14/chartex" xmlns:mc="http://schemas.openxmlformats.org/markup-compatibility/2006" xmlns:aink="http://schemas.microsoft.com/office/drawing/2016/ink" xmlns:am3d="http://schemas.microsoft.com/office/drawing/2017/model3d" xmlns:o="urn:schemas-microsoft-com:office:office" xmlns:r="http://schemas.openxmlformats.org/officeDocument/2006/relationships" xmlns:m="http://schemas.openxmlformats.org/officeDocument/2006/math" xmlns:v="urn:schemas-microsoft-com:vml" xmlns:wp14="http://schemas.microsoft.com/office/word/2010/wordprocessingDrawing" xmlns:wp="http://schemas.openxmlformats.org/drawingml/2006/wordprocessingDrawing" xmlns:w10="urn:schemas-microsoft-com:office:word" xmlns:w="http://schemas.openxmlformats.org/wordprocessingml/2006/main" xmlns:w14="http://schemas.microsoft.com/office/word/2010/wordml" xmlns:w15="http://schemas.microsoft.com/office/word/2012/wordml" xmlns:w16cid="http://schemas.microsoft.com/office/word/2016/wordml/cid" xmlns:w16se="http://schemas.microsoft.com/office/word/2015/wordml/symex" xmlns:wpg="http://schemas.microsoft.com/office/word/2010/wordprocessingGroup" xmlns:wpi="http://schemas.microsoft.com/office/word/2010/wordprocessingInk" xmlns:wne="http://schemas.microsoft.com/office/word/2006/wordml" xmlns:wps="http://schemas.microsoft.com/office/word/2010/wordprocessingShape" mc:Ignorable="w14 w15 w16se w16cid wp14">
+<w15:people xmlns:wpc="http://schemas.microsoft.com/office/word/2010/wordprocessingCanvas" xmlns:cx="http://schemas.microsoft.com/office/drawing/2014/chartex" xmlns:cx1="http://schemas.microsoft.com/office/drawing/2015/9/8/chartex" xmlns:mc="http://schemas.openxmlformats.org/markup-compatibility/2006" xmlns:o="urn:schemas-microsoft-com:office:office" xmlns:r="http://schemas.openxmlformats.org/officeDocument/2006/relationships" xmlns:m="http://schemas.openxmlformats.org/officeDocument/2006/math" xmlns:v="urn:schemas-microsoft-com:vml" xmlns:wp14="http://schemas.microsoft.com/office/word/2010/wordprocessingDrawing" xmlns:wp="http://schemas.openxmlformats.org/drawingml/2006/wordprocessingDrawing" xmlns:w10="urn:schemas-microsoft-com:office:word" xmlns:w="http://schemas.openxmlformats.org/wordprocessingml/2006/main" xmlns:w14="http://schemas.microsoft.com/office/word/2010/wordml" xmlns:w15="http://schemas.microsoft.com/office/word/2012/wordml" xmlns:w16se="http://schemas.microsoft.com/office/word/2015/wordml/symex" xmlns:wpg="http://schemas.microsoft.com/office/word/2010/wordprocessingGroup" xmlns:wpi="http://schemas.microsoft.com/office/word/2010/wordprocessingInk" xmlns:wne="http://schemas.microsoft.com/office/word/2006/wordml" xmlns:wps="http://schemas.microsoft.com/office/word/2010/wordprocessingShape" mc:Ignorable="w14 w15 w16se wp14">
   <w15:person w15:author="hou">
     <w15:presenceInfo w15:providerId="None" w15:userId="hou"/>
   </w15:person>
@@ -12668,7 +13234,7 @@
 </file>
 
 <file path=word/styles.xml><?xml version="1.0" encoding="utf-8"?>
-<w:styles xmlns:mc="http://schemas.openxmlformats.org/markup-compatibility/2006" xmlns:r="http://schemas.openxmlformats.org/officeDocument/2006/relationships" xmlns:w="http://schemas.openxmlformats.org/wordprocessingml/2006/main" xmlns:w14="http://schemas.microsoft.com/office/word/2010/wordml" xmlns:w15="http://schemas.microsoft.com/office/word/2012/wordml" xmlns:w16cid="http://schemas.microsoft.com/office/word/2016/wordml/cid" xmlns:w16se="http://schemas.microsoft.com/office/word/2015/wordml/symex" mc:Ignorable="w14 w15 w16se w16cid">
+<w:styles xmlns:mc="http://schemas.openxmlformats.org/markup-compatibility/2006" xmlns:r="http://schemas.openxmlformats.org/officeDocument/2006/relationships" xmlns:w="http://schemas.openxmlformats.org/wordprocessingml/2006/main" xmlns:w14="http://schemas.microsoft.com/office/word/2010/wordml" xmlns:w15="http://schemas.microsoft.com/office/word/2012/wordml" xmlns:w16se="http://schemas.microsoft.com/office/word/2015/wordml/symex" mc:Ignorable="w14 w15 w16se">
   <w:docDefaults>
     <w:rPrDefault>
       <w:rPr>
@@ -12681,7 +13247,7 @@
     </w:rPrDefault>
     <w:pPrDefault/>
   </w:docDefaults>
-  <w:latentStyles w:defLockedState="0" w:defUIPriority="99" w:defSemiHidden="0" w:defUnhideWhenUsed="0" w:defQFormat="0" w:count="376">
+  <w:latentStyles w:defLockedState="0" w:defUIPriority="99" w:defSemiHidden="0" w:defUnhideWhenUsed="0" w:defQFormat="0" w:count="371">
     <w:lsdException w:name="Normal" w:uiPriority="0" w:qFormat="1"/>
     <w:lsdException w:name="heading 1" w:uiPriority="9"/>
     <w:lsdException w:name="heading 2" w:semiHidden="1" w:uiPriority="9" w:unhideWhenUsed="1" w:qFormat="1"/>
@@ -13053,13 +13619,8 @@
     <w:lsdException w:name="List Table 5 Dark Accent 6" w:uiPriority="50"/>
     <w:lsdException w:name="List Table 6 Colorful Accent 6" w:uiPriority="51"/>
     <w:lsdException w:name="List Table 7 Colorful Accent 6" w:uiPriority="52"/>
-    <w:lsdException w:name="Mention" w:semiHidden="1" w:unhideWhenUsed="1"/>
-    <w:lsdException w:name="Smart Hyperlink" w:semiHidden="1" w:unhideWhenUsed="1"/>
-    <w:lsdException w:name="Hashtag" w:semiHidden="1" w:unhideWhenUsed="1"/>
-    <w:lsdException w:name="Unresolved Mention" w:semiHidden="1" w:unhideWhenUsed="1"/>
-    <w:lsdException w:name="Smart Link" w:semiHidden="1" w:unhideWhenUsed="1"/>
   </w:latentStyles>
-  <w:style w:type="paragraph" w:default="1" w:styleId="Normal">
+  <w:style w:type="paragraph" w:default="1" w:styleId="a">
     <w:name w:val="Normal"/>
     <w:qFormat/>
     <w:rsid w:val="00706967"/>
@@ -13070,12 +13631,12 @@
       <w:jc w:val="both"/>
     </w:pPr>
   </w:style>
-  <w:style w:type="paragraph" w:styleId="Heading1">
+  <w:style w:type="paragraph" w:styleId="1">
     <w:name w:val="heading 1"/>
     <w:aliases w:val="大标题"/>
-    <w:basedOn w:val="Normal"/>
-    <w:next w:val="Normal"/>
-    <w:link w:val="Heading1Char"/>
+    <w:basedOn w:val="a"/>
+    <w:next w:val="a"/>
+    <w:link w:val="10"/>
     <w:uiPriority w:val="9"/>
     <w:rsid w:val="00340883"/>
     <w:pPr>
@@ -13093,12 +13654,12 @@
       <w:szCs w:val="44"/>
     </w:rPr>
   </w:style>
-  <w:style w:type="paragraph" w:styleId="Heading2">
+  <w:style w:type="paragraph" w:styleId="2">
     <w:name w:val="heading 2"/>
     <w:aliases w:val="小标题"/>
-    <w:basedOn w:val="Normal"/>
-    <w:next w:val="Normal"/>
-    <w:link w:val="Heading2Char"/>
+    <w:basedOn w:val="a"/>
+    <w:next w:val="a"/>
+    <w:link w:val="20"/>
     <w:uiPriority w:val="9"/>
     <w:unhideWhenUsed/>
     <w:qFormat/>
@@ -13116,12 +13677,12 @@
       <w:szCs w:val="32"/>
     </w:rPr>
   </w:style>
-  <w:style w:type="paragraph" w:styleId="Heading3">
+  <w:style w:type="paragraph" w:styleId="3">
     <w:name w:val="heading 3"/>
     <w:aliases w:val="小小标题"/>
-    <w:basedOn w:val="Normal"/>
-    <w:next w:val="Normal"/>
-    <w:link w:val="Heading3Char"/>
+    <w:basedOn w:val="a"/>
+    <w:next w:val="a"/>
+    <w:link w:val="30"/>
     <w:uiPriority w:val="9"/>
     <w:unhideWhenUsed/>
     <w:qFormat/>
@@ -13138,11 +13699,11 @@
       <w:szCs w:val="32"/>
     </w:rPr>
   </w:style>
-  <w:style w:type="paragraph" w:styleId="Heading4">
+  <w:style w:type="paragraph" w:styleId="4">
     <w:name w:val="heading 4"/>
-    <w:basedOn w:val="Normal"/>
-    <w:next w:val="Normal"/>
-    <w:link w:val="Heading4Char"/>
+    <w:basedOn w:val="a"/>
+    <w:next w:val="a"/>
+    <w:link w:val="40"/>
     <w:uiPriority w:val="9"/>
     <w:unhideWhenUsed/>
     <w:rsid w:val="00340883"/>
@@ -13160,11 +13721,11 @@
       <w:szCs w:val="28"/>
     </w:rPr>
   </w:style>
-  <w:style w:type="paragraph" w:styleId="Heading5">
+  <w:style w:type="paragraph" w:styleId="5">
     <w:name w:val="heading 5"/>
-    <w:basedOn w:val="Normal"/>
-    <w:next w:val="Normal"/>
-    <w:link w:val="Heading5Char"/>
+    <w:basedOn w:val="a"/>
+    <w:next w:val="a"/>
+    <w:link w:val="50"/>
     <w:uiPriority w:val="9"/>
     <w:unhideWhenUsed/>
     <w:rsid w:val="00340883"/>
@@ -13181,11 +13742,11 @@
       <w:szCs w:val="28"/>
     </w:rPr>
   </w:style>
-  <w:style w:type="paragraph" w:styleId="Heading6">
+  <w:style w:type="paragraph" w:styleId="6">
     <w:name w:val="heading 6"/>
-    <w:basedOn w:val="Normal"/>
-    <w:next w:val="Normal"/>
-    <w:link w:val="Heading6Char"/>
+    <w:basedOn w:val="a"/>
+    <w:next w:val="a"/>
+    <w:link w:val="60"/>
     <w:uiPriority w:val="9"/>
     <w:unhideWhenUsed/>
     <w:rsid w:val="00340883"/>
@@ -13203,11 +13764,11 @@
       <w:szCs w:val="24"/>
     </w:rPr>
   </w:style>
-  <w:style w:type="paragraph" w:styleId="Heading7">
+  <w:style w:type="paragraph" w:styleId="7">
     <w:name w:val="heading 7"/>
-    <w:basedOn w:val="Normal"/>
-    <w:next w:val="Normal"/>
-    <w:link w:val="Heading7Char"/>
+    <w:basedOn w:val="a"/>
+    <w:next w:val="a"/>
+    <w:link w:val="70"/>
     <w:uiPriority w:val="9"/>
     <w:unhideWhenUsed/>
     <w:rsid w:val="00340883"/>
@@ -13224,12 +13785,12 @@
       <w:szCs w:val="24"/>
     </w:rPr>
   </w:style>
-  <w:style w:type="paragraph" w:styleId="Heading8">
+  <w:style w:type="paragraph" w:styleId="8">
     <w:name w:val="heading 8"/>
     <w:aliases w:val="小小小标题"/>
-    <w:basedOn w:val="Normal"/>
-    <w:next w:val="Normal"/>
-    <w:link w:val="Heading8Char"/>
+    <w:basedOn w:val="a"/>
+    <w:next w:val="a"/>
+    <w:link w:val="80"/>
     <w:uiPriority w:val="9"/>
     <w:unhideWhenUsed/>
     <w:qFormat/>
@@ -13245,13 +13806,13 @@
       <w:szCs w:val="24"/>
     </w:rPr>
   </w:style>
-  <w:style w:type="character" w:default="1" w:styleId="DefaultParagraphFont">
+  <w:style w:type="character" w:default="1" w:styleId="a0">
     <w:name w:val="Default Paragraph Font"/>
     <w:uiPriority w:val="1"/>
     <w:semiHidden/>
     <w:unhideWhenUsed/>
   </w:style>
-  <w:style w:type="table" w:default="1" w:styleId="TableNormal">
+  <w:style w:type="table" w:default="1" w:styleId="a1">
     <w:name w:val="Normal Table"/>
     <w:uiPriority w:val="99"/>
     <w:semiHidden/>
@@ -13266,17 +13827,17 @@
       </w:tblCellMar>
     </w:tblPr>
   </w:style>
-  <w:style w:type="numbering" w:default="1" w:styleId="NoList">
+  <w:style w:type="numbering" w:default="1" w:styleId="a2">
     <w:name w:val="No List"/>
     <w:uiPriority w:val="99"/>
     <w:semiHidden/>
     <w:unhideWhenUsed/>
   </w:style>
-  <w:style w:type="character" w:customStyle="1" w:styleId="Heading1Char">
-    <w:name w:val="Heading 1 Char"/>
-    <w:aliases w:val="大标题 Char"/>
-    <w:basedOn w:val="DefaultParagraphFont"/>
-    <w:link w:val="Heading1"/>
+  <w:style w:type="character" w:customStyle="1" w:styleId="10">
+    <w:name w:val="标题 1 字符"/>
+    <w:aliases w:val="大标题 字符"/>
+    <w:basedOn w:val="a0"/>
+    <w:link w:val="1"/>
     <w:uiPriority w:val="9"/>
     <w:rsid w:val="00340883"/>
     <w:rPr>
@@ -13288,11 +13849,11 @@
       <w:szCs w:val="44"/>
     </w:rPr>
   </w:style>
-  <w:style w:type="character" w:customStyle="1" w:styleId="Heading2Char">
-    <w:name w:val="Heading 2 Char"/>
-    <w:aliases w:val="小标题 Char"/>
-    <w:basedOn w:val="DefaultParagraphFont"/>
-    <w:link w:val="Heading2"/>
+  <w:style w:type="character" w:customStyle="1" w:styleId="20">
+    <w:name w:val="标题 2 字符"/>
+    <w:aliases w:val="小标题 字符"/>
+    <w:basedOn w:val="a0"/>
+    <w:link w:val="2"/>
     <w:uiPriority w:val="9"/>
     <w:rsid w:val="003A718F"/>
     <w:rPr>
@@ -13303,11 +13864,11 @@
       <w:szCs w:val="32"/>
     </w:rPr>
   </w:style>
-  <w:style w:type="character" w:customStyle="1" w:styleId="Heading3Char">
-    <w:name w:val="Heading 3 Char"/>
-    <w:aliases w:val="小小标题 Char"/>
-    <w:basedOn w:val="DefaultParagraphFont"/>
-    <w:link w:val="Heading3"/>
+  <w:style w:type="character" w:customStyle="1" w:styleId="30">
+    <w:name w:val="标题 3 字符"/>
+    <w:aliases w:val="小小标题 字符"/>
+    <w:basedOn w:val="a0"/>
+    <w:link w:val="3"/>
     <w:uiPriority w:val="9"/>
     <w:rsid w:val="0017091D"/>
     <w:rPr>
@@ -13317,10 +13878,10 @@
       <w:szCs w:val="32"/>
     </w:rPr>
   </w:style>
-  <w:style w:type="character" w:customStyle="1" w:styleId="Heading4Char">
-    <w:name w:val="Heading 4 Char"/>
-    <w:basedOn w:val="DefaultParagraphFont"/>
-    <w:link w:val="Heading4"/>
+  <w:style w:type="character" w:customStyle="1" w:styleId="40">
+    <w:name w:val="标题 4 字符"/>
+    <w:basedOn w:val="a0"/>
+    <w:link w:val="4"/>
     <w:uiPriority w:val="9"/>
     <w:rsid w:val="00340883"/>
     <w:rPr>
@@ -13331,10 +13892,10 @@
       <w:szCs w:val="28"/>
     </w:rPr>
   </w:style>
-  <w:style w:type="character" w:customStyle="1" w:styleId="Heading5Char">
-    <w:name w:val="Heading 5 Char"/>
-    <w:basedOn w:val="DefaultParagraphFont"/>
-    <w:link w:val="Heading5"/>
+  <w:style w:type="character" w:customStyle="1" w:styleId="50">
+    <w:name w:val="标题 5 字符"/>
+    <w:basedOn w:val="a0"/>
+    <w:link w:val="5"/>
     <w:uiPriority w:val="9"/>
     <w:rsid w:val="00340883"/>
     <w:rPr>
@@ -13345,7 +13906,7 @@
       <w:szCs w:val="28"/>
     </w:rPr>
   </w:style>
-  <w:style w:type="paragraph" w:styleId="NoSpacing">
+  <w:style w:type="paragraph" w:styleId="a3">
     <w:name w:val="No Spacing"/>
     <w:uiPriority w:val="1"/>
     <w:rsid w:val="00340883"/>
@@ -13358,10 +13919,10 @@
       <w:rFonts w:eastAsia="思源黑体"/>
     </w:rPr>
   </w:style>
-  <w:style w:type="character" w:customStyle="1" w:styleId="Heading6Char">
-    <w:name w:val="Heading 6 Char"/>
-    <w:basedOn w:val="DefaultParagraphFont"/>
-    <w:link w:val="Heading6"/>
+  <w:style w:type="character" w:customStyle="1" w:styleId="60">
+    <w:name w:val="标题 6 字符"/>
+    <w:basedOn w:val="a0"/>
+    <w:link w:val="6"/>
     <w:uiPriority w:val="9"/>
     <w:rsid w:val="00340883"/>
     <w:rPr>
@@ -13372,10 +13933,10 @@
       <w:szCs w:val="24"/>
     </w:rPr>
   </w:style>
-  <w:style w:type="character" w:customStyle="1" w:styleId="Heading7Char">
-    <w:name w:val="Heading 7 Char"/>
-    <w:basedOn w:val="DefaultParagraphFont"/>
-    <w:link w:val="Heading7"/>
+  <w:style w:type="character" w:customStyle="1" w:styleId="70">
+    <w:name w:val="标题 7 字符"/>
+    <w:basedOn w:val="a0"/>
+    <w:link w:val="7"/>
     <w:uiPriority w:val="9"/>
     <w:rsid w:val="00340883"/>
     <w:rPr>
@@ -13386,11 +13947,11 @@
       <w:szCs w:val="24"/>
     </w:rPr>
   </w:style>
-  <w:style w:type="paragraph" w:styleId="Title">
+  <w:style w:type="paragraph" w:styleId="a4">
     <w:name w:val="Title"/>
-    <w:basedOn w:val="Normal"/>
-    <w:next w:val="Normal"/>
-    <w:link w:val="TitleChar"/>
+    <w:basedOn w:val="a"/>
+    <w:next w:val="a"/>
+    <w:link w:val="a5"/>
     <w:uiPriority w:val="10"/>
     <w:qFormat/>
     <w:rsid w:val="00340883"/>
@@ -13407,10 +13968,10 @@
       <w:szCs w:val="32"/>
     </w:rPr>
   </w:style>
-  <w:style w:type="character" w:customStyle="1" w:styleId="TitleChar">
-    <w:name w:val="Title Char"/>
-    <w:basedOn w:val="DefaultParagraphFont"/>
-    <w:link w:val="Title"/>
+  <w:style w:type="character" w:customStyle="1" w:styleId="a5">
+    <w:name w:val="标题 字符"/>
+    <w:basedOn w:val="a0"/>
+    <w:link w:val="a4"/>
     <w:uiPriority w:val="10"/>
     <w:rsid w:val="00340883"/>
     <w:rPr>
@@ -13421,9 +13982,9 @@
       <w:szCs w:val="32"/>
     </w:rPr>
   </w:style>
-  <w:style w:type="table" w:styleId="TableGrid">
+  <w:style w:type="table" w:styleId="a6">
     <w:name w:val="Table Grid"/>
-    <w:basedOn w:val="TableNormal"/>
+    <w:basedOn w:val="a1"/>
     <w:uiPriority w:val="39"/>
     <w:rsid w:val="008819A7"/>
     <w:tblPr>
@@ -13437,10 +13998,10 @@
       </w:tblBorders>
     </w:tblPr>
   </w:style>
-  <w:style w:type="paragraph" w:styleId="BalloonText">
+  <w:style w:type="paragraph" w:styleId="a7">
     <w:name w:val="Balloon Text"/>
-    <w:basedOn w:val="Normal"/>
-    <w:link w:val="BalloonTextChar"/>
+    <w:basedOn w:val="a"/>
+    <w:link w:val="a8"/>
     <w:uiPriority w:val="99"/>
     <w:semiHidden/>
     <w:unhideWhenUsed/>
@@ -13450,10 +14011,10 @@
       <w:szCs w:val="18"/>
     </w:rPr>
   </w:style>
-  <w:style w:type="character" w:customStyle="1" w:styleId="BalloonTextChar">
-    <w:name w:val="Balloon Text Char"/>
-    <w:basedOn w:val="DefaultParagraphFont"/>
-    <w:link w:val="BalloonText"/>
+  <w:style w:type="character" w:customStyle="1" w:styleId="a8">
+    <w:name w:val="批注框文本 字符"/>
+    <w:basedOn w:val="a0"/>
+    <w:link w:val="a7"/>
     <w:uiPriority w:val="99"/>
     <w:semiHidden/>
     <w:rsid w:val="000D49E2"/>
@@ -13462,9 +14023,9 @@
       <w:szCs w:val="18"/>
     </w:rPr>
   </w:style>
-  <w:style w:type="character" w:styleId="PlaceholderText">
+  <w:style w:type="character" w:styleId="a9">
     <w:name w:val="Placeholder Text"/>
-    <w:basedOn w:val="DefaultParagraphFont"/>
+    <w:basedOn w:val="a0"/>
     <w:uiPriority w:val="99"/>
     <w:semiHidden/>
     <w:rsid w:val="000D49E2"/>
@@ -13472,30 +14033,30 @@
       <w:color w:val="808080"/>
     </w:rPr>
   </w:style>
-  <w:style w:type="paragraph" w:styleId="Caption">
+  <w:style w:type="paragraph" w:styleId="aa">
     <w:name w:val="caption"/>
-    <w:basedOn w:val="Normal"/>
-    <w:next w:val="Normal"/>
+    <w:basedOn w:val="a"/>
+    <w:next w:val="a"/>
     <w:uiPriority w:val="35"/>
     <w:unhideWhenUsed/>
     <w:qFormat/>
     <w:rsid w:val="002825C0"/>
     <w:rPr>
-      <w:rFonts w:asciiTheme="majorHAnsi" w:eastAsia="SimHei" w:hAnsiTheme="majorHAnsi" w:cstheme="majorBidi"/>
+      <w:rFonts w:asciiTheme="majorHAnsi" w:eastAsia="黑体" w:hAnsiTheme="majorHAnsi" w:cstheme="majorBidi"/>
       <w:sz w:val="20"/>
       <w:szCs w:val="20"/>
     </w:rPr>
   </w:style>
   <w:style w:type="character" w:customStyle="1" w:styleId="apple-converted-space">
     <w:name w:val="apple-converted-space"/>
-    <w:basedOn w:val="DefaultParagraphFont"/>
+    <w:basedOn w:val="a0"/>
     <w:rsid w:val="003D4EAD"/>
   </w:style>
-  <w:style w:type="character" w:customStyle="1" w:styleId="Heading8Char">
-    <w:name w:val="Heading 8 Char"/>
-    <w:aliases w:val="小小小标题 Char"/>
-    <w:basedOn w:val="DefaultParagraphFont"/>
-    <w:link w:val="Heading8"/>
+  <w:style w:type="character" w:customStyle="1" w:styleId="80">
+    <w:name w:val="标题 8 字符"/>
+    <w:aliases w:val="小小小标题 字符"/>
+    <w:basedOn w:val="a0"/>
+    <w:link w:val="8"/>
     <w:uiPriority w:val="9"/>
     <w:rsid w:val="009A0AAA"/>
     <w:rPr>
@@ -13506,12 +14067,12 @@
   </w:style>
   <w:style w:type="character" w:customStyle="1" w:styleId="prism-token">
     <w:name w:val="prism-token"/>
-    <w:basedOn w:val="DefaultParagraphFont"/>
+    <w:basedOn w:val="a0"/>
     <w:rsid w:val="004D055F"/>
   </w:style>
-  <w:style w:type="paragraph" w:styleId="NormalWeb">
+  <w:style w:type="paragraph" w:styleId="ab">
     <w:name w:val="Normal (Web)"/>
-    <w:basedOn w:val="Normal"/>
+    <w:basedOn w:val="a"/>
     <w:uiPriority w:val="99"/>
     <w:semiHidden/>
     <w:unhideWhenUsed/>
@@ -13524,15 +14085,15 @@
       <w:jc w:val="left"/>
     </w:pPr>
     <w:rPr>
-      <w:rFonts w:ascii="SimSun" w:eastAsia="SimSun" w:hAnsi="SimSun" w:cs="SimSun"/>
+      <w:rFonts w:ascii="宋体" w:eastAsia="宋体" w:hAnsi="宋体" w:cs="宋体"/>
       <w:kern w:val="0"/>
       <w:sz w:val="24"/>
       <w:szCs w:val="24"/>
     </w:rPr>
   </w:style>
-  <w:style w:type="character" w:styleId="Hyperlink">
+  <w:style w:type="character" w:styleId="ac">
     <w:name w:val="Hyperlink"/>
-    <w:basedOn w:val="DefaultParagraphFont"/>
+    <w:basedOn w:val="a0"/>
     <w:uiPriority w:val="99"/>
     <w:unhideWhenUsed/>
     <w:rsid w:val="004000F0"/>
@@ -13541,10 +14102,10 @@
       <w:u w:val="single"/>
     </w:rPr>
   </w:style>
-  <w:style w:type="paragraph" w:styleId="Header">
+  <w:style w:type="paragraph" w:styleId="ad">
     <w:name w:val="header"/>
-    <w:basedOn w:val="Normal"/>
-    <w:link w:val="HeaderChar"/>
+    <w:basedOn w:val="a"/>
+    <w:link w:val="ae"/>
     <w:uiPriority w:val="99"/>
     <w:unhideWhenUsed/>
     <w:rsid w:val="00CB0803"/>
@@ -13563,10 +14124,10 @@
       <w:szCs w:val="18"/>
     </w:rPr>
   </w:style>
-  <w:style w:type="character" w:customStyle="1" w:styleId="HeaderChar">
-    <w:name w:val="Header Char"/>
-    <w:basedOn w:val="DefaultParagraphFont"/>
-    <w:link w:val="Header"/>
+  <w:style w:type="character" w:customStyle="1" w:styleId="ae">
+    <w:name w:val="页眉 字符"/>
+    <w:basedOn w:val="a0"/>
+    <w:link w:val="ad"/>
     <w:uiPriority w:val="99"/>
     <w:rsid w:val="00CB0803"/>
     <w:rPr>
@@ -13574,10 +14135,10 @@
       <w:szCs w:val="18"/>
     </w:rPr>
   </w:style>
-  <w:style w:type="paragraph" w:styleId="Footer">
+  <w:style w:type="paragraph" w:styleId="af">
     <w:name w:val="footer"/>
-    <w:basedOn w:val="Normal"/>
-    <w:link w:val="FooterChar"/>
+    <w:basedOn w:val="a"/>
+    <w:link w:val="af0"/>
     <w:uiPriority w:val="99"/>
     <w:unhideWhenUsed/>
     <w:rsid w:val="00CB0803"/>
@@ -13593,10 +14154,10 @@
       <w:szCs w:val="18"/>
     </w:rPr>
   </w:style>
-  <w:style w:type="character" w:customStyle="1" w:styleId="FooterChar">
-    <w:name w:val="Footer Char"/>
-    <w:basedOn w:val="DefaultParagraphFont"/>
-    <w:link w:val="Footer"/>
+  <w:style w:type="character" w:customStyle="1" w:styleId="af0">
+    <w:name w:val="页脚 字符"/>
+    <w:basedOn w:val="a0"/>
+    <w:link w:val="af"/>
     <w:uiPriority w:val="99"/>
     <w:rsid w:val="00CB0803"/>
     <w:rPr>
